--- a/reports/Производственная_практика_ЧерновСВ_33П.docx
+++ b/reports/Производственная_практика_ЧерновСВ_33П.docx
@@ -1,6 +1,6 @@
 
 <file path=word/document.xml><?xml version="1.0" encoding="utf-8"?>
-<w:document xmlns:wpc="http://schemas.microsoft.com/office/word/2010/wordprocessingCanvas" xmlns:mc="http://schemas.openxmlformats.org/markup-compatibility/2006" xmlns:o="urn:schemas-microsoft-com:office:office" xmlns:r="http://schemas.openxmlformats.org/officeDocument/2006/relationships" xmlns:m="http://schemas.openxmlformats.org/officeDocument/2006/math" xmlns:v="urn:schemas-microsoft-com:vml" xmlns:wp14="http://schemas.microsoft.com/office/word/2010/wordprocessingDrawing" xmlns:wp="http://schemas.openxmlformats.org/drawingml/2006/wordprocessingDrawing" xmlns:w10="urn:schemas-microsoft-com:office:word" xmlns:w="http://schemas.openxmlformats.org/wordprocessingml/2006/main" xmlns:w14="http://schemas.microsoft.com/office/word/2010/wordml" xmlns:w15="http://schemas.microsoft.com/office/word/2012/wordml" xmlns:wpg="http://schemas.microsoft.com/office/word/2010/wordprocessingGroup" xmlns:wpi="http://schemas.microsoft.com/office/word/2010/wordprocessingInk" xmlns:wne="http://schemas.microsoft.com/office/word/2006/wordml" xmlns:wps="http://schemas.microsoft.com/office/word/2010/wordprocessingShape" mc:Ignorable="w14 w15 wp14">
+<w:document xmlns:wpc="http://schemas.microsoft.com/office/word/2010/wordprocessingCanvas" xmlns:cx="http://schemas.microsoft.com/office/drawing/2014/chartex" xmlns:cx1="http://schemas.microsoft.com/office/drawing/2015/9/8/chartex" xmlns:cx2="http://schemas.microsoft.com/office/drawing/2015/10/21/chartex" xmlns:cx3="http://schemas.microsoft.com/office/drawing/2016/5/9/chartex" xmlns:cx4="http://schemas.microsoft.com/office/drawing/2016/5/10/chartex" xmlns:cx5="http://schemas.microsoft.com/office/drawing/2016/5/11/chartex" xmlns:cx6="http://schemas.microsoft.com/office/drawing/2016/5/12/chartex" xmlns:cx7="http://schemas.microsoft.com/office/drawing/2016/5/13/chartex" xmlns:cx8="http://schemas.microsoft.com/office/drawing/2016/5/14/chartex" xmlns:mc="http://schemas.openxmlformats.org/markup-compatibility/2006" xmlns:aink="http://schemas.microsoft.com/office/drawing/2016/ink" xmlns:am3d="http://schemas.microsoft.com/office/drawing/2017/model3d" xmlns:o="urn:schemas-microsoft-com:office:office" xmlns:oel="http://schemas.microsoft.com/office/2019/extlst" xmlns:r="http://schemas.openxmlformats.org/officeDocument/2006/relationships" xmlns:m="http://schemas.openxmlformats.org/officeDocument/2006/math" xmlns:v="urn:schemas-microsoft-com:vml" xmlns:wp14="http://schemas.microsoft.com/office/word/2010/wordprocessingDrawing" xmlns:wp="http://schemas.openxmlformats.org/drawingml/2006/wordprocessingDrawing" xmlns:w10="urn:schemas-microsoft-com:office:word" xmlns:w="http://schemas.openxmlformats.org/wordprocessingml/2006/main" xmlns:w14="http://schemas.microsoft.com/office/word/2010/wordml" xmlns:w15="http://schemas.microsoft.com/office/word/2012/wordml" xmlns:w16cex="http://schemas.microsoft.com/office/word/2018/wordml/cex" xmlns:w16cid="http://schemas.microsoft.com/office/word/2016/wordml/cid" xmlns:w16="http://schemas.microsoft.com/office/word/2018/wordml" xmlns:w16du="http://schemas.microsoft.com/office/word/2023/wordml/word16du" xmlns:w16sdtdh="http://schemas.microsoft.com/office/word/2020/wordml/sdtdatahash" xmlns:w16se="http://schemas.microsoft.com/office/word/2015/wordml/symex" xmlns:wpg="http://schemas.microsoft.com/office/word/2010/wordprocessingGroup" xmlns:wpi="http://schemas.microsoft.com/office/word/2010/wordprocessingInk" xmlns:wne="http://schemas.microsoft.com/office/word/2006/wordml" xmlns:wps="http://schemas.microsoft.com/office/word/2010/wordprocessingShape" mc:Ignorable="w14 w15 w16se w16cid w16 w16cex w16sdtdh w16du wp14">
   <w:body>
     <w:p>
       <w:pPr>
@@ -1210,8 +1210,10 @@
             <w:rPr>
               <w:rFonts w:asciiTheme="minorHAnsi" w:eastAsiaTheme="minorEastAsia" w:hAnsiTheme="minorHAnsi" w:cstheme="minorBidi"/>
               <w:noProof/>
+              <w:kern w:val="2"/>
               <w:sz w:val="22"/>
               <w:szCs w:val="22"/>
+              <w14:ligatures w14:val="standardContextual"/>
             </w:rPr>
           </w:pPr>
           <w:r>
@@ -1235,7 +1237,7 @@
             </w:rPr>
             <w:fldChar w:fldCharType="separate"/>
           </w:r>
-          <w:hyperlink w:anchor="_Toc169770880" w:history="1">
+          <w:hyperlink w:anchor="_Toc169797851" w:history="1">
             <w:r>
               <w:rPr>
                 <w:rStyle w:val="a8"/>
@@ -1265,7 +1267,7 @@
                 <w:noProof/>
                 <w:webHidden/>
               </w:rPr>
-              <w:instrText xml:space="preserve"> PAGEREF _Toc169770880 \h </w:instrText>
+              <w:instrText xml:space="preserve"> PAGEREF _Toc169797851 \h </w:instrText>
             </w:r>
             <w:r>
               <w:rPr>
@@ -1306,11 +1308,13 @@
             <w:rPr>
               <w:rFonts w:asciiTheme="minorHAnsi" w:eastAsiaTheme="minorEastAsia" w:hAnsiTheme="minorHAnsi" w:cstheme="minorBidi"/>
               <w:noProof/>
+              <w:kern w:val="2"/>
               <w:sz w:val="22"/>
               <w:szCs w:val="22"/>
+              <w14:ligatures w14:val="standardContextual"/>
             </w:rPr>
           </w:pPr>
-          <w:hyperlink w:anchor="_Toc169770881" w:history="1">
+          <w:hyperlink w:anchor="_Toc169797852" w:history="1">
             <w:r>
               <w:rPr>
                 <w:rStyle w:val="a8"/>
@@ -1325,8 +1329,10 @@
               <w:rPr>
                 <w:rFonts w:asciiTheme="minorHAnsi" w:eastAsiaTheme="minorEastAsia" w:hAnsiTheme="minorHAnsi" w:cstheme="minorBidi"/>
                 <w:noProof/>
+                <w:kern w:val="2"/>
                 <w:sz w:val="22"/>
                 <w:szCs w:val="22"/>
+                <w14:ligatures w14:val="standardContextual"/>
               </w:rPr>
               <w:tab/>
             </w:r>
@@ -1359,7 +1365,7 @@
                 <w:noProof/>
                 <w:webHidden/>
               </w:rPr>
-              <w:instrText xml:space="preserve"> PAGEREF _Toc169770881 \h </w:instrText>
+              <w:instrText xml:space="preserve"> PAGEREF _Toc169797852 \h </w:instrText>
             </w:r>
             <w:r>
               <w:rPr>
@@ -1392,7 +1398,7 @@
         </w:p>
         <w:p>
           <w:pPr>
-            <w:pStyle w:val="2"/>
+            <w:pStyle w:val="21"/>
             <w:tabs>
               <w:tab w:val="left" w:pos="880"/>
               <w:tab w:val="right" w:leader="dot" w:pos="10195"/>
@@ -1400,11 +1406,13 @@
             <w:rPr>
               <w:rFonts w:asciiTheme="minorHAnsi" w:eastAsiaTheme="minorEastAsia" w:hAnsiTheme="minorHAnsi" w:cstheme="minorBidi"/>
               <w:noProof/>
+              <w:kern w:val="2"/>
               <w:sz w:val="22"/>
               <w:szCs w:val="22"/>
+              <w14:ligatures w14:val="standardContextual"/>
             </w:rPr>
           </w:pPr>
-          <w:hyperlink w:anchor="_Toc169770882" w:history="1">
+          <w:hyperlink w:anchor="_Toc169797853" w:history="1">
             <w:r>
               <w:rPr>
                 <w:rStyle w:val="a8"/>
@@ -1419,8 +1427,10 @@
               <w:rPr>
                 <w:rFonts w:asciiTheme="minorHAnsi" w:eastAsiaTheme="minorEastAsia" w:hAnsiTheme="minorHAnsi" w:cstheme="minorBidi"/>
                 <w:noProof/>
+                <w:kern w:val="2"/>
                 <w:sz w:val="22"/>
                 <w:szCs w:val="22"/>
+                <w14:ligatures w14:val="standardContextual"/>
               </w:rPr>
               <w:tab/>
             </w:r>
@@ -1453,7 +1463,7 @@
                 <w:noProof/>
                 <w:webHidden/>
               </w:rPr>
-              <w:instrText xml:space="preserve"> PAGEREF _Toc169770882 \h </w:instrText>
+              <w:instrText xml:space="preserve"> PAGEREF _Toc169797853 \h </w:instrText>
             </w:r>
             <w:r>
               <w:rPr>
@@ -1494,11 +1504,13 @@
             <w:rPr>
               <w:rFonts w:asciiTheme="minorHAnsi" w:eastAsiaTheme="minorEastAsia" w:hAnsiTheme="minorHAnsi" w:cstheme="minorBidi"/>
               <w:noProof/>
+              <w:kern w:val="2"/>
               <w:sz w:val="22"/>
               <w:szCs w:val="22"/>
+              <w14:ligatures w14:val="standardContextual"/>
             </w:rPr>
           </w:pPr>
-          <w:hyperlink w:anchor="_Toc169770883" w:history="1">
+          <w:hyperlink w:anchor="_Toc169797854" w:history="1">
             <w:r>
               <w:rPr>
                 <w:rStyle w:val="a8"/>
@@ -1512,8 +1524,10 @@
               <w:rPr>
                 <w:rFonts w:asciiTheme="minorHAnsi" w:eastAsiaTheme="minorEastAsia" w:hAnsiTheme="minorHAnsi" w:cstheme="minorBidi"/>
                 <w:noProof/>
+                <w:kern w:val="2"/>
                 <w:sz w:val="22"/>
                 <w:szCs w:val="22"/>
+                <w14:ligatures w14:val="standardContextual"/>
               </w:rPr>
               <w:tab/>
             </w:r>
@@ -1545,7 +1559,7 @@
                 <w:noProof/>
                 <w:webHidden/>
               </w:rPr>
-              <w:instrText xml:space="preserve"> PAGEREF _Toc169770883 \h </w:instrText>
+              <w:instrText xml:space="preserve"> PAGEREF _Toc169797854 \h </w:instrText>
             </w:r>
             <w:r>
               <w:rPr>
@@ -1586,11 +1600,13 @@
             <w:rPr>
               <w:rFonts w:asciiTheme="minorHAnsi" w:eastAsiaTheme="minorEastAsia" w:hAnsiTheme="minorHAnsi" w:cstheme="minorBidi"/>
               <w:noProof/>
+              <w:kern w:val="2"/>
               <w:sz w:val="22"/>
               <w:szCs w:val="22"/>
+              <w14:ligatures w14:val="standardContextual"/>
             </w:rPr>
           </w:pPr>
-          <w:hyperlink w:anchor="_Toc169770884" w:history="1">
+          <w:hyperlink w:anchor="_Toc169797855" w:history="1">
             <w:r>
               <w:rPr>
                 <w:rStyle w:val="a8"/>
@@ -1604,8 +1620,10 @@
               <w:rPr>
                 <w:rFonts w:asciiTheme="minorHAnsi" w:eastAsiaTheme="minorEastAsia" w:hAnsiTheme="minorHAnsi" w:cstheme="minorBidi"/>
                 <w:noProof/>
+                <w:kern w:val="2"/>
                 <w:sz w:val="22"/>
                 <w:szCs w:val="22"/>
+                <w14:ligatures w14:val="standardContextual"/>
               </w:rPr>
               <w:tab/>
             </w:r>
@@ -1637,7 +1655,7 @@
                 <w:noProof/>
                 <w:webHidden/>
               </w:rPr>
-              <w:instrText xml:space="preserve"> PAGEREF _Toc169770884 \h </w:instrText>
+              <w:instrText xml:space="preserve"> PAGEREF _Toc169797855 \h </w:instrText>
             </w:r>
             <w:r>
               <w:rPr>
@@ -1670,7 +1688,7 @@
         </w:p>
         <w:p>
           <w:pPr>
-            <w:pStyle w:val="2"/>
+            <w:pStyle w:val="21"/>
             <w:tabs>
               <w:tab w:val="left" w:pos="880"/>
               <w:tab w:val="right" w:leader="dot" w:pos="10195"/>
@@ -1678,11 +1696,13 @@
             <w:rPr>
               <w:rFonts w:asciiTheme="minorHAnsi" w:eastAsiaTheme="minorEastAsia" w:hAnsiTheme="minorHAnsi" w:cstheme="minorBidi"/>
               <w:noProof/>
+              <w:kern w:val="2"/>
               <w:sz w:val="22"/>
               <w:szCs w:val="22"/>
+              <w14:ligatures w14:val="standardContextual"/>
             </w:rPr>
           </w:pPr>
-          <w:hyperlink w:anchor="_Toc169770885" w:history="1">
+          <w:hyperlink w:anchor="_Toc169797856" w:history="1">
             <w:r>
               <w:rPr>
                 <w:rStyle w:val="a8"/>
@@ -1697,8 +1717,10 @@
               <w:rPr>
                 <w:rFonts w:asciiTheme="minorHAnsi" w:eastAsiaTheme="minorEastAsia" w:hAnsiTheme="minorHAnsi" w:cstheme="minorBidi"/>
                 <w:noProof/>
+                <w:kern w:val="2"/>
                 <w:sz w:val="22"/>
                 <w:szCs w:val="22"/>
+                <w14:ligatures w14:val="standardContextual"/>
               </w:rPr>
               <w:tab/>
             </w:r>
@@ -1731,7 +1753,7 @@
                 <w:noProof/>
                 <w:webHidden/>
               </w:rPr>
-              <w:instrText xml:space="preserve"> PAGEREF _Toc169770885 \h </w:instrText>
+              <w:instrText xml:space="preserve"> PAGEREF _Toc169797856 \h </w:instrText>
             </w:r>
             <w:r>
               <w:rPr>
@@ -1772,11 +1794,13 @@
             <w:rPr>
               <w:rFonts w:asciiTheme="minorHAnsi" w:eastAsiaTheme="minorEastAsia" w:hAnsiTheme="minorHAnsi" w:cstheme="minorBidi"/>
               <w:noProof/>
+              <w:kern w:val="2"/>
               <w:sz w:val="22"/>
               <w:szCs w:val="22"/>
+              <w14:ligatures w14:val="standardContextual"/>
             </w:rPr>
           </w:pPr>
-          <w:hyperlink w:anchor="_Toc169770886" w:history="1">
+          <w:hyperlink w:anchor="_Toc169797857" w:history="1">
             <w:r>
               <w:rPr>
                 <w:rStyle w:val="a8"/>
@@ -1790,8 +1814,10 @@
               <w:rPr>
                 <w:rFonts w:asciiTheme="minorHAnsi" w:eastAsiaTheme="minorEastAsia" w:hAnsiTheme="minorHAnsi" w:cstheme="minorBidi"/>
                 <w:noProof/>
+                <w:kern w:val="2"/>
                 <w:sz w:val="22"/>
                 <w:szCs w:val="22"/>
+                <w14:ligatures w14:val="standardContextual"/>
               </w:rPr>
               <w:tab/>
             </w:r>
@@ -1823,7 +1849,7 @@
                 <w:noProof/>
                 <w:webHidden/>
               </w:rPr>
-              <w:instrText xml:space="preserve"> PAGEREF _Toc169770886 \h </w:instrText>
+              <w:instrText xml:space="preserve"> PAGEREF _Toc169797857 \h </w:instrText>
             </w:r>
             <w:r>
               <w:rPr>
@@ -1864,11 +1890,13 @@
             <w:rPr>
               <w:rFonts w:asciiTheme="minorHAnsi" w:eastAsiaTheme="minorEastAsia" w:hAnsiTheme="minorHAnsi" w:cstheme="minorBidi"/>
               <w:noProof/>
+              <w:kern w:val="2"/>
               <w:sz w:val="22"/>
               <w:szCs w:val="22"/>
+              <w14:ligatures w14:val="standardContextual"/>
             </w:rPr>
           </w:pPr>
-          <w:hyperlink w:anchor="_Toc169770887" w:history="1">
+          <w:hyperlink w:anchor="_Toc169797858" w:history="1">
             <w:r>
               <w:rPr>
                 <w:rStyle w:val="a8"/>
@@ -1882,8 +1910,10 @@
               <w:rPr>
                 <w:rFonts w:asciiTheme="minorHAnsi" w:eastAsiaTheme="minorEastAsia" w:hAnsiTheme="minorHAnsi" w:cstheme="minorBidi"/>
                 <w:noProof/>
+                <w:kern w:val="2"/>
                 <w:sz w:val="22"/>
                 <w:szCs w:val="22"/>
+                <w14:ligatures w14:val="standardContextual"/>
               </w:rPr>
               <w:tab/>
             </w:r>
@@ -1915,7 +1945,7 @@
                 <w:noProof/>
                 <w:webHidden/>
               </w:rPr>
-              <w:instrText xml:space="preserve"> PAGEREF _Toc169770887 \h </w:instrText>
+              <w:instrText xml:space="preserve"> PAGEREF _Toc169797858 \h </w:instrText>
             </w:r>
             <w:r>
               <w:rPr>
@@ -1956,11 +1986,13 @@
             <w:rPr>
               <w:rFonts w:asciiTheme="minorHAnsi" w:eastAsiaTheme="minorEastAsia" w:hAnsiTheme="minorHAnsi" w:cstheme="minorBidi"/>
               <w:noProof/>
+              <w:kern w:val="2"/>
               <w:sz w:val="22"/>
               <w:szCs w:val="22"/>
+              <w14:ligatures w14:val="standardContextual"/>
             </w:rPr>
           </w:pPr>
-          <w:hyperlink w:anchor="_Toc169770888" w:history="1">
+          <w:hyperlink w:anchor="_Toc169797859" w:history="1">
             <w:r>
               <w:rPr>
                 <w:rStyle w:val="a8"/>
@@ -1974,8 +2006,10 @@
               <w:rPr>
                 <w:rFonts w:asciiTheme="minorHAnsi" w:eastAsiaTheme="minorEastAsia" w:hAnsiTheme="minorHAnsi" w:cstheme="minorBidi"/>
                 <w:noProof/>
+                <w:kern w:val="2"/>
                 <w:sz w:val="22"/>
                 <w:szCs w:val="22"/>
+                <w14:ligatures w14:val="standardContextual"/>
               </w:rPr>
               <w:tab/>
             </w:r>
@@ -2007,7 +2041,7 @@
                 <w:noProof/>
                 <w:webHidden/>
               </w:rPr>
-              <w:instrText xml:space="preserve"> PAGEREF _Toc169770888 \h </w:instrText>
+              <w:instrText xml:space="preserve"> PAGEREF _Toc169797859 \h </w:instrText>
             </w:r>
             <w:r>
               <w:rPr>
@@ -2040,7 +2074,7 @@
         </w:p>
         <w:p>
           <w:pPr>
-            <w:pStyle w:val="2"/>
+            <w:pStyle w:val="21"/>
             <w:tabs>
               <w:tab w:val="left" w:pos="880"/>
               <w:tab w:val="right" w:leader="dot" w:pos="10195"/>
@@ -2048,11 +2082,13 @@
             <w:rPr>
               <w:rFonts w:asciiTheme="minorHAnsi" w:eastAsiaTheme="minorEastAsia" w:hAnsiTheme="minorHAnsi" w:cstheme="minorBidi"/>
               <w:noProof/>
+              <w:kern w:val="2"/>
               <w:sz w:val="22"/>
               <w:szCs w:val="22"/>
+              <w14:ligatures w14:val="standardContextual"/>
             </w:rPr>
           </w:pPr>
-          <w:hyperlink w:anchor="_Toc169770889" w:history="1">
+          <w:hyperlink w:anchor="_Toc169797860" w:history="1">
             <w:r>
               <w:rPr>
                 <w:rStyle w:val="a8"/>
@@ -2067,8 +2103,10 @@
               <w:rPr>
                 <w:rFonts w:asciiTheme="minorHAnsi" w:eastAsiaTheme="minorEastAsia" w:hAnsiTheme="minorHAnsi" w:cstheme="minorBidi"/>
                 <w:noProof/>
+                <w:kern w:val="2"/>
                 <w:sz w:val="22"/>
                 <w:szCs w:val="22"/>
+                <w14:ligatures w14:val="standardContextual"/>
               </w:rPr>
               <w:tab/>
             </w:r>
@@ -2101,7 +2139,7 @@
                 <w:noProof/>
                 <w:webHidden/>
               </w:rPr>
-              <w:instrText xml:space="preserve"> PAGEREF _Toc169770889 \h </w:instrText>
+              <w:instrText xml:space="preserve"> PAGEREF _Toc169797860 \h </w:instrText>
             </w:r>
             <w:r>
               <w:rPr>
@@ -2142,11 +2180,13 @@
             <w:rPr>
               <w:rFonts w:asciiTheme="minorHAnsi" w:eastAsiaTheme="minorEastAsia" w:hAnsiTheme="minorHAnsi" w:cstheme="minorBidi"/>
               <w:noProof/>
+              <w:kern w:val="2"/>
               <w:sz w:val="22"/>
               <w:szCs w:val="22"/>
+              <w14:ligatures w14:val="standardContextual"/>
             </w:rPr>
           </w:pPr>
-          <w:hyperlink w:anchor="_Toc169770890" w:history="1">
+          <w:hyperlink w:anchor="_Toc169797861" w:history="1">
             <w:r>
               <w:rPr>
                 <w:rStyle w:val="a8"/>
@@ -2161,8 +2201,10 @@
               <w:rPr>
                 <w:rFonts w:asciiTheme="minorHAnsi" w:eastAsiaTheme="minorEastAsia" w:hAnsiTheme="minorHAnsi" w:cstheme="minorBidi"/>
                 <w:noProof/>
+                <w:kern w:val="2"/>
                 <w:sz w:val="22"/>
                 <w:szCs w:val="22"/>
+                <w14:ligatures w14:val="standardContextual"/>
               </w:rPr>
               <w:tab/>
             </w:r>
@@ -2195,7 +2237,7 @@
                 <w:noProof/>
                 <w:webHidden/>
               </w:rPr>
-              <w:instrText xml:space="preserve"> PAGEREF _Toc169770890 \h </w:instrText>
+              <w:instrText xml:space="preserve"> PAGEREF _Toc169797861 \h </w:instrText>
             </w:r>
             <w:r>
               <w:rPr>
@@ -2228,7 +2270,7 @@
         </w:p>
         <w:p>
           <w:pPr>
-            <w:pStyle w:val="2"/>
+            <w:pStyle w:val="21"/>
             <w:tabs>
               <w:tab w:val="left" w:pos="880"/>
               <w:tab w:val="right" w:leader="dot" w:pos="10195"/>
@@ -2236,11 +2278,13 @@
             <w:rPr>
               <w:rFonts w:asciiTheme="minorHAnsi" w:eastAsiaTheme="minorEastAsia" w:hAnsiTheme="minorHAnsi" w:cstheme="minorBidi"/>
               <w:noProof/>
+              <w:kern w:val="2"/>
               <w:sz w:val="22"/>
               <w:szCs w:val="22"/>
+              <w14:ligatures w14:val="standardContextual"/>
             </w:rPr>
           </w:pPr>
-          <w:hyperlink w:anchor="_Toc169770891" w:history="1">
+          <w:hyperlink w:anchor="_Toc169797862" w:history="1">
             <w:r>
               <w:rPr>
                 <w:rStyle w:val="a8"/>
@@ -2255,8 +2299,10 @@
               <w:rPr>
                 <w:rFonts w:asciiTheme="minorHAnsi" w:eastAsiaTheme="minorEastAsia" w:hAnsiTheme="minorHAnsi" w:cstheme="minorBidi"/>
                 <w:noProof/>
+                <w:kern w:val="2"/>
                 <w:sz w:val="22"/>
                 <w:szCs w:val="22"/>
+                <w14:ligatures w14:val="standardContextual"/>
               </w:rPr>
               <w:tab/>
             </w:r>
@@ -2289,7 +2335,7 @@
                 <w:noProof/>
                 <w:webHidden/>
               </w:rPr>
-              <w:instrText xml:space="preserve"> PAGEREF _Toc169770891 \h </w:instrText>
+              <w:instrText xml:space="preserve"> PAGEREF _Toc169797862 \h </w:instrText>
             </w:r>
             <w:r>
               <w:rPr>
@@ -2322,7 +2368,199 @@
         </w:p>
         <w:p>
           <w:pPr>
-            <w:pStyle w:val="2"/>
+            <w:pStyle w:val="3"/>
+            <w:tabs>
+              <w:tab w:val="left" w:pos="1320"/>
+              <w:tab w:val="right" w:leader="dot" w:pos="10195"/>
+            </w:tabs>
+            <w:rPr>
+              <w:rFonts w:asciiTheme="minorHAnsi" w:eastAsiaTheme="minorEastAsia" w:hAnsiTheme="minorHAnsi" w:cstheme="minorBidi"/>
+              <w:noProof/>
+              <w:kern w:val="2"/>
+              <w:sz w:val="22"/>
+              <w:szCs w:val="22"/>
+              <w14:ligatures w14:val="standardContextual"/>
+            </w:rPr>
+          </w:pPr>
+          <w:hyperlink w:anchor="_Toc169797863" w:history="1">
+            <w:r>
+              <w:rPr>
+                <w:rStyle w:val="a8"/>
+                <w:rFonts w:eastAsia="Times New Roman"/>
+                <w:bCs/>
+                <w:noProof/>
+              </w:rPr>
+              <w:t>2.1.1.</w:t>
+            </w:r>
+            <w:r>
+              <w:rPr>
+                <w:rFonts w:asciiTheme="minorHAnsi" w:eastAsiaTheme="minorEastAsia" w:hAnsiTheme="minorHAnsi" w:cstheme="minorBidi"/>
+                <w:noProof/>
+                <w:kern w:val="2"/>
+                <w:sz w:val="22"/>
+                <w:szCs w:val="22"/>
+                <w14:ligatures w14:val="standardContextual"/>
+              </w:rPr>
+              <w:tab/>
+            </w:r>
+            <w:r>
+              <w:rPr>
+                <w:rStyle w:val="a8"/>
+                <w:rFonts w:eastAsia="Times New Roman"/>
+                <w:bCs/>
+                <w:noProof/>
+              </w:rPr>
+              <w:t>Анализ требований и информационных потребностей</w:t>
+            </w:r>
+            <w:r>
+              <w:rPr>
+                <w:noProof/>
+                <w:webHidden/>
+              </w:rPr>
+              <w:tab/>
+            </w:r>
+            <w:r>
+              <w:rPr>
+                <w:noProof/>
+                <w:webHidden/>
+              </w:rPr>
+              <w:fldChar w:fldCharType="begin"/>
+            </w:r>
+            <w:r>
+              <w:rPr>
+                <w:noProof/>
+                <w:webHidden/>
+              </w:rPr>
+              <w:instrText xml:space="preserve"> PAGEREF _Toc169797863 \h </w:instrText>
+            </w:r>
+            <w:r>
+              <w:rPr>
+                <w:noProof/>
+                <w:webHidden/>
+              </w:rPr>
+            </w:r>
+            <w:r>
+              <w:rPr>
+                <w:noProof/>
+                <w:webHidden/>
+              </w:rPr>
+              <w:fldChar w:fldCharType="separate"/>
+            </w:r>
+            <w:r>
+              <w:rPr>
+                <w:noProof/>
+                <w:webHidden/>
+              </w:rPr>
+              <w:t>10</w:t>
+            </w:r>
+            <w:r>
+              <w:rPr>
+                <w:noProof/>
+                <w:webHidden/>
+              </w:rPr>
+              <w:fldChar w:fldCharType="end"/>
+            </w:r>
+          </w:hyperlink>
+        </w:p>
+        <w:p>
+          <w:pPr>
+            <w:pStyle w:val="3"/>
+            <w:tabs>
+              <w:tab w:val="left" w:pos="1320"/>
+              <w:tab w:val="right" w:leader="dot" w:pos="10195"/>
+            </w:tabs>
+            <w:rPr>
+              <w:rFonts w:asciiTheme="minorHAnsi" w:eastAsiaTheme="minorEastAsia" w:hAnsiTheme="minorHAnsi" w:cstheme="minorBidi"/>
+              <w:noProof/>
+              <w:kern w:val="2"/>
+              <w:sz w:val="22"/>
+              <w:szCs w:val="22"/>
+              <w14:ligatures w14:val="standardContextual"/>
+            </w:rPr>
+          </w:pPr>
+          <w:hyperlink w:anchor="_Toc169797864" w:history="1">
+            <w:r>
+              <w:rPr>
+                <w:rStyle w:val="a8"/>
+                <w:rFonts w:eastAsia="Times New Roman"/>
+                <w:bCs/>
+                <w:noProof/>
+              </w:rPr>
+              <w:t>2.1.2.</w:t>
+            </w:r>
+            <w:r>
+              <w:rPr>
+                <w:rFonts w:asciiTheme="minorHAnsi" w:eastAsiaTheme="minorEastAsia" w:hAnsiTheme="minorHAnsi" w:cstheme="minorBidi"/>
+                <w:noProof/>
+                <w:kern w:val="2"/>
+                <w:sz w:val="22"/>
+                <w:szCs w:val="22"/>
+                <w14:ligatures w14:val="standardContextual"/>
+              </w:rPr>
+              <w:tab/>
+            </w:r>
+            <w:r>
+              <w:rPr>
+                <w:rStyle w:val="a8"/>
+                <w:rFonts w:eastAsia="Times New Roman"/>
+                <w:bCs/>
+                <w:noProof/>
+              </w:rPr>
+              <w:t>Выявление информационных объектов и связей между ними</w:t>
+            </w:r>
+            <w:r>
+              <w:rPr>
+                <w:noProof/>
+                <w:webHidden/>
+              </w:rPr>
+              <w:tab/>
+            </w:r>
+            <w:r>
+              <w:rPr>
+                <w:noProof/>
+                <w:webHidden/>
+              </w:rPr>
+              <w:fldChar w:fldCharType="begin"/>
+            </w:r>
+            <w:r>
+              <w:rPr>
+                <w:noProof/>
+                <w:webHidden/>
+              </w:rPr>
+              <w:instrText xml:space="preserve"> PAGEREF _Toc169797864 \h </w:instrText>
+            </w:r>
+            <w:r>
+              <w:rPr>
+                <w:noProof/>
+                <w:webHidden/>
+              </w:rPr>
+            </w:r>
+            <w:r>
+              <w:rPr>
+                <w:noProof/>
+                <w:webHidden/>
+              </w:rPr>
+              <w:fldChar w:fldCharType="separate"/>
+            </w:r>
+            <w:r>
+              <w:rPr>
+                <w:noProof/>
+                <w:webHidden/>
+              </w:rPr>
+              <w:t>12</w:t>
+            </w:r>
+            <w:r>
+              <w:rPr>
+                <w:noProof/>
+                <w:webHidden/>
+              </w:rPr>
+              <w:fldChar w:fldCharType="end"/>
+            </w:r>
+          </w:hyperlink>
+        </w:p>
+        <w:p>
+          <w:pPr>
+            <w:pStyle w:val="21"/>
             <w:tabs>
               <w:tab w:val="left" w:pos="880"/>
               <w:tab w:val="right" w:leader="dot" w:pos="10195"/>
@@ -2330,11 +2568,13 @@
             <w:rPr>
               <w:rFonts w:asciiTheme="minorHAnsi" w:eastAsiaTheme="minorEastAsia" w:hAnsiTheme="minorHAnsi" w:cstheme="minorBidi"/>
               <w:noProof/>
+              <w:kern w:val="2"/>
               <w:sz w:val="22"/>
               <w:szCs w:val="22"/>
+              <w14:ligatures w14:val="standardContextual"/>
             </w:rPr>
           </w:pPr>
-          <w:hyperlink w:anchor="_Toc169770892" w:history="1">
+          <w:hyperlink w:anchor="_Toc169797865" w:history="1">
             <w:r>
               <w:rPr>
                 <w:rStyle w:val="a8"/>
@@ -2349,8 +2589,10 @@
               <w:rPr>
                 <w:rFonts w:asciiTheme="minorHAnsi" w:eastAsiaTheme="minorEastAsia" w:hAnsiTheme="minorHAnsi" w:cstheme="minorBidi"/>
                 <w:noProof/>
+                <w:kern w:val="2"/>
                 <w:sz w:val="22"/>
                 <w:szCs w:val="22"/>
+                <w14:ligatures w14:val="standardContextual"/>
               </w:rPr>
               <w:tab/>
             </w:r>
@@ -2383,7 +2625,7 @@
                 <w:noProof/>
                 <w:webHidden/>
               </w:rPr>
-              <w:instrText xml:space="preserve"> PAGEREF _Toc169770892 \h </w:instrText>
+              <w:instrText xml:space="preserve"> PAGEREF _Toc169797865 \h </w:instrText>
             </w:r>
             <w:r>
               <w:rPr>
@@ -2403,7 +2645,7 @@
                 <w:noProof/>
                 <w:webHidden/>
               </w:rPr>
-              <w:t>10</w:t>
+              <w:t>13</w:t>
             </w:r>
             <w:r>
               <w:rPr>
@@ -2416,7 +2658,7 @@
         </w:p>
         <w:p>
           <w:pPr>
-            <w:pStyle w:val="2"/>
+            <w:pStyle w:val="21"/>
             <w:tabs>
               <w:tab w:val="left" w:pos="880"/>
               <w:tab w:val="right" w:leader="dot" w:pos="10195"/>
@@ -2424,11 +2666,13 @@
             <w:rPr>
               <w:rFonts w:asciiTheme="minorHAnsi" w:eastAsiaTheme="minorEastAsia" w:hAnsiTheme="minorHAnsi" w:cstheme="minorBidi"/>
               <w:noProof/>
+              <w:kern w:val="2"/>
               <w:sz w:val="22"/>
               <w:szCs w:val="22"/>
+              <w14:ligatures w14:val="standardContextual"/>
             </w:rPr>
           </w:pPr>
-          <w:hyperlink w:anchor="_Toc169770893" w:history="1">
+          <w:hyperlink w:anchor="_Toc169797866" w:history="1">
             <w:r>
               <w:rPr>
                 <w:rStyle w:val="a8"/>
@@ -2443,8 +2687,10 @@
               <w:rPr>
                 <w:rFonts w:asciiTheme="minorHAnsi" w:eastAsiaTheme="minorEastAsia" w:hAnsiTheme="minorHAnsi" w:cstheme="minorBidi"/>
                 <w:noProof/>
+                <w:kern w:val="2"/>
                 <w:sz w:val="22"/>
                 <w:szCs w:val="22"/>
+                <w14:ligatures w14:val="standardContextual"/>
               </w:rPr>
               <w:tab/>
             </w:r>
@@ -2477,7 +2723,7 @@
                 <w:noProof/>
                 <w:webHidden/>
               </w:rPr>
-              <w:instrText xml:space="preserve"> PAGEREF _Toc169770893 \h </w:instrText>
+              <w:instrText xml:space="preserve"> PAGEREF _Toc169797866 \h </w:instrText>
             </w:r>
             <w:r>
               <w:rPr>
@@ -2497,7 +2743,7 @@
                 <w:noProof/>
                 <w:webHidden/>
               </w:rPr>
-              <w:t>10</w:t>
+              <w:t>13</w:t>
             </w:r>
             <w:r>
               <w:rPr>
@@ -2510,7 +2756,7 @@
         </w:p>
         <w:p>
           <w:pPr>
-            <w:pStyle w:val="2"/>
+            <w:pStyle w:val="21"/>
             <w:tabs>
               <w:tab w:val="left" w:pos="880"/>
               <w:tab w:val="right" w:leader="dot" w:pos="10195"/>
@@ -2518,11 +2764,13 @@
             <w:rPr>
               <w:rFonts w:asciiTheme="minorHAnsi" w:eastAsiaTheme="minorEastAsia" w:hAnsiTheme="minorHAnsi" w:cstheme="minorBidi"/>
               <w:noProof/>
+              <w:kern w:val="2"/>
               <w:sz w:val="22"/>
               <w:szCs w:val="22"/>
+              <w14:ligatures w14:val="standardContextual"/>
             </w:rPr>
           </w:pPr>
-          <w:hyperlink w:anchor="_Toc169770894" w:history="1">
+          <w:hyperlink w:anchor="_Toc169797867" w:history="1">
             <w:r>
               <w:rPr>
                 <w:rStyle w:val="a8"/>
@@ -2537,8 +2785,10 @@
               <w:rPr>
                 <w:rFonts w:asciiTheme="minorHAnsi" w:eastAsiaTheme="minorEastAsia" w:hAnsiTheme="minorHAnsi" w:cstheme="minorBidi"/>
                 <w:noProof/>
+                <w:kern w:val="2"/>
                 <w:sz w:val="22"/>
                 <w:szCs w:val="22"/>
+                <w14:ligatures w14:val="standardContextual"/>
               </w:rPr>
               <w:tab/>
             </w:r>
@@ -2571,7 +2821,7 @@
                 <w:noProof/>
                 <w:webHidden/>
               </w:rPr>
-              <w:instrText xml:space="preserve"> PAGEREF _Toc169770894 \h </w:instrText>
+              <w:instrText xml:space="preserve"> PAGEREF _Toc169797867 \h </w:instrText>
             </w:r>
             <w:r>
               <w:rPr>
@@ -2591,7 +2841,7 @@
                 <w:noProof/>
                 <w:webHidden/>
               </w:rPr>
-              <w:t>10</w:t>
+              <w:t>14</w:t>
             </w:r>
             <w:r>
               <w:rPr>
@@ -2611,11 +2861,13 @@
             <w:rPr>
               <w:rFonts w:asciiTheme="minorHAnsi" w:eastAsiaTheme="minorEastAsia" w:hAnsiTheme="minorHAnsi" w:cstheme="minorBidi"/>
               <w:noProof/>
+              <w:kern w:val="2"/>
               <w:sz w:val="22"/>
               <w:szCs w:val="22"/>
+              <w14:ligatures w14:val="standardContextual"/>
             </w:rPr>
           </w:pPr>
-          <w:hyperlink w:anchor="_Toc169770895" w:history="1">
+          <w:hyperlink w:anchor="_Toc169797868" w:history="1">
             <w:r>
               <w:rPr>
                 <w:rStyle w:val="a8"/>
@@ -2645,7 +2897,7 @@
                 <w:noProof/>
                 <w:webHidden/>
               </w:rPr>
-              <w:instrText xml:space="preserve"> PAGEREF _Toc169770895 \h </w:instrText>
+              <w:instrText xml:space="preserve"> PAGEREF _Toc169797868 \h </w:instrText>
             </w:r>
             <w:r>
               <w:rPr>
@@ -2665,7 +2917,7 @@
                 <w:noProof/>
                 <w:webHidden/>
               </w:rPr>
-              <w:t>12</w:t>
+              <w:t>15</w:t>
             </w:r>
             <w:r>
               <w:rPr>
@@ -2685,11 +2937,13 @@
             <w:rPr>
               <w:rFonts w:asciiTheme="minorHAnsi" w:eastAsiaTheme="minorEastAsia" w:hAnsiTheme="minorHAnsi" w:cstheme="minorBidi"/>
               <w:noProof/>
+              <w:kern w:val="2"/>
               <w:sz w:val="22"/>
               <w:szCs w:val="22"/>
+              <w14:ligatures w14:val="standardContextual"/>
             </w:rPr>
           </w:pPr>
-          <w:hyperlink w:anchor="_Toc169770896" w:history="1">
+          <w:hyperlink w:anchor="_Toc169797869" w:history="1">
             <w:r>
               <w:rPr>
                 <w:rStyle w:val="a8"/>
@@ -2719,7 +2973,7 @@
                 <w:noProof/>
                 <w:webHidden/>
               </w:rPr>
-              <w:instrText xml:space="preserve"> PAGEREF _Toc169770896 \h </w:instrText>
+              <w:instrText xml:space="preserve"> PAGEREF _Toc169797869 \h </w:instrText>
             </w:r>
             <w:r>
               <w:rPr>
@@ -2739,7 +2993,7 @@
                 <w:noProof/>
                 <w:webHidden/>
               </w:rPr>
-              <w:t>13</w:t>
+              <w:t>16</w:t>
             </w:r>
             <w:r>
               <w:rPr>
@@ -2759,11 +3013,13 @@
             <w:rPr>
               <w:rFonts w:asciiTheme="minorHAnsi" w:eastAsiaTheme="minorEastAsia" w:hAnsiTheme="minorHAnsi" w:cstheme="minorBidi"/>
               <w:noProof/>
+              <w:kern w:val="2"/>
               <w:sz w:val="22"/>
               <w:szCs w:val="22"/>
+              <w14:ligatures w14:val="standardContextual"/>
             </w:rPr>
           </w:pPr>
-          <w:hyperlink w:anchor="_Toc169770897" w:history="1">
+          <w:hyperlink w:anchor="_Toc169797870" w:history="1">
             <w:r>
               <w:rPr>
                 <w:rStyle w:val="a8"/>
@@ -2793,7 +3049,7 @@
                 <w:noProof/>
                 <w:webHidden/>
               </w:rPr>
-              <w:instrText xml:space="preserve"> PAGEREF _Toc169770897 \h </w:instrText>
+              <w:instrText xml:space="preserve"> PAGEREF _Toc169797870 \h </w:instrText>
             </w:r>
             <w:r>
               <w:rPr>
@@ -2813,7 +3069,7 @@
                 <w:noProof/>
                 <w:webHidden/>
               </w:rPr>
-              <w:t>14</w:t>
+              <w:t>18</w:t>
             </w:r>
             <w:r>
               <w:rPr>
@@ -2826,18 +3082,20 @@
         </w:p>
         <w:p>
           <w:pPr>
-            <w:pStyle w:val="2"/>
+            <w:pStyle w:val="21"/>
             <w:tabs>
               <w:tab w:val="right" w:leader="dot" w:pos="10195"/>
             </w:tabs>
             <w:rPr>
               <w:rFonts w:asciiTheme="minorHAnsi" w:eastAsiaTheme="minorEastAsia" w:hAnsiTheme="minorHAnsi" w:cstheme="minorBidi"/>
               <w:noProof/>
+              <w:kern w:val="2"/>
               <w:sz w:val="22"/>
               <w:szCs w:val="22"/>
+              <w14:ligatures w14:val="standardContextual"/>
             </w:rPr>
           </w:pPr>
-          <w:hyperlink w:anchor="_Toc169770898" w:history="1">
+          <w:hyperlink w:anchor="_Toc169797871" w:history="1">
             <w:r>
               <w:rPr>
                 <w:rStyle w:val="a8"/>
@@ -2867,7 +3125,7 @@
                 <w:noProof/>
                 <w:webHidden/>
               </w:rPr>
-              <w:instrText xml:space="preserve"> PAGEREF _Toc169770898 \h </w:instrText>
+              <w:instrText xml:space="preserve"> PAGEREF _Toc169797871 \h </w:instrText>
             </w:r>
             <w:r>
               <w:rPr>
@@ -2887,7 +3145,7 @@
                 <w:noProof/>
                 <w:webHidden/>
               </w:rPr>
-              <w:t>14</w:t>
+              <w:t>18</w:t>
             </w:r>
             <w:r>
               <w:rPr>
@@ -2900,18 +3158,20 @@
         </w:p>
         <w:p>
           <w:pPr>
-            <w:pStyle w:val="2"/>
+            <w:pStyle w:val="21"/>
             <w:tabs>
               <w:tab w:val="right" w:leader="dot" w:pos="10195"/>
             </w:tabs>
             <w:rPr>
               <w:rFonts w:asciiTheme="minorHAnsi" w:eastAsiaTheme="minorEastAsia" w:hAnsiTheme="minorHAnsi" w:cstheme="minorBidi"/>
               <w:noProof/>
+              <w:kern w:val="2"/>
               <w:sz w:val="22"/>
               <w:szCs w:val="22"/>
+              <w14:ligatures w14:val="standardContextual"/>
             </w:rPr>
           </w:pPr>
-          <w:hyperlink w:anchor="_Toc169770899" w:history="1">
+          <w:hyperlink w:anchor="_Toc169797872" w:history="1">
             <w:r>
               <w:rPr>
                 <w:rStyle w:val="a8"/>
@@ -2941,7 +3201,7 @@
                 <w:noProof/>
                 <w:webHidden/>
               </w:rPr>
-              <w:instrText xml:space="preserve"> PAGEREF _Toc169770899 \h </w:instrText>
+              <w:instrText xml:space="preserve"> PAGEREF _Toc169797872 \h </w:instrText>
             </w:r>
             <w:r>
               <w:rPr>
@@ -2961,7 +3221,7 @@
                 <w:noProof/>
                 <w:webHidden/>
               </w:rPr>
-              <w:t>15</w:t>
+              <w:t>19</w:t>
             </w:r>
             <w:r>
               <w:rPr>
@@ -2974,18 +3234,20 @@
         </w:p>
         <w:p>
           <w:pPr>
-            <w:pStyle w:val="2"/>
+            <w:pStyle w:val="21"/>
             <w:tabs>
               <w:tab w:val="right" w:leader="dot" w:pos="10195"/>
             </w:tabs>
             <w:rPr>
               <w:rFonts w:asciiTheme="minorHAnsi" w:eastAsiaTheme="minorEastAsia" w:hAnsiTheme="minorHAnsi" w:cstheme="minorBidi"/>
               <w:noProof/>
+              <w:kern w:val="2"/>
               <w:sz w:val="22"/>
               <w:szCs w:val="22"/>
+              <w14:ligatures w14:val="standardContextual"/>
             </w:rPr>
           </w:pPr>
-          <w:hyperlink w:anchor="_Toc169770900" w:history="1">
+          <w:hyperlink w:anchor="_Toc169797873" w:history="1">
             <w:r>
               <w:rPr>
                 <w:rStyle w:val="a8"/>
@@ -3015,7 +3277,7 @@
                 <w:noProof/>
                 <w:webHidden/>
               </w:rPr>
-              <w:instrText xml:space="preserve"> PAGEREF _Toc169770900 \h </w:instrText>
+              <w:instrText xml:space="preserve"> PAGEREF _Toc169797873 \h </w:instrText>
             </w:r>
             <w:r>
               <w:rPr>
@@ -3035,7 +3297,7 @@
                 <w:noProof/>
                 <w:webHidden/>
               </w:rPr>
-              <w:t>16</w:t>
+              <w:t>20</w:t>
             </w:r>
             <w:r>
               <w:rPr>
@@ -3093,7 +3355,7 @@
           <w:szCs w:val="32"/>
         </w:rPr>
       </w:pPr>
-      <w:bookmarkStart w:id="1" w:name="_Toc169770880"/>
+      <w:bookmarkStart w:id="1" w:name="_Toc169797851"/>
       <w:r>
         <w:rPr>
           <w:rFonts w:eastAsiaTheme="majorEastAsia"/>
@@ -3465,6 +3727,14 @@
         </w:rPr>
         <w:t>«</w:t>
       </w:r>
+      <w:r>
+        <w:rPr>
+          <w:sz w:val="28"/>
+          <w:szCs w:val="28"/>
+          <w:highlight w:val="yellow"/>
+        </w:rPr>
+        <w:t xml:space="preserve">Application </w:t>
+      </w:r>
       <w:proofErr w:type="spellStart"/>
       <w:r>
         <w:rPr>
@@ -3472,7 +3742,7 @@
           <w:szCs w:val="28"/>
           <w:highlight w:val="yellow"/>
         </w:rPr>
-        <w:t>Application</w:t>
+        <w:t>Programming</w:t>
       </w:r>
       <w:proofErr w:type="spellEnd"/>
       <w:r>
@@ -3481,36 +3751,8 @@
           <w:szCs w:val="28"/>
           <w:highlight w:val="yellow"/>
         </w:rPr>
-        <w:t xml:space="preserve"> </w:t>
-      </w:r>
-      <w:proofErr w:type="spellStart"/>
-      <w:r>
-        <w:rPr>
-          <w:sz w:val="28"/>
-          <w:szCs w:val="28"/>
-          <w:highlight w:val="yellow"/>
-        </w:rPr>
-        <w:t>Programming</w:t>
-      </w:r>
-      <w:proofErr w:type="spellEnd"/>
-      <w:r>
-        <w:rPr>
-          <w:sz w:val="28"/>
-          <w:szCs w:val="28"/>
-          <w:highlight w:val="yellow"/>
-        </w:rPr>
-        <w:t xml:space="preserve"> </w:t>
-      </w:r>
-      <w:proofErr w:type="spellStart"/>
-      <w:r>
-        <w:rPr>
-          <w:sz w:val="28"/>
-          <w:szCs w:val="28"/>
-          <w:highlight w:val="yellow"/>
-        </w:rPr>
-        <w:t>Interface</w:t>
-      </w:r>
-      <w:proofErr w:type="spellEnd"/>
+        <w:t xml:space="preserve"> Interface</w:t>
+      </w:r>
       <w:r>
         <w:rPr>
           <w:sz w:val="28"/>
@@ -3958,7 +4200,7 @@
           <w:lang w:eastAsia="ru-RU"/>
         </w:rPr>
       </w:pPr>
-      <w:bookmarkStart w:id="2" w:name="_Toc169770881"/>
+      <w:bookmarkStart w:id="2" w:name="_Toc169797852"/>
       <w:r>
         <w:rPr>
           <w:rFonts w:ascii="Times New Roman" w:eastAsia="Times New Roman" w:hAnsi="Times New Roman"/>
@@ -3993,7 +4235,7 @@
           <w:lang w:eastAsia="ru-RU"/>
         </w:rPr>
       </w:pPr>
-      <w:bookmarkStart w:id="3" w:name="_Toc169770882"/>
+      <w:bookmarkStart w:id="3" w:name="_Toc169797853"/>
       <w:r>
         <w:rPr>
           <w:rFonts w:ascii="Times New Roman" w:eastAsia="Times New Roman" w:hAnsi="Times New Roman"/>
@@ -4026,7 +4268,7 @@
           <w:lang w:eastAsia="ru-RU"/>
         </w:rPr>
       </w:pPr>
-      <w:bookmarkStart w:id="4" w:name="_Toc169770883"/>
+      <w:bookmarkStart w:id="4" w:name="_Toc169797854"/>
       <w:r>
         <w:rPr>
           <w:rFonts w:ascii="Times New Roman" w:eastAsia="Times New Roman" w:hAnsi="Times New Roman"/>
@@ -4373,7 +4615,7 @@
           <w:lang w:eastAsia="ru-RU"/>
         </w:rPr>
       </w:pPr>
-      <w:bookmarkStart w:id="5" w:name="_Toc169770884"/>
+      <w:bookmarkStart w:id="5" w:name="_Toc169797855"/>
       <w:r>
         <w:rPr>
           <w:rFonts w:ascii="Times New Roman" w:eastAsia="Times New Roman" w:hAnsi="Times New Roman"/>
@@ -4402,31 +4644,28 @@
           <w:sz w:val="28"/>
           <w:szCs w:val="28"/>
         </w:rPr>
-        <w:t>Поскольку предприятие закрытое, то описать можно только структуру отдела где проходила практи</w:t>
-      </w:r>
-      <w:r>
-        <w:rPr>
-          <w:sz w:val="28"/>
-          <w:szCs w:val="28"/>
-          <w:highlight w:val="green"/>
-        </w:rPr>
-        <w:t>ка</w:t>
-      </w:r>
-      <w:r>
-        <w:rPr>
-          <w:sz w:val="28"/>
-          <w:szCs w:val="28"/>
-          <w:highlight w:val="green"/>
-        </w:rPr>
-        <w:t xml:space="preserve"> (схема организационной структуры представлена на рисунке 1А)</w:t>
-      </w:r>
-      <w:r>
-        <w:rPr>
-          <w:sz w:val="28"/>
-          <w:szCs w:val="28"/>
-          <w:highlight w:val="green"/>
-        </w:rPr>
-        <w:t>.</w:t>
+        <w:t xml:space="preserve">Поскольку предприятие закрытое, то описать можно только структуру </w:t>
+      </w:r>
+      <w:r>
+        <w:rPr>
+          <w:sz w:val="28"/>
+          <w:szCs w:val="28"/>
+        </w:rPr>
+        <w:t>отдела,</w:t>
+      </w:r>
+      <w:r>
+        <w:rPr>
+          <w:sz w:val="28"/>
+          <w:szCs w:val="28"/>
+        </w:rPr>
+        <w:t xml:space="preserve"> где проходила </w:t>
+      </w:r>
+      <w:r>
+        <w:rPr>
+          <w:sz w:val="28"/>
+          <w:szCs w:val="28"/>
+        </w:rPr>
+        <w:t>практика.</w:t>
       </w:r>
     </w:p>
     <w:p>
@@ -4512,15 +4751,7 @@
           <w:sz w:val="28"/>
           <w:szCs w:val="28"/>
         </w:rPr>
-        <w:t xml:space="preserve">разработка, внедрение, настройка и сопровождение информационных систем на основе экономико-математических методов, современных средств </w:t>
-      </w:r>
-      <w:r>
-        <w:rPr>
-          <w:sz w:val="28"/>
-          <w:szCs w:val="28"/>
-        </w:rPr>
-        <w:lastRenderedPageBreak/>
-        <w:t>вычислительной техники, коммуникации и связи, элементов теории экономической кибернетики;</w:t>
+        <w:t>разработка, внедрение, настройка и сопровождение информационных систем на основе экономико-математических методов, современных средств вычислительной техники, коммуникации и связи, элементов теории экономической кибернетики;</w:t>
       </w:r>
     </w:p>
     <w:p>
@@ -4543,6 +4774,7 @@
           <w:sz w:val="28"/>
           <w:szCs w:val="28"/>
         </w:rPr>
+        <w:lastRenderedPageBreak/>
         <w:t>исследование подсистем систем с целью определения возможности их формализации и целесообразности перевода соответствующих процессов на автоматический режим;</w:t>
       </w:r>
     </w:p>
@@ -4589,17 +4821,15 @@
           <w:sz w:val="28"/>
           <w:szCs w:val="28"/>
         </w:rPr>
-        <w:t xml:space="preserve">организация работы по совершенствованию электронного </w:t>
-      </w:r>
-      <w:proofErr w:type="spellStart"/>
-      <w:r>
-        <w:rPr>
-          <w:sz w:val="28"/>
-          <w:szCs w:val="28"/>
-        </w:rPr>
-        <w:t>документообращения</w:t>
-      </w:r>
-      <w:proofErr w:type="spellEnd"/>
+        <w:t>организация работы по совершенствованию электронного документоо</w:t>
+      </w:r>
+      <w:r>
+        <w:rPr>
+          <w:sz w:val="28"/>
+          <w:szCs w:val="28"/>
+        </w:rPr>
+        <w:t>борота</w:t>
+      </w:r>
       <w:r>
         <w:rPr>
           <w:sz w:val="28"/>
@@ -4810,7 +5040,14 @@
           <w:sz w:val="28"/>
           <w:szCs w:val="28"/>
         </w:rPr>
-        <w:t>на рисунке А1</w:t>
+        <w:t xml:space="preserve">на </w:t>
+      </w:r>
+      <w:r>
+        <w:rPr>
+          <w:sz w:val="28"/>
+          <w:szCs w:val="28"/>
+        </w:rPr>
+        <w:t>рисунке А1</w:t>
       </w:r>
       <w:r>
         <w:rPr>
@@ -4840,7 +5077,6 @@
           <w:sz w:val="28"/>
           <w:szCs w:val="28"/>
         </w:rPr>
-        <w:lastRenderedPageBreak/>
         <w:t>группа управления производством и развития;</w:t>
       </w:r>
     </w:p>
@@ -4887,7 +5123,22 @@
           <w:sz w:val="28"/>
           <w:szCs w:val="28"/>
         </w:rPr>
-        <w:t>группа нормативно справочной информации;</w:t>
+        <w:lastRenderedPageBreak/>
+        <w:t>группа нормативно</w:t>
+      </w:r>
+      <w:r>
+        <w:rPr>
+          <w:sz w:val="28"/>
+          <w:szCs w:val="28"/>
+        </w:rPr>
+        <w:t>-</w:t>
+      </w:r>
+      <w:r>
+        <w:rPr>
+          <w:sz w:val="28"/>
+          <w:szCs w:val="28"/>
+        </w:rPr>
+        <w:t>справочной информации;</w:t>
       </w:r>
     </w:p>
     <w:p>
@@ -5008,7 +5259,7 @@
           <w:lang w:eastAsia="ru-RU"/>
         </w:rPr>
       </w:pPr>
-      <w:bookmarkStart w:id="6" w:name="_Toc169770885"/>
+      <w:bookmarkStart w:id="6" w:name="_Toc169797856"/>
       <w:r>
         <w:rPr>
           <w:rFonts w:ascii="Times New Roman" w:eastAsia="Times New Roman" w:hAnsi="Times New Roman"/>
@@ -5041,7 +5292,7 @@
           <w:lang w:eastAsia="ru-RU"/>
         </w:rPr>
       </w:pPr>
-      <w:bookmarkStart w:id="7" w:name="_Toc169770886"/>
+      <w:bookmarkStart w:id="7" w:name="_Toc169797857"/>
       <w:r>
         <w:rPr>
           <w:rFonts w:ascii="Times New Roman" w:eastAsia="Times New Roman" w:hAnsi="Times New Roman"/>
@@ -5093,6 +5344,7 @@
         <w:rPr>
           <w:sz w:val="28"/>
           <w:szCs w:val="28"/>
+          <w:lang w:val="en-US"/>
         </w:rPr>
       </w:pPr>
       <w:r>
@@ -5106,8 +5358,25 @@
         <w:rPr>
           <w:sz w:val="28"/>
           <w:szCs w:val="28"/>
-        </w:rPr>
-        <w:t>: Intel(R) Core(TM) i7-6700 CPU @ 3.40GHz;</w:t>
+          <w:lang w:val="en-US"/>
+        </w:rPr>
+        <w:t xml:space="preserve">: Intel(R) </w:t>
+      </w:r>
+      <w:r>
+        <w:rPr>
+          <w:sz w:val="28"/>
+          <w:szCs w:val="28"/>
+          <w:lang w:val="en-US"/>
+        </w:rPr>
+        <w:t>Core (</w:t>
+      </w:r>
+      <w:r>
+        <w:rPr>
+          <w:sz w:val="28"/>
+          <w:szCs w:val="28"/>
+          <w:lang w:val="en-US"/>
+        </w:rPr>
+        <w:t>TM) i7-6700 CPU @ 3.40GHz;</w:t>
       </w:r>
     </w:p>
     <w:p>
@@ -5151,8 +5420,17 @@
           <w:sz w:val="28"/>
           <w:szCs w:val="28"/>
         </w:rPr>
-        <w:t xml:space="preserve"> MHz</w:t>
-      </w:r>
+        <w:t xml:space="preserve"> </w:t>
+      </w:r>
+      <w:proofErr w:type="spellStart"/>
+      <w:r>
+        <w:rPr>
+          <w:sz w:val="28"/>
+          <w:szCs w:val="28"/>
+        </w:rPr>
+        <w:t>MHz</w:t>
+      </w:r>
+      <w:proofErr w:type="spellEnd"/>
       <w:r>
         <w:rPr>
           <w:sz w:val="28"/>
@@ -5280,6 +5558,7 @@
         <w:rPr>
           <w:sz w:val="28"/>
           <w:szCs w:val="28"/>
+          <w:lang w:val="en-US"/>
         </w:rPr>
       </w:pPr>
       <w:r>
@@ -5293,6 +5572,7 @@
         <w:rPr>
           <w:sz w:val="28"/>
           <w:szCs w:val="28"/>
+          <w:lang w:val="en-US"/>
         </w:rPr>
         <w:t xml:space="preserve"> </w:t>
       </w:r>
@@ -5307,6 +5587,7 @@
         <w:rPr>
           <w:sz w:val="28"/>
           <w:szCs w:val="28"/>
+          <w:lang w:val="en-US"/>
         </w:rPr>
         <w:t>: Intel(R) Ethernet Connection (2) I219-V</w:t>
       </w:r>
@@ -5314,6 +5595,7 @@
         <w:rPr>
           <w:sz w:val="28"/>
           <w:szCs w:val="28"/>
+          <w:lang w:val="en-US"/>
         </w:rPr>
         <w:t>;</w:t>
       </w:r>
@@ -5456,7 +5738,7 @@
           <w:lang w:eastAsia="ru-RU"/>
         </w:rPr>
       </w:pPr>
-      <w:bookmarkStart w:id="8" w:name="_Toc169770887"/>
+      <w:bookmarkStart w:id="8" w:name="_Toc169797858"/>
       <w:r>
         <w:rPr>
           <w:rFonts w:ascii="Times New Roman" w:eastAsia="Times New Roman" w:hAnsi="Times New Roman"/>
@@ -5485,7 +5767,6 @@
           <w:sz w:val="28"/>
           <w:szCs w:val="28"/>
         </w:rPr>
-        <w:lastRenderedPageBreak/>
         <w:t>Основные виды программного обеспечения, которое используют сотрудники предприятия</w:t>
       </w:r>
       <w:r>
@@ -5511,31 +5792,13 @@
           <w:szCs w:val="28"/>
         </w:rPr>
       </w:pPr>
-      <w:proofErr w:type="spellStart"/>
-      <w:r>
-        <w:rPr>
-          <w:sz w:val="28"/>
-          <w:szCs w:val="28"/>
-        </w:rPr>
-        <w:t>Windows</w:t>
-      </w:r>
-      <w:proofErr w:type="spellEnd"/>
-      <w:r>
-        <w:rPr>
-          <w:sz w:val="28"/>
-          <w:szCs w:val="28"/>
-        </w:rPr>
-        <w:t xml:space="preserve"> 10 </w:t>
-      </w:r>
-      <w:proofErr w:type="spellStart"/>
-      <w:r>
-        <w:rPr>
-          <w:sz w:val="28"/>
-          <w:szCs w:val="28"/>
-        </w:rPr>
-        <w:t>Pro</w:t>
-      </w:r>
-      <w:proofErr w:type="spellEnd"/>
+      <w:r>
+        <w:rPr>
+          <w:sz w:val="28"/>
+          <w:szCs w:val="28"/>
+        </w:rPr>
+        <w:t>Windows 10 Pro</w:t>
+      </w:r>
       <w:r>
         <w:rPr>
           <w:sz w:val="28"/>
@@ -5578,7 +5841,40 @@
           <w:sz w:val="28"/>
           <w:szCs w:val="28"/>
         </w:rPr>
-        <w:t>Kaspersky endpoint security;</w:t>
+        <w:lastRenderedPageBreak/>
+        <w:t xml:space="preserve">Kaspersky </w:t>
+      </w:r>
+      <w:proofErr w:type="spellStart"/>
+      <w:r>
+        <w:rPr>
+          <w:sz w:val="28"/>
+          <w:szCs w:val="28"/>
+        </w:rPr>
+        <w:t>endpoint</w:t>
+      </w:r>
+      <w:proofErr w:type="spellEnd"/>
+      <w:r>
+        <w:rPr>
+          <w:sz w:val="28"/>
+          <w:szCs w:val="28"/>
+        </w:rPr>
+        <w:t xml:space="preserve"> </w:t>
+      </w:r>
+      <w:proofErr w:type="spellStart"/>
+      <w:r>
+        <w:rPr>
+          <w:sz w:val="28"/>
+          <w:szCs w:val="28"/>
+        </w:rPr>
+        <w:t>security</w:t>
+      </w:r>
+      <w:proofErr w:type="spellEnd"/>
+      <w:r>
+        <w:rPr>
+          <w:sz w:val="28"/>
+          <w:szCs w:val="28"/>
+        </w:rPr>
+        <w:t>;</w:t>
       </w:r>
     </w:p>
     <w:p>
@@ -5718,12 +6014,21 @@
           <w:szCs w:val="28"/>
         </w:rPr>
       </w:pPr>
-      <w:r>
-        <w:rPr>
-          <w:sz w:val="28"/>
-          <w:szCs w:val="28"/>
-        </w:rPr>
-        <w:t>Tessa;</w:t>
+      <w:proofErr w:type="spellStart"/>
+      <w:r>
+        <w:rPr>
+          <w:sz w:val="28"/>
+          <w:szCs w:val="28"/>
+        </w:rPr>
+        <w:t>Tessa</w:t>
+      </w:r>
+      <w:proofErr w:type="spellEnd"/>
+      <w:r>
+        <w:rPr>
+          <w:sz w:val="28"/>
+          <w:szCs w:val="28"/>
+        </w:rPr>
+        <w:t>;</w:t>
       </w:r>
     </w:p>
     <w:p>
@@ -5741,13 +6046,20 @@
           <w:szCs w:val="28"/>
         </w:rPr>
       </w:pPr>
+      <w:r>
+        <w:rPr>
+          <w:sz w:val="28"/>
+          <w:szCs w:val="28"/>
+        </w:rPr>
+        <w:t xml:space="preserve">Yandex </w:t>
+      </w:r>
       <w:proofErr w:type="spellStart"/>
       <w:r>
         <w:rPr>
           <w:sz w:val="28"/>
           <w:szCs w:val="28"/>
         </w:rPr>
-        <w:t>Yandex</w:t>
+        <w:t>browser</w:t>
       </w:r>
       <w:proofErr w:type="spellEnd"/>
       <w:r>
@@ -5755,7 +6067,7 @@
           <w:sz w:val="28"/>
           <w:szCs w:val="28"/>
         </w:rPr>
-        <w:t xml:space="preserve"> browser;</w:t>
+        <w:t>;</w:t>
       </w:r>
     </w:p>
     <w:p>
@@ -5796,31 +6108,13 @@
           <w:szCs w:val="28"/>
         </w:rPr>
       </w:pPr>
-      <w:proofErr w:type="spellStart"/>
-      <w:r>
-        <w:rPr>
-          <w:sz w:val="28"/>
-          <w:szCs w:val="28"/>
-        </w:rPr>
-        <w:t>Visual</w:t>
-      </w:r>
-      <w:proofErr w:type="spellEnd"/>
-      <w:r>
-        <w:rPr>
-          <w:sz w:val="28"/>
-          <w:szCs w:val="28"/>
-        </w:rPr>
-        <w:t xml:space="preserve"> </w:t>
-      </w:r>
-      <w:proofErr w:type="spellStart"/>
-      <w:r>
-        <w:rPr>
-          <w:sz w:val="28"/>
-          <w:szCs w:val="28"/>
-        </w:rPr>
-        <w:t>Studio</w:t>
-      </w:r>
-      <w:proofErr w:type="spellEnd"/>
+      <w:r>
+        <w:rPr>
+          <w:sz w:val="28"/>
+          <w:szCs w:val="28"/>
+        </w:rPr>
+        <w:t>Visual Studio</w:t>
+      </w:r>
       <w:r>
         <w:rPr>
           <w:sz w:val="28"/>
@@ -5844,37 +6138,12 @@
           <w:szCs w:val="28"/>
         </w:rPr>
       </w:pPr>
-      <w:proofErr w:type="spellStart"/>
-      <w:r>
-        <w:rPr>
-          <w:sz w:val="28"/>
-          <w:szCs w:val="28"/>
-        </w:rPr>
-        <w:t>Microsoft</w:t>
-      </w:r>
-      <w:proofErr w:type="spellEnd"/>
-      <w:r>
-        <w:rPr>
-          <w:sz w:val="28"/>
-          <w:szCs w:val="28"/>
-        </w:rPr>
-        <w:t xml:space="preserve"> SQL </w:t>
-      </w:r>
-      <w:proofErr w:type="spellStart"/>
-      <w:r>
-        <w:rPr>
-          <w:sz w:val="28"/>
-          <w:szCs w:val="28"/>
-        </w:rPr>
-        <w:t>Server</w:t>
-      </w:r>
-      <w:proofErr w:type="spellEnd"/>
-      <w:r>
-        <w:rPr>
-          <w:sz w:val="28"/>
-          <w:szCs w:val="28"/>
-        </w:rPr>
-        <w:t xml:space="preserve"> 2016</w:t>
+      <w:r>
+        <w:rPr>
+          <w:sz w:val="28"/>
+          <w:szCs w:val="28"/>
+        </w:rPr>
+        <w:t>Microsoft SQL Server 2016</w:t>
       </w:r>
       <w:r>
         <w:rPr>
@@ -5904,39 +6173,7 @@
           <w:sz w:val="28"/>
           <w:szCs w:val="28"/>
         </w:rPr>
-        <w:t xml:space="preserve">Microsoft SQL </w:t>
-      </w:r>
-      <w:proofErr w:type="spellStart"/>
-      <w:r>
-        <w:rPr>
-          <w:sz w:val="28"/>
-          <w:szCs w:val="28"/>
-        </w:rPr>
-        <w:t>Server</w:t>
-      </w:r>
-      <w:proofErr w:type="spellEnd"/>
-      <w:r>
-        <w:rPr>
-          <w:sz w:val="28"/>
-          <w:szCs w:val="28"/>
-        </w:rPr>
-        <w:t xml:space="preserve"> </w:t>
-      </w:r>
-      <w:proofErr w:type="spellStart"/>
-      <w:r>
-        <w:rPr>
-          <w:sz w:val="28"/>
-          <w:szCs w:val="28"/>
-        </w:rPr>
-        <w:t>Manager</w:t>
-      </w:r>
-      <w:proofErr w:type="spellEnd"/>
-      <w:r>
-        <w:rPr>
-          <w:sz w:val="28"/>
-          <w:szCs w:val="28"/>
-        </w:rPr>
-        <w:t xml:space="preserve"> 2016</w:t>
+        <w:t>Microsoft SQL Server Manager 2016</w:t>
       </w:r>
       <w:r>
         <w:rPr>
@@ -5961,37 +6198,12 @@
           <w:szCs w:val="28"/>
         </w:rPr>
       </w:pPr>
-      <w:proofErr w:type="spellStart"/>
-      <w:r>
-        <w:rPr>
-          <w:sz w:val="28"/>
-          <w:szCs w:val="28"/>
-        </w:rPr>
-        <w:t>Microsoft</w:t>
-      </w:r>
-      <w:proofErr w:type="spellEnd"/>
-      <w:r>
-        <w:rPr>
-          <w:sz w:val="28"/>
-          <w:szCs w:val="28"/>
-        </w:rPr>
-        <w:t xml:space="preserve"> </w:t>
-      </w:r>
-      <w:proofErr w:type="spellStart"/>
-      <w:r>
-        <w:rPr>
-          <w:sz w:val="28"/>
-          <w:szCs w:val="28"/>
-        </w:rPr>
-        <w:t>Office</w:t>
-      </w:r>
-      <w:proofErr w:type="spellEnd"/>
-      <w:r>
-        <w:rPr>
-          <w:sz w:val="28"/>
-          <w:szCs w:val="28"/>
-        </w:rPr>
-        <w:t xml:space="preserve"> 2013</w:t>
+      <w:r>
+        <w:rPr>
+          <w:sz w:val="28"/>
+          <w:szCs w:val="28"/>
+        </w:rPr>
+        <w:t>Microsoft Office 2013</w:t>
       </w:r>
       <w:r>
         <w:rPr>
@@ -6017,7 +6229,6 @@
           <w:highlight w:val="yellow"/>
         </w:rPr>
       </w:pPr>
-      <w:proofErr w:type="spellStart"/>
       <w:r>
         <w:rPr>
           <w:sz w:val="28"/>
@@ -6025,17 +6236,7 @@
           <w:highlight w:val="yellow"/>
           <w:lang w:val="en-US"/>
         </w:rPr>
-        <w:t>Docker</w:t>
-      </w:r>
-      <w:proofErr w:type="spellEnd"/>
-      <w:r>
-        <w:rPr>
-          <w:sz w:val="28"/>
-          <w:szCs w:val="28"/>
-          <w:highlight w:val="yellow"/>
-          <w:lang w:val="en-US"/>
-        </w:rPr>
-        <w:t>;</w:t>
+        <w:t>Docker;</w:t>
       </w:r>
     </w:p>
     <w:p>
@@ -6053,23 +6254,13 @@
           <w:szCs w:val="28"/>
         </w:rPr>
       </w:pPr>
-      <w:proofErr w:type="spellStart"/>
       <w:r>
         <w:rPr>
           <w:sz w:val="28"/>
           <w:szCs w:val="28"/>
           <w:lang w:val="en-US"/>
         </w:rPr>
-        <w:t>Git</w:t>
-      </w:r>
-      <w:proofErr w:type="spellEnd"/>
-      <w:r>
-        <w:rPr>
-          <w:sz w:val="28"/>
-          <w:szCs w:val="28"/>
-          <w:lang w:val="en-US"/>
-        </w:rPr>
-        <w:t xml:space="preserve"> Bash.</w:t>
+        <w:t>Git Bash.</w:t>
       </w:r>
     </w:p>
     <w:p>
@@ -6091,7 +6282,7 @@
           <w:lang w:eastAsia="ru-RU"/>
         </w:rPr>
       </w:pPr>
-      <w:bookmarkStart w:id="9" w:name="_Toc169770888"/>
+      <w:bookmarkStart w:id="9" w:name="_Toc169797859"/>
       <w:r>
         <w:rPr>
           <w:rFonts w:ascii="Times New Roman" w:eastAsia="Times New Roman" w:hAnsi="Times New Roman"/>
@@ -6112,7 +6303,7 @@
         </w:rPr>
         <w:t xml:space="preserve"> </w:t>
       </w:r>
-      <w:proofErr w:type="spellStart"/>
+      <w:bookmarkEnd w:id="9"/>
       <w:r>
         <w:rPr>
           <w:rFonts w:ascii="Times New Roman" w:eastAsia="Times New Roman" w:hAnsi="Times New Roman"/>
@@ -6121,10 +6312,8 @@
           <w:szCs w:val="28"/>
           <w:lang w:eastAsia="ru-RU"/>
         </w:rPr>
-        <w:t>предриятия</w:t>
-      </w:r>
-      <w:bookmarkEnd w:id="9"/>
-      <w:proofErr w:type="spellEnd"/>
+        <w:t>предприятия</w:t>
+      </w:r>
     </w:p>
     <w:p>
       <w:pPr>
@@ -6250,15 +6439,70 @@
           <w:sz w:val="28"/>
           <w:szCs w:val="28"/>
         </w:rPr>
-        <w:t xml:space="preserve">Но поскольку предприятие является военно-направленным, схему реальной топологии получить возможности нет, поэтому примерная топология сети предприятия будет </w:t>
-      </w:r>
-      <w:r>
-        <w:rPr>
-          <w:sz w:val="28"/>
-          <w:szCs w:val="28"/>
-          <w:highlight w:val="green"/>
-        </w:rPr>
-        <w:t>представлена на рисунке 1Б.</w:t>
+        <w:t xml:space="preserve">Но поскольку предприятие является военно-направленным, схему реальной топологии получить возможности нет, </w:t>
+      </w:r>
+      <w:r>
+        <w:rPr>
+          <w:sz w:val="28"/>
+          <w:szCs w:val="28"/>
+        </w:rPr>
+        <w:t xml:space="preserve">была составлена </w:t>
+      </w:r>
+      <w:r>
+        <w:rPr>
+          <w:sz w:val="28"/>
+          <w:szCs w:val="28"/>
+        </w:rPr>
+        <w:t xml:space="preserve">примерная топология сети </w:t>
+      </w:r>
+      <w:r>
+        <w:rPr>
+          <w:sz w:val="28"/>
+          <w:szCs w:val="28"/>
+        </w:rPr>
+        <w:t xml:space="preserve">информационного отдела </w:t>
+      </w:r>
+      <w:r>
+        <w:rPr>
+          <w:sz w:val="28"/>
+          <w:szCs w:val="28"/>
+        </w:rPr>
+        <w:t>предприятия (</w:t>
+      </w:r>
+      <w:r>
+        <w:rPr>
+          <w:sz w:val="28"/>
+          <w:szCs w:val="28"/>
+        </w:rPr>
+        <w:t>рисун</w:t>
+      </w:r>
+      <w:r>
+        <w:rPr>
+          <w:sz w:val="28"/>
+          <w:szCs w:val="28"/>
+        </w:rPr>
+        <w:t>ок</w:t>
+      </w:r>
+      <w:r>
+        <w:rPr>
+          <w:sz w:val="28"/>
+          <w:szCs w:val="28"/>
+        </w:rPr>
+        <w:t xml:space="preserve"> 1Б</w:t>
+      </w:r>
+      <w:r>
+        <w:rPr>
+          <w:sz w:val="28"/>
+          <w:szCs w:val="28"/>
+        </w:rPr>
+        <w:t>)</w:t>
+      </w:r>
+      <w:r>
+        <w:rPr>
+          <w:sz w:val="28"/>
+          <w:szCs w:val="28"/>
+        </w:rPr>
+        <w:t>.</w:t>
       </w:r>
     </w:p>
     <w:p>
@@ -6300,7 +6544,7 @@
           <w:lang w:eastAsia="ru-RU"/>
         </w:rPr>
       </w:pPr>
-      <w:bookmarkStart w:id="10" w:name="_Toc169770889"/>
+      <w:bookmarkStart w:id="10" w:name="_Toc169797860"/>
       <w:r>
         <w:rPr>
           <w:rFonts w:ascii="Times New Roman" w:eastAsia="Times New Roman" w:hAnsi="Times New Roman"/>
@@ -6331,23 +6575,7 @@
           <w:sz w:val="28"/>
           <w:szCs w:val="28"/>
         </w:rPr>
-        <w:t xml:space="preserve">Инструментальными средствами разработки модуля </w:t>
-      </w:r>
-      <w:proofErr w:type="spellStart"/>
-      <w:r>
-        <w:rPr>
-          <w:sz w:val="28"/>
-          <w:szCs w:val="28"/>
-        </w:rPr>
-        <w:t>модуля</w:t>
-      </w:r>
-      <w:proofErr w:type="spellEnd"/>
-      <w:r>
-        <w:rPr>
-          <w:sz w:val="28"/>
-          <w:szCs w:val="28"/>
-        </w:rPr>
-        <w:t xml:space="preserve"> программы являются следующие инструменты:</w:t>
+        <w:t>Инструментальными средствами разработки модуля программы являются следующие инструменты:</w:t>
       </w:r>
     </w:p>
     <w:p>
@@ -6365,31 +6593,13 @@
           <w:szCs w:val="28"/>
         </w:rPr>
       </w:pPr>
-      <w:proofErr w:type="spellStart"/>
-      <w:r>
-        <w:rPr>
-          <w:sz w:val="28"/>
-          <w:szCs w:val="28"/>
-        </w:rPr>
-        <w:t>Visual</w:t>
-      </w:r>
-      <w:proofErr w:type="spellEnd"/>
-      <w:r>
-        <w:rPr>
-          <w:sz w:val="28"/>
-          <w:szCs w:val="28"/>
-        </w:rPr>
-        <w:t xml:space="preserve"> </w:t>
-      </w:r>
-      <w:proofErr w:type="spellStart"/>
-      <w:r>
-        <w:rPr>
-          <w:sz w:val="28"/>
-          <w:szCs w:val="28"/>
-        </w:rPr>
-        <w:t>Studio</w:t>
-      </w:r>
-      <w:proofErr w:type="spellEnd"/>
+      <w:r>
+        <w:rPr>
+          <w:sz w:val="28"/>
+          <w:szCs w:val="28"/>
+        </w:rPr>
+        <w:t>Visual Studio</w:t>
+      </w:r>
       <w:r>
         <w:rPr>
           <w:sz w:val="28"/>
@@ -6434,37 +6644,12 @@
           <w:szCs w:val="28"/>
         </w:rPr>
       </w:pPr>
-      <w:proofErr w:type="spellStart"/>
-      <w:r>
-        <w:rPr>
-          <w:sz w:val="28"/>
-          <w:szCs w:val="28"/>
-        </w:rPr>
-        <w:t>Microsoft</w:t>
-      </w:r>
-      <w:proofErr w:type="spellEnd"/>
-      <w:r>
-        <w:rPr>
-          <w:sz w:val="28"/>
-          <w:szCs w:val="28"/>
-        </w:rPr>
-        <w:t xml:space="preserve"> SQL </w:t>
-      </w:r>
-      <w:proofErr w:type="spellStart"/>
-      <w:r>
-        <w:rPr>
-          <w:sz w:val="28"/>
-          <w:szCs w:val="28"/>
-        </w:rPr>
-        <w:t>Server</w:t>
-      </w:r>
-      <w:proofErr w:type="spellEnd"/>
-      <w:r>
-        <w:rPr>
-          <w:sz w:val="28"/>
-          <w:szCs w:val="28"/>
-        </w:rPr>
-        <w:t xml:space="preserve"> 2016</w:t>
+      <w:r>
+        <w:rPr>
+          <w:sz w:val="28"/>
+          <w:szCs w:val="28"/>
+        </w:rPr>
+        <w:t>Microsoft SQL Server 2016</w:t>
       </w:r>
       <w:r>
         <w:rPr>
@@ -6496,53 +6681,12 @@
           <w:szCs w:val="28"/>
         </w:rPr>
       </w:pPr>
-      <w:proofErr w:type="spellStart"/>
-      <w:r>
-        <w:rPr>
-          <w:sz w:val="28"/>
-          <w:szCs w:val="28"/>
-        </w:rPr>
-        <w:t>Microsoft</w:t>
-      </w:r>
-      <w:proofErr w:type="spellEnd"/>
-      <w:r>
-        <w:rPr>
-          <w:sz w:val="28"/>
-          <w:szCs w:val="28"/>
-        </w:rPr>
-        <w:t xml:space="preserve"> SQL </w:t>
-      </w:r>
-      <w:proofErr w:type="spellStart"/>
-      <w:r>
-        <w:rPr>
-          <w:sz w:val="28"/>
-          <w:szCs w:val="28"/>
-        </w:rPr>
-        <w:t>Server</w:t>
-      </w:r>
-      <w:proofErr w:type="spellEnd"/>
-      <w:r>
-        <w:rPr>
-          <w:sz w:val="28"/>
-          <w:szCs w:val="28"/>
-        </w:rPr>
-        <w:t xml:space="preserve"> </w:t>
-      </w:r>
-      <w:proofErr w:type="spellStart"/>
-      <w:r>
-        <w:rPr>
-          <w:sz w:val="28"/>
-          <w:szCs w:val="28"/>
-        </w:rPr>
-        <w:t>Manager</w:t>
-      </w:r>
-      <w:proofErr w:type="spellEnd"/>
-      <w:r>
-        <w:rPr>
-          <w:sz w:val="28"/>
-          <w:szCs w:val="28"/>
-        </w:rPr>
-        <w:t xml:space="preserve"> 2016</w:t>
+      <w:r>
+        <w:rPr>
+          <w:sz w:val="28"/>
+          <w:szCs w:val="28"/>
+        </w:rPr>
+        <w:t>Microsoft SQL Server Manager 2016</w:t>
       </w:r>
       <w:r>
         <w:rPr>
@@ -6567,37 +6711,12 @@
           <w:szCs w:val="28"/>
         </w:rPr>
       </w:pPr>
-      <w:proofErr w:type="spellStart"/>
-      <w:r>
-        <w:rPr>
-          <w:sz w:val="28"/>
-          <w:szCs w:val="28"/>
-        </w:rPr>
-        <w:t>Microsoft</w:t>
-      </w:r>
-      <w:proofErr w:type="spellEnd"/>
-      <w:r>
-        <w:rPr>
-          <w:sz w:val="28"/>
-          <w:szCs w:val="28"/>
-        </w:rPr>
-        <w:t xml:space="preserve"> </w:t>
-      </w:r>
-      <w:proofErr w:type="spellStart"/>
-      <w:r>
-        <w:rPr>
-          <w:sz w:val="28"/>
-          <w:szCs w:val="28"/>
-        </w:rPr>
-        <w:t>Office</w:t>
-      </w:r>
-      <w:proofErr w:type="spellEnd"/>
-      <w:r>
-        <w:rPr>
-          <w:sz w:val="28"/>
-          <w:szCs w:val="28"/>
-        </w:rPr>
-        <w:t xml:space="preserve"> 2013</w:t>
+      <w:r>
+        <w:rPr>
+          <w:sz w:val="28"/>
+          <w:szCs w:val="28"/>
+        </w:rPr>
+        <w:t>Microsoft Office 2013</w:t>
       </w:r>
       <w:r>
         <w:rPr>
@@ -6682,23 +6801,7 @@
           <w:sz w:val="28"/>
           <w:szCs w:val="28"/>
         </w:rPr>
-        <w:t xml:space="preserve">– удалённое хранилище </w:t>
-      </w:r>
-      <w:proofErr w:type="spellStart"/>
-      <w:r>
-        <w:rPr>
-          <w:sz w:val="28"/>
-          <w:szCs w:val="28"/>
-        </w:rPr>
-        <w:t>репозиториев</w:t>
-      </w:r>
-      <w:proofErr w:type="spellEnd"/>
-      <w:r>
-        <w:rPr>
-          <w:sz w:val="28"/>
-          <w:szCs w:val="28"/>
-        </w:rPr>
-        <w:t>.</w:t>
+        <w:t>– удалённое хранилище репозиториев.</w:t>
       </w:r>
     </w:p>
     <w:p>
@@ -6813,7 +6916,7 @@
           <w:lang w:eastAsia="ru-RU"/>
         </w:rPr>
       </w:pPr>
-      <w:bookmarkStart w:id="11" w:name="_Toc169770890"/>
+      <w:bookmarkStart w:id="11" w:name="_Toc169797861"/>
       <w:r>
         <w:rPr>
           <w:rFonts w:ascii="Times New Roman" w:eastAsia="Times New Roman" w:hAnsi="Times New Roman"/>
@@ -6848,7 +6951,7 @@
           <w:lang w:eastAsia="ru-RU"/>
         </w:rPr>
       </w:pPr>
-      <w:bookmarkStart w:id="12" w:name="_Toc169770891"/>
+      <w:bookmarkStart w:id="12" w:name="_Toc169797862"/>
       <w:r>
         <w:rPr>
           <w:rFonts w:ascii="Times New Roman" w:eastAsia="Times New Roman" w:hAnsi="Times New Roman"/>
@@ -6881,6 +6984,7 @@
           <w:lang w:eastAsia="ru-RU"/>
         </w:rPr>
       </w:pPr>
+      <w:bookmarkStart w:id="13" w:name="_Toc169797863"/>
       <w:r>
         <w:rPr>
           <w:rFonts w:ascii="Times New Roman" w:eastAsia="Times New Roman" w:hAnsi="Times New Roman"/>
@@ -6891,6 +6995,7 @@
         </w:rPr>
         <w:t>Анализ требований и информационных потребностей</w:t>
       </w:r>
+      <w:bookmarkEnd w:id="13"/>
     </w:p>
     <w:p>
       <w:pPr>
@@ -7390,15 +7495,13 @@
         </w:rPr>
         <w:t xml:space="preserve">предоставление данных об обычных </w:t>
       </w:r>
-      <w:proofErr w:type="spellStart"/>
-      <w:r>
-        <w:rPr>
-          <w:sz w:val="28"/>
-          <w:szCs w:val="28"/>
-        </w:rPr>
-        <w:t>пользотелях</w:t>
-      </w:r>
-      <w:proofErr w:type="spellEnd"/>
+      <w:r>
+        <w:rPr>
+          <w:sz w:val="28"/>
+          <w:szCs w:val="28"/>
+        </w:rPr>
+        <w:t>пользователях</w:t>
+      </w:r>
       <w:r>
         <w:rPr>
           <w:sz w:val="28"/>
@@ -7452,13 +7555,41 @@
         </w:rPr>
         <w:t xml:space="preserve">предоставление информации о </w:t>
       </w:r>
+      <w:r>
+        <w:rPr>
+          <w:sz w:val="28"/>
+          <w:szCs w:val="28"/>
+        </w:rPr>
+        <w:t>заявках</w:t>
+      </w:r>
+      <w:r>
+        <w:rPr>
+          <w:sz w:val="28"/>
+          <w:szCs w:val="28"/>
+        </w:rPr>
+        <w:t xml:space="preserve"> в соответствии с фильтрацией по выполнению, подтверждению, пользователям в разных ролях (создатель, подтверждающая </w:t>
+      </w:r>
       <w:proofErr w:type="spellStart"/>
       <w:r>
         <w:rPr>
           <w:sz w:val="28"/>
           <w:szCs w:val="28"/>
         </w:rPr>
-        <w:t>заявах</w:t>
+        <w:t>с</w:t>
+      </w:r>
+      <w:r>
+        <w:rPr>
+          <w:sz w:val="28"/>
+          <w:szCs w:val="28"/>
+        </w:rPr>
+        <w:t>ы</w:t>
+      </w:r>
+      <w:r>
+        <w:rPr>
+          <w:sz w:val="28"/>
+          <w:szCs w:val="28"/>
+        </w:rPr>
+        <w:t>торона</w:t>
       </w:r>
       <w:proofErr w:type="spellEnd"/>
       <w:r>
@@ -7466,17 +7597,15 @@
           <w:sz w:val="28"/>
           <w:szCs w:val="28"/>
         </w:rPr>
-        <w:t xml:space="preserve"> в соответствии с фильтрацией по выполнению, подтверждению, пользователям в разных ролях (создатель, подтверждающая сторона, </w:t>
-      </w:r>
-      <w:proofErr w:type="spellStart"/>
-      <w:r>
-        <w:rPr>
-          <w:sz w:val="28"/>
-          <w:szCs w:val="28"/>
-        </w:rPr>
-        <w:t>испольнитель</w:t>
-      </w:r>
-      <w:proofErr w:type="spellEnd"/>
+        <w:t xml:space="preserve">, </w:t>
+      </w:r>
+      <w:r>
+        <w:rPr>
+          <w:sz w:val="28"/>
+          <w:szCs w:val="28"/>
+        </w:rPr>
+        <w:t>исполнитель</w:t>
+      </w:r>
       <w:r>
         <w:rPr>
           <w:sz w:val="28"/>
@@ -7542,23 +7671,13 @@
         </w:rPr>
         <w:t xml:space="preserve">Аутентификация пользователя (подтверждение того, что пользователю доступен функционал) происходит с помощью </w:t>
       </w:r>
-      <w:proofErr w:type="spellStart"/>
       <w:r>
         <w:rPr>
           <w:sz w:val="28"/>
           <w:szCs w:val="28"/>
           <w:highlight w:val="yellow"/>
         </w:rPr>
-        <w:t>токена</w:t>
-      </w:r>
-      <w:proofErr w:type="spellEnd"/>
-      <w:r>
-        <w:rPr>
-          <w:sz w:val="28"/>
-          <w:szCs w:val="28"/>
-          <w:highlight w:val="yellow"/>
-        </w:rPr>
-        <w:t>.</w:t>
+        <w:t>токена.</w:t>
       </w:r>
     </w:p>
     <w:p>
@@ -7795,32 +7914,29 @@
         <w:rPr>
           <w:sz w:val="28"/>
           <w:szCs w:val="28"/>
+        </w:rPr>
+      </w:pPr>
+      <w:r>
+        <w:rPr>
+          <w:sz w:val="28"/>
+          <w:szCs w:val="28"/>
+        </w:rPr>
+        <w:t xml:space="preserve">Вышеуказанные таблицы в дальнейшем будут связаны с клиентской стороной системы посредством какого-либо </w:t>
+      </w:r>
+      <w:r>
+        <w:rPr>
+          <w:sz w:val="28"/>
+          <w:szCs w:val="28"/>
           <w:lang w:val="en-US"/>
         </w:rPr>
-      </w:pPr>
-      <w:r>
-        <w:rPr>
-          <w:sz w:val="28"/>
-          <w:szCs w:val="28"/>
-          <w:lang w:val="en-US"/>
-        </w:rPr>
-        <w:t xml:space="preserve">Вышеуказанные таблицы </w:t>
-      </w:r>
-      <w:r>
-        <w:rPr>
-          <w:sz w:val="28"/>
-          <w:szCs w:val="28"/>
-          <w:lang w:val="en-US"/>
-        </w:rPr>
-        <w:t xml:space="preserve">в дальнейшем будут связаны с клиентской стороной системы </w:t>
-      </w:r>
-      <w:r>
-        <w:rPr>
-          <w:sz w:val="28"/>
-          <w:szCs w:val="28"/>
-          <w:lang w:val="en-US"/>
-        </w:rPr>
-        <w:t>посредством какого-либо API.</w:t>
+        <w:t>API</w:t>
+      </w:r>
+      <w:r>
+        <w:rPr>
+          <w:sz w:val="28"/>
+          <w:szCs w:val="28"/>
+        </w:rPr>
+        <w:t>.</w:t>
       </w:r>
     </w:p>
     <w:p>
@@ -8005,21 +8121,7 @@
           <w:sz w:val="28"/>
           <w:szCs w:val="28"/>
         </w:rPr>
-        <w:t xml:space="preserve">зменение </w:t>
-      </w:r>
-      <w:r>
-        <w:rPr>
-          <w:sz w:val="28"/>
-          <w:szCs w:val="28"/>
-        </w:rPr>
-        <w:t>информации в базе</w:t>
-      </w:r>
-      <w:r>
-        <w:rPr>
-          <w:sz w:val="28"/>
-          <w:szCs w:val="28"/>
-        </w:rPr>
-        <w:t xml:space="preserve"> данных;</w:t>
+        <w:t>зменение информации в базе данных;</w:t>
       </w:r>
     </w:p>
     <w:p>
@@ -8049,21 +8151,7 @@
           <w:sz w:val="28"/>
           <w:szCs w:val="28"/>
         </w:rPr>
-        <w:t>даление данных</w:t>
-      </w:r>
-      <w:r>
-        <w:rPr>
-          <w:sz w:val="28"/>
-          <w:szCs w:val="28"/>
-        </w:rPr>
-        <w:t xml:space="preserve"> </w:t>
-      </w:r>
-      <w:r>
-        <w:rPr>
-          <w:sz w:val="28"/>
-          <w:szCs w:val="28"/>
-        </w:rPr>
-        <w:t>в базе данных;</w:t>
+        <w:t>даление данных в базе данных;</w:t>
       </w:r>
     </w:p>
     <w:p>
@@ -8127,14 +8215,12 @@
         <w:rPr>
           <w:sz w:val="28"/>
           <w:szCs w:val="28"/>
-          <w:lang w:val="en-US"/>
-        </w:rPr>
-      </w:pPr>
-      <w:r>
-        <w:rPr>
-          <w:sz w:val="28"/>
-          <w:szCs w:val="28"/>
-          <w:lang w:val="en-US"/>
+        </w:rPr>
+      </w:pPr>
+      <w:r>
+        <w:rPr>
+          <w:sz w:val="28"/>
+          <w:szCs w:val="28"/>
         </w:rPr>
         <w:t>Основными пользователями данной информационной системы будут:</w:t>
       </w:r>
@@ -8239,14 +8325,12 @@
         <w:rPr>
           <w:sz w:val="28"/>
           <w:szCs w:val="28"/>
-          <w:lang w:val="en-US"/>
-        </w:rPr>
-      </w:pPr>
-      <w:r>
-        <w:rPr>
-          <w:sz w:val="28"/>
-          <w:szCs w:val="28"/>
-          <w:lang w:val="en-US"/>
+        </w:rPr>
+      </w:pPr>
+      <w:r>
+        <w:rPr>
+          <w:sz w:val="28"/>
+          <w:szCs w:val="28"/>
         </w:rPr>
         <w:t>Администратор ИС – уровень доступа пользователя, который имеет доступ ко всем данным и привилегиям данной БД, поскольку его задачей будет её администрирование.</w:t>
       </w:r>
@@ -8266,21 +8350,7 @@
           <w:sz w:val="28"/>
           <w:szCs w:val="28"/>
         </w:rPr>
-        <w:t xml:space="preserve">Простой пользователь – </w:t>
-      </w:r>
-      <w:r>
-        <w:rPr>
-          <w:sz w:val="28"/>
-          <w:szCs w:val="28"/>
-        </w:rPr>
-        <w:t>уровень доступа пользователя, который</w:t>
-      </w:r>
-      <w:r>
-        <w:rPr>
-          <w:sz w:val="28"/>
-          <w:szCs w:val="28"/>
-        </w:rPr>
-        <w:t xml:space="preserve"> может использовать данные базы данных для составления заявки на какую-то услугу со стороны исполнителя</w:t>
+        <w:t>Простой пользователь – уровень доступа пользователя, который может использовать данные базы данных для составления заявки на какую-то услугу со стороны исполнителя</w:t>
       </w:r>
       <w:r>
         <w:rPr>
@@ -8312,21 +8382,7 @@
           <w:sz w:val="28"/>
           <w:szCs w:val="28"/>
         </w:rPr>
-        <w:t xml:space="preserve">Руководитель – </w:t>
-      </w:r>
-      <w:r>
-        <w:rPr>
-          <w:sz w:val="28"/>
-          <w:szCs w:val="28"/>
-        </w:rPr>
-        <w:t>уровень доступа пользователя, который может</w:t>
-      </w:r>
-      <w:r>
-        <w:rPr>
-          <w:sz w:val="28"/>
-          <w:szCs w:val="28"/>
-        </w:rPr>
-        <w:t xml:space="preserve"> изменить документ, предоставленный для заполнения обычным пользователем, тем самым изменив статус заявки на «одобрено» и просмотреть данные пользователей, которые отправляют заявки.</w:t>
+        <w:t>Руководитель – уровень доступа пользователя, который может изменить документ, предоставленный для заполнения обычным пользователем, тем самым изменив статус заявки на «одобрено» и просмотреть данные пользователей, которые отправляют заявки.</w:t>
       </w:r>
     </w:p>
     <w:p>
@@ -8344,21 +8400,7 @@
           <w:sz w:val="28"/>
           <w:szCs w:val="28"/>
         </w:rPr>
-        <w:t xml:space="preserve">Исполнитель </w:t>
-      </w:r>
-      <w:r>
-        <w:rPr>
-          <w:sz w:val="28"/>
-          <w:szCs w:val="28"/>
-        </w:rPr>
-        <w:t>– уровень доступа пользователя, который может</w:t>
-      </w:r>
-      <w:r>
-        <w:rPr>
-          <w:sz w:val="28"/>
-          <w:szCs w:val="28"/>
-        </w:rPr>
-        <w:t xml:space="preserve"> изменить статус заявки на </w:t>
+        <w:t xml:space="preserve">Исполнитель – уровень доступа пользователя, который может изменить статус заявки на </w:t>
       </w:r>
       <w:r>
         <w:rPr>
@@ -8401,6 +8443,7 @@
           <w:lang w:eastAsia="ru-RU"/>
         </w:rPr>
       </w:pPr>
+      <w:bookmarkStart w:id="14" w:name="_Toc169797864"/>
       <w:r>
         <w:rPr>
           <w:rFonts w:ascii="Times New Roman" w:eastAsia="Times New Roman" w:hAnsi="Times New Roman"/>
@@ -8411,6 +8454,7 @@
         </w:rPr>
         <w:t>Выявление информационных объектов и связей между ними</w:t>
       </w:r>
+      <w:bookmarkEnd w:id="14"/>
     </w:p>
     <w:p>
       <w:pPr>
@@ -8427,14 +8471,7 @@
           <w:sz w:val="28"/>
           <w:szCs w:val="28"/>
         </w:rPr>
-        <w:t>В разрабатываемой информационной системе основными объектами будут таблицы содержащие данные</w:t>
-      </w:r>
-      <w:r>
-        <w:rPr>
-          <w:sz w:val="28"/>
-          <w:szCs w:val="28"/>
-        </w:rPr>
-        <w:t xml:space="preserve"> ролях, пользователях, заявках и статусах,</w:t>
+        <w:t>В разрабатываемой информационной системе основными объектами будут таблицы содержащие данные ролях, пользователях, заявках и статусах,</w:t>
       </w:r>
       <w:r>
         <w:rPr>
@@ -8449,46 +8486,48 @@
           <w:szCs w:val="28"/>
         </w:rPr>
         <w:lastRenderedPageBreak/>
-        <w:t>структурированные посредством связей один к одному (1:1), один ко многим (</w:t>
+        <w:t>структурированные посредством связей один к одному (1:1), один ко многим (1:М) и многие ко многим (М:М).</w:t>
+      </w:r>
+    </w:p>
+    <w:p>
+      <w:pPr>
+        <w:spacing w:line="360" w:lineRule="auto"/>
+        <w:ind w:firstLine="709"/>
+        <w:jc w:val="both"/>
+        <w:rPr>
+          <w:sz w:val="28"/>
+          <w:szCs w:val="28"/>
+        </w:rPr>
+      </w:pPr>
+      <w:r>
+        <w:rPr>
+          <w:sz w:val="28"/>
+          <w:szCs w:val="28"/>
+        </w:rPr>
+        <w:t xml:space="preserve">Далее указаны таблицы, которые составляют структуру ИС </w:t>
+      </w:r>
+      <w:r>
+        <w:rPr>
+          <w:sz w:val="28"/>
+          <w:szCs w:val="28"/>
+          <w:highlight w:val="yellow"/>
+        </w:rPr>
+        <w:t xml:space="preserve">(таблицы с 1-ой </w:t>
       </w:r>
       <w:proofErr w:type="gramStart"/>
       <w:r>
         <w:rPr>
           <w:sz w:val="28"/>
           <w:szCs w:val="28"/>
-        </w:rPr>
-        <w:t>1:М</w:t>
-      </w:r>
-      <w:proofErr w:type="gramEnd"/>
-      <w:r>
-        <w:rPr>
-          <w:sz w:val="28"/>
-          <w:szCs w:val="28"/>
-        </w:rPr>
-        <w:t>) и многие ко многим (М:М).</w:t>
-      </w:r>
-    </w:p>
-    <w:p>
-      <w:pPr>
-        <w:spacing w:line="360" w:lineRule="auto"/>
-        <w:ind w:firstLine="709"/>
-        <w:jc w:val="both"/>
-        <w:rPr>
-          <w:sz w:val="28"/>
-          <w:szCs w:val="28"/>
-        </w:rPr>
-      </w:pPr>
-      <w:r>
-        <w:rPr>
-          <w:sz w:val="28"/>
-          <w:szCs w:val="28"/>
-        </w:rPr>
-        <w:t>Далее указаны таблицы, которые составляют структуру ИС</w:t>
-      </w:r>
-      <w:r>
-        <w:rPr>
-          <w:sz w:val="28"/>
-          <w:szCs w:val="28"/>
+          <w:highlight w:val="yellow"/>
+        </w:rPr>
+        <w:t>по</w:t>
+      </w:r>
+      <w:r>
+        <w:rPr>
+          <w:sz w:val="28"/>
+          <w:szCs w:val="28"/>
+          <w:highlight w:val="yellow"/>
         </w:rPr>
         <w:t xml:space="preserve"> </w:t>
       </w:r>
@@ -8498,16 +8537,7 @@
           <w:szCs w:val="28"/>
           <w:highlight w:val="yellow"/>
         </w:rPr>
-        <w:t xml:space="preserve">(таблицы с 1-ой </w:t>
-      </w:r>
-      <w:proofErr w:type="gramStart"/>
-      <w:r>
-        <w:rPr>
-          <w:sz w:val="28"/>
-          <w:szCs w:val="28"/>
-          <w:highlight w:val="yellow"/>
-        </w:rPr>
-        <w:t>по )</w:t>
+        <w:t>)</w:t>
       </w:r>
       <w:proofErr w:type="gramEnd"/>
       <w:r>
@@ -8726,7 +8756,7 @@
           <w:lang w:eastAsia="ru-RU"/>
         </w:rPr>
       </w:pPr>
-      <w:bookmarkStart w:id="13" w:name="_Toc169770892"/>
+      <w:bookmarkStart w:id="15" w:name="_Toc169797865"/>
       <w:r>
         <w:rPr>
           <w:rFonts w:ascii="Times New Roman" w:eastAsia="Times New Roman" w:hAnsi="Times New Roman"/>
@@ -8738,7 +8768,7 @@
         </w:rPr>
         <w:t>Проектирование программного продукта</w:t>
       </w:r>
-      <w:bookmarkEnd w:id="13"/>
+      <w:bookmarkEnd w:id="15"/>
     </w:p>
     <w:p>
       <w:pPr>
@@ -8793,7 +8823,7 @@
           <w:lang w:eastAsia="ru-RU"/>
         </w:rPr>
       </w:pPr>
-      <w:bookmarkStart w:id="14" w:name="_Toc169770893"/>
+      <w:bookmarkStart w:id="16" w:name="_Toc169797866"/>
       <w:r>
         <w:rPr>
           <w:rFonts w:ascii="Times New Roman" w:eastAsia="Times New Roman" w:hAnsi="Times New Roman"/>
@@ -8805,7 +8835,7 @@
         </w:rPr>
         <w:t>Разработка программного модуля</w:t>
       </w:r>
-      <w:bookmarkEnd w:id="14"/>
+      <w:bookmarkEnd w:id="16"/>
     </w:p>
     <w:p>
       <w:pPr>
@@ -8882,7 +8912,7 @@
           <w:lang w:eastAsia="ru-RU"/>
         </w:rPr>
       </w:pPr>
-      <w:bookmarkStart w:id="15" w:name="_Toc169770894"/>
+      <w:bookmarkStart w:id="17" w:name="_Toc169797867"/>
       <w:r>
         <w:rPr>
           <w:rFonts w:ascii="Times New Roman" w:eastAsia="Times New Roman" w:hAnsi="Times New Roman"/>
@@ -8894,7 +8924,7 @@
         </w:rPr>
         <w:t>Тестирование программного продукта</w:t>
       </w:r>
-      <w:bookmarkEnd w:id="15"/>
+      <w:bookmarkEnd w:id="17"/>
     </w:p>
     <w:p>
       <w:pPr>
@@ -9002,7 +9032,7 @@
           <w:szCs w:val="32"/>
         </w:rPr>
       </w:pPr>
-      <w:bookmarkStart w:id="16" w:name="_Toc169770895"/>
+      <w:bookmarkStart w:id="18" w:name="_Toc169797868"/>
       <w:r>
         <w:rPr>
           <w:rFonts w:eastAsiaTheme="majorEastAsia"/>
@@ -9014,7 +9044,7 @@
         <w:lastRenderedPageBreak/>
         <w:t>ЗАКЛЮЧЕНИЕ</w:t>
       </w:r>
-      <w:bookmarkEnd w:id="16"/>
+      <w:bookmarkEnd w:id="18"/>
     </w:p>
     <w:p>
       <w:pPr>
@@ -9032,16 +9062,7 @@
           <w:sz w:val="28"/>
           <w:szCs w:val="28"/>
         </w:rPr>
-        <w:t xml:space="preserve">Производственная практика по ПМ.02 </w:t>
-      </w:r>
-      <w:bookmarkStart w:id="17" w:name="_GoBack"/>
-      <w:bookmarkEnd w:id="17"/>
-      <w:r>
-        <w:rPr>
-          <w:sz w:val="28"/>
-          <w:szCs w:val="28"/>
-        </w:rPr>
-        <w:t>«</w:t>
+        <w:t>Производственная практика по ПМ.02 «</w:t>
       </w:r>
       <w:r>
         <w:rPr>
@@ -9110,7 +9131,7 @@
           <w:szCs w:val="28"/>
           <w:highlight w:val="yellow"/>
         </w:rPr>
-        <w:t>продукта,</w:t>
+        <w:t>модуля информационной системы</w:t>
       </w:r>
       <w:r>
         <w:rPr>
@@ -9118,15 +9139,7 @@
           <w:szCs w:val="28"/>
           <w:highlight w:val="yellow"/>
         </w:rPr>
-        <w:t xml:space="preserve"> работающего с данными предприятия заказчика, в результате чего получился</w:t>
-      </w:r>
-      <w:r>
-        <w:rPr>
-          <w:sz w:val="28"/>
-          <w:szCs w:val="28"/>
-          <w:highlight w:val="yellow"/>
-        </w:rPr>
-        <w:t xml:space="preserve"> </w:t>
+        <w:t xml:space="preserve">, работающего с данными предприятия заказчика, в результате чего получился </w:t>
       </w:r>
       <w:r>
         <w:rPr>
@@ -9443,7 +9456,7 @@
           <w:szCs w:val="32"/>
         </w:rPr>
       </w:pPr>
-      <w:bookmarkStart w:id="18" w:name="_Toc169770896"/>
+      <w:bookmarkStart w:id="19" w:name="_Toc169797869"/>
       <w:r>
         <w:rPr>
           <w:rFonts w:eastAsiaTheme="majorEastAsia"/>
@@ -9455,54 +9468,100 @@
         <w:lastRenderedPageBreak/>
         <w:t>СПИСОК ИСПОЛЬЗОВАНОЙ ЛИТЕРАТУРЫ</w:t>
       </w:r>
-      <w:bookmarkEnd w:id="18"/>
+      <w:bookmarkEnd w:id="19"/>
     </w:p>
     <w:p>
       <w:pPr>
         <w:pStyle w:val="a9"/>
         <w:numPr>
           <w:ilvl w:val="0"/>
-          <w:numId w:val="17"/>
+          <w:numId w:val="18"/>
         </w:numPr>
         <w:spacing w:after="0" w:line="360" w:lineRule="auto"/>
         <w:ind w:left="0" w:firstLine="709"/>
         <w:contextualSpacing w:val="0"/>
         <w:jc w:val="both"/>
         <w:rPr>
-          <w:rFonts w:ascii="Times New Roman" w:eastAsiaTheme="minorHAnsi" w:hAnsi="Times New Roman"/>
-          <w:sz w:val="28"/>
-          <w:szCs w:val="28"/>
-          <w:highlight w:val="yellow"/>
-        </w:rPr>
-      </w:pPr>
-      <w:r>
-        <w:rPr>
-          <w:rFonts w:ascii="Times New Roman" w:eastAsiaTheme="minorHAnsi" w:hAnsi="Times New Roman"/>
-          <w:sz w:val="28"/>
-          <w:szCs w:val="28"/>
-          <w:highlight w:val="yellow"/>
-        </w:rPr>
-        <w:t>М.Г. Радченко, Е.Ю. Хрусталева «1</w:t>
-      </w:r>
-      <w:proofErr w:type="gramStart"/>
-      <w:r>
-        <w:rPr>
-          <w:rFonts w:ascii="Times New Roman" w:eastAsiaTheme="minorHAnsi" w:hAnsi="Times New Roman"/>
-          <w:sz w:val="28"/>
-          <w:szCs w:val="28"/>
-          <w:highlight w:val="yellow"/>
-        </w:rPr>
-        <w:t>С:Предприятие</w:t>
-      </w:r>
-      <w:proofErr w:type="gramEnd"/>
-      <w:r>
-        <w:rPr>
-          <w:rFonts w:ascii="Times New Roman" w:eastAsiaTheme="minorHAnsi" w:hAnsi="Times New Roman"/>
-          <w:sz w:val="28"/>
-          <w:szCs w:val="28"/>
-          <w:highlight w:val="yellow"/>
-        </w:rPr>
-        <w:t xml:space="preserve"> 8.. Практическое пособие разработчика. Примеры и типовые приемы» издательства «1С-Паблишинг», 2020 (дата обращения 14.12.2023);</w:t>
+          <w:rFonts w:ascii="Times New Roman" w:hAnsi="Times New Roman"/>
+          <w:sz w:val="28"/>
+          <w:szCs w:val="28"/>
+        </w:rPr>
+      </w:pPr>
+      <w:r>
+        <w:rPr>
+          <w:rFonts w:ascii="Times New Roman" w:hAnsi="Times New Roman"/>
+          <w:sz w:val="28"/>
+          <w:szCs w:val="28"/>
+        </w:rPr>
+        <w:t xml:space="preserve">Галиаскаров, Э. Г.  Анализ и проектирование систем с использованием UML: учебное пособие для вузов / Э. Г. Галиаскаров, А. С. Воробьев. — Москва: Издательство </w:t>
+      </w:r>
+      <w:proofErr w:type="spellStart"/>
+      <w:r>
+        <w:rPr>
+          <w:rFonts w:ascii="Times New Roman" w:hAnsi="Times New Roman"/>
+          <w:sz w:val="28"/>
+          <w:szCs w:val="28"/>
+        </w:rPr>
+        <w:t>Юрайт</w:t>
+      </w:r>
+      <w:proofErr w:type="spellEnd"/>
+      <w:r>
+        <w:rPr>
+          <w:rFonts w:ascii="Times New Roman" w:hAnsi="Times New Roman"/>
+          <w:sz w:val="28"/>
+          <w:szCs w:val="28"/>
+        </w:rPr>
+        <w:t xml:space="preserve">, 2024. — 125 с. — (Высшее образование). — ISBN 978-5-534-14903-6. — Текст: электронный // Образовательная платформа </w:t>
+      </w:r>
+      <w:proofErr w:type="spellStart"/>
+      <w:r>
+        <w:rPr>
+          <w:rFonts w:ascii="Times New Roman" w:hAnsi="Times New Roman"/>
+          <w:sz w:val="28"/>
+          <w:szCs w:val="28"/>
+        </w:rPr>
+        <w:t>Юрайт</w:t>
+      </w:r>
+      <w:proofErr w:type="spellEnd"/>
+      <w:r>
+        <w:rPr>
+          <w:rFonts w:ascii="Times New Roman" w:hAnsi="Times New Roman"/>
+          <w:sz w:val="28"/>
+          <w:szCs w:val="28"/>
+        </w:rPr>
+        <w:t xml:space="preserve"> [сайт]. — URL: https://urait.ru/bcode/544559 (дата обращения: </w:t>
+      </w:r>
+      <w:r>
+        <w:rPr>
+          <w:rFonts w:ascii="Times New Roman" w:hAnsi="Times New Roman"/>
+          <w:sz w:val="28"/>
+          <w:szCs w:val="28"/>
+        </w:rPr>
+        <w:t>20</w:t>
+      </w:r>
+      <w:r>
+        <w:rPr>
+          <w:rFonts w:ascii="Times New Roman" w:hAnsi="Times New Roman"/>
+          <w:sz w:val="28"/>
+          <w:szCs w:val="28"/>
+        </w:rPr>
+        <w:t>.0</w:t>
+      </w:r>
+      <w:r>
+        <w:rPr>
+          <w:rFonts w:ascii="Times New Roman" w:hAnsi="Times New Roman"/>
+          <w:sz w:val="28"/>
+          <w:szCs w:val="28"/>
+        </w:rPr>
+        <w:t>5</w:t>
+      </w:r>
+      <w:r>
+        <w:rPr>
+          <w:rFonts w:ascii="Times New Roman" w:hAnsi="Times New Roman"/>
+          <w:sz w:val="28"/>
+          <w:szCs w:val="28"/>
+        </w:rPr>
+        <w:t>.2024).</w:t>
       </w:r>
     </w:p>
     <w:p>
@@ -9510,47 +9569,121 @@
         <w:pStyle w:val="a9"/>
         <w:numPr>
           <w:ilvl w:val="0"/>
-          <w:numId w:val="17"/>
+          <w:numId w:val="18"/>
         </w:numPr>
         <w:spacing w:after="0" w:line="360" w:lineRule="auto"/>
         <w:ind w:left="0" w:firstLine="709"/>
         <w:contextualSpacing w:val="0"/>
         <w:jc w:val="both"/>
         <w:rPr>
-          <w:rFonts w:ascii="Times New Roman" w:eastAsiaTheme="minorHAnsi" w:hAnsi="Times New Roman"/>
-          <w:sz w:val="28"/>
-          <w:szCs w:val="28"/>
-          <w:highlight w:val="yellow"/>
-        </w:rPr>
-      </w:pPr>
-      <w:r>
-        <w:rPr>
-          <w:rFonts w:ascii="Times New Roman" w:eastAsiaTheme="minorHAnsi" w:hAnsi="Times New Roman"/>
-          <w:sz w:val="28"/>
-          <w:szCs w:val="28"/>
-          <w:highlight w:val="yellow"/>
-        </w:rPr>
-        <w:t xml:space="preserve">Официальный сайт 1С - URL: </w:t>
-      </w:r>
-      <w:hyperlink r:id="rId8" w:history="1">
-        <w:r>
-          <w:rPr>
-            <w:rFonts w:ascii="Times New Roman" w:eastAsiaTheme="minorHAnsi" w:hAnsi="Times New Roman"/>
-            <w:sz w:val="28"/>
-            <w:szCs w:val="28"/>
-            <w:highlight w:val="yellow"/>
-          </w:rPr>
-          <w:t>https://v8.1c.ru/?</w:t>
-        </w:r>
-      </w:hyperlink>
-      <w:r>
-        <w:rPr>
-          <w:rFonts w:ascii="Times New Roman" w:eastAsiaTheme="minorHAnsi" w:hAnsi="Times New Roman"/>
-          <w:sz w:val="28"/>
-          <w:szCs w:val="28"/>
-          <w:highlight w:val="yellow"/>
-        </w:rPr>
-        <w:t xml:space="preserve"> (дата обращения 15.12.2023);</w:t>
+          <w:rFonts w:ascii="Times New Roman" w:hAnsi="Times New Roman"/>
+          <w:sz w:val="28"/>
+          <w:szCs w:val="28"/>
+        </w:rPr>
+      </w:pPr>
+      <w:r>
+        <w:rPr>
+          <w:rFonts w:ascii="Times New Roman" w:hAnsi="Times New Roman"/>
+          <w:sz w:val="28"/>
+          <w:szCs w:val="28"/>
+        </w:rPr>
+        <w:t xml:space="preserve">Черткова, Е. А.  Программная инженерия. Визуальное моделирование программных систем: учебник для среднего профессионального образования / Е. А. Черткова. — 3-е изд., </w:t>
+      </w:r>
+      <w:proofErr w:type="spellStart"/>
+      <w:r>
+        <w:rPr>
+          <w:rFonts w:ascii="Times New Roman" w:hAnsi="Times New Roman"/>
+          <w:sz w:val="28"/>
+          <w:szCs w:val="28"/>
+        </w:rPr>
+        <w:t>испр</w:t>
+      </w:r>
+      <w:proofErr w:type="spellEnd"/>
+      <w:proofErr w:type="gramStart"/>
+      <w:r>
+        <w:rPr>
+          <w:rFonts w:ascii="Times New Roman" w:hAnsi="Times New Roman"/>
+          <w:sz w:val="28"/>
+          <w:szCs w:val="28"/>
+        </w:rPr>
+        <w:t>.</w:t>
+      </w:r>
+      <w:proofErr w:type="gramEnd"/>
+      <w:r>
+        <w:rPr>
+          <w:rFonts w:ascii="Times New Roman" w:hAnsi="Times New Roman"/>
+          <w:sz w:val="28"/>
+          <w:szCs w:val="28"/>
+        </w:rPr>
+        <w:t xml:space="preserve"> и доп. — Москва: Издательство </w:t>
+      </w:r>
+      <w:proofErr w:type="spellStart"/>
+      <w:r>
+        <w:rPr>
+          <w:rFonts w:ascii="Times New Roman" w:hAnsi="Times New Roman"/>
+          <w:sz w:val="28"/>
+          <w:szCs w:val="28"/>
+        </w:rPr>
+        <w:t>Юрайт</w:t>
+      </w:r>
+      <w:proofErr w:type="spellEnd"/>
+      <w:r>
+        <w:rPr>
+          <w:rFonts w:ascii="Times New Roman" w:hAnsi="Times New Roman"/>
+          <w:sz w:val="28"/>
+          <w:szCs w:val="28"/>
+        </w:rPr>
+        <w:t xml:space="preserve">, 2024. — 146 с. — (Профессиональное образование). — ISBN 978-5-534-18094-7. — Текст: электронный // Образовательная платформа </w:t>
+      </w:r>
+      <w:proofErr w:type="spellStart"/>
+      <w:r>
+        <w:rPr>
+          <w:rFonts w:ascii="Times New Roman" w:hAnsi="Times New Roman"/>
+          <w:sz w:val="28"/>
+          <w:szCs w:val="28"/>
+        </w:rPr>
+        <w:t>Юрайт</w:t>
+      </w:r>
+      <w:proofErr w:type="spellEnd"/>
+      <w:r>
+        <w:rPr>
+          <w:rFonts w:ascii="Times New Roman" w:hAnsi="Times New Roman"/>
+          <w:sz w:val="28"/>
+          <w:szCs w:val="28"/>
+        </w:rPr>
+        <w:t xml:space="preserve"> [сайт]. — URL: https://urait.ru/bcode/539955 (дата обращения: 2</w:t>
+      </w:r>
+      <w:r>
+        <w:rPr>
+          <w:rFonts w:ascii="Times New Roman" w:hAnsi="Times New Roman"/>
+          <w:sz w:val="28"/>
+          <w:szCs w:val="28"/>
+        </w:rPr>
+        <w:t>2</w:t>
+      </w:r>
+      <w:r>
+        <w:rPr>
+          <w:rFonts w:ascii="Times New Roman" w:hAnsi="Times New Roman"/>
+          <w:sz w:val="28"/>
+          <w:szCs w:val="28"/>
+        </w:rPr>
+        <w:t>.0</w:t>
+      </w:r>
+      <w:r>
+        <w:rPr>
+          <w:rFonts w:ascii="Times New Roman" w:hAnsi="Times New Roman"/>
+          <w:sz w:val="28"/>
+          <w:szCs w:val="28"/>
+        </w:rPr>
+        <w:t>5</w:t>
+      </w:r>
+      <w:r>
+        <w:rPr>
+          <w:rFonts w:ascii="Times New Roman" w:hAnsi="Times New Roman"/>
+          <w:sz w:val="28"/>
+          <w:szCs w:val="28"/>
+        </w:rPr>
+        <w:t>.2024).</w:t>
       </w:r>
     </w:p>
     <w:p>
@@ -9558,47 +9691,123 @@
         <w:pStyle w:val="a9"/>
         <w:numPr>
           <w:ilvl w:val="0"/>
-          <w:numId w:val="17"/>
+          <w:numId w:val="18"/>
         </w:numPr>
         <w:spacing w:after="0" w:line="360" w:lineRule="auto"/>
         <w:ind w:left="0" w:firstLine="709"/>
         <w:contextualSpacing w:val="0"/>
         <w:jc w:val="both"/>
         <w:rPr>
-          <w:rFonts w:ascii="Times New Roman" w:eastAsiaTheme="minorHAnsi" w:hAnsi="Times New Roman"/>
-          <w:sz w:val="28"/>
-          <w:szCs w:val="28"/>
-          <w:highlight w:val="yellow"/>
-        </w:rPr>
-      </w:pPr>
-      <w:r>
-        <w:rPr>
-          <w:rFonts w:ascii="Times New Roman" w:eastAsiaTheme="minorHAnsi" w:hAnsi="Times New Roman"/>
-          <w:sz w:val="28"/>
-          <w:szCs w:val="28"/>
-          <w:highlight w:val="yellow"/>
-        </w:rPr>
-        <w:t xml:space="preserve">Обучение 1С - URL: </w:t>
-      </w:r>
-      <w:hyperlink r:id="rId9" w:history="1">
-        <w:r>
-          <w:rPr>
-            <w:rFonts w:ascii="Times New Roman" w:eastAsiaTheme="minorHAnsi" w:hAnsi="Times New Roman"/>
-            <w:sz w:val="28"/>
-            <w:szCs w:val="28"/>
-            <w:highlight w:val="yellow"/>
-          </w:rPr>
-          <w:t>https://1c-uroki.ru/lessons/kurs1C_1</w:t>
-        </w:r>
-      </w:hyperlink>
-      <w:r>
-        <w:rPr>
-          <w:rFonts w:ascii="Times New Roman" w:eastAsiaTheme="minorHAnsi" w:hAnsi="Times New Roman"/>
-          <w:sz w:val="28"/>
-          <w:szCs w:val="28"/>
-          <w:highlight w:val="yellow"/>
-        </w:rPr>
-        <w:t xml:space="preserve"> (дата обращения 15.12.2023);</w:t>
+          <w:rFonts w:ascii="Times New Roman" w:hAnsi="Times New Roman"/>
+          <w:sz w:val="28"/>
+          <w:szCs w:val="28"/>
+        </w:rPr>
+      </w:pPr>
+      <w:r>
+        <w:rPr>
+          <w:rFonts w:ascii="Times New Roman" w:hAnsi="Times New Roman"/>
+          <w:sz w:val="28"/>
+          <w:szCs w:val="28"/>
+        </w:rPr>
+        <w:t>Советов, Б. Я.  Базы данных: учебник для вузов / Б. Я. Советов, В. В. </w:t>
+      </w:r>
+      <w:proofErr w:type="spellStart"/>
+      <w:r>
+        <w:rPr>
+          <w:rFonts w:ascii="Times New Roman" w:hAnsi="Times New Roman"/>
+          <w:sz w:val="28"/>
+          <w:szCs w:val="28"/>
+        </w:rPr>
+        <w:t>Цехановский</w:t>
+      </w:r>
+      <w:proofErr w:type="spellEnd"/>
+      <w:r>
+        <w:rPr>
+          <w:rFonts w:ascii="Times New Roman" w:hAnsi="Times New Roman"/>
+          <w:sz w:val="28"/>
+          <w:szCs w:val="28"/>
+        </w:rPr>
+        <w:t xml:space="preserve">, В. Д. Чертовской. — 4-е изд., </w:t>
+      </w:r>
+      <w:proofErr w:type="spellStart"/>
+      <w:r>
+        <w:rPr>
+          <w:rFonts w:ascii="Times New Roman" w:hAnsi="Times New Roman"/>
+          <w:sz w:val="28"/>
+          <w:szCs w:val="28"/>
+        </w:rPr>
+        <w:t>перераб</w:t>
+      </w:r>
+      <w:proofErr w:type="spellEnd"/>
+      <w:proofErr w:type="gramStart"/>
+      <w:r>
+        <w:rPr>
+          <w:rFonts w:ascii="Times New Roman" w:hAnsi="Times New Roman"/>
+          <w:sz w:val="28"/>
+          <w:szCs w:val="28"/>
+        </w:rPr>
+        <w:t>.</w:t>
+      </w:r>
+      <w:proofErr w:type="gramEnd"/>
+      <w:r>
+        <w:rPr>
+          <w:rFonts w:ascii="Times New Roman" w:hAnsi="Times New Roman"/>
+          <w:sz w:val="28"/>
+          <w:szCs w:val="28"/>
+        </w:rPr>
+        <w:t xml:space="preserve"> и доп. — Москва: Издательство </w:t>
+      </w:r>
+      <w:proofErr w:type="spellStart"/>
+      <w:r>
+        <w:rPr>
+          <w:rFonts w:ascii="Times New Roman" w:hAnsi="Times New Roman"/>
+          <w:sz w:val="28"/>
+          <w:szCs w:val="28"/>
+        </w:rPr>
+        <w:t>Юрайт</w:t>
+      </w:r>
+      <w:proofErr w:type="spellEnd"/>
+      <w:r>
+        <w:rPr>
+          <w:rFonts w:ascii="Times New Roman" w:hAnsi="Times New Roman"/>
+          <w:sz w:val="28"/>
+          <w:szCs w:val="28"/>
+        </w:rPr>
+        <w:t xml:space="preserve">, 2024. — 403 с. — (Высшее образование). — ISBN 978-5-534-18479-2. — Текст: электронный // Образовательная платформа </w:t>
+      </w:r>
+      <w:proofErr w:type="spellStart"/>
+      <w:r>
+        <w:rPr>
+          <w:rFonts w:ascii="Times New Roman" w:hAnsi="Times New Roman"/>
+          <w:sz w:val="28"/>
+          <w:szCs w:val="28"/>
+        </w:rPr>
+        <w:t>Юрайт</w:t>
+      </w:r>
+      <w:proofErr w:type="spellEnd"/>
+      <w:r>
+        <w:rPr>
+          <w:rFonts w:ascii="Times New Roman" w:hAnsi="Times New Roman"/>
+          <w:sz w:val="28"/>
+          <w:szCs w:val="28"/>
+        </w:rPr>
+        <w:t xml:space="preserve"> [сайт]. — URL: https://urait.ru/bcode/535113 (дата обращения: 20.0</w:t>
+      </w:r>
+      <w:r>
+        <w:rPr>
+          <w:rFonts w:ascii="Times New Roman" w:hAnsi="Times New Roman"/>
+          <w:sz w:val="28"/>
+          <w:szCs w:val="28"/>
+        </w:rPr>
+        <w:t>5</w:t>
+      </w:r>
+      <w:r>
+        <w:rPr>
+          <w:rFonts w:ascii="Times New Roman" w:hAnsi="Times New Roman"/>
+          <w:sz w:val="28"/>
+          <w:szCs w:val="28"/>
+        </w:rPr>
+        <w:t>.2024).</w:t>
       </w:r>
     </w:p>
     <w:p>
@@ -9606,47 +9815,93 @@
         <w:pStyle w:val="a9"/>
         <w:numPr>
           <w:ilvl w:val="0"/>
-          <w:numId w:val="17"/>
+          <w:numId w:val="18"/>
         </w:numPr>
         <w:spacing w:after="0" w:line="360" w:lineRule="auto"/>
         <w:ind w:left="0" w:firstLine="709"/>
         <w:contextualSpacing w:val="0"/>
         <w:jc w:val="both"/>
         <w:rPr>
-          <w:rFonts w:ascii="Times New Roman" w:eastAsiaTheme="minorHAnsi" w:hAnsi="Times New Roman"/>
-          <w:sz w:val="28"/>
-          <w:szCs w:val="28"/>
-          <w:highlight w:val="yellow"/>
-        </w:rPr>
-      </w:pPr>
-      <w:r>
-        <w:rPr>
-          <w:rFonts w:ascii="Times New Roman" w:eastAsiaTheme="minorHAnsi" w:hAnsi="Times New Roman"/>
-          <w:sz w:val="28"/>
-          <w:szCs w:val="28"/>
-          <w:highlight w:val="yellow"/>
-        </w:rPr>
-        <w:t xml:space="preserve">Обучение 1С - URL: </w:t>
-      </w:r>
-      <w:hyperlink r:id="rId10" w:history="1">
-        <w:r>
-          <w:rPr>
-            <w:rFonts w:ascii="Times New Roman" w:eastAsiaTheme="minorHAnsi" w:hAnsi="Times New Roman"/>
-            <w:sz w:val="28"/>
-            <w:szCs w:val="28"/>
-            <w:highlight w:val="yellow"/>
-          </w:rPr>
-          <w:t>https://koder.by/sample_code_1c.php</w:t>
-        </w:r>
-      </w:hyperlink>
-      <w:r>
-        <w:rPr>
-          <w:rFonts w:ascii="Times New Roman" w:eastAsiaTheme="minorHAnsi" w:hAnsi="Times New Roman"/>
-          <w:sz w:val="28"/>
-          <w:szCs w:val="28"/>
-          <w:highlight w:val="yellow"/>
-        </w:rPr>
-        <w:t xml:space="preserve"> (дата обращения 15.12.2023);</w:t>
+          <w:rFonts w:ascii="Times New Roman" w:hAnsi="Times New Roman"/>
+          <w:sz w:val="28"/>
+          <w:szCs w:val="28"/>
+        </w:rPr>
+      </w:pPr>
+      <w:r>
+        <w:rPr>
+          <w:rFonts w:ascii="Times New Roman" w:hAnsi="Times New Roman"/>
+          <w:sz w:val="28"/>
+          <w:szCs w:val="28"/>
+        </w:rPr>
+        <w:t xml:space="preserve">Зализняк, В. Е.  Введение в математическое моделирование: учебное пособие для вузов / В. Е. Зализняк, О. А. Золотов. — Москва: Издательство </w:t>
+      </w:r>
+      <w:proofErr w:type="spellStart"/>
+      <w:r>
+        <w:rPr>
+          <w:rFonts w:ascii="Times New Roman" w:hAnsi="Times New Roman"/>
+          <w:sz w:val="28"/>
+          <w:szCs w:val="28"/>
+        </w:rPr>
+        <w:t>Юрайт</w:t>
+      </w:r>
+      <w:proofErr w:type="spellEnd"/>
+      <w:r>
+        <w:rPr>
+          <w:rFonts w:ascii="Times New Roman" w:hAnsi="Times New Roman"/>
+          <w:sz w:val="28"/>
+          <w:szCs w:val="28"/>
+        </w:rPr>
+        <w:t xml:space="preserve">, 2024. — 133 с. — (Высшее образование). — ISBN 978-5-534-12249-7. — Текст: электронный // Образовательная платформа </w:t>
+      </w:r>
+      <w:proofErr w:type="spellStart"/>
+      <w:r>
+        <w:rPr>
+          <w:rFonts w:ascii="Times New Roman" w:hAnsi="Times New Roman"/>
+          <w:sz w:val="28"/>
+          <w:szCs w:val="28"/>
+        </w:rPr>
+        <w:t>Юрайт</w:t>
+      </w:r>
+      <w:proofErr w:type="spellEnd"/>
+      <w:r>
+        <w:rPr>
+          <w:rFonts w:ascii="Times New Roman" w:hAnsi="Times New Roman"/>
+          <w:sz w:val="28"/>
+          <w:szCs w:val="28"/>
+        </w:rPr>
+        <w:t xml:space="preserve"> [сайт]. — URL: https://urait.ru/bcode/542735 (дата обращения: </w:t>
+      </w:r>
+      <w:r>
+        <w:rPr>
+          <w:rFonts w:ascii="Times New Roman" w:hAnsi="Times New Roman"/>
+          <w:sz w:val="28"/>
+          <w:szCs w:val="28"/>
+        </w:rPr>
+        <w:t>16</w:t>
+      </w:r>
+      <w:r>
+        <w:rPr>
+          <w:rFonts w:ascii="Times New Roman" w:hAnsi="Times New Roman"/>
+          <w:sz w:val="28"/>
+          <w:szCs w:val="28"/>
+        </w:rPr>
+        <w:t>.0</w:t>
+      </w:r>
+      <w:r>
+        <w:rPr>
+          <w:rFonts w:ascii="Times New Roman" w:hAnsi="Times New Roman"/>
+          <w:sz w:val="28"/>
+          <w:szCs w:val="28"/>
+        </w:rPr>
+        <w:t>5</w:t>
+      </w:r>
+      <w:r>
+        <w:rPr>
+          <w:rFonts w:ascii="Times New Roman" w:hAnsi="Times New Roman"/>
+          <w:sz w:val="28"/>
+          <w:szCs w:val="28"/>
+        </w:rPr>
+        <w:t>.2024).</w:t>
       </w:r>
     </w:p>
     <w:p>
@@ -9654,47 +9909,93 @@
         <w:pStyle w:val="a9"/>
         <w:numPr>
           <w:ilvl w:val="0"/>
-          <w:numId w:val="17"/>
+          <w:numId w:val="18"/>
         </w:numPr>
         <w:spacing w:after="0" w:line="360" w:lineRule="auto"/>
         <w:ind w:left="0" w:firstLine="709"/>
         <w:contextualSpacing w:val="0"/>
         <w:jc w:val="both"/>
         <w:rPr>
-          <w:rFonts w:ascii="Times New Roman" w:eastAsiaTheme="minorHAnsi" w:hAnsi="Times New Roman"/>
-          <w:sz w:val="28"/>
-          <w:szCs w:val="28"/>
-          <w:highlight w:val="yellow"/>
-        </w:rPr>
-      </w:pPr>
-      <w:r>
-        <w:rPr>
-          <w:rFonts w:ascii="Times New Roman" w:eastAsiaTheme="minorHAnsi" w:hAnsi="Times New Roman"/>
-          <w:sz w:val="28"/>
-          <w:szCs w:val="28"/>
-          <w:highlight w:val="yellow"/>
-        </w:rPr>
-        <w:t xml:space="preserve">Обучение 1С - URL: </w:t>
-      </w:r>
-      <w:hyperlink r:id="rId11" w:history="1">
-        <w:r>
-          <w:rPr>
-            <w:rFonts w:ascii="Times New Roman" w:eastAsiaTheme="minorHAnsi" w:hAnsi="Times New Roman"/>
-            <w:sz w:val="28"/>
-            <w:szCs w:val="28"/>
-            <w:highlight w:val="yellow"/>
-          </w:rPr>
-          <w:t>https://helpf.pro/</w:t>
-        </w:r>
-      </w:hyperlink>
-      <w:r>
-        <w:rPr>
-          <w:rFonts w:ascii="Times New Roman" w:eastAsiaTheme="minorHAnsi" w:hAnsi="Times New Roman"/>
-          <w:sz w:val="28"/>
-          <w:szCs w:val="28"/>
-          <w:highlight w:val="yellow"/>
-        </w:rPr>
-        <w:t xml:space="preserve"> (дата обращения 15.12.2023);</w:t>
+          <w:rFonts w:ascii="Times New Roman" w:hAnsi="Times New Roman"/>
+          <w:sz w:val="28"/>
+          <w:szCs w:val="28"/>
+        </w:rPr>
+      </w:pPr>
+      <w:r>
+        <w:rPr>
+          <w:rFonts w:ascii="Times New Roman" w:hAnsi="Times New Roman"/>
+          <w:sz w:val="28"/>
+          <w:szCs w:val="28"/>
+        </w:rPr>
+        <w:t xml:space="preserve">Дубина, И. Н.  Основы математического моделирования социально-экономических процессов: учебник и практикум для вузов / И. Н. Дубина. — Москва: Издательство </w:t>
+      </w:r>
+      <w:proofErr w:type="spellStart"/>
+      <w:r>
+        <w:rPr>
+          <w:rFonts w:ascii="Times New Roman" w:hAnsi="Times New Roman"/>
+          <w:sz w:val="28"/>
+          <w:szCs w:val="28"/>
+        </w:rPr>
+        <w:t>Юрайт</w:t>
+      </w:r>
+      <w:proofErr w:type="spellEnd"/>
+      <w:r>
+        <w:rPr>
+          <w:rFonts w:ascii="Times New Roman" w:hAnsi="Times New Roman"/>
+          <w:sz w:val="28"/>
+          <w:szCs w:val="28"/>
+        </w:rPr>
+        <w:t xml:space="preserve">, 2024. — 349 с. — (Высшее образование). — ISBN 978-5-534-00501-1. — Текст: электронный // Образовательная платформа </w:t>
+      </w:r>
+      <w:proofErr w:type="spellStart"/>
+      <w:r>
+        <w:rPr>
+          <w:rFonts w:ascii="Times New Roman" w:hAnsi="Times New Roman"/>
+          <w:sz w:val="28"/>
+          <w:szCs w:val="28"/>
+        </w:rPr>
+        <w:t>Юрайт</w:t>
+      </w:r>
+      <w:proofErr w:type="spellEnd"/>
+      <w:r>
+        <w:rPr>
+          <w:rFonts w:ascii="Times New Roman" w:hAnsi="Times New Roman"/>
+          <w:sz w:val="28"/>
+          <w:szCs w:val="28"/>
+        </w:rPr>
+        <w:t xml:space="preserve"> [сайт]. — URL: https://urait.ru/bcode/536868 (дата обращения: </w:t>
+      </w:r>
+      <w:r>
+        <w:rPr>
+          <w:rFonts w:ascii="Times New Roman" w:hAnsi="Times New Roman"/>
+          <w:sz w:val="28"/>
+          <w:szCs w:val="28"/>
+        </w:rPr>
+        <w:t>17</w:t>
+      </w:r>
+      <w:r>
+        <w:rPr>
+          <w:rFonts w:ascii="Times New Roman" w:hAnsi="Times New Roman"/>
+          <w:sz w:val="28"/>
+          <w:szCs w:val="28"/>
+        </w:rPr>
+        <w:t>.0</w:t>
+      </w:r>
+      <w:r>
+        <w:rPr>
+          <w:rFonts w:ascii="Times New Roman" w:hAnsi="Times New Roman"/>
+          <w:sz w:val="28"/>
+          <w:szCs w:val="28"/>
+        </w:rPr>
+        <w:t>5</w:t>
+      </w:r>
+      <w:r>
+        <w:rPr>
+          <w:rFonts w:ascii="Times New Roman" w:hAnsi="Times New Roman"/>
+          <w:sz w:val="28"/>
+          <w:szCs w:val="28"/>
+        </w:rPr>
+        <w:t>.2024).</w:t>
       </w:r>
     </w:p>
     <w:p>
@@ -9702,47 +10003,158 @@
         <w:pStyle w:val="a9"/>
         <w:numPr>
           <w:ilvl w:val="0"/>
-          <w:numId w:val="17"/>
+          <w:numId w:val="18"/>
         </w:numPr>
         <w:spacing w:after="0" w:line="360" w:lineRule="auto"/>
         <w:ind w:left="0" w:firstLine="709"/>
         <w:contextualSpacing w:val="0"/>
         <w:jc w:val="both"/>
         <w:rPr>
-          <w:rFonts w:ascii="Times New Roman" w:eastAsiaTheme="minorHAnsi" w:hAnsi="Times New Roman"/>
-          <w:sz w:val="28"/>
-          <w:szCs w:val="28"/>
-          <w:highlight w:val="yellow"/>
-        </w:rPr>
-      </w:pPr>
-      <w:r>
-        <w:rPr>
-          <w:rFonts w:ascii="Times New Roman" w:eastAsiaTheme="minorHAnsi" w:hAnsi="Times New Roman"/>
-          <w:sz w:val="28"/>
-          <w:szCs w:val="28"/>
-          <w:highlight w:val="yellow"/>
-        </w:rPr>
-        <w:t xml:space="preserve">Форум по 1С - URL: </w:t>
-      </w:r>
-      <w:hyperlink r:id="rId12" w:history="1">
-        <w:r>
-          <w:rPr>
-            <w:rFonts w:ascii="Times New Roman" w:eastAsiaTheme="minorHAnsi" w:hAnsi="Times New Roman"/>
-            <w:sz w:val="28"/>
-            <w:szCs w:val="28"/>
-            <w:highlight w:val="yellow"/>
-          </w:rPr>
-          <w:t>https://forum.mista.ru/</w:t>
-        </w:r>
-      </w:hyperlink>
-      <w:r>
-        <w:rPr>
-          <w:rFonts w:ascii="Times New Roman" w:eastAsiaTheme="minorHAnsi" w:hAnsi="Times New Roman"/>
-          <w:sz w:val="28"/>
-          <w:szCs w:val="28"/>
-          <w:highlight w:val="yellow"/>
-        </w:rPr>
-        <w:t xml:space="preserve"> (дата обращения 15.12.2023);</w:t>
+          <w:rFonts w:ascii="Times New Roman" w:hAnsi="Times New Roman"/>
+          <w:sz w:val="28"/>
+          <w:szCs w:val="28"/>
+        </w:rPr>
+      </w:pPr>
+      <w:proofErr w:type="spellStart"/>
+      <w:r>
+        <w:rPr>
+          <w:rFonts w:ascii="Times New Roman" w:hAnsi="Times New Roman"/>
+          <w:sz w:val="28"/>
+          <w:szCs w:val="28"/>
+        </w:rPr>
+        <w:t>Рейзлин</w:t>
+      </w:r>
+      <w:proofErr w:type="spellEnd"/>
+      <w:r>
+        <w:rPr>
+          <w:rFonts w:ascii="Times New Roman" w:hAnsi="Times New Roman"/>
+          <w:sz w:val="28"/>
+          <w:szCs w:val="28"/>
+        </w:rPr>
+        <w:t>, В. И.  Математическое моделирование: учебное пособие для вузов / В. И. </w:t>
+      </w:r>
+      <w:proofErr w:type="spellStart"/>
+      <w:r>
+        <w:rPr>
+          <w:rFonts w:ascii="Times New Roman" w:hAnsi="Times New Roman"/>
+          <w:sz w:val="28"/>
+          <w:szCs w:val="28"/>
+        </w:rPr>
+        <w:t>Рейзлин</w:t>
+      </w:r>
+      <w:proofErr w:type="spellEnd"/>
+      <w:r>
+        <w:rPr>
+          <w:rFonts w:ascii="Times New Roman" w:hAnsi="Times New Roman"/>
+          <w:sz w:val="28"/>
+          <w:szCs w:val="28"/>
+        </w:rPr>
+        <w:t xml:space="preserve">. — 2-е изд., </w:t>
+      </w:r>
+      <w:proofErr w:type="spellStart"/>
+      <w:r>
+        <w:rPr>
+          <w:rFonts w:ascii="Times New Roman" w:hAnsi="Times New Roman"/>
+          <w:sz w:val="28"/>
+          <w:szCs w:val="28"/>
+        </w:rPr>
+        <w:t>перераб</w:t>
+      </w:r>
+      <w:proofErr w:type="spellEnd"/>
+      <w:proofErr w:type="gramStart"/>
+      <w:r>
+        <w:rPr>
+          <w:rFonts w:ascii="Times New Roman" w:hAnsi="Times New Roman"/>
+          <w:sz w:val="28"/>
+          <w:szCs w:val="28"/>
+        </w:rPr>
+        <w:t>.</w:t>
+      </w:r>
+      <w:proofErr w:type="gramEnd"/>
+      <w:r>
+        <w:rPr>
+          <w:rFonts w:ascii="Times New Roman" w:hAnsi="Times New Roman"/>
+          <w:sz w:val="28"/>
+          <w:szCs w:val="28"/>
+        </w:rPr>
+        <w:t xml:space="preserve"> и доп. — Москва: Издательство </w:t>
+      </w:r>
+      <w:proofErr w:type="spellStart"/>
+      <w:r>
+        <w:rPr>
+          <w:rFonts w:ascii="Times New Roman" w:hAnsi="Times New Roman"/>
+          <w:sz w:val="28"/>
+          <w:szCs w:val="28"/>
+        </w:rPr>
+        <w:t>Юрайт</w:t>
+      </w:r>
+      <w:proofErr w:type="spellEnd"/>
+      <w:r>
+        <w:rPr>
+          <w:rFonts w:ascii="Times New Roman" w:hAnsi="Times New Roman"/>
+          <w:sz w:val="28"/>
+          <w:szCs w:val="28"/>
+        </w:rPr>
+        <w:t xml:space="preserve">, </w:t>
+      </w:r>
+      <w:r>
+        <w:rPr>
+          <w:rFonts w:ascii="Times New Roman" w:hAnsi="Times New Roman"/>
+          <w:sz w:val="28"/>
+          <w:szCs w:val="28"/>
+        </w:rPr>
+        <w:lastRenderedPageBreak/>
+        <w:t xml:space="preserve">2024. — 126 с. — (Высшее образование). — ISBN 978-5-534-08475-7. — Текст: электронный // Образовательная платформа </w:t>
+      </w:r>
+      <w:proofErr w:type="spellStart"/>
+      <w:r>
+        <w:rPr>
+          <w:rFonts w:ascii="Times New Roman" w:hAnsi="Times New Roman"/>
+          <w:sz w:val="28"/>
+          <w:szCs w:val="28"/>
+        </w:rPr>
+        <w:t>Юрайт</w:t>
+      </w:r>
+      <w:proofErr w:type="spellEnd"/>
+      <w:r>
+        <w:rPr>
+          <w:rFonts w:ascii="Times New Roman" w:hAnsi="Times New Roman"/>
+          <w:sz w:val="28"/>
+          <w:szCs w:val="28"/>
+        </w:rPr>
+        <w:t xml:space="preserve"> [сайт]. — URL: https://urait.ru/bcode/537305 (дата обращения: </w:t>
+      </w:r>
+      <w:r>
+        <w:rPr>
+          <w:rFonts w:ascii="Times New Roman" w:hAnsi="Times New Roman"/>
+          <w:sz w:val="28"/>
+          <w:szCs w:val="28"/>
+        </w:rPr>
+        <w:t>29</w:t>
+      </w:r>
+      <w:r>
+        <w:rPr>
+          <w:rFonts w:ascii="Times New Roman" w:hAnsi="Times New Roman"/>
+          <w:sz w:val="28"/>
+          <w:szCs w:val="28"/>
+        </w:rPr>
+        <w:t>.0</w:t>
+      </w:r>
+      <w:r>
+        <w:rPr>
+          <w:rFonts w:ascii="Times New Roman" w:hAnsi="Times New Roman"/>
+          <w:sz w:val="28"/>
+          <w:szCs w:val="28"/>
+        </w:rPr>
+        <w:t>5</w:t>
+      </w:r>
+      <w:r>
+        <w:rPr>
+          <w:rFonts w:ascii="Times New Roman" w:hAnsi="Times New Roman"/>
+          <w:sz w:val="28"/>
+          <w:szCs w:val="28"/>
+        </w:rPr>
+        <w:t>.2024).</w:t>
       </w:r>
     </w:p>
     <w:p>
@@ -9750,47 +10162,43 @@
         <w:pStyle w:val="a9"/>
         <w:numPr>
           <w:ilvl w:val="0"/>
-          <w:numId w:val="17"/>
+          <w:numId w:val="18"/>
         </w:numPr>
         <w:spacing w:after="0" w:line="360" w:lineRule="auto"/>
         <w:ind w:left="0" w:firstLine="709"/>
         <w:contextualSpacing w:val="0"/>
         <w:jc w:val="both"/>
         <w:rPr>
-          <w:rFonts w:ascii="Times New Roman" w:eastAsiaTheme="minorHAnsi" w:hAnsi="Times New Roman"/>
-          <w:sz w:val="28"/>
-          <w:szCs w:val="28"/>
-          <w:highlight w:val="yellow"/>
-        </w:rPr>
-      </w:pPr>
-      <w:r>
-        <w:rPr>
-          <w:rFonts w:ascii="Times New Roman" w:eastAsiaTheme="minorHAnsi" w:hAnsi="Times New Roman"/>
-          <w:sz w:val="28"/>
-          <w:szCs w:val="28"/>
-          <w:highlight w:val="yellow"/>
-        </w:rPr>
-        <w:t xml:space="preserve">Новости изменений 1С - URL: </w:t>
-      </w:r>
-      <w:hyperlink r:id="rId13" w:history="1">
-        <w:r>
-          <w:rPr>
-            <w:rFonts w:ascii="Times New Roman" w:eastAsiaTheme="minorHAnsi" w:hAnsi="Times New Roman"/>
-            <w:sz w:val="28"/>
-            <w:szCs w:val="28"/>
-            <w:highlight w:val="yellow"/>
-          </w:rPr>
-          <w:t>https://sovetnik1c.ru/info/articles/</w:t>
-        </w:r>
-      </w:hyperlink>
-      <w:r>
-        <w:rPr>
-          <w:rFonts w:ascii="Times New Roman" w:eastAsiaTheme="minorHAnsi" w:hAnsi="Times New Roman"/>
-          <w:sz w:val="28"/>
-          <w:szCs w:val="28"/>
-          <w:highlight w:val="yellow"/>
-        </w:rPr>
-        <w:t xml:space="preserve"> (дата обращения 20.12.2023);</w:t>
+          <w:rFonts w:ascii="Times New Roman" w:hAnsi="Times New Roman"/>
+          <w:sz w:val="28"/>
+          <w:szCs w:val="28"/>
+        </w:rPr>
+      </w:pPr>
+      <w:r>
+        <w:rPr>
+          <w:rFonts w:ascii="Times New Roman" w:hAnsi="Times New Roman"/>
+          <w:sz w:val="28"/>
+          <w:szCs w:val="28"/>
+        </w:rPr>
+        <w:t xml:space="preserve">Маркин, А. В.  Программирование на SQL: учебное пособие для среднего профессионального образования / А. В. Маркин. — Москва: Издательство </w:t>
+      </w:r>
+      <w:proofErr w:type="spellStart"/>
+      <w:r>
+        <w:rPr>
+          <w:rFonts w:ascii="Times New Roman" w:hAnsi="Times New Roman"/>
+          <w:sz w:val="28"/>
+          <w:szCs w:val="28"/>
+        </w:rPr>
+        <w:t>Юрайт</w:t>
+      </w:r>
+      <w:proofErr w:type="spellEnd"/>
+      <w:r>
+        <w:rPr>
+          <w:rFonts w:ascii="Times New Roman" w:hAnsi="Times New Roman"/>
+          <w:sz w:val="28"/>
+          <w:szCs w:val="28"/>
+        </w:rPr>
+        <w:t>, 2023. — 435 с. (дата обращения 20.05.2024).</w:t>
       </w:r>
     </w:p>
     <w:p>
@@ -9798,47 +10206,43 @@
         <w:pStyle w:val="a9"/>
         <w:numPr>
           <w:ilvl w:val="0"/>
-          <w:numId w:val="17"/>
+          <w:numId w:val="18"/>
         </w:numPr>
         <w:spacing w:after="0" w:line="360" w:lineRule="auto"/>
         <w:ind w:left="0" w:firstLine="709"/>
         <w:contextualSpacing w:val="0"/>
         <w:jc w:val="both"/>
         <w:rPr>
-          <w:rFonts w:ascii="Times New Roman" w:eastAsiaTheme="minorHAnsi" w:hAnsi="Times New Roman"/>
-          <w:sz w:val="28"/>
-          <w:szCs w:val="28"/>
-          <w:highlight w:val="yellow"/>
-        </w:rPr>
-      </w:pPr>
-      <w:r>
-        <w:rPr>
-          <w:rFonts w:ascii="Times New Roman" w:eastAsiaTheme="minorHAnsi" w:hAnsi="Times New Roman"/>
-          <w:sz w:val="28"/>
-          <w:szCs w:val="28"/>
-          <w:highlight w:val="yellow"/>
-        </w:rPr>
-        <w:t xml:space="preserve">Официальный сайт ООО «Апрель ИТ проект» - URL: </w:t>
-      </w:r>
-      <w:hyperlink r:id="rId14" w:history="1">
+          <w:rFonts w:ascii="Times New Roman" w:hAnsi="Times New Roman"/>
+          <w:sz w:val="28"/>
+          <w:szCs w:val="28"/>
+        </w:rPr>
+      </w:pPr>
+      <w:r>
+        <w:rPr>
+          <w:rFonts w:ascii="Times New Roman" w:hAnsi="Times New Roman"/>
+          <w:sz w:val="28"/>
+          <w:szCs w:val="28"/>
+        </w:rPr>
+        <w:t xml:space="preserve">Среда для разработки Microsoft Visual Studio – URL: </w:t>
+      </w:r>
+      <w:hyperlink r:id="rId8" w:history="1">
         <w:r>
           <w:rPr>
-            <w:rFonts w:ascii="Times New Roman" w:eastAsiaTheme="minorHAnsi" w:hAnsi="Times New Roman"/>
+            <w:rFonts w:ascii="Times New Roman" w:hAnsi="Times New Roman"/>
             <w:sz w:val="28"/>
             <w:szCs w:val="28"/>
-            <w:highlight w:val="yellow"/>
           </w:rPr>
-          <w:t>https://aprsoft.ru/?ysclid=lqkzc3tcem365672197</w:t>
+          <w:t>https://visualstudio.microsoft.com/ru/</w:t>
         </w:r>
       </w:hyperlink>
       <w:r>
         <w:rPr>
-          <w:rFonts w:ascii="Times New Roman" w:eastAsiaTheme="minorHAnsi" w:hAnsi="Times New Roman"/>
-          <w:sz w:val="28"/>
-          <w:szCs w:val="28"/>
-          <w:highlight w:val="yellow"/>
-        </w:rPr>
-        <w:t xml:space="preserve"> (дата обращения 21.12.2023);</w:t>
+          <w:rFonts w:ascii="Times New Roman" w:hAnsi="Times New Roman"/>
+          <w:sz w:val="28"/>
+          <w:szCs w:val="28"/>
+        </w:rPr>
+        <w:t xml:space="preserve"> (дата обращения 11.05.2023);</w:t>
       </w:r>
     </w:p>
     <w:p>
@@ -9846,47 +10250,171 @@
         <w:pStyle w:val="a9"/>
         <w:numPr>
           <w:ilvl w:val="0"/>
-          <w:numId w:val="17"/>
+          <w:numId w:val="18"/>
         </w:numPr>
         <w:spacing w:after="0" w:line="360" w:lineRule="auto"/>
         <w:ind w:left="0" w:firstLine="709"/>
         <w:contextualSpacing w:val="0"/>
         <w:jc w:val="both"/>
         <w:rPr>
-          <w:rFonts w:ascii="Times New Roman" w:eastAsiaTheme="minorHAnsi" w:hAnsi="Times New Roman"/>
-          <w:sz w:val="28"/>
-          <w:szCs w:val="28"/>
-          <w:highlight w:val="yellow"/>
-        </w:rPr>
-      </w:pPr>
-      <w:r>
-        <w:rPr>
-          <w:rFonts w:ascii="Times New Roman" w:eastAsiaTheme="minorHAnsi" w:hAnsi="Times New Roman"/>
-          <w:sz w:val="28"/>
-          <w:szCs w:val="28"/>
-          <w:highlight w:val="yellow"/>
-        </w:rPr>
-        <w:t xml:space="preserve">Полный список документации по 1С - - URL: </w:t>
-      </w:r>
-      <w:hyperlink r:id="rId15" w:history="1">
-        <w:r>
-          <w:rPr>
-            <w:rFonts w:ascii="Times New Roman" w:eastAsiaTheme="minorHAnsi" w:hAnsi="Times New Roman"/>
-            <w:sz w:val="28"/>
-            <w:szCs w:val="28"/>
-            <w:highlight w:val="yellow"/>
-          </w:rPr>
-          <w:t>https://its.1c.ru/docs/program_documentation/</w:t>
-        </w:r>
-      </w:hyperlink>
-      <w:r>
-        <w:rPr>
-          <w:rFonts w:ascii="Times New Roman" w:eastAsiaTheme="minorHAnsi" w:hAnsi="Times New Roman"/>
-          <w:sz w:val="28"/>
-          <w:szCs w:val="28"/>
-          <w:highlight w:val="yellow"/>
-        </w:rPr>
-        <w:t xml:space="preserve"> (дата обращения 22.12.2023);</w:t>
+          <w:rFonts w:ascii="Times New Roman" w:hAnsi="Times New Roman"/>
+          <w:sz w:val="28"/>
+          <w:szCs w:val="28"/>
+        </w:rPr>
+      </w:pPr>
+      <w:r>
+        <w:rPr>
+          <w:rFonts w:ascii="Times New Roman" w:hAnsi="Times New Roman"/>
+          <w:sz w:val="28"/>
+          <w:szCs w:val="28"/>
+        </w:rPr>
+        <w:t xml:space="preserve">Документация по системе контроля версий </w:t>
+      </w:r>
+      <w:proofErr w:type="spellStart"/>
+      <w:r>
+        <w:rPr>
+          <w:rFonts w:ascii="Times New Roman" w:hAnsi="Times New Roman"/>
+          <w:sz w:val="28"/>
+          <w:szCs w:val="28"/>
+        </w:rPr>
+        <w:t>Git</w:t>
+      </w:r>
+      <w:proofErr w:type="spellEnd"/>
+      <w:r>
+        <w:rPr>
+          <w:rFonts w:ascii="Times New Roman" w:hAnsi="Times New Roman"/>
+          <w:sz w:val="28"/>
+          <w:szCs w:val="28"/>
+        </w:rPr>
+        <w:t xml:space="preserve"> </w:t>
+      </w:r>
+      <w:r>
+        <w:rPr>
+          <w:rFonts w:ascii="Times New Roman" w:hAnsi="Times New Roman"/>
+          <w:sz w:val="28"/>
+          <w:szCs w:val="28"/>
+        </w:rPr>
+        <w:t>–</w:t>
+      </w:r>
+      <w:r>
+        <w:rPr>
+          <w:rFonts w:ascii="Times New Roman" w:hAnsi="Times New Roman"/>
+          <w:sz w:val="28"/>
+          <w:szCs w:val="28"/>
+        </w:rPr>
+        <w:t xml:space="preserve"> </w:t>
+      </w:r>
+      <w:r>
+        <w:rPr>
+          <w:rFonts w:ascii="Times New Roman" w:hAnsi="Times New Roman"/>
+          <w:sz w:val="28"/>
+          <w:szCs w:val="28"/>
+        </w:rPr>
+        <w:t>URL</w:t>
+      </w:r>
+      <w:r>
+        <w:rPr>
+          <w:rFonts w:ascii="Times New Roman" w:hAnsi="Times New Roman"/>
+          <w:sz w:val="28"/>
+          <w:szCs w:val="28"/>
+        </w:rPr>
+        <w:t xml:space="preserve">: </w:t>
+      </w:r>
+      <w:r>
+        <w:rPr>
+          <w:rFonts w:ascii="Times New Roman" w:hAnsi="Times New Roman"/>
+          <w:sz w:val="28"/>
+          <w:szCs w:val="28"/>
+        </w:rPr>
+        <w:t>https</w:t>
+      </w:r>
+      <w:r>
+        <w:rPr>
+          <w:rFonts w:ascii="Times New Roman" w:hAnsi="Times New Roman"/>
+          <w:sz w:val="28"/>
+          <w:szCs w:val="28"/>
+        </w:rPr>
+        <w:t>://</w:t>
+      </w:r>
+      <w:r>
+        <w:rPr>
+          <w:rFonts w:ascii="Times New Roman" w:hAnsi="Times New Roman"/>
+          <w:sz w:val="28"/>
+          <w:szCs w:val="28"/>
+        </w:rPr>
+        <w:t>git</w:t>
+      </w:r>
+      <w:r>
+        <w:rPr>
+          <w:rFonts w:ascii="Times New Roman" w:hAnsi="Times New Roman"/>
+          <w:sz w:val="28"/>
+          <w:szCs w:val="28"/>
+        </w:rPr>
+        <w:t>-</w:t>
+      </w:r>
+      <w:r>
+        <w:rPr>
+          <w:rFonts w:ascii="Times New Roman" w:hAnsi="Times New Roman"/>
+          <w:sz w:val="28"/>
+          <w:szCs w:val="28"/>
+        </w:rPr>
+        <w:t>scm</w:t>
+      </w:r>
+      <w:r>
+        <w:rPr>
+          <w:rFonts w:ascii="Times New Roman" w:hAnsi="Times New Roman"/>
+          <w:sz w:val="28"/>
+          <w:szCs w:val="28"/>
+        </w:rPr>
+        <w:t>.</w:t>
+      </w:r>
+      <w:r>
+        <w:rPr>
+          <w:rFonts w:ascii="Times New Roman" w:hAnsi="Times New Roman"/>
+          <w:sz w:val="28"/>
+          <w:szCs w:val="28"/>
+        </w:rPr>
+        <w:t>com</w:t>
+      </w:r>
+      <w:r>
+        <w:rPr>
+          <w:rFonts w:ascii="Times New Roman" w:hAnsi="Times New Roman"/>
+          <w:sz w:val="28"/>
+          <w:szCs w:val="28"/>
+        </w:rPr>
+        <w:t>/</w:t>
+      </w:r>
+      <w:r>
+        <w:rPr>
+          <w:rFonts w:ascii="Times New Roman" w:hAnsi="Times New Roman"/>
+          <w:sz w:val="28"/>
+          <w:szCs w:val="28"/>
+        </w:rPr>
+        <w:t>doc</w:t>
+      </w:r>
+      <w:r>
+        <w:rPr>
+          <w:rFonts w:ascii="Times New Roman" w:hAnsi="Times New Roman"/>
+          <w:sz w:val="28"/>
+          <w:szCs w:val="28"/>
+        </w:rPr>
+        <w:t xml:space="preserve"> (</w:t>
+      </w:r>
+      <w:r>
+        <w:rPr>
+          <w:rFonts w:ascii="Times New Roman" w:hAnsi="Times New Roman"/>
+          <w:sz w:val="28"/>
+          <w:szCs w:val="28"/>
+        </w:rPr>
+        <w:t>дата обращения 20.05.2024)</w:t>
+      </w:r>
+      <w:r>
+        <w:rPr>
+          <w:rFonts w:ascii="Times New Roman" w:hAnsi="Times New Roman"/>
+          <w:sz w:val="28"/>
+          <w:szCs w:val="28"/>
+        </w:rPr>
+        <w:t>.</w:t>
       </w:r>
     </w:p>
     <w:p>
@@ -9894,47 +10422,33 @@
         <w:pStyle w:val="a9"/>
         <w:numPr>
           <w:ilvl w:val="0"/>
-          <w:numId w:val="17"/>
+          <w:numId w:val="18"/>
         </w:numPr>
         <w:spacing w:after="0" w:line="360" w:lineRule="auto"/>
         <w:ind w:left="0" w:firstLine="709"/>
         <w:contextualSpacing w:val="0"/>
         <w:jc w:val="both"/>
         <w:rPr>
-          <w:rFonts w:ascii="Times New Roman" w:eastAsiaTheme="minorHAnsi" w:hAnsi="Times New Roman"/>
-          <w:sz w:val="28"/>
-          <w:szCs w:val="28"/>
-          <w:highlight w:val="yellow"/>
-        </w:rPr>
-      </w:pPr>
-      <w:r>
-        <w:rPr>
-          <w:rFonts w:ascii="Times New Roman" w:eastAsiaTheme="minorHAnsi" w:hAnsi="Times New Roman"/>
-          <w:sz w:val="28"/>
-          <w:szCs w:val="28"/>
-          <w:highlight w:val="yellow"/>
-        </w:rPr>
-        <w:t xml:space="preserve">Руководство пользователя 1С - URL: </w:t>
-      </w:r>
-      <w:hyperlink r:id="rId16" w:history="1">
-        <w:r>
-          <w:rPr>
-            <w:rFonts w:ascii="Times New Roman" w:eastAsiaTheme="minorHAnsi" w:hAnsi="Times New Roman"/>
-            <w:sz w:val="28"/>
-            <w:szCs w:val="28"/>
-            <w:highlight w:val="yellow"/>
-          </w:rPr>
-          <w:t>https://master1c8.ru/wp-content/uploads/2017/01/%D0%A0%D1%83%D0%BA%D0%BE%D0%B2%D0%BE%D0%B4%D1%81%D1%82%D0%B2%D0%BE-%D0%BF%D0%BE%D0%BB%D1%8C%D0%B7%D0%BE%D0%B2%D0%B0%D1%82%D0%B5%D0%BB%D1%8F-83.004.04.pdf?ysclid=lqkzffexvi187602943</w:t>
-        </w:r>
-      </w:hyperlink>
-      <w:r>
-        <w:rPr>
-          <w:rFonts w:ascii="Times New Roman" w:eastAsiaTheme="minorHAnsi" w:hAnsi="Times New Roman"/>
-          <w:sz w:val="28"/>
-          <w:szCs w:val="28"/>
-          <w:highlight w:val="yellow"/>
-        </w:rPr>
-        <w:t xml:space="preserve"> (дата обращения 23.12.2023);</w:t>
+          <w:rFonts w:ascii="Times New Roman" w:hAnsi="Times New Roman"/>
+          <w:sz w:val="28"/>
+          <w:szCs w:val="28"/>
+        </w:rPr>
+      </w:pPr>
+      <w:r>
+        <w:rPr>
+          <w:rFonts w:ascii="Times New Roman" w:hAnsi="Times New Roman"/>
+          <w:sz w:val="28"/>
+          <w:szCs w:val="28"/>
+        </w:rPr>
+        <w:t xml:space="preserve">Документация по языку программирования </w:t>
+      </w:r>
+      <w:r>
+        <w:rPr>
+          <w:rFonts w:ascii="Times New Roman" w:hAnsi="Times New Roman"/>
+          <w:sz w:val="28"/>
+          <w:szCs w:val="28"/>
+        </w:rPr>
+        <w:t>C# - URL: https://learn.microsoft.com/ru-ru/dotnet/csharp/ (дата обращения 20.05.2024).</w:t>
       </w:r>
     </w:p>
     <w:p>
@@ -9966,7 +10480,7 @@
           <w:szCs w:val="32"/>
         </w:rPr>
       </w:pPr>
-      <w:bookmarkStart w:id="19" w:name="_Toc169770897"/>
+      <w:bookmarkStart w:id="20" w:name="_Toc169797870"/>
       <w:r>
         <w:rPr>
           <w:rFonts w:eastAsiaTheme="majorEastAsia"/>
@@ -9978,7 +10492,7 @@
         <w:lastRenderedPageBreak/>
         <w:t>ПРИЛОЖЕНИЯ</w:t>
       </w:r>
-      <w:bookmarkEnd w:id="19"/>
+      <w:bookmarkEnd w:id="20"/>
     </w:p>
     <w:p>
       <w:pPr>
@@ -9993,7 +10507,7 @@
           <w:szCs w:val="32"/>
         </w:rPr>
       </w:pPr>
-      <w:bookmarkStart w:id="20" w:name="_Toc169770898"/>
+      <w:bookmarkStart w:id="21" w:name="_Toc169797871"/>
       <w:r>
         <w:rPr>
           <w:rFonts w:eastAsiaTheme="majorEastAsia"/>
@@ -10004,7 +10518,7 @@
         </w:rPr>
         <w:t>Приложение А</w:t>
       </w:r>
-      <w:bookmarkEnd w:id="20"/>
+      <w:bookmarkEnd w:id="21"/>
     </w:p>
     <w:p>
       <w:pPr>
@@ -10038,146 +10552,67 @@
     </w:p>
     <w:p>
       <w:pPr>
-        <w:spacing w:line="360" w:lineRule="auto"/>
-        <w:ind w:firstLine="709"/>
-        <w:jc w:val="both"/>
-        <w:rPr>
-          <w:sz w:val="28"/>
-          <w:szCs w:val="28"/>
-        </w:rPr>
-      </w:pPr>
-    </w:p>
-    <w:p>
-      <w:pPr>
-        <w:spacing w:line="360" w:lineRule="auto"/>
-        <w:ind w:firstLine="709"/>
-        <w:jc w:val="both"/>
-        <w:rPr>
-          <w:sz w:val="28"/>
-          <w:szCs w:val="28"/>
-        </w:rPr>
-      </w:pPr>
-    </w:p>
-    <w:p>
-      <w:pPr>
-        <w:spacing w:line="360" w:lineRule="auto"/>
-        <w:ind w:firstLine="709"/>
-        <w:jc w:val="both"/>
-        <w:rPr>
-          <w:sz w:val="28"/>
-          <w:szCs w:val="28"/>
-        </w:rPr>
-      </w:pPr>
-    </w:p>
-    <w:p>
-      <w:pPr>
-        <w:spacing w:line="360" w:lineRule="auto"/>
-        <w:ind w:firstLine="709"/>
-        <w:jc w:val="both"/>
-        <w:rPr>
-          <w:sz w:val="28"/>
-          <w:szCs w:val="28"/>
-        </w:rPr>
-      </w:pPr>
-    </w:p>
-    <w:p>
-      <w:pPr>
-        <w:spacing w:line="360" w:lineRule="auto"/>
-        <w:ind w:firstLine="709"/>
-        <w:jc w:val="both"/>
-        <w:rPr>
-          <w:sz w:val="28"/>
-          <w:szCs w:val="28"/>
-        </w:rPr>
-      </w:pPr>
-    </w:p>
-    <w:p>
-      <w:pPr>
-        <w:spacing w:line="360" w:lineRule="auto"/>
-        <w:ind w:firstLine="709"/>
-        <w:jc w:val="both"/>
-        <w:rPr>
-          <w:sz w:val="28"/>
-          <w:szCs w:val="28"/>
-        </w:rPr>
-      </w:pPr>
-    </w:p>
-    <w:p>
-      <w:pPr>
-        <w:spacing w:line="360" w:lineRule="auto"/>
-        <w:ind w:firstLine="709"/>
-        <w:jc w:val="both"/>
-        <w:rPr>
-          <w:sz w:val="28"/>
-          <w:szCs w:val="28"/>
-        </w:rPr>
-      </w:pPr>
-    </w:p>
-    <w:p>
-      <w:pPr>
-        <w:spacing w:line="360" w:lineRule="auto"/>
-        <w:ind w:firstLine="709"/>
-        <w:jc w:val="both"/>
-        <w:rPr>
-          <w:sz w:val="28"/>
-          <w:szCs w:val="28"/>
-        </w:rPr>
-      </w:pPr>
-    </w:p>
-    <w:p>
-      <w:pPr>
-        <w:spacing w:line="360" w:lineRule="auto"/>
-        <w:ind w:firstLine="709"/>
-        <w:jc w:val="both"/>
-        <w:rPr>
-          <w:sz w:val="28"/>
-          <w:szCs w:val="28"/>
-        </w:rPr>
-      </w:pPr>
-    </w:p>
-    <w:p>
-      <w:pPr>
-        <w:spacing w:line="360" w:lineRule="auto"/>
-        <w:ind w:firstLine="709"/>
-        <w:jc w:val="both"/>
-        <w:rPr>
-          <w:sz w:val="28"/>
-          <w:szCs w:val="28"/>
-        </w:rPr>
-      </w:pPr>
-    </w:p>
-    <w:p>
-      <w:pPr>
-        <w:spacing w:line="360" w:lineRule="auto"/>
-        <w:ind w:firstLine="709"/>
-        <w:jc w:val="both"/>
-        <w:rPr>
-          <w:sz w:val="28"/>
-          <w:szCs w:val="28"/>
-        </w:rPr>
-      </w:pPr>
-    </w:p>
-    <w:p>
-      <w:pPr>
-        <w:spacing w:line="360" w:lineRule="auto"/>
-        <w:ind w:firstLine="709"/>
-        <w:jc w:val="both"/>
-        <w:rPr>
-          <w:sz w:val="28"/>
-          <w:szCs w:val="28"/>
-        </w:rPr>
-      </w:pPr>
-    </w:p>
-    <w:p>
-      <w:pPr>
-        <w:spacing w:line="360" w:lineRule="auto"/>
-        <w:ind w:firstLine="709"/>
-        <w:jc w:val="both"/>
-        <w:rPr>
-          <w:sz w:val="28"/>
-          <w:szCs w:val="28"/>
-        </w:rPr>
-      </w:pPr>
+        <w:spacing w:before="397" w:line="360" w:lineRule="auto"/>
+        <w:jc w:val="center"/>
+        <w:rPr>
+          <w:sz w:val="28"/>
+          <w:szCs w:val="28"/>
+        </w:rPr>
+      </w:pPr>
+      <w:r>
+        <w:rPr>
+          <w:noProof/>
+          <w:sz w:val="28"/>
+          <w:szCs w:val="28"/>
+        </w:rPr>
+        <w:drawing>
+          <wp:inline distT="0" distB="0" distL="0" distR="0" wp14:anchorId="4906F1AA" wp14:editId="599FB9BB">
+            <wp:extent cx="6108700" cy="2330345"/>
+            <wp:effectExtent l="0" t="0" r="6350" b="0"/>
+            <wp:docPr id="16711628" name="Рисунок 1"/>
+            <wp:cNvGraphicFramePr>
+              <a:graphicFrameLocks xmlns:a="http://schemas.openxmlformats.org/drawingml/2006/main" noChangeAspect="1"/>
+            </wp:cNvGraphicFramePr>
+            <a:graphic xmlns:a="http://schemas.openxmlformats.org/drawingml/2006/main">
+              <a:graphicData uri="http://schemas.openxmlformats.org/drawingml/2006/picture">
+                <pic:pic xmlns:pic="http://schemas.openxmlformats.org/drawingml/2006/picture">
+                  <pic:nvPicPr>
+                    <pic:cNvPr id="16711628" name=""/>
+                    <pic:cNvPicPr/>
+                  </pic:nvPicPr>
+                  <pic:blipFill>
+                    <a:blip r:embed="rId9"/>
+                    <a:stretch>
+                      <a:fillRect/>
+                    </a:stretch>
+                  </pic:blipFill>
+                  <pic:spPr>
+                    <a:xfrm>
+                      <a:off x="0" y="0"/>
+                      <a:ext cx="6111319" cy="2331344"/>
+                    </a:xfrm>
+                    <a:prstGeom prst="rect">
+                      <a:avLst/>
+                    </a:prstGeom>
+                  </pic:spPr>
+                </pic:pic>
+              </a:graphicData>
+            </a:graphic>
+          </wp:inline>
+        </w:drawing>
+      </w:r>
+    </w:p>
+    <w:p>
+      <w:pPr>
+        <w:spacing w:after="397" w:line="360" w:lineRule="auto"/>
+        <w:jc w:val="center"/>
+        <w:rPr>
+          <w:rFonts w:eastAsiaTheme="minorHAnsi"/>
+        </w:rPr>
+      </w:pPr>
+      <w:r>
+        <w:t>Рисунок 1. Структура информационного отдела АО «НЗ 70-летия Победы»</w:t>
+      </w:r>
     </w:p>
     <w:p>
       <w:pPr>
@@ -10208,7 +10643,7 @@
           <w:szCs w:val="32"/>
         </w:rPr>
       </w:pPr>
-      <w:bookmarkStart w:id="21" w:name="_Toc169770899"/>
+      <w:bookmarkStart w:id="22" w:name="_Toc169797872"/>
       <w:r>
         <w:rPr>
           <w:rFonts w:eastAsiaTheme="majorEastAsia"/>
@@ -10220,7 +10655,7 @@
         <w:lastRenderedPageBreak/>
         <w:t>Приложение Б</w:t>
       </w:r>
-      <w:bookmarkEnd w:id="21"/>
+      <w:bookmarkEnd w:id="22"/>
     </w:p>
     <w:p>
       <w:pPr>
@@ -10246,145 +10681,77 @@
     <w:p>
       <w:pPr>
         <w:spacing w:line="360" w:lineRule="auto"/>
-        <w:ind w:firstLine="709"/>
-        <w:jc w:val="both"/>
-        <w:rPr>
-          <w:sz w:val="28"/>
-          <w:szCs w:val="28"/>
-        </w:rPr>
-      </w:pPr>
-    </w:p>
-    <w:p>
-      <w:pPr>
-        <w:spacing w:line="360" w:lineRule="auto"/>
-        <w:ind w:firstLine="709"/>
-        <w:jc w:val="both"/>
-        <w:rPr>
-          <w:sz w:val="28"/>
-          <w:szCs w:val="28"/>
-        </w:rPr>
-      </w:pPr>
-    </w:p>
-    <w:p>
-      <w:pPr>
-        <w:spacing w:line="360" w:lineRule="auto"/>
-        <w:ind w:firstLine="709"/>
-        <w:jc w:val="both"/>
-        <w:rPr>
-          <w:sz w:val="28"/>
-          <w:szCs w:val="28"/>
-        </w:rPr>
-      </w:pPr>
-    </w:p>
-    <w:p>
-      <w:pPr>
-        <w:spacing w:line="360" w:lineRule="auto"/>
-        <w:ind w:firstLine="709"/>
-        <w:jc w:val="both"/>
-        <w:rPr>
-          <w:sz w:val="28"/>
-          <w:szCs w:val="28"/>
-        </w:rPr>
-      </w:pPr>
-    </w:p>
-    <w:p>
-      <w:pPr>
-        <w:spacing w:line="360" w:lineRule="auto"/>
-        <w:ind w:firstLine="709"/>
-        <w:jc w:val="both"/>
-        <w:rPr>
-          <w:sz w:val="28"/>
-          <w:szCs w:val="28"/>
-        </w:rPr>
-      </w:pPr>
-    </w:p>
-    <w:p>
-      <w:pPr>
-        <w:spacing w:line="360" w:lineRule="auto"/>
-        <w:ind w:firstLine="709"/>
-        <w:jc w:val="both"/>
-        <w:rPr>
-          <w:sz w:val="28"/>
-          <w:szCs w:val="28"/>
-        </w:rPr>
-      </w:pPr>
-    </w:p>
-    <w:p>
-      <w:pPr>
-        <w:spacing w:line="360" w:lineRule="auto"/>
-        <w:ind w:firstLine="709"/>
-        <w:jc w:val="both"/>
-        <w:rPr>
-          <w:sz w:val="28"/>
-          <w:szCs w:val="28"/>
-        </w:rPr>
-      </w:pPr>
-    </w:p>
-    <w:p>
-      <w:pPr>
-        <w:spacing w:line="360" w:lineRule="auto"/>
-        <w:ind w:firstLine="709"/>
-        <w:jc w:val="both"/>
-        <w:rPr>
-          <w:sz w:val="28"/>
-          <w:szCs w:val="28"/>
-        </w:rPr>
-      </w:pPr>
-    </w:p>
-    <w:p>
-      <w:pPr>
-        <w:spacing w:line="360" w:lineRule="auto"/>
-        <w:ind w:firstLine="709"/>
-        <w:jc w:val="both"/>
-        <w:rPr>
-          <w:sz w:val="28"/>
-          <w:szCs w:val="28"/>
-        </w:rPr>
-      </w:pPr>
-    </w:p>
-    <w:p>
-      <w:pPr>
-        <w:spacing w:line="360" w:lineRule="auto"/>
-        <w:ind w:firstLine="709"/>
-        <w:jc w:val="both"/>
-        <w:rPr>
-          <w:sz w:val="28"/>
-          <w:szCs w:val="28"/>
-        </w:rPr>
-      </w:pPr>
-    </w:p>
-    <w:p>
-      <w:pPr>
-        <w:spacing w:line="360" w:lineRule="auto"/>
-        <w:ind w:firstLine="709"/>
-        <w:jc w:val="both"/>
-        <w:rPr>
-          <w:sz w:val="28"/>
-          <w:szCs w:val="28"/>
-        </w:rPr>
-      </w:pPr>
-    </w:p>
-    <w:p>
-      <w:pPr>
-        <w:spacing w:line="360" w:lineRule="auto"/>
-        <w:ind w:firstLine="709"/>
-        <w:jc w:val="both"/>
-        <w:rPr>
-          <w:sz w:val="28"/>
-          <w:szCs w:val="28"/>
-        </w:rPr>
-      </w:pPr>
-    </w:p>
-    <w:p>
-      <w:pPr>
-        <w:spacing w:line="360" w:lineRule="auto"/>
-        <w:ind w:firstLine="709"/>
-        <w:jc w:val="both"/>
-        <w:rPr>
-          <w:sz w:val="28"/>
-          <w:szCs w:val="28"/>
-        </w:rPr>
-      </w:pPr>
+        <w:jc w:val="center"/>
+        <w:rPr>
+          <w:sz w:val="28"/>
+          <w:szCs w:val="28"/>
+        </w:rPr>
+      </w:pPr>
+      <w:r>
+        <w:rPr>
+          <w:sz w:val="28"/>
+          <w:szCs w:val="28"/>
+        </w:rPr>
+        <w:drawing>
+          <wp:inline distT="0" distB="0" distL="0" distR="0" wp14:anchorId="4E35A755" wp14:editId="79536B9A">
+            <wp:extent cx="6480175" cy="5000625"/>
+            <wp:effectExtent l="0" t="0" r="0" b="9525"/>
+            <wp:docPr id="1661584233" name="Рисунок 1"/>
+            <wp:cNvGraphicFramePr>
+              <a:graphicFrameLocks xmlns:a="http://schemas.openxmlformats.org/drawingml/2006/main" noChangeAspect="1"/>
+            </wp:cNvGraphicFramePr>
+            <a:graphic xmlns:a="http://schemas.openxmlformats.org/drawingml/2006/main">
+              <a:graphicData uri="http://schemas.openxmlformats.org/drawingml/2006/picture">
+                <pic:pic xmlns:pic="http://schemas.openxmlformats.org/drawingml/2006/picture">
+                  <pic:nvPicPr>
+                    <pic:cNvPr id="1661584233" name=""/>
+                    <pic:cNvPicPr/>
+                  </pic:nvPicPr>
+                  <pic:blipFill>
+                    <a:blip r:embed="rId10"/>
+                    <a:stretch>
+                      <a:fillRect/>
+                    </a:stretch>
+                  </pic:blipFill>
+                  <pic:spPr>
+                    <a:xfrm>
+                      <a:off x="0" y="0"/>
+                      <a:ext cx="6480175" cy="5000625"/>
+                    </a:xfrm>
+                    <a:prstGeom prst="rect">
+                      <a:avLst/>
+                    </a:prstGeom>
+                  </pic:spPr>
+                </pic:pic>
+              </a:graphicData>
+            </a:graphic>
+          </wp:inline>
+        </w:drawing>
+      </w:r>
+    </w:p>
+    <w:p>
+      <w:pPr>
+        <w:spacing w:after="397" w:line="360" w:lineRule="auto"/>
+        <w:jc w:val="center"/>
+        <w:rPr>
+          <w:rFonts w:eastAsiaTheme="minorHAnsi"/>
+        </w:rPr>
+      </w:pPr>
+      <w:r>
+        <w:t xml:space="preserve">Рисунок </w:t>
+      </w:r>
+      <w:r>
+        <w:t>1</w:t>
+      </w:r>
+      <w:r>
+        <w:t xml:space="preserve">. </w:t>
+      </w:r>
+      <w:r>
+        <w:t xml:space="preserve">Примерная топология сети информационного отдела </w:t>
+      </w:r>
+      <w:r>
+        <w:t>АО «НЗ 70-летия Победы»</w:t>
+      </w:r>
     </w:p>
     <w:p>
       <w:pPr>
@@ -10415,7 +10782,7 @@
           <w:szCs w:val="32"/>
         </w:rPr>
       </w:pPr>
-      <w:bookmarkStart w:id="22" w:name="_Toc169770900"/>
+      <w:bookmarkStart w:id="23" w:name="_Toc169797873"/>
       <w:r>
         <w:rPr>
           <w:rFonts w:eastAsiaTheme="majorEastAsia"/>
@@ -10427,7 +10794,7 @@
         <w:lastRenderedPageBreak/>
         <w:t>Приложение В</w:t>
       </w:r>
-      <w:bookmarkEnd w:id="22"/>
+      <w:bookmarkEnd w:id="23"/>
     </w:p>
     <w:p>
       <w:pPr>
@@ -10452,6 +10819,827 @@
     </w:p>
     <w:p>
       <w:pPr>
+        <w:spacing w:after="160" w:line="259" w:lineRule="auto"/>
+        <w:rPr>
+          <w:sz w:val="28"/>
+          <w:szCs w:val="28"/>
+        </w:rPr>
+      </w:pPr>
+      <w:r>
+        <w:rPr>
+          <w:sz w:val="28"/>
+          <w:szCs w:val="28"/>
+        </w:rPr>
+        <w:br w:type="page"/>
+      </w:r>
+    </w:p>
+    <w:p>
+      <w:pPr>
+        <w:pStyle w:val="a9"/>
+        <w:spacing w:before="794" w:after="0" w:line="360" w:lineRule="auto"/>
+        <w:ind w:left="0"/>
+        <w:contextualSpacing w:val="0"/>
+        <w:jc w:val="both"/>
+        <w:rPr>
+          <w:rFonts w:ascii="Times New Roman" w:hAnsi="Times New Roman"/>
+          <w:sz w:val="28"/>
+          <w:szCs w:val="28"/>
+        </w:rPr>
+      </w:pPr>
+      <w:r>
+        <w:rPr>
+          <w:rFonts w:ascii="Times New Roman" w:hAnsi="Times New Roman"/>
+          <w:sz w:val="28"/>
+          <w:szCs w:val="28"/>
+        </w:rPr>
+        <w:lastRenderedPageBreak/>
+        <w:t xml:space="preserve">Таблица </w:t>
+      </w:r>
+      <w:r>
+        <w:rPr>
+          <w:rFonts w:ascii="Times New Roman" w:hAnsi="Times New Roman"/>
+          <w:sz w:val="28"/>
+          <w:szCs w:val="28"/>
+        </w:rPr>
+        <w:t xml:space="preserve">– 3 – </w:t>
+      </w:r>
+      <w:r>
+        <w:rPr>
+          <w:rFonts w:ascii="Times New Roman" w:hAnsi="Times New Roman"/>
+          <w:sz w:val="28"/>
+          <w:szCs w:val="28"/>
+        </w:rPr>
+        <w:t>Оценка возможных рисков эксплуатации</w:t>
+      </w:r>
+    </w:p>
+    <w:tbl>
+      <w:tblPr>
+        <w:tblStyle w:val="ac"/>
+        <w:tblW w:w="0" w:type="auto"/>
+        <w:tblLook w:val="04A0" w:firstRow="1" w:lastRow="0" w:firstColumn="1" w:lastColumn="0" w:noHBand="0" w:noVBand="1"/>
+      </w:tblPr>
+      <w:tblGrid>
+        <w:gridCol w:w="2326"/>
+        <w:gridCol w:w="2315"/>
+        <w:gridCol w:w="2317"/>
+        <w:gridCol w:w="2387"/>
+      </w:tblGrid>
+      <w:tr>
+        <w:tc>
+          <w:tcPr>
+            <w:tcW w:w="2326" w:type="dxa"/>
+            <w:shd w:val="clear" w:color="auto" w:fill="auto"/>
+          </w:tcPr>
+          <w:p>
+            <w:pPr>
+              <w:pStyle w:val="p2"/>
+              <w:tabs>
+                <w:tab w:val="left" w:pos="1134"/>
+              </w:tabs>
+              <w:spacing w:before="0" w:after="0"/>
+              <w:ind w:left="0"/>
+              <w:jc w:val="center"/>
+              <w:rPr>
+                <w:b w:val="0"/>
+                <w:bCs/>
+                <w:sz w:val="24"/>
+                <w:szCs w:val="24"/>
+              </w:rPr>
+            </w:pPr>
+            <w:r>
+              <w:rPr>
+                <w:b w:val="0"/>
+                <w:bCs/>
+                <w:sz w:val="24"/>
+                <w:szCs w:val="24"/>
+              </w:rPr>
+              <w:t>Риск</w:t>
+            </w:r>
+          </w:p>
+        </w:tc>
+        <w:tc>
+          <w:tcPr>
+            <w:tcW w:w="2315" w:type="dxa"/>
+            <w:shd w:val="clear" w:color="auto" w:fill="auto"/>
+          </w:tcPr>
+          <w:p>
+            <w:pPr>
+              <w:pStyle w:val="p2"/>
+              <w:tabs>
+                <w:tab w:val="left" w:pos="1134"/>
+              </w:tabs>
+              <w:spacing w:before="0" w:after="0"/>
+              <w:ind w:left="0"/>
+              <w:jc w:val="center"/>
+              <w:rPr>
+                <w:b w:val="0"/>
+                <w:bCs/>
+                <w:sz w:val="24"/>
+                <w:szCs w:val="24"/>
+              </w:rPr>
+            </w:pPr>
+            <w:r>
+              <w:rPr>
+                <w:b w:val="0"/>
+                <w:bCs/>
+                <w:sz w:val="24"/>
+                <w:szCs w:val="24"/>
+              </w:rPr>
+              <w:t>Вероятность</w:t>
+            </w:r>
+          </w:p>
+        </w:tc>
+        <w:tc>
+          <w:tcPr>
+            <w:tcW w:w="2317" w:type="dxa"/>
+            <w:shd w:val="clear" w:color="auto" w:fill="auto"/>
+          </w:tcPr>
+          <w:p>
+            <w:pPr>
+              <w:pStyle w:val="p2"/>
+              <w:tabs>
+                <w:tab w:val="left" w:pos="1134"/>
+              </w:tabs>
+              <w:spacing w:before="0" w:after="0"/>
+              <w:ind w:left="0"/>
+              <w:jc w:val="center"/>
+              <w:rPr>
+                <w:b w:val="0"/>
+                <w:bCs/>
+                <w:sz w:val="24"/>
+                <w:szCs w:val="24"/>
+              </w:rPr>
+            </w:pPr>
+            <w:r>
+              <w:rPr>
+                <w:b w:val="0"/>
+                <w:bCs/>
+                <w:sz w:val="24"/>
+                <w:szCs w:val="24"/>
+              </w:rPr>
+              <w:t>Критичность</w:t>
+            </w:r>
+          </w:p>
+        </w:tc>
+        <w:tc>
+          <w:tcPr>
+            <w:tcW w:w="2387" w:type="dxa"/>
+            <w:shd w:val="clear" w:color="auto" w:fill="auto"/>
+          </w:tcPr>
+          <w:p>
+            <w:pPr>
+              <w:pStyle w:val="p2"/>
+              <w:tabs>
+                <w:tab w:val="left" w:pos="1134"/>
+              </w:tabs>
+              <w:spacing w:before="0" w:after="0"/>
+              <w:ind w:left="0"/>
+              <w:jc w:val="center"/>
+              <w:rPr>
+                <w:b w:val="0"/>
+                <w:bCs/>
+                <w:sz w:val="24"/>
+                <w:szCs w:val="24"/>
+              </w:rPr>
+            </w:pPr>
+            <w:r>
+              <w:rPr>
+                <w:b w:val="0"/>
+                <w:bCs/>
+                <w:sz w:val="24"/>
+                <w:szCs w:val="24"/>
+              </w:rPr>
+              <w:t>Алгоритм решения</w:t>
+            </w:r>
+          </w:p>
+        </w:tc>
+      </w:tr>
+      <w:tr>
+        <w:tc>
+          <w:tcPr>
+            <w:tcW w:w="2326" w:type="dxa"/>
+          </w:tcPr>
+          <w:p>
+            <w:pPr>
+              <w:pStyle w:val="p2"/>
+              <w:tabs>
+                <w:tab w:val="left" w:pos="1134"/>
+              </w:tabs>
+              <w:spacing w:before="0" w:after="0"/>
+              <w:ind w:left="0"/>
+              <w:rPr>
+                <w:b w:val="0"/>
+                <w:bCs/>
+                <w:sz w:val="24"/>
+                <w:szCs w:val="24"/>
+              </w:rPr>
+            </w:pPr>
+            <w:r>
+              <w:rPr>
+                <w:b w:val="0"/>
+                <w:bCs/>
+                <w:sz w:val="24"/>
+                <w:szCs w:val="24"/>
+              </w:rPr>
+              <w:t>Сбой алгоритма работы программы</w:t>
+            </w:r>
+          </w:p>
+        </w:tc>
+        <w:tc>
+          <w:tcPr>
+            <w:tcW w:w="2315" w:type="dxa"/>
+          </w:tcPr>
+          <w:p>
+            <w:pPr>
+              <w:pStyle w:val="p2"/>
+              <w:tabs>
+                <w:tab w:val="left" w:pos="1134"/>
+              </w:tabs>
+              <w:spacing w:before="0" w:after="0"/>
+              <w:ind w:left="0"/>
+              <w:rPr>
+                <w:b w:val="0"/>
+                <w:bCs/>
+                <w:sz w:val="24"/>
+                <w:szCs w:val="24"/>
+              </w:rPr>
+            </w:pPr>
+            <w:r>
+              <w:rPr>
+                <w:b w:val="0"/>
+                <w:bCs/>
+                <w:sz w:val="24"/>
+                <w:szCs w:val="24"/>
+              </w:rPr>
+              <w:t>Очень редко</w:t>
+            </w:r>
+          </w:p>
+        </w:tc>
+        <w:tc>
+          <w:tcPr>
+            <w:tcW w:w="2317" w:type="dxa"/>
+          </w:tcPr>
+          <w:p>
+            <w:pPr>
+              <w:pStyle w:val="p2"/>
+              <w:tabs>
+                <w:tab w:val="left" w:pos="1134"/>
+              </w:tabs>
+              <w:spacing w:before="0" w:after="0"/>
+              <w:ind w:left="0"/>
+              <w:rPr>
+                <w:b w:val="0"/>
+                <w:bCs/>
+                <w:sz w:val="24"/>
+                <w:szCs w:val="24"/>
+              </w:rPr>
+            </w:pPr>
+            <w:r>
+              <w:rPr>
+                <w:b w:val="0"/>
+                <w:bCs/>
+                <w:sz w:val="24"/>
+                <w:szCs w:val="24"/>
+              </w:rPr>
+              <w:t>Серьёзная</w:t>
+            </w:r>
+          </w:p>
+        </w:tc>
+        <w:tc>
+          <w:tcPr>
+            <w:tcW w:w="2387" w:type="dxa"/>
+          </w:tcPr>
+          <w:p>
+            <w:pPr>
+              <w:pStyle w:val="p2"/>
+              <w:tabs>
+                <w:tab w:val="left" w:pos="1134"/>
+              </w:tabs>
+              <w:spacing w:before="0" w:after="0"/>
+              <w:ind w:left="0"/>
+              <w:rPr>
+                <w:b w:val="0"/>
+                <w:bCs/>
+                <w:sz w:val="24"/>
+                <w:szCs w:val="24"/>
+              </w:rPr>
+            </w:pPr>
+            <w:r>
+              <w:rPr>
+                <w:b w:val="0"/>
+                <w:bCs/>
+                <w:sz w:val="24"/>
+                <w:szCs w:val="24"/>
+              </w:rPr>
+              <w:t>Перезапустить программу.</w:t>
+            </w:r>
+          </w:p>
+          <w:p>
+            <w:pPr>
+              <w:pStyle w:val="p2"/>
+              <w:tabs>
+                <w:tab w:val="left" w:pos="1134"/>
+              </w:tabs>
+              <w:spacing w:before="0" w:after="0"/>
+              <w:ind w:left="0"/>
+              <w:rPr>
+                <w:b w:val="0"/>
+                <w:bCs/>
+                <w:sz w:val="24"/>
+                <w:szCs w:val="24"/>
+              </w:rPr>
+            </w:pPr>
+            <w:r>
+              <w:rPr>
+                <w:b w:val="0"/>
+                <w:bCs/>
+                <w:sz w:val="24"/>
+                <w:szCs w:val="24"/>
+              </w:rPr>
+              <w:t xml:space="preserve">Если ошибка не будет исправлена перезапуском– переустановить программу и проверить </w:t>
+            </w:r>
+            <w:proofErr w:type="spellStart"/>
+            <w:r>
+              <w:rPr>
+                <w:b w:val="0"/>
+                <w:bCs/>
+                <w:sz w:val="24"/>
+                <w:szCs w:val="24"/>
+              </w:rPr>
+              <w:t>свежеустановленную</w:t>
+            </w:r>
+            <w:proofErr w:type="spellEnd"/>
+            <w:r>
+              <w:rPr>
+                <w:b w:val="0"/>
+                <w:bCs/>
+                <w:sz w:val="24"/>
+                <w:szCs w:val="24"/>
+              </w:rPr>
+              <w:t xml:space="preserve"> версию на работоспособность.</w:t>
+            </w:r>
+          </w:p>
+        </w:tc>
+      </w:tr>
+      <w:tr>
+        <w:tc>
+          <w:tcPr>
+            <w:tcW w:w="2326" w:type="dxa"/>
+          </w:tcPr>
+          <w:p>
+            <w:pPr>
+              <w:pStyle w:val="p2"/>
+              <w:tabs>
+                <w:tab w:val="left" w:pos="1134"/>
+              </w:tabs>
+              <w:spacing w:before="0" w:after="0"/>
+              <w:ind w:left="0"/>
+              <w:rPr>
+                <w:b w:val="0"/>
+                <w:bCs/>
+                <w:sz w:val="24"/>
+                <w:szCs w:val="24"/>
+              </w:rPr>
+            </w:pPr>
+            <w:r>
+              <w:rPr>
+                <w:b w:val="0"/>
+                <w:bCs/>
+                <w:sz w:val="24"/>
+                <w:szCs w:val="24"/>
+              </w:rPr>
+              <w:t>Не корректное отображение интерфейса</w:t>
+            </w:r>
+          </w:p>
+        </w:tc>
+        <w:tc>
+          <w:tcPr>
+            <w:tcW w:w="2315" w:type="dxa"/>
+          </w:tcPr>
+          <w:p>
+            <w:pPr>
+              <w:pStyle w:val="p2"/>
+              <w:tabs>
+                <w:tab w:val="left" w:pos="1134"/>
+              </w:tabs>
+              <w:spacing w:before="0" w:after="0"/>
+              <w:ind w:left="0"/>
+              <w:rPr>
+                <w:b w:val="0"/>
+                <w:bCs/>
+                <w:sz w:val="24"/>
+                <w:szCs w:val="24"/>
+              </w:rPr>
+            </w:pPr>
+            <w:r>
+              <w:rPr>
+                <w:b w:val="0"/>
+                <w:bCs/>
+                <w:sz w:val="24"/>
+                <w:szCs w:val="24"/>
+              </w:rPr>
+              <w:t>Редко</w:t>
+            </w:r>
+          </w:p>
+        </w:tc>
+        <w:tc>
+          <w:tcPr>
+            <w:tcW w:w="2317" w:type="dxa"/>
+          </w:tcPr>
+          <w:p>
+            <w:pPr>
+              <w:pStyle w:val="p2"/>
+              <w:tabs>
+                <w:tab w:val="left" w:pos="1134"/>
+              </w:tabs>
+              <w:spacing w:before="0" w:after="0"/>
+              <w:ind w:left="0"/>
+              <w:rPr>
+                <w:b w:val="0"/>
+                <w:bCs/>
+                <w:sz w:val="24"/>
+                <w:szCs w:val="24"/>
+              </w:rPr>
+            </w:pPr>
+            <w:r>
+              <w:rPr>
+                <w:b w:val="0"/>
+                <w:bCs/>
+                <w:sz w:val="24"/>
+                <w:szCs w:val="24"/>
+              </w:rPr>
+              <w:t>Маленькая</w:t>
+            </w:r>
+          </w:p>
+        </w:tc>
+        <w:tc>
+          <w:tcPr>
+            <w:tcW w:w="2387" w:type="dxa"/>
+          </w:tcPr>
+          <w:p>
+            <w:pPr>
+              <w:pStyle w:val="p2"/>
+              <w:tabs>
+                <w:tab w:val="left" w:pos="1134"/>
+              </w:tabs>
+              <w:spacing w:before="0" w:after="0"/>
+              <w:ind w:left="0"/>
+              <w:rPr>
+                <w:b w:val="0"/>
+                <w:bCs/>
+                <w:sz w:val="24"/>
+                <w:szCs w:val="24"/>
+              </w:rPr>
+            </w:pPr>
+            <w:r>
+              <w:rPr>
+                <w:b w:val="0"/>
+                <w:bCs/>
+                <w:sz w:val="24"/>
+                <w:szCs w:val="24"/>
+              </w:rPr>
+              <w:t>Перезапустить программу.</w:t>
+            </w:r>
+          </w:p>
+          <w:p>
+            <w:pPr>
+              <w:pStyle w:val="p2"/>
+              <w:tabs>
+                <w:tab w:val="left" w:pos="1134"/>
+              </w:tabs>
+              <w:spacing w:before="0" w:after="0"/>
+              <w:ind w:left="0"/>
+              <w:rPr>
+                <w:b w:val="0"/>
+                <w:bCs/>
+                <w:sz w:val="24"/>
+                <w:szCs w:val="24"/>
+              </w:rPr>
+            </w:pPr>
+            <w:r>
+              <w:rPr>
+                <w:b w:val="0"/>
+                <w:bCs/>
+                <w:sz w:val="24"/>
+                <w:szCs w:val="24"/>
+              </w:rPr>
+              <w:t xml:space="preserve">Если ошибка не будет исправлена перезапуском– переустановить программу и проверить </w:t>
+            </w:r>
+            <w:proofErr w:type="spellStart"/>
+            <w:r>
+              <w:rPr>
+                <w:b w:val="0"/>
+                <w:bCs/>
+                <w:sz w:val="24"/>
+                <w:szCs w:val="24"/>
+              </w:rPr>
+              <w:t>свежеустановленную</w:t>
+            </w:r>
+            <w:proofErr w:type="spellEnd"/>
+            <w:r>
+              <w:rPr>
+                <w:b w:val="0"/>
+                <w:bCs/>
+                <w:sz w:val="24"/>
+                <w:szCs w:val="24"/>
+              </w:rPr>
+              <w:t xml:space="preserve"> версию на работоспособность.</w:t>
+            </w:r>
+          </w:p>
+        </w:tc>
+      </w:tr>
+      <w:tr>
+        <w:tc>
+          <w:tcPr>
+            <w:tcW w:w="2326" w:type="dxa"/>
+          </w:tcPr>
+          <w:p>
+            <w:pPr>
+              <w:pStyle w:val="p2"/>
+              <w:tabs>
+                <w:tab w:val="left" w:pos="1134"/>
+              </w:tabs>
+              <w:spacing w:before="0" w:after="0"/>
+              <w:ind w:left="0"/>
+              <w:rPr>
+                <w:b w:val="0"/>
+                <w:bCs/>
+                <w:sz w:val="24"/>
+                <w:szCs w:val="24"/>
+              </w:rPr>
+            </w:pPr>
+            <w:r>
+              <w:rPr>
+                <w:b w:val="0"/>
+                <w:bCs/>
+                <w:sz w:val="24"/>
+                <w:szCs w:val="24"/>
+              </w:rPr>
+              <w:t>Поломка обработчика исключений</w:t>
+            </w:r>
+          </w:p>
+        </w:tc>
+        <w:tc>
+          <w:tcPr>
+            <w:tcW w:w="2315" w:type="dxa"/>
+          </w:tcPr>
+          <w:p>
+            <w:pPr>
+              <w:pStyle w:val="p2"/>
+              <w:tabs>
+                <w:tab w:val="left" w:pos="1134"/>
+              </w:tabs>
+              <w:spacing w:before="0" w:after="0"/>
+              <w:ind w:left="0"/>
+              <w:rPr>
+                <w:b w:val="0"/>
+                <w:bCs/>
+                <w:sz w:val="24"/>
+                <w:szCs w:val="24"/>
+              </w:rPr>
+            </w:pPr>
+            <w:r>
+              <w:rPr>
+                <w:b w:val="0"/>
+                <w:bCs/>
+                <w:sz w:val="24"/>
+                <w:szCs w:val="24"/>
+              </w:rPr>
+              <w:t>Очень редко</w:t>
+            </w:r>
+          </w:p>
+        </w:tc>
+        <w:tc>
+          <w:tcPr>
+            <w:tcW w:w="2317" w:type="dxa"/>
+          </w:tcPr>
+          <w:p>
+            <w:pPr>
+              <w:pStyle w:val="p2"/>
+              <w:tabs>
+                <w:tab w:val="left" w:pos="1134"/>
+              </w:tabs>
+              <w:spacing w:before="0" w:after="0"/>
+              <w:ind w:left="0"/>
+              <w:rPr>
+                <w:b w:val="0"/>
+                <w:bCs/>
+                <w:sz w:val="24"/>
+                <w:szCs w:val="24"/>
+              </w:rPr>
+            </w:pPr>
+            <w:r>
+              <w:rPr>
+                <w:b w:val="0"/>
+                <w:bCs/>
+                <w:sz w:val="24"/>
+                <w:szCs w:val="24"/>
+              </w:rPr>
+              <w:t>Средняя</w:t>
+            </w:r>
+          </w:p>
+        </w:tc>
+        <w:tc>
+          <w:tcPr>
+            <w:tcW w:w="2387" w:type="dxa"/>
+          </w:tcPr>
+          <w:p>
+            <w:pPr>
+              <w:pStyle w:val="p2"/>
+              <w:tabs>
+                <w:tab w:val="left" w:pos="1134"/>
+              </w:tabs>
+              <w:spacing w:before="0" w:after="0"/>
+              <w:ind w:left="0"/>
+              <w:rPr>
+                <w:b w:val="0"/>
+                <w:bCs/>
+                <w:sz w:val="24"/>
+                <w:szCs w:val="24"/>
+              </w:rPr>
+            </w:pPr>
+            <w:r>
+              <w:rPr>
+                <w:b w:val="0"/>
+                <w:bCs/>
+                <w:sz w:val="24"/>
+                <w:szCs w:val="24"/>
+              </w:rPr>
+              <w:t>Перезапустить программу.</w:t>
+            </w:r>
+          </w:p>
+          <w:p>
+            <w:pPr>
+              <w:pStyle w:val="p2"/>
+              <w:tabs>
+                <w:tab w:val="left" w:pos="1134"/>
+              </w:tabs>
+              <w:spacing w:before="0" w:after="0"/>
+              <w:ind w:left="0"/>
+              <w:rPr>
+                <w:b w:val="0"/>
+                <w:bCs/>
+                <w:sz w:val="24"/>
+                <w:szCs w:val="24"/>
+              </w:rPr>
+            </w:pPr>
+            <w:r>
+              <w:rPr>
+                <w:b w:val="0"/>
+                <w:bCs/>
+                <w:sz w:val="24"/>
+                <w:szCs w:val="24"/>
+              </w:rPr>
+              <w:t xml:space="preserve">Если ошибка не будет исправлена перезапуском– переустановить программу и проверить </w:t>
+            </w:r>
+            <w:proofErr w:type="spellStart"/>
+            <w:r>
+              <w:rPr>
+                <w:b w:val="0"/>
+                <w:bCs/>
+                <w:sz w:val="24"/>
+                <w:szCs w:val="24"/>
+              </w:rPr>
+              <w:t>свежеустановленную</w:t>
+            </w:r>
+            <w:proofErr w:type="spellEnd"/>
+            <w:r>
+              <w:rPr>
+                <w:b w:val="0"/>
+                <w:bCs/>
+                <w:sz w:val="24"/>
+                <w:szCs w:val="24"/>
+              </w:rPr>
+              <w:t xml:space="preserve"> версию на работоспособность.</w:t>
+            </w:r>
+          </w:p>
+        </w:tc>
+      </w:tr>
+      <w:tr>
+        <w:tc>
+          <w:tcPr>
+            <w:tcW w:w="2326" w:type="dxa"/>
+          </w:tcPr>
+          <w:p>
+            <w:pPr>
+              <w:pStyle w:val="p2"/>
+              <w:tabs>
+                <w:tab w:val="left" w:pos="1134"/>
+              </w:tabs>
+              <w:spacing w:before="0" w:after="0"/>
+              <w:ind w:left="0"/>
+              <w:rPr>
+                <w:b w:val="0"/>
+                <w:bCs/>
+                <w:sz w:val="24"/>
+                <w:szCs w:val="24"/>
+              </w:rPr>
+            </w:pPr>
+            <w:r>
+              <w:rPr>
+                <w:b w:val="0"/>
+                <w:bCs/>
+                <w:sz w:val="24"/>
+                <w:szCs w:val="24"/>
+              </w:rPr>
+              <w:t>Антивирус указывает на наличие в программе вирусов.</w:t>
+            </w:r>
+          </w:p>
+        </w:tc>
+        <w:tc>
+          <w:tcPr>
+            <w:tcW w:w="2315" w:type="dxa"/>
+          </w:tcPr>
+          <w:p>
+            <w:pPr>
+              <w:pStyle w:val="p2"/>
+              <w:tabs>
+                <w:tab w:val="left" w:pos="1134"/>
+              </w:tabs>
+              <w:spacing w:before="0" w:after="0"/>
+              <w:ind w:left="0"/>
+              <w:rPr>
+                <w:b w:val="0"/>
+                <w:bCs/>
+                <w:sz w:val="24"/>
+                <w:szCs w:val="24"/>
+              </w:rPr>
+            </w:pPr>
+            <w:r>
+              <w:rPr>
+                <w:b w:val="0"/>
+                <w:bCs/>
+                <w:sz w:val="24"/>
+                <w:szCs w:val="24"/>
+              </w:rPr>
+              <w:t>Никогда</w:t>
+            </w:r>
+          </w:p>
+        </w:tc>
+        <w:tc>
+          <w:tcPr>
+            <w:tcW w:w="2317" w:type="dxa"/>
+          </w:tcPr>
+          <w:p>
+            <w:pPr>
+              <w:pStyle w:val="p2"/>
+              <w:tabs>
+                <w:tab w:val="left" w:pos="1134"/>
+              </w:tabs>
+              <w:spacing w:before="0" w:after="0"/>
+              <w:ind w:left="0"/>
+              <w:rPr>
+                <w:b w:val="0"/>
+                <w:bCs/>
+                <w:sz w:val="24"/>
+                <w:szCs w:val="24"/>
+              </w:rPr>
+            </w:pPr>
+            <w:r>
+              <w:rPr>
+                <w:b w:val="0"/>
+                <w:bCs/>
+                <w:sz w:val="24"/>
+                <w:szCs w:val="24"/>
+              </w:rPr>
+              <w:t>Серьёзная</w:t>
+            </w:r>
+          </w:p>
+        </w:tc>
+        <w:tc>
+          <w:tcPr>
+            <w:tcW w:w="2387" w:type="dxa"/>
+          </w:tcPr>
+          <w:p>
+            <w:pPr>
+              <w:pStyle w:val="p2"/>
+              <w:tabs>
+                <w:tab w:val="left" w:pos="1134"/>
+              </w:tabs>
+              <w:spacing w:before="0" w:after="0"/>
+              <w:ind w:left="0"/>
+              <w:rPr>
+                <w:b w:val="0"/>
+                <w:bCs/>
+                <w:sz w:val="24"/>
+                <w:szCs w:val="24"/>
+              </w:rPr>
+            </w:pPr>
+            <w:r>
+              <w:rPr>
+                <w:b w:val="0"/>
+                <w:bCs/>
+                <w:sz w:val="24"/>
+                <w:szCs w:val="24"/>
+              </w:rPr>
+              <w:t>Удалить программу и обратиться в поддержку в месте приобретения программы.</w:t>
+            </w:r>
+          </w:p>
+        </w:tc>
+      </w:tr>
+    </w:tbl>
+    <w:p>
+      <w:pPr>
         <w:spacing w:line="360" w:lineRule="auto"/>
         <w:jc w:val="both"/>
         <w:rPr>
@@ -10461,7 +11649,7 @@
       </w:pPr>
     </w:p>
     <w:sectPr>
-      <w:footerReference w:type="default" r:id="rId17"/>
+      <w:footerReference w:type="default" r:id="rId11"/>
       <w:pgSz w:w="11906" w:h="16838"/>
       <w:pgMar w:top="1134" w:right="567" w:bottom="1134" w:left="1134" w:header="709" w:footer="709" w:gutter="0"/>
       <w:cols w:space="708"/>
@@ -10473,7 +11661,7 @@
 </file>
 
 <file path=word/endnotes.xml><?xml version="1.0" encoding="utf-8"?>
-<w:endnotes xmlns:wpc="http://schemas.microsoft.com/office/word/2010/wordprocessingCanvas" xmlns:mc="http://schemas.openxmlformats.org/markup-compatibility/2006" xmlns:o="urn:schemas-microsoft-com:office:office" xmlns:r="http://schemas.openxmlformats.org/officeDocument/2006/relationships" xmlns:m="http://schemas.openxmlformats.org/officeDocument/2006/math" xmlns:v="urn:schemas-microsoft-com:vml" xmlns:wp14="http://schemas.microsoft.com/office/word/2010/wordprocessingDrawing" xmlns:wp="http://schemas.openxmlformats.org/drawingml/2006/wordprocessingDrawing" xmlns:w10="urn:schemas-microsoft-com:office:word" xmlns:w="http://schemas.openxmlformats.org/wordprocessingml/2006/main" xmlns:w14="http://schemas.microsoft.com/office/word/2010/wordml" xmlns:w15="http://schemas.microsoft.com/office/word/2012/wordml" xmlns:wpg="http://schemas.microsoft.com/office/word/2010/wordprocessingGroup" xmlns:wpi="http://schemas.microsoft.com/office/word/2010/wordprocessingInk" xmlns:wne="http://schemas.microsoft.com/office/word/2006/wordml" xmlns:wps="http://schemas.microsoft.com/office/word/2010/wordprocessingShape" mc:Ignorable="w14 w15 wp14">
+<w:endnotes xmlns:wpc="http://schemas.microsoft.com/office/word/2010/wordprocessingCanvas" xmlns:cx="http://schemas.microsoft.com/office/drawing/2014/chartex" xmlns:cx1="http://schemas.microsoft.com/office/drawing/2015/9/8/chartex" xmlns:cx2="http://schemas.microsoft.com/office/drawing/2015/10/21/chartex" xmlns:cx3="http://schemas.microsoft.com/office/drawing/2016/5/9/chartex" xmlns:cx4="http://schemas.microsoft.com/office/drawing/2016/5/10/chartex" xmlns:cx5="http://schemas.microsoft.com/office/drawing/2016/5/11/chartex" xmlns:cx6="http://schemas.microsoft.com/office/drawing/2016/5/12/chartex" xmlns:cx7="http://schemas.microsoft.com/office/drawing/2016/5/13/chartex" xmlns:cx8="http://schemas.microsoft.com/office/drawing/2016/5/14/chartex" xmlns:mc="http://schemas.openxmlformats.org/markup-compatibility/2006" xmlns:aink="http://schemas.microsoft.com/office/drawing/2016/ink" xmlns:am3d="http://schemas.microsoft.com/office/drawing/2017/model3d" xmlns:o="urn:schemas-microsoft-com:office:office" xmlns:oel="http://schemas.microsoft.com/office/2019/extlst" xmlns:r="http://schemas.openxmlformats.org/officeDocument/2006/relationships" xmlns:m="http://schemas.openxmlformats.org/officeDocument/2006/math" xmlns:v="urn:schemas-microsoft-com:vml" xmlns:wp14="http://schemas.microsoft.com/office/word/2010/wordprocessingDrawing" xmlns:wp="http://schemas.openxmlformats.org/drawingml/2006/wordprocessingDrawing" xmlns:w10="urn:schemas-microsoft-com:office:word" xmlns:w="http://schemas.openxmlformats.org/wordprocessingml/2006/main" xmlns:w14="http://schemas.microsoft.com/office/word/2010/wordml" xmlns:w15="http://schemas.microsoft.com/office/word/2012/wordml" xmlns:w16cex="http://schemas.microsoft.com/office/word/2018/wordml/cex" xmlns:w16cid="http://schemas.microsoft.com/office/word/2016/wordml/cid" xmlns:w16="http://schemas.microsoft.com/office/word/2018/wordml" xmlns:w16du="http://schemas.microsoft.com/office/word/2023/wordml/word16du" xmlns:w16sdtdh="http://schemas.microsoft.com/office/word/2020/wordml/sdtdatahash" xmlns:w16se="http://schemas.microsoft.com/office/word/2015/wordml/symex" xmlns:wpg="http://schemas.microsoft.com/office/word/2010/wordprocessingGroup" xmlns:wpi="http://schemas.microsoft.com/office/word/2010/wordprocessingInk" xmlns:wne="http://schemas.microsoft.com/office/word/2006/wordml" xmlns:wps="http://schemas.microsoft.com/office/word/2010/wordprocessingShape" mc:Ignorable="w14 w15 w16se w16cid w16 w16cex w16sdtdh w16du wp14">
   <w:endnote w:type="separator" w:id="-1">
     <w:p>
       <w:r>
@@ -10492,7 +11680,7 @@
 </file>
 
 <file path=word/footer1.xml><?xml version="1.0" encoding="utf-8"?>
-<w:ftr xmlns:wpc="http://schemas.microsoft.com/office/word/2010/wordprocessingCanvas" xmlns:mc="http://schemas.openxmlformats.org/markup-compatibility/2006" xmlns:o="urn:schemas-microsoft-com:office:office" xmlns:r="http://schemas.openxmlformats.org/officeDocument/2006/relationships" xmlns:m="http://schemas.openxmlformats.org/officeDocument/2006/math" xmlns:v="urn:schemas-microsoft-com:vml" xmlns:wp14="http://schemas.microsoft.com/office/word/2010/wordprocessingDrawing" xmlns:wp="http://schemas.openxmlformats.org/drawingml/2006/wordprocessingDrawing" xmlns:w10="urn:schemas-microsoft-com:office:word" xmlns:w="http://schemas.openxmlformats.org/wordprocessingml/2006/main" xmlns:w14="http://schemas.microsoft.com/office/word/2010/wordml" xmlns:w15="http://schemas.microsoft.com/office/word/2012/wordml" xmlns:wpg="http://schemas.microsoft.com/office/word/2010/wordprocessingGroup" xmlns:wpi="http://schemas.microsoft.com/office/word/2010/wordprocessingInk" xmlns:wne="http://schemas.microsoft.com/office/word/2006/wordml" xmlns:wps="http://schemas.microsoft.com/office/word/2010/wordprocessingShape" mc:Ignorable="w14 w15 wp14">
+<w:ftr xmlns:wpc="http://schemas.microsoft.com/office/word/2010/wordprocessingCanvas" xmlns:cx="http://schemas.microsoft.com/office/drawing/2014/chartex" xmlns:cx1="http://schemas.microsoft.com/office/drawing/2015/9/8/chartex" xmlns:cx2="http://schemas.microsoft.com/office/drawing/2015/10/21/chartex" xmlns:cx3="http://schemas.microsoft.com/office/drawing/2016/5/9/chartex" xmlns:cx4="http://schemas.microsoft.com/office/drawing/2016/5/10/chartex" xmlns:cx5="http://schemas.microsoft.com/office/drawing/2016/5/11/chartex" xmlns:cx6="http://schemas.microsoft.com/office/drawing/2016/5/12/chartex" xmlns:cx7="http://schemas.microsoft.com/office/drawing/2016/5/13/chartex" xmlns:cx8="http://schemas.microsoft.com/office/drawing/2016/5/14/chartex" xmlns:mc="http://schemas.openxmlformats.org/markup-compatibility/2006" xmlns:aink="http://schemas.microsoft.com/office/drawing/2016/ink" xmlns:am3d="http://schemas.microsoft.com/office/drawing/2017/model3d" xmlns:o="urn:schemas-microsoft-com:office:office" xmlns:oel="http://schemas.microsoft.com/office/2019/extlst" xmlns:r="http://schemas.openxmlformats.org/officeDocument/2006/relationships" xmlns:m="http://schemas.openxmlformats.org/officeDocument/2006/math" xmlns:v="urn:schemas-microsoft-com:vml" xmlns:wp14="http://schemas.microsoft.com/office/word/2010/wordprocessingDrawing" xmlns:wp="http://schemas.openxmlformats.org/drawingml/2006/wordprocessingDrawing" xmlns:w10="urn:schemas-microsoft-com:office:word" xmlns:w="http://schemas.openxmlformats.org/wordprocessingml/2006/main" xmlns:w14="http://schemas.microsoft.com/office/word/2010/wordml" xmlns:w15="http://schemas.microsoft.com/office/word/2012/wordml" xmlns:w16cex="http://schemas.microsoft.com/office/word/2018/wordml/cex" xmlns:w16cid="http://schemas.microsoft.com/office/word/2016/wordml/cid" xmlns:w16="http://schemas.microsoft.com/office/word/2018/wordml" xmlns:w16du="http://schemas.microsoft.com/office/word/2023/wordml/word16du" xmlns:w16sdtdh="http://schemas.microsoft.com/office/word/2020/wordml/sdtdatahash" xmlns:w16se="http://schemas.microsoft.com/office/word/2015/wordml/symex" xmlns:wpg="http://schemas.microsoft.com/office/word/2010/wordprocessingGroup" xmlns:wpi="http://schemas.microsoft.com/office/word/2010/wordprocessingInk" xmlns:wne="http://schemas.microsoft.com/office/word/2006/wordml" xmlns:wps="http://schemas.microsoft.com/office/word/2010/wordprocessingShape" mc:Ignorable="w14 w15 w16se w16cid w16 w16cex w16sdtdh w16du wp14">
   <w:sdt>
     <w:sdtPr>
       <w:id w:val="-72434555"/>
@@ -10537,7 +11725,7 @@
 </file>
 
 <file path=word/footnotes.xml><?xml version="1.0" encoding="utf-8"?>
-<w:footnotes xmlns:wpc="http://schemas.microsoft.com/office/word/2010/wordprocessingCanvas" xmlns:mc="http://schemas.openxmlformats.org/markup-compatibility/2006" xmlns:o="urn:schemas-microsoft-com:office:office" xmlns:r="http://schemas.openxmlformats.org/officeDocument/2006/relationships" xmlns:m="http://schemas.openxmlformats.org/officeDocument/2006/math" xmlns:v="urn:schemas-microsoft-com:vml" xmlns:wp14="http://schemas.microsoft.com/office/word/2010/wordprocessingDrawing" xmlns:wp="http://schemas.openxmlformats.org/drawingml/2006/wordprocessingDrawing" xmlns:w10="urn:schemas-microsoft-com:office:word" xmlns:w="http://schemas.openxmlformats.org/wordprocessingml/2006/main" xmlns:w14="http://schemas.microsoft.com/office/word/2010/wordml" xmlns:w15="http://schemas.microsoft.com/office/word/2012/wordml" xmlns:wpg="http://schemas.microsoft.com/office/word/2010/wordprocessingGroup" xmlns:wpi="http://schemas.microsoft.com/office/word/2010/wordprocessingInk" xmlns:wne="http://schemas.microsoft.com/office/word/2006/wordml" xmlns:wps="http://schemas.microsoft.com/office/word/2010/wordprocessingShape" mc:Ignorable="w14 w15 wp14">
+<w:footnotes xmlns:wpc="http://schemas.microsoft.com/office/word/2010/wordprocessingCanvas" xmlns:cx="http://schemas.microsoft.com/office/drawing/2014/chartex" xmlns:cx1="http://schemas.microsoft.com/office/drawing/2015/9/8/chartex" xmlns:cx2="http://schemas.microsoft.com/office/drawing/2015/10/21/chartex" xmlns:cx3="http://schemas.microsoft.com/office/drawing/2016/5/9/chartex" xmlns:cx4="http://schemas.microsoft.com/office/drawing/2016/5/10/chartex" xmlns:cx5="http://schemas.microsoft.com/office/drawing/2016/5/11/chartex" xmlns:cx6="http://schemas.microsoft.com/office/drawing/2016/5/12/chartex" xmlns:cx7="http://schemas.microsoft.com/office/drawing/2016/5/13/chartex" xmlns:cx8="http://schemas.microsoft.com/office/drawing/2016/5/14/chartex" xmlns:mc="http://schemas.openxmlformats.org/markup-compatibility/2006" xmlns:aink="http://schemas.microsoft.com/office/drawing/2016/ink" xmlns:am3d="http://schemas.microsoft.com/office/drawing/2017/model3d" xmlns:o="urn:schemas-microsoft-com:office:office" xmlns:oel="http://schemas.microsoft.com/office/2019/extlst" xmlns:r="http://schemas.openxmlformats.org/officeDocument/2006/relationships" xmlns:m="http://schemas.openxmlformats.org/officeDocument/2006/math" xmlns:v="urn:schemas-microsoft-com:vml" xmlns:wp14="http://schemas.microsoft.com/office/word/2010/wordprocessingDrawing" xmlns:wp="http://schemas.openxmlformats.org/drawingml/2006/wordprocessingDrawing" xmlns:w10="urn:schemas-microsoft-com:office:word" xmlns:w="http://schemas.openxmlformats.org/wordprocessingml/2006/main" xmlns:w14="http://schemas.microsoft.com/office/word/2010/wordml" xmlns:w15="http://schemas.microsoft.com/office/word/2012/wordml" xmlns:w16cex="http://schemas.microsoft.com/office/word/2018/wordml/cex" xmlns:w16cid="http://schemas.microsoft.com/office/word/2016/wordml/cid" xmlns:w16="http://schemas.microsoft.com/office/word/2018/wordml" xmlns:w16du="http://schemas.microsoft.com/office/word/2023/wordml/word16du" xmlns:w16sdtdh="http://schemas.microsoft.com/office/word/2020/wordml/sdtdatahash" xmlns:w16se="http://schemas.microsoft.com/office/word/2015/wordml/symex" xmlns:wpg="http://schemas.microsoft.com/office/word/2010/wordprocessingGroup" xmlns:wpi="http://schemas.microsoft.com/office/word/2010/wordprocessingInk" xmlns:wne="http://schemas.microsoft.com/office/word/2006/wordml" xmlns:wps="http://schemas.microsoft.com/office/word/2010/wordprocessingShape" mc:Ignorable="w14 w15 w16se w16cid w16 w16cex w16sdtdh w16du wp14">
   <w:footnote w:type="separator" w:id="-1">
     <w:p>
       <w:r>
@@ -10556,8 +11744,8 @@
 </file>
 
 <file path=word/numbering.xml><?xml version="1.0" encoding="utf-8"?>
-<w:numbering xmlns:wpc="http://schemas.microsoft.com/office/word/2010/wordprocessingCanvas" xmlns:mc="http://schemas.openxmlformats.org/markup-compatibility/2006" xmlns:o="urn:schemas-microsoft-com:office:office" xmlns:r="http://schemas.openxmlformats.org/officeDocument/2006/relationships" xmlns:m="http://schemas.openxmlformats.org/officeDocument/2006/math" xmlns:v="urn:schemas-microsoft-com:vml" xmlns:wp14="http://schemas.microsoft.com/office/word/2010/wordprocessingDrawing" xmlns:wp="http://schemas.openxmlformats.org/drawingml/2006/wordprocessingDrawing" xmlns:w10="urn:schemas-microsoft-com:office:word" xmlns:w="http://schemas.openxmlformats.org/wordprocessingml/2006/main" xmlns:w14="http://schemas.microsoft.com/office/word/2010/wordml" xmlns:w15="http://schemas.microsoft.com/office/word/2012/wordml" xmlns:wpg="http://schemas.microsoft.com/office/word/2010/wordprocessingGroup" xmlns:wpi="http://schemas.microsoft.com/office/word/2010/wordprocessingInk" xmlns:wne="http://schemas.microsoft.com/office/word/2006/wordml" xmlns:wps="http://schemas.microsoft.com/office/word/2010/wordprocessingShape" mc:Ignorable="w14 w15 wp14">
-  <w:abstractNum w:abstractNumId="0">
+<w:numbering xmlns:wpc="http://schemas.microsoft.com/office/word/2010/wordprocessingCanvas" xmlns:cx="http://schemas.microsoft.com/office/drawing/2014/chartex" xmlns:cx1="http://schemas.microsoft.com/office/drawing/2015/9/8/chartex" xmlns:cx2="http://schemas.microsoft.com/office/drawing/2015/10/21/chartex" xmlns:cx3="http://schemas.microsoft.com/office/drawing/2016/5/9/chartex" xmlns:cx4="http://schemas.microsoft.com/office/drawing/2016/5/10/chartex" xmlns:cx5="http://schemas.microsoft.com/office/drawing/2016/5/11/chartex" xmlns:cx6="http://schemas.microsoft.com/office/drawing/2016/5/12/chartex" xmlns:cx7="http://schemas.microsoft.com/office/drawing/2016/5/13/chartex" xmlns:cx8="http://schemas.microsoft.com/office/drawing/2016/5/14/chartex" xmlns:mc="http://schemas.openxmlformats.org/markup-compatibility/2006" xmlns:aink="http://schemas.microsoft.com/office/drawing/2016/ink" xmlns:am3d="http://schemas.microsoft.com/office/drawing/2017/model3d" xmlns:o="urn:schemas-microsoft-com:office:office" xmlns:oel="http://schemas.microsoft.com/office/2019/extlst" xmlns:r="http://schemas.openxmlformats.org/officeDocument/2006/relationships" xmlns:m="http://schemas.openxmlformats.org/officeDocument/2006/math" xmlns:v="urn:schemas-microsoft-com:vml" xmlns:wp14="http://schemas.microsoft.com/office/word/2010/wordprocessingDrawing" xmlns:wp="http://schemas.openxmlformats.org/drawingml/2006/wordprocessingDrawing" xmlns:w10="urn:schemas-microsoft-com:office:word" xmlns:w="http://schemas.openxmlformats.org/wordprocessingml/2006/main" xmlns:w14="http://schemas.microsoft.com/office/word/2010/wordml" xmlns:w15="http://schemas.microsoft.com/office/word/2012/wordml" xmlns:w16cex="http://schemas.microsoft.com/office/word/2018/wordml/cex" xmlns:w16cid="http://schemas.microsoft.com/office/word/2016/wordml/cid" xmlns:w16="http://schemas.microsoft.com/office/word/2018/wordml" xmlns:w16du="http://schemas.microsoft.com/office/word/2023/wordml/word16du" xmlns:w16sdtdh="http://schemas.microsoft.com/office/word/2020/wordml/sdtdatahash" xmlns:w16se="http://schemas.microsoft.com/office/word/2015/wordml/symex" xmlns:wpg="http://schemas.microsoft.com/office/word/2010/wordprocessingGroup" xmlns:wpi="http://schemas.microsoft.com/office/word/2010/wordprocessingInk" xmlns:wne="http://schemas.microsoft.com/office/word/2006/wordml" xmlns:wps="http://schemas.microsoft.com/office/word/2010/wordprocessingShape" mc:Ignorable="w14 w15 w16se w16cid w16 w16cex w16sdtdh w16du wp14">
+  <w:abstractNum w:abstractNumId="0" w15:restartNumberingAfterBreak="0">
     <w:nsid w:val="10995E67"/>
     <w:multiLevelType w:val="hybridMultilevel"/>
     <w:tmpl w:val="CB7CED8E"/>
@@ -10670,7 +11858,7 @@
       </w:rPr>
     </w:lvl>
   </w:abstractNum>
-  <w:abstractNum w:abstractNumId="1">
+  <w:abstractNum w:abstractNumId="1" w15:restartNumberingAfterBreak="0">
     <w:nsid w:val="128937FC"/>
     <w:multiLevelType w:val="multilevel"/>
     <w:tmpl w:val="777C2D0A"/>
@@ -10791,7 +11979,7 @@
       </w:rPr>
     </w:lvl>
   </w:abstractNum>
-  <w:abstractNum w:abstractNumId="2">
+  <w:abstractNum w:abstractNumId="2" w15:restartNumberingAfterBreak="0">
     <w:nsid w:val="14110163"/>
     <w:multiLevelType w:val="hybridMultilevel"/>
     <w:tmpl w:val="36AE0278"/>
@@ -10880,7 +12068,7 @@
       </w:pPr>
     </w:lvl>
   </w:abstractNum>
-  <w:abstractNum w:abstractNumId="3">
+  <w:abstractNum w:abstractNumId="3" w15:restartNumberingAfterBreak="0">
     <w:nsid w:val="141E692A"/>
     <w:multiLevelType w:val="hybridMultilevel"/>
     <w:tmpl w:val="6DA831A0"/>
@@ -10966,7 +12154,7 @@
       </w:pPr>
     </w:lvl>
   </w:abstractNum>
-  <w:abstractNum w:abstractNumId="4">
+  <w:abstractNum w:abstractNumId="4" w15:restartNumberingAfterBreak="0">
     <w:nsid w:val="1526067E"/>
     <w:multiLevelType w:val="hybridMultilevel"/>
     <w:tmpl w:val="C39E2AA2"/>
@@ -11055,7 +12243,7 @@
       </w:pPr>
     </w:lvl>
   </w:abstractNum>
-  <w:abstractNum w:abstractNumId="5">
+  <w:abstractNum w:abstractNumId="5" w15:restartNumberingAfterBreak="0">
     <w:nsid w:val="154070F4"/>
     <w:multiLevelType w:val="hybridMultilevel"/>
     <w:tmpl w:val="1FA69C5A"/>
@@ -11168,7 +12356,7 @@
       </w:rPr>
     </w:lvl>
   </w:abstractNum>
-  <w:abstractNum w:abstractNumId="6">
+  <w:abstractNum w:abstractNumId="6" w15:restartNumberingAfterBreak="0">
     <w:nsid w:val="15760A5F"/>
     <w:multiLevelType w:val="multilevel"/>
     <w:tmpl w:val="0419001F"/>
@@ -11254,7 +12442,7 @@
       </w:pPr>
     </w:lvl>
   </w:abstractNum>
-  <w:abstractNum w:abstractNumId="7">
+  <w:abstractNum w:abstractNumId="7" w15:restartNumberingAfterBreak="0">
     <w:nsid w:val="1C1D40BE"/>
     <w:multiLevelType w:val="hybridMultilevel"/>
     <w:tmpl w:val="DFAC6858"/>
@@ -11367,7 +12555,7 @@
       </w:rPr>
     </w:lvl>
   </w:abstractNum>
-  <w:abstractNum w:abstractNumId="8">
+  <w:abstractNum w:abstractNumId="8" w15:restartNumberingAfterBreak="0">
     <w:nsid w:val="26E96872"/>
     <w:multiLevelType w:val="multilevel"/>
     <w:tmpl w:val="19B6A1FC"/>
@@ -11488,7 +12676,130 @@
       </w:rPr>
     </w:lvl>
   </w:abstractNum>
-  <w:abstractNum w:abstractNumId="9">
+  <w:abstractNum w:abstractNumId="9" w15:restartNumberingAfterBreak="0">
+    <w:nsid w:val="286032FC"/>
+    <w:multiLevelType w:val="multilevel"/>
+    <w:tmpl w:val="494C34CC"/>
+    <w:lvl w:ilvl="0">
+      <w:start w:val="1"/>
+      <w:numFmt w:val="decimal"/>
+      <w:lvlText w:val="%1)"/>
+      <w:lvlJc w:val="left"/>
+      <w:pPr>
+        <w:ind w:left="720" w:hanging="360"/>
+      </w:pPr>
+      <w:rPr>
+        <w:rFonts w:hint="default"/>
+        <w:sz w:val="28"/>
+        <w:szCs w:val="28"/>
+      </w:rPr>
+    </w:lvl>
+    <w:lvl w:ilvl="1">
+      <w:start w:val="1"/>
+      <w:numFmt w:val="decimal"/>
+      <w:isLgl/>
+      <w:lvlText w:val="%1.%2."/>
+      <w:lvlJc w:val="left"/>
+      <w:pPr>
+        <w:ind w:left="1080" w:hanging="720"/>
+      </w:pPr>
+      <w:rPr>
+        <w:rFonts w:hint="default"/>
+      </w:rPr>
+    </w:lvl>
+    <w:lvl w:ilvl="2">
+      <w:start w:val="1"/>
+      <w:numFmt w:val="decimal"/>
+      <w:isLgl/>
+      <w:lvlText w:val="%1.%2.%3."/>
+      <w:lvlJc w:val="left"/>
+      <w:pPr>
+        <w:ind w:left="1080" w:hanging="720"/>
+      </w:pPr>
+      <w:rPr>
+        <w:rFonts w:hint="default"/>
+      </w:rPr>
+    </w:lvl>
+    <w:lvl w:ilvl="3">
+      <w:start w:val="1"/>
+      <w:numFmt w:val="decimal"/>
+      <w:isLgl/>
+      <w:lvlText w:val="%1.%2.%3.%4."/>
+      <w:lvlJc w:val="left"/>
+      <w:pPr>
+        <w:ind w:left="1440" w:hanging="1080"/>
+      </w:pPr>
+      <w:rPr>
+        <w:rFonts w:hint="default"/>
+      </w:rPr>
+    </w:lvl>
+    <w:lvl w:ilvl="4">
+      <w:start w:val="1"/>
+      <w:numFmt w:val="decimal"/>
+      <w:isLgl/>
+      <w:lvlText w:val="%1.%2.%3.%4.%5."/>
+      <w:lvlJc w:val="left"/>
+      <w:pPr>
+        <w:ind w:left="1440" w:hanging="1080"/>
+      </w:pPr>
+      <w:rPr>
+        <w:rFonts w:hint="default"/>
+      </w:rPr>
+    </w:lvl>
+    <w:lvl w:ilvl="5">
+      <w:start w:val="1"/>
+      <w:numFmt w:val="decimal"/>
+      <w:isLgl/>
+      <w:lvlText w:val="%1.%2.%3.%4.%5.%6."/>
+      <w:lvlJc w:val="left"/>
+      <w:pPr>
+        <w:ind w:left="1800" w:hanging="1440"/>
+      </w:pPr>
+      <w:rPr>
+        <w:rFonts w:hint="default"/>
+      </w:rPr>
+    </w:lvl>
+    <w:lvl w:ilvl="6">
+      <w:start w:val="1"/>
+      <w:numFmt w:val="decimal"/>
+      <w:isLgl/>
+      <w:lvlText w:val="%1.%2.%3.%4.%5.%6.%7."/>
+      <w:lvlJc w:val="left"/>
+      <w:pPr>
+        <w:ind w:left="2160" w:hanging="1800"/>
+      </w:pPr>
+      <w:rPr>
+        <w:rFonts w:hint="default"/>
+      </w:rPr>
+    </w:lvl>
+    <w:lvl w:ilvl="7">
+      <w:start w:val="1"/>
+      <w:numFmt w:val="decimal"/>
+      <w:isLgl/>
+      <w:lvlText w:val="%1.%2.%3.%4.%5.%6.%7.%8."/>
+      <w:lvlJc w:val="left"/>
+      <w:pPr>
+        <w:ind w:left="2160" w:hanging="1800"/>
+      </w:pPr>
+      <w:rPr>
+        <w:rFonts w:hint="default"/>
+      </w:rPr>
+    </w:lvl>
+    <w:lvl w:ilvl="8">
+      <w:start w:val="1"/>
+      <w:numFmt w:val="decimal"/>
+      <w:isLgl/>
+      <w:lvlText w:val="%1.%2.%3.%4.%5.%6.%7.%8.%9."/>
+      <w:lvlJc w:val="left"/>
+      <w:pPr>
+        <w:ind w:left="2520" w:hanging="2160"/>
+      </w:pPr>
+      <w:rPr>
+        <w:rFonts w:hint="default"/>
+      </w:rPr>
+    </w:lvl>
+  </w:abstractNum>
+  <w:abstractNum w:abstractNumId="10" w15:restartNumberingAfterBreak="0">
     <w:nsid w:val="2FA92D55"/>
     <w:multiLevelType w:val="hybridMultilevel"/>
     <w:tmpl w:val="A218079A"/>
@@ -11601,7 +12912,7 @@
       </w:rPr>
     </w:lvl>
   </w:abstractNum>
-  <w:abstractNum w:abstractNumId="10">
+  <w:abstractNum w:abstractNumId="11" w15:restartNumberingAfterBreak="0">
     <w:nsid w:val="3CE90507"/>
     <w:multiLevelType w:val="hybridMultilevel"/>
     <w:tmpl w:val="24040364"/>
@@ -11714,7 +13025,7 @@
       </w:rPr>
     </w:lvl>
   </w:abstractNum>
-  <w:abstractNum w:abstractNumId="11">
+  <w:abstractNum w:abstractNumId="12" w15:restartNumberingAfterBreak="0">
     <w:nsid w:val="4AA152D4"/>
     <w:multiLevelType w:val="hybridMultilevel"/>
     <w:tmpl w:val="BA303610"/>
@@ -11800,7 +13111,7 @@
       </w:pPr>
     </w:lvl>
   </w:abstractNum>
-  <w:abstractNum w:abstractNumId="12">
+  <w:abstractNum w:abstractNumId="13" w15:restartNumberingAfterBreak="0">
     <w:nsid w:val="641424E2"/>
     <w:multiLevelType w:val="multilevel"/>
     <w:tmpl w:val="6FFA69F0"/>
@@ -11886,7 +13197,7 @@
       </w:pPr>
     </w:lvl>
   </w:abstractNum>
-  <w:abstractNum w:abstractNumId="13">
+  <w:abstractNum w:abstractNumId="14" w15:restartNumberingAfterBreak="0">
     <w:nsid w:val="77FF5296"/>
     <w:multiLevelType w:val="hybridMultilevel"/>
     <w:tmpl w:val="08340FFA"/>
@@ -11999,7 +13310,7 @@
       </w:rPr>
     </w:lvl>
   </w:abstractNum>
-  <w:abstractNum w:abstractNumId="14">
+  <w:abstractNum w:abstractNumId="15" w15:restartNumberingAfterBreak="0">
     <w:nsid w:val="79AB5AAD"/>
     <w:multiLevelType w:val="multilevel"/>
     <w:tmpl w:val="0419001F"/>
@@ -12085,7 +13396,7 @@
       </w:pPr>
     </w:lvl>
   </w:abstractNum>
-  <w:abstractNum w:abstractNumId="15">
+  <w:abstractNum w:abstractNumId="16" w15:restartNumberingAfterBreak="0">
     <w:nsid w:val="7B082D40"/>
     <w:multiLevelType w:val="hybridMultilevel"/>
     <w:tmpl w:val="1982FB0C"/>
@@ -12174,7 +13485,7 @@
       </w:pPr>
     </w:lvl>
   </w:abstractNum>
-  <w:abstractNum w:abstractNumId="16">
+  <w:abstractNum w:abstractNumId="17" w15:restartNumberingAfterBreak="0">
     <w:nsid w:val="7BB77EA3"/>
     <w:multiLevelType w:val="hybridMultilevel"/>
     <w:tmpl w:val="01A8EF02"/>
@@ -12263,62 +13574,65 @@
       </w:pPr>
     </w:lvl>
   </w:abstractNum>
-  <w:num w:numId="1">
+  <w:num w:numId="1" w16cid:durableId="249890567">
     <w:abstractNumId w:val="1"/>
   </w:num>
-  <w:num w:numId="2">
+  <w:num w:numId="2" w16cid:durableId="1735666691">
+    <w:abstractNumId w:val="12"/>
+  </w:num>
+  <w:num w:numId="3" w16cid:durableId="1619873366">
+    <w:abstractNumId w:val="15"/>
+  </w:num>
+  <w:num w:numId="4" w16cid:durableId="719400438">
+    <w:abstractNumId w:val="7"/>
+  </w:num>
+  <w:num w:numId="5" w16cid:durableId="730228556">
+    <w:abstractNumId w:val="10"/>
+  </w:num>
+  <w:num w:numId="6" w16cid:durableId="314146302">
+    <w:abstractNumId w:val="5"/>
+  </w:num>
+  <w:num w:numId="7" w16cid:durableId="785999041">
+    <w:abstractNumId w:val="14"/>
+  </w:num>
+  <w:num w:numId="8" w16cid:durableId="1586914599">
+    <w:abstractNumId w:val="2"/>
+  </w:num>
+  <w:num w:numId="9" w16cid:durableId="1987396656">
+    <w:abstractNumId w:val="17"/>
+  </w:num>
+  <w:num w:numId="10" w16cid:durableId="834221885">
+    <w:abstractNumId w:val="3"/>
+  </w:num>
+  <w:num w:numId="11" w16cid:durableId="580681708">
+    <w:abstractNumId w:val="6"/>
+  </w:num>
+  <w:num w:numId="12" w16cid:durableId="1872835488">
+    <w:abstractNumId w:val="4"/>
+  </w:num>
+  <w:num w:numId="13" w16cid:durableId="1978028676">
     <w:abstractNumId w:val="11"/>
   </w:num>
-  <w:num w:numId="3">
-    <w:abstractNumId w:val="14"/>
+  <w:num w:numId="14" w16cid:durableId="129632940">
+    <w:abstractNumId w:val="8"/>
   </w:num>
-  <w:num w:numId="4">
-    <w:abstractNumId w:val="7"/>
+  <w:num w:numId="15" w16cid:durableId="681052888">
+    <w:abstractNumId w:val="0"/>
   </w:num>
-  <w:num w:numId="5">
-    <w:abstractNumId w:val="9"/>
-  </w:num>
-  <w:num w:numId="6">
-    <w:abstractNumId w:val="5"/>
-  </w:num>
-  <w:num w:numId="7">
+  <w:num w:numId="16" w16cid:durableId="1059010620">
     <w:abstractNumId w:val="13"/>
   </w:num>
-  <w:num w:numId="8">
-    <w:abstractNumId w:val="2"/>
-  </w:num>
-  <w:num w:numId="9">
+  <w:num w:numId="17" w16cid:durableId="1559315726">
     <w:abstractNumId w:val="16"/>
   </w:num>
-  <w:num w:numId="10">
-    <w:abstractNumId w:val="3"/>
-  </w:num>
-  <w:num w:numId="11">
-    <w:abstractNumId w:val="6"/>
-  </w:num>
-  <w:num w:numId="12">
-    <w:abstractNumId w:val="4"/>
-  </w:num>
-  <w:num w:numId="13">
-    <w:abstractNumId w:val="10"/>
-  </w:num>
-  <w:num w:numId="14">
-    <w:abstractNumId w:val="8"/>
-  </w:num>
-  <w:num w:numId="15">
-    <w:abstractNumId w:val="0"/>
-  </w:num>
-  <w:num w:numId="16">
-    <w:abstractNumId w:val="12"/>
-  </w:num>
-  <w:num w:numId="17">
-    <w:abstractNumId w:val="15"/>
+  <w:num w:numId="18" w16cid:durableId="787821669">
+    <w:abstractNumId w:val="9"/>
   </w:num>
 </w:numbering>
 </file>
 
 <file path=word/styles.xml><?xml version="1.0" encoding="utf-8"?>
-<w:styles xmlns:mc="http://schemas.openxmlformats.org/markup-compatibility/2006" xmlns:r="http://schemas.openxmlformats.org/officeDocument/2006/relationships" xmlns:w="http://schemas.openxmlformats.org/wordprocessingml/2006/main" xmlns:w14="http://schemas.microsoft.com/office/word/2010/wordml" xmlns:w15="http://schemas.microsoft.com/office/word/2012/wordml" mc:Ignorable="w14 w15">
+<w:styles xmlns:mc="http://schemas.openxmlformats.org/markup-compatibility/2006" xmlns:r="http://schemas.openxmlformats.org/officeDocument/2006/relationships" xmlns:w="http://schemas.openxmlformats.org/wordprocessingml/2006/main" xmlns:w14="http://schemas.microsoft.com/office/word/2010/wordml" xmlns:w15="http://schemas.microsoft.com/office/word/2012/wordml" xmlns:w16cex="http://schemas.microsoft.com/office/word/2018/wordml/cex" xmlns:w16cid="http://schemas.microsoft.com/office/word/2016/wordml/cid" xmlns:w16="http://schemas.microsoft.com/office/word/2018/wordml" xmlns:w16du="http://schemas.microsoft.com/office/word/2023/wordml/word16du" xmlns:w16sdtdh="http://schemas.microsoft.com/office/word/2020/wordml/sdtdatahash" xmlns:w16se="http://schemas.microsoft.com/office/word/2015/wordml/symex" mc:Ignorable="w14 w15 w16se w16cid w16 w16cex w16sdtdh w16du">
   <w:docDefaults>
     <w:rPrDefault>
       <w:rPr>
@@ -12336,7 +13650,7 @@
       </w:pPr>
     </w:pPrDefault>
   </w:docDefaults>
-  <w:latentStyles w:defLockedState="0" w:defUIPriority="99" w:defSemiHidden="0" w:defUnhideWhenUsed="0" w:defQFormat="0" w:count="371">
+  <w:latentStyles w:defLockedState="0" w:defUIPriority="99" w:defSemiHidden="0" w:defUnhideWhenUsed="0" w:defQFormat="0" w:count="376">
     <w:lsdException w:name="Normal" w:uiPriority="0" w:qFormat="1"/>
     <w:lsdException w:name="heading 1" w:uiPriority="9" w:qFormat="1"/>
     <w:lsdException w:name="heading 2" w:semiHidden="1" w:uiPriority="9" w:unhideWhenUsed="1" w:qFormat="1"/>
@@ -12708,6 +14022,11 @@
     <w:lsdException w:name="List Table 5 Dark Accent 6" w:uiPriority="50"/>
     <w:lsdException w:name="List Table 6 Colorful Accent 6" w:uiPriority="51"/>
     <w:lsdException w:name="List Table 7 Colorful Accent 6" w:uiPriority="52"/>
+    <w:lsdException w:name="Mention" w:semiHidden="1" w:unhideWhenUsed="1"/>
+    <w:lsdException w:name="Smart Hyperlink" w:semiHidden="1" w:unhideWhenUsed="1"/>
+    <w:lsdException w:name="Hashtag" w:semiHidden="1" w:unhideWhenUsed="1"/>
+    <w:lsdException w:name="Unresolved Mention" w:semiHidden="1" w:unhideWhenUsed="1"/>
+    <w:lsdException w:name="Smart Link" w:semiHidden="1" w:unhideWhenUsed="1"/>
   </w:latentStyles>
   <w:style w:type="paragraph" w:default="1" w:styleId="a">
     <w:name w:val="Normal"/>
@@ -12744,6 +14063,28 @@
       <w:color w:val="2F5496" w:themeColor="accent1" w:themeShade="BF"/>
       <w:sz w:val="32"/>
       <w:szCs w:val="32"/>
+    </w:rPr>
+  </w:style>
+  <w:style w:type="paragraph" w:styleId="2">
+    <w:name w:val="heading 2"/>
+    <w:basedOn w:val="a"/>
+    <w:next w:val="a"/>
+    <w:link w:val="20"/>
+    <w:uiPriority w:val="9"/>
+    <w:unhideWhenUsed/>
+    <w:qFormat/>
+    <w:rsid w:val="00F611AB"/>
+    <w:pPr>
+      <w:keepNext/>
+      <w:keepLines/>
+      <w:spacing w:before="40"/>
+      <w:outlineLvl w:val="1"/>
+    </w:pPr>
+    <w:rPr>
+      <w:rFonts w:asciiTheme="majorHAnsi" w:eastAsiaTheme="majorEastAsia" w:hAnsiTheme="majorHAnsi" w:cstheme="majorBidi"/>
+      <w:color w:val="2F5496" w:themeColor="accent1" w:themeShade="BF"/>
+      <w:sz w:val="26"/>
+      <w:szCs w:val="26"/>
     </w:rPr>
   </w:style>
   <w:style w:type="character" w:default="1" w:styleId="a0">
@@ -12872,7 +14213,7 @@
       <w:spacing w:after="100"/>
     </w:pPr>
   </w:style>
-  <w:style w:type="paragraph" w:styleId="2">
+  <w:style w:type="paragraph" w:styleId="21">
     <w:name w:val="toc 2"/>
     <w:basedOn w:val="a"/>
     <w:next w:val="a"/>
@@ -12955,7 +14296,6 @@
       <w14:ligatures w14:val="none"/>
     </w:rPr>
     <w:tblPr>
-      <w:tblInd w:w="0" w:type="dxa"/>
       <w:tblBorders>
         <w:top w:val="single" w:sz="4" w:space="0" w:color="auto"/>
         <w:left w:val="single" w:sz="4" w:space="0" w:color="auto"/>
@@ -12964,12 +14304,6 @@
         <w:insideH w:val="single" w:sz="4" w:space="0" w:color="auto"/>
         <w:insideV w:val="single" w:sz="4" w:space="0" w:color="auto"/>
       </w:tblBorders>
-      <w:tblCellMar>
-        <w:top w:w="0" w:type="dxa"/>
-        <w:left w:w="108" w:type="dxa"/>
-        <w:bottom w:w="0" w:type="dxa"/>
-        <w:right w:w="108" w:type="dxa"/>
-      </w:tblCellMar>
     </w:tblPr>
   </w:style>
   <w:style w:type="paragraph" w:styleId="3">
@@ -12984,6 +14318,54 @@
       <w:spacing w:after="100"/>
       <w:ind w:left="480"/>
     </w:pPr>
+  </w:style>
+  <w:style w:type="character" w:customStyle="1" w:styleId="20">
+    <w:name w:val="Заголовок 2 Знак"/>
+    <w:basedOn w:val="a0"/>
+    <w:link w:val="2"/>
+    <w:uiPriority w:val="9"/>
+    <w:rsid w:val="00F611AB"/>
+    <w:rPr>
+      <w:rFonts w:asciiTheme="majorHAnsi" w:eastAsiaTheme="majorEastAsia" w:hAnsiTheme="majorHAnsi" w:cstheme="majorBidi"/>
+      <w:color w:val="2F5496" w:themeColor="accent1" w:themeShade="BF"/>
+      <w:kern w:val="0"/>
+      <w:sz w:val="26"/>
+      <w:szCs w:val="26"/>
+      <w:lang w:eastAsia="ru-RU"/>
+      <w14:ligatures w14:val="none"/>
+    </w:rPr>
+  </w:style>
+  <w:style w:type="paragraph" w:customStyle="1" w:styleId="p2">
+    <w:name w:val="p2"/>
+    <w:basedOn w:val="a"/>
+    <w:link w:val="p20"/>
+    <w:qFormat/>
+    <w:rsid w:val="00F611AB"/>
+    <w:pPr>
+      <w:spacing w:before="120" w:after="120"/>
+      <w:ind w:left="708"/>
+      <w:jc w:val="both"/>
+    </w:pPr>
+    <w:rPr>
+      <w:rFonts w:eastAsiaTheme="minorHAnsi" w:cstheme="minorBidi"/>
+      <w:b/>
+      <w:kern w:val="2"/>
+      <w:sz w:val="28"/>
+      <w:szCs w:val="22"/>
+      <w:lang w:eastAsia="en-US"/>
+      <w14:ligatures w14:val="standardContextual"/>
+    </w:rPr>
+  </w:style>
+  <w:style w:type="character" w:customStyle="1" w:styleId="p20">
+    <w:name w:val="p2 Знак"/>
+    <w:basedOn w:val="a0"/>
+    <w:link w:val="p2"/>
+    <w:rsid w:val="00F611AB"/>
+    <w:rPr>
+      <w:rFonts w:ascii="Times New Roman" w:hAnsi="Times New Roman"/>
+      <w:b/>
+      <w:sz w:val="28"/>
+    </w:rPr>
   </w:style>
 </w:styles>
 </file>

--- a/reports/Производственная_практика_ЧерновСВ_33П.docx
+++ b/reports/Производственная_практика_ЧерновСВ_33П.docx
@@ -1,6 +1,6 @@
 
 <file path=word/document.xml><?xml version="1.0" encoding="utf-8"?>
-<w:document xmlns:wpc="http://schemas.microsoft.com/office/word/2010/wordprocessingCanvas" xmlns:cx="http://schemas.microsoft.com/office/drawing/2014/chartex" xmlns:cx1="http://schemas.microsoft.com/office/drawing/2015/9/8/chartex" xmlns:cx2="http://schemas.microsoft.com/office/drawing/2015/10/21/chartex" xmlns:cx3="http://schemas.microsoft.com/office/drawing/2016/5/9/chartex" xmlns:cx4="http://schemas.microsoft.com/office/drawing/2016/5/10/chartex" xmlns:cx5="http://schemas.microsoft.com/office/drawing/2016/5/11/chartex" xmlns:cx6="http://schemas.microsoft.com/office/drawing/2016/5/12/chartex" xmlns:cx7="http://schemas.microsoft.com/office/drawing/2016/5/13/chartex" xmlns:cx8="http://schemas.microsoft.com/office/drawing/2016/5/14/chartex" xmlns:mc="http://schemas.openxmlformats.org/markup-compatibility/2006" xmlns:aink="http://schemas.microsoft.com/office/drawing/2016/ink" xmlns:am3d="http://schemas.microsoft.com/office/drawing/2017/model3d" xmlns:o="urn:schemas-microsoft-com:office:office" xmlns:oel="http://schemas.microsoft.com/office/2019/extlst" xmlns:r="http://schemas.openxmlformats.org/officeDocument/2006/relationships" xmlns:m="http://schemas.openxmlformats.org/officeDocument/2006/math" xmlns:v="urn:schemas-microsoft-com:vml" xmlns:wp14="http://schemas.microsoft.com/office/word/2010/wordprocessingDrawing" xmlns:wp="http://schemas.openxmlformats.org/drawingml/2006/wordprocessingDrawing" xmlns:w10="urn:schemas-microsoft-com:office:word" xmlns:w="http://schemas.openxmlformats.org/wordprocessingml/2006/main" xmlns:w14="http://schemas.microsoft.com/office/word/2010/wordml" xmlns:w15="http://schemas.microsoft.com/office/word/2012/wordml" xmlns:w16cex="http://schemas.microsoft.com/office/word/2018/wordml/cex" xmlns:w16cid="http://schemas.microsoft.com/office/word/2016/wordml/cid" xmlns:w16="http://schemas.microsoft.com/office/word/2018/wordml" xmlns:w16du="http://schemas.microsoft.com/office/word/2023/wordml/word16du" xmlns:w16sdtdh="http://schemas.microsoft.com/office/word/2020/wordml/sdtdatahash" xmlns:w16se="http://schemas.microsoft.com/office/word/2015/wordml/symex" xmlns:wpg="http://schemas.microsoft.com/office/word/2010/wordprocessingGroup" xmlns:wpi="http://schemas.microsoft.com/office/word/2010/wordprocessingInk" xmlns:wne="http://schemas.microsoft.com/office/word/2006/wordml" xmlns:wps="http://schemas.microsoft.com/office/word/2010/wordprocessingShape" mc:Ignorable="w14 w15 w16se w16cid w16 w16cex w16sdtdh w16du wp14">
+<w:document xmlns:wpc="http://schemas.microsoft.com/office/word/2010/wordprocessingCanvas" xmlns:mc="http://schemas.openxmlformats.org/markup-compatibility/2006" xmlns:o="urn:schemas-microsoft-com:office:office" xmlns:r="http://schemas.openxmlformats.org/officeDocument/2006/relationships" xmlns:m="http://schemas.openxmlformats.org/officeDocument/2006/math" xmlns:v="urn:schemas-microsoft-com:vml" xmlns:wp14="http://schemas.microsoft.com/office/word/2010/wordprocessingDrawing" xmlns:wp="http://schemas.openxmlformats.org/drawingml/2006/wordprocessingDrawing" xmlns:w10="urn:schemas-microsoft-com:office:word" xmlns:w="http://schemas.openxmlformats.org/wordprocessingml/2006/main" xmlns:w14="http://schemas.microsoft.com/office/word/2010/wordml" xmlns:w15="http://schemas.microsoft.com/office/word/2012/wordml" xmlns:wpg="http://schemas.microsoft.com/office/word/2010/wordprocessingGroup" xmlns:wpi="http://schemas.microsoft.com/office/word/2010/wordprocessingInk" xmlns:wne="http://schemas.microsoft.com/office/word/2006/wordml" xmlns:wps="http://schemas.microsoft.com/office/word/2010/wordprocessingShape" mc:Ignorable="w14 w15 wp14">
   <w:body>
     <w:p>
       <w:pPr>
@@ -3727,13 +3727,23 @@
         </w:rPr>
         <w:t>«</w:t>
       </w:r>
+      <w:proofErr w:type="spellStart"/>
       <w:r>
         <w:rPr>
           <w:sz w:val="28"/>
           <w:szCs w:val="28"/>
           <w:highlight w:val="yellow"/>
         </w:rPr>
-        <w:t xml:space="preserve">Application </w:t>
+        <w:t>Application</w:t>
+      </w:r>
+      <w:proofErr w:type="spellEnd"/>
+      <w:r>
+        <w:rPr>
+          <w:sz w:val="28"/>
+          <w:szCs w:val="28"/>
+          <w:highlight w:val="yellow"/>
+        </w:rPr>
+        <w:t xml:space="preserve"> </w:t>
       </w:r>
       <w:proofErr w:type="spellStart"/>
       <w:r>
@@ -3751,8 +3761,18 @@
           <w:szCs w:val="28"/>
           <w:highlight w:val="yellow"/>
         </w:rPr>
-        <w:t xml:space="preserve"> Interface</w:t>
-      </w:r>
+        <w:t xml:space="preserve"> </w:t>
+      </w:r>
+      <w:proofErr w:type="spellStart"/>
+      <w:r>
+        <w:rPr>
+          <w:sz w:val="28"/>
+          <w:szCs w:val="28"/>
+          <w:highlight w:val="yellow"/>
+        </w:rPr>
+        <w:t>Interface</w:t>
+      </w:r>
+      <w:proofErr w:type="spellEnd"/>
       <w:r>
         <w:rPr>
           <w:sz w:val="28"/>
@@ -4957,7 +4977,19 @@
           <w:szCs w:val="28"/>
           <w:lang w:eastAsia="ru-RU"/>
         </w:rPr>
-        <w:t>Структура отдела и должности сотрудников</w:t>
+        <w:t>Структура отдел</w:t>
+      </w:r>
+      <w:bookmarkStart w:id="6" w:name="_GoBack"/>
+      <w:bookmarkEnd w:id="6"/>
+      <w:r>
+        <w:rPr>
+          <w:rFonts w:ascii="Times New Roman" w:eastAsia="Times New Roman" w:hAnsi="Times New Roman"/>
+          <w:bCs/>
+          <w:sz w:val="28"/>
+          <w:szCs w:val="28"/>
+          <w:lang w:eastAsia="ru-RU"/>
+        </w:rPr>
+        <w:t>а и должности сотрудников</w:t>
       </w:r>
     </w:p>
     <w:p>
@@ -5259,7 +5291,7 @@
           <w:lang w:eastAsia="ru-RU"/>
         </w:rPr>
       </w:pPr>
-      <w:bookmarkStart w:id="6" w:name="_Toc169797856"/>
+      <w:bookmarkStart w:id="7" w:name="_Toc169797856"/>
       <w:r>
         <w:rPr>
           <w:rFonts w:ascii="Times New Roman" w:eastAsia="Times New Roman" w:hAnsi="Times New Roman"/>
@@ -5271,7 +5303,7 @@
         </w:rPr>
         <w:t>Анализ программного обеспечения и технического оснащения</w:t>
       </w:r>
-      <w:bookmarkEnd w:id="6"/>
+      <w:bookmarkEnd w:id="7"/>
     </w:p>
     <w:p>
       <w:pPr>
@@ -5292,7 +5324,7 @@
           <w:lang w:eastAsia="ru-RU"/>
         </w:rPr>
       </w:pPr>
-      <w:bookmarkStart w:id="7" w:name="_Toc169797857"/>
+      <w:bookmarkStart w:id="8" w:name="_Toc169797857"/>
       <w:r>
         <w:rPr>
           <w:rFonts w:ascii="Times New Roman" w:eastAsia="Times New Roman" w:hAnsi="Times New Roman"/>
@@ -5303,7 +5335,7 @@
         </w:rPr>
         <w:t>Системное обеспечение</w:t>
       </w:r>
-      <w:bookmarkEnd w:id="7"/>
+      <w:bookmarkEnd w:id="8"/>
     </w:p>
     <w:p>
       <w:pPr>
@@ -5738,7 +5770,7 @@
           <w:lang w:eastAsia="ru-RU"/>
         </w:rPr>
       </w:pPr>
-      <w:bookmarkStart w:id="8" w:name="_Toc169797858"/>
+      <w:bookmarkStart w:id="9" w:name="_Toc169797858"/>
       <w:r>
         <w:rPr>
           <w:rFonts w:ascii="Times New Roman" w:eastAsia="Times New Roman" w:hAnsi="Times New Roman"/>
@@ -5749,7 +5781,7 @@
         </w:rPr>
         <w:t>Программное обеспечение</w:t>
       </w:r>
-      <w:bookmarkEnd w:id="8"/>
+      <w:bookmarkEnd w:id="9"/>
     </w:p>
     <w:p>
       <w:pPr>
@@ -5836,13 +5868,22 @@
           <w:szCs w:val="28"/>
         </w:rPr>
       </w:pPr>
+      <w:proofErr w:type="spellStart"/>
       <w:r>
         <w:rPr>
           <w:sz w:val="28"/>
           <w:szCs w:val="28"/>
         </w:rPr>
         <w:lastRenderedPageBreak/>
-        <w:t xml:space="preserve">Kaspersky </w:t>
+        <w:t>Kaspersky</w:t>
+      </w:r>
+      <w:proofErr w:type="spellEnd"/>
+      <w:r>
+        <w:rPr>
+          <w:sz w:val="28"/>
+          <w:szCs w:val="28"/>
+        </w:rPr>
+        <w:t xml:space="preserve"> </w:t>
       </w:r>
       <w:proofErr w:type="spellStart"/>
       <w:r>
@@ -6046,12 +6087,21 @@
           <w:szCs w:val="28"/>
         </w:rPr>
       </w:pPr>
-      <w:r>
-        <w:rPr>
-          <w:sz w:val="28"/>
-          <w:szCs w:val="28"/>
-        </w:rPr>
-        <w:t xml:space="preserve">Yandex </w:t>
+      <w:proofErr w:type="spellStart"/>
+      <w:r>
+        <w:rPr>
+          <w:sz w:val="28"/>
+          <w:szCs w:val="28"/>
+        </w:rPr>
+        <w:t>Yandex</w:t>
+      </w:r>
+      <w:proofErr w:type="spellEnd"/>
+      <w:r>
+        <w:rPr>
+          <w:sz w:val="28"/>
+          <w:szCs w:val="28"/>
+        </w:rPr>
+        <w:t xml:space="preserve"> </w:t>
       </w:r>
       <w:proofErr w:type="spellStart"/>
       <w:r>
@@ -6282,7 +6332,7 @@
           <w:lang w:eastAsia="ru-RU"/>
         </w:rPr>
       </w:pPr>
-      <w:bookmarkStart w:id="9" w:name="_Toc169797859"/>
+      <w:bookmarkStart w:id="10" w:name="_Toc169797859"/>
       <w:r>
         <w:rPr>
           <w:rFonts w:ascii="Times New Roman" w:eastAsia="Times New Roman" w:hAnsi="Times New Roman"/>
@@ -6303,7 +6353,7 @@
         </w:rPr>
         <w:t xml:space="preserve"> </w:t>
       </w:r>
-      <w:bookmarkEnd w:id="9"/>
+      <w:bookmarkEnd w:id="10"/>
       <w:r>
         <w:rPr>
           <w:rFonts w:ascii="Times New Roman" w:eastAsia="Times New Roman" w:hAnsi="Times New Roman"/>
@@ -6544,7 +6594,7 @@
           <w:lang w:eastAsia="ru-RU"/>
         </w:rPr>
       </w:pPr>
-      <w:bookmarkStart w:id="10" w:name="_Toc169797860"/>
+      <w:bookmarkStart w:id="11" w:name="_Toc169797860"/>
       <w:r>
         <w:rPr>
           <w:rFonts w:ascii="Times New Roman" w:eastAsia="Times New Roman" w:hAnsi="Times New Roman"/>
@@ -6557,7 +6607,7 @@
         <w:lastRenderedPageBreak/>
         <w:t>Описание инструментальных средств разработки и сопровождения программных средств.</w:t>
       </w:r>
-      <w:bookmarkEnd w:id="10"/>
+      <w:bookmarkEnd w:id="11"/>
     </w:p>
     <w:p>
       <w:pPr>
@@ -6916,7 +6966,7 @@
           <w:lang w:eastAsia="ru-RU"/>
         </w:rPr>
       </w:pPr>
-      <w:bookmarkStart w:id="11" w:name="_Toc169797861"/>
+      <w:bookmarkStart w:id="12" w:name="_Toc169797861"/>
       <w:r>
         <w:rPr>
           <w:rFonts w:ascii="Times New Roman" w:eastAsia="Times New Roman" w:hAnsi="Times New Roman"/>
@@ -6929,7 +6979,7 @@
         <w:lastRenderedPageBreak/>
         <w:t>ПРАКТИЧЕСКАЯ ЧАСТЬ</w:t>
       </w:r>
-      <w:bookmarkEnd w:id="11"/>
+      <w:bookmarkEnd w:id="12"/>
     </w:p>
     <w:p>
       <w:pPr>
@@ -6951,7 +7001,7 @@
           <w:lang w:eastAsia="ru-RU"/>
         </w:rPr>
       </w:pPr>
-      <w:bookmarkStart w:id="12" w:name="_Toc169797862"/>
+      <w:bookmarkStart w:id="13" w:name="_Toc169797862"/>
       <w:r>
         <w:rPr>
           <w:rFonts w:ascii="Times New Roman" w:eastAsia="Times New Roman" w:hAnsi="Times New Roman"/>
@@ -6963,7 +7013,7 @@
         </w:rPr>
         <w:t>Анализ предметной области</w:t>
       </w:r>
-      <w:bookmarkEnd w:id="12"/>
+      <w:bookmarkEnd w:id="13"/>
     </w:p>
     <w:p>
       <w:pPr>
@@ -6984,7 +7034,7 @@
           <w:lang w:eastAsia="ru-RU"/>
         </w:rPr>
       </w:pPr>
-      <w:bookmarkStart w:id="13" w:name="_Toc169797863"/>
+      <w:bookmarkStart w:id="14" w:name="_Toc169797863"/>
       <w:r>
         <w:rPr>
           <w:rFonts w:ascii="Times New Roman" w:eastAsia="Times New Roman" w:hAnsi="Times New Roman"/>
@@ -6995,7 +7045,7 @@
         </w:rPr>
         <w:t>Анализ требований и информационных потребностей</w:t>
       </w:r>
-      <w:bookmarkEnd w:id="13"/>
+      <w:bookmarkEnd w:id="14"/>
     </w:p>
     <w:p>
       <w:pPr>
@@ -7567,37 +7617,7 @@
           <w:sz w:val="28"/>
           <w:szCs w:val="28"/>
         </w:rPr>
-        <w:t xml:space="preserve"> в соответствии с фильтрацией по выполнению, подтверждению, пользователям в разных ролях (создатель, подтверждающая </w:t>
-      </w:r>
-      <w:proofErr w:type="spellStart"/>
-      <w:r>
-        <w:rPr>
-          <w:sz w:val="28"/>
-          <w:szCs w:val="28"/>
-        </w:rPr>
-        <w:t>с</w:t>
-      </w:r>
-      <w:r>
-        <w:rPr>
-          <w:sz w:val="28"/>
-          <w:szCs w:val="28"/>
-        </w:rPr>
-        <w:t>ы</w:t>
-      </w:r>
-      <w:r>
-        <w:rPr>
-          <w:sz w:val="28"/>
-          <w:szCs w:val="28"/>
-        </w:rPr>
-        <w:t>торона</w:t>
-      </w:r>
-      <w:proofErr w:type="spellEnd"/>
-      <w:r>
-        <w:rPr>
-          <w:sz w:val="28"/>
-          <w:szCs w:val="28"/>
-        </w:rPr>
-        <w:t xml:space="preserve">, </w:t>
+        <w:t xml:space="preserve"> в соответствии с фильтрацией по выполнению, подтверждению, пользователям в разных ролях (создатель, подтверждающая сторона, </w:t>
       </w:r>
       <w:r>
         <w:rPr>
@@ -8443,7 +8463,7 @@
           <w:lang w:eastAsia="ru-RU"/>
         </w:rPr>
       </w:pPr>
-      <w:bookmarkStart w:id="14" w:name="_Toc169797864"/>
+      <w:bookmarkStart w:id="15" w:name="_Toc169797864"/>
       <w:r>
         <w:rPr>
           <w:rFonts w:ascii="Times New Roman" w:eastAsia="Times New Roman" w:hAnsi="Times New Roman"/>
@@ -8454,7 +8474,7 @@
         </w:rPr>
         <w:t>Выявление информационных объектов и связей между ними</w:t>
       </w:r>
-      <w:bookmarkEnd w:id="14"/>
+      <w:bookmarkEnd w:id="15"/>
     </w:p>
     <w:p>
       <w:pPr>
@@ -8756,7 +8776,7 @@
           <w:lang w:eastAsia="ru-RU"/>
         </w:rPr>
       </w:pPr>
-      <w:bookmarkStart w:id="15" w:name="_Toc169797865"/>
+      <w:bookmarkStart w:id="16" w:name="_Toc169797865"/>
       <w:r>
         <w:rPr>
           <w:rFonts w:ascii="Times New Roman" w:eastAsia="Times New Roman" w:hAnsi="Times New Roman"/>
@@ -8768,7 +8788,7 @@
         </w:rPr>
         <w:t>Проектирование программного продукта</w:t>
       </w:r>
-      <w:bookmarkEnd w:id="15"/>
+      <w:bookmarkEnd w:id="16"/>
     </w:p>
     <w:p>
       <w:pPr>
@@ -8823,7 +8843,7 @@
           <w:lang w:eastAsia="ru-RU"/>
         </w:rPr>
       </w:pPr>
-      <w:bookmarkStart w:id="16" w:name="_Toc169797866"/>
+      <w:bookmarkStart w:id="17" w:name="_Toc169797866"/>
       <w:r>
         <w:rPr>
           <w:rFonts w:ascii="Times New Roman" w:eastAsia="Times New Roman" w:hAnsi="Times New Roman"/>
@@ -8835,7 +8855,7 @@
         </w:rPr>
         <w:t>Разработка программного модуля</w:t>
       </w:r>
-      <w:bookmarkEnd w:id="16"/>
+      <w:bookmarkEnd w:id="17"/>
     </w:p>
     <w:p>
       <w:pPr>
@@ -8912,7 +8932,7 @@
           <w:lang w:eastAsia="ru-RU"/>
         </w:rPr>
       </w:pPr>
-      <w:bookmarkStart w:id="17" w:name="_Toc169797867"/>
+      <w:bookmarkStart w:id="18" w:name="_Toc169797867"/>
       <w:r>
         <w:rPr>
           <w:rFonts w:ascii="Times New Roman" w:eastAsia="Times New Roman" w:hAnsi="Times New Roman"/>
@@ -8924,7 +8944,7 @@
         </w:rPr>
         <w:t>Тестирование программного продукта</w:t>
       </w:r>
-      <w:bookmarkEnd w:id="17"/>
+      <w:bookmarkEnd w:id="18"/>
     </w:p>
     <w:p>
       <w:pPr>
@@ -9032,7 +9052,7 @@
           <w:szCs w:val="32"/>
         </w:rPr>
       </w:pPr>
-      <w:bookmarkStart w:id="18" w:name="_Toc169797868"/>
+      <w:bookmarkStart w:id="19" w:name="_Toc169797868"/>
       <w:r>
         <w:rPr>
           <w:rFonts w:eastAsiaTheme="majorEastAsia"/>
@@ -9044,7 +9064,7 @@
         <w:lastRenderedPageBreak/>
         <w:t>ЗАКЛЮЧЕНИЕ</w:t>
       </w:r>
-      <w:bookmarkEnd w:id="18"/>
+      <w:bookmarkEnd w:id="19"/>
     </w:p>
     <w:p>
       <w:pPr>
@@ -9456,7 +9476,7 @@
           <w:szCs w:val="32"/>
         </w:rPr>
       </w:pPr>
-      <w:bookmarkStart w:id="19" w:name="_Toc169797869"/>
+      <w:bookmarkStart w:id="20" w:name="_Toc169797869"/>
       <w:r>
         <w:rPr>
           <w:rFonts w:eastAsiaTheme="majorEastAsia"/>
@@ -9468,7 +9488,7 @@
         <w:lastRenderedPageBreak/>
         <w:t>СПИСОК ИСПОЛЬЗОВАНОЙ ЛИТЕРАТУРЫ</w:t>
       </w:r>
-      <w:bookmarkEnd w:id="19"/>
+      <w:bookmarkEnd w:id="20"/>
     </w:p>
     <w:p>
       <w:pPr>
@@ -9529,15 +9549,16 @@
           <w:sz w:val="28"/>
           <w:szCs w:val="28"/>
         </w:rPr>
-        <w:t xml:space="preserve"> [сайт]. — URL: https://urait.ru/bcode/544559 (дата обращения: </w:t>
+        <w:t xml:space="preserve"> [сайт]. — URL: https://urait.ru/bcode/544559 </w:t>
       </w:r>
       <w:r>
         <w:rPr>
           <w:rFonts w:ascii="Times New Roman" w:hAnsi="Times New Roman"/>
           <w:sz w:val="28"/>
           <w:szCs w:val="28"/>
-        </w:rPr>
-        <w:t>20</w:t>
+          <w:highlight w:val="yellow"/>
+        </w:rPr>
+        <w:t>(дата обращения: 20.05.2024)</w:t>
       </w:r>
       <w:r>
         <w:rPr>
@@ -9545,23 +9566,7 @@
           <w:sz w:val="28"/>
           <w:szCs w:val="28"/>
         </w:rPr>
-        <w:t>.0</w:t>
-      </w:r>
-      <w:r>
-        <w:rPr>
-          <w:rFonts w:ascii="Times New Roman" w:hAnsi="Times New Roman"/>
-          <w:sz w:val="28"/>
-          <w:szCs w:val="28"/>
-        </w:rPr>
-        <w:t>5</w:t>
-      </w:r>
-      <w:r>
-        <w:rPr>
-          <w:rFonts w:ascii="Times New Roman" w:hAnsi="Times New Roman"/>
-          <w:sz w:val="28"/>
-          <w:szCs w:val="28"/>
-        </w:rPr>
-        <w:t>.2024).</w:t>
+        <w:t>.</w:t>
       </w:r>
     </w:p>
     <w:p>
@@ -9599,91 +9604,66 @@
         <w:t>испр</w:t>
       </w:r>
       <w:proofErr w:type="spellEnd"/>
-      <w:proofErr w:type="gramStart"/>
       <w:r>
         <w:rPr>
           <w:rFonts w:ascii="Times New Roman" w:hAnsi="Times New Roman"/>
           <w:sz w:val="28"/>
           <w:szCs w:val="28"/>
         </w:rPr>
+        <w:t xml:space="preserve">. и доп. — Москва: Издательство </w:t>
+      </w:r>
+      <w:proofErr w:type="spellStart"/>
+      <w:r>
+        <w:rPr>
+          <w:rFonts w:ascii="Times New Roman" w:hAnsi="Times New Roman"/>
+          <w:sz w:val="28"/>
+          <w:szCs w:val="28"/>
+        </w:rPr>
+        <w:t>Юрайт</w:t>
+      </w:r>
+      <w:proofErr w:type="spellEnd"/>
+      <w:r>
+        <w:rPr>
+          <w:rFonts w:ascii="Times New Roman" w:hAnsi="Times New Roman"/>
+          <w:sz w:val="28"/>
+          <w:szCs w:val="28"/>
+        </w:rPr>
+        <w:t xml:space="preserve">, 2024. — 146 с. — (Профессиональное образование). — ISBN 978-5-534-18094-7. — Текст: электронный // Образовательная платформа </w:t>
+      </w:r>
+      <w:proofErr w:type="spellStart"/>
+      <w:r>
+        <w:rPr>
+          <w:rFonts w:ascii="Times New Roman" w:hAnsi="Times New Roman"/>
+          <w:sz w:val="28"/>
+          <w:szCs w:val="28"/>
+        </w:rPr>
+        <w:t>Юрайт</w:t>
+      </w:r>
+      <w:proofErr w:type="spellEnd"/>
+      <w:r>
+        <w:rPr>
+          <w:rFonts w:ascii="Times New Roman" w:hAnsi="Times New Roman"/>
+          <w:sz w:val="28"/>
+          <w:szCs w:val="28"/>
+        </w:rPr>
+        <w:t xml:space="preserve"> [сайт]. — URL: https://urait.ru/bcode/539955 (дата обращения</w:t>
+      </w:r>
+      <w:r>
+        <w:rPr>
+          <w:rFonts w:ascii="Times New Roman" w:hAnsi="Times New Roman"/>
+          <w:sz w:val="28"/>
+          <w:szCs w:val="28"/>
+          <w:highlight w:val="yellow"/>
+        </w:rPr>
+        <w:t>: 22.05.2024)</w:t>
+      </w:r>
+      <w:r>
+        <w:rPr>
+          <w:rFonts w:ascii="Times New Roman" w:hAnsi="Times New Roman"/>
+          <w:sz w:val="28"/>
+          <w:szCs w:val="28"/>
+        </w:rPr>
         <w:t>.</w:t>
-      </w:r>
-      <w:proofErr w:type="gramEnd"/>
-      <w:r>
-        <w:rPr>
-          <w:rFonts w:ascii="Times New Roman" w:hAnsi="Times New Roman"/>
-          <w:sz w:val="28"/>
-          <w:szCs w:val="28"/>
-        </w:rPr>
-        <w:t xml:space="preserve"> и доп. — Москва: Издательство </w:t>
-      </w:r>
-      <w:proofErr w:type="spellStart"/>
-      <w:r>
-        <w:rPr>
-          <w:rFonts w:ascii="Times New Roman" w:hAnsi="Times New Roman"/>
-          <w:sz w:val="28"/>
-          <w:szCs w:val="28"/>
-        </w:rPr>
-        <w:t>Юрайт</w:t>
-      </w:r>
-      <w:proofErr w:type="spellEnd"/>
-      <w:r>
-        <w:rPr>
-          <w:rFonts w:ascii="Times New Roman" w:hAnsi="Times New Roman"/>
-          <w:sz w:val="28"/>
-          <w:szCs w:val="28"/>
-        </w:rPr>
-        <w:t xml:space="preserve">, 2024. — 146 с. — (Профессиональное образование). — ISBN 978-5-534-18094-7. — Текст: электронный // Образовательная платформа </w:t>
-      </w:r>
-      <w:proofErr w:type="spellStart"/>
-      <w:r>
-        <w:rPr>
-          <w:rFonts w:ascii="Times New Roman" w:hAnsi="Times New Roman"/>
-          <w:sz w:val="28"/>
-          <w:szCs w:val="28"/>
-        </w:rPr>
-        <w:t>Юрайт</w:t>
-      </w:r>
-      <w:proofErr w:type="spellEnd"/>
-      <w:r>
-        <w:rPr>
-          <w:rFonts w:ascii="Times New Roman" w:hAnsi="Times New Roman"/>
-          <w:sz w:val="28"/>
-          <w:szCs w:val="28"/>
-        </w:rPr>
-        <w:t xml:space="preserve"> [сайт]. — URL: https://urait.ru/bcode/539955 (дата обращения: 2</w:t>
-      </w:r>
-      <w:r>
-        <w:rPr>
-          <w:rFonts w:ascii="Times New Roman" w:hAnsi="Times New Roman"/>
-          <w:sz w:val="28"/>
-          <w:szCs w:val="28"/>
-        </w:rPr>
-        <w:t>2</w:t>
-      </w:r>
-      <w:r>
-        <w:rPr>
-          <w:rFonts w:ascii="Times New Roman" w:hAnsi="Times New Roman"/>
-          <w:sz w:val="28"/>
-          <w:szCs w:val="28"/>
-        </w:rPr>
-        <w:t>.0</w:t>
-      </w:r>
-      <w:r>
-        <w:rPr>
-          <w:rFonts w:ascii="Times New Roman" w:hAnsi="Times New Roman"/>
-          <w:sz w:val="28"/>
-          <w:szCs w:val="28"/>
-        </w:rPr>
-        <w:t>5</w:t>
-      </w:r>
-      <w:r>
-        <w:rPr>
-          <w:rFonts w:ascii="Times New Roman" w:hAnsi="Times New Roman"/>
-          <w:sz w:val="28"/>
-          <w:szCs w:val="28"/>
-        </w:rPr>
-        <w:t>.2024).</w:t>
       </w:r>
     </w:p>
     <w:p>
@@ -9739,75 +9719,66 @@
         <w:t>перераб</w:t>
       </w:r>
       <w:proofErr w:type="spellEnd"/>
-      <w:proofErr w:type="gramStart"/>
       <w:r>
         <w:rPr>
           <w:rFonts w:ascii="Times New Roman" w:hAnsi="Times New Roman"/>
           <w:sz w:val="28"/>
           <w:szCs w:val="28"/>
         </w:rPr>
+        <w:t xml:space="preserve">. и доп. — Москва: Издательство </w:t>
+      </w:r>
+      <w:proofErr w:type="spellStart"/>
+      <w:r>
+        <w:rPr>
+          <w:rFonts w:ascii="Times New Roman" w:hAnsi="Times New Roman"/>
+          <w:sz w:val="28"/>
+          <w:szCs w:val="28"/>
+        </w:rPr>
+        <w:t>Юрайт</w:t>
+      </w:r>
+      <w:proofErr w:type="spellEnd"/>
+      <w:r>
+        <w:rPr>
+          <w:rFonts w:ascii="Times New Roman" w:hAnsi="Times New Roman"/>
+          <w:sz w:val="28"/>
+          <w:szCs w:val="28"/>
+        </w:rPr>
+        <w:t xml:space="preserve">, 2024. — 403 с. — (Высшее образование). — ISBN 978-5-534-18479-2. — Текст: электронный // Образовательная платформа </w:t>
+      </w:r>
+      <w:proofErr w:type="spellStart"/>
+      <w:r>
+        <w:rPr>
+          <w:rFonts w:ascii="Times New Roman" w:hAnsi="Times New Roman"/>
+          <w:sz w:val="28"/>
+          <w:szCs w:val="28"/>
+        </w:rPr>
+        <w:t>Юрайт</w:t>
+      </w:r>
+      <w:proofErr w:type="spellEnd"/>
+      <w:r>
+        <w:rPr>
+          <w:rFonts w:ascii="Times New Roman" w:hAnsi="Times New Roman"/>
+          <w:sz w:val="28"/>
+          <w:szCs w:val="28"/>
+        </w:rPr>
+        <w:t xml:space="preserve"> [сайт]. — URL: https://urait.ru/bcode/535113 (дата обращения</w:t>
+      </w:r>
+      <w:r>
+        <w:rPr>
+          <w:rFonts w:ascii="Times New Roman" w:hAnsi="Times New Roman"/>
+          <w:sz w:val="28"/>
+          <w:szCs w:val="28"/>
+          <w:highlight w:val="yellow"/>
+        </w:rPr>
+        <w:t>: 20.05.2024)</w:t>
+      </w:r>
+      <w:r>
+        <w:rPr>
+          <w:rFonts w:ascii="Times New Roman" w:hAnsi="Times New Roman"/>
+          <w:sz w:val="28"/>
+          <w:szCs w:val="28"/>
+        </w:rPr>
         <w:t>.</w:t>
-      </w:r>
-      <w:proofErr w:type="gramEnd"/>
-      <w:r>
-        <w:rPr>
-          <w:rFonts w:ascii="Times New Roman" w:hAnsi="Times New Roman"/>
-          <w:sz w:val="28"/>
-          <w:szCs w:val="28"/>
-        </w:rPr>
-        <w:t xml:space="preserve"> и доп. — Москва: Издательство </w:t>
-      </w:r>
-      <w:proofErr w:type="spellStart"/>
-      <w:r>
-        <w:rPr>
-          <w:rFonts w:ascii="Times New Roman" w:hAnsi="Times New Roman"/>
-          <w:sz w:val="28"/>
-          <w:szCs w:val="28"/>
-        </w:rPr>
-        <w:t>Юрайт</w:t>
-      </w:r>
-      <w:proofErr w:type="spellEnd"/>
-      <w:r>
-        <w:rPr>
-          <w:rFonts w:ascii="Times New Roman" w:hAnsi="Times New Roman"/>
-          <w:sz w:val="28"/>
-          <w:szCs w:val="28"/>
-        </w:rPr>
-        <w:t xml:space="preserve">, 2024. — 403 с. — (Высшее образование). — ISBN 978-5-534-18479-2. — Текст: электронный // Образовательная платформа </w:t>
-      </w:r>
-      <w:proofErr w:type="spellStart"/>
-      <w:r>
-        <w:rPr>
-          <w:rFonts w:ascii="Times New Roman" w:hAnsi="Times New Roman"/>
-          <w:sz w:val="28"/>
-          <w:szCs w:val="28"/>
-        </w:rPr>
-        <w:t>Юрайт</w:t>
-      </w:r>
-      <w:proofErr w:type="spellEnd"/>
-      <w:r>
-        <w:rPr>
-          <w:rFonts w:ascii="Times New Roman" w:hAnsi="Times New Roman"/>
-          <w:sz w:val="28"/>
-          <w:szCs w:val="28"/>
-        </w:rPr>
-        <w:t xml:space="preserve"> [сайт]. — URL: https://urait.ru/bcode/535113 (дата обращения: 20.0</w:t>
-      </w:r>
-      <w:r>
-        <w:rPr>
-          <w:rFonts w:ascii="Times New Roman" w:hAnsi="Times New Roman"/>
-          <w:sz w:val="28"/>
-          <w:szCs w:val="28"/>
-        </w:rPr>
-        <w:t>5</w:t>
-      </w:r>
-      <w:r>
-        <w:rPr>
-          <w:rFonts w:ascii="Times New Roman" w:hAnsi="Times New Roman"/>
-          <w:sz w:val="28"/>
-          <w:szCs w:val="28"/>
-        </w:rPr>
-        <w:t>.2024).</w:t>
       </w:r>
     </w:p>
     <w:p>
@@ -9869,15 +9840,16 @@
           <w:sz w:val="28"/>
           <w:szCs w:val="28"/>
         </w:rPr>
-        <w:t xml:space="preserve"> [сайт]. — URL: https://urait.ru/bcode/542735 (дата обращения: </w:t>
+        <w:t xml:space="preserve"> [сайт]. — URL: https://urait.ru/bcode/542735 (дата обращения</w:t>
       </w:r>
       <w:r>
         <w:rPr>
           <w:rFonts w:ascii="Times New Roman" w:hAnsi="Times New Roman"/>
           <w:sz w:val="28"/>
           <w:szCs w:val="28"/>
-        </w:rPr>
-        <w:t>16</w:t>
+          <w:highlight w:val="yellow"/>
+        </w:rPr>
+        <w:t>: 16.05.2024</w:t>
       </w:r>
       <w:r>
         <w:rPr>
@@ -9885,23 +9857,7 @@
           <w:sz w:val="28"/>
           <w:szCs w:val="28"/>
         </w:rPr>
-        <w:t>.0</w:t>
-      </w:r>
-      <w:r>
-        <w:rPr>
-          <w:rFonts w:ascii="Times New Roman" w:hAnsi="Times New Roman"/>
-          <w:sz w:val="28"/>
-          <w:szCs w:val="28"/>
-        </w:rPr>
-        <w:t>5</w:t>
-      </w:r>
-      <w:r>
-        <w:rPr>
-          <w:rFonts w:ascii="Times New Roman" w:hAnsi="Times New Roman"/>
-          <w:sz w:val="28"/>
-          <w:szCs w:val="28"/>
-        </w:rPr>
-        <w:t>.2024).</w:t>
+        <w:t>).</w:t>
       </w:r>
     </w:p>
     <w:p>
@@ -9970,8 +9926,9 @@
           <w:rFonts w:ascii="Times New Roman" w:hAnsi="Times New Roman"/>
           <w:sz w:val="28"/>
           <w:szCs w:val="28"/>
-        </w:rPr>
-        <w:t>17</w:t>
+          <w:highlight w:val="yellow"/>
+        </w:rPr>
+        <w:t>17.05.2024</w:t>
       </w:r>
       <w:r>
         <w:rPr>
@@ -9979,23 +9936,7 @@
           <w:sz w:val="28"/>
           <w:szCs w:val="28"/>
         </w:rPr>
-        <w:t>.0</w:t>
-      </w:r>
-      <w:r>
-        <w:rPr>
-          <w:rFonts w:ascii="Times New Roman" w:hAnsi="Times New Roman"/>
-          <w:sz w:val="28"/>
-          <w:szCs w:val="28"/>
-        </w:rPr>
-        <w:t>5</w:t>
-      </w:r>
-      <w:r>
-        <w:rPr>
-          <w:rFonts w:ascii="Times New Roman" w:hAnsi="Times New Roman"/>
-          <w:sz w:val="28"/>
-          <w:szCs w:val="28"/>
-        </w:rPr>
-        <w:t>.2024).</w:t>
+        <w:t>).</w:t>
       </w:r>
     </w:p>
     <w:p>
@@ -10061,23 +10002,13 @@
         <w:t>перераб</w:t>
       </w:r>
       <w:proofErr w:type="spellEnd"/>
-      <w:proofErr w:type="gramStart"/>
       <w:r>
         <w:rPr>
           <w:rFonts w:ascii="Times New Roman" w:hAnsi="Times New Roman"/>
           <w:sz w:val="28"/>
           <w:szCs w:val="28"/>
         </w:rPr>
-        <w:t>.</w:t>
-      </w:r>
-      <w:proofErr w:type="gramEnd"/>
-      <w:r>
-        <w:rPr>
-          <w:rFonts w:ascii="Times New Roman" w:hAnsi="Times New Roman"/>
-          <w:sz w:val="28"/>
-          <w:szCs w:val="28"/>
-        </w:rPr>
-        <w:t xml:space="preserve"> и доп. — Москва: Издательство </w:t>
+        <w:t xml:space="preserve">. и доп. — Москва: Издательство </w:t>
       </w:r>
       <w:proofErr w:type="spellStart"/>
       <w:r>
@@ -10129,8 +10060,9 @@
           <w:rFonts w:ascii="Times New Roman" w:hAnsi="Times New Roman"/>
           <w:sz w:val="28"/>
           <w:szCs w:val="28"/>
-        </w:rPr>
-        <w:t>29</w:t>
+          <w:highlight w:val="yellow"/>
+        </w:rPr>
+        <w:t>29.05.2024</w:t>
       </w:r>
       <w:r>
         <w:rPr>
@@ -10138,23 +10070,7 @@
           <w:sz w:val="28"/>
           <w:szCs w:val="28"/>
         </w:rPr>
-        <w:t>.0</w:t>
-      </w:r>
-      <w:r>
-        <w:rPr>
-          <w:rFonts w:ascii="Times New Roman" w:hAnsi="Times New Roman"/>
-          <w:sz w:val="28"/>
-          <w:szCs w:val="28"/>
-        </w:rPr>
-        <w:t>5</w:t>
-      </w:r>
-      <w:r>
-        <w:rPr>
-          <w:rFonts w:ascii="Times New Roman" w:hAnsi="Times New Roman"/>
-          <w:sz w:val="28"/>
-          <w:szCs w:val="28"/>
-        </w:rPr>
-        <w:t>.2024).</w:t>
+        <w:t>).</w:t>
       </w:r>
     </w:p>
     <w:p>
@@ -10198,7 +10114,24 @@
           <w:sz w:val="28"/>
           <w:szCs w:val="28"/>
         </w:rPr>
-        <w:t>, 2023. — 435 с. (дата обращения 20.05.2024).</w:t>
+        <w:t xml:space="preserve">, 2023. — 435 с. (дата обращения </w:t>
+      </w:r>
+      <w:r>
+        <w:rPr>
+          <w:rFonts w:ascii="Times New Roman" w:hAnsi="Times New Roman"/>
+          <w:sz w:val="28"/>
+          <w:szCs w:val="28"/>
+          <w:highlight w:val="yellow"/>
+        </w:rPr>
+        <w:t>20.05.2024</w:t>
+      </w:r>
+      <w:r>
+        <w:rPr>
+          <w:rFonts w:ascii="Times New Roman" w:hAnsi="Times New Roman"/>
+          <w:sz w:val="28"/>
+          <w:szCs w:val="28"/>
+        </w:rPr>
+        <w:t>).</w:t>
       </w:r>
     </w:p>
     <w:p>
@@ -10406,7 +10339,24 @@
           <w:sz w:val="28"/>
           <w:szCs w:val="28"/>
         </w:rPr>
-        <w:t>дата обращения 20.05.2024)</w:t>
+        <w:t xml:space="preserve">дата обращения </w:t>
+      </w:r>
+      <w:r>
+        <w:rPr>
+          <w:rFonts w:ascii="Times New Roman" w:hAnsi="Times New Roman"/>
+          <w:sz w:val="28"/>
+          <w:szCs w:val="28"/>
+          <w:highlight w:val="yellow"/>
+        </w:rPr>
+        <w:t>20.05.2024</w:t>
+      </w:r>
+      <w:r>
+        <w:rPr>
+          <w:rFonts w:ascii="Times New Roman" w:hAnsi="Times New Roman"/>
+          <w:sz w:val="28"/>
+          <w:szCs w:val="28"/>
+        </w:rPr>
+        <w:t>)</w:t>
       </w:r>
       <w:r>
         <w:rPr>
@@ -10448,7 +10398,24 @@
           <w:sz w:val="28"/>
           <w:szCs w:val="28"/>
         </w:rPr>
-        <w:t>C# - URL: https://learn.microsoft.com/ru-ru/dotnet/csharp/ (дата обращения 20.05.2024).</w:t>
+        <w:t xml:space="preserve">C# - URL: https://learn.microsoft.com/ru-ru/dotnet/csharp/ (дата обращения </w:t>
+      </w:r>
+      <w:r>
+        <w:rPr>
+          <w:rFonts w:ascii="Times New Roman" w:hAnsi="Times New Roman"/>
+          <w:sz w:val="28"/>
+          <w:szCs w:val="28"/>
+          <w:highlight w:val="yellow"/>
+        </w:rPr>
+        <w:t>20.05.2024</w:t>
+      </w:r>
+      <w:r>
+        <w:rPr>
+          <w:rFonts w:ascii="Times New Roman" w:hAnsi="Times New Roman"/>
+          <w:sz w:val="28"/>
+          <w:szCs w:val="28"/>
+        </w:rPr>
+        <w:t>).</w:t>
       </w:r>
     </w:p>
     <w:p>
@@ -10480,7 +10447,7 @@
           <w:szCs w:val="32"/>
         </w:rPr>
       </w:pPr>
-      <w:bookmarkStart w:id="20" w:name="_Toc169797870"/>
+      <w:bookmarkStart w:id="21" w:name="_Toc169797870"/>
       <w:r>
         <w:rPr>
           <w:rFonts w:eastAsiaTheme="majorEastAsia"/>
@@ -10492,7 +10459,7 @@
         <w:lastRenderedPageBreak/>
         <w:t>ПРИЛОЖЕНИЯ</w:t>
       </w:r>
-      <w:bookmarkEnd w:id="20"/>
+      <w:bookmarkEnd w:id="21"/>
     </w:p>
     <w:p>
       <w:pPr>
@@ -10507,7 +10474,7 @@
           <w:szCs w:val="32"/>
         </w:rPr>
       </w:pPr>
-      <w:bookmarkStart w:id="21" w:name="_Toc169797871"/>
+      <w:bookmarkStart w:id="22" w:name="_Toc169797871"/>
       <w:r>
         <w:rPr>
           <w:rFonts w:eastAsiaTheme="majorEastAsia"/>
@@ -10518,7 +10485,7 @@
         </w:rPr>
         <w:t>Приложение А</w:t>
       </w:r>
-      <w:bookmarkEnd w:id="21"/>
+      <w:bookmarkEnd w:id="22"/>
     </w:p>
     <w:p>
       <w:pPr>
@@ -10643,7 +10610,7 @@
           <w:szCs w:val="32"/>
         </w:rPr>
       </w:pPr>
-      <w:bookmarkStart w:id="22" w:name="_Toc169797872"/>
+      <w:bookmarkStart w:id="23" w:name="_Toc169797872"/>
       <w:r>
         <w:rPr>
           <w:rFonts w:eastAsiaTheme="majorEastAsia"/>
@@ -10655,7 +10622,7 @@
         <w:lastRenderedPageBreak/>
         <w:t>Приложение Б</w:t>
       </w:r>
-      <w:bookmarkEnd w:id="22"/>
+      <w:bookmarkEnd w:id="23"/>
     </w:p>
     <w:p>
       <w:pPr>
@@ -10689,6 +10656,7 @@
       </w:pPr>
       <w:r>
         <w:rPr>
+          <w:noProof/>
           <w:sz w:val="28"/>
           <w:szCs w:val="28"/>
         </w:rPr>
@@ -10738,19 +10706,7 @@
         </w:rPr>
       </w:pPr>
       <w:r>
-        <w:t xml:space="preserve">Рисунок </w:t>
-      </w:r>
-      <w:r>
-        <w:t>1</w:t>
-      </w:r>
-      <w:r>
-        <w:t xml:space="preserve">. </w:t>
-      </w:r>
-      <w:r>
-        <w:t xml:space="preserve">Примерная топология сети информационного отдела </w:t>
-      </w:r>
-      <w:r>
-        <w:t>АО «НЗ 70-летия Победы»</w:t>
+        <w:t>Рисунок 1. Примерная топология сети информационного отдела АО «НЗ 70-летия Победы»</w:t>
       </w:r>
     </w:p>
     <w:p>
@@ -10782,7 +10738,7 @@
           <w:szCs w:val="32"/>
         </w:rPr>
       </w:pPr>
-      <w:bookmarkStart w:id="23" w:name="_Toc169797873"/>
+      <w:bookmarkStart w:id="24" w:name="_Toc169797873"/>
       <w:r>
         <w:rPr>
           <w:rFonts w:eastAsiaTheme="majorEastAsia"/>
@@ -10794,7 +10750,7 @@
         <w:lastRenderedPageBreak/>
         <w:t>Приложение В</w:t>
       </w:r>
-      <w:bookmarkEnd w:id="23"/>
+      <w:bookmarkEnd w:id="24"/>
     </w:p>
     <w:p>
       <w:pPr>
@@ -11661,7 +11617,7 @@
 </file>
 
 <file path=word/endnotes.xml><?xml version="1.0" encoding="utf-8"?>
-<w:endnotes xmlns:wpc="http://schemas.microsoft.com/office/word/2010/wordprocessingCanvas" xmlns:cx="http://schemas.microsoft.com/office/drawing/2014/chartex" xmlns:cx1="http://schemas.microsoft.com/office/drawing/2015/9/8/chartex" xmlns:cx2="http://schemas.microsoft.com/office/drawing/2015/10/21/chartex" xmlns:cx3="http://schemas.microsoft.com/office/drawing/2016/5/9/chartex" xmlns:cx4="http://schemas.microsoft.com/office/drawing/2016/5/10/chartex" xmlns:cx5="http://schemas.microsoft.com/office/drawing/2016/5/11/chartex" xmlns:cx6="http://schemas.microsoft.com/office/drawing/2016/5/12/chartex" xmlns:cx7="http://schemas.microsoft.com/office/drawing/2016/5/13/chartex" xmlns:cx8="http://schemas.microsoft.com/office/drawing/2016/5/14/chartex" xmlns:mc="http://schemas.openxmlformats.org/markup-compatibility/2006" xmlns:aink="http://schemas.microsoft.com/office/drawing/2016/ink" xmlns:am3d="http://schemas.microsoft.com/office/drawing/2017/model3d" xmlns:o="urn:schemas-microsoft-com:office:office" xmlns:oel="http://schemas.microsoft.com/office/2019/extlst" xmlns:r="http://schemas.openxmlformats.org/officeDocument/2006/relationships" xmlns:m="http://schemas.openxmlformats.org/officeDocument/2006/math" xmlns:v="urn:schemas-microsoft-com:vml" xmlns:wp14="http://schemas.microsoft.com/office/word/2010/wordprocessingDrawing" xmlns:wp="http://schemas.openxmlformats.org/drawingml/2006/wordprocessingDrawing" xmlns:w10="urn:schemas-microsoft-com:office:word" xmlns:w="http://schemas.openxmlformats.org/wordprocessingml/2006/main" xmlns:w14="http://schemas.microsoft.com/office/word/2010/wordml" xmlns:w15="http://schemas.microsoft.com/office/word/2012/wordml" xmlns:w16cex="http://schemas.microsoft.com/office/word/2018/wordml/cex" xmlns:w16cid="http://schemas.microsoft.com/office/word/2016/wordml/cid" xmlns:w16="http://schemas.microsoft.com/office/word/2018/wordml" xmlns:w16du="http://schemas.microsoft.com/office/word/2023/wordml/word16du" xmlns:w16sdtdh="http://schemas.microsoft.com/office/word/2020/wordml/sdtdatahash" xmlns:w16se="http://schemas.microsoft.com/office/word/2015/wordml/symex" xmlns:wpg="http://schemas.microsoft.com/office/word/2010/wordprocessingGroup" xmlns:wpi="http://schemas.microsoft.com/office/word/2010/wordprocessingInk" xmlns:wne="http://schemas.microsoft.com/office/word/2006/wordml" xmlns:wps="http://schemas.microsoft.com/office/word/2010/wordprocessingShape" mc:Ignorable="w14 w15 w16se w16cid w16 w16cex w16sdtdh w16du wp14">
+<w:endnotes xmlns:wpc="http://schemas.microsoft.com/office/word/2010/wordprocessingCanvas" xmlns:mc="http://schemas.openxmlformats.org/markup-compatibility/2006" xmlns:o="urn:schemas-microsoft-com:office:office" xmlns:r="http://schemas.openxmlformats.org/officeDocument/2006/relationships" xmlns:m="http://schemas.openxmlformats.org/officeDocument/2006/math" xmlns:v="urn:schemas-microsoft-com:vml" xmlns:wp14="http://schemas.microsoft.com/office/word/2010/wordprocessingDrawing" xmlns:wp="http://schemas.openxmlformats.org/drawingml/2006/wordprocessingDrawing" xmlns:w10="urn:schemas-microsoft-com:office:word" xmlns:w="http://schemas.openxmlformats.org/wordprocessingml/2006/main" xmlns:w14="http://schemas.microsoft.com/office/word/2010/wordml" xmlns:w15="http://schemas.microsoft.com/office/word/2012/wordml" xmlns:wpg="http://schemas.microsoft.com/office/word/2010/wordprocessingGroup" xmlns:wpi="http://schemas.microsoft.com/office/word/2010/wordprocessingInk" xmlns:wne="http://schemas.microsoft.com/office/word/2006/wordml" xmlns:wps="http://schemas.microsoft.com/office/word/2010/wordprocessingShape" mc:Ignorable="w14 w15 wp14">
   <w:endnote w:type="separator" w:id="-1">
     <w:p>
       <w:r>
@@ -11680,7 +11636,7 @@
 </file>
 
 <file path=word/footer1.xml><?xml version="1.0" encoding="utf-8"?>
-<w:ftr xmlns:wpc="http://schemas.microsoft.com/office/word/2010/wordprocessingCanvas" xmlns:cx="http://schemas.microsoft.com/office/drawing/2014/chartex" xmlns:cx1="http://schemas.microsoft.com/office/drawing/2015/9/8/chartex" xmlns:cx2="http://schemas.microsoft.com/office/drawing/2015/10/21/chartex" xmlns:cx3="http://schemas.microsoft.com/office/drawing/2016/5/9/chartex" xmlns:cx4="http://schemas.microsoft.com/office/drawing/2016/5/10/chartex" xmlns:cx5="http://schemas.microsoft.com/office/drawing/2016/5/11/chartex" xmlns:cx6="http://schemas.microsoft.com/office/drawing/2016/5/12/chartex" xmlns:cx7="http://schemas.microsoft.com/office/drawing/2016/5/13/chartex" xmlns:cx8="http://schemas.microsoft.com/office/drawing/2016/5/14/chartex" xmlns:mc="http://schemas.openxmlformats.org/markup-compatibility/2006" xmlns:aink="http://schemas.microsoft.com/office/drawing/2016/ink" xmlns:am3d="http://schemas.microsoft.com/office/drawing/2017/model3d" xmlns:o="urn:schemas-microsoft-com:office:office" xmlns:oel="http://schemas.microsoft.com/office/2019/extlst" xmlns:r="http://schemas.openxmlformats.org/officeDocument/2006/relationships" xmlns:m="http://schemas.openxmlformats.org/officeDocument/2006/math" xmlns:v="urn:schemas-microsoft-com:vml" xmlns:wp14="http://schemas.microsoft.com/office/word/2010/wordprocessingDrawing" xmlns:wp="http://schemas.openxmlformats.org/drawingml/2006/wordprocessingDrawing" xmlns:w10="urn:schemas-microsoft-com:office:word" xmlns:w="http://schemas.openxmlformats.org/wordprocessingml/2006/main" xmlns:w14="http://schemas.microsoft.com/office/word/2010/wordml" xmlns:w15="http://schemas.microsoft.com/office/word/2012/wordml" xmlns:w16cex="http://schemas.microsoft.com/office/word/2018/wordml/cex" xmlns:w16cid="http://schemas.microsoft.com/office/word/2016/wordml/cid" xmlns:w16="http://schemas.microsoft.com/office/word/2018/wordml" xmlns:w16du="http://schemas.microsoft.com/office/word/2023/wordml/word16du" xmlns:w16sdtdh="http://schemas.microsoft.com/office/word/2020/wordml/sdtdatahash" xmlns:w16se="http://schemas.microsoft.com/office/word/2015/wordml/symex" xmlns:wpg="http://schemas.microsoft.com/office/word/2010/wordprocessingGroup" xmlns:wpi="http://schemas.microsoft.com/office/word/2010/wordprocessingInk" xmlns:wne="http://schemas.microsoft.com/office/word/2006/wordml" xmlns:wps="http://schemas.microsoft.com/office/word/2010/wordprocessingShape" mc:Ignorable="w14 w15 w16se w16cid w16 w16cex w16sdtdh w16du wp14">
+<w:ftr xmlns:wpc="http://schemas.microsoft.com/office/word/2010/wordprocessingCanvas" xmlns:mc="http://schemas.openxmlformats.org/markup-compatibility/2006" xmlns:o="urn:schemas-microsoft-com:office:office" xmlns:r="http://schemas.openxmlformats.org/officeDocument/2006/relationships" xmlns:m="http://schemas.openxmlformats.org/officeDocument/2006/math" xmlns:v="urn:schemas-microsoft-com:vml" xmlns:wp14="http://schemas.microsoft.com/office/word/2010/wordprocessingDrawing" xmlns:wp="http://schemas.openxmlformats.org/drawingml/2006/wordprocessingDrawing" xmlns:w10="urn:schemas-microsoft-com:office:word" xmlns:w="http://schemas.openxmlformats.org/wordprocessingml/2006/main" xmlns:w14="http://schemas.microsoft.com/office/word/2010/wordml" xmlns:w15="http://schemas.microsoft.com/office/word/2012/wordml" xmlns:wpg="http://schemas.microsoft.com/office/word/2010/wordprocessingGroup" xmlns:wpi="http://schemas.microsoft.com/office/word/2010/wordprocessingInk" xmlns:wne="http://schemas.microsoft.com/office/word/2006/wordml" xmlns:wps="http://schemas.microsoft.com/office/word/2010/wordprocessingShape" mc:Ignorable="w14 w15 wp14">
   <w:sdt>
     <w:sdtPr>
       <w:id w:val="-72434555"/>
@@ -11689,6 +11645,7 @@
         <w:docPartUnique/>
       </w:docPartObj>
     </w:sdtPr>
+    <w:sdtEndPr/>
     <w:sdtContent>
       <w:p>
         <w:pPr>
@@ -11708,7 +11665,7 @@
           <w:rPr>
             <w:noProof/>
           </w:rPr>
-          <w:t>15</w:t>
+          <w:t>7</w:t>
         </w:r>
         <w:r>
           <w:fldChar w:fldCharType="end"/>
@@ -11725,7 +11682,7 @@
 </file>
 
 <file path=word/footnotes.xml><?xml version="1.0" encoding="utf-8"?>
-<w:footnotes xmlns:wpc="http://schemas.microsoft.com/office/word/2010/wordprocessingCanvas" xmlns:cx="http://schemas.microsoft.com/office/drawing/2014/chartex" xmlns:cx1="http://schemas.microsoft.com/office/drawing/2015/9/8/chartex" xmlns:cx2="http://schemas.microsoft.com/office/drawing/2015/10/21/chartex" xmlns:cx3="http://schemas.microsoft.com/office/drawing/2016/5/9/chartex" xmlns:cx4="http://schemas.microsoft.com/office/drawing/2016/5/10/chartex" xmlns:cx5="http://schemas.microsoft.com/office/drawing/2016/5/11/chartex" xmlns:cx6="http://schemas.microsoft.com/office/drawing/2016/5/12/chartex" xmlns:cx7="http://schemas.microsoft.com/office/drawing/2016/5/13/chartex" xmlns:cx8="http://schemas.microsoft.com/office/drawing/2016/5/14/chartex" xmlns:mc="http://schemas.openxmlformats.org/markup-compatibility/2006" xmlns:aink="http://schemas.microsoft.com/office/drawing/2016/ink" xmlns:am3d="http://schemas.microsoft.com/office/drawing/2017/model3d" xmlns:o="urn:schemas-microsoft-com:office:office" xmlns:oel="http://schemas.microsoft.com/office/2019/extlst" xmlns:r="http://schemas.openxmlformats.org/officeDocument/2006/relationships" xmlns:m="http://schemas.openxmlformats.org/officeDocument/2006/math" xmlns:v="urn:schemas-microsoft-com:vml" xmlns:wp14="http://schemas.microsoft.com/office/word/2010/wordprocessingDrawing" xmlns:wp="http://schemas.openxmlformats.org/drawingml/2006/wordprocessingDrawing" xmlns:w10="urn:schemas-microsoft-com:office:word" xmlns:w="http://schemas.openxmlformats.org/wordprocessingml/2006/main" xmlns:w14="http://schemas.microsoft.com/office/word/2010/wordml" xmlns:w15="http://schemas.microsoft.com/office/word/2012/wordml" xmlns:w16cex="http://schemas.microsoft.com/office/word/2018/wordml/cex" xmlns:w16cid="http://schemas.microsoft.com/office/word/2016/wordml/cid" xmlns:w16="http://schemas.microsoft.com/office/word/2018/wordml" xmlns:w16du="http://schemas.microsoft.com/office/word/2023/wordml/word16du" xmlns:w16sdtdh="http://schemas.microsoft.com/office/word/2020/wordml/sdtdatahash" xmlns:w16se="http://schemas.microsoft.com/office/word/2015/wordml/symex" xmlns:wpg="http://schemas.microsoft.com/office/word/2010/wordprocessingGroup" xmlns:wpi="http://schemas.microsoft.com/office/word/2010/wordprocessingInk" xmlns:wne="http://schemas.microsoft.com/office/word/2006/wordml" xmlns:wps="http://schemas.microsoft.com/office/word/2010/wordprocessingShape" mc:Ignorable="w14 w15 w16se w16cid w16 w16cex w16sdtdh w16du wp14">
+<w:footnotes xmlns:wpc="http://schemas.microsoft.com/office/word/2010/wordprocessingCanvas" xmlns:mc="http://schemas.openxmlformats.org/markup-compatibility/2006" xmlns:o="urn:schemas-microsoft-com:office:office" xmlns:r="http://schemas.openxmlformats.org/officeDocument/2006/relationships" xmlns:m="http://schemas.openxmlformats.org/officeDocument/2006/math" xmlns:v="urn:schemas-microsoft-com:vml" xmlns:wp14="http://schemas.microsoft.com/office/word/2010/wordprocessingDrawing" xmlns:wp="http://schemas.openxmlformats.org/drawingml/2006/wordprocessingDrawing" xmlns:w10="urn:schemas-microsoft-com:office:word" xmlns:w="http://schemas.openxmlformats.org/wordprocessingml/2006/main" xmlns:w14="http://schemas.microsoft.com/office/word/2010/wordml" xmlns:w15="http://schemas.microsoft.com/office/word/2012/wordml" xmlns:wpg="http://schemas.microsoft.com/office/word/2010/wordprocessingGroup" xmlns:wpi="http://schemas.microsoft.com/office/word/2010/wordprocessingInk" xmlns:wne="http://schemas.microsoft.com/office/word/2006/wordml" xmlns:wps="http://schemas.microsoft.com/office/word/2010/wordprocessingShape" mc:Ignorable="w14 w15 wp14">
   <w:footnote w:type="separator" w:id="-1">
     <w:p>
       <w:r>
@@ -11744,8 +11701,8 @@
 </file>
 
 <file path=word/numbering.xml><?xml version="1.0" encoding="utf-8"?>
-<w:numbering xmlns:wpc="http://schemas.microsoft.com/office/word/2010/wordprocessingCanvas" xmlns:cx="http://schemas.microsoft.com/office/drawing/2014/chartex" xmlns:cx1="http://schemas.microsoft.com/office/drawing/2015/9/8/chartex" xmlns:cx2="http://schemas.microsoft.com/office/drawing/2015/10/21/chartex" xmlns:cx3="http://schemas.microsoft.com/office/drawing/2016/5/9/chartex" xmlns:cx4="http://schemas.microsoft.com/office/drawing/2016/5/10/chartex" xmlns:cx5="http://schemas.microsoft.com/office/drawing/2016/5/11/chartex" xmlns:cx6="http://schemas.microsoft.com/office/drawing/2016/5/12/chartex" xmlns:cx7="http://schemas.microsoft.com/office/drawing/2016/5/13/chartex" xmlns:cx8="http://schemas.microsoft.com/office/drawing/2016/5/14/chartex" xmlns:mc="http://schemas.openxmlformats.org/markup-compatibility/2006" xmlns:aink="http://schemas.microsoft.com/office/drawing/2016/ink" xmlns:am3d="http://schemas.microsoft.com/office/drawing/2017/model3d" xmlns:o="urn:schemas-microsoft-com:office:office" xmlns:oel="http://schemas.microsoft.com/office/2019/extlst" xmlns:r="http://schemas.openxmlformats.org/officeDocument/2006/relationships" xmlns:m="http://schemas.openxmlformats.org/officeDocument/2006/math" xmlns:v="urn:schemas-microsoft-com:vml" xmlns:wp14="http://schemas.microsoft.com/office/word/2010/wordprocessingDrawing" xmlns:wp="http://schemas.openxmlformats.org/drawingml/2006/wordprocessingDrawing" xmlns:w10="urn:schemas-microsoft-com:office:word" xmlns:w="http://schemas.openxmlformats.org/wordprocessingml/2006/main" xmlns:w14="http://schemas.microsoft.com/office/word/2010/wordml" xmlns:w15="http://schemas.microsoft.com/office/word/2012/wordml" xmlns:w16cex="http://schemas.microsoft.com/office/word/2018/wordml/cex" xmlns:w16cid="http://schemas.microsoft.com/office/word/2016/wordml/cid" xmlns:w16="http://schemas.microsoft.com/office/word/2018/wordml" xmlns:w16du="http://schemas.microsoft.com/office/word/2023/wordml/word16du" xmlns:w16sdtdh="http://schemas.microsoft.com/office/word/2020/wordml/sdtdatahash" xmlns:w16se="http://schemas.microsoft.com/office/word/2015/wordml/symex" xmlns:wpg="http://schemas.microsoft.com/office/word/2010/wordprocessingGroup" xmlns:wpi="http://schemas.microsoft.com/office/word/2010/wordprocessingInk" xmlns:wne="http://schemas.microsoft.com/office/word/2006/wordml" xmlns:wps="http://schemas.microsoft.com/office/word/2010/wordprocessingShape" mc:Ignorable="w14 w15 w16se w16cid w16 w16cex w16sdtdh w16du wp14">
-  <w:abstractNum w:abstractNumId="0" w15:restartNumberingAfterBreak="0">
+<w:numbering xmlns:wpc="http://schemas.microsoft.com/office/word/2010/wordprocessingCanvas" xmlns:mc="http://schemas.openxmlformats.org/markup-compatibility/2006" xmlns:o="urn:schemas-microsoft-com:office:office" xmlns:r="http://schemas.openxmlformats.org/officeDocument/2006/relationships" xmlns:m="http://schemas.openxmlformats.org/officeDocument/2006/math" xmlns:v="urn:schemas-microsoft-com:vml" xmlns:wp14="http://schemas.microsoft.com/office/word/2010/wordprocessingDrawing" xmlns:wp="http://schemas.openxmlformats.org/drawingml/2006/wordprocessingDrawing" xmlns:w10="urn:schemas-microsoft-com:office:word" xmlns:w="http://schemas.openxmlformats.org/wordprocessingml/2006/main" xmlns:w14="http://schemas.microsoft.com/office/word/2010/wordml" xmlns:w15="http://schemas.microsoft.com/office/word/2012/wordml" xmlns:wpg="http://schemas.microsoft.com/office/word/2010/wordprocessingGroup" xmlns:wpi="http://schemas.microsoft.com/office/word/2010/wordprocessingInk" xmlns:wne="http://schemas.microsoft.com/office/word/2006/wordml" xmlns:wps="http://schemas.microsoft.com/office/word/2010/wordprocessingShape" mc:Ignorable="w14 w15 wp14">
+  <w:abstractNum w:abstractNumId="0">
     <w:nsid w:val="10995E67"/>
     <w:multiLevelType w:val="hybridMultilevel"/>
     <w:tmpl w:val="CB7CED8E"/>
@@ -11858,7 +11815,7 @@
       </w:rPr>
     </w:lvl>
   </w:abstractNum>
-  <w:abstractNum w:abstractNumId="1" w15:restartNumberingAfterBreak="0">
+  <w:abstractNum w:abstractNumId="1">
     <w:nsid w:val="128937FC"/>
     <w:multiLevelType w:val="multilevel"/>
     <w:tmpl w:val="777C2D0A"/>
@@ -11979,7 +11936,7 @@
       </w:rPr>
     </w:lvl>
   </w:abstractNum>
-  <w:abstractNum w:abstractNumId="2" w15:restartNumberingAfterBreak="0">
+  <w:abstractNum w:abstractNumId="2">
     <w:nsid w:val="14110163"/>
     <w:multiLevelType w:val="hybridMultilevel"/>
     <w:tmpl w:val="36AE0278"/>
@@ -12068,7 +12025,7 @@
       </w:pPr>
     </w:lvl>
   </w:abstractNum>
-  <w:abstractNum w:abstractNumId="3" w15:restartNumberingAfterBreak="0">
+  <w:abstractNum w:abstractNumId="3">
     <w:nsid w:val="141E692A"/>
     <w:multiLevelType w:val="hybridMultilevel"/>
     <w:tmpl w:val="6DA831A0"/>
@@ -12154,7 +12111,7 @@
       </w:pPr>
     </w:lvl>
   </w:abstractNum>
-  <w:abstractNum w:abstractNumId="4" w15:restartNumberingAfterBreak="0">
+  <w:abstractNum w:abstractNumId="4">
     <w:nsid w:val="1526067E"/>
     <w:multiLevelType w:val="hybridMultilevel"/>
     <w:tmpl w:val="C39E2AA2"/>
@@ -12243,7 +12200,7 @@
       </w:pPr>
     </w:lvl>
   </w:abstractNum>
-  <w:abstractNum w:abstractNumId="5" w15:restartNumberingAfterBreak="0">
+  <w:abstractNum w:abstractNumId="5">
     <w:nsid w:val="154070F4"/>
     <w:multiLevelType w:val="hybridMultilevel"/>
     <w:tmpl w:val="1FA69C5A"/>
@@ -12356,7 +12313,7 @@
       </w:rPr>
     </w:lvl>
   </w:abstractNum>
-  <w:abstractNum w:abstractNumId="6" w15:restartNumberingAfterBreak="0">
+  <w:abstractNum w:abstractNumId="6">
     <w:nsid w:val="15760A5F"/>
     <w:multiLevelType w:val="multilevel"/>
     <w:tmpl w:val="0419001F"/>
@@ -12442,7 +12399,7 @@
       </w:pPr>
     </w:lvl>
   </w:abstractNum>
-  <w:abstractNum w:abstractNumId="7" w15:restartNumberingAfterBreak="0">
+  <w:abstractNum w:abstractNumId="7">
     <w:nsid w:val="1C1D40BE"/>
     <w:multiLevelType w:val="hybridMultilevel"/>
     <w:tmpl w:val="DFAC6858"/>
@@ -12555,7 +12512,7 @@
       </w:rPr>
     </w:lvl>
   </w:abstractNum>
-  <w:abstractNum w:abstractNumId="8" w15:restartNumberingAfterBreak="0">
+  <w:abstractNum w:abstractNumId="8">
     <w:nsid w:val="26E96872"/>
     <w:multiLevelType w:val="multilevel"/>
     <w:tmpl w:val="19B6A1FC"/>
@@ -12676,7 +12633,7 @@
       </w:rPr>
     </w:lvl>
   </w:abstractNum>
-  <w:abstractNum w:abstractNumId="9" w15:restartNumberingAfterBreak="0">
+  <w:abstractNum w:abstractNumId="9">
     <w:nsid w:val="286032FC"/>
     <w:multiLevelType w:val="multilevel"/>
     <w:tmpl w:val="494C34CC"/>
@@ -12799,7 +12756,7 @@
       </w:rPr>
     </w:lvl>
   </w:abstractNum>
-  <w:abstractNum w:abstractNumId="10" w15:restartNumberingAfterBreak="0">
+  <w:abstractNum w:abstractNumId="10">
     <w:nsid w:val="2FA92D55"/>
     <w:multiLevelType w:val="hybridMultilevel"/>
     <w:tmpl w:val="A218079A"/>
@@ -12912,7 +12869,7 @@
       </w:rPr>
     </w:lvl>
   </w:abstractNum>
-  <w:abstractNum w:abstractNumId="11" w15:restartNumberingAfterBreak="0">
+  <w:abstractNum w:abstractNumId="11">
     <w:nsid w:val="3CE90507"/>
     <w:multiLevelType w:val="hybridMultilevel"/>
     <w:tmpl w:val="24040364"/>
@@ -13025,7 +12982,7 @@
       </w:rPr>
     </w:lvl>
   </w:abstractNum>
-  <w:abstractNum w:abstractNumId="12" w15:restartNumberingAfterBreak="0">
+  <w:abstractNum w:abstractNumId="12">
     <w:nsid w:val="4AA152D4"/>
     <w:multiLevelType w:val="hybridMultilevel"/>
     <w:tmpl w:val="BA303610"/>
@@ -13111,7 +13068,7 @@
       </w:pPr>
     </w:lvl>
   </w:abstractNum>
-  <w:abstractNum w:abstractNumId="13" w15:restartNumberingAfterBreak="0">
+  <w:abstractNum w:abstractNumId="13">
     <w:nsid w:val="641424E2"/>
     <w:multiLevelType w:val="multilevel"/>
     <w:tmpl w:val="6FFA69F0"/>
@@ -13197,7 +13154,7 @@
       </w:pPr>
     </w:lvl>
   </w:abstractNum>
-  <w:abstractNum w:abstractNumId="14" w15:restartNumberingAfterBreak="0">
+  <w:abstractNum w:abstractNumId="14">
     <w:nsid w:val="77FF5296"/>
     <w:multiLevelType w:val="hybridMultilevel"/>
     <w:tmpl w:val="08340FFA"/>
@@ -13310,7 +13267,7 @@
       </w:rPr>
     </w:lvl>
   </w:abstractNum>
-  <w:abstractNum w:abstractNumId="15" w15:restartNumberingAfterBreak="0">
+  <w:abstractNum w:abstractNumId="15">
     <w:nsid w:val="79AB5AAD"/>
     <w:multiLevelType w:val="multilevel"/>
     <w:tmpl w:val="0419001F"/>
@@ -13396,7 +13353,7 @@
       </w:pPr>
     </w:lvl>
   </w:abstractNum>
-  <w:abstractNum w:abstractNumId="16" w15:restartNumberingAfterBreak="0">
+  <w:abstractNum w:abstractNumId="16">
     <w:nsid w:val="7B082D40"/>
     <w:multiLevelType w:val="hybridMultilevel"/>
     <w:tmpl w:val="1982FB0C"/>
@@ -13485,7 +13442,7 @@
       </w:pPr>
     </w:lvl>
   </w:abstractNum>
-  <w:abstractNum w:abstractNumId="17" w15:restartNumberingAfterBreak="0">
+  <w:abstractNum w:abstractNumId="17">
     <w:nsid w:val="7BB77EA3"/>
     <w:multiLevelType w:val="hybridMultilevel"/>
     <w:tmpl w:val="01A8EF02"/>
@@ -13574,65 +13531,65 @@
       </w:pPr>
     </w:lvl>
   </w:abstractNum>
-  <w:num w:numId="1" w16cid:durableId="249890567">
+  <w:num w:numId="1">
     <w:abstractNumId w:val="1"/>
   </w:num>
-  <w:num w:numId="2" w16cid:durableId="1735666691">
+  <w:num w:numId="2">
     <w:abstractNumId w:val="12"/>
   </w:num>
-  <w:num w:numId="3" w16cid:durableId="1619873366">
+  <w:num w:numId="3">
     <w:abstractNumId w:val="15"/>
   </w:num>
-  <w:num w:numId="4" w16cid:durableId="719400438">
+  <w:num w:numId="4">
     <w:abstractNumId w:val="7"/>
   </w:num>
-  <w:num w:numId="5" w16cid:durableId="730228556">
+  <w:num w:numId="5">
     <w:abstractNumId w:val="10"/>
   </w:num>
-  <w:num w:numId="6" w16cid:durableId="314146302">
+  <w:num w:numId="6">
     <w:abstractNumId w:val="5"/>
   </w:num>
-  <w:num w:numId="7" w16cid:durableId="785999041">
+  <w:num w:numId="7">
     <w:abstractNumId w:val="14"/>
   </w:num>
-  <w:num w:numId="8" w16cid:durableId="1586914599">
+  <w:num w:numId="8">
     <w:abstractNumId w:val="2"/>
   </w:num>
-  <w:num w:numId="9" w16cid:durableId="1987396656">
+  <w:num w:numId="9">
     <w:abstractNumId w:val="17"/>
   </w:num>
-  <w:num w:numId="10" w16cid:durableId="834221885">
+  <w:num w:numId="10">
     <w:abstractNumId w:val="3"/>
   </w:num>
-  <w:num w:numId="11" w16cid:durableId="580681708">
+  <w:num w:numId="11">
     <w:abstractNumId w:val="6"/>
   </w:num>
-  <w:num w:numId="12" w16cid:durableId="1872835488">
+  <w:num w:numId="12">
     <w:abstractNumId w:val="4"/>
   </w:num>
-  <w:num w:numId="13" w16cid:durableId="1978028676">
+  <w:num w:numId="13">
     <w:abstractNumId w:val="11"/>
   </w:num>
-  <w:num w:numId="14" w16cid:durableId="129632940">
+  <w:num w:numId="14">
     <w:abstractNumId w:val="8"/>
   </w:num>
-  <w:num w:numId="15" w16cid:durableId="681052888">
+  <w:num w:numId="15">
     <w:abstractNumId w:val="0"/>
   </w:num>
-  <w:num w:numId="16" w16cid:durableId="1059010620">
+  <w:num w:numId="16">
     <w:abstractNumId w:val="13"/>
   </w:num>
-  <w:num w:numId="17" w16cid:durableId="1559315726">
+  <w:num w:numId="17">
     <w:abstractNumId w:val="16"/>
   </w:num>
-  <w:num w:numId="18" w16cid:durableId="787821669">
+  <w:num w:numId="18">
     <w:abstractNumId w:val="9"/>
   </w:num>
 </w:numbering>
 </file>
 
 <file path=word/styles.xml><?xml version="1.0" encoding="utf-8"?>
-<w:styles xmlns:mc="http://schemas.openxmlformats.org/markup-compatibility/2006" xmlns:r="http://schemas.openxmlformats.org/officeDocument/2006/relationships" xmlns:w="http://schemas.openxmlformats.org/wordprocessingml/2006/main" xmlns:w14="http://schemas.microsoft.com/office/word/2010/wordml" xmlns:w15="http://schemas.microsoft.com/office/word/2012/wordml" xmlns:w16cex="http://schemas.microsoft.com/office/word/2018/wordml/cex" xmlns:w16cid="http://schemas.microsoft.com/office/word/2016/wordml/cid" xmlns:w16="http://schemas.microsoft.com/office/word/2018/wordml" xmlns:w16du="http://schemas.microsoft.com/office/word/2023/wordml/word16du" xmlns:w16sdtdh="http://schemas.microsoft.com/office/word/2020/wordml/sdtdatahash" xmlns:w16se="http://schemas.microsoft.com/office/word/2015/wordml/symex" mc:Ignorable="w14 w15 w16se w16cid w16 w16cex w16sdtdh w16du">
+<w:styles xmlns:mc="http://schemas.openxmlformats.org/markup-compatibility/2006" xmlns:r="http://schemas.openxmlformats.org/officeDocument/2006/relationships" xmlns:w="http://schemas.openxmlformats.org/wordprocessingml/2006/main" xmlns:w14="http://schemas.microsoft.com/office/word/2010/wordml" xmlns:w15="http://schemas.microsoft.com/office/word/2012/wordml" mc:Ignorable="w14 w15">
   <w:docDefaults>
     <w:rPrDefault>
       <w:rPr>
@@ -13650,7 +13607,7 @@
       </w:pPr>
     </w:pPrDefault>
   </w:docDefaults>
-  <w:latentStyles w:defLockedState="0" w:defUIPriority="99" w:defSemiHidden="0" w:defUnhideWhenUsed="0" w:defQFormat="0" w:count="376">
+  <w:latentStyles w:defLockedState="0" w:defUIPriority="99" w:defSemiHidden="0" w:defUnhideWhenUsed="0" w:defQFormat="0" w:count="371">
     <w:lsdException w:name="Normal" w:uiPriority="0" w:qFormat="1"/>
     <w:lsdException w:name="heading 1" w:uiPriority="9" w:qFormat="1"/>
     <w:lsdException w:name="heading 2" w:semiHidden="1" w:uiPriority="9" w:unhideWhenUsed="1" w:qFormat="1"/>
@@ -14022,11 +13979,6 @@
     <w:lsdException w:name="List Table 5 Dark Accent 6" w:uiPriority="50"/>
     <w:lsdException w:name="List Table 6 Colorful Accent 6" w:uiPriority="51"/>
     <w:lsdException w:name="List Table 7 Colorful Accent 6" w:uiPriority="52"/>
-    <w:lsdException w:name="Mention" w:semiHidden="1" w:unhideWhenUsed="1"/>
-    <w:lsdException w:name="Smart Hyperlink" w:semiHidden="1" w:unhideWhenUsed="1"/>
-    <w:lsdException w:name="Hashtag" w:semiHidden="1" w:unhideWhenUsed="1"/>
-    <w:lsdException w:name="Unresolved Mention" w:semiHidden="1" w:unhideWhenUsed="1"/>
-    <w:lsdException w:name="Smart Link" w:semiHidden="1" w:unhideWhenUsed="1"/>
   </w:latentStyles>
   <w:style w:type="paragraph" w:default="1" w:styleId="a">
     <w:name w:val="Normal"/>
@@ -14296,6 +14248,7 @@
       <w14:ligatures w14:val="none"/>
     </w:rPr>
     <w:tblPr>
+      <w:tblInd w:w="0" w:type="dxa"/>
       <w:tblBorders>
         <w:top w:val="single" w:sz="4" w:space="0" w:color="auto"/>
         <w:left w:val="single" w:sz="4" w:space="0" w:color="auto"/>
@@ -14304,6 +14257,12 @@
         <w:insideH w:val="single" w:sz="4" w:space="0" w:color="auto"/>
         <w:insideV w:val="single" w:sz="4" w:space="0" w:color="auto"/>
       </w:tblBorders>
+      <w:tblCellMar>
+        <w:top w:w="0" w:type="dxa"/>
+        <w:left w:w="108" w:type="dxa"/>
+        <w:bottom w:w="0" w:type="dxa"/>
+        <w:right w:w="108" w:type="dxa"/>
+      </w:tblCellMar>
     </w:tblPr>
   </w:style>
   <w:style w:type="paragraph" w:styleId="3">
@@ -14670,7 +14629,7 @@
 </file>
 
 <file path=customXml/itemProps1.xml><?xml version="1.0" encoding="utf-8"?>
-<ds:datastoreItem xmlns:ds="http://schemas.openxmlformats.org/officeDocument/2006/customXml" ds:itemID="{16620063-7DE2-43AA-8F8B-497BAB0ACDEF}">
+<ds:datastoreItem xmlns:ds="http://schemas.openxmlformats.org/officeDocument/2006/customXml" ds:itemID="{72CA802F-4E79-4654-AD7E-35B70195E0F6}">
   <ds:schemaRefs>
     <ds:schemaRef ds:uri="http://schemas.openxmlformats.org/officeDocument/2006/bibliography"/>
   </ds:schemaRefs>

--- a/reports/Производственная_практика_ЧерновСВ_33П.docx
+++ b/reports/Производственная_практика_ЧерновСВ_33П.docx
@@ -3483,7 +3483,7 @@
           <w:szCs w:val="28"/>
           <w:highlight w:val="yellow"/>
         </w:rPr>
-        <w:t xml:space="preserve">заявками и </w:t>
+        <w:t xml:space="preserve">заявками </w:t>
       </w:r>
       <w:r>
         <w:rPr>
@@ -3491,6 +3491,54 @@
           <w:szCs w:val="28"/>
           <w:highlight w:val="yellow"/>
         </w:rPr>
+        <w:t xml:space="preserve">на исправление </w:t>
+      </w:r>
+      <w:r>
+        <w:rPr>
+          <w:sz w:val="28"/>
+          <w:szCs w:val="28"/>
+          <w:highlight w:val="yellow"/>
+        </w:rPr>
+        <w:t xml:space="preserve">каких-либо нарушений </w:t>
+      </w:r>
+      <w:r>
+        <w:rPr>
+          <w:sz w:val="28"/>
+          <w:szCs w:val="28"/>
+          <w:highlight w:val="yellow"/>
+        </w:rPr>
+        <w:t>работ систем или на улучшения в предприятии</w:t>
+      </w:r>
+      <w:r>
+        <w:rPr>
+          <w:sz w:val="28"/>
+          <w:szCs w:val="28"/>
+          <w:highlight w:val="yellow"/>
+        </w:rPr>
+        <w:t xml:space="preserve"> </w:t>
+      </w:r>
+      <w:r>
+        <w:rPr>
+          <w:sz w:val="28"/>
+          <w:szCs w:val="28"/>
+          <w:highlight w:val="yellow"/>
+        </w:rPr>
+        <w:t xml:space="preserve">от его работников </w:t>
+      </w:r>
+      <w:r>
+        <w:rPr>
+          <w:sz w:val="28"/>
+          <w:szCs w:val="28"/>
+          <w:highlight w:val="yellow"/>
+        </w:rPr>
+        <w:t xml:space="preserve">и </w:t>
+      </w:r>
+      <w:r>
+        <w:rPr>
+          <w:sz w:val="28"/>
+          <w:szCs w:val="28"/>
+          <w:highlight w:val="yellow"/>
+        </w:rPr>
         <w:t>необходимой документацией</w:t>
       </w:r>
       <w:r>
@@ -3515,31 +3563,14 @@
           <w:szCs w:val="28"/>
           <w:highlight w:val="yellow"/>
         </w:rPr>
-        <w:t xml:space="preserve"> исправлени</w:t>
-      </w:r>
-      <w:r>
-        <w:rPr>
-          <w:sz w:val="28"/>
-          <w:szCs w:val="28"/>
-          <w:highlight w:val="yellow"/>
-        </w:rPr>
-        <w:t>я</w:t>
-      </w:r>
-      <w:r>
-        <w:rPr>
-          <w:sz w:val="28"/>
-          <w:szCs w:val="28"/>
-          <w:highlight w:val="yellow"/>
-        </w:rPr>
-        <w:t xml:space="preserve"> каких-либо нарушений </w:t>
-      </w:r>
-      <w:r>
-        <w:rPr>
-          <w:sz w:val="28"/>
-          <w:szCs w:val="28"/>
-          <w:highlight w:val="yellow"/>
-        </w:rPr>
-        <w:t>работы и её улучшения в предприятии</w:t>
+        <w:t xml:space="preserve"> </w:t>
+      </w:r>
+      <w:r>
+        <w:rPr>
+          <w:sz w:val="28"/>
+          <w:szCs w:val="28"/>
+        </w:rPr>
+        <w:t>составляемых заявок</w:t>
       </w:r>
       <w:r>
         <w:rPr>
@@ -3565,7 +3596,21 @@
           <w:sz w:val="28"/>
           <w:szCs w:val="28"/>
         </w:rPr>
-        <w:t xml:space="preserve">Установленная цель при выполнении, решает соответствующую цели проблему, которой, в данном случае, </w:t>
+        <w:t>Установленная цель</w:t>
+      </w:r>
+      <w:r>
+        <w:rPr>
+          <w:sz w:val="28"/>
+          <w:szCs w:val="28"/>
+        </w:rPr>
+        <w:t>,</w:t>
+      </w:r>
+      <w:r>
+        <w:rPr>
+          <w:sz w:val="28"/>
+          <w:szCs w:val="28"/>
+        </w:rPr>
+        <w:t xml:space="preserve"> при выполнении, решает проблему, которой, в данном случае, </w:t>
       </w:r>
       <w:r>
         <w:rPr>
@@ -3640,8 +3685,9 @@
           <w:sz w:val="28"/>
           <w:szCs w:val="28"/>
           <w:highlight w:val="yellow"/>
-        </w:rPr>
-        <w:t>модуль программного интерфейса приложения</w:t>
+          <w:lang w:val="en-US"/>
+        </w:rPr>
+        <w:t>API</w:t>
       </w:r>
       <w:r>
         <w:rPr>
@@ -3649,7 +3695,15 @@
           <w:szCs w:val="28"/>
           <w:highlight w:val="yellow"/>
         </w:rPr>
-        <w:t xml:space="preserve"> для взаимодействия с базой данных и документами,</w:t>
+        <w:t xml:space="preserve"> </w:t>
+      </w:r>
+      <w:r>
+        <w:rPr>
+          <w:sz w:val="28"/>
+          <w:szCs w:val="28"/>
+          <w:highlight w:val="yellow"/>
+        </w:rPr>
+        <w:t>для взаимодействия с базой данных и документами,</w:t>
       </w:r>
       <w:r>
         <w:rPr>
@@ -3968,14 +4022,7 @@
           <w:szCs w:val="28"/>
         </w:rPr>
         <w:lastRenderedPageBreak/>
-        <w:t>составить техническое задание для раз</w:t>
-      </w:r>
-      <w:r>
-        <w:rPr>
-          <w:sz w:val="28"/>
-          <w:szCs w:val="28"/>
-        </w:rPr>
-        <w:t>рабатываемого модуля;</w:t>
+        <w:t>описать структуру системы в соответствии с требованиями к разрабатываемому модулю;</w:t>
       </w:r>
     </w:p>
     <w:p>
@@ -3998,7 +4045,14 @@
           <w:sz w:val="28"/>
           <w:szCs w:val="28"/>
         </w:rPr>
-        <w:t>описать структуру системы в соответствии с требованиями к разрабатываемому модулю;</w:t>
+        <w:t>описать структуру вза</w:t>
+      </w:r>
+      <w:r>
+        <w:rPr>
+          <w:sz w:val="28"/>
+          <w:szCs w:val="28"/>
+        </w:rPr>
+        <w:t>имодействия системы с пользователем;</w:t>
       </w:r>
     </w:p>
     <w:p>
@@ -4021,14 +4075,7 @@
           <w:sz w:val="28"/>
           <w:szCs w:val="28"/>
         </w:rPr>
-        <w:t>описать структуру вза</w:t>
-      </w:r>
-      <w:r>
-        <w:rPr>
-          <w:sz w:val="28"/>
-          <w:szCs w:val="28"/>
-        </w:rPr>
-        <w:t>имодействия системы с пользователем;</w:t>
+        <w:t>разработать модуль информационной системы;</w:t>
       </w:r>
     </w:p>
     <w:p>
@@ -4051,67 +4098,7 @@
           <w:sz w:val="28"/>
           <w:szCs w:val="28"/>
         </w:rPr>
-        <w:t>разработать модуль информационной системы;</w:t>
-      </w:r>
-    </w:p>
-    <w:p>
-      <w:pPr>
-        <w:pStyle w:val="aa"/>
-        <w:numPr>
-          <w:ilvl w:val="0"/>
-          <w:numId w:val="6"/>
-        </w:numPr>
-        <w:spacing w:line="360" w:lineRule="auto"/>
-        <w:ind w:left="0" w:firstLine="709"/>
-        <w:jc w:val="both"/>
-        <w:rPr>
-          <w:sz w:val="28"/>
-          <w:szCs w:val="28"/>
-        </w:rPr>
-      </w:pPr>
-      <w:r>
-        <w:rPr>
-          <w:sz w:val="28"/>
-          <w:szCs w:val="28"/>
-        </w:rPr>
         <w:t>создать тестовую документацию и протестировать разработанный модуль информационной системы;</w:t>
-      </w:r>
-    </w:p>
-    <w:p>
-      <w:pPr>
-        <w:pStyle w:val="aa"/>
-        <w:numPr>
-          <w:ilvl w:val="0"/>
-          <w:numId w:val="6"/>
-        </w:numPr>
-        <w:spacing w:line="360" w:lineRule="auto"/>
-        <w:ind w:left="0" w:firstLine="709"/>
-        <w:jc w:val="both"/>
-        <w:rPr>
-          <w:sz w:val="28"/>
-          <w:szCs w:val="28"/>
-        </w:rPr>
-      </w:pPr>
-      <w:r>
-        <w:rPr>
-          <w:sz w:val="28"/>
-          <w:szCs w:val="28"/>
-        </w:rPr>
-        <w:t xml:space="preserve">описать </w:t>
-      </w:r>
-      <w:r>
-        <w:rPr>
-          <w:sz w:val="28"/>
-          <w:szCs w:val="28"/>
-        </w:rPr>
-        <w:t>сертификацию у руководителя практики</w:t>
-      </w:r>
-      <w:r>
-        <w:rPr>
-          <w:sz w:val="28"/>
-          <w:szCs w:val="28"/>
-        </w:rPr>
-        <w:t>;</w:t>
       </w:r>
     </w:p>
     <w:p>
@@ -4977,19 +4964,7 @@
           <w:szCs w:val="28"/>
           <w:lang w:eastAsia="ru-RU"/>
         </w:rPr>
-        <w:t>Структура отдел</w:t>
-      </w:r>
-      <w:bookmarkStart w:id="6" w:name="_GoBack"/>
-      <w:bookmarkEnd w:id="6"/>
-      <w:r>
-        <w:rPr>
-          <w:rFonts w:ascii="Times New Roman" w:eastAsia="Times New Roman" w:hAnsi="Times New Roman"/>
-          <w:bCs/>
-          <w:sz w:val="28"/>
-          <w:szCs w:val="28"/>
-          <w:lang w:eastAsia="ru-RU"/>
-        </w:rPr>
-        <w:t>а и должности сотрудников</w:t>
+        <w:t>Структура отдела и должности сотрудников</w:t>
       </w:r>
     </w:p>
     <w:p>
@@ -5291,7 +5266,7 @@
           <w:lang w:eastAsia="ru-RU"/>
         </w:rPr>
       </w:pPr>
-      <w:bookmarkStart w:id="7" w:name="_Toc169797856"/>
+      <w:bookmarkStart w:id="6" w:name="_Toc169797856"/>
       <w:r>
         <w:rPr>
           <w:rFonts w:ascii="Times New Roman" w:eastAsia="Times New Roman" w:hAnsi="Times New Roman"/>
@@ -5303,7 +5278,7 @@
         </w:rPr>
         <w:t>Анализ программного обеспечения и технического оснащения</w:t>
       </w:r>
-      <w:bookmarkEnd w:id="7"/>
+      <w:bookmarkEnd w:id="6"/>
     </w:p>
     <w:p>
       <w:pPr>
@@ -5324,7 +5299,7 @@
           <w:lang w:eastAsia="ru-RU"/>
         </w:rPr>
       </w:pPr>
-      <w:bookmarkStart w:id="8" w:name="_Toc169797857"/>
+      <w:bookmarkStart w:id="7" w:name="_Toc169797857"/>
       <w:r>
         <w:rPr>
           <w:rFonts w:ascii="Times New Roman" w:eastAsia="Times New Roman" w:hAnsi="Times New Roman"/>
@@ -5335,7 +5310,7 @@
         </w:rPr>
         <w:t>Системное обеспечение</w:t>
       </w:r>
-      <w:bookmarkEnd w:id="8"/>
+      <w:bookmarkEnd w:id="7"/>
     </w:p>
     <w:p>
       <w:pPr>
@@ -5770,7 +5745,7 @@
           <w:lang w:eastAsia="ru-RU"/>
         </w:rPr>
       </w:pPr>
-      <w:bookmarkStart w:id="9" w:name="_Toc169797858"/>
+      <w:bookmarkStart w:id="8" w:name="_Toc169797858"/>
       <w:r>
         <w:rPr>
           <w:rFonts w:ascii="Times New Roman" w:eastAsia="Times New Roman" w:hAnsi="Times New Roman"/>
@@ -5781,7 +5756,7 @@
         </w:rPr>
         <w:t>Программное обеспечение</w:t>
       </w:r>
-      <w:bookmarkEnd w:id="9"/>
+      <w:bookmarkEnd w:id="8"/>
     </w:p>
     <w:p>
       <w:pPr>
@@ -6332,7 +6307,7 @@
           <w:lang w:eastAsia="ru-RU"/>
         </w:rPr>
       </w:pPr>
-      <w:bookmarkStart w:id="10" w:name="_Toc169797859"/>
+      <w:bookmarkStart w:id="9" w:name="_Toc169797859"/>
       <w:r>
         <w:rPr>
           <w:rFonts w:ascii="Times New Roman" w:eastAsia="Times New Roman" w:hAnsi="Times New Roman"/>
@@ -6353,7 +6328,7 @@
         </w:rPr>
         <w:t xml:space="preserve"> </w:t>
       </w:r>
-      <w:bookmarkEnd w:id="10"/>
+      <w:bookmarkEnd w:id="9"/>
       <w:r>
         <w:rPr>
           <w:rFonts w:ascii="Times New Roman" w:eastAsia="Times New Roman" w:hAnsi="Times New Roman"/>
@@ -6594,7 +6569,7 @@
           <w:lang w:eastAsia="ru-RU"/>
         </w:rPr>
       </w:pPr>
-      <w:bookmarkStart w:id="11" w:name="_Toc169797860"/>
+      <w:bookmarkStart w:id="10" w:name="_Toc169797860"/>
       <w:r>
         <w:rPr>
           <w:rFonts w:ascii="Times New Roman" w:eastAsia="Times New Roman" w:hAnsi="Times New Roman"/>
@@ -6607,7 +6582,7 @@
         <w:lastRenderedPageBreak/>
         <w:t>Описание инструментальных средств разработки и сопровождения программных средств.</w:t>
       </w:r>
-      <w:bookmarkEnd w:id="11"/>
+      <w:bookmarkEnd w:id="10"/>
     </w:p>
     <w:p>
       <w:pPr>
@@ -6966,7 +6941,7 @@
           <w:lang w:eastAsia="ru-RU"/>
         </w:rPr>
       </w:pPr>
-      <w:bookmarkStart w:id="12" w:name="_Toc169797861"/>
+      <w:bookmarkStart w:id="11" w:name="_Toc169797861"/>
       <w:r>
         <w:rPr>
           <w:rFonts w:ascii="Times New Roman" w:eastAsia="Times New Roman" w:hAnsi="Times New Roman"/>
@@ -6979,7 +6954,7 @@
         <w:lastRenderedPageBreak/>
         <w:t>ПРАКТИЧЕСКАЯ ЧАСТЬ</w:t>
       </w:r>
-      <w:bookmarkEnd w:id="12"/>
+      <w:bookmarkEnd w:id="11"/>
     </w:p>
     <w:p>
       <w:pPr>
@@ -7001,7 +6976,7 @@
           <w:lang w:eastAsia="ru-RU"/>
         </w:rPr>
       </w:pPr>
-      <w:bookmarkStart w:id="13" w:name="_Toc169797862"/>
+      <w:bookmarkStart w:id="12" w:name="_Toc169797862"/>
       <w:r>
         <w:rPr>
           <w:rFonts w:ascii="Times New Roman" w:eastAsia="Times New Roman" w:hAnsi="Times New Roman"/>
@@ -7013,7 +6988,7 @@
         </w:rPr>
         <w:t>Анализ предметной области</w:t>
       </w:r>
-      <w:bookmarkEnd w:id="13"/>
+      <w:bookmarkEnd w:id="12"/>
     </w:p>
     <w:p>
       <w:pPr>
@@ -7034,7 +7009,7 @@
           <w:lang w:eastAsia="ru-RU"/>
         </w:rPr>
       </w:pPr>
-      <w:bookmarkStart w:id="14" w:name="_Toc169797863"/>
+      <w:bookmarkStart w:id="13" w:name="_Toc169797863"/>
       <w:r>
         <w:rPr>
           <w:rFonts w:ascii="Times New Roman" w:eastAsia="Times New Roman" w:hAnsi="Times New Roman"/>
@@ -7045,7 +7020,7 @@
         </w:rPr>
         <w:t>Анализ требований и информационных потребностей</w:t>
       </w:r>
-      <w:bookmarkEnd w:id="14"/>
+      <w:bookmarkEnd w:id="13"/>
     </w:p>
     <w:p>
       <w:pPr>
@@ -8463,7 +8438,7 @@
           <w:lang w:eastAsia="ru-RU"/>
         </w:rPr>
       </w:pPr>
-      <w:bookmarkStart w:id="15" w:name="_Toc169797864"/>
+      <w:bookmarkStart w:id="14" w:name="_Toc169797864"/>
       <w:r>
         <w:rPr>
           <w:rFonts w:ascii="Times New Roman" w:eastAsia="Times New Roman" w:hAnsi="Times New Roman"/>
@@ -8474,7 +8449,7 @@
         </w:rPr>
         <w:t>Выявление информационных объектов и связей между ними</w:t>
       </w:r>
-      <w:bookmarkEnd w:id="15"/>
+      <w:bookmarkEnd w:id="14"/>
     </w:p>
     <w:p>
       <w:pPr>
@@ -8776,7 +8751,7 @@
           <w:lang w:eastAsia="ru-RU"/>
         </w:rPr>
       </w:pPr>
-      <w:bookmarkStart w:id="16" w:name="_Toc169797865"/>
+      <w:bookmarkStart w:id="15" w:name="_Toc169797865"/>
       <w:r>
         <w:rPr>
           <w:rFonts w:ascii="Times New Roman" w:eastAsia="Times New Roman" w:hAnsi="Times New Roman"/>
@@ -8788,7 +8763,7 @@
         </w:rPr>
         <w:t>Проектирование программного продукта</w:t>
       </w:r>
-      <w:bookmarkEnd w:id="16"/>
+      <w:bookmarkEnd w:id="15"/>
     </w:p>
     <w:p>
       <w:pPr>
@@ -8843,7 +8818,7 @@
           <w:lang w:eastAsia="ru-RU"/>
         </w:rPr>
       </w:pPr>
-      <w:bookmarkStart w:id="17" w:name="_Toc169797866"/>
+      <w:bookmarkStart w:id="16" w:name="_Toc169797866"/>
       <w:r>
         <w:rPr>
           <w:rFonts w:ascii="Times New Roman" w:eastAsia="Times New Roman" w:hAnsi="Times New Roman"/>
@@ -8855,7 +8830,7 @@
         </w:rPr>
         <w:t>Разработка программного модуля</w:t>
       </w:r>
-      <w:bookmarkEnd w:id="17"/>
+      <w:bookmarkEnd w:id="16"/>
     </w:p>
     <w:p>
       <w:pPr>
@@ -8932,7 +8907,7 @@
           <w:lang w:eastAsia="ru-RU"/>
         </w:rPr>
       </w:pPr>
-      <w:bookmarkStart w:id="18" w:name="_Toc169797867"/>
+      <w:bookmarkStart w:id="17" w:name="_Toc169797867"/>
       <w:r>
         <w:rPr>
           <w:rFonts w:ascii="Times New Roman" w:eastAsia="Times New Roman" w:hAnsi="Times New Roman"/>
@@ -8944,7 +8919,7 @@
         </w:rPr>
         <w:t>Тестирование программного продукта</w:t>
       </w:r>
-      <w:bookmarkEnd w:id="18"/>
+      <w:bookmarkEnd w:id="17"/>
     </w:p>
     <w:p>
       <w:pPr>
@@ -9052,7 +9027,7 @@
           <w:szCs w:val="32"/>
         </w:rPr>
       </w:pPr>
-      <w:bookmarkStart w:id="19" w:name="_Toc169797868"/>
+      <w:bookmarkStart w:id="18" w:name="_Toc169797868"/>
       <w:r>
         <w:rPr>
           <w:rFonts w:eastAsiaTheme="majorEastAsia"/>
@@ -9064,7 +9039,7 @@
         <w:lastRenderedPageBreak/>
         <w:t>ЗАКЛЮЧЕНИЕ</w:t>
       </w:r>
-      <w:bookmarkEnd w:id="19"/>
+      <w:bookmarkEnd w:id="18"/>
     </w:p>
     <w:p>
       <w:pPr>
@@ -9159,7 +9134,23 @@
           <w:szCs w:val="28"/>
           <w:highlight w:val="yellow"/>
         </w:rPr>
-        <w:t xml:space="preserve">, работающего с данными предприятия заказчика, в результате чего получился </w:t>
+        <w:t>, работающего с данными предприятия заказчика</w:t>
+      </w:r>
+      <w:r>
+        <w:rPr>
+          <w:sz w:val="28"/>
+          <w:szCs w:val="28"/>
+          <w:highlight w:val="yellow"/>
+        </w:rPr>
+        <w:t xml:space="preserve"> –</w:t>
+      </w:r>
+      <w:r>
+        <w:rPr>
+          <w:sz w:val="28"/>
+          <w:szCs w:val="28"/>
+          <w:highlight w:val="yellow"/>
+        </w:rPr>
+        <w:t xml:space="preserve"> </w:t>
       </w:r>
       <w:r>
         <w:rPr>
@@ -9184,7 +9175,55 @@
           <w:szCs w:val="28"/>
           <w:highlight w:val="yellow"/>
         </w:rPr>
-        <w:t xml:space="preserve"> на различные услуги, в соответствии с чем </w:t>
+        <w:t xml:space="preserve"> </w:t>
+      </w:r>
+      <w:r>
+        <w:rPr>
+          <w:sz w:val="28"/>
+          <w:szCs w:val="28"/>
+          <w:highlight w:val="yellow"/>
+        </w:rPr>
+        <w:t xml:space="preserve">на исправление </w:t>
+      </w:r>
+      <w:r>
+        <w:rPr>
+          <w:sz w:val="28"/>
+          <w:szCs w:val="28"/>
+          <w:highlight w:val="yellow"/>
+        </w:rPr>
+        <w:t xml:space="preserve">каких-либо нарушений </w:t>
+      </w:r>
+      <w:r>
+        <w:rPr>
+          <w:sz w:val="28"/>
+          <w:szCs w:val="28"/>
+          <w:highlight w:val="yellow"/>
+        </w:rPr>
+        <w:t>работ систем или на улучшения в предприятии</w:t>
+      </w:r>
+      <w:r>
+        <w:rPr>
+          <w:sz w:val="28"/>
+          <w:szCs w:val="28"/>
+          <w:highlight w:val="yellow"/>
+        </w:rPr>
+        <w:t xml:space="preserve"> </w:t>
+      </w:r>
+      <w:r>
+        <w:rPr>
+          <w:sz w:val="28"/>
+          <w:szCs w:val="28"/>
+          <w:highlight w:val="yellow"/>
+        </w:rPr>
+        <w:t>от его работников</w:t>
+      </w:r>
+      <w:r>
+        <w:rPr>
+          <w:sz w:val="28"/>
+          <w:szCs w:val="28"/>
+          <w:highlight w:val="yellow"/>
+        </w:rPr>
+        <w:t xml:space="preserve">, в соответствии с чем </w:t>
       </w:r>
       <w:r>
         <w:rPr>
@@ -9476,7 +9515,7 @@
           <w:szCs w:val="32"/>
         </w:rPr>
       </w:pPr>
-      <w:bookmarkStart w:id="20" w:name="_Toc169797869"/>
+      <w:bookmarkStart w:id="19" w:name="_Toc169797869"/>
       <w:r>
         <w:rPr>
           <w:rFonts w:eastAsiaTheme="majorEastAsia"/>
@@ -9488,7 +9527,7 @@
         <w:lastRenderedPageBreak/>
         <w:t>СПИСОК ИСПОЛЬЗОВАНОЙ ЛИТЕРАТУРЫ</w:t>
       </w:r>
-      <w:bookmarkEnd w:id="20"/>
+      <w:bookmarkEnd w:id="19"/>
     </w:p>
     <w:p>
       <w:pPr>
@@ -9549,16 +9588,15 @@
           <w:sz w:val="28"/>
           <w:szCs w:val="28"/>
         </w:rPr>
-        <w:t xml:space="preserve"> [сайт]. — URL: https://urait.ru/bcode/544559 </w:t>
+        <w:t xml:space="preserve"> [сайт]. — URL: https://urait.ru/bcode/</w:t>
       </w:r>
       <w:r>
         <w:rPr>
           <w:rFonts w:ascii="Times New Roman" w:hAnsi="Times New Roman"/>
           <w:sz w:val="28"/>
           <w:szCs w:val="28"/>
-          <w:highlight w:val="yellow"/>
-        </w:rPr>
-        <w:t>(дата обращения: 20.05.2024)</w:t>
+        </w:rPr>
+        <w:t xml:space="preserve">544559 </w:t>
       </w:r>
       <w:r>
         <w:rPr>
@@ -9566,7 +9604,15 @@
           <w:sz w:val="28"/>
           <w:szCs w:val="28"/>
         </w:rPr>
-        <w:t>.</w:t>
+        <w:t>(дата обращения: 12.06</w:t>
+      </w:r>
+      <w:r>
+        <w:rPr>
+          <w:rFonts w:ascii="Times New Roman" w:hAnsi="Times New Roman"/>
+          <w:sz w:val="28"/>
+          <w:szCs w:val="28"/>
+        </w:rPr>
+        <w:t>.2024).</w:t>
       </w:r>
     </w:p>
     <w:p>
@@ -9646,16 +9692,15 @@
           <w:sz w:val="28"/>
           <w:szCs w:val="28"/>
         </w:rPr>
-        <w:t xml:space="preserve"> [сайт]. — URL: https://urait.ru/bcode/539955 (дата обращения</w:t>
+        <w:t xml:space="preserve"> [сайт]. — URL: https://urait.ru/bcode/539955 (дата </w:t>
       </w:r>
       <w:r>
         <w:rPr>
           <w:rFonts w:ascii="Times New Roman" w:hAnsi="Times New Roman"/>
           <w:sz w:val="28"/>
           <w:szCs w:val="28"/>
-          <w:highlight w:val="yellow"/>
-        </w:rPr>
-        <w:t>: 22.05.2024)</w:t>
+        </w:rPr>
+        <w:t xml:space="preserve">обращения: </w:t>
       </w:r>
       <w:r>
         <w:rPr>
@@ -9663,7 +9708,23 @@
           <w:sz w:val="28"/>
           <w:szCs w:val="28"/>
         </w:rPr>
-        <w:t>.</w:t>
+        <w:t>13</w:t>
+      </w:r>
+      <w:r>
+        <w:rPr>
+          <w:rFonts w:ascii="Times New Roman" w:hAnsi="Times New Roman"/>
+          <w:sz w:val="28"/>
+          <w:szCs w:val="28"/>
+        </w:rPr>
+        <w:t>.06</w:t>
+      </w:r>
+      <w:r>
+        <w:rPr>
+          <w:rFonts w:ascii="Times New Roman" w:hAnsi="Times New Roman"/>
+          <w:sz w:val="28"/>
+          <w:szCs w:val="28"/>
+        </w:rPr>
+        <w:t>.2024).</w:t>
       </w:r>
     </w:p>
     <w:p>
@@ -9768,9 +9829,8 @@
           <w:rFonts w:ascii="Times New Roman" w:hAnsi="Times New Roman"/>
           <w:sz w:val="28"/>
           <w:szCs w:val="28"/>
-          <w:highlight w:val="yellow"/>
-        </w:rPr>
-        <w:t>: 20.05.2024)</w:t>
+        </w:rPr>
+        <w:t>: 14</w:t>
       </w:r>
       <w:r>
         <w:rPr>
@@ -9778,7 +9838,15 @@
           <w:sz w:val="28"/>
           <w:szCs w:val="28"/>
         </w:rPr>
-        <w:t>.</w:t>
+        <w:t>.06</w:t>
+      </w:r>
+      <w:r>
+        <w:rPr>
+          <w:rFonts w:ascii="Times New Roman" w:hAnsi="Times New Roman"/>
+          <w:sz w:val="28"/>
+          <w:szCs w:val="28"/>
+        </w:rPr>
+        <w:t>.2024).</w:t>
       </w:r>
     </w:p>
     <w:p>
@@ -9804,7 +9872,7 @@
           <w:sz w:val="28"/>
           <w:szCs w:val="28"/>
         </w:rPr>
-        <w:t xml:space="preserve">Зализняк, В. Е.  Введение в математическое моделирование: учебное пособие для вузов / В. Е. Зализняк, О. А. Золотов. — Москва: Издательство </w:t>
+        <w:t xml:space="preserve">Маркин, А. В.  Программирование на SQL: учебное пособие для среднего профессионального образования / А. В. Маркин. — Москва: Издательство </w:t>
       </w:r>
       <w:proofErr w:type="spellStart"/>
       <w:r>
@@ -9822,317 +9890,34 @@
           <w:sz w:val="28"/>
           <w:szCs w:val="28"/>
         </w:rPr>
-        <w:t xml:space="preserve">, 2024. — 133 с. — (Высшее образование). — ISBN 978-5-534-12249-7. — Текст: электронный // Образовательная платформа </w:t>
-      </w:r>
-      <w:proofErr w:type="spellStart"/>
+        <w:t xml:space="preserve">, 2023. — 435 с. (дата </w:t>
+      </w:r>
       <w:r>
         <w:rPr>
           <w:rFonts w:ascii="Times New Roman" w:hAnsi="Times New Roman"/>
           <w:sz w:val="28"/>
           <w:szCs w:val="28"/>
         </w:rPr>
-        <w:t>Юрайт</w:t>
-      </w:r>
-      <w:proofErr w:type="spellEnd"/>
+        <w:t xml:space="preserve">обращения </w:t>
+      </w:r>
       <w:r>
         <w:rPr>
           <w:rFonts w:ascii="Times New Roman" w:hAnsi="Times New Roman"/>
           <w:sz w:val="28"/>
           <w:szCs w:val="28"/>
         </w:rPr>
-        <w:t xml:space="preserve"> [сайт]. — URL: https://urait.ru/bcode/542735 (дата обращения</w:t>
+        <w:t>15.06</w:t>
       </w:r>
       <w:r>
         <w:rPr>
           <w:rFonts w:ascii="Times New Roman" w:hAnsi="Times New Roman"/>
           <w:sz w:val="28"/>
           <w:szCs w:val="28"/>
-          <w:highlight w:val="yellow"/>
-        </w:rPr>
-        <w:t>: 16.05.2024</w:t>
-      </w:r>
-      <w:r>
-        <w:rPr>
-          <w:rFonts w:ascii="Times New Roman" w:hAnsi="Times New Roman"/>
-          <w:sz w:val="28"/>
-          <w:szCs w:val="28"/>
-        </w:rPr>
-        <w:t>).</w:t>
-      </w:r>
-    </w:p>
-    <w:p>
-      <w:pPr>
-        <w:pStyle w:val="a9"/>
-        <w:numPr>
-          <w:ilvl w:val="0"/>
-          <w:numId w:val="18"/>
-        </w:numPr>
-        <w:spacing w:after="0" w:line="360" w:lineRule="auto"/>
-        <w:ind w:left="0" w:firstLine="709"/>
-        <w:contextualSpacing w:val="0"/>
-        <w:jc w:val="both"/>
-        <w:rPr>
-          <w:rFonts w:ascii="Times New Roman" w:hAnsi="Times New Roman"/>
-          <w:sz w:val="28"/>
-          <w:szCs w:val="28"/>
-        </w:rPr>
-      </w:pPr>
-      <w:r>
-        <w:rPr>
-          <w:rFonts w:ascii="Times New Roman" w:hAnsi="Times New Roman"/>
-          <w:sz w:val="28"/>
-          <w:szCs w:val="28"/>
-        </w:rPr>
-        <w:t xml:space="preserve">Дубина, И. Н.  Основы математического моделирования социально-экономических процессов: учебник и практикум для вузов / И. Н. Дубина. — Москва: Издательство </w:t>
-      </w:r>
-      <w:proofErr w:type="spellStart"/>
-      <w:r>
-        <w:rPr>
-          <w:rFonts w:ascii="Times New Roman" w:hAnsi="Times New Roman"/>
-          <w:sz w:val="28"/>
-          <w:szCs w:val="28"/>
-        </w:rPr>
-        <w:t>Юрайт</w:t>
-      </w:r>
-      <w:proofErr w:type="spellEnd"/>
-      <w:r>
-        <w:rPr>
-          <w:rFonts w:ascii="Times New Roman" w:hAnsi="Times New Roman"/>
-          <w:sz w:val="28"/>
-          <w:szCs w:val="28"/>
-        </w:rPr>
-        <w:t xml:space="preserve">, 2024. — 349 с. — (Высшее образование). — ISBN 978-5-534-00501-1. — Текст: электронный // Образовательная платформа </w:t>
-      </w:r>
-      <w:proofErr w:type="spellStart"/>
-      <w:r>
-        <w:rPr>
-          <w:rFonts w:ascii="Times New Roman" w:hAnsi="Times New Roman"/>
-          <w:sz w:val="28"/>
-          <w:szCs w:val="28"/>
-        </w:rPr>
-        <w:t>Юрайт</w:t>
-      </w:r>
-      <w:proofErr w:type="spellEnd"/>
-      <w:r>
-        <w:rPr>
-          <w:rFonts w:ascii="Times New Roman" w:hAnsi="Times New Roman"/>
-          <w:sz w:val="28"/>
-          <w:szCs w:val="28"/>
-        </w:rPr>
-        <w:t xml:space="preserve"> [сайт]. — URL: https://urait.ru/bcode/536868 (дата обращения: </w:t>
-      </w:r>
-      <w:r>
-        <w:rPr>
-          <w:rFonts w:ascii="Times New Roman" w:hAnsi="Times New Roman"/>
-          <w:sz w:val="28"/>
-          <w:szCs w:val="28"/>
-          <w:highlight w:val="yellow"/>
-        </w:rPr>
-        <w:t>17.05.2024</w:t>
-      </w:r>
-      <w:r>
-        <w:rPr>
-          <w:rFonts w:ascii="Times New Roman" w:hAnsi="Times New Roman"/>
-          <w:sz w:val="28"/>
-          <w:szCs w:val="28"/>
-        </w:rPr>
-        <w:t>).</w:t>
-      </w:r>
-    </w:p>
-    <w:p>
-      <w:pPr>
-        <w:pStyle w:val="a9"/>
-        <w:numPr>
-          <w:ilvl w:val="0"/>
-          <w:numId w:val="18"/>
-        </w:numPr>
-        <w:spacing w:after="0" w:line="360" w:lineRule="auto"/>
-        <w:ind w:left="0" w:firstLine="709"/>
-        <w:contextualSpacing w:val="0"/>
-        <w:jc w:val="both"/>
-        <w:rPr>
-          <w:rFonts w:ascii="Times New Roman" w:hAnsi="Times New Roman"/>
-          <w:sz w:val="28"/>
-          <w:szCs w:val="28"/>
-        </w:rPr>
-      </w:pPr>
-      <w:proofErr w:type="spellStart"/>
-      <w:r>
-        <w:rPr>
-          <w:rFonts w:ascii="Times New Roman" w:hAnsi="Times New Roman"/>
-          <w:sz w:val="28"/>
-          <w:szCs w:val="28"/>
-        </w:rPr>
-        <w:t>Рейзлин</w:t>
-      </w:r>
-      <w:proofErr w:type="spellEnd"/>
-      <w:r>
-        <w:rPr>
-          <w:rFonts w:ascii="Times New Roman" w:hAnsi="Times New Roman"/>
-          <w:sz w:val="28"/>
-          <w:szCs w:val="28"/>
-        </w:rPr>
-        <w:t>, В. И.  Математическое моделирование: учебное пособие для вузов / В. И. </w:t>
-      </w:r>
-      <w:proofErr w:type="spellStart"/>
-      <w:r>
-        <w:rPr>
-          <w:rFonts w:ascii="Times New Roman" w:hAnsi="Times New Roman"/>
-          <w:sz w:val="28"/>
-          <w:szCs w:val="28"/>
-        </w:rPr>
-        <w:t>Рейзлин</w:t>
-      </w:r>
-      <w:proofErr w:type="spellEnd"/>
-      <w:r>
-        <w:rPr>
-          <w:rFonts w:ascii="Times New Roman" w:hAnsi="Times New Roman"/>
-          <w:sz w:val="28"/>
-          <w:szCs w:val="28"/>
-        </w:rPr>
-        <w:t xml:space="preserve">. — 2-е изд., </w:t>
-      </w:r>
-      <w:proofErr w:type="spellStart"/>
-      <w:r>
-        <w:rPr>
-          <w:rFonts w:ascii="Times New Roman" w:hAnsi="Times New Roman"/>
-          <w:sz w:val="28"/>
-          <w:szCs w:val="28"/>
-        </w:rPr>
-        <w:t>перераб</w:t>
-      </w:r>
-      <w:proofErr w:type="spellEnd"/>
-      <w:r>
-        <w:rPr>
-          <w:rFonts w:ascii="Times New Roman" w:hAnsi="Times New Roman"/>
-          <w:sz w:val="28"/>
-          <w:szCs w:val="28"/>
-        </w:rPr>
-        <w:t xml:space="preserve">. и доп. — Москва: Издательство </w:t>
-      </w:r>
-      <w:proofErr w:type="spellStart"/>
-      <w:r>
-        <w:rPr>
-          <w:rFonts w:ascii="Times New Roman" w:hAnsi="Times New Roman"/>
-          <w:sz w:val="28"/>
-          <w:szCs w:val="28"/>
-        </w:rPr>
-        <w:t>Юрайт</w:t>
-      </w:r>
-      <w:proofErr w:type="spellEnd"/>
-      <w:r>
-        <w:rPr>
-          <w:rFonts w:ascii="Times New Roman" w:hAnsi="Times New Roman"/>
-          <w:sz w:val="28"/>
-          <w:szCs w:val="28"/>
-        </w:rPr>
-        <w:t xml:space="preserve">, </w:t>
-      </w:r>
-      <w:r>
-        <w:rPr>
-          <w:rFonts w:ascii="Times New Roman" w:hAnsi="Times New Roman"/>
-          <w:sz w:val="28"/>
-          <w:szCs w:val="28"/>
-        </w:rPr>
-        <w:lastRenderedPageBreak/>
-        <w:t xml:space="preserve">2024. — 126 с. — (Высшее образование). — ISBN 978-5-534-08475-7. — Текст: электронный // Образовательная платформа </w:t>
-      </w:r>
-      <w:proofErr w:type="spellStart"/>
-      <w:r>
-        <w:rPr>
-          <w:rFonts w:ascii="Times New Roman" w:hAnsi="Times New Roman"/>
-          <w:sz w:val="28"/>
-          <w:szCs w:val="28"/>
-        </w:rPr>
-        <w:t>Юрайт</w:t>
-      </w:r>
-      <w:proofErr w:type="spellEnd"/>
-      <w:r>
-        <w:rPr>
-          <w:rFonts w:ascii="Times New Roman" w:hAnsi="Times New Roman"/>
-          <w:sz w:val="28"/>
-          <w:szCs w:val="28"/>
-        </w:rPr>
-        <w:t xml:space="preserve"> [сайт]. — URL: https://urait.ru/bcode/537305 (дата обращения: </w:t>
-      </w:r>
-      <w:r>
-        <w:rPr>
-          <w:rFonts w:ascii="Times New Roman" w:hAnsi="Times New Roman"/>
-          <w:sz w:val="28"/>
-          <w:szCs w:val="28"/>
-          <w:highlight w:val="yellow"/>
-        </w:rPr>
-        <w:t>29.05.2024</w:t>
-      </w:r>
-      <w:r>
-        <w:rPr>
-          <w:rFonts w:ascii="Times New Roman" w:hAnsi="Times New Roman"/>
-          <w:sz w:val="28"/>
-          <w:szCs w:val="28"/>
-        </w:rPr>
-        <w:t>).</w:t>
-      </w:r>
-    </w:p>
-    <w:p>
-      <w:pPr>
-        <w:pStyle w:val="a9"/>
-        <w:numPr>
-          <w:ilvl w:val="0"/>
-          <w:numId w:val="18"/>
-        </w:numPr>
-        <w:spacing w:after="0" w:line="360" w:lineRule="auto"/>
-        <w:ind w:left="0" w:firstLine="709"/>
-        <w:contextualSpacing w:val="0"/>
-        <w:jc w:val="both"/>
-        <w:rPr>
-          <w:rFonts w:ascii="Times New Roman" w:hAnsi="Times New Roman"/>
-          <w:sz w:val="28"/>
-          <w:szCs w:val="28"/>
-        </w:rPr>
-      </w:pPr>
-      <w:r>
-        <w:rPr>
-          <w:rFonts w:ascii="Times New Roman" w:hAnsi="Times New Roman"/>
-          <w:sz w:val="28"/>
-          <w:szCs w:val="28"/>
-        </w:rPr>
-        <w:t xml:space="preserve">Маркин, А. В.  Программирование на SQL: учебное пособие для среднего профессионального образования / А. В. Маркин. — Москва: Издательство </w:t>
-      </w:r>
-      <w:proofErr w:type="spellStart"/>
-      <w:r>
-        <w:rPr>
-          <w:rFonts w:ascii="Times New Roman" w:hAnsi="Times New Roman"/>
-          <w:sz w:val="28"/>
-          <w:szCs w:val="28"/>
-        </w:rPr>
-        <w:t>Юрайт</w:t>
-      </w:r>
-      <w:proofErr w:type="spellEnd"/>
-      <w:r>
-        <w:rPr>
-          <w:rFonts w:ascii="Times New Roman" w:hAnsi="Times New Roman"/>
-          <w:sz w:val="28"/>
-          <w:szCs w:val="28"/>
-        </w:rPr>
-        <w:t xml:space="preserve">, 2023. — 435 с. (дата обращения </w:t>
-      </w:r>
-      <w:r>
-        <w:rPr>
-          <w:rFonts w:ascii="Times New Roman" w:hAnsi="Times New Roman"/>
-          <w:sz w:val="28"/>
-          <w:szCs w:val="28"/>
-          <w:highlight w:val="yellow"/>
-        </w:rPr>
-        <w:t>20.05.2024</w:t>
-      </w:r>
-      <w:r>
-        <w:rPr>
-          <w:rFonts w:ascii="Times New Roman" w:hAnsi="Times New Roman"/>
-          <w:sz w:val="28"/>
-          <w:szCs w:val="28"/>
-        </w:rPr>
-        <w:t>).</w:t>
-      </w:r>
+        </w:rPr>
+        <w:t>.2024).</w:t>
+      </w:r>
+      <w:bookmarkStart w:id="20" w:name="_GoBack"/>
+      <w:bookmarkEnd w:id="20"/>
     </w:p>
     <w:p>
       <w:pPr>
@@ -10339,16 +10124,15 @@
           <w:sz w:val="28"/>
           <w:szCs w:val="28"/>
         </w:rPr>
-        <w:t xml:space="preserve">дата обращения </w:t>
+        <w:t xml:space="preserve">дата </w:t>
       </w:r>
       <w:r>
         <w:rPr>
           <w:rFonts w:ascii="Times New Roman" w:hAnsi="Times New Roman"/>
           <w:sz w:val="28"/>
           <w:szCs w:val="28"/>
-          <w:highlight w:val="yellow"/>
-        </w:rPr>
-        <w:t>20.05.2024</w:t>
+        </w:rPr>
+        <w:t xml:space="preserve">обращения </w:t>
       </w:r>
       <w:r>
         <w:rPr>
@@ -10356,7 +10140,7 @@
           <w:sz w:val="28"/>
           <w:szCs w:val="28"/>
         </w:rPr>
-        <w:t>)</w:t>
+        <w:t>15.06</w:t>
       </w:r>
       <w:r>
         <w:rPr>
@@ -10364,7 +10148,7 @@
           <w:sz w:val="28"/>
           <w:szCs w:val="28"/>
         </w:rPr>
-        <w:t>.</w:t>
+        <w:t>.2024).</w:t>
       </w:r>
     </w:p>
     <w:p>
@@ -10390,7 +10174,7 @@
           <w:sz w:val="28"/>
           <w:szCs w:val="28"/>
         </w:rPr>
-        <w:t xml:space="preserve">Документация по языку программирования </w:t>
+        <w:t>Документация по языку программирования</w:t>
       </w:r>
       <w:r>
         <w:rPr>
@@ -10398,16 +10182,15 @@
           <w:sz w:val="28"/>
           <w:szCs w:val="28"/>
         </w:rPr>
-        <w:t xml:space="preserve">C# - URL: https://learn.microsoft.com/ru-ru/dotnet/csharp/ (дата обращения </w:t>
+        <w:t xml:space="preserve"> </w:t>
       </w:r>
       <w:r>
         <w:rPr>
           <w:rFonts w:ascii="Times New Roman" w:hAnsi="Times New Roman"/>
           <w:sz w:val="28"/>
           <w:szCs w:val="28"/>
-          <w:highlight w:val="yellow"/>
-        </w:rPr>
-        <w:t>20.05.2024</w:t>
+        </w:rPr>
+        <w:t>C# - URL: https://learn.microsoft.com/ru-ru/dotnet/csharp/ (</w:t>
       </w:r>
       <w:r>
         <w:rPr>
@@ -10415,7 +10198,23 @@
           <w:sz w:val="28"/>
           <w:szCs w:val="28"/>
         </w:rPr>
-        <w:t>).</w:t>
+        <w:t xml:space="preserve">дата обращения </w:t>
+      </w:r>
+      <w:r>
+        <w:rPr>
+          <w:rFonts w:ascii="Times New Roman" w:hAnsi="Times New Roman"/>
+          <w:sz w:val="28"/>
+          <w:szCs w:val="28"/>
+        </w:rPr>
+        <w:t>19.06</w:t>
+      </w:r>
+      <w:r>
+        <w:rPr>
+          <w:rFonts w:ascii="Times New Roman" w:hAnsi="Times New Roman"/>
+          <w:sz w:val="28"/>
+          <w:szCs w:val="28"/>
+        </w:rPr>
+        <w:t>.2024).</w:t>
       </w:r>
     </w:p>
     <w:p>
@@ -11665,7 +11464,7 @@
           <w:rPr>
             <w:noProof/>
           </w:rPr>
-          <w:t>7</w:t>
+          <w:t>17</w:t>
         </w:r>
         <w:r>
           <w:fldChar w:fldCharType="end"/>
@@ -14629,7 +14428,7 @@
 </file>
 
 <file path=customXml/itemProps1.xml><?xml version="1.0" encoding="utf-8"?>
-<ds:datastoreItem xmlns:ds="http://schemas.openxmlformats.org/officeDocument/2006/customXml" ds:itemID="{72CA802F-4E79-4654-AD7E-35B70195E0F6}">
+<ds:datastoreItem xmlns:ds="http://schemas.openxmlformats.org/officeDocument/2006/customXml" ds:itemID="{FBFB60B4-F128-4704-8F02-600B89C02849}">
   <ds:schemaRefs>
     <ds:schemaRef ds:uri="http://schemas.openxmlformats.org/officeDocument/2006/bibliography"/>
   </ds:schemaRefs>

--- a/reports/Производственная_практика_ЧерновСВ_33П.docx
+++ b/reports/Производственная_практика_ЧерновСВ_33П.docx
@@ -1,6 +1,6 @@
 
 <file path=word/document.xml><?xml version="1.0" encoding="utf-8"?>
-<w:document xmlns:wpc="http://schemas.microsoft.com/office/word/2010/wordprocessingCanvas" xmlns:mc="http://schemas.openxmlformats.org/markup-compatibility/2006" xmlns:o="urn:schemas-microsoft-com:office:office" xmlns:r="http://schemas.openxmlformats.org/officeDocument/2006/relationships" xmlns:m="http://schemas.openxmlformats.org/officeDocument/2006/math" xmlns:v="urn:schemas-microsoft-com:vml" xmlns:wp14="http://schemas.microsoft.com/office/word/2010/wordprocessingDrawing" xmlns:wp="http://schemas.openxmlformats.org/drawingml/2006/wordprocessingDrawing" xmlns:w10="urn:schemas-microsoft-com:office:word" xmlns:w="http://schemas.openxmlformats.org/wordprocessingml/2006/main" xmlns:w14="http://schemas.microsoft.com/office/word/2010/wordml" xmlns:w15="http://schemas.microsoft.com/office/word/2012/wordml" xmlns:wpg="http://schemas.microsoft.com/office/word/2010/wordprocessingGroup" xmlns:wpi="http://schemas.microsoft.com/office/word/2010/wordprocessingInk" xmlns:wne="http://schemas.microsoft.com/office/word/2006/wordml" xmlns:wps="http://schemas.microsoft.com/office/word/2010/wordprocessingShape" mc:Ignorable="w14 w15 wp14">
+<w:document xmlns:wpc="http://schemas.microsoft.com/office/word/2010/wordprocessingCanvas" xmlns:cx="http://schemas.microsoft.com/office/drawing/2014/chartex" xmlns:cx1="http://schemas.microsoft.com/office/drawing/2015/9/8/chartex" xmlns:cx2="http://schemas.microsoft.com/office/drawing/2015/10/21/chartex" xmlns:cx3="http://schemas.microsoft.com/office/drawing/2016/5/9/chartex" xmlns:cx4="http://schemas.microsoft.com/office/drawing/2016/5/10/chartex" xmlns:cx5="http://schemas.microsoft.com/office/drawing/2016/5/11/chartex" xmlns:cx6="http://schemas.microsoft.com/office/drawing/2016/5/12/chartex" xmlns:cx7="http://schemas.microsoft.com/office/drawing/2016/5/13/chartex" xmlns:cx8="http://schemas.microsoft.com/office/drawing/2016/5/14/chartex" xmlns:mc="http://schemas.openxmlformats.org/markup-compatibility/2006" xmlns:aink="http://schemas.microsoft.com/office/drawing/2016/ink" xmlns:am3d="http://schemas.microsoft.com/office/drawing/2017/model3d" xmlns:o="urn:schemas-microsoft-com:office:office" xmlns:oel="http://schemas.microsoft.com/office/2019/extlst" xmlns:r="http://schemas.openxmlformats.org/officeDocument/2006/relationships" xmlns:m="http://schemas.openxmlformats.org/officeDocument/2006/math" xmlns:v="urn:schemas-microsoft-com:vml" xmlns:wp14="http://schemas.microsoft.com/office/word/2010/wordprocessingDrawing" xmlns:wp="http://schemas.openxmlformats.org/drawingml/2006/wordprocessingDrawing" xmlns:w10="urn:schemas-microsoft-com:office:word" xmlns:w="http://schemas.openxmlformats.org/wordprocessingml/2006/main" xmlns:w14="http://schemas.microsoft.com/office/word/2010/wordml" xmlns:w15="http://schemas.microsoft.com/office/word/2012/wordml" xmlns:w16cex="http://schemas.microsoft.com/office/word/2018/wordml/cex" xmlns:w16cid="http://schemas.microsoft.com/office/word/2016/wordml/cid" xmlns:w16="http://schemas.microsoft.com/office/word/2018/wordml" xmlns:w16du="http://schemas.microsoft.com/office/word/2023/wordml/word16du" xmlns:w16sdtdh="http://schemas.microsoft.com/office/word/2020/wordml/sdtdatahash" xmlns:w16se="http://schemas.microsoft.com/office/word/2015/wordml/symex" xmlns:wpg="http://schemas.microsoft.com/office/word/2010/wordprocessingGroup" xmlns:wpi="http://schemas.microsoft.com/office/word/2010/wordprocessingInk" xmlns:wne="http://schemas.microsoft.com/office/word/2006/wordml" xmlns:wps="http://schemas.microsoft.com/office/word/2010/wordprocessingShape" mc:Ignorable="w14 w15 w16se w16cid w16 w16cex w16sdtdh w16du wp14">
   <w:body>
     <w:p>
       <w:pPr>
@@ -439,7 +439,6 @@
         </w:rPr>
         <w:t>«</w:t>
       </w:r>
-      <w:proofErr w:type="gramStart"/>
       <w:r>
         <w:rPr>
           <w:rFonts w:eastAsia="Times New Roman"/>
@@ -464,7 +463,6 @@
         </w:rPr>
         <w:t xml:space="preserve">   </w:t>
       </w:r>
-      <w:proofErr w:type="gramEnd"/>
       <w:r>
         <w:rPr>
           <w:rFonts w:eastAsia="Times New Roman"/>
@@ -3781,6 +3779,14 @@
         </w:rPr>
         <w:t>«</w:t>
       </w:r>
+      <w:r>
+        <w:rPr>
+          <w:sz w:val="28"/>
+          <w:szCs w:val="28"/>
+          <w:highlight w:val="yellow"/>
+        </w:rPr>
+        <w:t xml:space="preserve">Application </w:t>
+      </w:r>
       <w:proofErr w:type="spellStart"/>
       <w:r>
         <w:rPr>
@@ -3788,7 +3794,7 @@
           <w:szCs w:val="28"/>
           <w:highlight w:val="yellow"/>
         </w:rPr>
-        <w:t>Application</w:t>
+        <w:t>Programming</w:t>
       </w:r>
       <w:proofErr w:type="spellEnd"/>
       <w:r>
@@ -3797,36 +3803,8 @@
           <w:szCs w:val="28"/>
           <w:highlight w:val="yellow"/>
         </w:rPr>
-        <w:t xml:space="preserve"> </w:t>
-      </w:r>
-      <w:proofErr w:type="spellStart"/>
-      <w:r>
-        <w:rPr>
-          <w:sz w:val="28"/>
-          <w:szCs w:val="28"/>
-          <w:highlight w:val="yellow"/>
-        </w:rPr>
-        <w:t>Programming</w:t>
-      </w:r>
-      <w:proofErr w:type="spellEnd"/>
-      <w:r>
-        <w:rPr>
-          <w:sz w:val="28"/>
-          <w:szCs w:val="28"/>
-          <w:highlight w:val="yellow"/>
-        </w:rPr>
-        <w:t xml:space="preserve"> </w:t>
-      </w:r>
-      <w:proofErr w:type="spellStart"/>
-      <w:r>
-        <w:rPr>
-          <w:sz w:val="28"/>
-          <w:szCs w:val="28"/>
-          <w:highlight w:val="yellow"/>
-        </w:rPr>
-        <w:t>Interface</w:t>
-      </w:r>
-      <w:proofErr w:type="spellEnd"/>
+        <w:t xml:space="preserve"> Interface</w:t>
+      </w:r>
       <w:r>
         <w:rPr>
           <w:sz w:val="28"/>
@@ -5843,22 +5821,13 @@
           <w:szCs w:val="28"/>
         </w:rPr>
       </w:pPr>
-      <w:proofErr w:type="spellStart"/>
       <w:r>
         <w:rPr>
           <w:sz w:val="28"/>
           <w:szCs w:val="28"/>
         </w:rPr>
         <w:lastRenderedPageBreak/>
-        <w:t>Kaspersky</w:t>
-      </w:r>
-      <w:proofErr w:type="spellEnd"/>
-      <w:r>
-        <w:rPr>
-          <w:sz w:val="28"/>
-          <w:szCs w:val="28"/>
-        </w:rPr>
-        <w:t xml:space="preserve"> </w:t>
+        <w:t xml:space="preserve">Kaspersky </w:t>
       </w:r>
       <w:proofErr w:type="spellStart"/>
       <w:r>
@@ -6062,21 +6031,12 @@
           <w:szCs w:val="28"/>
         </w:rPr>
       </w:pPr>
-      <w:proofErr w:type="spellStart"/>
-      <w:r>
-        <w:rPr>
-          <w:sz w:val="28"/>
-          <w:szCs w:val="28"/>
-        </w:rPr>
-        <w:t>Yandex</w:t>
-      </w:r>
-      <w:proofErr w:type="spellEnd"/>
-      <w:r>
-        <w:rPr>
-          <w:sz w:val="28"/>
-          <w:szCs w:val="28"/>
-        </w:rPr>
-        <w:t xml:space="preserve"> </w:t>
+      <w:r>
+        <w:rPr>
+          <w:sz w:val="28"/>
+          <w:szCs w:val="28"/>
+        </w:rPr>
+        <w:t xml:space="preserve">Yandex </w:t>
       </w:r>
       <w:proofErr w:type="spellStart"/>
       <w:r>
@@ -8509,7 +8469,6 @@
         </w:rPr>
         <w:t xml:space="preserve">(таблицы с 1-ой </w:t>
       </w:r>
-      <w:proofErr w:type="gramStart"/>
       <w:r>
         <w:rPr>
           <w:sz w:val="28"/>
@@ -8534,7 +8493,6 @@
         </w:rPr>
         <w:t>)</w:t>
       </w:r>
-      <w:proofErr w:type="gramEnd"/>
       <w:r>
         <w:rPr>
           <w:sz w:val="28"/>
@@ -9708,15 +9666,7 @@
           <w:sz w:val="28"/>
           <w:szCs w:val="28"/>
         </w:rPr>
-        <w:t>13</w:t>
-      </w:r>
-      <w:r>
-        <w:rPr>
-          <w:rFonts w:ascii="Times New Roman" w:hAnsi="Times New Roman"/>
-          <w:sz w:val="28"/>
-          <w:szCs w:val="28"/>
-        </w:rPr>
-        <w:t>.06</w:t>
+        <w:t>13.06</w:t>
       </w:r>
       <w:r>
         <w:rPr>
@@ -9916,8 +9866,6 @@
         </w:rPr>
         <w:t>.2024).</w:t>
       </w:r>
-      <w:bookmarkStart w:id="20" w:name="_GoBack"/>
-      <w:bookmarkEnd w:id="20"/>
     </w:p>
     <w:p>
       <w:pPr>
@@ -9942,6 +9890,191 @@
           <w:sz w:val="28"/>
           <w:szCs w:val="28"/>
         </w:rPr>
+        <w:t xml:space="preserve">Справочник по </w:t>
+      </w:r>
+      <w:proofErr w:type="spellStart"/>
+      <w:r>
+        <w:rPr>
+          <w:rFonts w:ascii="Times New Roman" w:hAnsi="Times New Roman"/>
+          <w:sz w:val="28"/>
+          <w:szCs w:val="28"/>
+        </w:rPr>
+        <w:t>Transact</w:t>
+      </w:r>
+      <w:proofErr w:type="spellEnd"/>
+      <w:r>
+        <w:rPr>
+          <w:rFonts w:ascii="Times New Roman" w:hAnsi="Times New Roman"/>
+          <w:sz w:val="28"/>
+          <w:szCs w:val="28"/>
+        </w:rPr>
+        <w:t>-SQL (ядро СУБД)</w:t>
+      </w:r>
+      <w:r>
+        <w:rPr>
+          <w:rFonts w:ascii="Times New Roman" w:hAnsi="Times New Roman"/>
+          <w:sz w:val="28"/>
+          <w:szCs w:val="28"/>
+        </w:rPr>
+        <w:t xml:space="preserve"> </w:t>
+      </w:r>
+      <w:r>
+        <w:rPr>
+          <w:rFonts w:ascii="Times New Roman" w:hAnsi="Times New Roman"/>
+          <w:sz w:val="28"/>
+          <w:szCs w:val="28"/>
+        </w:rPr>
+        <w:t>– URL: https://learn.microsoft.com/ru-ru/sql/t-sql/language-reference?view=sql-server-ver16 (дата обращения 15.06.2024)</w:t>
+      </w:r>
+      <w:r>
+        <w:rPr>
+          <w:rFonts w:ascii="Times New Roman" w:hAnsi="Times New Roman"/>
+          <w:sz w:val="28"/>
+          <w:szCs w:val="28"/>
+        </w:rPr>
+        <w:t>.</w:t>
+      </w:r>
+    </w:p>
+    <w:p>
+      <w:pPr>
+        <w:pStyle w:val="a9"/>
+        <w:numPr>
+          <w:ilvl w:val="0"/>
+          <w:numId w:val="18"/>
+        </w:numPr>
+        <w:spacing w:after="0" w:line="360" w:lineRule="auto"/>
+        <w:ind w:left="0" w:firstLine="709"/>
+        <w:contextualSpacing w:val="0"/>
+        <w:jc w:val="both"/>
+        <w:rPr>
+          <w:rFonts w:ascii="Times New Roman" w:hAnsi="Times New Roman"/>
+          <w:sz w:val="28"/>
+          <w:szCs w:val="28"/>
+        </w:rPr>
+      </w:pPr>
+      <w:r>
+        <w:rPr>
+          <w:rFonts w:ascii="Times New Roman" w:hAnsi="Times New Roman"/>
+          <w:sz w:val="28"/>
+          <w:szCs w:val="28"/>
+        </w:rPr>
+        <w:t>Руководство по MS SQL Server 2022</w:t>
+      </w:r>
+      <w:r>
+        <w:rPr>
+          <w:rFonts w:ascii="Times New Roman" w:hAnsi="Times New Roman"/>
+          <w:sz w:val="28"/>
+          <w:szCs w:val="28"/>
+        </w:rPr>
+        <w:t xml:space="preserve"> </w:t>
+      </w:r>
+      <w:r>
+        <w:rPr>
+          <w:rFonts w:ascii="Times New Roman" w:hAnsi="Times New Roman"/>
+          <w:sz w:val="28"/>
+          <w:szCs w:val="28"/>
+        </w:rPr>
+        <w:t>– URL: https://metanit.com/sql/sqlserver/ (дата обращения 15.06.2024).</w:t>
+      </w:r>
+    </w:p>
+    <w:p>
+      <w:pPr>
+        <w:pStyle w:val="a9"/>
+        <w:numPr>
+          <w:ilvl w:val="0"/>
+          <w:numId w:val="18"/>
+        </w:numPr>
+        <w:spacing w:after="0" w:line="360" w:lineRule="auto"/>
+        <w:ind w:left="0" w:firstLine="709"/>
+        <w:contextualSpacing w:val="0"/>
+        <w:jc w:val="both"/>
+        <w:rPr>
+          <w:rFonts w:ascii="Times New Roman" w:hAnsi="Times New Roman"/>
+          <w:sz w:val="28"/>
+          <w:szCs w:val="28"/>
+        </w:rPr>
+      </w:pPr>
+      <w:r>
+        <w:rPr>
+          <w:rFonts w:ascii="Times New Roman" w:hAnsi="Times New Roman"/>
+          <w:sz w:val="28"/>
+          <w:szCs w:val="28"/>
+        </w:rPr>
+        <w:t>T-SQL Syntax and database concepts</w:t>
+      </w:r>
+      <w:r>
+        <w:rPr>
+          <w:rFonts w:ascii="Times New Roman" w:hAnsi="Times New Roman"/>
+          <w:sz w:val="28"/>
+          <w:szCs w:val="28"/>
+        </w:rPr>
+        <w:t xml:space="preserve"> (</w:t>
+      </w:r>
+      <w:r>
+        <w:rPr>
+          <w:rFonts w:ascii="Times New Roman" w:hAnsi="Times New Roman"/>
+          <w:sz w:val="28"/>
+          <w:szCs w:val="28"/>
+        </w:rPr>
+        <w:t>Справочник по Transact-SQL</w:t>
+      </w:r>
+      <w:r>
+        <w:rPr>
+          <w:rFonts w:ascii="Times New Roman" w:hAnsi="Times New Roman"/>
+          <w:sz w:val="28"/>
+          <w:szCs w:val="28"/>
+        </w:rPr>
+        <w:t xml:space="preserve">) </w:t>
+      </w:r>
+      <w:r>
+        <w:rPr>
+          <w:rFonts w:ascii="Times New Roman" w:hAnsi="Times New Roman"/>
+          <w:sz w:val="28"/>
+          <w:szCs w:val="28"/>
+        </w:rPr>
+        <w:t>– URL: https://victorromeo.github.io/2020/01/02/TSQL-Syntax.html</w:t>
+      </w:r>
+      <w:r>
+        <w:rPr>
+          <w:rFonts w:ascii="Times New Roman" w:hAnsi="Times New Roman"/>
+          <w:sz w:val="28"/>
+          <w:szCs w:val="28"/>
+        </w:rPr>
+        <w:t xml:space="preserve"> </w:t>
+      </w:r>
+      <w:r>
+        <w:rPr>
+          <w:rFonts w:ascii="Times New Roman" w:hAnsi="Times New Roman"/>
+          <w:sz w:val="28"/>
+          <w:szCs w:val="28"/>
+        </w:rPr>
+        <w:t>(дата обращения 15.06.2024).</w:t>
+      </w:r>
+    </w:p>
+    <w:p>
+      <w:pPr>
+        <w:pStyle w:val="a9"/>
+        <w:numPr>
+          <w:ilvl w:val="0"/>
+          <w:numId w:val="18"/>
+        </w:numPr>
+        <w:spacing w:after="0" w:line="360" w:lineRule="auto"/>
+        <w:ind w:left="0" w:firstLine="709"/>
+        <w:contextualSpacing w:val="0"/>
+        <w:jc w:val="both"/>
+        <w:rPr>
+          <w:rFonts w:ascii="Times New Roman" w:hAnsi="Times New Roman"/>
+          <w:sz w:val="28"/>
+          <w:szCs w:val="28"/>
+        </w:rPr>
+      </w:pPr>
+      <w:r>
+        <w:rPr>
+          <w:rFonts w:ascii="Times New Roman" w:hAnsi="Times New Roman"/>
+          <w:sz w:val="28"/>
+          <w:szCs w:val="28"/>
+        </w:rPr>
+        <w:lastRenderedPageBreak/>
         <w:t xml:space="preserve">Среда для разработки Microsoft Visual Studio – URL: </w:t>
       </w:r>
       <w:hyperlink r:id="rId8" w:history="1">
@@ -9960,7 +10093,31 @@
           <w:sz w:val="28"/>
           <w:szCs w:val="28"/>
         </w:rPr>
-        <w:t xml:space="preserve"> (дата обращения 11.05.2023);</w:t>
+        <w:t xml:space="preserve"> (дата обращения </w:t>
+      </w:r>
+      <w:r>
+        <w:rPr>
+          <w:rFonts w:ascii="Times New Roman" w:hAnsi="Times New Roman"/>
+          <w:sz w:val="28"/>
+          <w:szCs w:val="28"/>
+        </w:rPr>
+        <w:t>15.06.2024</w:t>
+      </w:r>
+      <w:r>
+        <w:rPr>
+          <w:rFonts w:ascii="Times New Roman" w:hAnsi="Times New Roman"/>
+          <w:sz w:val="28"/>
+          <w:szCs w:val="28"/>
+        </w:rPr>
+        <w:t>)</w:t>
+      </w:r>
+      <w:r>
+        <w:rPr>
+          <w:rFonts w:ascii="Times New Roman" w:hAnsi="Times New Roman"/>
+          <w:sz w:val="28"/>
+          <w:szCs w:val="28"/>
+        </w:rPr>
+        <w:t>.</w:t>
       </w:r>
     </w:p>
     <w:p>
@@ -10190,7 +10347,23 @@
           <w:sz w:val="28"/>
           <w:szCs w:val="28"/>
         </w:rPr>
-        <w:t>C# - URL: https://learn.microsoft.com/ru-ru/dotnet/csharp/ (</w:t>
+        <w:t xml:space="preserve">C# </w:t>
+      </w:r>
+      <w:r>
+        <w:rPr>
+          <w:rFonts w:ascii="Times New Roman" w:hAnsi="Times New Roman"/>
+          <w:sz w:val="28"/>
+          <w:szCs w:val="28"/>
+        </w:rPr>
+        <w:t>–</w:t>
+      </w:r>
+      <w:r>
+        <w:rPr>
+          <w:rFonts w:ascii="Times New Roman" w:hAnsi="Times New Roman"/>
+          <w:sz w:val="28"/>
+          <w:szCs w:val="28"/>
+        </w:rPr>
+        <w:t xml:space="preserve"> URL: https://learn.microsoft.com/ru-ru/dotnet/csharp/ (</w:t>
       </w:r>
       <w:r>
         <w:rPr>
@@ -10215,6 +10388,520 @@
           <w:szCs w:val="28"/>
         </w:rPr>
         <w:t>.2024).</w:t>
+      </w:r>
+    </w:p>
+    <w:p>
+      <w:pPr>
+        <w:pStyle w:val="a9"/>
+        <w:numPr>
+          <w:ilvl w:val="0"/>
+          <w:numId w:val="18"/>
+        </w:numPr>
+        <w:spacing w:after="0" w:line="360" w:lineRule="auto"/>
+        <w:ind w:left="0" w:firstLine="709"/>
+        <w:contextualSpacing w:val="0"/>
+        <w:jc w:val="both"/>
+        <w:rPr>
+          <w:rFonts w:ascii="Times New Roman" w:hAnsi="Times New Roman"/>
+          <w:sz w:val="28"/>
+          <w:szCs w:val="28"/>
+        </w:rPr>
+      </w:pPr>
+      <w:r>
+        <w:rPr>
+          <w:rFonts w:ascii="Times New Roman" w:hAnsi="Times New Roman"/>
+          <w:sz w:val="28"/>
+          <w:szCs w:val="28"/>
+        </w:rPr>
+        <w:t>ASP.NET CORE (</w:t>
+      </w:r>
+      <w:r>
+        <w:rPr>
+          <w:rFonts w:ascii="Times New Roman" w:hAnsi="Times New Roman"/>
+          <w:sz w:val="28"/>
+          <w:szCs w:val="28"/>
+        </w:rPr>
+        <w:t>Создание</w:t>
+      </w:r>
+      <w:r>
+        <w:rPr>
+          <w:rFonts w:ascii="Times New Roman" w:hAnsi="Times New Roman"/>
+          <w:sz w:val="28"/>
+          <w:szCs w:val="28"/>
+        </w:rPr>
+        <w:t xml:space="preserve"> API) </w:t>
+      </w:r>
+      <w:r>
+        <w:rPr>
+          <w:rFonts w:ascii="Times New Roman" w:hAnsi="Times New Roman"/>
+          <w:sz w:val="28"/>
+          <w:szCs w:val="28"/>
+        </w:rPr>
+        <w:t xml:space="preserve">– URL: </w:t>
+      </w:r>
+      <w:r>
+        <w:rPr>
+          <w:rFonts w:ascii="Times New Roman" w:hAnsi="Times New Roman"/>
+          <w:sz w:val="28"/>
+          <w:szCs w:val="28"/>
+        </w:rPr>
+        <w:t>https://metanit.com/sharp/aspnet6/2.11.php</w:t>
+      </w:r>
+      <w:r>
+        <w:rPr>
+          <w:rFonts w:ascii="Times New Roman" w:hAnsi="Times New Roman"/>
+          <w:sz w:val="28"/>
+          <w:szCs w:val="28"/>
+        </w:rPr>
+        <w:t xml:space="preserve"> (</w:t>
+      </w:r>
+      <w:r>
+        <w:rPr>
+          <w:rFonts w:ascii="Times New Roman" w:hAnsi="Times New Roman"/>
+          <w:sz w:val="28"/>
+          <w:szCs w:val="28"/>
+        </w:rPr>
+        <w:t xml:space="preserve">дата обращения </w:t>
+      </w:r>
+      <w:r>
+        <w:rPr>
+          <w:rFonts w:ascii="Times New Roman" w:hAnsi="Times New Roman"/>
+          <w:sz w:val="28"/>
+          <w:szCs w:val="28"/>
+        </w:rPr>
+        <w:t>20</w:t>
+      </w:r>
+      <w:r>
+        <w:rPr>
+          <w:rFonts w:ascii="Times New Roman" w:hAnsi="Times New Roman"/>
+          <w:sz w:val="28"/>
+          <w:szCs w:val="28"/>
+        </w:rPr>
+        <w:t>.06.2024).</w:t>
+      </w:r>
+    </w:p>
+    <w:p>
+      <w:pPr>
+        <w:pStyle w:val="a9"/>
+        <w:numPr>
+          <w:ilvl w:val="0"/>
+          <w:numId w:val="18"/>
+        </w:numPr>
+        <w:spacing w:after="0" w:line="360" w:lineRule="auto"/>
+        <w:ind w:left="0" w:firstLine="709"/>
+        <w:contextualSpacing w:val="0"/>
+        <w:jc w:val="both"/>
+        <w:rPr>
+          <w:rFonts w:ascii="Times New Roman" w:hAnsi="Times New Roman"/>
+          <w:sz w:val="28"/>
+          <w:szCs w:val="28"/>
+        </w:rPr>
+      </w:pPr>
+      <w:r>
+        <w:rPr>
+          <w:rFonts w:ascii="Times New Roman" w:hAnsi="Times New Roman"/>
+          <w:sz w:val="28"/>
+          <w:szCs w:val="28"/>
+        </w:rPr>
+        <w:t>Руководство по созданию веб-API с помощью ASP.NET Core</w:t>
+      </w:r>
+      <w:r>
+        <w:rPr>
+          <w:rFonts w:ascii="Times New Roman" w:hAnsi="Times New Roman"/>
+          <w:sz w:val="28"/>
+          <w:szCs w:val="28"/>
+        </w:rPr>
+        <w:t xml:space="preserve"> </w:t>
+      </w:r>
+      <w:r>
+        <w:rPr>
+          <w:rFonts w:ascii="Times New Roman" w:hAnsi="Times New Roman"/>
+          <w:sz w:val="28"/>
+          <w:szCs w:val="28"/>
+        </w:rPr>
+        <w:t>– URL: https://learn.microsoft.com/ru-ru/aspnet/core/tutorials/first-web-api?view=aspnetcore-8.0&amp;tabs=visual-studio</w:t>
+      </w:r>
+      <w:r>
+        <w:rPr>
+          <w:rFonts w:ascii="Times New Roman" w:hAnsi="Times New Roman"/>
+          <w:sz w:val="28"/>
+          <w:szCs w:val="28"/>
+        </w:rPr>
+        <w:t xml:space="preserve"> </w:t>
+      </w:r>
+      <w:r>
+        <w:rPr>
+          <w:rFonts w:ascii="Times New Roman" w:hAnsi="Times New Roman"/>
+          <w:sz w:val="28"/>
+          <w:szCs w:val="28"/>
+        </w:rPr>
+        <w:t>(дата обращения 2</w:t>
+      </w:r>
+      <w:r>
+        <w:rPr>
+          <w:rFonts w:ascii="Times New Roman" w:hAnsi="Times New Roman"/>
+          <w:sz w:val="28"/>
+          <w:szCs w:val="28"/>
+        </w:rPr>
+        <w:t>1</w:t>
+      </w:r>
+      <w:r>
+        <w:rPr>
+          <w:rFonts w:ascii="Times New Roman" w:hAnsi="Times New Roman"/>
+          <w:sz w:val="28"/>
+          <w:szCs w:val="28"/>
+        </w:rPr>
+        <w:t>.06.2024).</w:t>
+      </w:r>
+    </w:p>
+    <w:p>
+      <w:pPr>
+        <w:pStyle w:val="a9"/>
+        <w:numPr>
+          <w:ilvl w:val="0"/>
+          <w:numId w:val="18"/>
+        </w:numPr>
+        <w:spacing w:after="0" w:line="360" w:lineRule="auto"/>
+        <w:ind w:left="0" w:firstLine="709"/>
+        <w:contextualSpacing w:val="0"/>
+        <w:jc w:val="both"/>
+        <w:rPr>
+          <w:rFonts w:ascii="Times New Roman" w:hAnsi="Times New Roman"/>
+          <w:sz w:val="28"/>
+          <w:szCs w:val="28"/>
+        </w:rPr>
+      </w:pPr>
+      <w:r>
+        <w:rPr>
+          <w:rFonts w:ascii="Times New Roman" w:hAnsi="Times New Roman"/>
+          <w:sz w:val="28"/>
+          <w:szCs w:val="28"/>
+        </w:rPr>
+        <w:t xml:space="preserve">Документация по </w:t>
+      </w:r>
+      <w:r>
+        <w:rPr>
+          <w:rFonts w:ascii="Times New Roman" w:hAnsi="Times New Roman"/>
+          <w:sz w:val="28"/>
+          <w:szCs w:val="28"/>
+          <w:lang w:val="en-US"/>
+        </w:rPr>
+        <w:t>Git</w:t>
+      </w:r>
+      <w:r>
+        <w:rPr>
+          <w:rFonts w:ascii="Times New Roman" w:hAnsi="Times New Roman"/>
+          <w:sz w:val="28"/>
+          <w:szCs w:val="28"/>
+        </w:rPr>
+        <w:t xml:space="preserve"> (</w:t>
+      </w:r>
+      <w:r>
+        <w:rPr>
+          <w:rFonts w:ascii="Times New Roman" w:hAnsi="Times New Roman"/>
+          <w:sz w:val="28"/>
+          <w:szCs w:val="28"/>
+        </w:rPr>
+        <w:t>Работа с системой контроля версий</w:t>
+      </w:r>
+      <w:r>
+        <w:rPr>
+          <w:rFonts w:ascii="Times New Roman" w:hAnsi="Times New Roman"/>
+          <w:sz w:val="28"/>
+          <w:szCs w:val="28"/>
+        </w:rPr>
+        <w:t>)</w:t>
+      </w:r>
+      <w:r>
+        <w:rPr>
+          <w:rFonts w:ascii="Times New Roman" w:hAnsi="Times New Roman"/>
+          <w:sz w:val="28"/>
+          <w:szCs w:val="28"/>
+        </w:rPr>
+        <w:t xml:space="preserve"> </w:t>
+      </w:r>
+      <w:r>
+        <w:rPr>
+          <w:rFonts w:ascii="Times New Roman" w:hAnsi="Times New Roman"/>
+          <w:sz w:val="28"/>
+          <w:szCs w:val="28"/>
+        </w:rPr>
+        <w:t>– URL: https://devdocs.io/git/ (дата обращения 2</w:t>
+      </w:r>
+      <w:r>
+        <w:rPr>
+          <w:rFonts w:ascii="Times New Roman" w:hAnsi="Times New Roman"/>
+          <w:sz w:val="28"/>
+          <w:szCs w:val="28"/>
+        </w:rPr>
+        <w:t>4</w:t>
+      </w:r>
+      <w:r>
+        <w:rPr>
+          <w:rFonts w:ascii="Times New Roman" w:hAnsi="Times New Roman"/>
+          <w:sz w:val="28"/>
+          <w:szCs w:val="28"/>
+        </w:rPr>
+        <w:t>.06.2024).</w:t>
+      </w:r>
+    </w:p>
+    <w:p>
+      <w:pPr>
+        <w:pStyle w:val="a9"/>
+        <w:numPr>
+          <w:ilvl w:val="0"/>
+          <w:numId w:val="18"/>
+        </w:numPr>
+        <w:spacing w:after="0" w:line="360" w:lineRule="auto"/>
+        <w:ind w:left="0" w:firstLine="709"/>
+        <w:contextualSpacing w:val="0"/>
+        <w:jc w:val="both"/>
+        <w:rPr>
+          <w:rFonts w:ascii="Times New Roman" w:hAnsi="Times New Roman"/>
+          <w:sz w:val="28"/>
+          <w:szCs w:val="28"/>
+        </w:rPr>
+      </w:pPr>
+      <w:r>
+        <w:rPr>
+          <w:rFonts w:ascii="Times New Roman" w:hAnsi="Times New Roman"/>
+          <w:sz w:val="28"/>
+          <w:szCs w:val="28"/>
+        </w:rPr>
+        <w:t xml:space="preserve">Документация по </w:t>
+      </w:r>
+      <w:r>
+        <w:rPr>
+          <w:rFonts w:ascii="Times New Roman" w:hAnsi="Times New Roman"/>
+          <w:sz w:val="28"/>
+          <w:szCs w:val="28"/>
+          <w:lang w:val="en-US"/>
+        </w:rPr>
+        <w:t>Unit</w:t>
+      </w:r>
+      <w:r>
+        <w:rPr>
+          <w:rFonts w:ascii="Times New Roman" w:hAnsi="Times New Roman"/>
+          <w:sz w:val="28"/>
+          <w:szCs w:val="28"/>
+        </w:rPr>
+        <w:t>-</w:t>
+      </w:r>
+      <w:r>
+        <w:rPr>
+          <w:rFonts w:ascii="Times New Roman" w:hAnsi="Times New Roman"/>
+          <w:sz w:val="28"/>
+          <w:szCs w:val="28"/>
+        </w:rPr>
+        <w:t xml:space="preserve">тестированию в языке программирования </w:t>
+      </w:r>
+      <w:r>
+        <w:rPr>
+          <w:rFonts w:ascii="Times New Roman" w:hAnsi="Times New Roman"/>
+          <w:sz w:val="28"/>
+          <w:szCs w:val="28"/>
+          <w:lang w:val="en-US"/>
+        </w:rPr>
+        <w:t>C</w:t>
+      </w:r>
+      <w:r>
+        <w:rPr>
+          <w:rFonts w:ascii="Times New Roman" w:hAnsi="Times New Roman"/>
+          <w:sz w:val="28"/>
+          <w:szCs w:val="28"/>
+        </w:rPr>
+        <w:t># (</w:t>
+      </w:r>
+      <w:r>
+        <w:rPr>
+          <w:rFonts w:ascii="Times New Roman" w:hAnsi="Times New Roman"/>
+          <w:sz w:val="28"/>
+          <w:szCs w:val="28"/>
+        </w:rPr>
+        <w:t xml:space="preserve">Си Шарп) </w:t>
+      </w:r>
+      <w:r>
+        <w:rPr>
+          <w:rFonts w:ascii="Times New Roman" w:hAnsi="Times New Roman"/>
+          <w:sz w:val="28"/>
+          <w:szCs w:val="28"/>
+        </w:rPr>
+        <w:t>– URL: https://dev.to/bytehide/unit-testing-with-c-and-net-full-guide-5c7p (дата обращения 2</w:t>
+      </w:r>
+      <w:r>
+        <w:rPr>
+          <w:rFonts w:ascii="Times New Roman" w:hAnsi="Times New Roman"/>
+          <w:sz w:val="28"/>
+          <w:szCs w:val="28"/>
+        </w:rPr>
+        <w:t>5</w:t>
+      </w:r>
+      <w:r>
+        <w:rPr>
+          <w:rFonts w:ascii="Times New Roman" w:hAnsi="Times New Roman"/>
+          <w:sz w:val="28"/>
+          <w:szCs w:val="28"/>
+        </w:rPr>
+        <w:t>.06.2024).</w:t>
+      </w:r>
+    </w:p>
+    <w:p>
+      <w:pPr>
+        <w:pStyle w:val="a9"/>
+        <w:numPr>
+          <w:ilvl w:val="0"/>
+          <w:numId w:val="18"/>
+        </w:numPr>
+        <w:spacing w:after="0" w:line="360" w:lineRule="auto"/>
+        <w:ind w:left="0" w:firstLine="709"/>
+        <w:contextualSpacing w:val="0"/>
+        <w:jc w:val="both"/>
+        <w:rPr>
+          <w:rFonts w:ascii="Times New Roman" w:hAnsi="Times New Roman"/>
+          <w:sz w:val="28"/>
+          <w:szCs w:val="28"/>
+        </w:rPr>
+      </w:pPr>
+      <w:r>
+        <w:rPr>
+          <w:rFonts w:ascii="Times New Roman" w:hAnsi="Times New Roman"/>
+          <w:sz w:val="28"/>
+          <w:szCs w:val="28"/>
+        </w:rPr>
+        <w:t xml:space="preserve">Документация по </w:t>
+      </w:r>
+      <w:r>
+        <w:rPr>
+          <w:rFonts w:ascii="Times New Roman" w:hAnsi="Times New Roman"/>
+          <w:sz w:val="28"/>
+          <w:szCs w:val="28"/>
+          <w:lang w:val="en-US"/>
+        </w:rPr>
+        <w:t>Unit</w:t>
+      </w:r>
+      <w:r>
+        <w:rPr>
+          <w:rFonts w:ascii="Times New Roman" w:hAnsi="Times New Roman"/>
+          <w:sz w:val="28"/>
+          <w:szCs w:val="28"/>
+        </w:rPr>
+        <w:t>-</w:t>
+      </w:r>
+      <w:r>
+        <w:rPr>
+          <w:rFonts w:ascii="Times New Roman" w:hAnsi="Times New Roman"/>
+          <w:sz w:val="28"/>
+          <w:szCs w:val="28"/>
+        </w:rPr>
+        <w:t xml:space="preserve">тестированию </w:t>
+      </w:r>
+      <w:r>
+        <w:rPr>
+          <w:rFonts w:ascii="Times New Roman" w:hAnsi="Times New Roman"/>
+          <w:sz w:val="28"/>
+          <w:szCs w:val="28"/>
+          <w:lang w:val="en-US"/>
+        </w:rPr>
+        <w:t>ASP</w:t>
+      </w:r>
+      <w:r>
+        <w:rPr>
+          <w:rFonts w:ascii="Times New Roman" w:hAnsi="Times New Roman"/>
+          <w:sz w:val="28"/>
+          <w:szCs w:val="28"/>
+        </w:rPr>
+        <w:t>.</w:t>
+      </w:r>
+      <w:r>
+        <w:rPr>
+          <w:rFonts w:ascii="Times New Roman" w:hAnsi="Times New Roman"/>
+          <w:sz w:val="28"/>
+          <w:szCs w:val="28"/>
+          <w:lang w:val="en-US"/>
+        </w:rPr>
+        <w:t>Net</w:t>
+      </w:r>
+      <w:r>
+        <w:rPr>
+          <w:rFonts w:ascii="Times New Roman" w:hAnsi="Times New Roman"/>
+          <w:sz w:val="28"/>
+          <w:szCs w:val="28"/>
+        </w:rPr>
+        <w:t xml:space="preserve"> </w:t>
+      </w:r>
+      <w:r>
+        <w:rPr>
+          <w:rFonts w:ascii="Times New Roman" w:hAnsi="Times New Roman"/>
+          <w:sz w:val="28"/>
+          <w:szCs w:val="28"/>
+          <w:lang w:val="en-US"/>
+        </w:rPr>
+        <w:t>Web</w:t>
+      </w:r>
+      <w:r>
+        <w:rPr>
+          <w:rFonts w:ascii="Times New Roman" w:hAnsi="Times New Roman"/>
+          <w:sz w:val="28"/>
+          <w:szCs w:val="28"/>
+        </w:rPr>
+        <w:t xml:space="preserve"> </w:t>
+      </w:r>
+      <w:r>
+        <w:rPr>
+          <w:rFonts w:ascii="Times New Roman" w:hAnsi="Times New Roman"/>
+          <w:sz w:val="28"/>
+          <w:szCs w:val="28"/>
+          <w:lang w:val="en-US"/>
+        </w:rPr>
+        <w:t>API</w:t>
+      </w:r>
+      <w:r>
+        <w:rPr>
+          <w:rFonts w:ascii="Times New Roman" w:hAnsi="Times New Roman"/>
+          <w:sz w:val="28"/>
+          <w:szCs w:val="28"/>
+        </w:rPr>
+        <w:t xml:space="preserve"> 2 </w:t>
+      </w:r>
+      <w:r>
+        <w:rPr>
+          <w:rFonts w:ascii="Times New Roman" w:hAnsi="Times New Roman"/>
+          <w:sz w:val="28"/>
+          <w:szCs w:val="28"/>
+        </w:rPr>
+        <w:t xml:space="preserve">– URL: </w:t>
+      </w:r>
+      <w:r>
+        <w:rPr>
+          <w:rFonts w:ascii="Times New Roman" w:hAnsi="Times New Roman"/>
+          <w:sz w:val="28"/>
+          <w:szCs w:val="28"/>
+        </w:rPr>
+        <w:t>https://learn.microsoft.com/en-us/aspnet/web-api/overview/testing-and-debugging/unit-testing-with-aspnet-web-api</w:t>
+      </w:r>
+      <w:r>
+        <w:rPr>
+          <w:rFonts w:ascii="Times New Roman" w:hAnsi="Times New Roman"/>
+          <w:sz w:val="28"/>
+          <w:szCs w:val="28"/>
+        </w:rPr>
+        <w:t xml:space="preserve"> (дата обращения 2</w:t>
+      </w:r>
+      <w:r>
+        <w:rPr>
+          <w:rFonts w:ascii="Times New Roman" w:hAnsi="Times New Roman"/>
+          <w:sz w:val="28"/>
+          <w:szCs w:val="28"/>
+        </w:rPr>
+        <w:t>5</w:t>
+      </w:r>
+      <w:r>
+        <w:rPr>
+          <w:rFonts w:ascii="Times New Roman" w:hAnsi="Times New Roman"/>
+          <w:sz w:val="28"/>
+          <w:szCs w:val="28"/>
+        </w:rPr>
+        <w:t>.06.2024).</w:t>
       </w:r>
     </w:p>
     <w:p>
@@ -10246,7 +10933,7 @@
           <w:szCs w:val="32"/>
         </w:rPr>
       </w:pPr>
-      <w:bookmarkStart w:id="21" w:name="_Toc169797870"/>
+      <w:bookmarkStart w:id="20" w:name="_Toc169797870"/>
       <w:r>
         <w:rPr>
           <w:rFonts w:eastAsiaTheme="majorEastAsia"/>
@@ -10258,7 +10945,7 @@
         <w:lastRenderedPageBreak/>
         <w:t>ПРИЛОЖЕНИЯ</w:t>
       </w:r>
-      <w:bookmarkEnd w:id="21"/>
+      <w:bookmarkEnd w:id="20"/>
     </w:p>
     <w:p>
       <w:pPr>
@@ -10273,7 +10960,7 @@
           <w:szCs w:val="32"/>
         </w:rPr>
       </w:pPr>
-      <w:bookmarkStart w:id="22" w:name="_Toc169797871"/>
+      <w:bookmarkStart w:id="21" w:name="_Toc169797871"/>
       <w:r>
         <w:rPr>
           <w:rFonts w:eastAsiaTheme="majorEastAsia"/>
@@ -10284,7 +10971,7 @@
         </w:rPr>
         <w:t>Приложение А</w:t>
       </w:r>
-      <w:bookmarkEnd w:id="22"/>
+      <w:bookmarkEnd w:id="21"/>
     </w:p>
     <w:p>
       <w:pPr>
@@ -10373,21 +11060,13 @@
         <w:spacing w:after="397" w:line="360" w:lineRule="auto"/>
         <w:jc w:val="center"/>
         <w:rPr>
-          <w:rFonts w:eastAsiaTheme="minorHAnsi"/>
+          <w:sz w:val="28"/>
+          <w:szCs w:val="28"/>
         </w:rPr>
       </w:pPr>
       <w:r>
         <w:t>Рисунок 1. Структура информационного отдела АО «НЗ 70-летия Победы»</w:t>
       </w:r>
-    </w:p>
-    <w:p>
-      <w:pPr>
-        <w:spacing w:after="160" w:line="259" w:lineRule="auto"/>
-        <w:rPr>
-          <w:sz w:val="28"/>
-          <w:szCs w:val="28"/>
-        </w:rPr>
-      </w:pPr>
       <w:r>
         <w:rPr>
           <w:sz w:val="28"/>
@@ -10409,7 +11088,7 @@
           <w:szCs w:val="32"/>
         </w:rPr>
       </w:pPr>
-      <w:bookmarkStart w:id="23" w:name="_Toc169797872"/>
+      <w:bookmarkStart w:id="22" w:name="_Toc169797872"/>
       <w:r>
         <w:rPr>
           <w:rFonts w:eastAsiaTheme="majorEastAsia"/>
@@ -10421,7 +11100,7 @@
         <w:lastRenderedPageBreak/>
         <w:t>Приложение Б</w:t>
       </w:r>
-      <w:bookmarkEnd w:id="23"/>
+      <w:bookmarkEnd w:id="22"/>
     </w:p>
     <w:p>
       <w:pPr>
@@ -10501,21 +11180,13 @@
         <w:spacing w:after="397" w:line="360" w:lineRule="auto"/>
         <w:jc w:val="center"/>
         <w:rPr>
-          <w:rFonts w:eastAsiaTheme="minorHAnsi"/>
+          <w:sz w:val="28"/>
+          <w:szCs w:val="28"/>
         </w:rPr>
       </w:pPr>
       <w:r>
         <w:t>Рисунок 1. Примерная топология сети информационного отдела АО «НЗ 70-летия Победы»</w:t>
       </w:r>
-    </w:p>
-    <w:p>
-      <w:pPr>
-        <w:spacing w:after="160" w:line="259" w:lineRule="auto"/>
-        <w:rPr>
-          <w:sz w:val="28"/>
-          <w:szCs w:val="28"/>
-        </w:rPr>
-      </w:pPr>
       <w:r>
         <w:rPr>
           <w:sz w:val="28"/>
@@ -10537,7 +11208,7 @@
           <w:szCs w:val="32"/>
         </w:rPr>
       </w:pPr>
-      <w:bookmarkStart w:id="24" w:name="_Toc169797873"/>
+      <w:bookmarkStart w:id="23" w:name="_Toc169797873"/>
       <w:r>
         <w:rPr>
           <w:rFonts w:eastAsiaTheme="majorEastAsia"/>
@@ -10549,7 +11220,7 @@
         <w:lastRenderedPageBreak/>
         <w:t>Приложение В</w:t>
       </w:r>
-      <w:bookmarkEnd w:id="24"/>
+      <w:bookmarkEnd w:id="23"/>
     </w:p>
     <w:p>
       <w:pPr>
@@ -11416,7 +12087,7 @@
 </file>
 
 <file path=word/endnotes.xml><?xml version="1.0" encoding="utf-8"?>
-<w:endnotes xmlns:wpc="http://schemas.microsoft.com/office/word/2010/wordprocessingCanvas" xmlns:mc="http://schemas.openxmlformats.org/markup-compatibility/2006" xmlns:o="urn:schemas-microsoft-com:office:office" xmlns:r="http://schemas.openxmlformats.org/officeDocument/2006/relationships" xmlns:m="http://schemas.openxmlformats.org/officeDocument/2006/math" xmlns:v="urn:schemas-microsoft-com:vml" xmlns:wp14="http://schemas.microsoft.com/office/word/2010/wordprocessingDrawing" xmlns:wp="http://schemas.openxmlformats.org/drawingml/2006/wordprocessingDrawing" xmlns:w10="urn:schemas-microsoft-com:office:word" xmlns:w="http://schemas.openxmlformats.org/wordprocessingml/2006/main" xmlns:w14="http://schemas.microsoft.com/office/word/2010/wordml" xmlns:w15="http://schemas.microsoft.com/office/word/2012/wordml" xmlns:wpg="http://schemas.microsoft.com/office/word/2010/wordprocessingGroup" xmlns:wpi="http://schemas.microsoft.com/office/word/2010/wordprocessingInk" xmlns:wne="http://schemas.microsoft.com/office/word/2006/wordml" xmlns:wps="http://schemas.microsoft.com/office/word/2010/wordprocessingShape" mc:Ignorable="w14 w15 wp14">
+<w:endnotes xmlns:wpc="http://schemas.microsoft.com/office/word/2010/wordprocessingCanvas" xmlns:cx="http://schemas.microsoft.com/office/drawing/2014/chartex" xmlns:cx1="http://schemas.microsoft.com/office/drawing/2015/9/8/chartex" xmlns:cx2="http://schemas.microsoft.com/office/drawing/2015/10/21/chartex" xmlns:cx3="http://schemas.microsoft.com/office/drawing/2016/5/9/chartex" xmlns:cx4="http://schemas.microsoft.com/office/drawing/2016/5/10/chartex" xmlns:cx5="http://schemas.microsoft.com/office/drawing/2016/5/11/chartex" xmlns:cx6="http://schemas.microsoft.com/office/drawing/2016/5/12/chartex" xmlns:cx7="http://schemas.microsoft.com/office/drawing/2016/5/13/chartex" xmlns:cx8="http://schemas.microsoft.com/office/drawing/2016/5/14/chartex" xmlns:mc="http://schemas.openxmlformats.org/markup-compatibility/2006" xmlns:aink="http://schemas.microsoft.com/office/drawing/2016/ink" xmlns:am3d="http://schemas.microsoft.com/office/drawing/2017/model3d" xmlns:o="urn:schemas-microsoft-com:office:office" xmlns:oel="http://schemas.microsoft.com/office/2019/extlst" xmlns:r="http://schemas.openxmlformats.org/officeDocument/2006/relationships" xmlns:m="http://schemas.openxmlformats.org/officeDocument/2006/math" xmlns:v="urn:schemas-microsoft-com:vml" xmlns:wp14="http://schemas.microsoft.com/office/word/2010/wordprocessingDrawing" xmlns:wp="http://schemas.openxmlformats.org/drawingml/2006/wordprocessingDrawing" xmlns:w10="urn:schemas-microsoft-com:office:word" xmlns:w="http://schemas.openxmlformats.org/wordprocessingml/2006/main" xmlns:w14="http://schemas.microsoft.com/office/word/2010/wordml" xmlns:w15="http://schemas.microsoft.com/office/word/2012/wordml" xmlns:w16cex="http://schemas.microsoft.com/office/word/2018/wordml/cex" xmlns:w16cid="http://schemas.microsoft.com/office/word/2016/wordml/cid" xmlns:w16="http://schemas.microsoft.com/office/word/2018/wordml" xmlns:w16du="http://schemas.microsoft.com/office/word/2023/wordml/word16du" xmlns:w16sdtdh="http://schemas.microsoft.com/office/word/2020/wordml/sdtdatahash" xmlns:w16se="http://schemas.microsoft.com/office/word/2015/wordml/symex" xmlns:wpg="http://schemas.microsoft.com/office/word/2010/wordprocessingGroup" xmlns:wpi="http://schemas.microsoft.com/office/word/2010/wordprocessingInk" xmlns:wne="http://schemas.microsoft.com/office/word/2006/wordml" xmlns:wps="http://schemas.microsoft.com/office/word/2010/wordprocessingShape" mc:Ignorable="w14 w15 w16se w16cid w16 w16cex w16sdtdh w16du wp14">
   <w:endnote w:type="separator" w:id="-1">
     <w:p>
       <w:r>
@@ -11435,7 +12106,7 @@
 </file>
 
 <file path=word/footer1.xml><?xml version="1.0" encoding="utf-8"?>
-<w:ftr xmlns:wpc="http://schemas.microsoft.com/office/word/2010/wordprocessingCanvas" xmlns:mc="http://schemas.openxmlformats.org/markup-compatibility/2006" xmlns:o="urn:schemas-microsoft-com:office:office" xmlns:r="http://schemas.openxmlformats.org/officeDocument/2006/relationships" xmlns:m="http://schemas.openxmlformats.org/officeDocument/2006/math" xmlns:v="urn:schemas-microsoft-com:vml" xmlns:wp14="http://schemas.microsoft.com/office/word/2010/wordprocessingDrawing" xmlns:wp="http://schemas.openxmlformats.org/drawingml/2006/wordprocessingDrawing" xmlns:w10="urn:schemas-microsoft-com:office:word" xmlns:w="http://schemas.openxmlformats.org/wordprocessingml/2006/main" xmlns:w14="http://schemas.microsoft.com/office/word/2010/wordml" xmlns:w15="http://schemas.microsoft.com/office/word/2012/wordml" xmlns:wpg="http://schemas.microsoft.com/office/word/2010/wordprocessingGroup" xmlns:wpi="http://schemas.microsoft.com/office/word/2010/wordprocessingInk" xmlns:wne="http://schemas.microsoft.com/office/word/2006/wordml" xmlns:wps="http://schemas.microsoft.com/office/word/2010/wordprocessingShape" mc:Ignorable="w14 w15 wp14">
+<w:ftr xmlns:wpc="http://schemas.microsoft.com/office/word/2010/wordprocessingCanvas" xmlns:cx="http://schemas.microsoft.com/office/drawing/2014/chartex" xmlns:cx1="http://schemas.microsoft.com/office/drawing/2015/9/8/chartex" xmlns:cx2="http://schemas.microsoft.com/office/drawing/2015/10/21/chartex" xmlns:cx3="http://schemas.microsoft.com/office/drawing/2016/5/9/chartex" xmlns:cx4="http://schemas.microsoft.com/office/drawing/2016/5/10/chartex" xmlns:cx5="http://schemas.microsoft.com/office/drawing/2016/5/11/chartex" xmlns:cx6="http://schemas.microsoft.com/office/drawing/2016/5/12/chartex" xmlns:cx7="http://schemas.microsoft.com/office/drawing/2016/5/13/chartex" xmlns:cx8="http://schemas.microsoft.com/office/drawing/2016/5/14/chartex" xmlns:mc="http://schemas.openxmlformats.org/markup-compatibility/2006" xmlns:aink="http://schemas.microsoft.com/office/drawing/2016/ink" xmlns:am3d="http://schemas.microsoft.com/office/drawing/2017/model3d" xmlns:o="urn:schemas-microsoft-com:office:office" xmlns:oel="http://schemas.microsoft.com/office/2019/extlst" xmlns:r="http://schemas.openxmlformats.org/officeDocument/2006/relationships" xmlns:m="http://schemas.openxmlformats.org/officeDocument/2006/math" xmlns:v="urn:schemas-microsoft-com:vml" xmlns:wp14="http://schemas.microsoft.com/office/word/2010/wordprocessingDrawing" xmlns:wp="http://schemas.openxmlformats.org/drawingml/2006/wordprocessingDrawing" xmlns:w10="urn:schemas-microsoft-com:office:word" xmlns:w="http://schemas.openxmlformats.org/wordprocessingml/2006/main" xmlns:w14="http://schemas.microsoft.com/office/word/2010/wordml" xmlns:w15="http://schemas.microsoft.com/office/word/2012/wordml" xmlns:w16cex="http://schemas.microsoft.com/office/word/2018/wordml/cex" xmlns:w16cid="http://schemas.microsoft.com/office/word/2016/wordml/cid" xmlns:w16="http://schemas.microsoft.com/office/word/2018/wordml" xmlns:w16du="http://schemas.microsoft.com/office/word/2023/wordml/word16du" xmlns:w16sdtdh="http://schemas.microsoft.com/office/word/2020/wordml/sdtdatahash" xmlns:w16se="http://schemas.microsoft.com/office/word/2015/wordml/symex" xmlns:wpg="http://schemas.microsoft.com/office/word/2010/wordprocessingGroup" xmlns:wpi="http://schemas.microsoft.com/office/word/2010/wordprocessingInk" xmlns:wne="http://schemas.microsoft.com/office/word/2006/wordml" xmlns:wps="http://schemas.microsoft.com/office/word/2010/wordprocessingShape" mc:Ignorable="w14 w15 w16se w16cid w16 w16cex w16sdtdh w16du wp14">
   <w:sdt>
     <w:sdtPr>
       <w:id w:val="-72434555"/>
@@ -11444,7 +12115,6 @@
         <w:docPartUnique/>
       </w:docPartObj>
     </w:sdtPr>
-    <w:sdtEndPr/>
     <w:sdtContent>
       <w:p>
         <w:pPr>
@@ -11481,7 +12151,7 @@
 </file>
 
 <file path=word/footnotes.xml><?xml version="1.0" encoding="utf-8"?>
-<w:footnotes xmlns:wpc="http://schemas.microsoft.com/office/word/2010/wordprocessingCanvas" xmlns:mc="http://schemas.openxmlformats.org/markup-compatibility/2006" xmlns:o="urn:schemas-microsoft-com:office:office" xmlns:r="http://schemas.openxmlformats.org/officeDocument/2006/relationships" xmlns:m="http://schemas.openxmlformats.org/officeDocument/2006/math" xmlns:v="urn:schemas-microsoft-com:vml" xmlns:wp14="http://schemas.microsoft.com/office/word/2010/wordprocessingDrawing" xmlns:wp="http://schemas.openxmlformats.org/drawingml/2006/wordprocessingDrawing" xmlns:w10="urn:schemas-microsoft-com:office:word" xmlns:w="http://schemas.openxmlformats.org/wordprocessingml/2006/main" xmlns:w14="http://schemas.microsoft.com/office/word/2010/wordml" xmlns:w15="http://schemas.microsoft.com/office/word/2012/wordml" xmlns:wpg="http://schemas.microsoft.com/office/word/2010/wordprocessingGroup" xmlns:wpi="http://schemas.microsoft.com/office/word/2010/wordprocessingInk" xmlns:wne="http://schemas.microsoft.com/office/word/2006/wordml" xmlns:wps="http://schemas.microsoft.com/office/word/2010/wordprocessingShape" mc:Ignorable="w14 w15 wp14">
+<w:footnotes xmlns:wpc="http://schemas.microsoft.com/office/word/2010/wordprocessingCanvas" xmlns:cx="http://schemas.microsoft.com/office/drawing/2014/chartex" xmlns:cx1="http://schemas.microsoft.com/office/drawing/2015/9/8/chartex" xmlns:cx2="http://schemas.microsoft.com/office/drawing/2015/10/21/chartex" xmlns:cx3="http://schemas.microsoft.com/office/drawing/2016/5/9/chartex" xmlns:cx4="http://schemas.microsoft.com/office/drawing/2016/5/10/chartex" xmlns:cx5="http://schemas.microsoft.com/office/drawing/2016/5/11/chartex" xmlns:cx6="http://schemas.microsoft.com/office/drawing/2016/5/12/chartex" xmlns:cx7="http://schemas.microsoft.com/office/drawing/2016/5/13/chartex" xmlns:cx8="http://schemas.microsoft.com/office/drawing/2016/5/14/chartex" xmlns:mc="http://schemas.openxmlformats.org/markup-compatibility/2006" xmlns:aink="http://schemas.microsoft.com/office/drawing/2016/ink" xmlns:am3d="http://schemas.microsoft.com/office/drawing/2017/model3d" xmlns:o="urn:schemas-microsoft-com:office:office" xmlns:oel="http://schemas.microsoft.com/office/2019/extlst" xmlns:r="http://schemas.openxmlformats.org/officeDocument/2006/relationships" xmlns:m="http://schemas.openxmlformats.org/officeDocument/2006/math" xmlns:v="urn:schemas-microsoft-com:vml" xmlns:wp14="http://schemas.microsoft.com/office/word/2010/wordprocessingDrawing" xmlns:wp="http://schemas.openxmlformats.org/drawingml/2006/wordprocessingDrawing" xmlns:w10="urn:schemas-microsoft-com:office:word" xmlns:w="http://schemas.openxmlformats.org/wordprocessingml/2006/main" xmlns:w14="http://schemas.microsoft.com/office/word/2010/wordml" xmlns:w15="http://schemas.microsoft.com/office/word/2012/wordml" xmlns:w16cex="http://schemas.microsoft.com/office/word/2018/wordml/cex" xmlns:w16cid="http://schemas.microsoft.com/office/word/2016/wordml/cid" xmlns:w16="http://schemas.microsoft.com/office/word/2018/wordml" xmlns:w16du="http://schemas.microsoft.com/office/word/2023/wordml/word16du" xmlns:w16sdtdh="http://schemas.microsoft.com/office/word/2020/wordml/sdtdatahash" xmlns:w16se="http://schemas.microsoft.com/office/word/2015/wordml/symex" xmlns:wpg="http://schemas.microsoft.com/office/word/2010/wordprocessingGroup" xmlns:wpi="http://schemas.microsoft.com/office/word/2010/wordprocessingInk" xmlns:wne="http://schemas.microsoft.com/office/word/2006/wordml" xmlns:wps="http://schemas.microsoft.com/office/word/2010/wordprocessingShape" mc:Ignorable="w14 w15 w16se w16cid w16 w16cex w16sdtdh w16du wp14">
   <w:footnote w:type="separator" w:id="-1">
     <w:p>
       <w:r>
@@ -11500,8 +12170,8 @@
 </file>
 
 <file path=word/numbering.xml><?xml version="1.0" encoding="utf-8"?>
-<w:numbering xmlns:wpc="http://schemas.microsoft.com/office/word/2010/wordprocessingCanvas" xmlns:mc="http://schemas.openxmlformats.org/markup-compatibility/2006" xmlns:o="urn:schemas-microsoft-com:office:office" xmlns:r="http://schemas.openxmlformats.org/officeDocument/2006/relationships" xmlns:m="http://schemas.openxmlformats.org/officeDocument/2006/math" xmlns:v="urn:schemas-microsoft-com:vml" xmlns:wp14="http://schemas.microsoft.com/office/word/2010/wordprocessingDrawing" xmlns:wp="http://schemas.openxmlformats.org/drawingml/2006/wordprocessingDrawing" xmlns:w10="urn:schemas-microsoft-com:office:word" xmlns:w="http://schemas.openxmlformats.org/wordprocessingml/2006/main" xmlns:w14="http://schemas.microsoft.com/office/word/2010/wordml" xmlns:w15="http://schemas.microsoft.com/office/word/2012/wordml" xmlns:wpg="http://schemas.microsoft.com/office/word/2010/wordprocessingGroup" xmlns:wpi="http://schemas.microsoft.com/office/word/2010/wordprocessingInk" xmlns:wne="http://schemas.microsoft.com/office/word/2006/wordml" xmlns:wps="http://schemas.microsoft.com/office/word/2010/wordprocessingShape" mc:Ignorable="w14 w15 wp14">
-  <w:abstractNum w:abstractNumId="0">
+<w:numbering xmlns:wpc="http://schemas.microsoft.com/office/word/2010/wordprocessingCanvas" xmlns:cx="http://schemas.microsoft.com/office/drawing/2014/chartex" xmlns:cx1="http://schemas.microsoft.com/office/drawing/2015/9/8/chartex" xmlns:cx2="http://schemas.microsoft.com/office/drawing/2015/10/21/chartex" xmlns:cx3="http://schemas.microsoft.com/office/drawing/2016/5/9/chartex" xmlns:cx4="http://schemas.microsoft.com/office/drawing/2016/5/10/chartex" xmlns:cx5="http://schemas.microsoft.com/office/drawing/2016/5/11/chartex" xmlns:cx6="http://schemas.microsoft.com/office/drawing/2016/5/12/chartex" xmlns:cx7="http://schemas.microsoft.com/office/drawing/2016/5/13/chartex" xmlns:cx8="http://schemas.microsoft.com/office/drawing/2016/5/14/chartex" xmlns:mc="http://schemas.openxmlformats.org/markup-compatibility/2006" xmlns:aink="http://schemas.microsoft.com/office/drawing/2016/ink" xmlns:am3d="http://schemas.microsoft.com/office/drawing/2017/model3d" xmlns:o="urn:schemas-microsoft-com:office:office" xmlns:oel="http://schemas.microsoft.com/office/2019/extlst" xmlns:r="http://schemas.openxmlformats.org/officeDocument/2006/relationships" xmlns:m="http://schemas.openxmlformats.org/officeDocument/2006/math" xmlns:v="urn:schemas-microsoft-com:vml" xmlns:wp14="http://schemas.microsoft.com/office/word/2010/wordprocessingDrawing" xmlns:wp="http://schemas.openxmlformats.org/drawingml/2006/wordprocessingDrawing" xmlns:w10="urn:schemas-microsoft-com:office:word" xmlns:w="http://schemas.openxmlformats.org/wordprocessingml/2006/main" xmlns:w14="http://schemas.microsoft.com/office/word/2010/wordml" xmlns:w15="http://schemas.microsoft.com/office/word/2012/wordml" xmlns:w16cex="http://schemas.microsoft.com/office/word/2018/wordml/cex" xmlns:w16cid="http://schemas.microsoft.com/office/word/2016/wordml/cid" xmlns:w16="http://schemas.microsoft.com/office/word/2018/wordml" xmlns:w16du="http://schemas.microsoft.com/office/word/2023/wordml/word16du" xmlns:w16sdtdh="http://schemas.microsoft.com/office/word/2020/wordml/sdtdatahash" xmlns:w16se="http://schemas.microsoft.com/office/word/2015/wordml/symex" xmlns:wpg="http://schemas.microsoft.com/office/word/2010/wordprocessingGroup" xmlns:wpi="http://schemas.microsoft.com/office/word/2010/wordprocessingInk" xmlns:wne="http://schemas.microsoft.com/office/word/2006/wordml" xmlns:wps="http://schemas.microsoft.com/office/word/2010/wordprocessingShape" mc:Ignorable="w14 w15 w16se w16cid w16 w16cex w16sdtdh w16du wp14">
+  <w:abstractNum w:abstractNumId="0" w15:restartNumberingAfterBreak="0">
     <w:nsid w:val="10995E67"/>
     <w:multiLevelType w:val="hybridMultilevel"/>
     <w:tmpl w:val="CB7CED8E"/>
@@ -11614,7 +12284,7 @@
       </w:rPr>
     </w:lvl>
   </w:abstractNum>
-  <w:abstractNum w:abstractNumId="1">
+  <w:abstractNum w:abstractNumId="1" w15:restartNumberingAfterBreak="0">
     <w:nsid w:val="128937FC"/>
     <w:multiLevelType w:val="multilevel"/>
     <w:tmpl w:val="777C2D0A"/>
@@ -11735,7 +12405,7 @@
       </w:rPr>
     </w:lvl>
   </w:abstractNum>
-  <w:abstractNum w:abstractNumId="2">
+  <w:abstractNum w:abstractNumId="2" w15:restartNumberingAfterBreak="0">
     <w:nsid w:val="14110163"/>
     <w:multiLevelType w:val="hybridMultilevel"/>
     <w:tmpl w:val="36AE0278"/>
@@ -11824,7 +12494,7 @@
       </w:pPr>
     </w:lvl>
   </w:abstractNum>
-  <w:abstractNum w:abstractNumId="3">
+  <w:abstractNum w:abstractNumId="3" w15:restartNumberingAfterBreak="0">
     <w:nsid w:val="141E692A"/>
     <w:multiLevelType w:val="hybridMultilevel"/>
     <w:tmpl w:val="6DA831A0"/>
@@ -11910,7 +12580,7 @@
       </w:pPr>
     </w:lvl>
   </w:abstractNum>
-  <w:abstractNum w:abstractNumId="4">
+  <w:abstractNum w:abstractNumId="4" w15:restartNumberingAfterBreak="0">
     <w:nsid w:val="1526067E"/>
     <w:multiLevelType w:val="hybridMultilevel"/>
     <w:tmpl w:val="C39E2AA2"/>
@@ -11999,7 +12669,7 @@
       </w:pPr>
     </w:lvl>
   </w:abstractNum>
-  <w:abstractNum w:abstractNumId="5">
+  <w:abstractNum w:abstractNumId="5" w15:restartNumberingAfterBreak="0">
     <w:nsid w:val="154070F4"/>
     <w:multiLevelType w:val="hybridMultilevel"/>
     <w:tmpl w:val="1FA69C5A"/>
@@ -12112,7 +12782,7 @@
       </w:rPr>
     </w:lvl>
   </w:abstractNum>
-  <w:abstractNum w:abstractNumId="6">
+  <w:abstractNum w:abstractNumId="6" w15:restartNumberingAfterBreak="0">
     <w:nsid w:val="15760A5F"/>
     <w:multiLevelType w:val="multilevel"/>
     <w:tmpl w:val="0419001F"/>
@@ -12198,7 +12868,7 @@
       </w:pPr>
     </w:lvl>
   </w:abstractNum>
-  <w:abstractNum w:abstractNumId="7">
+  <w:abstractNum w:abstractNumId="7" w15:restartNumberingAfterBreak="0">
     <w:nsid w:val="1C1D40BE"/>
     <w:multiLevelType w:val="hybridMultilevel"/>
     <w:tmpl w:val="DFAC6858"/>
@@ -12311,7 +12981,7 @@
       </w:rPr>
     </w:lvl>
   </w:abstractNum>
-  <w:abstractNum w:abstractNumId="8">
+  <w:abstractNum w:abstractNumId="8" w15:restartNumberingAfterBreak="0">
     <w:nsid w:val="26E96872"/>
     <w:multiLevelType w:val="multilevel"/>
     <w:tmpl w:val="19B6A1FC"/>
@@ -12432,7 +13102,7 @@
       </w:rPr>
     </w:lvl>
   </w:abstractNum>
-  <w:abstractNum w:abstractNumId="9">
+  <w:abstractNum w:abstractNumId="9" w15:restartNumberingAfterBreak="0">
     <w:nsid w:val="286032FC"/>
     <w:multiLevelType w:val="multilevel"/>
     <w:tmpl w:val="494C34CC"/>
@@ -12555,7 +13225,7 @@
       </w:rPr>
     </w:lvl>
   </w:abstractNum>
-  <w:abstractNum w:abstractNumId="10">
+  <w:abstractNum w:abstractNumId="10" w15:restartNumberingAfterBreak="0">
     <w:nsid w:val="2FA92D55"/>
     <w:multiLevelType w:val="hybridMultilevel"/>
     <w:tmpl w:val="A218079A"/>
@@ -12668,7 +13338,7 @@
       </w:rPr>
     </w:lvl>
   </w:abstractNum>
-  <w:abstractNum w:abstractNumId="11">
+  <w:abstractNum w:abstractNumId="11" w15:restartNumberingAfterBreak="0">
     <w:nsid w:val="3CE90507"/>
     <w:multiLevelType w:val="hybridMultilevel"/>
     <w:tmpl w:val="24040364"/>
@@ -12781,7 +13451,7 @@
       </w:rPr>
     </w:lvl>
   </w:abstractNum>
-  <w:abstractNum w:abstractNumId="12">
+  <w:abstractNum w:abstractNumId="12" w15:restartNumberingAfterBreak="0">
     <w:nsid w:val="4AA152D4"/>
     <w:multiLevelType w:val="hybridMultilevel"/>
     <w:tmpl w:val="BA303610"/>
@@ -12867,7 +13537,7 @@
       </w:pPr>
     </w:lvl>
   </w:abstractNum>
-  <w:abstractNum w:abstractNumId="13">
+  <w:abstractNum w:abstractNumId="13" w15:restartNumberingAfterBreak="0">
     <w:nsid w:val="641424E2"/>
     <w:multiLevelType w:val="multilevel"/>
     <w:tmpl w:val="6FFA69F0"/>
@@ -12953,7 +13623,7 @@
       </w:pPr>
     </w:lvl>
   </w:abstractNum>
-  <w:abstractNum w:abstractNumId="14">
+  <w:abstractNum w:abstractNumId="14" w15:restartNumberingAfterBreak="0">
     <w:nsid w:val="77FF5296"/>
     <w:multiLevelType w:val="hybridMultilevel"/>
     <w:tmpl w:val="08340FFA"/>
@@ -13066,7 +13736,7 @@
       </w:rPr>
     </w:lvl>
   </w:abstractNum>
-  <w:abstractNum w:abstractNumId="15">
+  <w:abstractNum w:abstractNumId="15" w15:restartNumberingAfterBreak="0">
     <w:nsid w:val="79AB5AAD"/>
     <w:multiLevelType w:val="multilevel"/>
     <w:tmpl w:val="0419001F"/>
@@ -13152,7 +13822,7 @@
       </w:pPr>
     </w:lvl>
   </w:abstractNum>
-  <w:abstractNum w:abstractNumId="16">
+  <w:abstractNum w:abstractNumId="16" w15:restartNumberingAfterBreak="0">
     <w:nsid w:val="7B082D40"/>
     <w:multiLevelType w:val="hybridMultilevel"/>
     <w:tmpl w:val="1982FB0C"/>
@@ -13241,7 +13911,7 @@
       </w:pPr>
     </w:lvl>
   </w:abstractNum>
-  <w:abstractNum w:abstractNumId="17">
+  <w:abstractNum w:abstractNumId="17" w15:restartNumberingAfterBreak="0">
     <w:nsid w:val="7BB77EA3"/>
     <w:multiLevelType w:val="hybridMultilevel"/>
     <w:tmpl w:val="01A8EF02"/>
@@ -13330,65 +14000,65 @@
       </w:pPr>
     </w:lvl>
   </w:abstractNum>
-  <w:num w:numId="1">
+  <w:num w:numId="1" w16cid:durableId="412510008">
     <w:abstractNumId w:val="1"/>
   </w:num>
-  <w:num w:numId="2">
+  <w:num w:numId="2" w16cid:durableId="1985549381">
     <w:abstractNumId w:val="12"/>
   </w:num>
-  <w:num w:numId="3">
+  <w:num w:numId="3" w16cid:durableId="1143473343">
     <w:abstractNumId w:val="15"/>
   </w:num>
-  <w:num w:numId="4">
+  <w:num w:numId="4" w16cid:durableId="919021698">
     <w:abstractNumId w:val="7"/>
   </w:num>
-  <w:num w:numId="5">
+  <w:num w:numId="5" w16cid:durableId="1478377059">
     <w:abstractNumId w:val="10"/>
   </w:num>
-  <w:num w:numId="6">
+  <w:num w:numId="6" w16cid:durableId="1205866444">
     <w:abstractNumId w:val="5"/>
   </w:num>
-  <w:num w:numId="7">
+  <w:num w:numId="7" w16cid:durableId="1051878368">
     <w:abstractNumId w:val="14"/>
   </w:num>
-  <w:num w:numId="8">
+  <w:num w:numId="8" w16cid:durableId="677970661">
     <w:abstractNumId w:val="2"/>
   </w:num>
-  <w:num w:numId="9">
+  <w:num w:numId="9" w16cid:durableId="578292378">
     <w:abstractNumId w:val="17"/>
   </w:num>
-  <w:num w:numId="10">
+  <w:num w:numId="10" w16cid:durableId="133371603">
     <w:abstractNumId w:val="3"/>
   </w:num>
-  <w:num w:numId="11">
+  <w:num w:numId="11" w16cid:durableId="2044165295">
     <w:abstractNumId w:val="6"/>
   </w:num>
-  <w:num w:numId="12">
+  <w:num w:numId="12" w16cid:durableId="122039430">
     <w:abstractNumId w:val="4"/>
   </w:num>
-  <w:num w:numId="13">
+  <w:num w:numId="13" w16cid:durableId="1639919846">
     <w:abstractNumId w:val="11"/>
   </w:num>
-  <w:num w:numId="14">
+  <w:num w:numId="14" w16cid:durableId="1917592488">
     <w:abstractNumId w:val="8"/>
   </w:num>
-  <w:num w:numId="15">
+  <w:num w:numId="15" w16cid:durableId="857308299">
     <w:abstractNumId w:val="0"/>
   </w:num>
-  <w:num w:numId="16">
+  <w:num w:numId="16" w16cid:durableId="1991979275">
     <w:abstractNumId w:val="13"/>
   </w:num>
-  <w:num w:numId="17">
+  <w:num w:numId="17" w16cid:durableId="1602489886">
     <w:abstractNumId w:val="16"/>
   </w:num>
-  <w:num w:numId="18">
+  <w:num w:numId="18" w16cid:durableId="1245064866">
     <w:abstractNumId w:val="9"/>
   </w:num>
 </w:numbering>
 </file>
 
 <file path=word/styles.xml><?xml version="1.0" encoding="utf-8"?>
-<w:styles xmlns:mc="http://schemas.openxmlformats.org/markup-compatibility/2006" xmlns:r="http://schemas.openxmlformats.org/officeDocument/2006/relationships" xmlns:w="http://schemas.openxmlformats.org/wordprocessingml/2006/main" xmlns:w14="http://schemas.microsoft.com/office/word/2010/wordml" xmlns:w15="http://schemas.microsoft.com/office/word/2012/wordml" mc:Ignorable="w14 w15">
+<w:styles xmlns:mc="http://schemas.openxmlformats.org/markup-compatibility/2006" xmlns:r="http://schemas.openxmlformats.org/officeDocument/2006/relationships" xmlns:w="http://schemas.openxmlformats.org/wordprocessingml/2006/main" xmlns:w14="http://schemas.microsoft.com/office/word/2010/wordml" xmlns:w15="http://schemas.microsoft.com/office/word/2012/wordml" xmlns:w16cex="http://schemas.microsoft.com/office/word/2018/wordml/cex" xmlns:w16cid="http://schemas.microsoft.com/office/word/2016/wordml/cid" xmlns:w16="http://schemas.microsoft.com/office/word/2018/wordml" xmlns:w16du="http://schemas.microsoft.com/office/word/2023/wordml/word16du" xmlns:w16sdtdh="http://schemas.microsoft.com/office/word/2020/wordml/sdtdatahash" xmlns:w16se="http://schemas.microsoft.com/office/word/2015/wordml/symex" mc:Ignorable="w14 w15 w16se w16cid w16 w16cex w16sdtdh w16du">
   <w:docDefaults>
     <w:rPrDefault>
       <w:rPr>
@@ -13406,7 +14076,7 @@
       </w:pPr>
     </w:pPrDefault>
   </w:docDefaults>
-  <w:latentStyles w:defLockedState="0" w:defUIPriority="99" w:defSemiHidden="0" w:defUnhideWhenUsed="0" w:defQFormat="0" w:count="371">
+  <w:latentStyles w:defLockedState="0" w:defUIPriority="99" w:defSemiHidden="0" w:defUnhideWhenUsed="0" w:defQFormat="0" w:count="376">
     <w:lsdException w:name="Normal" w:uiPriority="0" w:qFormat="1"/>
     <w:lsdException w:name="heading 1" w:uiPriority="9" w:qFormat="1"/>
     <w:lsdException w:name="heading 2" w:semiHidden="1" w:uiPriority="9" w:unhideWhenUsed="1" w:qFormat="1"/>
@@ -13778,6 +14448,11 @@
     <w:lsdException w:name="List Table 5 Dark Accent 6" w:uiPriority="50"/>
     <w:lsdException w:name="List Table 6 Colorful Accent 6" w:uiPriority="51"/>
     <w:lsdException w:name="List Table 7 Colorful Accent 6" w:uiPriority="52"/>
+    <w:lsdException w:name="Mention" w:semiHidden="1" w:unhideWhenUsed="1"/>
+    <w:lsdException w:name="Smart Hyperlink" w:semiHidden="1" w:unhideWhenUsed="1"/>
+    <w:lsdException w:name="Hashtag" w:semiHidden="1" w:unhideWhenUsed="1"/>
+    <w:lsdException w:name="Unresolved Mention" w:semiHidden="1" w:unhideWhenUsed="1"/>
+    <w:lsdException w:name="Smart Link" w:semiHidden="1" w:unhideWhenUsed="1"/>
   </w:latentStyles>
   <w:style w:type="paragraph" w:default="1" w:styleId="a">
     <w:name w:val="Normal"/>
@@ -14047,7 +14722,6 @@
       <w14:ligatures w14:val="none"/>
     </w:rPr>
     <w:tblPr>
-      <w:tblInd w:w="0" w:type="dxa"/>
       <w:tblBorders>
         <w:top w:val="single" w:sz="4" w:space="0" w:color="auto"/>
         <w:left w:val="single" w:sz="4" w:space="0" w:color="auto"/>
@@ -14056,12 +14730,6 @@
         <w:insideH w:val="single" w:sz="4" w:space="0" w:color="auto"/>
         <w:insideV w:val="single" w:sz="4" w:space="0" w:color="auto"/>
       </w:tblBorders>
-      <w:tblCellMar>
-        <w:top w:w="0" w:type="dxa"/>
-        <w:left w:w="108" w:type="dxa"/>
-        <w:bottom w:w="0" w:type="dxa"/>
-        <w:right w:w="108" w:type="dxa"/>
-      </w:tblCellMar>
     </w:tblPr>
   </w:style>
   <w:style w:type="paragraph" w:styleId="3">
@@ -14123,6 +14791,18 @@
       <w:rFonts w:ascii="Times New Roman" w:hAnsi="Times New Roman"/>
       <w:b/>
       <w:sz w:val="28"/>
+    </w:rPr>
+  </w:style>
+  <w:style w:type="character" w:styleId="ad">
+    <w:name w:val="Unresolved Mention"/>
+    <w:basedOn w:val="a0"/>
+    <w:uiPriority w:val="99"/>
+    <w:semiHidden/>
+    <w:unhideWhenUsed/>
+    <w:rsid w:val="0023731E"/>
+    <w:rPr>
+      <w:color w:val="605E5C"/>
+      <w:shd w:val="clear" w:color="auto" w:fill="E1DFDD"/>
     </w:rPr>
   </w:style>
 </w:styles>

--- a/reports/Производственная_практика_ЧерновСВ_33П.docx
+++ b/reports/Производственная_практика_ЧерновСВ_33П.docx
@@ -439,6 +439,7 @@
         </w:rPr>
         <w:t>«</w:t>
       </w:r>
+      <w:proofErr w:type="gramStart"/>
       <w:r>
         <w:rPr>
           <w:rFonts w:eastAsia="Times New Roman"/>
@@ -463,6 +464,7 @@
         </w:rPr>
         <w:t xml:space="preserve">   </w:t>
       </w:r>
+      <w:proofErr w:type="gramEnd"/>
       <w:r>
         <w:rPr>
           <w:rFonts w:eastAsia="Times New Roman"/>
@@ -701,7 +703,6 @@
           <w:rFonts w:eastAsia="Times New Roman"/>
           <w:sz w:val="28"/>
           <w:szCs w:val="28"/>
-          <w:highlight w:val="yellow"/>
         </w:rPr>
         <w:t>Шмелёва</w:t>
       </w:r>
@@ -710,7 +711,6 @@
           <w:rFonts w:eastAsia="Times New Roman"/>
           <w:sz w:val="28"/>
           <w:szCs w:val="28"/>
-          <w:highlight w:val="yellow"/>
         </w:rPr>
         <w:t xml:space="preserve"> </w:t>
       </w:r>
@@ -719,7 +719,6 @@
           <w:rFonts w:eastAsia="Times New Roman"/>
           <w:sz w:val="28"/>
           <w:szCs w:val="28"/>
-          <w:highlight w:val="yellow"/>
         </w:rPr>
         <w:t>Е</w:t>
       </w:r>
@@ -728,7 +727,6 @@
           <w:rFonts w:eastAsia="Times New Roman"/>
           <w:sz w:val="28"/>
           <w:szCs w:val="28"/>
-          <w:highlight w:val="yellow"/>
         </w:rPr>
         <w:t>.</w:t>
       </w:r>
@@ -737,7 +735,6 @@
           <w:rFonts w:eastAsia="Times New Roman"/>
           <w:sz w:val="28"/>
           <w:szCs w:val="28"/>
-          <w:highlight w:val="yellow"/>
         </w:rPr>
         <w:t>С</w:t>
       </w:r>
@@ -746,7 +743,6 @@
           <w:rFonts w:eastAsia="Times New Roman"/>
           <w:sz w:val="28"/>
           <w:szCs w:val="28"/>
-          <w:highlight w:val="yellow"/>
         </w:rPr>
         <w:t>.</w:t>
       </w:r>
@@ -828,15 +824,7 @@
           <w:sz w:val="28"/>
           <w:szCs w:val="28"/>
         </w:rPr>
-        <w:t>.</w:t>
-      </w:r>
-      <w:r>
-        <w:rPr>
-          <w:rFonts w:eastAsia="Times New Roman"/>
-          <w:sz w:val="28"/>
-          <w:szCs w:val="28"/>
-        </w:rPr>
-        <w:t>202</w:t>
+        <w:t>.202</w:t>
       </w:r>
       <w:r>
         <w:rPr>
@@ -3451,7 +3439,14 @@
           <w:sz w:val="28"/>
           <w:szCs w:val="28"/>
         </w:rPr>
-        <w:t xml:space="preserve">Целью производственной практики является, вышеупомянутое, применение знаний на практике посредством создания </w:t>
+        <w:t xml:space="preserve">Целью производственной практики является, вышеупомянутое, применение знаний на </w:t>
+      </w:r>
+      <w:r>
+        <w:rPr>
+          <w:sz w:val="28"/>
+          <w:szCs w:val="28"/>
+        </w:rPr>
+        <w:t xml:space="preserve">практике посредством создания </w:t>
       </w:r>
       <w:r>
         <w:rPr>
@@ -3465,21 +3460,12 @@
           <w:sz w:val="28"/>
           <w:szCs w:val="28"/>
         </w:rPr>
-        <w:t xml:space="preserve">продукта необходимого предприятию, </w:t>
-      </w:r>
-      <w:r>
-        <w:rPr>
-          <w:sz w:val="28"/>
-          <w:szCs w:val="28"/>
-          <w:highlight w:val="yellow"/>
-        </w:rPr>
-        <w:t xml:space="preserve">который будет автоматизировать или полу автоматизировать работу с </w:t>
-      </w:r>
-      <w:r>
-        <w:rPr>
-          <w:sz w:val="28"/>
-          <w:szCs w:val="28"/>
-          <w:highlight w:val="yellow"/>
+        <w:t xml:space="preserve">продукта необходимого предприятию, который будет полу автоматизировать работу с </w:t>
+      </w:r>
+      <w:r>
+        <w:rPr>
+          <w:sz w:val="28"/>
+          <w:szCs w:val="28"/>
         </w:rPr>
         <w:t xml:space="preserve">заявками </w:t>
       </w:r>
@@ -3487,31 +3473,27 @@
         <w:rPr>
           <w:sz w:val="28"/>
           <w:szCs w:val="28"/>
-          <w:highlight w:val="yellow"/>
-        </w:rPr>
-        <w:t xml:space="preserve">на исправление </w:t>
-      </w:r>
-      <w:r>
-        <w:rPr>
-          <w:sz w:val="28"/>
-          <w:szCs w:val="28"/>
-          <w:highlight w:val="yellow"/>
-        </w:rPr>
-        <w:t xml:space="preserve">каких-либо нарушений </w:t>
-      </w:r>
-      <w:r>
-        <w:rPr>
-          <w:sz w:val="28"/>
-          <w:szCs w:val="28"/>
-          <w:highlight w:val="yellow"/>
-        </w:rPr>
-        <w:t>работ систем или на улучшения в предприятии</w:t>
-      </w:r>
-      <w:r>
-        <w:rPr>
-          <w:sz w:val="28"/>
-          <w:szCs w:val="28"/>
-          <w:highlight w:val="yellow"/>
+        </w:rPr>
+        <w:t xml:space="preserve">на исправление каких-либо нарушений работ систем или на улучшения в предприятии от его работников </w:t>
+      </w:r>
+      <w:r>
+        <w:rPr>
+          <w:sz w:val="28"/>
+          <w:szCs w:val="28"/>
+        </w:rPr>
+        <w:t xml:space="preserve">и </w:t>
+      </w:r>
+      <w:r>
+        <w:rPr>
+          <w:sz w:val="28"/>
+          <w:szCs w:val="28"/>
+        </w:rPr>
+        <w:t>необходимой документацией</w:t>
+      </w:r>
+      <w:r>
+        <w:rPr>
+          <w:sz w:val="28"/>
+          <w:szCs w:val="28"/>
         </w:rPr>
         <w:t xml:space="preserve"> </w:t>
       </w:r>
@@ -3519,31 +3501,13 @@
         <w:rPr>
           <w:sz w:val="28"/>
           <w:szCs w:val="28"/>
-          <w:highlight w:val="yellow"/>
-        </w:rPr>
-        <w:t xml:space="preserve">от его работников </w:t>
-      </w:r>
-      <w:r>
-        <w:rPr>
-          <w:sz w:val="28"/>
-          <w:szCs w:val="28"/>
-          <w:highlight w:val="yellow"/>
-        </w:rPr>
-        <w:t xml:space="preserve">и </w:t>
-      </w:r>
-      <w:r>
-        <w:rPr>
-          <w:sz w:val="28"/>
-          <w:szCs w:val="28"/>
-          <w:highlight w:val="yellow"/>
-        </w:rPr>
-        <w:t>необходимой документацией</w:t>
-      </w:r>
-      <w:r>
-        <w:rPr>
-          <w:sz w:val="28"/>
-          <w:szCs w:val="28"/>
-          <w:highlight w:val="yellow"/>
+        </w:rPr>
+        <w:t>для</w:t>
+      </w:r>
+      <w:r>
+        <w:rPr>
+          <w:sz w:val="28"/>
+          <w:szCs w:val="28"/>
         </w:rPr>
         <w:t xml:space="preserve"> </w:t>
       </w:r>
@@ -3551,15 +3515,123 @@
         <w:rPr>
           <w:sz w:val="28"/>
           <w:szCs w:val="28"/>
-          <w:highlight w:val="yellow"/>
-        </w:rPr>
-        <w:t>для</w:t>
-      </w:r>
-      <w:r>
-        <w:rPr>
-          <w:sz w:val="28"/>
-          <w:szCs w:val="28"/>
-          <w:highlight w:val="yellow"/>
+        </w:rPr>
+        <w:t>сост</w:t>
+      </w:r>
+      <w:r>
+        <w:rPr>
+          <w:sz w:val="28"/>
+          <w:szCs w:val="28"/>
+        </w:rPr>
+        <w:t>авляемых заявок</w:t>
+      </w:r>
+      <w:r>
+        <w:rPr>
+          <w:sz w:val="28"/>
+          <w:szCs w:val="28"/>
+        </w:rPr>
+        <w:t>.</w:t>
+      </w:r>
+    </w:p>
+    <w:p>
+      <w:pPr>
+        <w:pStyle w:val="aa"/>
+        <w:spacing w:line="360" w:lineRule="auto"/>
+        <w:ind w:firstLine="709"/>
+        <w:jc w:val="both"/>
+        <w:rPr>
+          <w:sz w:val="28"/>
+          <w:szCs w:val="28"/>
+        </w:rPr>
+      </w:pPr>
+      <w:r>
+        <w:rPr>
+          <w:sz w:val="28"/>
+          <w:szCs w:val="28"/>
+        </w:rPr>
+        <w:t>Установленная цель</w:t>
+      </w:r>
+      <w:r>
+        <w:rPr>
+          <w:sz w:val="28"/>
+          <w:szCs w:val="28"/>
+        </w:rPr>
+        <w:t>,</w:t>
+      </w:r>
+      <w:r>
+        <w:rPr>
+          <w:sz w:val="28"/>
+          <w:szCs w:val="28"/>
+        </w:rPr>
+        <w:t xml:space="preserve"> при выполнении, решает проблему, которой, в данном случае, является создание</w:t>
+      </w:r>
+      <w:r>
+        <w:rPr>
+          <w:sz w:val="28"/>
+          <w:szCs w:val="28"/>
+        </w:rPr>
+        <w:t xml:space="preserve"> модуля программного интерфейса приложения (</w:t>
+      </w:r>
+      <w:r>
+        <w:rPr>
+          <w:sz w:val="28"/>
+          <w:szCs w:val="28"/>
+          <w:lang w:val="en-US"/>
+        </w:rPr>
+        <w:t>API</w:t>
+      </w:r>
+      <w:r>
+        <w:rPr>
+          <w:sz w:val="28"/>
+          <w:szCs w:val="28"/>
+        </w:rPr>
+        <w:t>)</w:t>
+      </w:r>
+      <w:r>
+        <w:rPr>
+          <w:sz w:val="28"/>
+          <w:szCs w:val="28"/>
+        </w:rPr>
+        <w:t>, которое будет встроено в общую систему в соответствии с требованиями заказчика</w:t>
+      </w:r>
+      <w:r>
+        <w:rPr>
+          <w:sz w:val="28"/>
+          <w:szCs w:val="28"/>
+        </w:rPr>
+        <w:t>.</w:t>
+      </w:r>
+    </w:p>
+    <w:p>
+      <w:pPr>
+        <w:pStyle w:val="aa"/>
+        <w:spacing w:line="360" w:lineRule="auto"/>
+        <w:ind w:firstLine="709"/>
+        <w:jc w:val="both"/>
+        <w:rPr>
+          <w:sz w:val="28"/>
+          <w:szCs w:val="28"/>
+        </w:rPr>
+      </w:pPr>
+      <w:r>
+        <w:rPr>
+          <w:sz w:val="28"/>
+          <w:szCs w:val="28"/>
+        </w:rPr>
+        <w:t xml:space="preserve">Практическим результатом выполнения задания производственной практики является </w:t>
+      </w:r>
+      <w:r>
+        <w:rPr>
+          <w:sz w:val="28"/>
+          <w:szCs w:val="28"/>
+          <w:lang w:val="en-US"/>
+        </w:rPr>
+        <w:t>API</w:t>
+      </w:r>
+      <w:r>
+        <w:rPr>
+          <w:sz w:val="28"/>
+          <w:szCs w:val="28"/>
         </w:rPr>
         <w:t xml:space="preserve"> </w:t>
       </w:r>
@@ -3568,14 +3640,49 @@
           <w:sz w:val="28"/>
           <w:szCs w:val="28"/>
         </w:rPr>
-        <w:t>составляемых заявок</w:t>
-      </w:r>
-      <w:r>
-        <w:rPr>
-          <w:sz w:val="28"/>
-          <w:szCs w:val="28"/>
-        </w:rPr>
-        <w:t>.</w:t>
+        <w:t>для взаимодействия с базой данных и документами,</w:t>
+      </w:r>
+      <w:r>
+        <w:rPr>
+          <w:sz w:val="28"/>
+          <w:szCs w:val="28"/>
+        </w:rPr>
+        <w:t xml:space="preserve"> созданный для дальнейшей</w:t>
+      </w:r>
+      <w:r>
+        <w:rPr>
+          <w:sz w:val="28"/>
+          <w:szCs w:val="28"/>
+        </w:rPr>
+        <w:t xml:space="preserve"> разработки </w:t>
+      </w:r>
+      <w:r>
+        <w:rPr>
+          <w:sz w:val="28"/>
+          <w:szCs w:val="28"/>
+        </w:rPr>
+        <w:t>пользовательского</w:t>
+      </w:r>
+      <w:r>
+        <w:rPr>
+          <w:sz w:val="28"/>
+          <w:szCs w:val="28"/>
+        </w:rPr>
+        <w:t xml:space="preserve"> </w:t>
+      </w:r>
+      <w:r>
+        <w:rPr>
+          <w:sz w:val="28"/>
+          <w:szCs w:val="28"/>
+        </w:rPr>
+        <w:t>интерфейса сторонними</w:t>
+      </w:r>
+      <w:r>
+        <w:rPr>
+          <w:sz w:val="28"/>
+          <w:szCs w:val="28"/>
+        </w:rPr>
+        <w:t xml:space="preserve"> разработчиками.</w:t>
       </w:r>
     </w:p>
     <w:p>
@@ -3594,188 +3701,12 @@
           <w:sz w:val="28"/>
           <w:szCs w:val="28"/>
         </w:rPr>
-        <w:t>Установленная цель</w:t>
-      </w:r>
-      <w:r>
-        <w:rPr>
-          <w:sz w:val="28"/>
-          <w:szCs w:val="28"/>
-        </w:rPr>
-        <w:t>,</w:t>
-      </w:r>
-      <w:r>
-        <w:rPr>
-          <w:sz w:val="28"/>
-          <w:szCs w:val="28"/>
-        </w:rPr>
-        <w:t xml:space="preserve"> при выполнении, решает проблему, которой, в данном случае, </w:t>
-      </w:r>
-      <w:r>
-        <w:rPr>
-          <w:sz w:val="28"/>
-          <w:szCs w:val="28"/>
-          <w:highlight w:val="yellow"/>
-        </w:rPr>
-        <w:t>является создание</w:t>
-      </w:r>
-      <w:r>
-        <w:rPr>
-          <w:sz w:val="28"/>
-          <w:szCs w:val="28"/>
-          <w:highlight w:val="yellow"/>
-        </w:rPr>
-        <w:t xml:space="preserve"> модуля программного интерфейса приложения (</w:t>
-      </w:r>
-      <w:r>
-        <w:rPr>
-          <w:sz w:val="28"/>
-          <w:szCs w:val="28"/>
-          <w:highlight w:val="yellow"/>
-          <w:lang w:val="en-US"/>
-        </w:rPr>
-        <w:t>API</w:t>
-      </w:r>
-      <w:r>
-        <w:rPr>
-          <w:sz w:val="28"/>
-          <w:szCs w:val="28"/>
-          <w:highlight w:val="yellow"/>
-        </w:rPr>
-        <w:t>)</w:t>
-      </w:r>
-      <w:r>
-        <w:rPr>
-          <w:sz w:val="28"/>
-          <w:szCs w:val="28"/>
-          <w:highlight w:val="yellow"/>
-        </w:rPr>
-        <w:t>, которое будет встроено в общую систему в соответствии с требованиями заказчика</w:t>
-      </w:r>
-      <w:r>
-        <w:rPr>
-          <w:sz w:val="28"/>
-          <w:szCs w:val="28"/>
-          <w:highlight w:val="yellow"/>
-        </w:rPr>
-        <w:t>.</w:t>
-      </w:r>
-    </w:p>
-    <w:p>
-      <w:pPr>
-        <w:pStyle w:val="aa"/>
-        <w:spacing w:line="360" w:lineRule="auto"/>
-        <w:ind w:firstLine="709"/>
-        <w:jc w:val="both"/>
-        <w:rPr>
-          <w:sz w:val="28"/>
-          <w:szCs w:val="28"/>
-        </w:rPr>
-      </w:pPr>
-      <w:r>
-        <w:rPr>
-          <w:sz w:val="28"/>
-          <w:szCs w:val="28"/>
-        </w:rPr>
-        <w:t xml:space="preserve">Практическим результатом выполнения задания производственной практики является </w:t>
-      </w:r>
-      <w:r>
-        <w:rPr>
-          <w:sz w:val="28"/>
-          <w:szCs w:val="28"/>
-          <w:highlight w:val="yellow"/>
-          <w:lang w:val="en-US"/>
-        </w:rPr>
-        <w:t>API</w:t>
-      </w:r>
-      <w:r>
-        <w:rPr>
-          <w:sz w:val="28"/>
-          <w:szCs w:val="28"/>
-          <w:highlight w:val="yellow"/>
-        </w:rPr>
-        <w:t xml:space="preserve"> </w:t>
-      </w:r>
-      <w:r>
-        <w:rPr>
-          <w:sz w:val="28"/>
-          <w:szCs w:val="28"/>
-          <w:highlight w:val="yellow"/>
-        </w:rPr>
-        <w:t>для взаимодействия с базой данных и документами,</w:t>
-      </w:r>
-      <w:r>
-        <w:rPr>
-          <w:sz w:val="28"/>
-          <w:szCs w:val="28"/>
-          <w:highlight w:val="yellow"/>
-        </w:rPr>
-        <w:t xml:space="preserve"> созданный для дальнейшей</w:t>
-      </w:r>
-      <w:r>
-        <w:rPr>
-          <w:sz w:val="28"/>
-          <w:szCs w:val="28"/>
-          <w:highlight w:val="yellow"/>
-        </w:rPr>
-        <w:t xml:space="preserve"> разработки </w:t>
-      </w:r>
-      <w:r>
-        <w:rPr>
-          <w:sz w:val="28"/>
-          <w:szCs w:val="28"/>
-          <w:highlight w:val="yellow"/>
-        </w:rPr>
-        <w:t>пользовательского</w:t>
-      </w:r>
-      <w:r>
-        <w:rPr>
-          <w:sz w:val="28"/>
-          <w:szCs w:val="28"/>
-          <w:highlight w:val="yellow"/>
-        </w:rPr>
-        <w:t xml:space="preserve"> </w:t>
-      </w:r>
-      <w:r>
-        <w:rPr>
-          <w:sz w:val="28"/>
-          <w:szCs w:val="28"/>
-          <w:highlight w:val="yellow"/>
-        </w:rPr>
-        <w:t>интерфейса сторонними</w:t>
-      </w:r>
-      <w:r>
-        <w:rPr>
-          <w:sz w:val="28"/>
-          <w:szCs w:val="28"/>
-          <w:highlight w:val="yellow"/>
-        </w:rPr>
-        <w:t xml:space="preserve"> разработчиками.</w:t>
-      </w:r>
-    </w:p>
-    <w:p>
-      <w:pPr>
-        <w:pStyle w:val="aa"/>
-        <w:spacing w:line="360" w:lineRule="auto"/>
-        <w:ind w:firstLine="709"/>
-        <w:jc w:val="both"/>
-        <w:rPr>
-          <w:sz w:val="28"/>
-          <w:szCs w:val="28"/>
-        </w:rPr>
-      </w:pPr>
-      <w:r>
-        <w:rPr>
-          <w:sz w:val="28"/>
-          <w:szCs w:val="28"/>
-          <w:highlight w:val="yellow"/>
-        </w:rPr>
         <w:t xml:space="preserve">API (англ. </w:t>
       </w:r>
       <w:r>
         <w:rPr>
           <w:sz w:val="28"/>
           <w:szCs w:val="28"/>
-          <w:highlight w:val="yellow"/>
         </w:rPr>
         <w:t>«</w:t>
       </w:r>
@@ -3783,7 +3714,6 @@
         <w:rPr>
           <w:sz w:val="28"/>
           <w:szCs w:val="28"/>
-          <w:highlight w:val="yellow"/>
         </w:rPr>
         <w:t xml:space="preserve">Application </w:t>
       </w:r>
@@ -3792,7 +3722,6 @@
         <w:rPr>
           <w:sz w:val="28"/>
           <w:szCs w:val="28"/>
-          <w:highlight w:val="yellow"/>
         </w:rPr>
         <w:t>Programming</w:t>
       </w:r>
@@ -3801,7 +3730,6 @@
         <w:rPr>
           <w:sz w:val="28"/>
           <w:szCs w:val="28"/>
-          <w:highlight w:val="yellow"/>
         </w:rPr>
         <w:t xml:space="preserve"> Interface</w:t>
       </w:r>
@@ -3809,7 +3737,6 @@
         <w:rPr>
           <w:sz w:val="28"/>
           <w:szCs w:val="28"/>
-          <w:highlight w:val="yellow"/>
         </w:rPr>
         <w:t>»</w:t>
       </w:r>
@@ -3817,7 +3744,6 @@
         <w:rPr>
           <w:sz w:val="28"/>
           <w:szCs w:val="28"/>
-          <w:highlight w:val="yellow"/>
         </w:rPr>
         <w:t xml:space="preserve"> — программный интерфейс приложения) — это набор способов и правил, по которым различные программы общаются между собой и обмениваются данными.</w:t>
       </w:r>
@@ -3825,7 +3751,6 @@
         <w:rPr>
           <w:sz w:val="28"/>
           <w:szCs w:val="28"/>
-          <w:highlight w:val="yellow"/>
         </w:rPr>
         <w:t xml:space="preserve"> Он встречается </w:t>
       </w:r>
@@ -3833,7 +3758,6 @@
         <w:rPr>
           <w:sz w:val="28"/>
           <w:szCs w:val="28"/>
-          <w:highlight w:val="yellow"/>
         </w:rPr>
         <w:t xml:space="preserve">практически </w:t>
       </w:r>
@@ -3841,7 +3765,6 @@
         <w:rPr>
           <w:sz w:val="28"/>
           <w:szCs w:val="28"/>
-          <w:highlight w:val="yellow"/>
         </w:rPr>
         <w:t>во всех проектах,</w:t>
       </w:r>
@@ -3849,7 +3772,6 @@
         <w:rPr>
           <w:sz w:val="28"/>
           <w:szCs w:val="28"/>
-          <w:highlight w:val="yellow"/>
         </w:rPr>
         <w:t xml:space="preserve"> связанных с работой с пользовательскими данными как</w:t>
       </w:r>
@@ -3857,7 +3779,6 @@
         <w:rPr>
           <w:sz w:val="28"/>
           <w:szCs w:val="28"/>
-          <w:highlight w:val="yellow"/>
         </w:rPr>
         <w:t xml:space="preserve"> общедоступными, так и закрытыми</w:t>
       </w:r>
@@ -3865,7 +3786,6 @@
         <w:rPr>
           <w:sz w:val="28"/>
           <w:szCs w:val="28"/>
-          <w:highlight w:val="yellow"/>
         </w:rPr>
         <w:t>, поскольку позволяет разработчикам</w:t>
       </w:r>
@@ -3873,7 +3793,6 @@
         <w:rPr>
           <w:sz w:val="28"/>
           <w:szCs w:val="28"/>
-          <w:highlight w:val="yellow"/>
         </w:rPr>
         <w:t xml:space="preserve"> связывать разные программные модули и программы между собой</w:t>
       </w:r>
@@ -3881,7 +3800,6 @@
         <w:rPr>
           <w:sz w:val="28"/>
           <w:szCs w:val="28"/>
-          <w:highlight w:val="yellow"/>
         </w:rPr>
         <w:t>, делая связь проще и безопаснее.</w:t>
       </w:r>
@@ -3999,7 +3917,6 @@
           <w:sz w:val="28"/>
           <w:szCs w:val="28"/>
         </w:rPr>
-        <w:lastRenderedPageBreak/>
         <w:t>описать структуру системы в соответствии с требованиями к разрабатываемому модулю;</w:t>
       </w:r>
     </w:p>
@@ -4023,6 +3940,7 @@
           <w:sz w:val="28"/>
           <w:szCs w:val="28"/>
         </w:rPr>
+        <w:lastRenderedPageBreak/>
         <w:t>описать структуру вза</w:t>
       </w:r>
       <w:r>
@@ -8469,6 +8387,7 @@
         </w:rPr>
         <w:t xml:space="preserve">(таблицы с 1-ой </w:t>
       </w:r>
+      <w:proofErr w:type="gramStart"/>
       <w:r>
         <w:rPr>
           <w:sz w:val="28"/>
@@ -8493,6 +8412,7 @@
         </w:rPr>
         <w:t>)</w:t>
       </w:r>
+      <w:proofErr w:type="gramEnd"/>
       <w:r>
         <w:rPr>
           <w:sz w:val="28"/>
@@ -9608,13 +9528,23 @@
         <w:t>испр</w:t>
       </w:r>
       <w:proofErr w:type="spellEnd"/>
+      <w:proofErr w:type="gramStart"/>
       <w:r>
         <w:rPr>
           <w:rFonts w:ascii="Times New Roman" w:hAnsi="Times New Roman"/>
           <w:sz w:val="28"/>
           <w:szCs w:val="28"/>
         </w:rPr>
-        <w:t xml:space="preserve">. и доп. — Москва: Издательство </w:t>
+        <w:t>.</w:t>
+      </w:r>
+      <w:proofErr w:type="gramEnd"/>
+      <w:r>
+        <w:rPr>
+          <w:rFonts w:ascii="Times New Roman" w:hAnsi="Times New Roman"/>
+          <w:sz w:val="28"/>
+          <w:szCs w:val="28"/>
+        </w:rPr>
+        <w:t xml:space="preserve"> и доп. — Москва: Издательство </w:t>
       </w:r>
       <w:proofErr w:type="spellStart"/>
       <w:r>
@@ -9730,13 +9660,23 @@
         <w:t>перераб</w:t>
       </w:r>
       <w:proofErr w:type="spellEnd"/>
+      <w:proofErr w:type="gramStart"/>
       <w:r>
         <w:rPr>
           <w:rFonts w:ascii="Times New Roman" w:hAnsi="Times New Roman"/>
           <w:sz w:val="28"/>
           <w:szCs w:val="28"/>
         </w:rPr>
-        <w:t xml:space="preserve">. и доп. — Москва: Издательство </w:t>
+        <w:t>.</w:t>
+      </w:r>
+      <w:proofErr w:type="gramEnd"/>
+      <w:r>
+        <w:rPr>
+          <w:rFonts w:ascii="Times New Roman" w:hAnsi="Times New Roman"/>
+          <w:sz w:val="28"/>
+          <w:szCs w:val="28"/>
+        </w:rPr>
+        <w:t xml:space="preserve"> и доп. — Москва: Издательство </w:t>
       </w:r>
       <w:proofErr w:type="spellStart"/>
       <w:r>
@@ -9908,31 +9848,7 @@
           <w:sz w:val="28"/>
           <w:szCs w:val="28"/>
         </w:rPr>
-        <w:t>-SQL (ядро СУБД)</w:t>
-      </w:r>
-      <w:r>
-        <w:rPr>
-          <w:rFonts w:ascii="Times New Roman" w:hAnsi="Times New Roman"/>
-          <w:sz w:val="28"/>
-          <w:szCs w:val="28"/>
-        </w:rPr>
-        <w:t xml:space="preserve"> </w:t>
-      </w:r>
-      <w:r>
-        <w:rPr>
-          <w:rFonts w:ascii="Times New Roman" w:hAnsi="Times New Roman"/>
-          <w:sz w:val="28"/>
-          <w:szCs w:val="28"/>
-        </w:rPr>
-        <w:t>– URL: https://learn.microsoft.com/ru-ru/sql/t-sql/language-reference?view=sql-server-ver16 (дата обращения 15.06.2024)</w:t>
-      </w:r>
-      <w:r>
-        <w:rPr>
-          <w:rFonts w:ascii="Times New Roman" w:hAnsi="Times New Roman"/>
-          <w:sz w:val="28"/>
-          <w:szCs w:val="28"/>
-        </w:rPr>
-        <w:t>.</w:t>
+        <w:t>-SQL (ядро СУБД) – URL: https://learn.microsoft.com/ru-ru/sql/t-sql/language-reference?view=sql-server-ver16 (дата обращения 15.06.2024).</w:t>
       </w:r>
     </w:p>
     <w:p>
@@ -9958,23 +9874,7 @@
           <w:sz w:val="28"/>
           <w:szCs w:val="28"/>
         </w:rPr>
-        <w:t>Руководство по MS SQL Server 2022</w:t>
-      </w:r>
-      <w:r>
-        <w:rPr>
-          <w:rFonts w:ascii="Times New Roman" w:hAnsi="Times New Roman"/>
-          <w:sz w:val="28"/>
-          <w:szCs w:val="28"/>
-        </w:rPr>
-        <w:t xml:space="preserve"> </w:t>
-      </w:r>
-      <w:r>
-        <w:rPr>
-          <w:rFonts w:ascii="Times New Roman" w:hAnsi="Times New Roman"/>
-          <w:sz w:val="28"/>
-          <w:szCs w:val="28"/>
-        </w:rPr>
-        <w:t>– URL: https://metanit.com/sql/sqlserver/ (дата обращения 15.06.2024).</w:t>
+        <w:t>Руководство по MS SQL Server 2022 – URL: https://metanit.com/sql/sqlserver/ (дата обращения 15.06.2024).</w:t>
       </w:r>
     </w:p>
     <w:p>
@@ -10008,47 +9908,7 @@
           <w:sz w:val="28"/>
           <w:szCs w:val="28"/>
         </w:rPr>
-        <w:t xml:space="preserve"> (</w:t>
-      </w:r>
-      <w:r>
-        <w:rPr>
-          <w:rFonts w:ascii="Times New Roman" w:hAnsi="Times New Roman"/>
-          <w:sz w:val="28"/>
-          <w:szCs w:val="28"/>
-        </w:rPr>
-        <w:t>Справочник по Transact-SQL</w:t>
-      </w:r>
-      <w:r>
-        <w:rPr>
-          <w:rFonts w:ascii="Times New Roman" w:hAnsi="Times New Roman"/>
-          <w:sz w:val="28"/>
-          <w:szCs w:val="28"/>
-        </w:rPr>
-        <w:t xml:space="preserve">) </w:t>
-      </w:r>
-      <w:r>
-        <w:rPr>
-          <w:rFonts w:ascii="Times New Roman" w:hAnsi="Times New Roman"/>
-          <w:sz w:val="28"/>
-          <w:szCs w:val="28"/>
-        </w:rPr>
-        <w:t>– URL: https://victorromeo.github.io/2020/01/02/TSQL-Syntax.html</w:t>
-      </w:r>
-      <w:r>
-        <w:rPr>
-          <w:rFonts w:ascii="Times New Roman" w:hAnsi="Times New Roman"/>
-          <w:sz w:val="28"/>
-          <w:szCs w:val="28"/>
-        </w:rPr>
-        <w:t xml:space="preserve"> </w:t>
-      </w:r>
-      <w:r>
-        <w:rPr>
-          <w:rFonts w:ascii="Times New Roman" w:hAnsi="Times New Roman"/>
-          <w:sz w:val="28"/>
-          <w:szCs w:val="28"/>
-        </w:rPr>
-        <w:t>(дата обращения 15.06.2024).</w:t>
+        <w:t xml:space="preserve"> (Справочник по Transact-SQL) – URL: https://victorromeo.github.io/2020/01/02/TSQL-Syntax.html (дата обращения 15.06.2024).</w:t>
       </w:r>
     </w:p>
     <w:p>
@@ -10503,55 +10363,7 @@
           <w:sz w:val="28"/>
           <w:szCs w:val="28"/>
         </w:rPr>
-        <w:t>Руководство по созданию веб-API с помощью ASP.NET Core</w:t>
-      </w:r>
-      <w:r>
-        <w:rPr>
-          <w:rFonts w:ascii="Times New Roman" w:hAnsi="Times New Roman"/>
-          <w:sz w:val="28"/>
-          <w:szCs w:val="28"/>
-        </w:rPr>
-        <w:t xml:space="preserve"> </w:t>
-      </w:r>
-      <w:r>
-        <w:rPr>
-          <w:rFonts w:ascii="Times New Roman" w:hAnsi="Times New Roman"/>
-          <w:sz w:val="28"/>
-          <w:szCs w:val="28"/>
-        </w:rPr>
-        <w:t>– URL: https://learn.microsoft.com/ru-ru/aspnet/core/tutorials/first-web-api?view=aspnetcore-8.0&amp;tabs=visual-studio</w:t>
-      </w:r>
-      <w:r>
-        <w:rPr>
-          <w:rFonts w:ascii="Times New Roman" w:hAnsi="Times New Roman"/>
-          <w:sz w:val="28"/>
-          <w:szCs w:val="28"/>
-        </w:rPr>
-        <w:t xml:space="preserve"> </w:t>
-      </w:r>
-      <w:r>
-        <w:rPr>
-          <w:rFonts w:ascii="Times New Roman" w:hAnsi="Times New Roman"/>
-          <w:sz w:val="28"/>
-          <w:szCs w:val="28"/>
-        </w:rPr>
-        <w:t>(дата обращения 2</w:t>
-      </w:r>
-      <w:r>
-        <w:rPr>
-          <w:rFonts w:ascii="Times New Roman" w:hAnsi="Times New Roman"/>
-          <w:sz w:val="28"/>
-          <w:szCs w:val="28"/>
-        </w:rPr>
-        <w:t>1</w:t>
-      </w:r>
-      <w:r>
-        <w:rPr>
-          <w:rFonts w:ascii="Times New Roman" w:hAnsi="Times New Roman"/>
-          <w:sz w:val="28"/>
-          <w:szCs w:val="28"/>
-        </w:rPr>
-        <w:t>.06.2024).</w:t>
+        <w:t>Руководство по созданию веб-API с помощью ASP.NET Core – URL: https://learn.microsoft.com/ru-ru/aspnet/core/tutorials/first-web-api?view=aspnetcore-8.0&amp;tabs=visual-studio (дата обращения 21.06.2024).</w:t>
       </w:r>
     </w:p>
     <w:p>

--- a/reports/Производственная_практика_ЧерновСВ_33П.docx
+++ b/reports/Производственная_практика_ЧерновСВ_33П.docx
@@ -439,7 +439,6 @@
         </w:rPr>
         <w:t>«</w:t>
       </w:r>
-      <w:proofErr w:type="gramStart"/>
       <w:r>
         <w:rPr>
           <w:rFonts w:eastAsia="Times New Roman"/>
@@ -464,7 +463,6 @@
         </w:rPr>
         <w:t xml:space="preserve">   </w:t>
       </w:r>
-      <w:proofErr w:type="gramEnd"/>
       <w:r>
         <w:rPr>
           <w:rFonts w:eastAsia="Times New Roman"/>
@@ -1223,7 +1221,7 @@
             </w:rPr>
             <w:fldChar w:fldCharType="separate"/>
           </w:r>
-          <w:hyperlink w:anchor="_Toc169797851" w:history="1">
+          <w:hyperlink w:anchor="_Toc170682515" w:history="1">
             <w:r>
               <w:rPr>
                 <w:rStyle w:val="a8"/>
@@ -1253,7 +1251,7 @@
                 <w:noProof/>
                 <w:webHidden/>
               </w:rPr>
-              <w:instrText xml:space="preserve"> PAGEREF _Toc169797851 \h </w:instrText>
+              <w:instrText xml:space="preserve"> PAGEREF _Toc170682515 \h </w:instrText>
             </w:r>
             <w:r>
               <w:rPr>
@@ -1300,7 +1298,7 @@
               <w14:ligatures w14:val="standardContextual"/>
             </w:rPr>
           </w:pPr>
-          <w:hyperlink w:anchor="_Toc169797852" w:history="1">
+          <w:hyperlink w:anchor="_Toc170682516" w:history="1">
             <w:r>
               <w:rPr>
                 <w:rStyle w:val="a8"/>
@@ -1351,7 +1349,7 @@
                 <w:noProof/>
                 <w:webHidden/>
               </w:rPr>
-              <w:instrText xml:space="preserve"> PAGEREF _Toc169797852 \h </w:instrText>
+              <w:instrText xml:space="preserve"> PAGEREF _Toc170682516 \h </w:instrText>
             </w:r>
             <w:r>
               <w:rPr>
@@ -1398,7 +1396,7 @@
               <w14:ligatures w14:val="standardContextual"/>
             </w:rPr>
           </w:pPr>
-          <w:hyperlink w:anchor="_Toc169797853" w:history="1">
+          <w:hyperlink w:anchor="_Toc170682517" w:history="1">
             <w:r>
               <w:rPr>
                 <w:rStyle w:val="a8"/>
@@ -1449,7 +1447,7 @@
                 <w:noProof/>
                 <w:webHidden/>
               </w:rPr>
-              <w:instrText xml:space="preserve"> PAGEREF _Toc169797853 \h </w:instrText>
+              <w:instrText xml:space="preserve"> PAGEREF _Toc170682517 \h </w:instrText>
             </w:r>
             <w:r>
               <w:rPr>
@@ -1496,7 +1494,7 @@
               <w14:ligatures w14:val="standardContextual"/>
             </w:rPr>
           </w:pPr>
-          <w:hyperlink w:anchor="_Toc169797854" w:history="1">
+          <w:hyperlink w:anchor="_Toc170682518" w:history="1">
             <w:r>
               <w:rPr>
                 <w:rStyle w:val="a8"/>
@@ -1545,7 +1543,7 @@
                 <w:noProof/>
                 <w:webHidden/>
               </w:rPr>
-              <w:instrText xml:space="preserve"> PAGEREF _Toc169797854 \h </w:instrText>
+              <w:instrText xml:space="preserve"> PAGEREF _Toc170682518 \h </w:instrText>
             </w:r>
             <w:r>
               <w:rPr>
@@ -1592,7 +1590,7 @@
               <w14:ligatures w14:val="standardContextual"/>
             </w:rPr>
           </w:pPr>
-          <w:hyperlink w:anchor="_Toc169797855" w:history="1">
+          <w:hyperlink w:anchor="_Toc170682519" w:history="1">
             <w:r>
               <w:rPr>
                 <w:rStyle w:val="a8"/>
@@ -1641,7 +1639,7 @@
                 <w:noProof/>
                 <w:webHidden/>
               </w:rPr>
-              <w:instrText xml:space="preserve"> PAGEREF _Toc169797855 \h </w:instrText>
+              <w:instrText xml:space="preserve"> PAGEREF _Toc170682519 \h </w:instrText>
             </w:r>
             <w:r>
               <w:rPr>
@@ -1688,7 +1686,7 @@
               <w14:ligatures w14:val="standardContextual"/>
             </w:rPr>
           </w:pPr>
-          <w:hyperlink w:anchor="_Toc169797856" w:history="1">
+          <w:hyperlink w:anchor="_Toc170682520" w:history="1">
             <w:r>
               <w:rPr>
                 <w:rStyle w:val="a8"/>
@@ -1739,7 +1737,7 @@
                 <w:noProof/>
                 <w:webHidden/>
               </w:rPr>
-              <w:instrText xml:space="preserve"> PAGEREF _Toc169797856 \h </w:instrText>
+              <w:instrText xml:space="preserve"> PAGEREF _Toc170682520 \h </w:instrText>
             </w:r>
             <w:r>
               <w:rPr>
@@ -1786,7 +1784,7 @@
               <w14:ligatures w14:val="standardContextual"/>
             </w:rPr>
           </w:pPr>
-          <w:hyperlink w:anchor="_Toc169797857" w:history="1">
+          <w:hyperlink w:anchor="_Toc170682521" w:history="1">
             <w:r>
               <w:rPr>
                 <w:rStyle w:val="a8"/>
@@ -1835,7 +1833,7 @@
                 <w:noProof/>
                 <w:webHidden/>
               </w:rPr>
-              <w:instrText xml:space="preserve"> PAGEREF _Toc169797857 \h </w:instrText>
+              <w:instrText xml:space="preserve"> PAGEREF _Toc170682521 \h </w:instrText>
             </w:r>
             <w:r>
               <w:rPr>
@@ -1882,7 +1880,7 @@
               <w14:ligatures w14:val="standardContextual"/>
             </w:rPr>
           </w:pPr>
-          <w:hyperlink w:anchor="_Toc169797858" w:history="1">
+          <w:hyperlink w:anchor="_Toc170682522" w:history="1">
             <w:r>
               <w:rPr>
                 <w:rStyle w:val="a8"/>
@@ -1931,7 +1929,7 @@
                 <w:noProof/>
                 <w:webHidden/>
               </w:rPr>
-              <w:instrText xml:space="preserve"> PAGEREF _Toc169797858 \h </w:instrText>
+              <w:instrText xml:space="preserve"> PAGEREF _Toc170682522 \h </w:instrText>
             </w:r>
             <w:r>
               <w:rPr>
@@ -1978,7 +1976,7 @@
               <w14:ligatures w14:val="standardContextual"/>
             </w:rPr>
           </w:pPr>
-          <w:hyperlink w:anchor="_Toc169797859" w:history="1">
+          <w:hyperlink w:anchor="_Toc170682523" w:history="1">
             <w:r>
               <w:rPr>
                 <w:rStyle w:val="a8"/>
@@ -2006,7 +2004,7 @@
                 <w:bCs/>
                 <w:noProof/>
               </w:rPr>
-              <w:t>Топология сети предриятия</w:t>
+              <w:t>Топология сети предприятия</w:t>
             </w:r>
             <w:r>
               <w:rPr>
@@ -2027,7 +2025,7 @@
                 <w:noProof/>
                 <w:webHidden/>
               </w:rPr>
-              <w:instrText xml:space="preserve"> PAGEREF _Toc169797859 \h </w:instrText>
+              <w:instrText xml:space="preserve"> PAGEREF _Toc170682523 \h </w:instrText>
             </w:r>
             <w:r>
               <w:rPr>
@@ -2074,7 +2072,7 @@
               <w14:ligatures w14:val="standardContextual"/>
             </w:rPr>
           </w:pPr>
-          <w:hyperlink w:anchor="_Toc169797860" w:history="1">
+          <w:hyperlink w:anchor="_Toc170682524" w:history="1">
             <w:r>
               <w:rPr>
                 <w:rStyle w:val="a8"/>
@@ -2125,7 +2123,7 @@
                 <w:noProof/>
                 <w:webHidden/>
               </w:rPr>
-              <w:instrText xml:space="preserve"> PAGEREF _Toc169797860 \h </w:instrText>
+              <w:instrText xml:space="preserve"> PAGEREF _Toc170682524 \h </w:instrText>
             </w:r>
             <w:r>
               <w:rPr>
@@ -2172,7 +2170,7 @@
               <w14:ligatures w14:val="standardContextual"/>
             </w:rPr>
           </w:pPr>
-          <w:hyperlink w:anchor="_Toc169797861" w:history="1">
+          <w:hyperlink w:anchor="_Toc170682525" w:history="1">
             <w:r>
               <w:rPr>
                 <w:rStyle w:val="a8"/>
@@ -2223,7 +2221,7 @@
                 <w:noProof/>
                 <w:webHidden/>
               </w:rPr>
-              <w:instrText xml:space="preserve"> PAGEREF _Toc169797861 \h </w:instrText>
+              <w:instrText xml:space="preserve"> PAGEREF _Toc170682525 \h </w:instrText>
             </w:r>
             <w:r>
               <w:rPr>
@@ -2270,7 +2268,7 @@
               <w14:ligatures w14:val="standardContextual"/>
             </w:rPr>
           </w:pPr>
-          <w:hyperlink w:anchor="_Toc169797862" w:history="1">
+          <w:hyperlink w:anchor="_Toc170682526" w:history="1">
             <w:r>
               <w:rPr>
                 <w:rStyle w:val="a8"/>
@@ -2321,7 +2319,7 @@
                 <w:noProof/>
                 <w:webHidden/>
               </w:rPr>
-              <w:instrText xml:space="preserve"> PAGEREF _Toc169797862 \h </w:instrText>
+              <w:instrText xml:space="preserve"> PAGEREF _Toc170682526 \h </w:instrText>
             </w:r>
             <w:r>
               <w:rPr>
@@ -2368,7 +2366,7 @@
               <w14:ligatures w14:val="standardContextual"/>
             </w:rPr>
           </w:pPr>
-          <w:hyperlink w:anchor="_Toc169797863" w:history="1">
+          <w:hyperlink w:anchor="_Toc170682527" w:history="1">
             <w:r>
               <w:rPr>
                 <w:rStyle w:val="a8"/>
@@ -2417,7 +2415,7 @@
                 <w:noProof/>
                 <w:webHidden/>
               </w:rPr>
-              <w:instrText xml:space="preserve"> PAGEREF _Toc169797863 \h </w:instrText>
+              <w:instrText xml:space="preserve"> PAGEREF _Toc170682527 \h </w:instrText>
             </w:r>
             <w:r>
               <w:rPr>
@@ -2464,7 +2462,7 @@
               <w14:ligatures w14:val="standardContextual"/>
             </w:rPr>
           </w:pPr>
-          <w:hyperlink w:anchor="_Toc169797864" w:history="1">
+          <w:hyperlink w:anchor="_Toc170682528" w:history="1">
             <w:r>
               <w:rPr>
                 <w:rStyle w:val="a8"/>
@@ -2513,7 +2511,7 @@
                 <w:noProof/>
                 <w:webHidden/>
               </w:rPr>
-              <w:instrText xml:space="preserve"> PAGEREF _Toc169797864 \h </w:instrText>
+              <w:instrText xml:space="preserve"> PAGEREF _Toc170682528 \h </w:instrText>
             </w:r>
             <w:r>
               <w:rPr>
@@ -2560,7 +2558,7 @@
               <w14:ligatures w14:val="standardContextual"/>
             </w:rPr>
           </w:pPr>
-          <w:hyperlink w:anchor="_Toc169797865" w:history="1">
+          <w:hyperlink w:anchor="_Toc170682529" w:history="1">
             <w:r>
               <w:rPr>
                 <w:rStyle w:val="a8"/>
@@ -2611,7 +2609,7 @@
                 <w:noProof/>
                 <w:webHidden/>
               </w:rPr>
-              <w:instrText xml:space="preserve"> PAGEREF _Toc169797865 \h </w:instrText>
+              <w:instrText xml:space="preserve"> PAGEREF _Toc170682529 \h </w:instrText>
             </w:r>
             <w:r>
               <w:rPr>
@@ -2658,7 +2656,7 @@
               <w14:ligatures w14:val="standardContextual"/>
             </w:rPr>
           </w:pPr>
-          <w:hyperlink w:anchor="_Toc169797866" w:history="1">
+          <w:hyperlink w:anchor="_Toc170682530" w:history="1">
             <w:r>
               <w:rPr>
                 <w:rStyle w:val="a8"/>
@@ -2709,7 +2707,7 @@
                 <w:noProof/>
                 <w:webHidden/>
               </w:rPr>
-              <w:instrText xml:space="preserve"> PAGEREF _Toc169797866 \h </w:instrText>
+              <w:instrText xml:space="preserve"> PAGEREF _Toc170682530 \h </w:instrText>
             </w:r>
             <w:r>
               <w:rPr>
@@ -2756,7 +2754,7 @@
               <w14:ligatures w14:val="standardContextual"/>
             </w:rPr>
           </w:pPr>
-          <w:hyperlink w:anchor="_Toc169797867" w:history="1">
+          <w:hyperlink w:anchor="_Toc170682531" w:history="1">
             <w:r>
               <w:rPr>
                 <w:rStyle w:val="a8"/>
@@ -2807,7 +2805,7 @@
                 <w:noProof/>
                 <w:webHidden/>
               </w:rPr>
-              <w:instrText xml:space="preserve"> PAGEREF _Toc169797867 \h </w:instrText>
+              <w:instrText xml:space="preserve"> PAGEREF _Toc170682531 \h </w:instrText>
             </w:r>
             <w:r>
               <w:rPr>
@@ -2827,7 +2825,7 @@
                 <w:noProof/>
                 <w:webHidden/>
               </w:rPr>
-              <w:t>14</w:t>
+              <w:t>13</w:t>
             </w:r>
             <w:r>
               <w:rPr>
@@ -2853,7 +2851,7 @@
               <w14:ligatures w14:val="standardContextual"/>
             </w:rPr>
           </w:pPr>
-          <w:hyperlink w:anchor="_Toc169797868" w:history="1">
+          <w:hyperlink w:anchor="_Toc170682532" w:history="1">
             <w:r>
               <w:rPr>
                 <w:rStyle w:val="a8"/>
@@ -2883,7 +2881,7 @@
                 <w:noProof/>
                 <w:webHidden/>
               </w:rPr>
-              <w:instrText xml:space="preserve"> PAGEREF _Toc169797868 \h </w:instrText>
+              <w:instrText xml:space="preserve"> PAGEREF _Toc170682532 \h </w:instrText>
             </w:r>
             <w:r>
               <w:rPr>
@@ -2929,7 +2927,7 @@
               <w14:ligatures w14:val="standardContextual"/>
             </w:rPr>
           </w:pPr>
-          <w:hyperlink w:anchor="_Toc169797869" w:history="1">
+          <w:hyperlink w:anchor="_Toc170682533" w:history="1">
             <w:r>
               <w:rPr>
                 <w:rStyle w:val="a8"/>
@@ -2959,7 +2957,7 @@
                 <w:noProof/>
                 <w:webHidden/>
               </w:rPr>
-              <w:instrText xml:space="preserve"> PAGEREF _Toc169797869 \h </w:instrText>
+              <w:instrText xml:space="preserve"> PAGEREF _Toc170682533 \h </w:instrText>
             </w:r>
             <w:r>
               <w:rPr>
@@ -3005,7 +3003,7 @@
               <w14:ligatures w14:val="standardContextual"/>
             </w:rPr>
           </w:pPr>
-          <w:hyperlink w:anchor="_Toc169797870" w:history="1">
+          <w:hyperlink w:anchor="_Toc170682534" w:history="1">
             <w:r>
               <w:rPr>
                 <w:rStyle w:val="a8"/>
@@ -3035,7 +3033,7 @@
                 <w:noProof/>
                 <w:webHidden/>
               </w:rPr>
-              <w:instrText xml:space="preserve"> PAGEREF _Toc169797870 \h </w:instrText>
+              <w:instrText xml:space="preserve"> PAGEREF _Toc170682534 \h </w:instrText>
             </w:r>
             <w:r>
               <w:rPr>
@@ -3081,7 +3079,7 @@
               <w14:ligatures w14:val="standardContextual"/>
             </w:rPr>
           </w:pPr>
-          <w:hyperlink w:anchor="_Toc169797871" w:history="1">
+          <w:hyperlink w:anchor="_Toc170682535" w:history="1">
             <w:r>
               <w:rPr>
                 <w:rStyle w:val="a8"/>
@@ -3111,7 +3109,7 @@
                 <w:noProof/>
                 <w:webHidden/>
               </w:rPr>
-              <w:instrText xml:space="preserve"> PAGEREF _Toc169797871 \h </w:instrText>
+              <w:instrText xml:space="preserve"> PAGEREF _Toc170682535 \h </w:instrText>
             </w:r>
             <w:r>
               <w:rPr>
@@ -3157,7 +3155,7 @@
               <w14:ligatures w14:val="standardContextual"/>
             </w:rPr>
           </w:pPr>
-          <w:hyperlink w:anchor="_Toc169797872" w:history="1">
+          <w:hyperlink w:anchor="_Toc170682536" w:history="1">
             <w:r>
               <w:rPr>
                 <w:rStyle w:val="a8"/>
@@ -3187,7 +3185,7 @@
                 <w:noProof/>
                 <w:webHidden/>
               </w:rPr>
-              <w:instrText xml:space="preserve"> PAGEREF _Toc169797872 \h </w:instrText>
+              <w:instrText xml:space="preserve"> PAGEREF _Toc170682536 \h </w:instrText>
             </w:r>
             <w:r>
               <w:rPr>
@@ -3233,7 +3231,7 @@
               <w14:ligatures w14:val="standardContextual"/>
             </w:rPr>
           </w:pPr>
-          <w:hyperlink w:anchor="_Toc169797873" w:history="1">
+          <w:hyperlink w:anchor="_Toc170682537" w:history="1">
             <w:r>
               <w:rPr>
                 <w:rStyle w:val="a8"/>
@@ -3263,7 +3261,7 @@
                 <w:noProof/>
                 <w:webHidden/>
               </w:rPr>
-              <w:instrText xml:space="preserve"> PAGEREF _Toc169797873 \h </w:instrText>
+              <w:instrText xml:space="preserve"> PAGEREF _Toc170682537 \h </w:instrText>
             </w:r>
             <w:r>
               <w:rPr>
@@ -3284,6 +3282,82 @@
                 <w:webHidden/>
               </w:rPr>
               <w:t>20</w:t>
+            </w:r>
+            <w:r>
+              <w:rPr>
+                <w:noProof/>
+                <w:webHidden/>
+              </w:rPr>
+              <w:fldChar w:fldCharType="end"/>
+            </w:r>
+          </w:hyperlink>
+        </w:p>
+        <w:p>
+          <w:pPr>
+            <w:pStyle w:val="21"/>
+            <w:tabs>
+              <w:tab w:val="right" w:leader="dot" w:pos="10195"/>
+            </w:tabs>
+            <w:rPr>
+              <w:rFonts w:asciiTheme="minorHAnsi" w:eastAsiaTheme="minorEastAsia" w:hAnsiTheme="minorHAnsi" w:cstheme="minorBidi"/>
+              <w:noProof/>
+              <w:kern w:val="2"/>
+              <w:sz w:val="22"/>
+              <w:szCs w:val="22"/>
+              <w14:ligatures w14:val="standardContextual"/>
+            </w:rPr>
+          </w:pPr>
+          <w:hyperlink w:anchor="_Toc170682538" w:history="1">
+            <w:r>
+              <w:rPr>
+                <w:rStyle w:val="a8"/>
+                <w:rFonts w:eastAsiaTheme="majorEastAsia"/>
+                <w:b/>
+                <w:bCs/>
+                <w:noProof/>
+              </w:rPr>
+              <w:t>Приложение Г</w:t>
+            </w:r>
+            <w:r>
+              <w:rPr>
+                <w:noProof/>
+                <w:webHidden/>
+              </w:rPr>
+              <w:tab/>
+            </w:r>
+            <w:r>
+              <w:rPr>
+                <w:noProof/>
+                <w:webHidden/>
+              </w:rPr>
+              <w:fldChar w:fldCharType="begin"/>
+            </w:r>
+            <w:r>
+              <w:rPr>
+                <w:noProof/>
+                <w:webHidden/>
+              </w:rPr>
+              <w:instrText xml:space="preserve"> PAGEREF _Toc170682538 \h </w:instrText>
+            </w:r>
+            <w:r>
+              <w:rPr>
+                <w:noProof/>
+                <w:webHidden/>
+              </w:rPr>
+            </w:r>
+            <w:r>
+              <w:rPr>
+                <w:noProof/>
+                <w:webHidden/>
+              </w:rPr>
+              <w:fldChar w:fldCharType="separate"/>
+            </w:r>
+            <w:r>
+              <w:rPr>
+                <w:noProof/>
+                <w:webHidden/>
+              </w:rPr>
+              <w:t>23</w:t>
             </w:r>
             <w:r>
               <w:rPr>
@@ -3341,7 +3415,7 @@
           <w:szCs w:val="32"/>
         </w:rPr>
       </w:pPr>
-      <w:bookmarkStart w:id="1" w:name="_Toc169797851"/>
+      <w:bookmarkStart w:id="1" w:name="_Toc170682515"/>
       <w:r>
         <w:rPr>
           <w:rFonts w:eastAsiaTheme="majorEastAsia"/>
@@ -4103,7 +4177,7 @@
           <w:lang w:eastAsia="ru-RU"/>
         </w:rPr>
       </w:pPr>
-      <w:bookmarkStart w:id="2" w:name="_Toc169797852"/>
+      <w:bookmarkStart w:id="2" w:name="_Toc170682516"/>
       <w:r>
         <w:rPr>
           <w:rFonts w:ascii="Times New Roman" w:eastAsia="Times New Roman" w:hAnsi="Times New Roman"/>
@@ -4138,7 +4212,7 @@
           <w:lang w:eastAsia="ru-RU"/>
         </w:rPr>
       </w:pPr>
-      <w:bookmarkStart w:id="3" w:name="_Toc169797853"/>
+      <w:bookmarkStart w:id="3" w:name="_Toc170682517"/>
       <w:r>
         <w:rPr>
           <w:rFonts w:ascii="Times New Roman" w:eastAsia="Times New Roman" w:hAnsi="Times New Roman"/>
@@ -4171,7 +4245,7 @@
           <w:lang w:eastAsia="ru-RU"/>
         </w:rPr>
       </w:pPr>
-      <w:bookmarkStart w:id="4" w:name="_Toc169797854"/>
+      <w:bookmarkStart w:id="4" w:name="_Toc170682518"/>
       <w:r>
         <w:rPr>
           <w:rFonts w:ascii="Times New Roman" w:eastAsia="Times New Roman" w:hAnsi="Times New Roman"/>
@@ -4518,7 +4592,7 @@
           <w:lang w:eastAsia="ru-RU"/>
         </w:rPr>
       </w:pPr>
-      <w:bookmarkStart w:id="5" w:name="_Toc169797855"/>
+      <w:bookmarkStart w:id="5" w:name="_Toc170682519"/>
       <w:r>
         <w:rPr>
           <w:rFonts w:ascii="Times New Roman" w:eastAsia="Times New Roman" w:hAnsi="Times New Roman"/>
@@ -5162,7 +5236,7 @@
           <w:lang w:eastAsia="ru-RU"/>
         </w:rPr>
       </w:pPr>
-      <w:bookmarkStart w:id="6" w:name="_Toc169797856"/>
+      <w:bookmarkStart w:id="6" w:name="_Toc170682520"/>
       <w:r>
         <w:rPr>
           <w:rFonts w:ascii="Times New Roman" w:eastAsia="Times New Roman" w:hAnsi="Times New Roman"/>
@@ -5195,7 +5269,7 @@
           <w:lang w:eastAsia="ru-RU"/>
         </w:rPr>
       </w:pPr>
-      <w:bookmarkStart w:id="7" w:name="_Toc169797857"/>
+      <w:bookmarkStart w:id="7" w:name="_Toc170682521"/>
       <w:r>
         <w:rPr>
           <w:rFonts w:ascii="Times New Roman" w:eastAsia="Times New Roman" w:hAnsi="Times New Roman"/>
@@ -5641,7 +5715,7 @@
           <w:lang w:eastAsia="ru-RU"/>
         </w:rPr>
       </w:pPr>
-      <w:bookmarkStart w:id="8" w:name="_Toc169797858"/>
+      <w:bookmarkStart w:id="8" w:name="_Toc170682522"/>
       <w:r>
         <w:rPr>
           <w:rFonts w:ascii="Times New Roman" w:eastAsia="Times New Roman" w:hAnsi="Times New Roman"/>
@@ -6185,7 +6259,7 @@
           <w:lang w:eastAsia="ru-RU"/>
         </w:rPr>
       </w:pPr>
-      <w:bookmarkStart w:id="9" w:name="_Toc169797859"/>
+      <w:bookmarkStart w:id="9" w:name="_Toc170682523"/>
       <w:r>
         <w:rPr>
           <w:rFonts w:ascii="Times New Roman" w:eastAsia="Times New Roman" w:hAnsi="Times New Roman"/>
@@ -6206,7 +6280,6 @@
         </w:rPr>
         <w:t xml:space="preserve"> </w:t>
       </w:r>
-      <w:bookmarkEnd w:id="9"/>
       <w:r>
         <w:rPr>
           <w:rFonts w:ascii="Times New Roman" w:eastAsia="Times New Roman" w:hAnsi="Times New Roman"/>
@@ -6217,6 +6290,7 @@
         </w:rPr>
         <w:t>предприятия</w:t>
       </w:r>
+      <w:bookmarkEnd w:id="9"/>
     </w:p>
     <w:p>
       <w:pPr>
@@ -6447,7 +6521,7 @@
           <w:lang w:eastAsia="ru-RU"/>
         </w:rPr>
       </w:pPr>
-      <w:bookmarkStart w:id="10" w:name="_Toc169797860"/>
+      <w:bookmarkStart w:id="10" w:name="_Toc170682524"/>
       <w:r>
         <w:rPr>
           <w:rFonts w:ascii="Times New Roman" w:eastAsia="Times New Roman" w:hAnsi="Times New Roman"/>
@@ -6819,7 +6893,7 @@
           <w:lang w:eastAsia="ru-RU"/>
         </w:rPr>
       </w:pPr>
-      <w:bookmarkStart w:id="11" w:name="_Toc169797861"/>
+      <w:bookmarkStart w:id="11" w:name="_Toc170682525"/>
       <w:r>
         <w:rPr>
           <w:rFonts w:ascii="Times New Roman" w:eastAsia="Times New Roman" w:hAnsi="Times New Roman"/>
@@ -6854,7 +6928,7 @@
           <w:lang w:eastAsia="ru-RU"/>
         </w:rPr>
       </w:pPr>
-      <w:bookmarkStart w:id="12" w:name="_Toc169797862"/>
+      <w:bookmarkStart w:id="12" w:name="_Toc170682526"/>
       <w:r>
         <w:rPr>
           <w:rFonts w:ascii="Times New Roman" w:eastAsia="Times New Roman" w:hAnsi="Times New Roman"/>
@@ -6887,7 +6961,7 @@
           <w:lang w:eastAsia="ru-RU"/>
         </w:rPr>
       </w:pPr>
-      <w:bookmarkStart w:id="13" w:name="_Toc169797863"/>
+      <w:bookmarkStart w:id="13" w:name="_Toc170682527"/>
       <w:r>
         <w:rPr>
           <w:rFonts w:ascii="Times New Roman" w:eastAsia="Times New Roman" w:hAnsi="Times New Roman"/>
@@ -7197,7 +7271,21 @@
           <w:sz w:val="28"/>
           <w:szCs w:val="28"/>
         </w:rPr>
-        <w:t>регистрация пользователя;</w:t>
+        <w:t>регистрация пользователя</w:t>
+      </w:r>
+      <w:r>
+        <w:rPr>
+          <w:sz w:val="28"/>
+          <w:szCs w:val="28"/>
+        </w:rPr>
+        <w:t xml:space="preserve"> </w:t>
+      </w:r>
+      <w:r>
+        <w:rPr>
+          <w:sz w:val="28"/>
+          <w:szCs w:val="28"/>
+        </w:rPr>
+        <w:t>администратором;</w:t>
       </w:r>
     </w:p>
     <w:p>
@@ -7220,7 +7308,14 @@
           <w:sz w:val="28"/>
           <w:szCs w:val="28"/>
         </w:rPr>
-        <w:t>авторизация пользователя;</w:t>
+        <w:t>авторизация пользователя</w:t>
+      </w:r>
+      <w:r>
+        <w:rPr>
+          <w:sz w:val="28"/>
+          <w:szCs w:val="28"/>
+        </w:rPr>
+        <w:t xml:space="preserve"> в системе;</w:t>
       </w:r>
     </w:p>
     <w:p>
@@ -7243,7 +7338,7 @@
           <w:sz w:val="28"/>
           <w:szCs w:val="28"/>
         </w:rPr>
-        <w:t>создание заявки обычным пользователем;</w:t>
+        <w:t>изменение данных пользователя администратором;</w:t>
       </w:r>
     </w:p>
     <w:p>
@@ -7267,7 +7362,21 @@
           <w:szCs w:val="28"/>
         </w:rPr>
         <w:lastRenderedPageBreak/>
-        <w:t>изменение заявки обычным пользователем;</w:t>
+        <w:t>предоставление данных о</w:t>
+      </w:r>
+      <w:r>
+        <w:rPr>
+          <w:sz w:val="28"/>
+          <w:szCs w:val="28"/>
+        </w:rPr>
+        <w:t xml:space="preserve"> </w:t>
+      </w:r>
+      <w:r>
+        <w:rPr>
+          <w:sz w:val="28"/>
+          <w:szCs w:val="28"/>
+        </w:rPr>
+        <w:t>пользователях;</w:t>
       </w:r>
     </w:p>
     <w:p>
@@ -7290,7 +7399,7 @@
           <w:sz w:val="28"/>
           <w:szCs w:val="28"/>
         </w:rPr>
-        <w:t>удаление заявки обычным пользователем;</w:t>
+        <w:t>удаление пользователя администратором;</w:t>
       </w:r>
     </w:p>
     <w:p>
@@ -7313,21 +7422,7 @@
           <w:sz w:val="28"/>
           <w:szCs w:val="28"/>
         </w:rPr>
-        <w:t>изменение документа из заявки пользователем с ролью</w:t>
-      </w:r>
-      <w:r>
-        <w:rPr>
-          <w:sz w:val="28"/>
-          <w:szCs w:val="28"/>
-        </w:rPr>
-        <w:t xml:space="preserve"> руководителя</w:t>
-      </w:r>
-      <w:r>
-        <w:rPr>
-          <w:sz w:val="28"/>
-          <w:szCs w:val="28"/>
-        </w:rPr>
-        <w:t>;</w:t>
+        <w:t>создание заявки обычным пользователем;</w:t>
       </w:r>
     </w:p>
     <w:p>
@@ -7350,7 +7445,7 @@
           <w:sz w:val="28"/>
           <w:szCs w:val="28"/>
         </w:rPr>
-        <w:t>изменение статуса заявки на выполненную исполнителем;</w:t>
+        <w:t>изменение заявки обычным пользователем;</w:t>
       </w:r>
     </w:p>
     <w:p>
@@ -7373,7 +7468,7 @@
           <w:sz w:val="28"/>
           <w:szCs w:val="28"/>
         </w:rPr>
-        <w:t>предоставление документации для составления заявки;</w:t>
+        <w:t>удаление заявки;</w:t>
       </w:r>
     </w:p>
     <w:p>
@@ -7396,14 +7491,14 @@
           <w:sz w:val="28"/>
           <w:szCs w:val="28"/>
         </w:rPr>
-        <w:t xml:space="preserve">предоставление данных об обычных </w:t>
-      </w:r>
-      <w:r>
-        <w:rPr>
-          <w:sz w:val="28"/>
-          <w:szCs w:val="28"/>
-        </w:rPr>
-        <w:t>пользователях</w:t>
+        <w:t>изменение документа из заявки пользователем с ролью</w:t>
+      </w:r>
+      <w:r>
+        <w:rPr>
+          <w:sz w:val="28"/>
+          <w:szCs w:val="28"/>
+        </w:rPr>
+        <w:t xml:space="preserve"> руководителя</w:t>
       </w:r>
       <w:r>
         <w:rPr>
@@ -7433,7 +7528,7 @@
           <w:sz w:val="28"/>
           <w:szCs w:val="28"/>
         </w:rPr>
-        <w:t>предоставление данных об руководителях, которые должны подтвердить заявку;</w:t>
+        <w:t>изменение статуса заявки на выполненную исполнителем;</w:t>
       </w:r>
     </w:p>
     <w:p>
@@ -7456,6 +7551,29 @@
           <w:sz w:val="28"/>
           <w:szCs w:val="28"/>
         </w:rPr>
+        <w:t>предоставление документации для составления заявки;</w:t>
+      </w:r>
+    </w:p>
+    <w:p>
+      <w:pPr>
+        <w:pStyle w:val="aa"/>
+        <w:numPr>
+          <w:ilvl w:val="0"/>
+          <w:numId w:val="6"/>
+        </w:numPr>
+        <w:spacing w:line="360" w:lineRule="auto"/>
+        <w:ind w:left="0" w:firstLine="709"/>
+        <w:jc w:val="both"/>
+        <w:rPr>
+          <w:sz w:val="28"/>
+          <w:szCs w:val="28"/>
+        </w:rPr>
+      </w:pPr>
+      <w:r>
+        <w:rPr>
+          <w:sz w:val="28"/>
+          <w:szCs w:val="28"/>
+        </w:rPr>
         <w:t xml:space="preserve">предоставление информации о </w:t>
       </w:r>
       <w:r>
@@ -7525,32 +7643,6 @@
           <w:szCs w:val="28"/>
         </w:rPr>
         <w:t>.</w:t>
-      </w:r>
-    </w:p>
-    <w:p>
-      <w:pPr>
-        <w:spacing w:line="360" w:lineRule="auto"/>
-        <w:ind w:firstLine="709"/>
-        <w:jc w:val="both"/>
-        <w:rPr>
-          <w:sz w:val="28"/>
-          <w:szCs w:val="28"/>
-        </w:rPr>
-      </w:pPr>
-      <w:r>
-        <w:rPr>
-          <w:sz w:val="28"/>
-          <w:szCs w:val="28"/>
-        </w:rPr>
-        <w:t xml:space="preserve">Аутентификация пользователя (подтверждение того, что пользователю доступен функционал) происходит с помощью </w:t>
-      </w:r>
-      <w:r>
-        <w:rPr>
-          <w:sz w:val="28"/>
-          <w:szCs w:val="28"/>
-          <w:highlight w:val="yellow"/>
-        </w:rPr>
-        <w:t>токена.</w:t>
       </w:r>
     </w:p>
     <w:p>
@@ -7692,14 +7784,12 @@
         <w:rPr>
           <w:sz w:val="28"/>
           <w:szCs w:val="28"/>
-          <w:highlight w:val="yellow"/>
-        </w:rPr>
-      </w:pPr>
-      <w:r>
-        <w:rPr>
-          <w:sz w:val="28"/>
-          <w:szCs w:val="28"/>
-          <w:highlight w:val="yellow"/>
+        </w:rPr>
+      </w:pPr>
+      <w:r>
+        <w:rPr>
+          <w:sz w:val="28"/>
+          <w:szCs w:val="28"/>
         </w:rPr>
         <w:t>роли (описание ролей);</w:t>
       </w:r>
@@ -7717,14 +7807,12 @@
         <w:rPr>
           <w:sz w:val="28"/>
           <w:szCs w:val="28"/>
-          <w:highlight w:val="yellow"/>
-        </w:rPr>
-      </w:pPr>
-      <w:r>
-        <w:rPr>
-          <w:sz w:val="28"/>
-          <w:szCs w:val="28"/>
-          <w:highlight w:val="yellow"/>
+        </w:rPr>
+      </w:pPr>
+      <w:r>
+        <w:rPr>
+          <w:sz w:val="28"/>
+          <w:szCs w:val="28"/>
         </w:rPr>
         <w:t>пользователи (список данных пользователей для входа в систему);</w:t>
       </w:r>
@@ -7742,14 +7830,12 @@
         <w:rPr>
           <w:sz w:val="28"/>
           <w:szCs w:val="28"/>
-          <w:highlight w:val="yellow"/>
-        </w:rPr>
-      </w:pPr>
-      <w:r>
-        <w:rPr>
-          <w:sz w:val="28"/>
-          <w:szCs w:val="28"/>
-          <w:highlight w:val="yellow"/>
+        </w:rPr>
+      </w:pPr>
+      <w:r>
+        <w:rPr>
+          <w:sz w:val="28"/>
+          <w:szCs w:val="28"/>
         </w:rPr>
         <w:t>заявки (список заявок пользователей);</w:t>
       </w:r>
@@ -7767,16 +7853,51 @@
         <w:rPr>
           <w:sz w:val="28"/>
           <w:szCs w:val="28"/>
-          <w:highlight w:val="yellow"/>
-        </w:rPr>
-      </w:pPr>
-      <w:r>
-        <w:rPr>
-          <w:sz w:val="28"/>
-          <w:szCs w:val="28"/>
-          <w:highlight w:val="yellow"/>
-        </w:rPr>
-        <w:t>статусы (описание статусов заявки).</w:t>
+        </w:rPr>
+      </w:pPr>
+      <w:r>
+        <w:rPr>
+          <w:sz w:val="28"/>
+          <w:szCs w:val="28"/>
+        </w:rPr>
+        <w:t>статусы (описание статусов заявки)</w:t>
+      </w:r>
+      <w:r>
+        <w:rPr>
+          <w:sz w:val="28"/>
+          <w:szCs w:val="28"/>
+        </w:rPr>
+        <w:t>;</w:t>
+      </w:r>
+    </w:p>
+    <w:p>
+      <w:pPr>
+        <w:pStyle w:val="aa"/>
+        <w:numPr>
+          <w:ilvl w:val="0"/>
+          <w:numId w:val="6"/>
+        </w:numPr>
+        <w:spacing w:line="360" w:lineRule="auto"/>
+        <w:ind w:left="0" w:firstLine="709"/>
+        <w:jc w:val="both"/>
+        <w:rPr>
+          <w:sz w:val="28"/>
+          <w:szCs w:val="28"/>
+        </w:rPr>
+      </w:pPr>
+      <w:r>
+        <w:rPr>
+          <w:sz w:val="28"/>
+          <w:szCs w:val="28"/>
+        </w:rPr>
+        <w:t>документы (описание документов в системе)</w:t>
+      </w:r>
+      <w:r>
+        <w:rPr>
+          <w:sz w:val="28"/>
+          <w:szCs w:val="28"/>
+        </w:rPr>
+        <w:t>.</w:t>
       </w:r>
     </w:p>
     <w:p>
@@ -7877,7 +7998,6 @@
           <w:sz w:val="28"/>
           <w:szCs w:val="28"/>
         </w:rPr>
-        <w:lastRenderedPageBreak/>
         <w:t xml:space="preserve">Основными задачами </w:t>
       </w:r>
       <w:r>
@@ -7957,6 +8077,7 @@
           <w:sz w:val="28"/>
           <w:szCs w:val="28"/>
         </w:rPr>
+        <w:lastRenderedPageBreak/>
         <w:t>з</w:t>
       </w:r>
       <w:r>
@@ -8316,7 +8437,7 @@
           <w:lang w:eastAsia="ru-RU"/>
         </w:rPr>
       </w:pPr>
-      <w:bookmarkStart w:id="14" w:name="_Toc169797864"/>
+      <w:bookmarkStart w:id="14" w:name="_Toc170682528"/>
       <w:r>
         <w:rPr>
           <w:rFonts w:ascii="Times New Roman" w:eastAsia="Times New Roman" w:hAnsi="Times New Roman"/>
@@ -8344,7 +8465,28 @@
           <w:sz w:val="28"/>
           <w:szCs w:val="28"/>
         </w:rPr>
-        <w:t>В разрабатываемой информационной системе основными объектами будут таблицы содержащие данные ролях, пользователях, заявках и статусах,</w:t>
+        <w:t>В разрабатываемой информационной системе основными объектами будут таблицы содержащие данные ролях, пользователях, заявках</w:t>
+      </w:r>
+      <w:r>
+        <w:rPr>
+          <w:sz w:val="28"/>
+          <w:szCs w:val="28"/>
+        </w:rPr>
+        <w:t>,</w:t>
+      </w:r>
+      <w:r>
+        <w:rPr>
+          <w:sz w:val="28"/>
+          <w:szCs w:val="28"/>
+        </w:rPr>
+        <w:t xml:space="preserve"> статусах</w:t>
+      </w:r>
+      <w:r>
+        <w:rPr>
+          <w:sz w:val="28"/>
+          <w:szCs w:val="28"/>
+        </w:rPr>
+        <w:t xml:space="preserve"> и документах</w:t>
       </w:r>
       <w:r>
         <w:rPr>
@@ -8358,7 +8500,6 @@
           <w:sz w:val="28"/>
           <w:szCs w:val="28"/>
         </w:rPr>
-        <w:lastRenderedPageBreak/>
         <w:t>структурированные посредством связей один к одному (1:1), один ко многим (1:М) и многие ко многим (М:М).</w:t>
       </w:r>
     </w:p>
@@ -8377,49 +8518,8 @@
           <w:sz w:val="28"/>
           <w:szCs w:val="28"/>
         </w:rPr>
-        <w:t xml:space="preserve">Далее указаны таблицы, которые составляют структуру ИС </w:t>
-      </w:r>
-      <w:r>
-        <w:rPr>
-          <w:sz w:val="28"/>
-          <w:szCs w:val="28"/>
-          <w:highlight w:val="yellow"/>
-        </w:rPr>
-        <w:t xml:space="preserve">(таблицы с 1-ой </w:t>
-      </w:r>
-      <w:proofErr w:type="gramStart"/>
-      <w:r>
-        <w:rPr>
-          <w:sz w:val="28"/>
-          <w:szCs w:val="28"/>
-          <w:highlight w:val="yellow"/>
-        </w:rPr>
-        <w:t>по</w:t>
-      </w:r>
-      <w:r>
-        <w:rPr>
-          <w:sz w:val="28"/>
-          <w:szCs w:val="28"/>
-          <w:highlight w:val="yellow"/>
-        </w:rPr>
-        <w:t xml:space="preserve"> </w:t>
-      </w:r>
-      <w:r>
-        <w:rPr>
-          <w:sz w:val="28"/>
-          <w:szCs w:val="28"/>
-          <w:highlight w:val="yellow"/>
-        </w:rPr>
-        <w:t>)</w:t>
-      </w:r>
-      <w:proofErr w:type="gramEnd"/>
-      <w:r>
-        <w:rPr>
-          <w:sz w:val="28"/>
-          <w:szCs w:val="28"/>
-          <w:highlight w:val="yellow"/>
-        </w:rPr>
-        <w:t>.</w:t>
+        <w:lastRenderedPageBreak/>
+        <w:t>Структура базы данных информационной системы указана в таблицах с 1-ой по 7-мую в приложении «Приложение В», а схема самой базы данных на рисунке 1Г.</w:t>
       </w:r>
     </w:p>
     <w:p>
@@ -8432,182 +8532,14 @@
           <w:szCs w:val="28"/>
         </w:rPr>
       </w:pPr>
-    </w:p>
-    <w:p>
-      <w:pPr>
-        <w:spacing w:line="360" w:lineRule="auto"/>
-        <w:ind w:firstLine="709"/>
-        <w:jc w:val="both"/>
-        <w:rPr>
-          <w:sz w:val="28"/>
-          <w:szCs w:val="28"/>
-        </w:rPr>
-      </w:pPr>
-    </w:p>
-    <w:p>
-      <w:pPr>
-        <w:spacing w:line="360" w:lineRule="auto"/>
-        <w:ind w:firstLine="709"/>
-        <w:jc w:val="both"/>
-        <w:rPr>
-          <w:sz w:val="28"/>
-          <w:szCs w:val="28"/>
-        </w:rPr>
-      </w:pPr>
-    </w:p>
-    <w:p>
-      <w:pPr>
-        <w:spacing w:line="360" w:lineRule="auto"/>
-        <w:ind w:firstLine="709"/>
-        <w:jc w:val="both"/>
-        <w:rPr>
-          <w:sz w:val="28"/>
-          <w:szCs w:val="28"/>
-        </w:rPr>
-      </w:pPr>
-    </w:p>
-    <w:p>
-      <w:pPr>
-        <w:spacing w:line="360" w:lineRule="auto"/>
-        <w:ind w:firstLine="709"/>
-        <w:jc w:val="both"/>
-        <w:rPr>
-          <w:sz w:val="28"/>
-          <w:szCs w:val="28"/>
-        </w:rPr>
-      </w:pPr>
-    </w:p>
-    <w:p>
-      <w:pPr>
-        <w:spacing w:line="360" w:lineRule="auto"/>
-        <w:ind w:firstLine="709"/>
-        <w:jc w:val="both"/>
-        <w:rPr>
-          <w:sz w:val="28"/>
-          <w:szCs w:val="28"/>
-        </w:rPr>
-      </w:pPr>
-    </w:p>
-    <w:p>
-      <w:pPr>
-        <w:spacing w:line="360" w:lineRule="auto"/>
-        <w:ind w:firstLine="709"/>
-        <w:jc w:val="both"/>
-        <w:rPr>
-          <w:sz w:val="28"/>
-          <w:szCs w:val="28"/>
-        </w:rPr>
-      </w:pPr>
-    </w:p>
-    <w:p>
-      <w:pPr>
-        <w:spacing w:line="360" w:lineRule="auto"/>
-        <w:ind w:firstLine="709"/>
-        <w:jc w:val="both"/>
-        <w:rPr>
-          <w:sz w:val="28"/>
-          <w:szCs w:val="28"/>
-        </w:rPr>
-      </w:pPr>
-    </w:p>
-    <w:p>
-      <w:pPr>
-        <w:spacing w:line="360" w:lineRule="auto"/>
-        <w:ind w:firstLine="709"/>
-        <w:jc w:val="both"/>
-        <w:rPr>
-          <w:sz w:val="28"/>
-          <w:szCs w:val="28"/>
-        </w:rPr>
-      </w:pPr>
-    </w:p>
-    <w:p>
-      <w:pPr>
-        <w:spacing w:line="360" w:lineRule="auto"/>
-        <w:ind w:firstLine="709"/>
-        <w:jc w:val="both"/>
-        <w:rPr>
-          <w:sz w:val="28"/>
-          <w:szCs w:val="28"/>
-        </w:rPr>
-      </w:pPr>
-    </w:p>
-    <w:p>
-      <w:pPr>
-        <w:spacing w:line="360" w:lineRule="auto"/>
-        <w:ind w:firstLine="709"/>
-        <w:jc w:val="both"/>
-        <w:rPr>
-          <w:sz w:val="28"/>
-          <w:szCs w:val="28"/>
-        </w:rPr>
-      </w:pPr>
-    </w:p>
-    <w:p>
-      <w:pPr>
-        <w:spacing w:line="360" w:lineRule="auto"/>
-        <w:ind w:firstLine="709"/>
-        <w:jc w:val="both"/>
-        <w:rPr>
-          <w:sz w:val="28"/>
-          <w:szCs w:val="28"/>
-        </w:rPr>
-      </w:pPr>
-    </w:p>
-    <w:p>
-      <w:pPr>
-        <w:spacing w:line="360" w:lineRule="auto"/>
-        <w:ind w:firstLine="709"/>
-        <w:jc w:val="both"/>
-        <w:rPr>
-          <w:sz w:val="28"/>
-          <w:szCs w:val="28"/>
-        </w:rPr>
-      </w:pPr>
-    </w:p>
-    <w:p>
-      <w:pPr>
-        <w:spacing w:line="360" w:lineRule="auto"/>
-        <w:ind w:firstLine="709"/>
-        <w:jc w:val="both"/>
-        <w:rPr>
-          <w:sz w:val="28"/>
-          <w:szCs w:val="28"/>
-        </w:rPr>
-      </w:pPr>
-    </w:p>
-    <w:p>
-      <w:pPr>
-        <w:spacing w:line="360" w:lineRule="auto"/>
-        <w:ind w:firstLine="709"/>
-        <w:jc w:val="both"/>
-        <w:rPr>
-          <w:sz w:val="28"/>
-          <w:szCs w:val="28"/>
-        </w:rPr>
-      </w:pPr>
-    </w:p>
-    <w:p>
-      <w:pPr>
-        <w:spacing w:line="360" w:lineRule="auto"/>
-        <w:ind w:firstLine="709"/>
-        <w:jc w:val="both"/>
-        <w:rPr>
-          <w:sz w:val="28"/>
-          <w:szCs w:val="28"/>
-        </w:rPr>
-      </w:pPr>
-    </w:p>
-    <w:p>
-      <w:pPr>
-        <w:spacing w:line="360" w:lineRule="auto"/>
-        <w:ind w:firstLine="709"/>
-        <w:jc w:val="both"/>
-        <w:rPr>
-          <w:sz w:val="28"/>
-          <w:szCs w:val="28"/>
-        </w:rPr>
-      </w:pPr>
+      <w:r>
+        <w:rPr>
+          <w:sz w:val="28"/>
+          <w:szCs w:val="28"/>
+          <w:highlight w:val="yellow"/>
+        </w:rPr>
+        <w:t>Так же, для создания указанного модуля информационной системы было создано техническое задание, описанное далее.</w:t>
+      </w:r>
     </w:p>
     <w:p>
       <w:pPr>
@@ -8629,7 +8561,7 @@
           <w:lang w:eastAsia="ru-RU"/>
         </w:rPr>
       </w:pPr>
-      <w:bookmarkStart w:id="15" w:name="_Toc169797865"/>
+      <w:bookmarkStart w:id="15" w:name="_Toc170682529"/>
       <w:r>
         <w:rPr>
           <w:rFonts w:ascii="Times New Roman" w:eastAsia="Times New Roman" w:hAnsi="Times New Roman"/>
@@ -8653,6 +8585,2625 @@
           <w:szCs w:val="28"/>
         </w:rPr>
       </w:pPr>
+      <w:r>
+        <w:rPr>
+          <w:sz w:val="28"/>
+          <w:szCs w:val="28"/>
+        </w:rPr>
+        <w:t>Полное отображение функциональной составляющей разрабатываемой информационной системы представлено виде UML-диаграмм, которые будут представлены далее.</w:t>
+      </w:r>
+    </w:p>
+    <w:p>
+      <w:pPr>
+        <w:spacing w:line="360" w:lineRule="auto"/>
+        <w:ind w:firstLine="709"/>
+        <w:jc w:val="both"/>
+        <w:rPr>
+          <w:sz w:val="28"/>
+          <w:szCs w:val="28"/>
+        </w:rPr>
+      </w:pPr>
+      <w:r>
+        <w:rPr>
+          <w:sz w:val="28"/>
+          <w:szCs w:val="28"/>
+        </w:rPr>
+        <w:t>Так же стоит отметить, что взаимодействие с разрабатываемым модулем информационной системы происходит с помощью интерфейса «клиентской стороны» (интерфейс, с которым взаимодействует пользователь), который будет реализован другими разработчиками.</w:t>
+      </w:r>
+    </w:p>
+    <w:p>
+      <w:pPr>
+        <w:pStyle w:val="a9"/>
+        <w:numPr>
+          <w:ilvl w:val="2"/>
+          <w:numId w:val="3"/>
+        </w:numPr>
+        <w:spacing w:before="397" w:after="0" w:line="480" w:lineRule="auto"/>
+        <w:ind w:left="0" w:firstLine="709"/>
+        <w:jc w:val="both"/>
+        <w:outlineLvl w:val="2"/>
+        <w:rPr>
+          <w:rFonts w:ascii="Times New Roman" w:eastAsia="Times New Roman" w:hAnsi="Times New Roman"/>
+          <w:sz w:val="28"/>
+          <w:szCs w:val="28"/>
+          <w:lang w:eastAsia="ru-RU"/>
+        </w:rPr>
+      </w:pPr>
+      <w:bookmarkStart w:id="16" w:name="_Toc168458757"/>
+      <w:r>
+        <w:rPr>
+          <w:rFonts w:ascii="Times New Roman" w:eastAsia="Times New Roman" w:hAnsi="Times New Roman"/>
+          <w:sz w:val="28"/>
+          <w:szCs w:val="28"/>
+          <w:lang w:eastAsia="ru-RU"/>
+        </w:rPr>
+        <w:t>Диаграмма использования</w:t>
+      </w:r>
+      <w:bookmarkEnd w:id="16"/>
+    </w:p>
+    <w:p>
+      <w:pPr>
+        <w:spacing w:line="360" w:lineRule="auto"/>
+        <w:ind w:firstLine="709"/>
+        <w:jc w:val="both"/>
+        <w:rPr>
+          <w:sz w:val="28"/>
+          <w:szCs w:val="28"/>
+        </w:rPr>
+      </w:pPr>
+      <w:r>
+        <w:rPr>
+          <w:sz w:val="28"/>
+          <w:szCs w:val="28"/>
+        </w:rPr>
+        <w:t xml:space="preserve">Диаграмма использования </w:t>
+      </w:r>
+      <w:r>
+        <w:rPr>
+          <w:sz w:val="28"/>
+          <w:szCs w:val="28"/>
+        </w:rPr>
+        <w:t xml:space="preserve">(рисунок 26) </w:t>
+      </w:r>
+      <w:r>
+        <w:rPr>
+          <w:sz w:val="28"/>
+          <w:szCs w:val="28"/>
+        </w:rPr>
+        <w:t>описывает варианты использования системы центра животных «Хвостатый дом» со стороны пользователя.</w:t>
+      </w:r>
+      <w:r>
+        <w:rPr>
+          <w:sz w:val="28"/>
+          <w:szCs w:val="28"/>
+        </w:rPr>
+        <w:t xml:space="preserve"> </w:t>
+      </w:r>
+    </w:p>
+    <w:p>
+      <w:pPr>
+        <w:spacing w:line="360" w:lineRule="auto"/>
+        <w:ind w:firstLine="709"/>
+        <w:jc w:val="both"/>
+        <w:rPr>
+          <w:sz w:val="28"/>
+          <w:szCs w:val="28"/>
+        </w:rPr>
+      </w:pPr>
+      <w:r>
+        <w:rPr>
+          <w:sz w:val="28"/>
+          <w:szCs w:val="28"/>
+        </w:rPr>
+        <w:t>На данной диаграмме пользователь, как единственный актёр системы, может оформлять записи на приём (согласовывать оплату и время записи к доктору), просматривать информацию о приюте (список питомцев и их информацию), просматривать каталог услуг, создавать профиль (регистрироваться) или входить в свою учётную запись, где можно посмотреть и отредактировать личные данные, данные питомцев и их медицинские карточки.</w:t>
+      </w:r>
+    </w:p>
+    <w:p>
+      <w:pPr>
+        <w:spacing w:before="397" w:line="360" w:lineRule="auto"/>
+        <w:jc w:val="center"/>
+        <w:rPr>
+          <w:sz w:val="28"/>
+          <w:szCs w:val="28"/>
+        </w:rPr>
+      </w:pPr>
+      <w:r>
+        <w:rPr>
+          <w:noProof/>
+          <w:sz w:val="28"/>
+          <w:szCs w:val="28"/>
+        </w:rPr>
+        <w:lastRenderedPageBreak/>
+        <w:drawing>
+          <wp:inline distT="0" distB="0" distL="0" distR="0" wp14:anchorId="11524FF6" wp14:editId="1DD24305">
+            <wp:extent cx="4149079" cy="2909455"/>
+            <wp:effectExtent l="0" t="0" r="4445" b="5715"/>
+            <wp:docPr id="956972095" name="Рисунок 1"/>
+            <wp:cNvGraphicFramePr>
+              <a:graphicFrameLocks xmlns:a="http://schemas.openxmlformats.org/drawingml/2006/main" noChangeAspect="1"/>
+            </wp:cNvGraphicFramePr>
+            <a:graphic xmlns:a="http://schemas.openxmlformats.org/drawingml/2006/main">
+              <a:graphicData uri="http://schemas.openxmlformats.org/drawingml/2006/picture">
+                <pic:pic xmlns:pic="http://schemas.openxmlformats.org/drawingml/2006/picture">
+                  <pic:nvPicPr>
+                    <pic:cNvPr id="956972095" name=""/>
+                    <pic:cNvPicPr/>
+                  </pic:nvPicPr>
+                  <pic:blipFill>
+                    <a:blip r:embed="rId8"/>
+                    <a:stretch>
+                      <a:fillRect/>
+                    </a:stretch>
+                  </pic:blipFill>
+                  <pic:spPr>
+                    <a:xfrm>
+                      <a:off x="0" y="0"/>
+                      <a:ext cx="4163549" cy="2919602"/>
+                    </a:xfrm>
+                    <a:prstGeom prst="rect">
+                      <a:avLst/>
+                    </a:prstGeom>
+                  </pic:spPr>
+                </pic:pic>
+              </a:graphicData>
+            </a:graphic>
+          </wp:inline>
+        </w:drawing>
+      </w:r>
+    </w:p>
+    <w:p>
+      <w:pPr>
+        <w:spacing w:after="397" w:line="360" w:lineRule="auto"/>
+        <w:jc w:val="center"/>
+      </w:pPr>
+      <w:r>
+        <w:t xml:space="preserve">Рисунок </w:t>
+      </w:r>
+      <w:r>
+        <w:t>2</w:t>
+      </w:r>
+      <w:r>
+        <w:t>6. Диаграмма использования системы</w:t>
+      </w:r>
+      <w:r>
+        <w:t xml:space="preserve"> центра животных «Хвостатый дом» со стороны пользователя</w:t>
+      </w:r>
+    </w:p>
+    <w:p>
+      <w:pPr>
+        <w:pStyle w:val="a9"/>
+        <w:numPr>
+          <w:ilvl w:val="2"/>
+          <w:numId w:val="3"/>
+        </w:numPr>
+        <w:spacing w:before="397" w:after="0" w:line="480" w:lineRule="auto"/>
+        <w:ind w:left="0" w:firstLine="709"/>
+        <w:jc w:val="both"/>
+        <w:outlineLvl w:val="2"/>
+        <w:rPr>
+          <w:rFonts w:ascii="Times New Roman" w:eastAsia="Times New Roman" w:hAnsi="Times New Roman"/>
+          <w:sz w:val="28"/>
+          <w:szCs w:val="28"/>
+          <w:lang w:eastAsia="ru-RU"/>
+        </w:rPr>
+      </w:pPr>
+      <w:bookmarkStart w:id="17" w:name="_Toc168458758"/>
+      <w:r>
+        <w:rPr>
+          <w:rFonts w:ascii="Times New Roman" w:eastAsia="Times New Roman" w:hAnsi="Times New Roman"/>
+          <w:sz w:val="28"/>
+          <w:szCs w:val="28"/>
+          <w:lang w:eastAsia="ru-RU"/>
+        </w:rPr>
+        <w:t>Диаграмма последовательности</w:t>
+      </w:r>
+      <w:bookmarkEnd w:id="17"/>
+    </w:p>
+    <w:p>
+      <w:pPr>
+        <w:spacing w:line="360" w:lineRule="auto"/>
+        <w:ind w:firstLine="709"/>
+        <w:jc w:val="both"/>
+        <w:rPr>
+          <w:bCs/>
+          <w:sz w:val="28"/>
+          <w:szCs w:val="28"/>
+        </w:rPr>
+      </w:pPr>
+      <w:r>
+        <w:rPr>
+          <w:bCs/>
+          <w:sz w:val="28"/>
+          <w:szCs w:val="28"/>
+        </w:rPr>
+        <w:t xml:space="preserve">Диаграмма последовательности </w:t>
+      </w:r>
+      <w:r>
+        <w:rPr>
+          <w:sz w:val="28"/>
+          <w:szCs w:val="28"/>
+        </w:rPr>
+        <w:t xml:space="preserve">(рисунок 27) </w:t>
+      </w:r>
+      <w:r>
+        <w:rPr>
+          <w:bCs/>
+          <w:sz w:val="28"/>
+          <w:szCs w:val="28"/>
+        </w:rPr>
+        <w:t>отражает порядок действий, которые могут совершать пользователи по отношению к системе</w:t>
+      </w:r>
+      <w:r>
+        <w:rPr>
+          <w:bCs/>
+          <w:sz w:val="28"/>
+          <w:szCs w:val="28"/>
+        </w:rPr>
+        <w:t>.</w:t>
+      </w:r>
+    </w:p>
+    <w:p>
+      <w:pPr>
+        <w:spacing w:line="360" w:lineRule="auto"/>
+        <w:ind w:firstLine="709"/>
+        <w:jc w:val="both"/>
+        <w:rPr>
+          <w:sz w:val="28"/>
+          <w:szCs w:val="28"/>
+        </w:rPr>
+      </w:pPr>
+      <w:r>
+        <w:rPr>
+          <w:sz w:val="28"/>
+          <w:szCs w:val="28"/>
+        </w:rPr>
+        <w:t>Для пользования системой пользователю необходимо авторизоваться или зарегистрироваться, что будет его первым действием, в котором система принимает и обрабатывает информацию. После входа в систему, пользователь может создать профиль своего питомца и запись его на приём к врачу, которую система внесёт в базу данных и подтвердит создание записи. Так же пользователь может просмотреть список питомцев приюта и ознакомится с их карточками.</w:t>
+      </w:r>
+    </w:p>
+    <w:p>
+      <w:pPr>
+        <w:spacing w:line="360" w:lineRule="auto"/>
+        <w:ind w:firstLine="709"/>
+        <w:jc w:val="both"/>
+        <w:rPr>
+          <w:sz w:val="28"/>
+          <w:szCs w:val="28"/>
+        </w:rPr>
+      </w:pPr>
+      <w:r>
+        <w:rPr>
+          <w:sz w:val="28"/>
+          <w:szCs w:val="28"/>
+        </w:rPr>
+        <w:t>В свою очередь, врач может редактировать созданную пользователем запись, просматривать различные данные питомцев (как имеющих хозяев, так и из приюта).</w:t>
+      </w:r>
+    </w:p>
+    <w:p>
+      <w:pPr>
+        <w:spacing w:before="397" w:line="360" w:lineRule="auto"/>
+        <w:jc w:val="center"/>
+        <w:rPr>
+          <w:sz w:val="28"/>
+          <w:szCs w:val="28"/>
+        </w:rPr>
+      </w:pPr>
+      <w:r>
+        <w:rPr>
+          <w:noProof/>
+          <w:sz w:val="28"/>
+          <w:szCs w:val="28"/>
+        </w:rPr>
+        <w:lastRenderedPageBreak/>
+        <w:drawing>
+          <wp:inline distT="0" distB="0" distL="0" distR="0" wp14:anchorId="2661E891" wp14:editId="1523BCAC">
+            <wp:extent cx="2202004" cy="4026090"/>
+            <wp:effectExtent l="0" t="0" r="8255" b="0"/>
+            <wp:docPr id="1731341434" name="Рисунок 1"/>
+            <wp:cNvGraphicFramePr>
+              <a:graphicFrameLocks xmlns:a="http://schemas.openxmlformats.org/drawingml/2006/main" noChangeAspect="1"/>
+            </wp:cNvGraphicFramePr>
+            <a:graphic xmlns:a="http://schemas.openxmlformats.org/drawingml/2006/main">
+              <a:graphicData uri="http://schemas.openxmlformats.org/drawingml/2006/picture">
+                <pic:pic xmlns:pic="http://schemas.openxmlformats.org/drawingml/2006/picture">
+                  <pic:nvPicPr>
+                    <pic:cNvPr id="1731341434" name=""/>
+                    <pic:cNvPicPr/>
+                  </pic:nvPicPr>
+                  <pic:blipFill>
+                    <a:blip r:embed="rId9"/>
+                    <a:stretch>
+                      <a:fillRect/>
+                    </a:stretch>
+                  </pic:blipFill>
+                  <pic:spPr>
+                    <a:xfrm>
+                      <a:off x="0" y="0"/>
+                      <a:ext cx="2210270" cy="4041203"/>
+                    </a:xfrm>
+                    <a:prstGeom prst="rect">
+                      <a:avLst/>
+                    </a:prstGeom>
+                  </pic:spPr>
+                </pic:pic>
+              </a:graphicData>
+            </a:graphic>
+          </wp:inline>
+        </w:drawing>
+      </w:r>
+    </w:p>
+    <w:p>
+      <w:pPr>
+        <w:spacing w:after="397" w:line="360" w:lineRule="auto"/>
+        <w:jc w:val="center"/>
+      </w:pPr>
+      <w:r>
+        <w:t xml:space="preserve">Рисунок </w:t>
+      </w:r>
+      <w:r>
+        <w:t>2</w:t>
+      </w:r>
+      <w:r>
+        <w:t>7. Диаграмма последовательности системы</w:t>
+      </w:r>
+      <w:r>
+        <w:t xml:space="preserve"> центра животных «Хвостатый дом» со стороны пользователя</w:t>
+      </w:r>
+    </w:p>
+    <w:p>
+      <w:pPr>
+        <w:pStyle w:val="a9"/>
+        <w:numPr>
+          <w:ilvl w:val="2"/>
+          <w:numId w:val="3"/>
+        </w:numPr>
+        <w:spacing w:before="397" w:after="0" w:line="480" w:lineRule="auto"/>
+        <w:ind w:left="0" w:firstLine="709"/>
+        <w:jc w:val="both"/>
+        <w:outlineLvl w:val="2"/>
+        <w:rPr>
+          <w:rFonts w:ascii="Times New Roman" w:eastAsia="Times New Roman" w:hAnsi="Times New Roman"/>
+          <w:sz w:val="28"/>
+          <w:szCs w:val="28"/>
+          <w:lang w:eastAsia="ru-RU"/>
+        </w:rPr>
+      </w:pPr>
+      <w:bookmarkStart w:id="18" w:name="_Toc168458759"/>
+      <w:r>
+        <w:rPr>
+          <w:rFonts w:ascii="Times New Roman" w:eastAsia="Times New Roman" w:hAnsi="Times New Roman"/>
+          <w:sz w:val="28"/>
+          <w:szCs w:val="28"/>
+          <w:lang w:eastAsia="ru-RU"/>
+        </w:rPr>
+        <w:t>Диаграмма классов</w:t>
+      </w:r>
+      <w:bookmarkEnd w:id="18"/>
+    </w:p>
+    <w:p>
+      <w:pPr>
+        <w:spacing w:line="360" w:lineRule="auto"/>
+        <w:ind w:firstLine="709"/>
+        <w:jc w:val="both"/>
+        <w:rPr>
+          <w:bCs/>
+          <w:sz w:val="28"/>
+          <w:szCs w:val="28"/>
+        </w:rPr>
+      </w:pPr>
+      <w:r>
+        <w:rPr>
+          <w:bCs/>
+          <w:sz w:val="28"/>
+          <w:szCs w:val="28"/>
+        </w:rPr>
+        <w:t xml:space="preserve">Диаграмма классов </w:t>
+      </w:r>
+      <w:r>
+        <w:rPr>
+          <w:sz w:val="28"/>
+          <w:szCs w:val="28"/>
+        </w:rPr>
+        <w:t xml:space="preserve">(рисунок 28) </w:t>
+      </w:r>
+      <w:r>
+        <w:rPr>
+          <w:bCs/>
+          <w:sz w:val="28"/>
+          <w:szCs w:val="28"/>
+        </w:rPr>
+        <w:t>описывает классы и их взаимосвязи в системе, что отражает структуру системы.</w:t>
+      </w:r>
+    </w:p>
+    <w:p>
+      <w:pPr>
+        <w:spacing w:line="360" w:lineRule="auto"/>
+        <w:ind w:firstLine="709"/>
+        <w:jc w:val="both"/>
+        <w:rPr>
+          <w:bCs/>
+          <w:sz w:val="28"/>
+          <w:szCs w:val="28"/>
+        </w:rPr>
+      </w:pPr>
+      <w:r>
+        <w:rPr>
+          <w:bCs/>
+          <w:sz w:val="28"/>
+          <w:szCs w:val="28"/>
+        </w:rPr>
+        <w:t>На данной диаграмме изображены основные сущности базы данных, с которыми пользователь может взаимодействовать с помощью интерфейса.</w:t>
+      </w:r>
+    </w:p>
+    <w:p>
+      <w:pPr>
+        <w:spacing w:line="360" w:lineRule="auto"/>
+        <w:ind w:firstLine="709"/>
+        <w:jc w:val="both"/>
+        <w:rPr>
+          <w:bCs/>
+          <w:sz w:val="28"/>
+          <w:szCs w:val="28"/>
+        </w:rPr>
+      </w:pPr>
+      <w:r>
+        <w:rPr>
+          <w:bCs/>
+          <w:sz w:val="28"/>
+          <w:szCs w:val="28"/>
+        </w:rPr>
+        <w:t>Данными сущностями являются:</w:t>
+      </w:r>
+    </w:p>
+    <w:p>
+      <w:pPr>
+        <w:spacing w:line="360" w:lineRule="auto"/>
+        <w:ind w:firstLine="709"/>
+        <w:jc w:val="both"/>
+        <w:rPr>
+          <w:bCs/>
+          <w:sz w:val="28"/>
+          <w:szCs w:val="28"/>
+        </w:rPr>
+      </w:pPr>
+      <w:r>
+        <w:rPr>
+          <w:bCs/>
+          <w:sz w:val="28"/>
+          <w:szCs w:val="28"/>
+        </w:rPr>
+        <w:t>«</w:t>
+      </w:r>
+      <w:r>
+        <w:rPr>
+          <w:bCs/>
+          <w:sz w:val="28"/>
+          <w:szCs w:val="28"/>
+          <w:lang w:val="en-US"/>
+        </w:rPr>
+        <w:t>User</w:t>
+      </w:r>
+      <w:r>
+        <w:rPr>
+          <w:bCs/>
+          <w:sz w:val="28"/>
+          <w:szCs w:val="28"/>
+        </w:rPr>
+        <w:t>», которая реализует одноимённую таблицу в базе данных (с помощью свойств), а также методы добавления, удаления, изменения своих данных и данных своих питомцев;</w:t>
+      </w:r>
+    </w:p>
+    <w:p>
+      <w:pPr>
+        <w:spacing w:line="360" w:lineRule="auto"/>
+        <w:ind w:firstLine="709"/>
+        <w:jc w:val="both"/>
+        <w:rPr>
+          <w:bCs/>
+          <w:sz w:val="28"/>
+          <w:szCs w:val="28"/>
+        </w:rPr>
+      </w:pPr>
+      <w:r>
+        <w:rPr>
+          <w:bCs/>
+          <w:sz w:val="28"/>
+          <w:szCs w:val="28"/>
+        </w:rPr>
+        <w:t>«</w:t>
+      </w:r>
+      <w:r>
+        <w:rPr>
+          <w:bCs/>
+          <w:sz w:val="28"/>
+          <w:szCs w:val="28"/>
+          <w:lang w:val="en-US"/>
+        </w:rPr>
+        <w:t>Animals</w:t>
+      </w:r>
+      <w:r>
+        <w:rPr>
+          <w:bCs/>
+          <w:sz w:val="28"/>
+          <w:szCs w:val="28"/>
+        </w:rPr>
+        <w:t>», которая реализует одноимённую таблицу в базе данных (с помощью свойств) и ассоциативно связана с пользователем («</w:t>
+      </w:r>
+      <w:r>
+        <w:rPr>
+          <w:bCs/>
+          <w:sz w:val="28"/>
+          <w:szCs w:val="28"/>
+          <w:lang w:val="en-US"/>
+        </w:rPr>
+        <w:t>User</w:t>
+      </w:r>
+      <w:r>
+        <w:rPr>
+          <w:bCs/>
+          <w:sz w:val="28"/>
+          <w:szCs w:val="28"/>
+        </w:rPr>
+        <w:t>»);</w:t>
+      </w:r>
+    </w:p>
+    <w:p>
+      <w:pPr>
+        <w:spacing w:line="360" w:lineRule="auto"/>
+        <w:ind w:firstLine="709"/>
+        <w:jc w:val="both"/>
+        <w:rPr>
+          <w:bCs/>
+          <w:sz w:val="28"/>
+          <w:szCs w:val="28"/>
+        </w:rPr>
+      </w:pPr>
+      <w:r>
+        <w:rPr>
+          <w:bCs/>
+          <w:sz w:val="28"/>
+          <w:szCs w:val="28"/>
+        </w:rPr>
+        <w:t>«</w:t>
+      </w:r>
+      <w:r>
+        <w:rPr>
+          <w:bCs/>
+          <w:sz w:val="28"/>
+          <w:szCs w:val="28"/>
+          <w:lang w:val="en-US"/>
+        </w:rPr>
+        <w:t>Doctor</w:t>
+      </w:r>
+      <w:r>
+        <w:rPr>
+          <w:bCs/>
+          <w:sz w:val="28"/>
+          <w:szCs w:val="28"/>
+        </w:rPr>
+        <w:t>», которая реализует одноимённую таблицу в базе данных (с помощью свойств)</w:t>
+      </w:r>
+      <w:r>
+        <w:rPr>
+          <w:bCs/>
+          <w:sz w:val="28"/>
+          <w:szCs w:val="28"/>
+        </w:rPr>
+        <w:t xml:space="preserve"> </w:t>
+      </w:r>
+      <w:r>
+        <w:rPr>
+          <w:bCs/>
+          <w:sz w:val="28"/>
+          <w:szCs w:val="28"/>
+        </w:rPr>
+        <w:t>и расширяет сущность «</w:t>
+      </w:r>
+      <w:proofErr w:type="spellStart"/>
+      <w:r>
+        <w:rPr>
+          <w:bCs/>
+          <w:sz w:val="28"/>
+          <w:szCs w:val="28"/>
+          <w:lang w:val="en-US"/>
+        </w:rPr>
+        <w:t>Medicalhystory</w:t>
+      </w:r>
+      <w:proofErr w:type="spellEnd"/>
+      <w:r>
+        <w:rPr>
+          <w:bCs/>
+          <w:sz w:val="28"/>
+          <w:szCs w:val="28"/>
+        </w:rPr>
+        <w:t>»;</w:t>
+      </w:r>
+    </w:p>
+    <w:p>
+      <w:pPr>
+        <w:spacing w:line="360" w:lineRule="auto"/>
+        <w:ind w:firstLine="709"/>
+        <w:jc w:val="both"/>
+        <w:rPr>
+          <w:bCs/>
+          <w:sz w:val="28"/>
+          <w:szCs w:val="28"/>
+        </w:rPr>
+      </w:pPr>
+      <w:r>
+        <w:rPr>
+          <w:bCs/>
+          <w:sz w:val="28"/>
+          <w:szCs w:val="28"/>
+        </w:rPr>
+        <w:lastRenderedPageBreak/>
+        <w:t>«</w:t>
+      </w:r>
+      <w:r>
+        <w:rPr>
+          <w:bCs/>
+          <w:sz w:val="28"/>
+          <w:szCs w:val="28"/>
+          <w:lang w:val="en-US"/>
+        </w:rPr>
+        <w:t>Services</w:t>
+      </w:r>
+      <w:r>
+        <w:rPr>
+          <w:bCs/>
+          <w:sz w:val="28"/>
+          <w:szCs w:val="28"/>
+        </w:rPr>
+        <w:t>», которая реализует одноимённую таблицу в базе данных (с помощью свойств)</w:t>
+      </w:r>
+      <w:r>
+        <w:rPr>
+          <w:bCs/>
+          <w:sz w:val="28"/>
+          <w:szCs w:val="28"/>
+        </w:rPr>
+        <w:t xml:space="preserve"> </w:t>
+      </w:r>
+      <w:r>
+        <w:rPr>
+          <w:bCs/>
+          <w:sz w:val="28"/>
+          <w:szCs w:val="28"/>
+        </w:rPr>
+        <w:t>и расширяет сущность «</w:t>
+      </w:r>
+      <w:proofErr w:type="spellStart"/>
+      <w:r>
+        <w:rPr>
+          <w:bCs/>
+          <w:sz w:val="28"/>
+          <w:szCs w:val="28"/>
+          <w:lang w:val="en-US"/>
+        </w:rPr>
+        <w:t>Medicalhystory</w:t>
+      </w:r>
+      <w:proofErr w:type="spellEnd"/>
+      <w:r>
+        <w:rPr>
+          <w:bCs/>
+          <w:sz w:val="28"/>
+          <w:szCs w:val="28"/>
+        </w:rPr>
+        <w:t>»;</w:t>
+      </w:r>
+    </w:p>
+    <w:p>
+      <w:pPr>
+        <w:spacing w:line="360" w:lineRule="auto"/>
+        <w:ind w:firstLine="709"/>
+        <w:jc w:val="both"/>
+        <w:rPr>
+          <w:sz w:val="28"/>
+          <w:szCs w:val="28"/>
+        </w:rPr>
+      </w:pPr>
+      <w:r>
+        <w:rPr>
+          <w:bCs/>
+          <w:sz w:val="28"/>
+          <w:szCs w:val="28"/>
+        </w:rPr>
+        <w:t>«</w:t>
+      </w:r>
+      <w:proofErr w:type="spellStart"/>
+      <w:r>
+        <w:rPr>
+          <w:bCs/>
+          <w:sz w:val="28"/>
+          <w:szCs w:val="28"/>
+          <w:lang w:val="en-US"/>
+        </w:rPr>
+        <w:t>Medicalhystory</w:t>
+      </w:r>
+      <w:proofErr w:type="spellEnd"/>
+      <w:r>
+        <w:rPr>
+          <w:bCs/>
+          <w:sz w:val="28"/>
+          <w:szCs w:val="28"/>
+        </w:rPr>
+        <w:t>», которая включает в себя сущности (по полю «</w:t>
+      </w:r>
+      <w:r>
+        <w:rPr>
+          <w:bCs/>
+          <w:sz w:val="28"/>
+          <w:szCs w:val="28"/>
+          <w:lang w:val="en-US"/>
+        </w:rPr>
+        <w:t>id</w:t>
+      </w:r>
+      <w:r>
+        <w:rPr>
+          <w:bCs/>
+          <w:sz w:val="28"/>
+          <w:szCs w:val="28"/>
+        </w:rPr>
+        <w:t>») «</w:t>
+      </w:r>
+      <w:r>
+        <w:rPr>
+          <w:bCs/>
+          <w:sz w:val="28"/>
+          <w:szCs w:val="28"/>
+          <w:lang w:val="en-US"/>
+        </w:rPr>
+        <w:t>Doctor</w:t>
+      </w:r>
+      <w:r>
+        <w:rPr>
+          <w:bCs/>
+          <w:sz w:val="28"/>
+          <w:szCs w:val="28"/>
+        </w:rPr>
+        <w:t>» и «</w:t>
+      </w:r>
+      <w:r>
+        <w:rPr>
+          <w:bCs/>
+          <w:sz w:val="28"/>
+          <w:szCs w:val="28"/>
+          <w:lang w:val="en-US"/>
+        </w:rPr>
+        <w:t>Services</w:t>
+      </w:r>
+      <w:r>
+        <w:rPr>
+          <w:bCs/>
+          <w:sz w:val="28"/>
+          <w:szCs w:val="28"/>
+        </w:rPr>
+        <w:t>»</w:t>
+      </w:r>
+      <w:r>
+        <w:rPr>
+          <w:bCs/>
+          <w:sz w:val="28"/>
+          <w:szCs w:val="28"/>
+        </w:rPr>
+        <w:t xml:space="preserve"> </w:t>
+      </w:r>
+      <w:r>
+        <w:rPr>
+          <w:bCs/>
+          <w:sz w:val="28"/>
+          <w:szCs w:val="28"/>
+        </w:rPr>
+        <w:t>и ассоциативно связана с питомцем («</w:t>
+      </w:r>
+      <w:r>
+        <w:rPr>
+          <w:bCs/>
+          <w:sz w:val="28"/>
+          <w:szCs w:val="28"/>
+          <w:lang w:val="en-US"/>
+        </w:rPr>
+        <w:t>Animals</w:t>
+      </w:r>
+      <w:r>
+        <w:rPr>
+          <w:bCs/>
+          <w:sz w:val="28"/>
+          <w:szCs w:val="28"/>
+        </w:rPr>
+        <w:t>»).</w:t>
+      </w:r>
+    </w:p>
+    <w:p>
+      <w:pPr>
+        <w:spacing w:before="397" w:line="360" w:lineRule="auto"/>
+        <w:jc w:val="center"/>
+        <w:rPr>
+          <w:sz w:val="28"/>
+          <w:szCs w:val="28"/>
+        </w:rPr>
+      </w:pPr>
+      <w:r>
+        <w:rPr>
+          <w:noProof/>
+          <w:sz w:val="28"/>
+          <w:szCs w:val="28"/>
+        </w:rPr>
+        <w:drawing>
+          <wp:inline distT="0" distB="0" distL="0" distR="0" wp14:anchorId="1709DC97" wp14:editId="706058FB">
+            <wp:extent cx="4862252" cy="3111218"/>
+            <wp:effectExtent l="0" t="0" r="0" b="0"/>
+            <wp:docPr id="571441260" name="Рисунок 1"/>
+            <wp:cNvGraphicFramePr>
+              <a:graphicFrameLocks xmlns:a="http://schemas.openxmlformats.org/drawingml/2006/main" noChangeAspect="1"/>
+            </wp:cNvGraphicFramePr>
+            <a:graphic xmlns:a="http://schemas.openxmlformats.org/drawingml/2006/main">
+              <a:graphicData uri="http://schemas.openxmlformats.org/drawingml/2006/picture">
+                <pic:pic xmlns:pic="http://schemas.openxmlformats.org/drawingml/2006/picture">
+                  <pic:nvPicPr>
+                    <pic:cNvPr id="571441260" name=""/>
+                    <pic:cNvPicPr/>
+                  </pic:nvPicPr>
+                  <pic:blipFill>
+                    <a:blip r:embed="rId10"/>
+                    <a:stretch>
+                      <a:fillRect/>
+                    </a:stretch>
+                  </pic:blipFill>
+                  <pic:spPr>
+                    <a:xfrm>
+                      <a:off x="0" y="0"/>
+                      <a:ext cx="4866380" cy="3113859"/>
+                    </a:xfrm>
+                    <a:prstGeom prst="rect">
+                      <a:avLst/>
+                    </a:prstGeom>
+                  </pic:spPr>
+                </pic:pic>
+              </a:graphicData>
+            </a:graphic>
+          </wp:inline>
+        </w:drawing>
+      </w:r>
+    </w:p>
+    <w:p>
+      <w:pPr>
+        <w:spacing w:after="397" w:line="360" w:lineRule="auto"/>
+        <w:jc w:val="center"/>
+      </w:pPr>
+      <w:r>
+        <w:t xml:space="preserve">Рисунок </w:t>
+      </w:r>
+      <w:r>
+        <w:t>2</w:t>
+      </w:r>
+      <w:r>
+        <w:t>8. Диаграмма классов системы</w:t>
+      </w:r>
+      <w:r>
+        <w:t xml:space="preserve"> центра животных «Хвостатый дом» со стороны пользователя</w:t>
+      </w:r>
+    </w:p>
+    <w:p>
+      <w:pPr>
+        <w:pStyle w:val="a9"/>
+        <w:numPr>
+          <w:ilvl w:val="2"/>
+          <w:numId w:val="3"/>
+        </w:numPr>
+        <w:spacing w:before="397" w:after="0" w:line="480" w:lineRule="auto"/>
+        <w:ind w:left="0" w:firstLine="709"/>
+        <w:jc w:val="both"/>
+        <w:outlineLvl w:val="2"/>
+        <w:rPr>
+          <w:rFonts w:ascii="Times New Roman" w:eastAsia="Times New Roman" w:hAnsi="Times New Roman"/>
+          <w:sz w:val="28"/>
+          <w:szCs w:val="28"/>
+          <w:lang w:eastAsia="ru-RU"/>
+        </w:rPr>
+      </w:pPr>
+      <w:bookmarkStart w:id="19" w:name="_Toc168458760"/>
+      <w:r>
+        <w:rPr>
+          <w:rFonts w:ascii="Times New Roman" w:eastAsia="Times New Roman" w:hAnsi="Times New Roman"/>
+          <w:sz w:val="28"/>
+          <w:szCs w:val="28"/>
+          <w:lang w:eastAsia="ru-RU"/>
+        </w:rPr>
+        <w:t>Диаграмма коммуникации</w:t>
+      </w:r>
+      <w:bookmarkEnd w:id="19"/>
+    </w:p>
+    <w:p>
+      <w:pPr>
+        <w:spacing w:line="360" w:lineRule="auto"/>
+        <w:ind w:firstLine="709"/>
+        <w:jc w:val="both"/>
+        <w:rPr>
+          <w:bCs/>
+          <w:sz w:val="28"/>
+          <w:szCs w:val="28"/>
+        </w:rPr>
+      </w:pPr>
+      <w:r>
+        <w:rPr>
+          <w:bCs/>
+          <w:sz w:val="28"/>
+          <w:szCs w:val="28"/>
+        </w:rPr>
+        <w:t>Диаграмма коммуникации</w:t>
+      </w:r>
+      <w:r>
+        <w:rPr>
+          <w:bCs/>
+          <w:sz w:val="28"/>
+          <w:szCs w:val="28"/>
+        </w:rPr>
+        <w:t xml:space="preserve"> </w:t>
+      </w:r>
+      <w:r>
+        <w:rPr>
+          <w:sz w:val="28"/>
+          <w:szCs w:val="28"/>
+        </w:rPr>
+        <w:t>(рисунок 29)</w:t>
+      </w:r>
+      <w:r>
+        <w:rPr>
+          <w:bCs/>
+          <w:sz w:val="28"/>
+          <w:szCs w:val="28"/>
+        </w:rPr>
+        <w:t xml:space="preserve"> иллюстрирует работу системы</w:t>
+      </w:r>
+      <w:r>
+        <w:rPr>
+          <w:bCs/>
+          <w:sz w:val="28"/>
+          <w:szCs w:val="28"/>
+        </w:rPr>
+        <w:t xml:space="preserve"> со стороны «общения» её модулей.</w:t>
+      </w:r>
+    </w:p>
+    <w:p>
+      <w:pPr>
+        <w:spacing w:line="360" w:lineRule="auto"/>
+        <w:ind w:firstLine="709"/>
+        <w:jc w:val="both"/>
+        <w:rPr>
+          <w:bCs/>
+          <w:sz w:val="28"/>
+          <w:szCs w:val="28"/>
+        </w:rPr>
+      </w:pPr>
+      <w:r>
+        <w:rPr>
+          <w:bCs/>
+          <w:sz w:val="28"/>
+          <w:szCs w:val="28"/>
+        </w:rPr>
+        <w:t>На данной диаграмме п</w:t>
+      </w:r>
+      <w:r>
+        <w:rPr>
+          <w:bCs/>
+          <w:sz w:val="28"/>
+          <w:szCs w:val="28"/>
+        </w:rPr>
+        <w:t>ользователь регистрируется или авторизуется в системе, просматривает информацию, представленную на веб-сайте, в личном кабинете добавляет своих питомцев, осуществляет онлайн запись на приём к врачу</w:t>
+      </w:r>
+      <w:r>
+        <w:rPr>
+          <w:bCs/>
+          <w:sz w:val="28"/>
+          <w:szCs w:val="28"/>
+        </w:rPr>
+        <w:t xml:space="preserve"> посредством упорядоченного обращения к каким-либо интерфейсам («</w:t>
+      </w:r>
+      <w:r>
+        <w:rPr>
+          <w:bCs/>
+          <w:sz w:val="28"/>
+          <w:szCs w:val="28"/>
+          <w:lang w:val="en-US"/>
+        </w:rPr>
+        <w:t>The</w:t>
+      </w:r>
+      <w:r>
+        <w:rPr>
+          <w:bCs/>
+          <w:sz w:val="28"/>
+          <w:szCs w:val="28"/>
+        </w:rPr>
+        <w:t xml:space="preserve"> </w:t>
+      </w:r>
+      <w:r>
+        <w:rPr>
+          <w:bCs/>
+          <w:sz w:val="28"/>
+          <w:szCs w:val="28"/>
+          <w:lang w:val="en-US"/>
+        </w:rPr>
+        <w:t>owner</w:t>
+      </w:r>
+      <w:r>
+        <w:rPr>
+          <w:bCs/>
+          <w:sz w:val="28"/>
+          <w:szCs w:val="28"/>
+        </w:rPr>
+        <w:t>’</w:t>
+      </w:r>
+      <w:r>
+        <w:rPr>
+          <w:bCs/>
+          <w:sz w:val="28"/>
+          <w:szCs w:val="28"/>
+          <w:lang w:val="en-US"/>
+        </w:rPr>
+        <w:t>s</w:t>
+      </w:r>
+      <w:r>
+        <w:rPr>
+          <w:bCs/>
+          <w:sz w:val="28"/>
+          <w:szCs w:val="28"/>
+        </w:rPr>
+        <w:t xml:space="preserve"> </w:t>
+      </w:r>
+      <w:r>
+        <w:rPr>
+          <w:bCs/>
+          <w:sz w:val="28"/>
+          <w:szCs w:val="28"/>
+          <w:lang w:val="en-US"/>
+        </w:rPr>
+        <w:t>pet</w:t>
+      </w:r>
+      <w:r>
+        <w:rPr>
+          <w:bCs/>
+          <w:sz w:val="28"/>
+          <w:szCs w:val="28"/>
+        </w:rPr>
+        <w:t xml:space="preserve"> </w:t>
+      </w:r>
+      <w:r>
+        <w:rPr>
+          <w:bCs/>
+          <w:sz w:val="28"/>
+          <w:szCs w:val="28"/>
+          <w:lang w:val="en-US"/>
+        </w:rPr>
+        <w:t>card</w:t>
+      </w:r>
+      <w:r>
+        <w:rPr>
+          <w:bCs/>
+          <w:sz w:val="28"/>
+          <w:szCs w:val="28"/>
+        </w:rPr>
+        <w:t>»</w:t>
+      </w:r>
+      <w:r>
+        <w:rPr>
+          <w:bCs/>
+          <w:sz w:val="28"/>
+          <w:szCs w:val="28"/>
+        </w:rPr>
+        <w:t xml:space="preserve">, </w:t>
+      </w:r>
+      <w:r>
+        <w:rPr>
+          <w:bCs/>
+          <w:sz w:val="28"/>
+          <w:szCs w:val="28"/>
+        </w:rPr>
+        <w:t>«</w:t>
+      </w:r>
+      <w:r>
+        <w:rPr>
+          <w:bCs/>
+          <w:sz w:val="28"/>
+          <w:szCs w:val="28"/>
+          <w:lang w:val="en-US"/>
+        </w:rPr>
+        <w:t>Website</w:t>
+      </w:r>
+      <w:r>
+        <w:rPr>
+          <w:bCs/>
+          <w:sz w:val="28"/>
+          <w:szCs w:val="28"/>
+        </w:rPr>
+        <w:t>»</w:t>
+      </w:r>
+      <w:r>
+        <w:rPr>
+          <w:bCs/>
+          <w:sz w:val="28"/>
+          <w:szCs w:val="28"/>
+        </w:rPr>
+        <w:t xml:space="preserve">, </w:t>
+      </w:r>
+      <w:r>
+        <w:rPr>
+          <w:bCs/>
+          <w:sz w:val="28"/>
+          <w:szCs w:val="28"/>
+        </w:rPr>
+        <w:t>«</w:t>
+      </w:r>
+      <w:r>
+        <w:rPr>
+          <w:bCs/>
+          <w:sz w:val="28"/>
+          <w:szCs w:val="28"/>
+          <w:lang w:val="en-US"/>
+        </w:rPr>
+        <w:t>Make</w:t>
+      </w:r>
+      <w:r>
+        <w:rPr>
+          <w:bCs/>
+          <w:sz w:val="28"/>
+          <w:szCs w:val="28"/>
+        </w:rPr>
+        <w:t xml:space="preserve"> </w:t>
+      </w:r>
+      <w:r>
+        <w:rPr>
+          <w:bCs/>
+          <w:sz w:val="28"/>
+          <w:szCs w:val="28"/>
+          <w:lang w:val="en-US"/>
+        </w:rPr>
+        <w:t>an</w:t>
+      </w:r>
+      <w:r>
+        <w:rPr>
+          <w:bCs/>
+          <w:sz w:val="28"/>
+          <w:szCs w:val="28"/>
+        </w:rPr>
+        <w:t xml:space="preserve"> </w:t>
+      </w:r>
+      <w:r>
+        <w:rPr>
+          <w:bCs/>
+          <w:sz w:val="28"/>
+          <w:szCs w:val="28"/>
+          <w:lang w:val="en-US"/>
+        </w:rPr>
+        <w:t>appointment</w:t>
+      </w:r>
+      <w:r>
+        <w:rPr>
+          <w:bCs/>
+          <w:sz w:val="28"/>
+          <w:szCs w:val="28"/>
+        </w:rPr>
+        <w:t>»</w:t>
+      </w:r>
+      <w:r>
+        <w:rPr>
+          <w:bCs/>
+          <w:sz w:val="28"/>
+          <w:szCs w:val="28"/>
+        </w:rPr>
+        <w:t>)</w:t>
+      </w:r>
+      <w:r>
+        <w:rPr>
+          <w:bCs/>
+          <w:sz w:val="28"/>
+          <w:szCs w:val="28"/>
+        </w:rPr>
+        <w:t>, которые в свою очередь так же упорядоченно «общаются» с базой данных.</w:t>
+      </w:r>
+    </w:p>
+    <w:p>
+      <w:pPr>
+        <w:spacing w:line="360" w:lineRule="auto"/>
+        <w:ind w:firstLine="709"/>
+        <w:jc w:val="both"/>
+        <w:rPr>
+          <w:sz w:val="28"/>
+          <w:szCs w:val="28"/>
+        </w:rPr>
+      </w:pPr>
+      <w:r>
+        <w:rPr>
+          <w:bCs/>
+          <w:sz w:val="28"/>
+          <w:szCs w:val="28"/>
+        </w:rPr>
+        <w:t>Так же в системе представлена сущность «</w:t>
+      </w:r>
+      <w:r>
+        <w:rPr>
+          <w:bCs/>
+          <w:sz w:val="28"/>
+          <w:szCs w:val="28"/>
+          <w:lang w:val="en-US"/>
+        </w:rPr>
+        <w:t>Doctor</w:t>
+      </w:r>
+      <w:r>
+        <w:rPr>
+          <w:bCs/>
+          <w:sz w:val="28"/>
+          <w:szCs w:val="28"/>
+        </w:rPr>
+        <w:t>», которая «общается» с другими её частями с помощью стороннего интерфейса.</w:t>
+      </w:r>
+    </w:p>
+    <w:p>
+      <w:pPr>
+        <w:spacing w:before="397" w:line="360" w:lineRule="auto"/>
+        <w:jc w:val="center"/>
+        <w:rPr>
+          <w:sz w:val="28"/>
+          <w:szCs w:val="28"/>
+        </w:rPr>
+      </w:pPr>
+      <w:r>
+        <w:rPr>
+          <w:noProof/>
+          <w:sz w:val="28"/>
+          <w:szCs w:val="28"/>
+        </w:rPr>
+        <w:lastRenderedPageBreak/>
+        <w:drawing>
+          <wp:inline distT="0" distB="0" distL="0" distR="0" wp14:anchorId="3B428401" wp14:editId="01CEE6B8">
+            <wp:extent cx="5940425" cy="2363470"/>
+            <wp:effectExtent l="0" t="0" r="3175" b="0"/>
+            <wp:docPr id="348392494" name="Рисунок 1"/>
+            <wp:cNvGraphicFramePr>
+              <a:graphicFrameLocks xmlns:a="http://schemas.openxmlformats.org/drawingml/2006/main" noChangeAspect="1"/>
+            </wp:cNvGraphicFramePr>
+            <a:graphic xmlns:a="http://schemas.openxmlformats.org/drawingml/2006/main">
+              <a:graphicData uri="http://schemas.openxmlformats.org/drawingml/2006/picture">
+                <pic:pic xmlns:pic="http://schemas.openxmlformats.org/drawingml/2006/picture">
+                  <pic:nvPicPr>
+                    <pic:cNvPr id="348392494" name=""/>
+                    <pic:cNvPicPr/>
+                  </pic:nvPicPr>
+                  <pic:blipFill>
+                    <a:blip r:embed="rId11"/>
+                    <a:stretch>
+                      <a:fillRect/>
+                    </a:stretch>
+                  </pic:blipFill>
+                  <pic:spPr>
+                    <a:xfrm>
+                      <a:off x="0" y="0"/>
+                      <a:ext cx="5940425" cy="2363470"/>
+                    </a:xfrm>
+                    <a:prstGeom prst="rect">
+                      <a:avLst/>
+                    </a:prstGeom>
+                  </pic:spPr>
+                </pic:pic>
+              </a:graphicData>
+            </a:graphic>
+          </wp:inline>
+        </w:drawing>
+      </w:r>
+    </w:p>
+    <w:p>
+      <w:pPr>
+        <w:spacing w:after="397" w:line="360" w:lineRule="auto"/>
+        <w:jc w:val="center"/>
+      </w:pPr>
+      <w:r>
+        <w:t xml:space="preserve">Рисунок </w:t>
+      </w:r>
+      <w:r>
+        <w:t>2</w:t>
+      </w:r>
+      <w:r>
+        <w:t>9. Диаграмма коммуникации системы</w:t>
+      </w:r>
+      <w:r>
+        <w:t xml:space="preserve"> центра животных «Хвостатый дом» со стороны пользователя</w:t>
+      </w:r>
+    </w:p>
+    <w:p>
+      <w:pPr>
+        <w:pStyle w:val="a9"/>
+        <w:numPr>
+          <w:ilvl w:val="2"/>
+          <w:numId w:val="3"/>
+        </w:numPr>
+        <w:spacing w:before="397" w:after="0" w:line="480" w:lineRule="auto"/>
+        <w:ind w:left="0" w:firstLine="709"/>
+        <w:jc w:val="both"/>
+        <w:outlineLvl w:val="2"/>
+        <w:rPr>
+          <w:rFonts w:ascii="Times New Roman" w:eastAsia="Times New Roman" w:hAnsi="Times New Roman"/>
+          <w:sz w:val="28"/>
+          <w:szCs w:val="28"/>
+          <w:lang w:eastAsia="ru-RU"/>
+        </w:rPr>
+      </w:pPr>
+      <w:bookmarkStart w:id="20" w:name="_Toc168458761"/>
+      <w:r>
+        <w:rPr>
+          <w:rFonts w:ascii="Times New Roman" w:eastAsia="Times New Roman" w:hAnsi="Times New Roman"/>
+          <w:sz w:val="28"/>
+          <w:szCs w:val="28"/>
+          <w:lang w:eastAsia="ru-RU"/>
+        </w:rPr>
+        <w:t>Диаграмма деятельности</w:t>
+      </w:r>
+      <w:bookmarkEnd w:id="20"/>
+    </w:p>
+    <w:p>
+      <w:pPr>
+        <w:spacing w:line="360" w:lineRule="auto"/>
+        <w:ind w:firstLine="709"/>
+        <w:jc w:val="both"/>
+        <w:rPr>
+          <w:sz w:val="28"/>
+          <w:szCs w:val="28"/>
+        </w:rPr>
+      </w:pPr>
+      <w:r>
+        <w:rPr>
+          <w:bCs/>
+          <w:sz w:val="28"/>
+          <w:szCs w:val="28"/>
+        </w:rPr>
+        <w:t xml:space="preserve">Диаграмма деятельности </w:t>
+      </w:r>
+      <w:r>
+        <w:rPr>
+          <w:sz w:val="28"/>
+          <w:szCs w:val="28"/>
+        </w:rPr>
+        <w:t xml:space="preserve">(рисунок 30) </w:t>
+      </w:r>
+      <w:r>
+        <w:rPr>
+          <w:bCs/>
+          <w:sz w:val="28"/>
+          <w:szCs w:val="28"/>
+        </w:rPr>
+        <w:t>описывает поведение системы при запросе от пользователя на просмотр данных о питомце.</w:t>
+      </w:r>
+    </w:p>
+    <w:p>
+      <w:pPr>
+        <w:spacing w:line="360" w:lineRule="auto"/>
+        <w:ind w:firstLine="709"/>
+        <w:jc w:val="both"/>
+        <w:rPr>
+          <w:sz w:val="28"/>
+          <w:szCs w:val="28"/>
+        </w:rPr>
+      </w:pPr>
+      <w:r>
+        <w:rPr>
+          <w:sz w:val="28"/>
+          <w:szCs w:val="28"/>
+        </w:rPr>
+        <w:t>На данной диаграмме пользователь делает запрос у системы на просмотр данных о питомце. Система обрабатывает данный запрос и в зависимости от результата предлагает пользователю такие действия как завершить операцию, зарегистрировать питомца (создать профиль) или(и) возвращает данные о найденном (только что зарегистрированном) питомце.</w:t>
+      </w:r>
+    </w:p>
+    <w:p>
+      <w:pPr>
+        <w:spacing w:before="397" w:line="360" w:lineRule="auto"/>
+        <w:jc w:val="center"/>
+        <w:rPr>
+          <w:sz w:val="28"/>
+          <w:szCs w:val="28"/>
+        </w:rPr>
+      </w:pPr>
+      <w:r>
+        <w:rPr>
+          <w:noProof/>
+          <w:sz w:val="28"/>
+          <w:szCs w:val="28"/>
+        </w:rPr>
+        <w:lastRenderedPageBreak/>
+        <w:drawing>
+          <wp:inline distT="0" distB="0" distL="0" distR="0" wp14:anchorId="7975D7D7" wp14:editId="38E63963">
+            <wp:extent cx="5940425" cy="4803140"/>
+            <wp:effectExtent l="0" t="0" r="3175" b="0"/>
+            <wp:docPr id="678717713" name="Рисунок 1"/>
+            <wp:cNvGraphicFramePr>
+              <a:graphicFrameLocks xmlns:a="http://schemas.openxmlformats.org/drawingml/2006/main" noChangeAspect="1"/>
+            </wp:cNvGraphicFramePr>
+            <a:graphic xmlns:a="http://schemas.openxmlformats.org/drawingml/2006/main">
+              <a:graphicData uri="http://schemas.openxmlformats.org/drawingml/2006/picture">
+                <pic:pic xmlns:pic="http://schemas.openxmlformats.org/drawingml/2006/picture">
+                  <pic:nvPicPr>
+                    <pic:cNvPr id="678717713" name=""/>
+                    <pic:cNvPicPr/>
+                  </pic:nvPicPr>
+                  <pic:blipFill>
+                    <a:blip r:embed="rId12"/>
+                    <a:stretch>
+                      <a:fillRect/>
+                    </a:stretch>
+                  </pic:blipFill>
+                  <pic:spPr>
+                    <a:xfrm>
+                      <a:off x="0" y="0"/>
+                      <a:ext cx="5940425" cy="4803140"/>
+                    </a:xfrm>
+                    <a:prstGeom prst="rect">
+                      <a:avLst/>
+                    </a:prstGeom>
+                  </pic:spPr>
+                </pic:pic>
+              </a:graphicData>
+            </a:graphic>
+          </wp:inline>
+        </w:drawing>
+      </w:r>
+    </w:p>
+    <w:p>
+      <w:pPr>
+        <w:spacing w:after="397" w:line="360" w:lineRule="auto"/>
+        <w:jc w:val="center"/>
+      </w:pPr>
+      <w:r>
+        <w:t>Рисунок 30. Диаграмма деятельности системы</w:t>
+      </w:r>
+      <w:r>
+        <w:t xml:space="preserve"> центра животных «Хвостатый дом» со стороны пользователя</w:t>
+      </w:r>
+    </w:p>
+    <w:p>
+      <w:pPr>
+        <w:pStyle w:val="a9"/>
+        <w:numPr>
+          <w:ilvl w:val="2"/>
+          <w:numId w:val="3"/>
+        </w:numPr>
+        <w:spacing w:before="397" w:after="0" w:line="480" w:lineRule="auto"/>
+        <w:ind w:left="0" w:firstLine="709"/>
+        <w:jc w:val="both"/>
+        <w:outlineLvl w:val="2"/>
+        <w:rPr>
+          <w:rFonts w:ascii="Times New Roman" w:eastAsia="Times New Roman" w:hAnsi="Times New Roman"/>
+          <w:sz w:val="28"/>
+          <w:szCs w:val="28"/>
+          <w:lang w:eastAsia="ru-RU"/>
+        </w:rPr>
+      </w:pPr>
+      <w:bookmarkStart w:id="21" w:name="_Toc168458762"/>
+      <w:r>
+        <w:rPr>
+          <w:rFonts w:ascii="Times New Roman" w:eastAsia="Times New Roman" w:hAnsi="Times New Roman"/>
+          <w:sz w:val="28"/>
+          <w:szCs w:val="28"/>
+          <w:lang w:eastAsia="ru-RU"/>
+        </w:rPr>
+        <w:t>Диаграмма состояний</w:t>
+      </w:r>
+      <w:bookmarkEnd w:id="21"/>
+    </w:p>
+    <w:p>
+      <w:pPr>
+        <w:spacing w:line="360" w:lineRule="auto"/>
+        <w:ind w:firstLine="709"/>
+        <w:jc w:val="both"/>
+        <w:rPr>
+          <w:sz w:val="28"/>
+          <w:szCs w:val="28"/>
+        </w:rPr>
+      </w:pPr>
+      <w:r>
+        <w:rPr>
+          <w:bCs/>
+          <w:sz w:val="28"/>
+          <w:szCs w:val="28"/>
+        </w:rPr>
+        <w:t>Диаграмма состояни</w:t>
+      </w:r>
+      <w:r>
+        <w:rPr>
+          <w:bCs/>
+          <w:sz w:val="28"/>
+          <w:szCs w:val="28"/>
+        </w:rPr>
+        <w:t>й</w:t>
+      </w:r>
+      <w:r>
+        <w:rPr>
+          <w:bCs/>
+          <w:sz w:val="28"/>
+          <w:szCs w:val="28"/>
+        </w:rPr>
+        <w:t xml:space="preserve"> </w:t>
+      </w:r>
+      <w:r>
+        <w:rPr>
+          <w:sz w:val="28"/>
+          <w:szCs w:val="28"/>
+        </w:rPr>
+        <w:t xml:space="preserve">(рисунок 31) </w:t>
+      </w:r>
+      <w:r>
+        <w:rPr>
+          <w:bCs/>
+          <w:sz w:val="28"/>
+          <w:szCs w:val="28"/>
+        </w:rPr>
+        <w:t>отражает реализацию запроса на получение пользователем данных о питомце.</w:t>
+      </w:r>
+    </w:p>
+    <w:p>
+      <w:pPr>
+        <w:spacing w:line="360" w:lineRule="auto"/>
+        <w:ind w:firstLine="709"/>
+        <w:jc w:val="both"/>
+        <w:rPr>
+          <w:sz w:val="28"/>
+          <w:szCs w:val="28"/>
+        </w:rPr>
+      </w:pPr>
+      <w:r>
+        <w:rPr>
+          <w:sz w:val="28"/>
+          <w:szCs w:val="28"/>
+        </w:rPr>
+        <w:t>В начальном состоянии система ожидает запрос на получение данных о питомце от пользователя, а после их получения создаёт запрос к базе данных.</w:t>
+      </w:r>
+    </w:p>
+    <w:p>
+      <w:pPr>
+        <w:spacing w:line="360" w:lineRule="auto"/>
+        <w:ind w:firstLine="709"/>
+        <w:jc w:val="both"/>
+        <w:rPr>
+          <w:sz w:val="28"/>
+          <w:szCs w:val="28"/>
+        </w:rPr>
+      </w:pPr>
+      <w:r>
+        <w:rPr>
+          <w:sz w:val="28"/>
+          <w:szCs w:val="28"/>
+        </w:rPr>
+        <w:t>Если запрос моет быть обработан, то он переходит к ожидающей его базе данных, где по нему происходит выборка.</w:t>
+      </w:r>
+    </w:p>
+    <w:p>
+      <w:pPr>
+        <w:spacing w:line="360" w:lineRule="auto"/>
+        <w:ind w:firstLine="709"/>
+        <w:jc w:val="both"/>
+        <w:rPr>
+          <w:sz w:val="28"/>
+          <w:szCs w:val="28"/>
+        </w:rPr>
+      </w:pPr>
+      <w:r>
+        <w:rPr>
+          <w:sz w:val="28"/>
+          <w:szCs w:val="28"/>
+        </w:rPr>
+        <w:t>Если результат выборки вернул какие-то данные, то происходит обработка этих данных и после представления их пользователю, возврат системы в исходное состояние.</w:t>
+      </w:r>
+    </w:p>
+    <w:p>
+      <w:pPr>
+        <w:spacing w:line="360" w:lineRule="auto"/>
+        <w:ind w:firstLine="709"/>
+        <w:jc w:val="both"/>
+        <w:rPr>
+          <w:sz w:val="28"/>
+          <w:szCs w:val="28"/>
+        </w:rPr>
+      </w:pPr>
+      <w:r>
+        <w:rPr>
+          <w:sz w:val="28"/>
+          <w:szCs w:val="28"/>
+        </w:rPr>
+        <w:lastRenderedPageBreak/>
+        <w:t>Если данных после запроса нет, то пользователю выводится сообщение о пустом результате и система возвращается в исходное состояние.</w:t>
+      </w:r>
+    </w:p>
+    <w:p>
+      <w:pPr>
+        <w:spacing w:line="360" w:lineRule="auto"/>
+        <w:ind w:firstLine="709"/>
+        <w:jc w:val="both"/>
+        <w:rPr>
+          <w:sz w:val="28"/>
+          <w:szCs w:val="28"/>
+        </w:rPr>
+      </w:pPr>
+      <w:r>
+        <w:rPr>
+          <w:sz w:val="28"/>
+          <w:szCs w:val="28"/>
+        </w:rPr>
+        <w:t>Если же запрос не может быть обработан, то пользователю выводится сообщение об ошибке, администраторам отправляется то же сообщение, а система прекращает свою работа (либо, если это предусмотрено системными администраторами, уходит в режим самовосстановления).</w:t>
+      </w:r>
+    </w:p>
+    <w:p>
+      <w:pPr>
+        <w:spacing w:before="397" w:line="360" w:lineRule="auto"/>
+        <w:jc w:val="center"/>
+        <w:rPr>
+          <w:sz w:val="28"/>
+          <w:szCs w:val="28"/>
+        </w:rPr>
+      </w:pPr>
+      <w:r>
+        <w:rPr>
+          <w:noProof/>
+          <w:sz w:val="28"/>
+          <w:szCs w:val="28"/>
+        </w:rPr>
+        <w:drawing>
+          <wp:inline distT="0" distB="0" distL="0" distR="0" wp14:anchorId="7334531E" wp14:editId="3965A308">
+            <wp:extent cx="4962525" cy="4648488"/>
+            <wp:effectExtent l="0" t="0" r="0" b="0"/>
+            <wp:docPr id="1936231896" name="Рисунок 1"/>
+            <wp:cNvGraphicFramePr>
+              <a:graphicFrameLocks xmlns:a="http://schemas.openxmlformats.org/drawingml/2006/main" noChangeAspect="1"/>
+            </wp:cNvGraphicFramePr>
+            <a:graphic xmlns:a="http://schemas.openxmlformats.org/drawingml/2006/main">
+              <a:graphicData uri="http://schemas.openxmlformats.org/drawingml/2006/picture">
+                <pic:pic xmlns:pic="http://schemas.openxmlformats.org/drawingml/2006/picture">
+                  <pic:nvPicPr>
+                    <pic:cNvPr id="1936231896" name=""/>
+                    <pic:cNvPicPr/>
+                  </pic:nvPicPr>
+                  <pic:blipFill>
+                    <a:blip r:embed="rId13"/>
+                    <a:stretch>
+                      <a:fillRect/>
+                    </a:stretch>
+                  </pic:blipFill>
+                  <pic:spPr>
+                    <a:xfrm>
+                      <a:off x="0" y="0"/>
+                      <a:ext cx="4966137" cy="4651871"/>
+                    </a:xfrm>
+                    <a:prstGeom prst="rect">
+                      <a:avLst/>
+                    </a:prstGeom>
+                  </pic:spPr>
+                </pic:pic>
+              </a:graphicData>
+            </a:graphic>
+          </wp:inline>
+        </w:drawing>
+      </w:r>
+    </w:p>
+    <w:p>
+      <w:pPr>
+        <w:spacing w:after="397" w:line="360" w:lineRule="auto"/>
+        <w:jc w:val="center"/>
+      </w:pPr>
+      <w:r>
+        <w:t>Рисунок 31. Диаграмма состояний системы центра животных «Хвостатый дом» со стороны пользователя</w:t>
+      </w:r>
+    </w:p>
+    <w:p>
+      <w:pPr>
+        <w:pStyle w:val="a9"/>
+        <w:numPr>
+          <w:ilvl w:val="2"/>
+          <w:numId w:val="3"/>
+        </w:numPr>
+        <w:spacing w:before="397" w:after="0" w:line="480" w:lineRule="auto"/>
+        <w:ind w:left="0" w:firstLine="709"/>
+        <w:jc w:val="both"/>
+        <w:outlineLvl w:val="2"/>
+        <w:rPr>
+          <w:rFonts w:ascii="Times New Roman" w:eastAsia="Times New Roman" w:hAnsi="Times New Roman"/>
+          <w:sz w:val="28"/>
+          <w:szCs w:val="28"/>
+          <w:lang w:eastAsia="ru-RU"/>
+        </w:rPr>
+      </w:pPr>
+      <w:bookmarkStart w:id="22" w:name="_Toc168458763"/>
+      <w:r>
+        <w:rPr>
+          <w:rFonts w:ascii="Times New Roman" w:eastAsia="Times New Roman" w:hAnsi="Times New Roman"/>
+          <w:sz w:val="28"/>
+          <w:szCs w:val="28"/>
+          <w:lang w:eastAsia="ru-RU"/>
+        </w:rPr>
+        <w:t>Диаграмма развёртывания</w:t>
+      </w:r>
+      <w:bookmarkEnd w:id="22"/>
+    </w:p>
+    <w:p>
+      <w:pPr>
+        <w:spacing w:line="360" w:lineRule="auto"/>
+        <w:ind w:firstLine="709"/>
+        <w:jc w:val="both"/>
+        <w:rPr>
+          <w:bCs/>
+          <w:sz w:val="28"/>
+          <w:szCs w:val="28"/>
+        </w:rPr>
+      </w:pPr>
+      <w:r>
+        <w:rPr>
+          <w:bCs/>
+          <w:sz w:val="28"/>
+          <w:szCs w:val="28"/>
+        </w:rPr>
+        <w:t>Диаграмма развёртывания</w:t>
+      </w:r>
+      <w:r>
+        <w:rPr>
+          <w:bCs/>
+          <w:sz w:val="28"/>
+          <w:szCs w:val="28"/>
+        </w:rPr>
+        <w:t xml:space="preserve"> </w:t>
+      </w:r>
+      <w:r>
+        <w:rPr>
+          <w:sz w:val="28"/>
+          <w:szCs w:val="28"/>
+        </w:rPr>
+        <w:t xml:space="preserve">(рисунок 32) </w:t>
+      </w:r>
+      <w:r>
+        <w:rPr>
+          <w:bCs/>
+          <w:sz w:val="28"/>
+          <w:szCs w:val="28"/>
+        </w:rPr>
+        <w:t>отражает размещение компонентов программного обеспечения на среде выполнения, а также визуализирует связи и взаимодействия между этими компонентами.</w:t>
+      </w:r>
+    </w:p>
+    <w:p>
+      <w:pPr>
+        <w:spacing w:line="360" w:lineRule="auto"/>
+        <w:ind w:firstLine="709"/>
+        <w:jc w:val="both"/>
+        <w:rPr>
+          <w:sz w:val="28"/>
+          <w:szCs w:val="28"/>
+        </w:rPr>
+      </w:pPr>
+      <w:r>
+        <w:rPr>
+          <w:bCs/>
+          <w:sz w:val="28"/>
+          <w:szCs w:val="28"/>
+        </w:rPr>
+        <w:lastRenderedPageBreak/>
+        <w:t>На диаграмме показано, что пользователь, через интерфейс сайта (</w:t>
+      </w:r>
+      <w:r>
+        <w:rPr>
+          <w:bCs/>
+          <w:sz w:val="28"/>
+          <w:szCs w:val="28"/>
+          <w:lang w:val="en-US"/>
+        </w:rPr>
+        <w:t>main</w:t>
+      </w:r>
+      <w:r>
+        <w:rPr>
+          <w:bCs/>
+          <w:sz w:val="28"/>
+          <w:szCs w:val="28"/>
+        </w:rPr>
+        <w:t>.</w:t>
+      </w:r>
+      <w:r>
+        <w:rPr>
+          <w:bCs/>
+          <w:sz w:val="28"/>
+          <w:szCs w:val="28"/>
+          <w:lang w:val="en-US"/>
+        </w:rPr>
+        <w:t>html</w:t>
+      </w:r>
+      <w:r>
+        <w:rPr>
+          <w:bCs/>
+          <w:sz w:val="28"/>
+          <w:szCs w:val="28"/>
+        </w:rPr>
+        <w:t xml:space="preserve">) на своём компьютере обращается посредством </w:t>
+      </w:r>
+      <w:r>
+        <w:rPr>
+          <w:bCs/>
+          <w:sz w:val="28"/>
+          <w:szCs w:val="28"/>
+          <w:lang w:val="en-US"/>
+        </w:rPr>
+        <w:t>API</w:t>
+      </w:r>
+      <w:r>
+        <w:rPr>
+          <w:bCs/>
+          <w:sz w:val="28"/>
+          <w:szCs w:val="28"/>
+        </w:rPr>
+        <w:t xml:space="preserve"> к серверу</w:t>
+      </w:r>
+      <w:r>
+        <w:rPr>
+          <w:bCs/>
+          <w:sz w:val="28"/>
+          <w:szCs w:val="28"/>
+        </w:rPr>
+        <w:t xml:space="preserve"> (</w:t>
+      </w:r>
+      <w:r>
+        <w:rPr>
+          <w:bCs/>
+          <w:sz w:val="28"/>
+          <w:szCs w:val="28"/>
+          <w:lang w:val="en-US"/>
+        </w:rPr>
+        <w:t>Application</w:t>
+      </w:r>
+      <w:r>
+        <w:rPr>
+          <w:bCs/>
+          <w:sz w:val="28"/>
+          <w:szCs w:val="28"/>
+        </w:rPr>
+        <w:t xml:space="preserve"> </w:t>
+      </w:r>
+      <w:r>
+        <w:rPr>
+          <w:bCs/>
+          <w:sz w:val="28"/>
+          <w:szCs w:val="28"/>
+          <w:lang w:val="en-US"/>
+        </w:rPr>
+        <w:t>Server</w:t>
+      </w:r>
+      <w:r>
+        <w:rPr>
+          <w:bCs/>
+          <w:sz w:val="28"/>
+          <w:szCs w:val="28"/>
+        </w:rPr>
+        <w:t>)</w:t>
+      </w:r>
+      <w:r>
+        <w:rPr>
+          <w:bCs/>
+          <w:sz w:val="28"/>
+          <w:szCs w:val="28"/>
+        </w:rPr>
+        <w:t xml:space="preserve">, на котором она размещена, в свою очередь которая производит необходимые манипуляции данными, получая их по протоколу </w:t>
+      </w:r>
+      <w:r>
+        <w:rPr>
+          <w:bCs/>
+          <w:sz w:val="28"/>
+          <w:szCs w:val="28"/>
+          <w:lang w:val="en-US"/>
+        </w:rPr>
+        <w:t>TCP</w:t>
+      </w:r>
+      <w:r>
+        <w:rPr>
+          <w:bCs/>
+          <w:sz w:val="28"/>
+          <w:szCs w:val="28"/>
+        </w:rPr>
+        <w:t xml:space="preserve"> </w:t>
+      </w:r>
+      <w:r>
+        <w:rPr>
+          <w:bCs/>
+          <w:sz w:val="28"/>
+          <w:szCs w:val="28"/>
+        </w:rPr>
+        <w:t>из базы данных</w:t>
+      </w:r>
+      <w:r>
+        <w:rPr>
+          <w:bCs/>
+          <w:sz w:val="28"/>
+          <w:szCs w:val="28"/>
+        </w:rPr>
+        <w:t xml:space="preserve"> (</w:t>
+      </w:r>
+      <w:r>
+        <w:rPr>
+          <w:bCs/>
+          <w:sz w:val="28"/>
+          <w:szCs w:val="28"/>
+          <w:lang w:val="en-US"/>
+        </w:rPr>
+        <w:t>PostgreSQL</w:t>
+      </w:r>
+      <w:r>
+        <w:rPr>
+          <w:bCs/>
+          <w:sz w:val="28"/>
+          <w:szCs w:val="28"/>
+        </w:rPr>
+        <w:t xml:space="preserve"> </w:t>
+      </w:r>
+      <w:r>
+        <w:rPr>
+          <w:bCs/>
+          <w:sz w:val="28"/>
+          <w:szCs w:val="28"/>
+          <w:lang w:val="en-US"/>
+        </w:rPr>
+        <w:t>Database</w:t>
+      </w:r>
+      <w:r>
+        <w:rPr>
+          <w:bCs/>
+          <w:sz w:val="28"/>
+          <w:szCs w:val="28"/>
+        </w:rPr>
+        <w:t>)</w:t>
+      </w:r>
+      <w:r>
+        <w:rPr>
+          <w:bCs/>
+          <w:sz w:val="28"/>
+          <w:szCs w:val="28"/>
+        </w:rPr>
+        <w:t>, размещённой на собственном сервере</w:t>
+      </w:r>
+      <w:r>
+        <w:rPr>
+          <w:bCs/>
+          <w:sz w:val="28"/>
+          <w:szCs w:val="28"/>
+        </w:rPr>
+        <w:t xml:space="preserve"> (</w:t>
+      </w:r>
+      <w:r>
+        <w:rPr>
+          <w:bCs/>
+          <w:sz w:val="28"/>
+          <w:szCs w:val="28"/>
+          <w:lang w:val="en-US"/>
+        </w:rPr>
+        <w:t>Database</w:t>
+      </w:r>
+      <w:r>
+        <w:rPr>
+          <w:bCs/>
+          <w:sz w:val="28"/>
+          <w:szCs w:val="28"/>
+        </w:rPr>
+        <w:t xml:space="preserve"> </w:t>
+      </w:r>
+      <w:r>
+        <w:rPr>
+          <w:bCs/>
+          <w:sz w:val="28"/>
+          <w:szCs w:val="28"/>
+          <w:lang w:val="en-US"/>
+        </w:rPr>
+        <w:t>Server</w:t>
+      </w:r>
+      <w:r>
+        <w:rPr>
+          <w:bCs/>
+          <w:sz w:val="28"/>
+          <w:szCs w:val="28"/>
+        </w:rPr>
+        <w:t>)</w:t>
+      </w:r>
+      <w:r>
+        <w:rPr>
+          <w:bCs/>
+          <w:sz w:val="28"/>
+          <w:szCs w:val="28"/>
+        </w:rPr>
+        <w:t xml:space="preserve"> на операционной системе </w:t>
+      </w:r>
+      <w:r>
+        <w:rPr>
+          <w:bCs/>
+          <w:sz w:val="28"/>
+          <w:szCs w:val="28"/>
+          <w:lang w:val="en-US"/>
+        </w:rPr>
+        <w:t>Windows</w:t>
+      </w:r>
+      <w:r>
+        <w:rPr>
+          <w:bCs/>
+          <w:sz w:val="28"/>
+          <w:szCs w:val="28"/>
+        </w:rPr>
+        <w:t xml:space="preserve"> </w:t>
+      </w:r>
+      <w:r>
+        <w:rPr>
+          <w:bCs/>
+          <w:sz w:val="28"/>
+          <w:szCs w:val="28"/>
+          <w:lang w:val="en-US"/>
+        </w:rPr>
+        <w:t>Server</w:t>
+      </w:r>
+      <w:r>
+        <w:rPr>
+          <w:bCs/>
+          <w:sz w:val="28"/>
+          <w:szCs w:val="28"/>
+        </w:rPr>
+        <w:t>.</w:t>
+      </w:r>
+    </w:p>
+    <w:p>
+      <w:pPr>
+        <w:spacing w:before="397" w:line="360" w:lineRule="auto"/>
+        <w:jc w:val="center"/>
+        <w:rPr>
+          <w:sz w:val="28"/>
+          <w:szCs w:val="28"/>
+        </w:rPr>
+      </w:pPr>
+      <w:r>
+        <w:rPr>
+          <w:noProof/>
+          <w:sz w:val="28"/>
+          <w:szCs w:val="28"/>
+        </w:rPr>
+        <w:drawing>
+          <wp:inline distT="0" distB="0" distL="0" distR="0" wp14:anchorId="0B2C2A93" wp14:editId="3869F383">
+            <wp:extent cx="5560035" cy="3819218"/>
+            <wp:effectExtent l="0" t="0" r="3175" b="0"/>
+            <wp:docPr id="625993555" name="Рисунок 1"/>
+            <wp:cNvGraphicFramePr>
+              <a:graphicFrameLocks xmlns:a="http://schemas.openxmlformats.org/drawingml/2006/main" noChangeAspect="1"/>
+            </wp:cNvGraphicFramePr>
+            <a:graphic xmlns:a="http://schemas.openxmlformats.org/drawingml/2006/main">
+              <a:graphicData uri="http://schemas.openxmlformats.org/drawingml/2006/picture">
+                <pic:pic xmlns:pic="http://schemas.openxmlformats.org/drawingml/2006/picture">
+                  <pic:nvPicPr>
+                    <pic:cNvPr id="625993555" name=""/>
+                    <pic:cNvPicPr/>
+                  </pic:nvPicPr>
+                  <pic:blipFill>
+                    <a:blip r:embed="rId14"/>
+                    <a:stretch>
+                      <a:fillRect/>
+                    </a:stretch>
+                  </pic:blipFill>
+                  <pic:spPr>
+                    <a:xfrm>
+                      <a:off x="0" y="0"/>
+                      <a:ext cx="5560645" cy="3819637"/>
+                    </a:xfrm>
+                    <a:prstGeom prst="rect">
+                      <a:avLst/>
+                    </a:prstGeom>
+                  </pic:spPr>
+                </pic:pic>
+              </a:graphicData>
+            </a:graphic>
+          </wp:inline>
+        </w:drawing>
+      </w:r>
+    </w:p>
+    <w:p>
+      <w:pPr>
+        <w:spacing w:after="397" w:line="360" w:lineRule="auto"/>
+        <w:jc w:val="center"/>
+      </w:pPr>
+      <w:r>
+        <w:t>Рисунок 32. Диаграмма развёртывания системы центра животных «Хвостатый дом» со стороны пользователя</w:t>
+      </w:r>
+    </w:p>
+    <w:p>
+      <w:pPr>
+        <w:pStyle w:val="a9"/>
+        <w:numPr>
+          <w:ilvl w:val="2"/>
+          <w:numId w:val="3"/>
+        </w:numPr>
+        <w:spacing w:before="397" w:after="0" w:line="480" w:lineRule="auto"/>
+        <w:ind w:left="0" w:firstLine="709"/>
+        <w:jc w:val="both"/>
+        <w:outlineLvl w:val="2"/>
+        <w:rPr>
+          <w:rFonts w:ascii="Times New Roman" w:eastAsia="Times New Roman" w:hAnsi="Times New Roman"/>
+          <w:sz w:val="28"/>
+          <w:szCs w:val="28"/>
+          <w:lang w:eastAsia="ru-RU"/>
+        </w:rPr>
+      </w:pPr>
+      <w:bookmarkStart w:id="23" w:name="_Toc168458764"/>
+      <w:r>
+        <w:rPr>
+          <w:rFonts w:ascii="Times New Roman" w:eastAsia="Times New Roman" w:hAnsi="Times New Roman"/>
+          <w:sz w:val="28"/>
+          <w:szCs w:val="28"/>
+          <w:lang w:eastAsia="ru-RU"/>
+        </w:rPr>
+        <w:t>Диаграмма компонентов</w:t>
+      </w:r>
+      <w:bookmarkEnd w:id="23"/>
+    </w:p>
+    <w:p>
+      <w:pPr>
+        <w:spacing w:line="360" w:lineRule="auto"/>
+        <w:ind w:firstLine="709"/>
+        <w:jc w:val="both"/>
+        <w:rPr>
+          <w:sz w:val="28"/>
+          <w:szCs w:val="28"/>
+        </w:rPr>
+      </w:pPr>
+      <w:r>
+        <w:rPr>
+          <w:bCs/>
+          <w:sz w:val="28"/>
+          <w:szCs w:val="28"/>
+        </w:rPr>
+        <w:t xml:space="preserve">Диаграмма компонентов </w:t>
+      </w:r>
+      <w:r>
+        <w:rPr>
+          <w:sz w:val="28"/>
+          <w:szCs w:val="28"/>
+        </w:rPr>
+        <w:t>(рисунок 3</w:t>
+      </w:r>
+      <w:r>
+        <w:rPr>
+          <w:sz w:val="28"/>
+          <w:szCs w:val="28"/>
+        </w:rPr>
+        <w:t>3</w:t>
+      </w:r>
+      <w:r>
+        <w:rPr>
+          <w:sz w:val="28"/>
+          <w:szCs w:val="28"/>
+        </w:rPr>
+        <w:t xml:space="preserve">) </w:t>
+      </w:r>
+      <w:r>
+        <w:rPr>
+          <w:bCs/>
+          <w:sz w:val="28"/>
+          <w:szCs w:val="28"/>
+        </w:rPr>
+        <w:t>описывает физическую структуру и зависимостей компонентов,</w:t>
+      </w:r>
+      <w:r>
+        <w:t xml:space="preserve"> </w:t>
+      </w:r>
+      <w:r>
+        <w:rPr>
+          <w:bCs/>
+          <w:sz w:val="28"/>
+          <w:szCs w:val="28"/>
+        </w:rPr>
+        <w:t>в роли которых может выступать исходный, бинарный и исполняемый код, в системе.</w:t>
+      </w:r>
+    </w:p>
+    <w:p>
+      <w:pPr>
+        <w:spacing w:line="360" w:lineRule="auto"/>
+        <w:ind w:firstLine="709"/>
+        <w:jc w:val="both"/>
+        <w:rPr>
+          <w:sz w:val="28"/>
+          <w:szCs w:val="28"/>
+        </w:rPr>
+      </w:pPr>
+      <w:r>
+        <w:rPr>
+          <w:sz w:val="28"/>
+          <w:szCs w:val="28"/>
+        </w:rPr>
+        <w:t>На диаграмме показана схема создания записи на приём.</w:t>
+      </w:r>
+    </w:p>
+    <w:p>
+      <w:pPr>
+        <w:spacing w:line="360" w:lineRule="auto"/>
+        <w:ind w:firstLine="709"/>
+        <w:jc w:val="both"/>
+        <w:rPr>
+          <w:sz w:val="28"/>
+          <w:szCs w:val="28"/>
+        </w:rPr>
+      </w:pPr>
+      <w:r>
+        <w:rPr>
+          <w:sz w:val="28"/>
+          <w:szCs w:val="28"/>
+        </w:rPr>
+        <w:t>Пользователь («</w:t>
+      </w:r>
+      <w:r>
+        <w:rPr>
+          <w:sz w:val="28"/>
+          <w:szCs w:val="28"/>
+          <w:lang w:val="en-US"/>
+        </w:rPr>
+        <w:t>Owner</w:t>
+      </w:r>
+      <w:r>
+        <w:rPr>
+          <w:sz w:val="28"/>
+          <w:szCs w:val="28"/>
+        </w:rPr>
+        <w:t>»</w:t>
+      </w:r>
+      <w:r>
+        <w:rPr>
+          <w:sz w:val="28"/>
+          <w:szCs w:val="28"/>
+        </w:rPr>
+        <w:t>/</w:t>
+      </w:r>
+      <w:r>
+        <w:rPr>
+          <w:sz w:val="28"/>
+          <w:szCs w:val="28"/>
+        </w:rPr>
+        <w:t xml:space="preserve"> «</w:t>
+      </w:r>
+      <w:r>
+        <w:rPr>
+          <w:sz w:val="28"/>
+          <w:szCs w:val="28"/>
+          <w:lang w:val="en-US"/>
+        </w:rPr>
+        <w:t>User</w:t>
+      </w:r>
+      <w:r>
+        <w:rPr>
+          <w:sz w:val="28"/>
+          <w:szCs w:val="28"/>
+        </w:rPr>
+        <w:t>»)</w:t>
+      </w:r>
+      <w:r>
+        <w:rPr>
+          <w:sz w:val="28"/>
+          <w:szCs w:val="28"/>
+        </w:rPr>
+        <w:t xml:space="preserve"> </w:t>
+      </w:r>
+      <w:r>
+        <w:rPr>
+          <w:sz w:val="28"/>
+          <w:szCs w:val="28"/>
+        </w:rPr>
+        <w:t xml:space="preserve">через порт (делегирующий соединитель) обращается к модулю авторизации, после выполнения которого (когда модуль </w:t>
+      </w:r>
+      <w:r>
+        <w:rPr>
+          <w:sz w:val="28"/>
+          <w:szCs w:val="28"/>
+        </w:rPr>
+        <w:lastRenderedPageBreak/>
+        <w:t>авторизации передаёт требуемы данные основному модулю «</w:t>
+      </w:r>
+      <w:r>
+        <w:rPr>
+          <w:sz w:val="28"/>
+          <w:szCs w:val="28"/>
+          <w:lang w:val="en-US"/>
+        </w:rPr>
+        <w:t>Main</w:t>
+      </w:r>
+      <w:r>
+        <w:rPr>
+          <w:sz w:val="28"/>
+          <w:szCs w:val="28"/>
+        </w:rPr>
+        <w:t>.</w:t>
+      </w:r>
+      <w:r>
+        <w:rPr>
+          <w:sz w:val="28"/>
+          <w:szCs w:val="28"/>
+          <w:lang w:val="en-US"/>
+        </w:rPr>
+        <w:t>html</w:t>
+      </w:r>
+      <w:r>
+        <w:rPr>
+          <w:sz w:val="28"/>
+          <w:szCs w:val="28"/>
+        </w:rPr>
+        <w:t>») пользователь может с помощью различных интерфейсов (передавая данные по собираемому соединителю) обращается к модулю «</w:t>
+      </w:r>
+      <w:r>
+        <w:rPr>
+          <w:sz w:val="28"/>
+          <w:szCs w:val="28"/>
+          <w:lang w:val="en-US"/>
+        </w:rPr>
+        <w:t>Appointment</w:t>
+      </w:r>
+      <w:r>
+        <w:rPr>
+          <w:sz w:val="28"/>
+          <w:szCs w:val="28"/>
+        </w:rPr>
+        <w:t>.</w:t>
+      </w:r>
+      <w:r>
+        <w:rPr>
+          <w:sz w:val="28"/>
+          <w:szCs w:val="28"/>
+          <w:lang w:val="en-US"/>
+        </w:rPr>
+        <w:t>cs</w:t>
+      </w:r>
+      <w:r>
+        <w:rPr>
+          <w:sz w:val="28"/>
+          <w:szCs w:val="28"/>
+        </w:rPr>
+        <w:t xml:space="preserve">», который полученные данные (обработанные правильно) передаёт базе данных </w:t>
+      </w:r>
+      <w:r>
+        <w:rPr>
+          <w:sz w:val="28"/>
+          <w:szCs w:val="28"/>
+          <w:lang w:val="en-US"/>
+        </w:rPr>
+        <w:t>PostgreSQL</w:t>
+      </w:r>
+      <w:r>
+        <w:rPr>
+          <w:sz w:val="28"/>
+          <w:szCs w:val="28"/>
+        </w:rPr>
+        <w:t xml:space="preserve"> через делегирующий соединитель</w:t>
+      </w:r>
+      <w:r>
+        <w:rPr>
+          <w:sz w:val="28"/>
+          <w:szCs w:val="28"/>
+        </w:rPr>
+        <w:t>.</w:t>
+      </w:r>
+      <w:r>
+        <w:rPr>
+          <w:sz w:val="28"/>
+          <w:szCs w:val="28"/>
+        </w:rPr>
+        <w:t xml:space="preserve"> </w:t>
+      </w:r>
+    </w:p>
+    <w:p>
+      <w:pPr>
+        <w:spacing w:before="397" w:line="360" w:lineRule="auto"/>
+        <w:jc w:val="center"/>
+        <w:rPr>
+          <w:sz w:val="28"/>
+          <w:szCs w:val="28"/>
+          <w:lang w:val="en-US"/>
+        </w:rPr>
+      </w:pPr>
+      <w:r>
+        <w:rPr>
+          <w:noProof/>
+          <w:sz w:val="28"/>
+          <w:szCs w:val="28"/>
+          <w:lang w:val="en-US"/>
+        </w:rPr>
+        <w:drawing>
+          <wp:inline distT="0" distB="0" distL="0" distR="0" wp14:anchorId="53AFC593" wp14:editId="193B8234">
+            <wp:extent cx="5940425" cy="4152900"/>
+            <wp:effectExtent l="0" t="0" r="3175" b="0"/>
+            <wp:docPr id="928069851" name="Рисунок 1"/>
+            <wp:cNvGraphicFramePr>
+              <a:graphicFrameLocks xmlns:a="http://schemas.openxmlformats.org/drawingml/2006/main" noChangeAspect="1"/>
+            </wp:cNvGraphicFramePr>
+            <a:graphic xmlns:a="http://schemas.openxmlformats.org/drawingml/2006/main">
+              <a:graphicData uri="http://schemas.openxmlformats.org/drawingml/2006/picture">
+                <pic:pic xmlns:pic="http://schemas.openxmlformats.org/drawingml/2006/picture">
+                  <pic:nvPicPr>
+                    <pic:cNvPr id="928069851" name=""/>
+                    <pic:cNvPicPr/>
+                  </pic:nvPicPr>
+                  <pic:blipFill>
+                    <a:blip r:embed="rId15"/>
+                    <a:stretch>
+                      <a:fillRect/>
+                    </a:stretch>
+                  </pic:blipFill>
+                  <pic:spPr>
+                    <a:xfrm>
+                      <a:off x="0" y="0"/>
+                      <a:ext cx="5940425" cy="4152900"/>
+                    </a:xfrm>
+                    <a:prstGeom prst="rect">
+                      <a:avLst/>
+                    </a:prstGeom>
+                  </pic:spPr>
+                </pic:pic>
+              </a:graphicData>
+            </a:graphic>
+          </wp:inline>
+        </w:drawing>
+      </w:r>
+    </w:p>
+    <w:p>
+      <w:pPr>
+        <w:spacing w:after="397" w:line="360" w:lineRule="auto"/>
+        <w:jc w:val="center"/>
+      </w:pPr>
+      <w:r>
+        <w:t>Рисунок 3</w:t>
+      </w:r>
+      <w:r>
+        <w:t>3</w:t>
+      </w:r>
+      <w:r>
+        <w:t>. Диаграмма компонентов системы центра животных «Хвостатый дом» со стороны пользователя</w:t>
+      </w:r>
+    </w:p>
+    <w:p>
+      <w:pPr>
+        <w:pStyle w:val="a9"/>
+        <w:numPr>
+          <w:ilvl w:val="2"/>
+          <w:numId w:val="3"/>
+        </w:numPr>
+        <w:spacing w:before="397" w:after="0" w:line="480" w:lineRule="auto"/>
+        <w:ind w:left="0" w:firstLine="709"/>
+        <w:jc w:val="both"/>
+        <w:outlineLvl w:val="2"/>
+        <w:rPr>
+          <w:rFonts w:ascii="Times New Roman" w:eastAsia="Times New Roman" w:hAnsi="Times New Roman"/>
+          <w:sz w:val="28"/>
+          <w:szCs w:val="28"/>
+          <w:lang w:eastAsia="ru-RU"/>
+        </w:rPr>
+      </w:pPr>
+      <w:bookmarkStart w:id="24" w:name="_Toc168458765"/>
+      <w:r>
+        <w:rPr>
+          <w:rFonts w:ascii="Times New Roman" w:eastAsia="Times New Roman" w:hAnsi="Times New Roman"/>
+          <w:sz w:val="28"/>
+          <w:szCs w:val="28"/>
+          <w:lang w:eastAsia="ru-RU"/>
+        </w:rPr>
+        <w:t>Диаграмма потоков данных</w:t>
+      </w:r>
+      <w:bookmarkEnd w:id="24"/>
+    </w:p>
+    <w:p>
+      <w:pPr>
+        <w:spacing w:line="360" w:lineRule="auto"/>
+        <w:ind w:firstLine="709"/>
+        <w:jc w:val="both"/>
+        <w:rPr>
+          <w:sz w:val="28"/>
+          <w:szCs w:val="28"/>
+        </w:rPr>
+      </w:pPr>
+      <w:r>
+        <w:rPr>
+          <w:bCs/>
+          <w:sz w:val="28"/>
+          <w:szCs w:val="28"/>
+        </w:rPr>
+        <w:t xml:space="preserve">Диаграмма потоков данных </w:t>
+      </w:r>
+      <w:r>
+        <w:rPr>
+          <w:sz w:val="28"/>
+          <w:szCs w:val="28"/>
+        </w:rPr>
+        <w:t xml:space="preserve">(рисунок 34) </w:t>
+      </w:r>
+      <w:r>
+        <w:rPr>
+          <w:bCs/>
+          <w:sz w:val="28"/>
+          <w:szCs w:val="28"/>
+        </w:rPr>
+        <w:t>иллюстрирует процесс оформления записи на приём врача, во время которого система предоставляет доступ к внешним источникам данных, потокам и хранилищам данных.</w:t>
+      </w:r>
+    </w:p>
+    <w:p>
+      <w:pPr>
+        <w:spacing w:line="360" w:lineRule="auto"/>
+        <w:ind w:firstLine="709"/>
+        <w:jc w:val="both"/>
+        <w:rPr>
+          <w:sz w:val="28"/>
+          <w:szCs w:val="28"/>
+        </w:rPr>
+      </w:pPr>
+      <w:r>
+        <w:rPr>
+          <w:sz w:val="28"/>
+          <w:szCs w:val="28"/>
+        </w:rPr>
+        <w:t xml:space="preserve">Владелец отправляет данные о своём питомце, которые обрабатываются компьютером (сервером) с сайтом «Хвостатый дом», как запись на приём к доктору. Эти данные отправляются на отдельный сервер и сохраняются до того момента, пока </w:t>
+      </w:r>
+      <w:r>
+        <w:rPr>
+          <w:sz w:val="28"/>
+          <w:szCs w:val="28"/>
+        </w:rPr>
+        <w:lastRenderedPageBreak/>
+        <w:t>не понадобятся доктору, изменившему их и обратно сохранившему с помощью собственного интерфейса.</w:t>
+      </w:r>
+    </w:p>
+    <w:p>
+      <w:pPr>
+        <w:spacing w:before="397" w:line="360" w:lineRule="auto"/>
+        <w:jc w:val="center"/>
+        <w:rPr>
+          <w:sz w:val="28"/>
+          <w:szCs w:val="28"/>
+        </w:rPr>
+      </w:pPr>
+      <w:r>
+        <w:rPr>
+          <w:noProof/>
+          <w:sz w:val="28"/>
+          <w:szCs w:val="28"/>
+        </w:rPr>
+        <w:drawing>
+          <wp:inline distT="0" distB="0" distL="0" distR="0" wp14:anchorId="1AFECAA7" wp14:editId="3BB12044">
+            <wp:extent cx="5940425" cy="3064510"/>
+            <wp:effectExtent l="0" t="0" r="3175" b="2540"/>
+            <wp:docPr id="1232518555" name="Рисунок 1"/>
+            <wp:cNvGraphicFramePr>
+              <a:graphicFrameLocks xmlns:a="http://schemas.openxmlformats.org/drawingml/2006/main" noChangeAspect="1"/>
+            </wp:cNvGraphicFramePr>
+            <a:graphic xmlns:a="http://schemas.openxmlformats.org/drawingml/2006/main">
+              <a:graphicData uri="http://schemas.openxmlformats.org/drawingml/2006/picture">
+                <pic:pic xmlns:pic="http://schemas.openxmlformats.org/drawingml/2006/picture">
+                  <pic:nvPicPr>
+                    <pic:cNvPr id="1232518555" name=""/>
+                    <pic:cNvPicPr/>
+                  </pic:nvPicPr>
+                  <pic:blipFill>
+                    <a:blip r:embed="rId16"/>
+                    <a:stretch>
+                      <a:fillRect/>
+                    </a:stretch>
+                  </pic:blipFill>
+                  <pic:spPr>
+                    <a:xfrm>
+                      <a:off x="0" y="0"/>
+                      <a:ext cx="5940425" cy="3064510"/>
+                    </a:xfrm>
+                    <a:prstGeom prst="rect">
+                      <a:avLst/>
+                    </a:prstGeom>
+                  </pic:spPr>
+                </pic:pic>
+              </a:graphicData>
+            </a:graphic>
+          </wp:inline>
+        </w:drawing>
+      </w:r>
+    </w:p>
+    <w:p>
+      <w:pPr>
+        <w:spacing w:line="360" w:lineRule="auto"/>
+        <w:ind w:firstLine="709"/>
+        <w:jc w:val="both"/>
+        <w:rPr>
+          <w:sz w:val="28"/>
+          <w:szCs w:val="28"/>
+        </w:rPr>
+      </w:pPr>
+      <w:r>
+        <w:t>Рисунок 34. Диаграмма потоков данных системы центра животных «Хвостатый дом» со стороны пользователя</w:t>
+      </w:r>
     </w:p>
     <w:p>
       <w:pPr>
@@ -8696,7 +11247,7 @@
           <w:lang w:eastAsia="ru-RU"/>
         </w:rPr>
       </w:pPr>
-      <w:bookmarkStart w:id="16" w:name="_Toc169797866"/>
+      <w:bookmarkStart w:id="25" w:name="_Toc170682530"/>
       <w:r>
         <w:rPr>
           <w:rFonts w:ascii="Times New Roman" w:eastAsia="Times New Roman" w:hAnsi="Times New Roman"/>
@@ -8708,7 +11259,7 @@
         </w:rPr>
         <w:t>Разработка программного модуля</w:t>
       </w:r>
-      <w:bookmarkEnd w:id="16"/>
+      <w:bookmarkEnd w:id="25"/>
     </w:p>
     <w:p>
       <w:pPr>
@@ -8785,7 +11336,7 @@
           <w:lang w:eastAsia="ru-RU"/>
         </w:rPr>
       </w:pPr>
-      <w:bookmarkStart w:id="17" w:name="_Toc169797867"/>
+      <w:bookmarkStart w:id="26" w:name="_Toc170682531"/>
       <w:r>
         <w:rPr>
           <w:rFonts w:ascii="Times New Roman" w:eastAsia="Times New Roman" w:hAnsi="Times New Roman"/>
@@ -8797,7 +11348,7 @@
         </w:rPr>
         <w:t>Тестирование программного продукта</w:t>
       </w:r>
-      <w:bookmarkEnd w:id="17"/>
+      <w:bookmarkEnd w:id="26"/>
     </w:p>
     <w:p>
       <w:pPr>
@@ -8905,7 +11456,7 @@
           <w:szCs w:val="32"/>
         </w:rPr>
       </w:pPr>
-      <w:bookmarkStart w:id="18" w:name="_Toc169797868"/>
+      <w:bookmarkStart w:id="27" w:name="_Toc170682532"/>
       <w:r>
         <w:rPr>
           <w:rFonts w:eastAsiaTheme="majorEastAsia"/>
@@ -8917,7 +11468,7 @@
         <w:lastRenderedPageBreak/>
         <w:t>ЗАКЛЮЧЕНИЕ</w:t>
       </w:r>
-      <w:bookmarkEnd w:id="18"/>
+      <w:bookmarkEnd w:id="27"/>
     </w:p>
     <w:p>
       <w:pPr>
@@ -9393,7 +11944,7 @@
           <w:szCs w:val="32"/>
         </w:rPr>
       </w:pPr>
-      <w:bookmarkStart w:id="19" w:name="_Toc169797869"/>
+      <w:bookmarkStart w:id="28" w:name="_Toc170682533"/>
       <w:r>
         <w:rPr>
           <w:rFonts w:eastAsiaTheme="majorEastAsia"/>
@@ -9405,7 +11956,7 @@
         <w:lastRenderedPageBreak/>
         <w:t>СПИСОК ИСПОЛЬЗОВАНОЙ ЛИТЕРАТУРЫ</w:t>
       </w:r>
-      <w:bookmarkEnd w:id="19"/>
+      <w:bookmarkEnd w:id="28"/>
     </w:p>
     <w:p>
       <w:pPr>
@@ -9528,23 +12079,13 @@
         <w:t>испр</w:t>
       </w:r>
       <w:proofErr w:type="spellEnd"/>
-      <w:proofErr w:type="gramStart"/>
       <w:r>
         <w:rPr>
           <w:rFonts w:ascii="Times New Roman" w:hAnsi="Times New Roman"/>
           <w:sz w:val="28"/>
           <w:szCs w:val="28"/>
         </w:rPr>
-        <w:t>.</w:t>
-      </w:r>
-      <w:proofErr w:type="gramEnd"/>
-      <w:r>
-        <w:rPr>
-          <w:rFonts w:ascii="Times New Roman" w:hAnsi="Times New Roman"/>
-          <w:sz w:val="28"/>
-          <w:szCs w:val="28"/>
-        </w:rPr>
-        <w:t xml:space="preserve"> и доп. — Москва: Издательство </w:t>
+        <w:t xml:space="preserve">. и доп. — Москва: Издательство </w:t>
       </w:r>
       <w:proofErr w:type="spellStart"/>
       <w:r>
@@ -9660,23 +12201,13 @@
         <w:t>перераб</w:t>
       </w:r>
       <w:proofErr w:type="spellEnd"/>
-      <w:proofErr w:type="gramStart"/>
       <w:r>
         <w:rPr>
           <w:rFonts w:ascii="Times New Roman" w:hAnsi="Times New Roman"/>
           <w:sz w:val="28"/>
           <w:szCs w:val="28"/>
         </w:rPr>
-        <w:t>.</w:t>
-      </w:r>
-      <w:proofErr w:type="gramEnd"/>
-      <w:r>
-        <w:rPr>
-          <w:rFonts w:ascii="Times New Roman" w:hAnsi="Times New Roman"/>
-          <w:sz w:val="28"/>
-          <w:szCs w:val="28"/>
-        </w:rPr>
-        <w:t xml:space="preserve"> и доп. — Москва: Издательство </w:t>
+        <w:t xml:space="preserve">. и доп. — Москва: Издательство </w:t>
       </w:r>
       <w:proofErr w:type="spellStart"/>
       <w:r>
@@ -9937,7 +12468,7 @@
         <w:lastRenderedPageBreak/>
         <w:t xml:space="preserve">Среда для разработки Microsoft Visual Studio – URL: </w:t>
       </w:r>
-      <w:hyperlink r:id="rId8" w:history="1">
+      <w:hyperlink r:id="rId17" w:history="1">
         <w:r>
           <w:rPr>
             <w:rFonts w:ascii="Times New Roman" w:hAnsi="Times New Roman"/>
@@ -10745,7 +13276,7 @@
           <w:szCs w:val="32"/>
         </w:rPr>
       </w:pPr>
-      <w:bookmarkStart w:id="20" w:name="_Toc169797870"/>
+      <w:bookmarkStart w:id="29" w:name="_Toc170682534"/>
       <w:r>
         <w:rPr>
           <w:rFonts w:eastAsiaTheme="majorEastAsia"/>
@@ -10757,7 +13288,7 @@
         <w:lastRenderedPageBreak/>
         <w:t>ПРИЛОЖЕНИЯ</w:t>
       </w:r>
-      <w:bookmarkEnd w:id="20"/>
+      <w:bookmarkEnd w:id="29"/>
     </w:p>
     <w:p>
       <w:pPr>
@@ -10772,7 +13303,7 @@
           <w:szCs w:val="32"/>
         </w:rPr>
       </w:pPr>
-      <w:bookmarkStart w:id="21" w:name="_Toc169797871"/>
+      <w:bookmarkStart w:id="30" w:name="_Toc170682535"/>
       <w:r>
         <w:rPr>
           <w:rFonts w:eastAsiaTheme="majorEastAsia"/>
@@ -10783,7 +13314,7 @@
         </w:rPr>
         <w:t>Приложение А</w:t>
       </w:r>
-      <w:bookmarkEnd w:id="21"/>
+      <w:bookmarkEnd w:id="30"/>
     </w:p>
     <w:p>
       <w:pPr>
@@ -10846,7 +13377,7 @@
                     <pic:cNvPicPr/>
                   </pic:nvPicPr>
                   <pic:blipFill>
-                    <a:blip r:embed="rId9"/>
+                    <a:blip r:embed="rId18"/>
                     <a:stretch>
                       <a:fillRect/>
                     </a:stretch>
@@ -10900,7 +13431,7 @@
           <w:szCs w:val="32"/>
         </w:rPr>
       </w:pPr>
-      <w:bookmarkStart w:id="22" w:name="_Toc169797872"/>
+      <w:bookmarkStart w:id="31" w:name="_Toc170682536"/>
       <w:r>
         <w:rPr>
           <w:rFonts w:eastAsiaTheme="majorEastAsia"/>
@@ -10912,7 +13443,7 @@
         <w:lastRenderedPageBreak/>
         <w:t>Приложение Б</w:t>
       </w:r>
-      <w:bookmarkEnd w:id="22"/>
+      <w:bookmarkEnd w:id="31"/>
     </w:p>
     <w:p>
       <w:pPr>
@@ -10966,7 +13497,7 @@
                     <pic:cNvPicPr/>
                   </pic:nvPicPr>
                   <pic:blipFill>
-                    <a:blip r:embed="rId10"/>
+                    <a:blip r:embed="rId19"/>
                     <a:stretch>
                       <a:fillRect/>
                     </a:stretch>
@@ -11020,7 +13551,7 @@
           <w:szCs w:val="32"/>
         </w:rPr>
       </w:pPr>
-      <w:bookmarkStart w:id="23" w:name="_Toc169797873"/>
+      <w:bookmarkStart w:id="32" w:name="_Toc170682537"/>
       <w:r>
         <w:rPr>
           <w:rFonts w:eastAsiaTheme="majorEastAsia"/>
@@ -11032,7 +13563,7 @@
         <w:lastRenderedPageBreak/>
         <w:t>Приложение В</w:t>
       </w:r>
-      <w:bookmarkEnd w:id="23"/>
+      <w:bookmarkEnd w:id="32"/>
     </w:p>
     <w:p>
       <w:pPr>
@@ -11052,17 +13583,5217 @@
           <w:sz w:val="28"/>
           <w:szCs w:val="28"/>
         </w:rPr>
+        <w:t>Структура базы данных информационной системы</w:t>
+      </w:r>
+    </w:p>
+    <w:p>
+      <w:pPr>
+        <w:pStyle w:val="a9"/>
+        <w:spacing w:before="794" w:after="0" w:line="360" w:lineRule="auto"/>
+        <w:ind w:left="0"/>
+        <w:contextualSpacing w:val="0"/>
+        <w:jc w:val="both"/>
+        <w:rPr>
+          <w:rFonts w:ascii="Times New Roman" w:hAnsi="Times New Roman"/>
+          <w:sz w:val="28"/>
+          <w:szCs w:val="28"/>
+        </w:rPr>
+      </w:pPr>
+      <w:r>
+        <w:rPr>
+          <w:rFonts w:ascii="Times New Roman" w:hAnsi="Times New Roman"/>
+          <w:sz w:val="28"/>
+          <w:szCs w:val="28"/>
+        </w:rPr>
+        <w:t xml:space="preserve">Таблица </w:t>
+      </w:r>
+      <w:r>
+        <w:rPr>
+          <w:rFonts w:ascii="Times New Roman" w:hAnsi="Times New Roman"/>
+          <w:sz w:val="28"/>
+          <w:szCs w:val="28"/>
+        </w:rPr>
+        <w:t>– 1 – Роли (</w:t>
+      </w:r>
+      <w:r>
+        <w:rPr>
+          <w:rFonts w:ascii="Times New Roman" w:hAnsi="Times New Roman"/>
+          <w:sz w:val="28"/>
+          <w:szCs w:val="28"/>
+          <w:lang w:val="en-US"/>
+        </w:rPr>
+        <w:t>Role</w:t>
+      </w:r>
+      <w:r>
+        <w:rPr>
+          <w:rFonts w:ascii="Times New Roman" w:hAnsi="Times New Roman"/>
+          <w:sz w:val="28"/>
+          <w:szCs w:val="28"/>
+        </w:rPr>
+        <w:t>)</w:t>
+      </w:r>
+    </w:p>
+    <w:tbl>
+      <w:tblPr>
+        <w:tblW w:w="10201" w:type="dxa"/>
+        <w:tblLook w:val="04A0" w:firstRow="1" w:lastRow="0" w:firstColumn="1" w:lastColumn="0" w:noHBand="0" w:noVBand="1"/>
+      </w:tblPr>
+      <w:tblGrid>
+        <w:gridCol w:w="3260"/>
+        <w:gridCol w:w="3256"/>
+        <w:gridCol w:w="3685"/>
+      </w:tblGrid>
+      <w:tr>
+        <w:trPr>
+          <w:trHeight w:val="445"/>
+        </w:trPr>
+        <w:tc>
+          <w:tcPr>
+            <w:tcW w:w="3260" w:type="dxa"/>
+            <w:tcBorders>
+              <w:top w:val="single" w:sz="4" w:space="0" w:color="auto"/>
+              <w:left w:val="single" w:sz="4" w:space="0" w:color="auto"/>
+              <w:bottom w:val="single" w:sz="4" w:space="0" w:color="auto"/>
+              <w:right w:val="single" w:sz="4" w:space="0" w:color="auto"/>
+            </w:tcBorders>
+            <w:shd w:val="clear" w:color="auto" w:fill="auto"/>
+            <w:vAlign w:val="center"/>
+            <w:hideMark/>
+          </w:tcPr>
+          <w:p>
+            <w:pPr>
+              <w:pStyle w:val="p2"/>
+              <w:tabs>
+                <w:tab w:val="left" w:pos="1134"/>
+              </w:tabs>
+              <w:spacing w:before="0" w:after="0"/>
+              <w:ind w:left="0"/>
+              <w:jc w:val="center"/>
+              <w:rPr>
+                <w:b w:val="0"/>
+                <w:bCs/>
+                <w:sz w:val="24"/>
+                <w:szCs w:val="24"/>
+              </w:rPr>
+            </w:pPr>
+            <w:r>
+              <w:rPr>
+                <w:b w:val="0"/>
+                <w:bCs/>
+                <w:sz w:val="24"/>
+                <w:szCs w:val="24"/>
+              </w:rPr>
+              <w:t>Ключевое поле</w:t>
+            </w:r>
+          </w:p>
+        </w:tc>
+        <w:tc>
+          <w:tcPr>
+            <w:tcW w:w="3256" w:type="dxa"/>
+            <w:tcBorders>
+              <w:top w:val="single" w:sz="4" w:space="0" w:color="auto"/>
+              <w:left w:val="nil"/>
+              <w:bottom w:val="single" w:sz="4" w:space="0" w:color="auto"/>
+              <w:right w:val="single" w:sz="4" w:space="0" w:color="auto"/>
+            </w:tcBorders>
+            <w:shd w:val="clear" w:color="auto" w:fill="auto"/>
+            <w:vAlign w:val="center"/>
+            <w:hideMark/>
+          </w:tcPr>
+          <w:p>
+            <w:pPr>
+              <w:pStyle w:val="p2"/>
+              <w:tabs>
+                <w:tab w:val="left" w:pos="1134"/>
+              </w:tabs>
+              <w:spacing w:before="0" w:after="0"/>
+              <w:ind w:left="0"/>
+              <w:jc w:val="center"/>
+              <w:rPr>
+                <w:b w:val="0"/>
+                <w:bCs/>
+                <w:sz w:val="24"/>
+                <w:szCs w:val="24"/>
+              </w:rPr>
+            </w:pPr>
+            <w:r>
+              <w:rPr>
+                <w:b w:val="0"/>
+                <w:bCs/>
+                <w:sz w:val="24"/>
+                <w:szCs w:val="24"/>
+              </w:rPr>
+              <w:t>Название</w:t>
+            </w:r>
+          </w:p>
+        </w:tc>
+        <w:tc>
+          <w:tcPr>
+            <w:tcW w:w="3685" w:type="dxa"/>
+            <w:tcBorders>
+              <w:top w:val="single" w:sz="4" w:space="0" w:color="auto"/>
+              <w:left w:val="nil"/>
+              <w:bottom w:val="single" w:sz="4" w:space="0" w:color="auto"/>
+              <w:right w:val="single" w:sz="4" w:space="0" w:color="auto"/>
+            </w:tcBorders>
+            <w:shd w:val="clear" w:color="auto" w:fill="auto"/>
+            <w:vAlign w:val="center"/>
+            <w:hideMark/>
+          </w:tcPr>
+          <w:p>
+            <w:pPr>
+              <w:pStyle w:val="p2"/>
+              <w:tabs>
+                <w:tab w:val="left" w:pos="1134"/>
+              </w:tabs>
+              <w:spacing w:before="0" w:after="0"/>
+              <w:ind w:left="0"/>
+              <w:jc w:val="center"/>
+              <w:rPr>
+                <w:b w:val="0"/>
+                <w:bCs/>
+                <w:sz w:val="24"/>
+                <w:szCs w:val="24"/>
+              </w:rPr>
+            </w:pPr>
+            <w:r>
+              <w:rPr>
+                <w:b w:val="0"/>
+                <w:bCs/>
+                <w:sz w:val="24"/>
+                <w:szCs w:val="24"/>
+              </w:rPr>
+              <w:t>Назначение</w:t>
+            </w:r>
+          </w:p>
+        </w:tc>
+      </w:tr>
+      <w:tr>
+        <w:trPr>
+          <w:trHeight w:val="370"/>
+        </w:trPr>
+        <w:tc>
+          <w:tcPr>
+            <w:tcW w:w="3260" w:type="dxa"/>
+            <w:tcBorders>
+              <w:top w:val="nil"/>
+              <w:left w:val="single" w:sz="4" w:space="0" w:color="auto"/>
+              <w:bottom w:val="single" w:sz="4" w:space="0" w:color="auto"/>
+              <w:right w:val="single" w:sz="4" w:space="0" w:color="auto"/>
+            </w:tcBorders>
+            <w:shd w:val="clear" w:color="auto" w:fill="auto"/>
+            <w:vAlign w:val="center"/>
+            <w:hideMark/>
+          </w:tcPr>
+          <w:p>
+            <w:pPr>
+              <w:pStyle w:val="p2"/>
+              <w:tabs>
+                <w:tab w:val="left" w:pos="1134"/>
+              </w:tabs>
+              <w:spacing w:before="0" w:after="0"/>
+              <w:ind w:left="0"/>
+              <w:rPr>
+                <w:b w:val="0"/>
+                <w:bCs/>
+                <w:sz w:val="24"/>
+                <w:szCs w:val="24"/>
+              </w:rPr>
+            </w:pPr>
+            <w:r>
+              <w:rPr>
+                <w:b w:val="0"/>
+                <w:bCs/>
+                <w:sz w:val="24"/>
+                <w:szCs w:val="24"/>
+              </w:rPr>
+              <w:t>ПК (первичный ключ)</w:t>
+            </w:r>
+          </w:p>
+        </w:tc>
+        <w:tc>
+          <w:tcPr>
+            <w:tcW w:w="3256" w:type="dxa"/>
+            <w:tcBorders>
+              <w:top w:val="nil"/>
+              <w:left w:val="nil"/>
+              <w:bottom w:val="single" w:sz="4" w:space="0" w:color="auto"/>
+              <w:right w:val="single" w:sz="4" w:space="0" w:color="auto"/>
+            </w:tcBorders>
+            <w:shd w:val="clear" w:color="auto" w:fill="auto"/>
+            <w:vAlign w:val="center"/>
+            <w:hideMark/>
+          </w:tcPr>
+          <w:p>
+            <w:pPr>
+              <w:pStyle w:val="p2"/>
+              <w:tabs>
+                <w:tab w:val="left" w:pos="1134"/>
+              </w:tabs>
+              <w:spacing w:before="0" w:after="0"/>
+              <w:ind w:left="0"/>
+              <w:rPr>
+                <w:b w:val="0"/>
+                <w:bCs/>
+                <w:sz w:val="24"/>
+                <w:szCs w:val="24"/>
+              </w:rPr>
+            </w:pPr>
+            <w:r>
+              <w:rPr>
+                <w:b w:val="0"/>
+                <w:bCs/>
+                <w:sz w:val="24"/>
+                <w:szCs w:val="24"/>
+              </w:rPr>
+              <w:t>Код (</w:t>
+            </w:r>
+            <w:proofErr w:type="spellStart"/>
+            <w:r>
+              <w:rPr>
+                <w:b w:val="0"/>
+                <w:bCs/>
+                <w:sz w:val="24"/>
+                <w:szCs w:val="24"/>
+              </w:rPr>
+              <w:t>role_id</w:t>
+            </w:r>
+            <w:proofErr w:type="spellEnd"/>
+            <w:r>
+              <w:rPr>
+                <w:b w:val="0"/>
+                <w:bCs/>
+                <w:sz w:val="24"/>
+                <w:szCs w:val="24"/>
+              </w:rPr>
+              <w:t>)</w:t>
+            </w:r>
+          </w:p>
+        </w:tc>
+        <w:tc>
+          <w:tcPr>
+            <w:tcW w:w="3685" w:type="dxa"/>
+            <w:tcBorders>
+              <w:top w:val="nil"/>
+              <w:left w:val="nil"/>
+              <w:bottom w:val="single" w:sz="4" w:space="0" w:color="auto"/>
+              <w:right w:val="single" w:sz="4" w:space="0" w:color="auto"/>
+            </w:tcBorders>
+            <w:shd w:val="clear" w:color="auto" w:fill="auto"/>
+            <w:vAlign w:val="center"/>
+            <w:hideMark/>
+          </w:tcPr>
+          <w:p>
+            <w:pPr>
+              <w:pStyle w:val="p2"/>
+              <w:tabs>
+                <w:tab w:val="left" w:pos="1134"/>
+              </w:tabs>
+              <w:spacing w:before="0" w:after="0"/>
+              <w:ind w:left="0"/>
+              <w:rPr>
+                <w:b w:val="0"/>
+                <w:bCs/>
+                <w:sz w:val="24"/>
+                <w:szCs w:val="24"/>
+              </w:rPr>
+            </w:pPr>
+            <w:r>
+              <w:rPr>
+                <w:b w:val="0"/>
+                <w:bCs/>
+                <w:sz w:val="24"/>
+                <w:szCs w:val="24"/>
+              </w:rPr>
+              <w:t>Идентификация роли в виде числа</w:t>
+            </w:r>
+          </w:p>
+        </w:tc>
+      </w:tr>
+      <w:tr>
+        <w:trPr>
+          <w:trHeight w:val="315"/>
+        </w:trPr>
+        <w:tc>
+          <w:tcPr>
+            <w:tcW w:w="3260" w:type="dxa"/>
+            <w:tcBorders>
+              <w:top w:val="nil"/>
+              <w:left w:val="single" w:sz="4" w:space="0" w:color="auto"/>
+              <w:bottom w:val="single" w:sz="4" w:space="0" w:color="auto"/>
+              <w:right w:val="single" w:sz="4" w:space="0" w:color="auto"/>
+            </w:tcBorders>
+            <w:shd w:val="clear" w:color="auto" w:fill="auto"/>
+            <w:vAlign w:val="center"/>
+            <w:hideMark/>
+          </w:tcPr>
+          <w:p>
+            <w:pPr>
+              <w:pStyle w:val="p2"/>
+              <w:tabs>
+                <w:tab w:val="left" w:pos="1134"/>
+              </w:tabs>
+              <w:spacing w:before="0" w:after="0"/>
+              <w:ind w:left="0"/>
+              <w:rPr>
+                <w:b w:val="0"/>
+                <w:bCs/>
+                <w:sz w:val="24"/>
+                <w:szCs w:val="24"/>
+              </w:rPr>
+            </w:pPr>
+            <w:r>
+              <w:rPr>
+                <w:b w:val="0"/>
+                <w:bCs/>
+                <w:sz w:val="24"/>
+                <w:szCs w:val="24"/>
+              </w:rPr>
+              <w:t> </w:t>
+            </w:r>
+          </w:p>
+        </w:tc>
+        <w:tc>
+          <w:tcPr>
+            <w:tcW w:w="3256" w:type="dxa"/>
+            <w:tcBorders>
+              <w:top w:val="nil"/>
+              <w:left w:val="nil"/>
+              <w:bottom w:val="single" w:sz="4" w:space="0" w:color="auto"/>
+              <w:right w:val="single" w:sz="4" w:space="0" w:color="auto"/>
+            </w:tcBorders>
+            <w:shd w:val="clear" w:color="auto" w:fill="auto"/>
+            <w:vAlign w:val="center"/>
+            <w:hideMark/>
+          </w:tcPr>
+          <w:p>
+            <w:pPr>
+              <w:pStyle w:val="p2"/>
+              <w:tabs>
+                <w:tab w:val="left" w:pos="1134"/>
+              </w:tabs>
+              <w:spacing w:before="0" w:after="0"/>
+              <w:ind w:left="0"/>
+              <w:rPr>
+                <w:b w:val="0"/>
+                <w:bCs/>
+                <w:sz w:val="24"/>
+                <w:szCs w:val="24"/>
+              </w:rPr>
+            </w:pPr>
+            <w:r>
+              <w:rPr>
+                <w:b w:val="0"/>
+                <w:bCs/>
+                <w:sz w:val="24"/>
+                <w:szCs w:val="24"/>
+              </w:rPr>
+              <w:t>Название (</w:t>
+            </w:r>
+            <w:proofErr w:type="spellStart"/>
+            <w:r>
+              <w:rPr>
+                <w:b w:val="0"/>
+                <w:bCs/>
+                <w:sz w:val="24"/>
+                <w:szCs w:val="24"/>
+              </w:rPr>
+              <w:t>tite</w:t>
+            </w:r>
+            <w:proofErr w:type="spellEnd"/>
+            <w:r>
+              <w:rPr>
+                <w:b w:val="0"/>
+                <w:bCs/>
+                <w:sz w:val="24"/>
+                <w:szCs w:val="24"/>
+              </w:rPr>
+              <w:t>)</w:t>
+            </w:r>
+          </w:p>
+        </w:tc>
+        <w:tc>
+          <w:tcPr>
+            <w:tcW w:w="3685" w:type="dxa"/>
+            <w:tcBorders>
+              <w:top w:val="nil"/>
+              <w:left w:val="nil"/>
+              <w:bottom w:val="single" w:sz="4" w:space="0" w:color="auto"/>
+              <w:right w:val="single" w:sz="4" w:space="0" w:color="auto"/>
+            </w:tcBorders>
+            <w:shd w:val="clear" w:color="auto" w:fill="auto"/>
+            <w:vAlign w:val="center"/>
+            <w:hideMark/>
+          </w:tcPr>
+          <w:p>
+            <w:pPr>
+              <w:pStyle w:val="p2"/>
+              <w:tabs>
+                <w:tab w:val="left" w:pos="1134"/>
+              </w:tabs>
+              <w:spacing w:before="0" w:after="0"/>
+              <w:ind w:left="0"/>
+              <w:rPr>
+                <w:b w:val="0"/>
+                <w:bCs/>
+                <w:sz w:val="24"/>
+                <w:szCs w:val="24"/>
+              </w:rPr>
+            </w:pPr>
+            <w:r>
+              <w:rPr>
+                <w:b w:val="0"/>
+                <w:bCs/>
+                <w:sz w:val="24"/>
+                <w:szCs w:val="24"/>
+              </w:rPr>
+              <w:t>Перечень названий ролей</w:t>
+            </w:r>
+          </w:p>
+        </w:tc>
+      </w:tr>
+    </w:tbl>
+    <w:p>
+      <w:pPr>
+        <w:pStyle w:val="a9"/>
+        <w:spacing w:before="794" w:after="0" w:line="360" w:lineRule="auto"/>
+        <w:ind w:left="0"/>
+        <w:contextualSpacing w:val="0"/>
+        <w:jc w:val="both"/>
+        <w:rPr>
+          <w:rFonts w:ascii="Times New Roman" w:hAnsi="Times New Roman"/>
+          <w:sz w:val="28"/>
+          <w:szCs w:val="28"/>
+        </w:rPr>
+      </w:pPr>
+      <w:r>
+        <w:rPr>
+          <w:rFonts w:ascii="Times New Roman" w:hAnsi="Times New Roman"/>
+          <w:sz w:val="28"/>
+          <w:szCs w:val="28"/>
+        </w:rPr>
+        <w:t xml:space="preserve">Таблица </w:t>
+      </w:r>
+      <w:r>
+        <w:rPr>
+          <w:rFonts w:ascii="Times New Roman" w:hAnsi="Times New Roman"/>
+          <w:sz w:val="28"/>
+          <w:szCs w:val="28"/>
+        </w:rPr>
+        <w:t>– 2 – Пользователи (</w:t>
+      </w:r>
+      <w:r>
+        <w:rPr>
+          <w:rFonts w:ascii="Times New Roman" w:hAnsi="Times New Roman"/>
+          <w:sz w:val="28"/>
+          <w:szCs w:val="28"/>
+          <w:lang w:val="en-US"/>
+        </w:rPr>
+        <w:t>User</w:t>
+      </w:r>
+      <w:r>
+        <w:rPr>
+          <w:rFonts w:ascii="Times New Roman" w:hAnsi="Times New Roman"/>
+          <w:sz w:val="28"/>
+          <w:szCs w:val="28"/>
+        </w:rPr>
+        <w:t>)</w:t>
+      </w:r>
+    </w:p>
+    <w:tbl>
+      <w:tblPr>
+        <w:tblW w:w="10201" w:type="dxa"/>
+        <w:tblLook w:val="04A0" w:firstRow="1" w:lastRow="0" w:firstColumn="1" w:lastColumn="0" w:noHBand="0" w:noVBand="1"/>
+      </w:tblPr>
+      <w:tblGrid>
+        <w:gridCol w:w="3260"/>
+        <w:gridCol w:w="3256"/>
+        <w:gridCol w:w="3685"/>
+      </w:tblGrid>
+      <w:tr>
+        <w:trPr>
+          <w:trHeight w:val="445"/>
+        </w:trPr>
+        <w:tc>
+          <w:tcPr>
+            <w:tcW w:w="3260" w:type="dxa"/>
+            <w:tcBorders>
+              <w:top w:val="single" w:sz="4" w:space="0" w:color="auto"/>
+              <w:left w:val="single" w:sz="4" w:space="0" w:color="auto"/>
+              <w:bottom w:val="single" w:sz="4" w:space="0" w:color="auto"/>
+              <w:right w:val="single" w:sz="4" w:space="0" w:color="auto"/>
+            </w:tcBorders>
+            <w:shd w:val="clear" w:color="auto" w:fill="auto"/>
+            <w:vAlign w:val="center"/>
+            <w:hideMark/>
+          </w:tcPr>
+          <w:p>
+            <w:pPr>
+              <w:pStyle w:val="p2"/>
+              <w:tabs>
+                <w:tab w:val="left" w:pos="1134"/>
+              </w:tabs>
+              <w:spacing w:before="0" w:after="0"/>
+              <w:ind w:left="0"/>
+              <w:jc w:val="center"/>
+              <w:rPr>
+                <w:b w:val="0"/>
+                <w:bCs/>
+                <w:sz w:val="24"/>
+                <w:szCs w:val="24"/>
+              </w:rPr>
+            </w:pPr>
+            <w:r>
+              <w:rPr>
+                <w:b w:val="0"/>
+                <w:bCs/>
+                <w:sz w:val="24"/>
+                <w:szCs w:val="24"/>
+              </w:rPr>
+              <w:t>Ключевое поле</w:t>
+            </w:r>
+          </w:p>
+        </w:tc>
+        <w:tc>
+          <w:tcPr>
+            <w:tcW w:w="3256" w:type="dxa"/>
+            <w:tcBorders>
+              <w:top w:val="single" w:sz="4" w:space="0" w:color="auto"/>
+              <w:left w:val="nil"/>
+              <w:bottom w:val="single" w:sz="4" w:space="0" w:color="auto"/>
+              <w:right w:val="single" w:sz="4" w:space="0" w:color="auto"/>
+            </w:tcBorders>
+            <w:shd w:val="clear" w:color="auto" w:fill="auto"/>
+            <w:vAlign w:val="center"/>
+            <w:hideMark/>
+          </w:tcPr>
+          <w:p>
+            <w:pPr>
+              <w:pStyle w:val="p2"/>
+              <w:tabs>
+                <w:tab w:val="left" w:pos="1134"/>
+              </w:tabs>
+              <w:spacing w:before="0" w:after="0"/>
+              <w:ind w:left="0"/>
+              <w:jc w:val="center"/>
+              <w:rPr>
+                <w:b w:val="0"/>
+                <w:bCs/>
+                <w:sz w:val="24"/>
+                <w:szCs w:val="24"/>
+              </w:rPr>
+            </w:pPr>
+            <w:r>
+              <w:rPr>
+                <w:b w:val="0"/>
+                <w:bCs/>
+                <w:sz w:val="24"/>
+                <w:szCs w:val="24"/>
+              </w:rPr>
+              <w:t>Название</w:t>
+            </w:r>
+          </w:p>
+        </w:tc>
+        <w:tc>
+          <w:tcPr>
+            <w:tcW w:w="3685" w:type="dxa"/>
+            <w:tcBorders>
+              <w:top w:val="single" w:sz="4" w:space="0" w:color="auto"/>
+              <w:left w:val="nil"/>
+              <w:bottom w:val="single" w:sz="4" w:space="0" w:color="auto"/>
+              <w:right w:val="single" w:sz="4" w:space="0" w:color="auto"/>
+            </w:tcBorders>
+            <w:shd w:val="clear" w:color="auto" w:fill="auto"/>
+            <w:vAlign w:val="center"/>
+            <w:hideMark/>
+          </w:tcPr>
+          <w:p>
+            <w:pPr>
+              <w:pStyle w:val="p2"/>
+              <w:tabs>
+                <w:tab w:val="left" w:pos="1134"/>
+              </w:tabs>
+              <w:spacing w:before="0" w:after="0"/>
+              <w:ind w:left="0"/>
+              <w:jc w:val="center"/>
+              <w:rPr>
+                <w:b w:val="0"/>
+                <w:bCs/>
+                <w:sz w:val="24"/>
+                <w:szCs w:val="24"/>
+              </w:rPr>
+            </w:pPr>
+            <w:r>
+              <w:rPr>
+                <w:b w:val="0"/>
+                <w:bCs/>
+                <w:sz w:val="24"/>
+                <w:szCs w:val="24"/>
+              </w:rPr>
+              <w:t>Назначение</w:t>
+            </w:r>
+          </w:p>
+        </w:tc>
+      </w:tr>
+      <w:tr>
+        <w:trPr>
+          <w:trHeight w:val="630"/>
+        </w:trPr>
+        <w:tc>
+          <w:tcPr>
+            <w:tcW w:w="3260" w:type="dxa"/>
+            <w:tcBorders>
+              <w:top w:val="single" w:sz="4" w:space="0" w:color="auto"/>
+              <w:left w:val="single" w:sz="4" w:space="0" w:color="auto"/>
+              <w:bottom w:val="single" w:sz="4" w:space="0" w:color="auto"/>
+              <w:right w:val="single" w:sz="4" w:space="0" w:color="auto"/>
+            </w:tcBorders>
+            <w:shd w:val="clear" w:color="auto" w:fill="auto"/>
+            <w:vAlign w:val="center"/>
+            <w:hideMark/>
+          </w:tcPr>
+          <w:p>
+            <w:pPr>
+              <w:pStyle w:val="p2"/>
+              <w:tabs>
+                <w:tab w:val="left" w:pos="1134"/>
+              </w:tabs>
+              <w:spacing w:before="0" w:after="0"/>
+              <w:ind w:left="0"/>
+              <w:rPr>
+                <w:b w:val="0"/>
+                <w:bCs/>
+                <w:sz w:val="24"/>
+                <w:szCs w:val="24"/>
+              </w:rPr>
+            </w:pPr>
+            <w:r>
+              <w:rPr>
+                <w:b w:val="0"/>
+                <w:bCs/>
+                <w:sz w:val="24"/>
+                <w:szCs w:val="24"/>
+              </w:rPr>
+              <w:t>ПК (первичный ключ)</w:t>
+            </w:r>
+          </w:p>
+        </w:tc>
+        <w:tc>
+          <w:tcPr>
+            <w:tcW w:w="3256" w:type="dxa"/>
+            <w:tcBorders>
+              <w:top w:val="single" w:sz="4" w:space="0" w:color="auto"/>
+              <w:left w:val="nil"/>
+              <w:bottom w:val="single" w:sz="4" w:space="0" w:color="auto"/>
+              <w:right w:val="single" w:sz="4" w:space="0" w:color="auto"/>
+            </w:tcBorders>
+            <w:shd w:val="clear" w:color="auto" w:fill="auto"/>
+            <w:vAlign w:val="center"/>
+            <w:hideMark/>
+          </w:tcPr>
+          <w:p>
+            <w:pPr>
+              <w:pStyle w:val="p2"/>
+              <w:tabs>
+                <w:tab w:val="left" w:pos="1134"/>
+              </w:tabs>
+              <w:spacing w:before="0" w:after="0"/>
+              <w:ind w:left="0"/>
+              <w:rPr>
+                <w:b w:val="0"/>
+                <w:bCs/>
+                <w:sz w:val="24"/>
+                <w:szCs w:val="24"/>
+              </w:rPr>
+            </w:pPr>
+            <w:r>
+              <w:rPr>
+                <w:b w:val="0"/>
+                <w:bCs/>
+                <w:sz w:val="24"/>
+                <w:szCs w:val="24"/>
+              </w:rPr>
+              <w:t>Код (</w:t>
+            </w:r>
+            <w:proofErr w:type="spellStart"/>
+            <w:r>
+              <w:rPr>
+                <w:b w:val="0"/>
+                <w:bCs/>
+                <w:sz w:val="24"/>
+                <w:szCs w:val="24"/>
+              </w:rPr>
+              <w:t>user_id</w:t>
+            </w:r>
+            <w:proofErr w:type="spellEnd"/>
+            <w:r>
+              <w:rPr>
+                <w:b w:val="0"/>
+                <w:bCs/>
+                <w:sz w:val="24"/>
+                <w:szCs w:val="24"/>
+              </w:rPr>
+              <w:t>)</w:t>
+            </w:r>
+          </w:p>
+        </w:tc>
+        <w:tc>
+          <w:tcPr>
+            <w:tcW w:w="3685" w:type="dxa"/>
+            <w:tcBorders>
+              <w:top w:val="single" w:sz="4" w:space="0" w:color="auto"/>
+              <w:left w:val="nil"/>
+              <w:bottom w:val="single" w:sz="4" w:space="0" w:color="auto"/>
+              <w:right w:val="single" w:sz="4" w:space="0" w:color="auto"/>
+            </w:tcBorders>
+            <w:shd w:val="clear" w:color="auto" w:fill="auto"/>
+            <w:vAlign w:val="center"/>
+            <w:hideMark/>
+          </w:tcPr>
+          <w:p>
+            <w:pPr>
+              <w:pStyle w:val="p2"/>
+              <w:tabs>
+                <w:tab w:val="left" w:pos="1134"/>
+              </w:tabs>
+              <w:spacing w:before="0" w:after="0"/>
+              <w:ind w:left="0"/>
+              <w:rPr>
+                <w:b w:val="0"/>
+                <w:bCs/>
+                <w:sz w:val="24"/>
+                <w:szCs w:val="24"/>
+              </w:rPr>
+            </w:pPr>
+            <w:r>
+              <w:rPr>
+                <w:b w:val="0"/>
+                <w:bCs/>
+                <w:sz w:val="24"/>
+                <w:szCs w:val="24"/>
+              </w:rPr>
+              <w:t>Идентификация пользователя в виде числа</w:t>
+            </w:r>
+          </w:p>
+        </w:tc>
+      </w:tr>
+      <w:tr>
+        <w:trPr>
+          <w:trHeight w:val="630"/>
+        </w:trPr>
+        <w:tc>
+          <w:tcPr>
+            <w:tcW w:w="3260" w:type="dxa"/>
+            <w:tcBorders>
+              <w:top w:val="nil"/>
+              <w:left w:val="single" w:sz="4" w:space="0" w:color="auto"/>
+              <w:bottom w:val="single" w:sz="4" w:space="0" w:color="auto"/>
+              <w:right w:val="single" w:sz="4" w:space="0" w:color="auto"/>
+            </w:tcBorders>
+            <w:shd w:val="clear" w:color="auto" w:fill="auto"/>
+            <w:vAlign w:val="center"/>
+            <w:hideMark/>
+          </w:tcPr>
+          <w:p>
+            <w:pPr>
+              <w:pStyle w:val="p2"/>
+              <w:tabs>
+                <w:tab w:val="left" w:pos="1134"/>
+              </w:tabs>
+              <w:spacing w:before="0" w:after="0"/>
+              <w:ind w:left="0"/>
+              <w:rPr>
+                <w:b w:val="0"/>
+                <w:bCs/>
+                <w:sz w:val="24"/>
+                <w:szCs w:val="24"/>
+              </w:rPr>
+            </w:pPr>
+            <w:r>
+              <w:rPr>
+                <w:b w:val="0"/>
+                <w:bCs/>
+                <w:sz w:val="24"/>
+                <w:szCs w:val="24"/>
+              </w:rPr>
+              <w:t> </w:t>
+            </w:r>
+          </w:p>
+        </w:tc>
+        <w:tc>
+          <w:tcPr>
+            <w:tcW w:w="3256" w:type="dxa"/>
+            <w:tcBorders>
+              <w:top w:val="nil"/>
+              <w:left w:val="nil"/>
+              <w:bottom w:val="single" w:sz="4" w:space="0" w:color="auto"/>
+              <w:right w:val="single" w:sz="4" w:space="0" w:color="auto"/>
+            </w:tcBorders>
+            <w:shd w:val="clear" w:color="auto" w:fill="auto"/>
+            <w:vAlign w:val="center"/>
+            <w:hideMark/>
+          </w:tcPr>
+          <w:p>
+            <w:pPr>
+              <w:pStyle w:val="p2"/>
+              <w:tabs>
+                <w:tab w:val="left" w:pos="1134"/>
+              </w:tabs>
+              <w:spacing w:before="0" w:after="0"/>
+              <w:ind w:left="0"/>
+              <w:rPr>
+                <w:b w:val="0"/>
+                <w:bCs/>
+                <w:sz w:val="24"/>
+                <w:szCs w:val="24"/>
+              </w:rPr>
+            </w:pPr>
+            <w:r>
+              <w:rPr>
+                <w:b w:val="0"/>
+                <w:bCs/>
+                <w:sz w:val="24"/>
+                <w:szCs w:val="24"/>
+              </w:rPr>
+              <w:t>Логин (</w:t>
+            </w:r>
+            <w:proofErr w:type="spellStart"/>
+            <w:r>
+              <w:rPr>
+                <w:b w:val="0"/>
+                <w:bCs/>
+                <w:sz w:val="24"/>
+                <w:szCs w:val="24"/>
+              </w:rPr>
+              <w:t>login</w:t>
+            </w:r>
+            <w:proofErr w:type="spellEnd"/>
+            <w:r>
+              <w:rPr>
+                <w:b w:val="0"/>
+                <w:bCs/>
+                <w:sz w:val="24"/>
+                <w:szCs w:val="24"/>
+              </w:rPr>
+              <w:t>)</w:t>
+            </w:r>
+          </w:p>
+        </w:tc>
+        <w:tc>
+          <w:tcPr>
+            <w:tcW w:w="3685" w:type="dxa"/>
+            <w:tcBorders>
+              <w:top w:val="nil"/>
+              <w:left w:val="nil"/>
+              <w:bottom w:val="single" w:sz="4" w:space="0" w:color="auto"/>
+              <w:right w:val="single" w:sz="4" w:space="0" w:color="auto"/>
+            </w:tcBorders>
+            <w:shd w:val="clear" w:color="auto" w:fill="auto"/>
+            <w:vAlign w:val="center"/>
+            <w:hideMark/>
+          </w:tcPr>
+          <w:p>
+            <w:pPr>
+              <w:pStyle w:val="p2"/>
+              <w:tabs>
+                <w:tab w:val="left" w:pos="1134"/>
+              </w:tabs>
+              <w:spacing w:before="0" w:after="0"/>
+              <w:ind w:left="0"/>
+              <w:rPr>
+                <w:b w:val="0"/>
+                <w:bCs/>
+                <w:sz w:val="24"/>
+                <w:szCs w:val="24"/>
+              </w:rPr>
+            </w:pPr>
+            <w:r>
+              <w:rPr>
+                <w:b w:val="0"/>
+                <w:bCs/>
+                <w:sz w:val="24"/>
+                <w:szCs w:val="24"/>
+              </w:rPr>
+              <w:t>Логин пользователя для входа в систему</w:t>
+            </w:r>
+          </w:p>
+        </w:tc>
+      </w:tr>
+      <w:tr>
+        <w:trPr>
+          <w:trHeight w:val="630"/>
+        </w:trPr>
+        <w:tc>
+          <w:tcPr>
+            <w:tcW w:w="3260" w:type="dxa"/>
+            <w:tcBorders>
+              <w:top w:val="nil"/>
+              <w:left w:val="single" w:sz="4" w:space="0" w:color="auto"/>
+              <w:bottom w:val="single" w:sz="4" w:space="0" w:color="auto"/>
+              <w:right w:val="single" w:sz="4" w:space="0" w:color="auto"/>
+            </w:tcBorders>
+            <w:shd w:val="clear" w:color="auto" w:fill="auto"/>
+            <w:vAlign w:val="center"/>
+            <w:hideMark/>
+          </w:tcPr>
+          <w:p>
+            <w:pPr>
+              <w:pStyle w:val="p2"/>
+              <w:tabs>
+                <w:tab w:val="left" w:pos="1134"/>
+              </w:tabs>
+              <w:spacing w:before="0" w:after="0"/>
+              <w:ind w:left="0"/>
+              <w:rPr>
+                <w:b w:val="0"/>
+                <w:bCs/>
+                <w:sz w:val="24"/>
+                <w:szCs w:val="24"/>
+              </w:rPr>
+            </w:pPr>
+            <w:r>
+              <w:rPr>
+                <w:b w:val="0"/>
+                <w:bCs/>
+                <w:sz w:val="24"/>
+                <w:szCs w:val="24"/>
+              </w:rPr>
+              <w:t> </w:t>
+            </w:r>
+          </w:p>
+        </w:tc>
+        <w:tc>
+          <w:tcPr>
+            <w:tcW w:w="3256" w:type="dxa"/>
+            <w:tcBorders>
+              <w:top w:val="nil"/>
+              <w:left w:val="nil"/>
+              <w:bottom w:val="single" w:sz="4" w:space="0" w:color="auto"/>
+              <w:right w:val="single" w:sz="4" w:space="0" w:color="auto"/>
+            </w:tcBorders>
+            <w:shd w:val="clear" w:color="auto" w:fill="auto"/>
+            <w:vAlign w:val="center"/>
+            <w:hideMark/>
+          </w:tcPr>
+          <w:p>
+            <w:pPr>
+              <w:pStyle w:val="p2"/>
+              <w:tabs>
+                <w:tab w:val="left" w:pos="1134"/>
+              </w:tabs>
+              <w:spacing w:before="0" w:after="0"/>
+              <w:ind w:left="0"/>
+              <w:rPr>
+                <w:b w:val="0"/>
+                <w:bCs/>
+                <w:sz w:val="24"/>
+                <w:szCs w:val="24"/>
+              </w:rPr>
+            </w:pPr>
+            <w:r>
+              <w:rPr>
+                <w:b w:val="0"/>
+                <w:bCs/>
+                <w:sz w:val="24"/>
+                <w:szCs w:val="24"/>
+              </w:rPr>
+              <w:t>Пароль (</w:t>
+            </w:r>
+            <w:proofErr w:type="spellStart"/>
+            <w:r>
+              <w:rPr>
+                <w:b w:val="0"/>
+                <w:bCs/>
+                <w:sz w:val="24"/>
+                <w:szCs w:val="24"/>
+              </w:rPr>
+              <w:t>password</w:t>
+            </w:r>
+            <w:proofErr w:type="spellEnd"/>
+            <w:r>
+              <w:rPr>
+                <w:b w:val="0"/>
+                <w:bCs/>
+                <w:sz w:val="24"/>
+                <w:szCs w:val="24"/>
+              </w:rPr>
+              <w:t>)</w:t>
+            </w:r>
+          </w:p>
+        </w:tc>
+        <w:tc>
+          <w:tcPr>
+            <w:tcW w:w="3685" w:type="dxa"/>
+            <w:tcBorders>
+              <w:top w:val="nil"/>
+              <w:left w:val="nil"/>
+              <w:bottom w:val="single" w:sz="4" w:space="0" w:color="auto"/>
+              <w:right w:val="single" w:sz="4" w:space="0" w:color="auto"/>
+            </w:tcBorders>
+            <w:shd w:val="clear" w:color="auto" w:fill="auto"/>
+            <w:vAlign w:val="center"/>
+            <w:hideMark/>
+          </w:tcPr>
+          <w:p>
+            <w:pPr>
+              <w:pStyle w:val="p2"/>
+              <w:tabs>
+                <w:tab w:val="left" w:pos="1134"/>
+              </w:tabs>
+              <w:spacing w:before="0" w:after="0"/>
+              <w:ind w:left="0"/>
+              <w:rPr>
+                <w:b w:val="0"/>
+                <w:bCs/>
+                <w:sz w:val="24"/>
+                <w:szCs w:val="24"/>
+              </w:rPr>
+            </w:pPr>
+            <w:r>
+              <w:rPr>
+                <w:b w:val="0"/>
+                <w:bCs/>
+                <w:sz w:val="24"/>
+                <w:szCs w:val="24"/>
+              </w:rPr>
+              <w:t>Пароль пользователя для входа в систему</w:t>
+            </w:r>
+          </w:p>
+        </w:tc>
+      </w:tr>
+      <w:tr>
+        <w:trPr>
+          <w:trHeight w:val="315"/>
+        </w:trPr>
+        <w:tc>
+          <w:tcPr>
+            <w:tcW w:w="3260" w:type="dxa"/>
+            <w:tcBorders>
+              <w:top w:val="nil"/>
+              <w:left w:val="single" w:sz="4" w:space="0" w:color="auto"/>
+              <w:bottom w:val="single" w:sz="4" w:space="0" w:color="auto"/>
+              <w:right w:val="single" w:sz="4" w:space="0" w:color="auto"/>
+            </w:tcBorders>
+            <w:shd w:val="clear" w:color="auto" w:fill="auto"/>
+            <w:vAlign w:val="center"/>
+            <w:hideMark/>
+          </w:tcPr>
+          <w:p>
+            <w:pPr>
+              <w:pStyle w:val="p2"/>
+              <w:tabs>
+                <w:tab w:val="left" w:pos="1134"/>
+              </w:tabs>
+              <w:spacing w:before="0" w:after="0"/>
+              <w:ind w:left="0"/>
+              <w:rPr>
+                <w:b w:val="0"/>
+                <w:bCs/>
+                <w:sz w:val="24"/>
+                <w:szCs w:val="24"/>
+              </w:rPr>
+            </w:pPr>
+            <w:r>
+              <w:rPr>
+                <w:b w:val="0"/>
+                <w:bCs/>
+                <w:sz w:val="24"/>
+                <w:szCs w:val="24"/>
+              </w:rPr>
+              <w:t> </w:t>
+            </w:r>
+          </w:p>
+        </w:tc>
+        <w:tc>
+          <w:tcPr>
+            <w:tcW w:w="3256" w:type="dxa"/>
+            <w:tcBorders>
+              <w:top w:val="nil"/>
+              <w:left w:val="nil"/>
+              <w:bottom w:val="single" w:sz="4" w:space="0" w:color="auto"/>
+              <w:right w:val="single" w:sz="4" w:space="0" w:color="auto"/>
+            </w:tcBorders>
+            <w:shd w:val="clear" w:color="auto" w:fill="auto"/>
+            <w:vAlign w:val="center"/>
+            <w:hideMark/>
+          </w:tcPr>
+          <w:p>
+            <w:pPr>
+              <w:pStyle w:val="p2"/>
+              <w:tabs>
+                <w:tab w:val="left" w:pos="1134"/>
+              </w:tabs>
+              <w:spacing w:before="0" w:after="0"/>
+              <w:ind w:left="0"/>
+              <w:rPr>
+                <w:b w:val="0"/>
+                <w:bCs/>
+                <w:sz w:val="24"/>
+                <w:szCs w:val="24"/>
+              </w:rPr>
+            </w:pPr>
+            <w:r>
+              <w:rPr>
+                <w:b w:val="0"/>
+                <w:bCs/>
+                <w:sz w:val="24"/>
+                <w:szCs w:val="24"/>
+              </w:rPr>
+              <w:t>Фамилия (</w:t>
+            </w:r>
+            <w:proofErr w:type="spellStart"/>
+            <w:r>
+              <w:rPr>
+                <w:b w:val="0"/>
+                <w:bCs/>
+                <w:sz w:val="24"/>
+                <w:szCs w:val="24"/>
+              </w:rPr>
+              <w:t>surname</w:t>
+            </w:r>
+            <w:proofErr w:type="spellEnd"/>
+            <w:r>
+              <w:rPr>
+                <w:b w:val="0"/>
+                <w:bCs/>
+                <w:sz w:val="24"/>
+                <w:szCs w:val="24"/>
+              </w:rPr>
+              <w:t>)</w:t>
+            </w:r>
+          </w:p>
+        </w:tc>
+        <w:tc>
+          <w:tcPr>
+            <w:tcW w:w="3685" w:type="dxa"/>
+            <w:tcBorders>
+              <w:top w:val="nil"/>
+              <w:left w:val="nil"/>
+              <w:bottom w:val="single" w:sz="4" w:space="0" w:color="auto"/>
+              <w:right w:val="single" w:sz="4" w:space="0" w:color="auto"/>
+            </w:tcBorders>
+            <w:shd w:val="clear" w:color="auto" w:fill="auto"/>
+            <w:vAlign w:val="center"/>
+            <w:hideMark/>
+          </w:tcPr>
+          <w:p>
+            <w:pPr>
+              <w:pStyle w:val="p2"/>
+              <w:tabs>
+                <w:tab w:val="left" w:pos="1134"/>
+              </w:tabs>
+              <w:spacing w:before="0" w:after="0"/>
+              <w:ind w:left="0"/>
+              <w:rPr>
+                <w:b w:val="0"/>
+                <w:bCs/>
+                <w:sz w:val="24"/>
+                <w:szCs w:val="24"/>
+              </w:rPr>
+            </w:pPr>
+            <w:r>
+              <w:rPr>
+                <w:b w:val="0"/>
+                <w:bCs/>
+                <w:sz w:val="24"/>
+                <w:szCs w:val="24"/>
+              </w:rPr>
+              <w:t>Фамилия пользователя</w:t>
+            </w:r>
+          </w:p>
+        </w:tc>
+      </w:tr>
+      <w:tr>
+        <w:trPr>
+          <w:trHeight w:val="315"/>
+        </w:trPr>
+        <w:tc>
+          <w:tcPr>
+            <w:tcW w:w="3260" w:type="dxa"/>
+            <w:tcBorders>
+              <w:top w:val="nil"/>
+              <w:left w:val="single" w:sz="4" w:space="0" w:color="auto"/>
+              <w:bottom w:val="single" w:sz="4" w:space="0" w:color="auto"/>
+              <w:right w:val="single" w:sz="4" w:space="0" w:color="auto"/>
+            </w:tcBorders>
+            <w:shd w:val="clear" w:color="auto" w:fill="auto"/>
+            <w:vAlign w:val="center"/>
+            <w:hideMark/>
+          </w:tcPr>
+          <w:p>
+            <w:pPr>
+              <w:pStyle w:val="p2"/>
+              <w:tabs>
+                <w:tab w:val="left" w:pos="1134"/>
+              </w:tabs>
+              <w:spacing w:before="0" w:after="0"/>
+              <w:ind w:left="0"/>
+              <w:rPr>
+                <w:b w:val="0"/>
+                <w:bCs/>
+                <w:sz w:val="24"/>
+                <w:szCs w:val="24"/>
+              </w:rPr>
+            </w:pPr>
+            <w:r>
+              <w:rPr>
+                <w:b w:val="0"/>
+                <w:bCs/>
+                <w:sz w:val="24"/>
+                <w:szCs w:val="24"/>
+              </w:rPr>
+              <w:t> </w:t>
+            </w:r>
+          </w:p>
+        </w:tc>
+        <w:tc>
+          <w:tcPr>
+            <w:tcW w:w="3256" w:type="dxa"/>
+            <w:tcBorders>
+              <w:top w:val="nil"/>
+              <w:left w:val="nil"/>
+              <w:bottom w:val="single" w:sz="4" w:space="0" w:color="auto"/>
+              <w:right w:val="single" w:sz="4" w:space="0" w:color="auto"/>
+            </w:tcBorders>
+            <w:shd w:val="clear" w:color="auto" w:fill="auto"/>
+            <w:vAlign w:val="center"/>
+            <w:hideMark/>
+          </w:tcPr>
+          <w:p>
+            <w:pPr>
+              <w:pStyle w:val="p2"/>
+              <w:tabs>
+                <w:tab w:val="left" w:pos="1134"/>
+              </w:tabs>
+              <w:spacing w:before="0" w:after="0"/>
+              <w:ind w:left="0"/>
+              <w:rPr>
+                <w:b w:val="0"/>
+                <w:bCs/>
+                <w:sz w:val="24"/>
+                <w:szCs w:val="24"/>
+              </w:rPr>
+            </w:pPr>
+            <w:r>
+              <w:rPr>
+                <w:b w:val="0"/>
+                <w:bCs/>
+                <w:sz w:val="24"/>
+                <w:szCs w:val="24"/>
+              </w:rPr>
+              <w:t>Имя (</w:t>
+            </w:r>
+            <w:proofErr w:type="spellStart"/>
+            <w:r>
+              <w:rPr>
+                <w:b w:val="0"/>
+                <w:bCs/>
+                <w:sz w:val="24"/>
+                <w:szCs w:val="24"/>
+              </w:rPr>
+              <w:t>name</w:t>
+            </w:r>
+            <w:proofErr w:type="spellEnd"/>
+            <w:r>
+              <w:rPr>
+                <w:b w:val="0"/>
+                <w:bCs/>
+                <w:sz w:val="24"/>
+                <w:szCs w:val="24"/>
+              </w:rPr>
+              <w:t>)</w:t>
+            </w:r>
+          </w:p>
+        </w:tc>
+        <w:tc>
+          <w:tcPr>
+            <w:tcW w:w="3685" w:type="dxa"/>
+            <w:tcBorders>
+              <w:top w:val="nil"/>
+              <w:left w:val="nil"/>
+              <w:bottom w:val="single" w:sz="4" w:space="0" w:color="auto"/>
+              <w:right w:val="single" w:sz="4" w:space="0" w:color="auto"/>
+            </w:tcBorders>
+            <w:shd w:val="clear" w:color="auto" w:fill="auto"/>
+            <w:vAlign w:val="center"/>
+            <w:hideMark/>
+          </w:tcPr>
+          <w:p>
+            <w:pPr>
+              <w:pStyle w:val="p2"/>
+              <w:tabs>
+                <w:tab w:val="left" w:pos="1134"/>
+              </w:tabs>
+              <w:spacing w:before="0" w:after="0"/>
+              <w:ind w:left="0"/>
+              <w:rPr>
+                <w:b w:val="0"/>
+                <w:bCs/>
+                <w:sz w:val="24"/>
+                <w:szCs w:val="24"/>
+              </w:rPr>
+            </w:pPr>
+            <w:r>
+              <w:rPr>
+                <w:b w:val="0"/>
+                <w:bCs/>
+                <w:sz w:val="24"/>
+                <w:szCs w:val="24"/>
+              </w:rPr>
+              <w:t>Имя пользователя</w:t>
+            </w:r>
+          </w:p>
+        </w:tc>
+      </w:tr>
+      <w:tr>
+        <w:trPr>
+          <w:trHeight w:val="945"/>
+        </w:trPr>
+        <w:tc>
+          <w:tcPr>
+            <w:tcW w:w="3260" w:type="dxa"/>
+            <w:tcBorders>
+              <w:top w:val="nil"/>
+              <w:left w:val="single" w:sz="4" w:space="0" w:color="auto"/>
+              <w:bottom w:val="single" w:sz="4" w:space="0" w:color="auto"/>
+              <w:right w:val="single" w:sz="4" w:space="0" w:color="auto"/>
+            </w:tcBorders>
+            <w:shd w:val="clear" w:color="auto" w:fill="auto"/>
+            <w:vAlign w:val="center"/>
+            <w:hideMark/>
+          </w:tcPr>
+          <w:p>
+            <w:pPr>
+              <w:pStyle w:val="p2"/>
+              <w:tabs>
+                <w:tab w:val="left" w:pos="1134"/>
+              </w:tabs>
+              <w:spacing w:before="0" w:after="0"/>
+              <w:ind w:left="0"/>
+              <w:rPr>
+                <w:b w:val="0"/>
+                <w:bCs/>
+                <w:sz w:val="24"/>
+                <w:szCs w:val="24"/>
+              </w:rPr>
+            </w:pPr>
+            <w:r>
+              <w:rPr>
+                <w:b w:val="0"/>
+                <w:bCs/>
+                <w:sz w:val="24"/>
+                <w:szCs w:val="24"/>
+              </w:rPr>
+              <w:t>ФК (вторичный ключ)</w:t>
+            </w:r>
+          </w:p>
+        </w:tc>
+        <w:tc>
+          <w:tcPr>
+            <w:tcW w:w="3256" w:type="dxa"/>
+            <w:tcBorders>
+              <w:top w:val="nil"/>
+              <w:left w:val="nil"/>
+              <w:bottom w:val="single" w:sz="4" w:space="0" w:color="auto"/>
+              <w:right w:val="single" w:sz="4" w:space="0" w:color="auto"/>
+            </w:tcBorders>
+            <w:shd w:val="clear" w:color="auto" w:fill="auto"/>
+            <w:vAlign w:val="center"/>
+            <w:hideMark/>
+          </w:tcPr>
+          <w:p>
+            <w:pPr>
+              <w:pStyle w:val="p2"/>
+              <w:tabs>
+                <w:tab w:val="left" w:pos="1134"/>
+              </w:tabs>
+              <w:spacing w:before="0" w:after="0"/>
+              <w:ind w:left="0"/>
+              <w:rPr>
+                <w:b w:val="0"/>
+                <w:bCs/>
+                <w:sz w:val="24"/>
+                <w:szCs w:val="24"/>
+              </w:rPr>
+            </w:pPr>
+            <w:r>
+              <w:rPr>
+                <w:b w:val="0"/>
+                <w:bCs/>
+                <w:sz w:val="24"/>
+                <w:szCs w:val="24"/>
+              </w:rPr>
+              <w:t>Роль (</w:t>
+            </w:r>
+            <w:proofErr w:type="spellStart"/>
+            <w:r>
+              <w:rPr>
+                <w:b w:val="0"/>
+                <w:bCs/>
+                <w:sz w:val="24"/>
+                <w:szCs w:val="24"/>
+              </w:rPr>
+              <w:t>role</w:t>
+            </w:r>
+            <w:proofErr w:type="spellEnd"/>
+            <w:r>
+              <w:rPr>
+                <w:b w:val="0"/>
+                <w:bCs/>
+                <w:sz w:val="24"/>
+                <w:szCs w:val="24"/>
+              </w:rPr>
+              <w:t>)</w:t>
+            </w:r>
+          </w:p>
+        </w:tc>
+        <w:tc>
+          <w:tcPr>
+            <w:tcW w:w="3685" w:type="dxa"/>
+            <w:tcBorders>
+              <w:top w:val="nil"/>
+              <w:left w:val="nil"/>
+              <w:bottom w:val="single" w:sz="4" w:space="0" w:color="auto"/>
+              <w:right w:val="single" w:sz="4" w:space="0" w:color="auto"/>
+            </w:tcBorders>
+            <w:shd w:val="clear" w:color="auto" w:fill="auto"/>
+            <w:vAlign w:val="center"/>
+            <w:hideMark/>
+          </w:tcPr>
+          <w:p>
+            <w:pPr>
+              <w:pStyle w:val="p2"/>
+              <w:tabs>
+                <w:tab w:val="left" w:pos="1134"/>
+              </w:tabs>
+              <w:spacing w:before="0" w:after="0"/>
+              <w:ind w:left="0"/>
+              <w:rPr>
+                <w:b w:val="0"/>
+                <w:bCs/>
+                <w:sz w:val="24"/>
+                <w:szCs w:val="24"/>
+              </w:rPr>
+            </w:pPr>
+            <w:r>
+              <w:rPr>
+                <w:b w:val="0"/>
+                <w:bCs/>
+                <w:sz w:val="24"/>
+                <w:szCs w:val="24"/>
+              </w:rPr>
+              <w:t>Числовой идентификатор роли, присвоенной пользователю</w:t>
+            </w:r>
+          </w:p>
+        </w:tc>
+      </w:tr>
+    </w:tbl>
+    <w:p>
+      <w:pPr>
+        <w:pStyle w:val="a9"/>
+        <w:spacing w:before="794" w:after="0" w:line="360" w:lineRule="auto"/>
+        <w:ind w:left="0"/>
+        <w:contextualSpacing w:val="0"/>
+        <w:jc w:val="both"/>
+        <w:rPr>
+          <w:rFonts w:ascii="Times New Roman" w:hAnsi="Times New Roman"/>
+          <w:sz w:val="28"/>
+          <w:szCs w:val="28"/>
+        </w:rPr>
+      </w:pPr>
+      <w:r>
+        <w:rPr>
+          <w:rFonts w:ascii="Times New Roman" w:hAnsi="Times New Roman"/>
+          <w:sz w:val="28"/>
+          <w:szCs w:val="28"/>
+        </w:rPr>
+        <w:t xml:space="preserve">Таблица </w:t>
+      </w:r>
+      <w:r>
+        <w:rPr>
+          <w:rFonts w:ascii="Times New Roman" w:hAnsi="Times New Roman"/>
+          <w:sz w:val="28"/>
+          <w:szCs w:val="28"/>
+        </w:rPr>
+        <w:t>– 3 – Статусы заявок (</w:t>
+      </w:r>
+      <w:r>
+        <w:rPr>
+          <w:rFonts w:ascii="Times New Roman" w:hAnsi="Times New Roman"/>
+          <w:sz w:val="28"/>
+          <w:szCs w:val="28"/>
+          <w:lang w:val="en-US"/>
+        </w:rPr>
+        <w:t>Status</w:t>
+      </w:r>
+      <w:r>
+        <w:rPr>
+          <w:rFonts w:ascii="Times New Roman" w:hAnsi="Times New Roman"/>
+          <w:sz w:val="28"/>
+          <w:szCs w:val="28"/>
+        </w:rPr>
+        <w:t>)</w:t>
+      </w:r>
+    </w:p>
+    <w:tbl>
+      <w:tblPr>
+        <w:tblW w:w="10201" w:type="dxa"/>
+        <w:tblLook w:val="04A0" w:firstRow="1" w:lastRow="0" w:firstColumn="1" w:lastColumn="0" w:noHBand="0" w:noVBand="1"/>
+      </w:tblPr>
+      <w:tblGrid>
+        <w:gridCol w:w="3260"/>
+        <w:gridCol w:w="3256"/>
+        <w:gridCol w:w="3685"/>
+      </w:tblGrid>
+      <w:tr>
+        <w:trPr>
+          <w:trHeight w:val="445"/>
+        </w:trPr>
+        <w:tc>
+          <w:tcPr>
+            <w:tcW w:w="3260" w:type="dxa"/>
+            <w:tcBorders>
+              <w:top w:val="single" w:sz="4" w:space="0" w:color="auto"/>
+              <w:left w:val="single" w:sz="4" w:space="0" w:color="auto"/>
+              <w:bottom w:val="single" w:sz="4" w:space="0" w:color="auto"/>
+              <w:right w:val="single" w:sz="4" w:space="0" w:color="auto"/>
+            </w:tcBorders>
+            <w:shd w:val="clear" w:color="auto" w:fill="auto"/>
+            <w:vAlign w:val="center"/>
+            <w:hideMark/>
+          </w:tcPr>
+          <w:p>
+            <w:pPr>
+              <w:pStyle w:val="p2"/>
+              <w:tabs>
+                <w:tab w:val="left" w:pos="1134"/>
+              </w:tabs>
+              <w:spacing w:before="0" w:after="0"/>
+              <w:ind w:left="0"/>
+              <w:jc w:val="center"/>
+              <w:rPr>
+                <w:b w:val="0"/>
+                <w:bCs/>
+                <w:sz w:val="24"/>
+                <w:szCs w:val="24"/>
+              </w:rPr>
+            </w:pPr>
+            <w:r>
+              <w:rPr>
+                <w:b w:val="0"/>
+                <w:bCs/>
+                <w:sz w:val="24"/>
+                <w:szCs w:val="24"/>
+              </w:rPr>
+              <w:t>Ключевое поле</w:t>
+            </w:r>
+          </w:p>
+        </w:tc>
+        <w:tc>
+          <w:tcPr>
+            <w:tcW w:w="3256" w:type="dxa"/>
+            <w:tcBorders>
+              <w:top w:val="single" w:sz="4" w:space="0" w:color="auto"/>
+              <w:left w:val="nil"/>
+              <w:bottom w:val="single" w:sz="4" w:space="0" w:color="auto"/>
+              <w:right w:val="single" w:sz="4" w:space="0" w:color="auto"/>
+            </w:tcBorders>
+            <w:shd w:val="clear" w:color="auto" w:fill="auto"/>
+            <w:vAlign w:val="center"/>
+            <w:hideMark/>
+          </w:tcPr>
+          <w:p>
+            <w:pPr>
+              <w:pStyle w:val="p2"/>
+              <w:tabs>
+                <w:tab w:val="left" w:pos="1134"/>
+              </w:tabs>
+              <w:spacing w:before="0" w:after="0"/>
+              <w:ind w:left="0"/>
+              <w:jc w:val="center"/>
+              <w:rPr>
+                <w:b w:val="0"/>
+                <w:bCs/>
+                <w:sz w:val="24"/>
+                <w:szCs w:val="24"/>
+              </w:rPr>
+            </w:pPr>
+            <w:r>
+              <w:rPr>
+                <w:b w:val="0"/>
+                <w:bCs/>
+                <w:sz w:val="24"/>
+                <w:szCs w:val="24"/>
+              </w:rPr>
+              <w:t>Название</w:t>
+            </w:r>
+          </w:p>
+        </w:tc>
+        <w:tc>
+          <w:tcPr>
+            <w:tcW w:w="3685" w:type="dxa"/>
+            <w:tcBorders>
+              <w:top w:val="single" w:sz="4" w:space="0" w:color="auto"/>
+              <w:left w:val="nil"/>
+              <w:bottom w:val="single" w:sz="4" w:space="0" w:color="auto"/>
+              <w:right w:val="single" w:sz="4" w:space="0" w:color="auto"/>
+            </w:tcBorders>
+            <w:shd w:val="clear" w:color="auto" w:fill="auto"/>
+            <w:vAlign w:val="center"/>
+            <w:hideMark/>
+          </w:tcPr>
+          <w:p>
+            <w:pPr>
+              <w:pStyle w:val="p2"/>
+              <w:tabs>
+                <w:tab w:val="left" w:pos="1134"/>
+              </w:tabs>
+              <w:spacing w:before="0" w:after="0"/>
+              <w:ind w:left="0"/>
+              <w:jc w:val="center"/>
+              <w:rPr>
+                <w:b w:val="0"/>
+                <w:bCs/>
+                <w:sz w:val="24"/>
+                <w:szCs w:val="24"/>
+              </w:rPr>
+            </w:pPr>
+            <w:r>
+              <w:rPr>
+                <w:b w:val="0"/>
+                <w:bCs/>
+                <w:sz w:val="24"/>
+                <w:szCs w:val="24"/>
+              </w:rPr>
+              <w:t>Назначение</w:t>
+            </w:r>
+          </w:p>
+        </w:tc>
+      </w:tr>
+      <w:tr>
+        <w:trPr>
+          <w:trHeight w:val="370"/>
+        </w:trPr>
+        <w:tc>
+          <w:tcPr>
+            <w:tcW w:w="3260" w:type="dxa"/>
+            <w:tcBorders>
+              <w:top w:val="nil"/>
+              <w:left w:val="single" w:sz="4" w:space="0" w:color="auto"/>
+              <w:bottom w:val="single" w:sz="4" w:space="0" w:color="auto"/>
+              <w:right w:val="single" w:sz="4" w:space="0" w:color="auto"/>
+            </w:tcBorders>
+            <w:shd w:val="clear" w:color="auto" w:fill="auto"/>
+            <w:vAlign w:val="center"/>
+            <w:hideMark/>
+          </w:tcPr>
+          <w:p>
+            <w:pPr>
+              <w:pStyle w:val="p2"/>
+              <w:tabs>
+                <w:tab w:val="left" w:pos="1134"/>
+              </w:tabs>
+              <w:spacing w:before="0" w:after="0"/>
+              <w:ind w:left="0"/>
+              <w:rPr>
+                <w:b w:val="0"/>
+                <w:bCs/>
+                <w:sz w:val="24"/>
+                <w:szCs w:val="24"/>
+              </w:rPr>
+            </w:pPr>
+            <w:r>
+              <w:rPr>
+                <w:b w:val="0"/>
+                <w:bCs/>
+                <w:sz w:val="24"/>
+                <w:szCs w:val="24"/>
+              </w:rPr>
+              <w:t>ПК (первичный ключ)</w:t>
+            </w:r>
+          </w:p>
+        </w:tc>
+        <w:tc>
+          <w:tcPr>
+            <w:tcW w:w="3256" w:type="dxa"/>
+            <w:tcBorders>
+              <w:top w:val="nil"/>
+              <w:left w:val="nil"/>
+              <w:bottom w:val="single" w:sz="4" w:space="0" w:color="auto"/>
+              <w:right w:val="single" w:sz="4" w:space="0" w:color="auto"/>
+            </w:tcBorders>
+            <w:shd w:val="clear" w:color="auto" w:fill="auto"/>
+            <w:vAlign w:val="center"/>
+            <w:hideMark/>
+          </w:tcPr>
+          <w:p>
+            <w:pPr>
+              <w:pStyle w:val="p2"/>
+              <w:tabs>
+                <w:tab w:val="left" w:pos="1134"/>
+              </w:tabs>
+              <w:spacing w:before="0" w:after="0"/>
+              <w:ind w:left="0"/>
+              <w:rPr>
+                <w:b w:val="0"/>
+                <w:bCs/>
+                <w:sz w:val="24"/>
+                <w:szCs w:val="24"/>
+              </w:rPr>
+            </w:pPr>
+            <w:r>
+              <w:rPr>
+                <w:b w:val="0"/>
+                <w:bCs/>
+                <w:sz w:val="24"/>
+                <w:szCs w:val="24"/>
+              </w:rPr>
+              <w:t>Код (</w:t>
+            </w:r>
+            <w:proofErr w:type="spellStart"/>
+            <w:r>
+              <w:rPr>
+                <w:b w:val="0"/>
+                <w:bCs/>
+                <w:sz w:val="24"/>
+                <w:szCs w:val="24"/>
+              </w:rPr>
+              <w:t>status_id</w:t>
+            </w:r>
+            <w:proofErr w:type="spellEnd"/>
+            <w:r>
+              <w:rPr>
+                <w:b w:val="0"/>
+                <w:bCs/>
+                <w:sz w:val="24"/>
+                <w:szCs w:val="24"/>
+              </w:rPr>
+              <w:t>)</w:t>
+            </w:r>
+          </w:p>
+        </w:tc>
+        <w:tc>
+          <w:tcPr>
+            <w:tcW w:w="3685" w:type="dxa"/>
+            <w:tcBorders>
+              <w:top w:val="nil"/>
+              <w:left w:val="nil"/>
+              <w:bottom w:val="single" w:sz="4" w:space="0" w:color="auto"/>
+              <w:right w:val="single" w:sz="4" w:space="0" w:color="auto"/>
+            </w:tcBorders>
+            <w:shd w:val="clear" w:color="auto" w:fill="auto"/>
+            <w:vAlign w:val="center"/>
+            <w:hideMark/>
+          </w:tcPr>
+          <w:p>
+            <w:pPr>
+              <w:pStyle w:val="p2"/>
+              <w:tabs>
+                <w:tab w:val="left" w:pos="1134"/>
+              </w:tabs>
+              <w:spacing w:before="0" w:after="0"/>
+              <w:ind w:left="0"/>
+              <w:rPr>
+                <w:b w:val="0"/>
+                <w:bCs/>
+                <w:sz w:val="24"/>
+                <w:szCs w:val="24"/>
+              </w:rPr>
+            </w:pPr>
+            <w:r>
+              <w:rPr>
+                <w:b w:val="0"/>
+                <w:bCs/>
+                <w:sz w:val="24"/>
+                <w:szCs w:val="24"/>
+              </w:rPr>
+              <w:t>Идентификация статуса заявки в виде числа</w:t>
+            </w:r>
+          </w:p>
+        </w:tc>
+      </w:tr>
+      <w:tr>
+        <w:trPr>
+          <w:trHeight w:val="315"/>
+        </w:trPr>
+        <w:tc>
+          <w:tcPr>
+            <w:tcW w:w="3260" w:type="dxa"/>
+            <w:tcBorders>
+              <w:top w:val="nil"/>
+              <w:left w:val="single" w:sz="4" w:space="0" w:color="auto"/>
+              <w:bottom w:val="single" w:sz="4" w:space="0" w:color="auto"/>
+              <w:right w:val="single" w:sz="4" w:space="0" w:color="auto"/>
+            </w:tcBorders>
+            <w:shd w:val="clear" w:color="auto" w:fill="auto"/>
+            <w:vAlign w:val="center"/>
+            <w:hideMark/>
+          </w:tcPr>
+          <w:p>
+            <w:pPr>
+              <w:pStyle w:val="p2"/>
+              <w:tabs>
+                <w:tab w:val="left" w:pos="1134"/>
+              </w:tabs>
+              <w:spacing w:before="0" w:after="0"/>
+              <w:ind w:left="0"/>
+              <w:rPr>
+                <w:b w:val="0"/>
+                <w:bCs/>
+                <w:sz w:val="24"/>
+                <w:szCs w:val="24"/>
+              </w:rPr>
+            </w:pPr>
+            <w:r>
+              <w:rPr>
+                <w:b w:val="0"/>
+                <w:bCs/>
+                <w:sz w:val="24"/>
+                <w:szCs w:val="24"/>
+              </w:rPr>
+              <w:t> </w:t>
+            </w:r>
+          </w:p>
+        </w:tc>
+        <w:tc>
+          <w:tcPr>
+            <w:tcW w:w="3256" w:type="dxa"/>
+            <w:tcBorders>
+              <w:top w:val="nil"/>
+              <w:left w:val="nil"/>
+              <w:bottom w:val="single" w:sz="4" w:space="0" w:color="auto"/>
+              <w:right w:val="single" w:sz="4" w:space="0" w:color="auto"/>
+            </w:tcBorders>
+            <w:shd w:val="clear" w:color="auto" w:fill="auto"/>
+            <w:vAlign w:val="center"/>
+            <w:hideMark/>
+          </w:tcPr>
+          <w:p>
+            <w:pPr>
+              <w:pStyle w:val="p2"/>
+              <w:tabs>
+                <w:tab w:val="left" w:pos="1134"/>
+              </w:tabs>
+              <w:spacing w:before="0" w:after="0"/>
+              <w:ind w:left="0"/>
+              <w:rPr>
+                <w:b w:val="0"/>
+                <w:bCs/>
+                <w:sz w:val="24"/>
+                <w:szCs w:val="24"/>
+              </w:rPr>
+            </w:pPr>
+            <w:r>
+              <w:rPr>
+                <w:b w:val="0"/>
+                <w:bCs/>
+                <w:sz w:val="24"/>
+                <w:szCs w:val="24"/>
+              </w:rPr>
+              <w:t>Название (</w:t>
+            </w:r>
+            <w:proofErr w:type="spellStart"/>
+            <w:r>
+              <w:rPr>
+                <w:b w:val="0"/>
+                <w:bCs/>
+                <w:sz w:val="24"/>
+                <w:szCs w:val="24"/>
+              </w:rPr>
+              <w:t>tite</w:t>
+            </w:r>
+            <w:proofErr w:type="spellEnd"/>
+            <w:r>
+              <w:rPr>
+                <w:b w:val="0"/>
+                <w:bCs/>
+                <w:sz w:val="24"/>
+                <w:szCs w:val="24"/>
+              </w:rPr>
+              <w:t>)</w:t>
+            </w:r>
+          </w:p>
+        </w:tc>
+        <w:tc>
+          <w:tcPr>
+            <w:tcW w:w="3685" w:type="dxa"/>
+            <w:tcBorders>
+              <w:top w:val="nil"/>
+              <w:left w:val="nil"/>
+              <w:bottom w:val="single" w:sz="4" w:space="0" w:color="auto"/>
+              <w:right w:val="single" w:sz="4" w:space="0" w:color="auto"/>
+            </w:tcBorders>
+            <w:shd w:val="clear" w:color="auto" w:fill="auto"/>
+            <w:vAlign w:val="center"/>
+            <w:hideMark/>
+          </w:tcPr>
+          <w:p>
+            <w:pPr>
+              <w:pStyle w:val="p2"/>
+              <w:tabs>
+                <w:tab w:val="left" w:pos="1134"/>
+              </w:tabs>
+              <w:spacing w:before="0" w:after="0"/>
+              <w:ind w:left="0"/>
+              <w:rPr>
+                <w:b w:val="0"/>
+                <w:bCs/>
+                <w:sz w:val="24"/>
+                <w:szCs w:val="24"/>
+              </w:rPr>
+            </w:pPr>
+            <w:r>
+              <w:rPr>
+                <w:b w:val="0"/>
+                <w:bCs/>
+                <w:sz w:val="24"/>
+                <w:szCs w:val="24"/>
+              </w:rPr>
+              <w:t>Перечень названий статусов заявок</w:t>
+            </w:r>
+          </w:p>
+        </w:tc>
+      </w:tr>
+    </w:tbl>
+    <w:p>
+      <w:pPr>
+        <w:pStyle w:val="a9"/>
+        <w:spacing w:before="794" w:after="0" w:line="360" w:lineRule="auto"/>
+        <w:ind w:left="0"/>
+        <w:contextualSpacing w:val="0"/>
+        <w:jc w:val="both"/>
+        <w:rPr>
+          <w:rFonts w:ascii="Times New Roman" w:hAnsi="Times New Roman"/>
+          <w:sz w:val="28"/>
+          <w:szCs w:val="28"/>
+          <w:highlight w:val="yellow"/>
+        </w:rPr>
+      </w:pPr>
+      <w:r>
+        <w:rPr>
+          <w:rFonts w:ascii="Times New Roman" w:hAnsi="Times New Roman"/>
+          <w:sz w:val="28"/>
+          <w:szCs w:val="28"/>
+          <w:highlight w:val="yellow"/>
+        </w:rPr>
+        <w:t>Таблица – 4 – Заявки (</w:t>
+      </w:r>
+      <w:proofErr w:type="spellStart"/>
+      <w:r>
+        <w:rPr>
+          <w:rFonts w:ascii="Times New Roman" w:hAnsi="Times New Roman"/>
+          <w:sz w:val="28"/>
+          <w:szCs w:val="28"/>
+          <w:highlight w:val="yellow"/>
+        </w:rPr>
+        <w:t>Appointment</w:t>
+      </w:r>
+      <w:proofErr w:type="spellEnd"/>
+      <w:r>
+        <w:rPr>
+          <w:rFonts w:ascii="Times New Roman" w:hAnsi="Times New Roman"/>
+          <w:sz w:val="28"/>
+          <w:szCs w:val="28"/>
+          <w:highlight w:val="yellow"/>
+        </w:rPr>
+        <w:t>)</w:t>
+      </w:r>
+    </w:p>
+    <w:tbl>
+      <w:tblPr>
+        <w:tblW w:w="10201" w:type="dxa"/>
+        <w:tblLook w:val="04A0" w:firstRow="1" w:lastRow="0" w:firstColumn="1" w:lastColumn="0" w:noHBand="0" w:noVBand="1"/>
+      </w:tblPr>
+      <w:tblGrid>
+        <w:gridCol w:w="3260"/>
+        <w:gridCol w:w="3256"/>
+        <w:gridCol w:w="3685"/>
+      </w:tblGrid>
+      <w:tr>
+        <w:trPr>
+          <w:trHeight w:val="445"/>
+        </w:trPr>
+        <w:tc>
+          <w:tcPr>
+            <w:tcW w:w="3260" w:type="dxa"/>
+            <w:tcBorders>
+              <w:top w:val="single" w:sz="4" w:space="0" w:color="auto"/>
+              <w:left w:val="single" w:sz="4" w:space="0" w:color="auto"/>
+              <w:bottom w:val="single" w:sz="4" w:space="0" w:color="auto"/>
+              <w:right w:val="single" w:sz="4" w:space="0" w:color="auto"/>
+            </w:tcBorders>
+            <w:shd w:val="clear" w:color="auto" w:fill="auto"/>
+            <w:vAlign w:val="center"/>
+            <w:hideMark/>
+          </w:tcPr>
+          <w:p>
+            <w:pPr>
+              <w:pStyle w:val="p2"/>
+              <w:tabs>
+                <w:tab w:val="left" w:pos="1134"/>
+              </w:tabs>
+              <w:spacing w:before="0" w:after="0"/>
+              <w:ind w:left="0"/>
+              <w:jc w:val="center"/>
+              <w:rPr>
+                <w:b w:val="0"/>
+                <w:bCs/>
+                <w:sz w:val="24"/>
+                <w:szCs w:val="24"/>
+                <w:highlight w:val="yellow"/>
+              </w:rPr>
+            </w:pPr>
+            <w:r>
+              <w:rPr>
+                <w:b w:val="0"/>
+                <w:bCs/>
+                <w:sz w:val="24"/>
+                <w:szCs w:val="24"/>
+                <w:highlight w:val="yellow"/>
+              </w:rPr>
+              <w:t>Ключевое поле</w:t>
+            </w:r>
+          </w:p>
+        </w:tc>
+        <w:tc>
+          <w:tcPr>
+            <w:tcW w:w="3256" w:type="dxa"/>
+            <w:tcBorders>
+              <w:top w:val="single" w:sz="4" w:space="0" w:color="auto"/>
+              <w:left w:val="nil"/>
+              <w:bottom w:val="single" w:sz="4" w:space="0" w:color="auto"/>
+              <w:right w:val="single" w:sz="4" w:space="0" w:color="auto"/>
+            </w:tcBorders>
+            <w:shd w:val="clear" w:color="auto" w:fill="auto"/>
+            <w:vAlign w:val="center"/>
+            <w:hideMark/>
+          </w:tcPr>
+          <w:p>
+            <w:pPr>
+              <w:pStyle w:val="p2"/>
+              <w:tabs>
+                <w:tab w:val="left" w:pos="1134"/>
+              </w:tabs>
+              <w:spacing w:before="0" w:after="0"/>
+              <w:ind w:left="0"/>
+              <w:jc w:val="center"/>
+              <w:rPr>
+                <w:b w:val="0"/>
+                <w:bCs/>
+                <w:sz w:val="24"/>
+                <w:szCs w:val="24"/>
+                <w:highlight w:val="yellow"/>
+              </w:rPr>
+            </w:pPr>
+            <w:r>
+              <w:rPr>
+                <w:b w:val="0"/>
+                <w:bCs/>
+                <w:sz w:val="24"/>
+                <w:szCs w:val="24"/>
+                <w:highlight w:val="yellow"/>
+              </w:rPr>
+              <w:t>Название</w:t>
+            </w:r>
+          </w:p>
+        </w:tc>
+        <w:tc>
+          <w:tcPr>
+            <w:tcW w:w="3685" w:type="dxa"/>
+            <w:tcBorders>
+              <w:top w:val="single" w:sz="4" w:space="0" w:color="auto"/>
+              <w:left w:val="nil"/>
+              <w:bottom w:val="single" w:sz="4" w:space="0" w:color="auto"/>
+              <w:right w:val="single" w:sz="4" w:space="0" w:color="auto"/>
+            </w:tcBorders>
+            <w:shd w:val="clear" w:color="auto" w:fill="auto"/>
+            <w:vAlign w:val="center"/>
+            <w:hideMark/>
+          </w:tcPr>
+          <w:p>
+            <w:pPr>
+              <w:pStyle w:val="p2"/>
+              <w:tabs>
+                <w:tab w:val="left" w:pos="1134"/>
+              </w:tabs>
+              <w:spacing w:before="0" w:after="0"/>
+              <w:ind w:left="0"/>
+              <w:jc w:val="center"/>
+              <w:rPr>
+                <w:b w:val="0"/>
+                <w:bCs/>
+                <w:sz w:val="24"/>
+                <w:szCs w:val="24"/>
+                <w:highlight w:val="yellow"/>
+              </w:rPr>
+            </w:pPr>
+            <w:r>
+              <w:rPr>
+                <w:b w:val="0"/>
+                <w:bCs/>
+                <w:sz w:val="24"/>
+                <w:szCs w:val="24"/>
+                <w:highlight w:val="yellow"/>
+              </w:rPr>
+              <w:t>Назначение</w:t>
+            </w:r>
+          </w:p>
+        </w:tc>
+      </w:tr>
+      <w:tr>
+        <w:trPr>
+          <w:trHeight w:val="945"/>
+        </w:trPr>
+        <w:tc>
+          <w:tcPr>
+            <w:tcW w:w="3260" w:type="dxa"/>
+            <w:tcBorders>
+              <w:top w:val="nil"/>
+              <w:left w:val="single" w:sz="4" w:space="0" w:color="auto"/>
+              <w:bottom w:val="single" w:sz="4" w:space="0" w:color="auto"/>
+              <w:right w:val="single" w:sz="4" w:space="0" w:color="auto"/>
+            </w:tcBorders>
+            <w:shd w:val="clear" w:color="auto" w:fill="auto"/>
+            <w:vAlign w:val="center"/>
+          </w:tcPr>
+          <w:p>
+            <w:pPr>
+              <w:pStyle w:val="p2"/>
+              <w:tabs>
+                <w:tab w:val="left" w:pos="1134"/>
+              </w:tabs>
+              <w:spacing w:before="0" w:after="0"/>
+              <w:ind w:left="0"/>
+              <w:rPr>
+                <w:b w:val="0"/>
+                <w:bCs/>
+                <w:sz w:val="24"/>
+                <w:szCs w:val="24"/>
+                <w:highlight w:val="yellow"/>
+              </w:rPr>
+            </w:pPr>
+            <w:r>
+              <w:rPr>
+                <w:b w:val="0"/>
+                <w:bCs/>
+                <w:sz w:val="24"/>
+                <w:szCs w:val="24"/>
+                <w:highlight w:val="yellow"/>
+              </w:rPr>
+              <w:lastRenderedPageBreak/>
+              <w:t>ПК (первичный ключ)</w:t>
+            </w:r>
+          </w:p>
+        </w:tc>
+        <w:tc>
+          <w:tcPr>
+            <w:tcW w:w="3256" w:type="dxa"/>
+            <w:tcBorders>
+              <w:top w:val="nil"/>
+              <w:left w:val="nil"/>
+              <w:bottom w:val="single" w:sz="4" w:space="0" w:color="auto"/>
+              <w:right w:val="single" w:sz="4" w:space="0" w:color="auto"/>
+            </w:tcBorders>
+            <w:shd w:val="clear" w:color="auto" w:fill="auto"/>
+            <w:vAlign w:val="center"/>
+          </w:tcPr>
+          <w:p>
+            <w:pPr>
+              <w:pStyle w:val="p2"/>
+              <w:tabs>
+                <w:tab w:val="left" w:pos="1134"/>
+              </w:tabs>
+              <w:spacing w:before="0" w:after="0"/>
+              <w:ind w:left="0"/>
+              <w:rPr>
+                <w:b w:val="0"/>
+                <w:bCs/>
+                <w:sz w:val="24"/>
+                <w:szCs w:val="24"/>
+                <w:highlight w:val="yellow"/>
+              </w:rPr>
+            </w:pPr>
+            <w:r>
+              <w:rPr>
+                <w:b w:val="0"/>
+                <w:bCs/>
+                <w:sz w:val="24"/>
+                <w:szCs w:val="24"/>
+                <w:highlight w:val="yellow"/>
+              </w:rPr>
+              <w:t>Код (</w:t>
+            </w:r>
+            <w:proofErr w:type="spellStart"/>
+            <w:r>
+              <w:rPr>
+                <w:b w:val="0"/>
+                <w:bCs/>
+                <w:sz w:val="24"/>
+                <w:szCs w:val="24"/>
+                <w:highlight w:val="yellow"/>
+              </w:rPr>
+              <w:t>appointment_id</w:t>
+            </w:r>
+            <w:proofErr w:type="spellEnd"/>
+            <w:r>
+              <w:rPr>
+                <w:b w:val="0"/>
+                <w:bCs/>
+                <w:sz w:val="24"/>
+                <w:szCs w:val="24"/>
+                <w:highlight w:val="yellow"/>
+              </w:rPr>
+              <w:t>)</w:t>
+            </w:r>
+          </w:p>
+        </w:tc>
+        <w:tc>
+          <w:tcPr>
+            <w:tcW w:w="3685" w:type="dxa"/>
+            <w:tcBorders>
+              <w:top w:val="nil"/>
+              <w:left w:val="nil"/>
+              <w:bottom w:val="single" w:sz="4" w:space="0" w:color="auto"/>
+              <w:right w:val="single" w:sz="4" w:space="0" w:color="auto"/>
+            </w:tcBorders>
+            <w:shd w:val="clear" w:color="auto" w:fill="auto"/>
+            <w:vAlign w:val="center"/>
+          </w:tcPr>
+          <w:p>
+            <w:pPr>
+              <w:pStyle w:val="p2"/>
+              <w:tabs>
+                <w:tab w:val="left" w:pos="1134"/>
+              </w:tabs>
+              <w:spacing w:before="0" w:after="0"/>
+              <w:ind w:left="0"/>
+              <w:rPr>
+                <w:b w:val="0"/>
+                <w:bCs/>
+                <w:sz w:val="24"/>
+                <w:szCs w:val="24"/>
+                <w:highlight w:val="yellow"/>
+              </w:rPr>
+            </w:pPr>
+            <w:r>
+              <w:rPr>
+                <w:b w:val="0"/>
+                <w:bCs/>
+                <w:sz w:val="24"/>
+                <w:szCs w:val="24"/>
+                <w:highlight w:val="yellow"/>
+              </w:rPr>
+              <w:t xml:space="preserve">Идентификация заявки в виде уникальной </w:t>
+            </w:r>
+            <w:proofErr w:type="spellStart"/>
+            <w:r>
+              <w:rPr>
+                <w:b w:val="0"/>
+                <w:bCs/>
+                <w:sz w:val="24"/>
+                <w:szCs w:val="24"/>
+                <w:highlight w:val="yellow"/>
+              </w:rPr>
+              <w:t>хеш</w:t>
+            </w:r>
+            <w:proofErr w:type="spellEnd"/>
+            <w:r>
+              <w:rPr>
+                <w:b w:val="0"/>
+                <w:bCs/>
+                <w:sz w:val="24"/>
+                <w:szCs w:val="24"/>
+                <w:highlight w:val="yellow"/>
+              </w:rPr>
+              <w:t xml:space="preserve"> последовательности</w:t>
+            </w:r>
+          </w:p>
+        </w:tc>
+      </w:tr>
+      <w:tr>
+        <w:trPr>
+          <w:trHeight w:val="415"/>
+        </w:trPr>
+        <w:tc>
+          <w:tcPr>
+            <w:tcW w:w="3260" w:type="dxa"/>
+            <w:tcBorders>
+              <w:top w:val="single" w:sz="4" w:space="0" w:color="auto"/>
+              <w:left w:val="single" w:sz="4" w:space="0" w:color="auto"/>
+              <w:bottom w:val="single" w:sz="4" w:space="0" w:color="auto"/>
+              <w:right w:val="single" w:sz="4" w:space="0" w:color="auto"/>
+            </w:tcBorders>
+            <w:shd w:val="clear" w:color="auto" w:fill="auto"/>
+            <w:vAlign w:val="center"/>
+          </w:tcPr>
+          <w:p>
+            <w:pPr>
+              <w:pStyle w:val="p2"/>
+              <w:tabs>
+                <w:tab w:val="left" w:pos="1134"/>
+              </w:tabs>
+              <w:spacing w:before="0" w:after="0"/>
+              <w:ind w:left="0"/>
+              <w:rPr>
+                <w:b w:val="0"/>
+                <w:bCs/>
+                <w:sz w:val="24"/>
+                <w:szCs w:val="24"/>
+                <w:highlight w:val="yellow"/>
+              </w:rPr>
+            </w:pPr>
+            <w:r>
+              <w:rPr>
+                <w:b w:val="0"/>
+                <w:bCs/>
+                <w:sz w:val="24"/>
+                <w:szCs w:val="24"/>
+                <w:highlight w:val="yellow"/>
+              </w:rPr>
+              <w:t> </w:t>
+            </w:r>
+          </w:p>
+        </w:tc>
+        <w:tc>
+          <w:tcPr>
+            <w:tcW w:w="3256" w:type="dxa"/>
+            <w:tcBorders>
+              <w:top w:val="single" w:sz="4" w:space="0" w:color="auto"/>
+              <w:left w:val="nil"/>
+              <w:bottom w:val="single" w:sz="4" w:space="0" w:color="auto"/>
+              <w:right w:val="single" w:sz="4" w:space="0" w:color="auto"/>
+            </w:tcBorders>
+            <w:shd w:val="clear" w:color="auto" w:fill="auto"/>
+            <w:vAlign w:val="center"/>
+          </w:tcPr>
+          <w:p>
+            <w:pPr>
+              <w:pStyle w:val="p2"/>
+              <w:tabs>
+                <w:tab w:val="left" w:pos="1134"/>
+              </w:tabs>
+              <w:spacing w:before="0" w:after="0"/>
+              <w:ind w:left="0"/>
+              <w:rPr>
+                <w:b w:val="0"/>
+                <w:bCs/>
+                <w:sz w:val="24"/>
+                <w:szCs w:val="24"/>
+                <w:highlight w:val="yellow"/>
+              </w:rPr>
+            </w:pPr>
+            <w:r>
+              <w:rPr>
+                <w:b w:val="0"/>
+                <w:bCs/>
+                <w:sz w:val="24"/>
+                <w:szCs w:val="24"/>
+                <w:highlight w:val="yellow"/>
+              </w:rPr>
+              <w:t>Проблема (</w:t>
+            </w:r>
+            <w:proofErr w:type="spellStart"/>
+            <w:r>
+              <w:rPr>
+                <w:b w:val="0"/>
+                <w:bCs/>
+                <w:sz w:val="24"/>
+                <w:szCs w:val="24"/>
+                <w:highlight w:val="yellow"/>
+              </w:rPr>
+              <w:t>problem</w:t>
+            </w:r>
+            <w:proofErr w:type="spellEnd"/>
+            <w:r>
+              <w:rPr>
+                <w:b w:val="0"/>
+                <w:bCs/>
+                <w:sz w:val="24"/>
+                <w:szCs w:val="24"/>
+                <w:highlight w:val="yellow"/>
+              </w:rPr>
+              <w:t>)</w:t>
+            </w:r>
+          </w:p>
+        </w:tc>
+        <w:tc>
+          <w:tcPr>
+            <w:tcW w:w="3685" w:type="dxa"/>
+            <w:tcBorders>
+              <w:top w:val="single" w:sz="4" w:space="0" w:color="auto"/>
+              <w:left w:val="nil"/>
+              <w:bottom w:val="single" w:sz="4" w:space="0" w:color="auto"/>
+              <w:right w:val="single" w:sz="4" w:space="0" w:color="auto"/>
+            </w:tcBorders>
+            <w:shd w:val="clear" w:color="auto" w:fill="auto"/>
+            <w:vAlign w:val="center"/>
+          </w:tcPr>
+          <w:p>
+            <w:pPr>
+              <w:pStyle w:val="p2"/>
+              <w:tabs>
+                <w:tab w:val="left" w:pos="1134"/>
+              </w:tabs>
+              <w:spacing w:before="0" w:after="0"/>
+              <w:ind w:left="0"/>
+              <w:rPr>
+                <w:b w:val="0"/>
+                <w:bCs/>
+                <w:sz w:val="24"/>
+                <w:szCs w:val="24"/>
+                <w:highlight w:val="yellow"/>
+              </w:rPr>
+            </w:pPr>
+            <w:r>
+              <w:rPr>
+                <w:b w:val="0"/>
+                <w:bCs/>
+                <w:sz w:val="24"/>
+                <w:szCs w:val="24"/>
+                <w:highlight w:val="yellow"/>
+              </w:rPr>
+              <w:t>Краткое описание причины заявки пользователем</w:t>
+            </w:r>
+          </w:p>
+        </w:tc>
+      </w:tr>
+      <w:tr>
+        <w:trPr>
+          <w:trHeight w:val="422"/>
+        </w:trPr>
+        <w:tc>
+          <w:tcPr>
+            <w:tcW w:w="3260" w:type="dxa"/>
+            <w:tcBorders>
+              <w:top w:val="nil"/>
+              <w:left w:val="single" w:sz="4" w:space="0" w:color="auto"/>
+              <w:bottom w:val="single" w:sz="4" w:space="0" w:color="auto"/>
+              <w:right w:val="single" w:sz="4" w:space="0" w:color="auto"/>
+            </w:tcBorders>
+            <w:shd w:val="clear" w:color="auto" w:fill="auto"/>
+            <w:vAlign w:val="center"/>
+          </w:tcPr>
+          <w:p>
+            <w:pPr>
+              <w:pStyle w:val="p2"/>
+              <w:tabs>
+                <w:tab w:val="left" w:pos="1134"/>
+              </w:tabs>
+              <w:spacing w:before="0" w:after="0"/>
+              <w:ind w:left="0"/>
+              <w:rPr>
+                <w:b w:val="0"/>
+                <w:bCs/>
+                <w:sz w:val="24"/>
+                <w:szCs w:val="24"/>
+                <w:highlight w:val="yellow"/>
+              </w:rPr>
+            </w:pPr>
+            <w:r>
+              <w:rPr>
+                <w:b w:val="0"/>
+                <w:bCs/>
+                <w:sz w:val="24"/>
+                <w:szCs w:val="24"/>
+                <w:highlight w:val="yellow"/>
+              </w:rPr>
+              <w:t> </w:t>
+            </w:r>
+          </w:p>
+        </w:tc>
+        <w:tc>
+          <w:tcPr>
+            <w:tcW w:w="3256" w:type="dxa"/>
+            <w:tcBorders>
+              <w:top w:val="nil"/>
+              <w:left w:val="nil"/>
+              <w:bottom w:val="single" w:sz="4" w:space="0" w:color="auto"/>
+              <w:right w:val="single" w:sz="4" w:space="0" w:color="auto"/>
+            </w:tcBorders>
+            <w:shd w:val="clear" w:color="auto" w:fill="auto"/>
+            <w:vAlign w:val="center"/>
+          </w:tcPr>
+          <w:p>
+            <w:pPr>
+              <w:pStyle w:val="p2"/>
+              <w:tabs>
+                <w:tab w:val="left" w:pos="1134"/>
+              </w:tabs>
+              <w:spacing w:before="0" w:after="0"/>
+              <w:ind w:left="0"/>
+              <w:rPr>
+                <w:b w:val="0"/>
+                <w:bCs/>
+                <w:sz w:val="24"/>
+                <w:szCs w:val="24"/>
+                <w:highlight w:val="yellow"/>
+              </w:rPr>
+            </w:pPr>
+            <w:r>
+              <w:rPr>
+                <w:b w:val="0"/>
+                <w:bCs/>
+                <w:sz w:val="24"/>
+                <w:szCs w:val="24"/>
+                <w:highlight w:val="yellow"/>
+              </w:rPr>
+              <w:t xml:space="preserve">Описание </w:t>
+            </w:r>
+            <w:r>
+              <w:rPr>
+                <w:b w:val="0"/>
+                <w:bCs/>
+                <w:sz w:val="24"/>
+                <w:szCs w:val="24"/>
+                <w:highlight w:val="yellow"/>
+              </w:rPr>
+              <w:t>проблемы</w:t>
+            </w:r>
+            <w:r>
+              <w:rPr>
+                <w:b w:val="0"/>
+                <w:bCs/>
+                <w:sz w:val="24"/>
+                <w:szCs w:val="24"/>
+                <w:highlight w:val="yellow"/>
+              </w:rPr>
+              <w:t xml:space="preserve"> (</w:t>
+            </w:r>
+            <w:proofErr w:type="spellStart"/>
+            <w:r>
+              <w:rPr>
+                <w:b w:val="0"/>
+                <w:bCs/>
+                <w:sz w:val="24"/>
+                <w:szCs w:val="24"/>
+                <w:highlight w:val="yellow"/>
+              </w:rPr>
+              <w:t>discription_problem</w:t>
+            </w:r>
+            <w:proofErr w:type="spellEnd"/>
+            <w:r>
+              <w:rPr>
+                <w:b w:val="0"/>
+                <w:bCs/>
+                <w:sz w:val="24"/>
+                <w:szCs w:val="24"/>
+                <w:highlight w:val="yellow"/>
+              </w:rPr>
+              <w:t>)</w:t>
+            </w:r>
+          </w:p>
+        </w:tc>
+        <w:tc>
+          <w:tcPr>
+            <w:tcW w:w="3685" w:type="dxa"/>
+            <w:tcBorders>
+              <w:top w:val="nil"/>
+              <w:left w:val="nil"/>
+              <w:bottom w:val="single" w:sz="4" w:space="0" w:color="auto"/>
+              <w:right w:val="single" w:sz="4" w:space="0" w:color="auto"/>
+            </w:tcBorders>
+            <w:shd w:val="clear" w:color="auto" w:fill="auto"/>
+            <w:vAlign w:val="center"/>
+          </w:tcPr>
+          <w:p>
+            <w:pPr>
+              <w:pStyle w:val="p2"/>
+              <w:tabs>
+                <w:tab w:val="left" w:pos="1134"/>
+              </w:tabs>
+              <w:spacing w:before="0" w:after="0"/>
+              <w:ind w:left="0"/>
+              <w:rPr>
+                <w:b w:val="0"/>
+                <w:bCs/>
+                <w:sz w:val="24"/>
+                <w:szCs w:val="24"/>
+                <w:highlight w:val="yellow"/>
+              </w:rPr>
+            </w:pPr>
+            <w:r>
+              <w:rPr>
+                <w:b w:val="0"/>
+                <w:bCs/>
+                <w:sz w:val="24"/>
+                <w:szCs w:val="24"/>
+                <w:highlight w:val="yellow"/>
+              </w:rPr>
+              <w:t>Более развёрнутое описание причины заявки</w:t>
+            </w:r>
+          </w:p>
+        </w:tc>
+      </w:tr>
+      <w:tr>
+        <w:trPr>
+          <w:trHeight w:val="70"/>
+        </w:trPr>
+        <w:tc>
+          <w:tcPr>
+            <w:tcW w:w="3260" w:type="dxa"/>
+            <w:tcBorders>
+              <w:top w:val="nil"/>
+              <w:left w:val="single" w:sz="4" w:space="0" w:color="auto"/>
+              <w:bottom w:val="single" w:sz="4" w:space="0" w:color="auto"/>
+              <w:right w:val="single" w:sz="4" w:space="0" w:color="auto"/>
+            </w:tcBorders>
+            <w:shd w:val="clear" w:color="auto" w:fill="auto"/>
+            <w:vAlign w:val="center"/>
+          </w:tcPr>
+          <w:p>
+            <w:pPr>
+              <w:pStyle w:val="p2"/>
+              <w:tabs>
+                <w:tab w:val="left" w:pos="1134"/>
+              </w:tabs>
+              <w:spacing w:before="0" w:after="0"/>
+              <w:ind w:left="0"/>
+              <w:rPr>
+                <w:b w:val="0"/>
+                <w:bCs/>
+                <w:sz w:val="24"/>
+                <w:szCs w:val="24"/>
+                <w:highlight w:val="yellow"/>
+              </w:rPr>
+            </w:pPr>
+            <w:r>
+              <w:rPr>
+                <w:b w:val="0"/>
+                <w:bCs/>
+                <w:sz w:val="24"/>
+                <w:szCs w:val="24"/>
+                <w:highlight w:val="yellow"/>
+              </w:rPr>
+              <w:t> </w:t>
+            </w:r>
+          </w:p>
+        </w:tc>
+        <w:tc>
+          <w:tcPr>
+            <w:tcW w:w="3256" w:type="dxa"/>
+            <w:tcBorders>
+              <w:top w:val="nil"/>
+              <w:left w:val="nil"/>
+              <w:bottom w:val="single" w:sz="4" w:space="0" w:color="auto"/>
+              <w:right w:val="single" w:sz="4" w:space="0" w:color="auto"/>
+            </w:tcBorders>
+            <w:shd w:val="clear" w:color="auto" w:fill="auto"/>
+            <w:vAlign w:val="center"/>
+          </w:tcPr>
+          <w:p>
+            <w:pPr>
+              <w:pStyle w:val="p2"/>
+              <w:tabs>
+                <w:tab w:val="left" w:pos="1134"/>
+              </w:tabs>
+              <w:spacing w:before="0" w:after="0"/>
+              <w:ind w:left="0"/>
+              <w:rPr>
+                <w:b w:val="0"/>
+                <w:bCs/>
+                <w:sz w:val="24"/>
+                <w:szCs w:val="24"/>
+                <w:highlight w:val="yellow"/>
+              </w:rPr>
+            </w:pPr>
+            <w:r>
+              <w:rPr>
+                <w:b w:val="0"/>
+                <w:bCs/>
+                <w:sz w:val="24"/>
+                <w:szCs w:val="24"/>
+                <w:highlight w:val="yellow"/>
+              </w:rPr>
+              <w:t>Место (</w:t>
+            </w:r>
+            <w:proofErr w:type="spellStart"/>
+            <w:r>
+              <w:rPr>
+                <w:b w:val="0"/>
+                <w:bCs/>
+                <w:sz w:val="24"/>
+                <w:szCs w:val="24"/>
+                <w:highlight w:val="yellow"/>
+              </w:rPr>
+              <w:t>place</w:t>
+            </w:r>
+            <w:proofErr w:type="spellEnd"/>
+            <w:r>
+              <w:rPr>
+                <w:b w:val="0"/>
+                <w:bCs/>
+                <w:sz w:val="24"/>
+                <w:szCs w:val="24"/>
+                <w:highlight w:val="yellow"/>
+              </w:rPr>
+              <w:t>)</w:t>
+            </w:r>
+          </w:p>
+        </w:tc>
+        <w:tc>
+          <w:tcPr>
+            <w:tcW w:w="3685" w:type="dxa"/>
+            <w:tcBorders>
+              <w:top w:val="nil"/>
+              <w:left w:val="nil"/>
+              <w:bottom w:val="single" w:sz="4" w:space="0" w:color="auto"/>
+              <w:right w:val="single" w:sz="4" w:space="0" w:color="auto"/>
+            </w:tcBorders>
+            <w:shd w:val="clear" w:color="auto" w:fill="auto"/>
+            <w:vAlign w:val="center"/>
+          </w:tcPr>
+          <w:p>
+            <w:pPr>
+              <w:pStyle w:val="p2"/>
+              <w:tabs>
+                <w:tab w:val="left" w:pos="1134"/>
+              </w:tabs>
+              <w:spacing w:before="0" w:after="0"/>
+              <w:ind w:left="0"/>
+              <w:rPr>
+                <w:b w:val="0"/>
+                <w:bCs/>
+                <w:sz w:val="24"/>
+                <w:szCs w:val="24"/>
+                <w:highlight w:val="yellow"/>
+              </w:rPr>
+            </w:pPr>
+            <w:r>
+              <w:rPr>
+                <w:b w:val="0"/>
+                <w:bCs/>
+                <w:sz w:val="24"/>
+                <w:szCs w:val="24"/>
+                <w:highlight w:val="yellow"/>
+              </w:rPr>
+              <w:t>Фамилия пользователя</w:t>
+            </w:r>
+          </w:p>
+        </w:tc>
+      </w:tr>
+      <w:tr>
+        <w:trPr>
+          <w:trHeight w:val="70"/>
+        </w:trPr>
+        <w:tc>
+          <w:tcPr>
+            <w:tcW w:w="3260" w:type="dxa"/>
+            <w:tcBorders>
+              <w:top w:val="nil"/>
+              <w:left w:val="single" w:sz="4" w:space="0" w:color="auto"/>
+              <w:bottom w:val="single" w:sz="4" w:space="0" w:color="auto"/>
+              <w:right w:val="single" w:sz="4" w:space="0" w:color="auto"/>
+            </w:tcBorders>
+            <w:shd w:val="clear" w:color="auto" w:fill="auto"/>
+            <w:vAlign w:val="center"/>
+          </w:tcPr>
+          <w:p>
+            <w:pPr>
+              <w:pStyle w:val="p2"/>
+              <w:tabs>
+                <w:tab w:val="left" w:pos="1134"/>
+              </w:tabs>
+              <w:spacing w:before="0" w:after="0"/>
+              <w:ind w:left="0"/>
+              <w:rPr>
+                <w:b w:val="0"/>
+                <w:bCs/>
+                <w:sz w:val="24"/>
+                <w:szCs w:val="24"/>
+                <w:highlight w:val="yellow"/>
+              </w:rPr>
+            </w:pPr>
+            <w:r>
+              <w:rPr>
+                <w:b w:val="0"/>
+                <w:bCs/>
+                <w:sz w:val="24"/>
+                <w:szCs w:val="24"/>
+                <w:highlight w:val="yellow"/>
+              </w:rPr>
+              <w:t> </w:t>
+            </w:r>
+          </w:p>
+        </w:tc>
+        <w:tc>
+          <w:tcPr>
+            <w:tcW w:w="3256" w:type="dxa"/>
+            <w:tcBorders>
+              <w:top w:val="nil"/>
+              <w:left w:val="nil"/>
+              <w:bottom w:val="single" w:sz="4" w:space="0" w:color="auto"/>
+              <w:right w:val="single" w:sz="4" w:space="0" w:color="auto"/>
+            </w:tcBorders>
+            <w:shd w:val="clear" w:color="auto" w:fill="auto"/>
+            <w:vAlign w:val="center"/>
+          </w:tcPr>
+          <w:p>
+            <w:pPr>
+              <w:pStyle w:val="p2"/>
+              <w:tabs>
+                <w:tab w:val="left" w:pos="1134"/>
+              </w:tabs>
+              <w:spacing w:before="0" w:after="0"/>
+              <w:ind w:left="0"/>
+              <w:rPr>
+                <w:b w:val="0"/>
+                <w:bCs/>
+                <w:sz w:val="24"/>
+                <w:szCs w:val="24"/>
+                <w:highlight w:val="yellow"/>
+              </w:rPr>
+            </w:pPr>
+            <w:r>
+              <w:rPr>
+                <w:b w:val="0"/>
+                <w:bCs/>
+                <w:sz w:val="24"/>
+                <w:szCs w:val="24"/>
+                <w:highlight w:val="yellow"/>
+              </w:rPr>
+              <w:t>Дата создания (</w:t>
+            </w:r>
+            <w:proofErr w:type="spellStart"/>
+            <w:r>
+              <w:rPr>
+                <w:b w:val="0"/>
+                <w:bCs/>
+                <w:sz w:val="24"/>
+                <w:szCs w:val="24"/>
+                <w:highlight w:val="yellow"/>
+              </w:rPr>
+              <w:t>date_create</w:t>
+            </w:r>
+            <w:proofErr w:type="spellEnd"/>
+            <w:r>
+              <w:rPr>
+                <w:b w:val="0"/>
+                <w:bCs/>
+                <w:sz w:val="24"/>
+                <w:szCs w:val="24"/>
+                <w:highlight w:val="yellow"/>
+              </w:rPr>
+              <w:t>)</w:t>
+            </w:r>
+          </w:p>
+        </w:tc>
+        <w:tc>
+          <w:tcPr>
+            <w:tcW w:w="3685" w:type="dxa"/>
+            <w:tcBorders>
+              <w:top w:val="nil"/>
+              <w:left w:val="nil"/>
+              <w:bottom w:val="single" w:sz="4" w:space="0" w:color="auto"/>
+              <w:right w:val="single" w:sz="4" w:space="0" w:color="auto"/>
+            </w:tcBorders>
+            <w:shd w:val="clear" w:color="auto" w:fill="auto"/>
+            <w:vAlign w:val="center"/>
+          </w:tcPr>
+          <w:p>
+            <w:pPr>
+              <w:pStyle w:val="p2"/>
+              <w:tabs>
+                <w:tab w:val="left" w:pos="1134"/>
+              </w:tabs>
+              <w:spacing w:before="0" w:after="0"/>
+              <w:ind w:left="0"/>
+              <w:rPr>
+                <w:b w:val="0"/>
+                <w:bCs/>
+                <w:sz w:val="24"/>
+                <w:szCs w:val="24"/>
+                <w:highlight w:val="yellow"/>
+              </w:rPr>
+            </w:pPr>
+            <w:r>
+              <w:rPr>
+                <w:b w:val="0"/>
+                <w:bCs/>
+                <w:sz w:val="24"/>
+                <w:szCs w:val="24"/>
+                <w:highlight w:val="yellow"/>
+              </w:rPr>
+              <w:t>Дата,</w:t>
+            </w:r>
+            <w:r>
+              <w:rPr>
+                <w:b w:val="0"/>
+                <w:bCs/>
+                <w:sz w:val="24"/>
+                <w:szCs w:val="24"/>
+                <w:highlight w:val="yellow"/>
+              </w:rPr>
+              <w:t xml:space="preserve"> когда была создана заявка</w:t>
+            </w:r>
+          </w:p>
+        </w:tc>
+      </w:tr>
+      <w:tr>
+        <w:trPr>
+          <w:trHeight w:val="70"/>
+        </w:trPr>
+        <w:tc>
+          <w:tcPr>
+            <w:tcW w:w="3260" w:type="dxa"/>
+            <w:tcBorders>
+              <w:top w:val="nil"/>
+              <w:left w:val="single" w:sz="4" w:space="0" w:color="auto"/>
+              <w:bottom w:val="single" w:sz="4" w:space="0" w:color="auto"/>
+              <w:right w:val="single" w:sz="4" w:space="0" w:color="auto"/>
+            </w:tcBorders>
+            <w:shd w:val="clear" w:color="auto" w:fill="auto"/>
+            <w:vAlign w:val="center"/>
+          </w:tcPr>
+          <w:p>
+            <w:pPr>
+              <w:pStyle w:val="p2"/>
+              <w:tabs>
+                <w:tab w:val="left" w:pos="1134"/>
+              </w:tabs>
+              <w:spacing w:before="0" w:after="0"/>
+              <w:ind w:left="0"/>
+              <w:rPr>
+                <w:b w:val="0"/>
+                <w:bCs/>
+                <w:sz w:val="24"/>
+                <w:szCs w:val="24"/>
+                <w:highlight w:val="yellow"/>
+              </w:rPr>
+            </w:pPr>
+            <w:r>
+              <w:rPr>
+                <w:b w:val="0"/>
+                <w:bCs/>
+                <w:sz w:val="24"/>
+                <w:szCs w:val="24"/>
+                <w:highlight w:val="yellow"/>
+              </w:rPr>
+              <w:t> </w:t>
+            </w:r>
+          </w:p>
+        </w:tc>
+        <w:tc>
+          <w:tcPr>
+            <w:tcW w:w="3256" w:type="dxa"/>
+            <w:tcBorders>
+              <w:top w:val="nil"/>
+              <w:left w:val="nil"/>
+              <w:bottom w:val="single" w:sz="4" w:space="0" w:color="auto"/>
+              <w:right w:val="single" w:sz="4" w:space="0" w:color="auto"/>
+            </w:tcBorders>
+            <w:shd w:val="clear" w:color="auto" w:fill="auto"/>
+            <w:vAlign w:val="center"/>
+          </w:tcPr>
+          <w:p>
+            <w:pPr>
+              <w:pStyle w:val="p2"/>
+              <w:tabs>
+                <w:tab w:val="left" w:pos="1134"/>
+              </w:tabs>
+              <w:spacing w:before="0" w:after="0"/>
+              <w:ind w:left="0"/>
+              <w:rPr>
+                <w:b w:val="0"/>
+                <w:bCs/>
+                <w:sz w:val="24"/>
+                <w:szCs w:val="24"/>
+                <w:highlight w:val="yellow"/>
+              </w:rPr>
+            </w:pPr>
+            <w:r>
+              <w:rPr>
+                <w:b w:val="0"/>
+                <w:bCs/>
+                <w:sz w:val="24"/>
+                <w:szCs w:val="24"/>
+                <w:highlight w:val="yellow"/>
+              </w:rPr>
+              <w:t>Дата одобрения (</w:t>
+            </w:r>
+            <w:proofErr w:type="spellStart"/>
+            <w:r>
+              <w:rPr>
+                <w:b w:val="0"/>
+                <w:bCs/>
+                <w:sz w:val="24"/>
+                <w:szCs w:val="24"/>
+                <w:highlight w:val="yellow"/>
+              </w:rPr>
+              <w:t>date_approve</w:t>
+            </w:r>
+            <w:proofErr w:type="spellEnd"/>
+            <w:r>
+              <w:rPr>
+                <w:b w:val="0"/>
+                <w:bCs/>
+                <w:sz w:val="24"/>
+                <w:szCs w:val="24"/>
+                <w:highlight w:val="yellow"/>
+              </w:rPr>
+              <w:t>)</w:t>
+            </w:r>
+          </w:p>
+        </w:tc>
+        <w:tc>
+          <w:tcPr>
+            <w:tcW w:w="3685" w:type="dxa"/>
+            <w:tcBorders>
+              <w:top w:val="nil"/>
+              <w:left w:val="nil"/>
+              <w:bottom w:val="single" w:sz="4" w:space="0" w:color="auto"/>
+              <w:right w:val="single" w:sz="4" w:space="0" w:color="auto"/>
+            </w:tcBorders>
+            <w:shd w:val="clear" w:color="auto" w:fill="auto"/>
+            <w:vAlign w:val="center"/>
+          </w:tcPr>
+          <w:p>
+            <w:pPr>
+              <w:pStyle w:val="p2"/>
+              <w:tabs>
+                <w:tab w:val="left" w:pos="1134"/>
+              </w:tabs>
+              <w:spacing w:before="0" w:after="0"/>
+              <w:ind w:left="0"/>
+              <w:rPr>
+                <w:b w:val="0"/>
+                <w:bCs/>
+                <w:sz w:val="24"/>
+                <w:szCs w:val="24"/>
+                <w:highlight w:val="yellow"/>
+              </w:rPr>
+            </w:pPr>
+            <w:r>
+              <w:rPr>
+                <w:b w:val="0"/>
+                <w:bCs/>
+                <w:sz w:val="24"/>
+                <w:szCs w:val="24"/>
+                <w:highlight w:val="yellow"/>
+              </w:rPr>
+              <w:t>Дата,</w:t>
+            </w:r>
+            <w:r>
+              <w:rPr>
+                <w:b w:val="0"/>
+                <w:bCs/>
+                <w:sz w:val="24"/>
+                <w:szCs w:val="24"/>
+                <w:highlight w:val="yellow"/>
+              </w:rPr>
+              <w:t xml:space="preserve"> когда была одобрена заявка</w:t>
+            </w:r>
+          </w:p>
+        </w:tc>
+      </w:tr>
+      <w:tr>
+        <w:trPr>
+          <w:trHeight w:val="70"/>
+        </w:trPr>
+        <w:tc>
+          <w:tcPr>
+            <w:tcW w:w="3260" w:type="dxa"/>
+            <w:tcBorders>
+              <w:top w:val="nil"/>
+              <w:left w:val="single" w:sz="4" w:space="0" w:color="auto"/>
+              <w:bottom w:val="single" w:sz="4" w:space="0" w:color="auto"/>
+              <w:right w:val="single" w:sz="4" w:space="0" w:color="auto"/>
+            </w:tcBorders>
+            <w:shd w:val="clear" w:color="auto" w:fill="auto"/>
+            <w:vAlign w:val="center"/>
+          </w:tcPr>
+          <w:p>
+            <w:pPr>
+              <w:pStyle w:val="p2"/>
+              <w:tabs>
+                <w:tab w:val="left" w:pos="1134"/>
+              </w:tabs>
+              <w:spacing w:before="0" w:after="0"/>
+              <w:ind w:left="0"/>
+              <w:rPr>
+                <w:b w:val="0"/>
+                <w:bCs/>
+                <w:sz w:val="24"/>
+                <w:szCs w:val="24"/>
+                <w:highlight w:val="yellow"/>
+              </w:rPr>
+            </w:pPr>
+            <w:r>
+              <w:rPr>
+                <w:b w:val="0"/>
+                <w:bCs/>
+                <w:sz w:val="24"/>
+                <w:szCs w:val="24"/>
+                <w:highlight w:val="yellow"/>
+              </w:rPr>
+              <w:t> </w:t>
+            </w:r>
+          </w:p>
+        </w:tc>
+        <w:tc>
+          <w:tcPr>
+            <w:tcW w:w="3256" w:type="dxa"/>
+            <w:tcBorders>
+              <w:top w:val="nil"/>
+              <w:left w:val="nil"/>
+              <w:bottom w:val="single" w:sz="4" w:space="0" w:color="auto"/>
+              <w:right w:val="single" w:sz="4" w:space="0" w:color="auto"/>
+            </w:tcBorders>
+            <w:shd w:val="clear" w:color="auto" w:fill="auto"/>
+            <w:vAlign w:val="center"/>
+          </w:tcPr>
+          <w:p>
+            <w:pPr>
+              <w:pStyle w:val="p2"/>
+              <w:tabs>
+                <w:tab w:val="left" w:pos="1134"/>
+              </w:tabs>
+              <w:spacing w:before="0" w:after="0"/>
+              <w:ind w:left="0"/>
+              <w:rPr>
+                <w:b w:val="0"/>
+                <w:bCs/>
+                <w:sz w:val="24"/>
+                <w:szCs w:val="24"/>
+                <w:highlight w:val="yellow"/>
+              </w:rPr>
+            </w:pPr>
+            <w:r>
+              <w:rPr>
+                <w:b w:val="0"/>
+                <w:bCs/>
+                <w:sz w:val="24"/>
+                <w:szCs w:val="24"/>
+                <w:highlight w:val="yellow"/>
+              </w:rPr>
+              <w:t>Дата исправления (</w:t>
+            </w:r>
+            <w:proofErr w:type="spellStart"/>
+            <w:r>
+              <w:rPr>
+                <w:b w:val="0"/>
+                <w:bCs/>
+                <w:sz w:val="24"/>
+                <w:szCs w:val="24"/>
+                <w:highlight w:val="yellow"/>
+              </w:rPr>
+              <w:t>date_fix</w:t>
+            </w:r>
+            <w:proofErr w:type="spellEnd"/>
+            <w:r>
+              <w:rPr>
+                <w:b w:val="0"/>
+                <w:bCs/>
+                <w:sz w:val="24"/>
+                <w:szCs w:val="24"/>
+                <w:highlight w:val="yellow"/>
+              </w:rPr>
+              <w:t>)</w:t>
+            </w:r>
+          </w:p>
+        </w:tc>
+        <w:tc>
+          <w:tcPr>
+            <w:tcW w:w="3685" w:type="dxa"/>
+            <w:tcBorders>
+              <w:top w:val="nil"/>
+              <w:left w:val="nil"/>
+              <w:bottom w:val="single" w:sz="4" w:space="0" w:color="auto"/>
+              <w:right w:val="single" w:sz="4" w:space="0" w:color="auto"/>
+            </w:tcBorders>
+            <w:shd w:val="clear" w:color="auto" w:fill="auto"/>
+            <w:vAlign w:val="center"/>
+          </w:tcPr>
+          <w:p>
+            <w:pPr>
+              <w:pStyle w:val="p2"/>
+              <w:tabs>
+                <w:tab w:val="left" w:pos="1134"/>
+              </w:tabs>
+              <w:spacing w:before="0" w:after="0"/>
+              <w:ind w:left="0"/>
+              <w:rPr>
+                <w:b w:val="0"/>
+                <w:bCs/>
+                <w:sz w:val="24"/>
+                <w:szCs w:val="24"/>
+                <w:highlight w:val="yellow"/>
+              </w:rPr>
+            </w:pPr>
+            <w:r>
+              <w:rPr>
+                <w:b w:val="0"/>
+                <w:bCs/>
+                <w:sz w:val="24"/>
+                <w:szCs w:val="24"/>
+                <w:highlight w:val="yellow"/>
+              </w:rPr>
+              <w:t>Дата,</w:t>
+            </w:r>
+            <w:r>
+              <w:rPr>
+                <w:b w:val="0"/>
+                <w:bCs/>
+                <w:sz w:val="24"/>
+                <w:szCs w:val="24"/>
+                <w:highlight w:val="yellow"/>
+              </w:rPr>
+              <w:t xml:space="preserve"> когда </w:t>
+            </w:r>
+            <w:r>
+              <w:rPr>
+                <w:b w:val="0"/>
+                <w:bCs/>
+                <w:sz w:val="24"/>
+                <w:szCs w:val="24"/>
+                <w:highlight w:val="yellow"/>
+              </w:rPr>
+              <w:t>были</w:t>
+            </w:r>
+            <w:r>
+              <w:rPr>
+                <w:b w:val="0"/>
+                <w:bCs/>
+                <w:sz w:val="24"/>
+                <w:szCs w:val="24"/>
+                <w:highlight w:val="yellow"/>
+              </w:rPr>
+              <w:t xml:space="preserve"> устранена причина заявки</w:t>
+            </w:r>
+          </w:p>
+        </w:tc>
+      </w:tr>
+      <w:tr>
+        <w:trPr>
+          <w:trHeight w:val="70"/>
+        </w:trPr>
+        <w:tc>
+          <w:tcPr>
+            <w:tcW w:w="3260" w:type="dxa"/>
+            <w:tcBorders>
+              <w:top w:val="nil"/>
+              <w:left w:val="single" w:sz="4" w:space="0" w:color="auto"/>
+              <w:bottom w:val="single" w:sz="4" w:space="0" w:color="auto"/>
+              <w:right w:val="single" w:sz="4" w:space="0" w:color="auto"/>
+            </w:tcBorders>
+            <w:shd w:val="clear" w:color="auto" w:fill="auto"/>
+            <w:vAlign w:val="center"/>
+          </w:tcPr>
+          <w:p>
+            <w:pPr>
+              <w:pStyle w:val="p2"/>
+              <w:tabs>
+                <w:tab w:val="left" w:pos="1134"/>
+              </w:tabs>
+              <w:spacing w:before="0" w:after="0"/>
+              <w:ind w:left="0"/>
+              <w:rPr>
+                <w:b w:val="0"/>
+                <w:bCs/>
+                <w:sz w:val="24"/>
+                <w:szCs w:val="24"/>
+                <w:highlight w:val="yellow"/>
+              </w:rPr>
+            </w:pPr>
+            <w:r>
+              <w:rPr>
+                <w:b w:val="0"/>
+                <w:bCs/>
+                <w:sz w:val="24"/>
+                <w:szCs w:val="24"/>
+                <w:highlight w:val="yellow"/>
+              </w:rPr>
+              <w:t>ФК (вторичный ключ)</w:t>
+            </w:r>
+          </w:p>
+        </w:tc>
+        <w:tc>
+          <w:tcPr>
+            <w:tcW w:w="3256" w:type="dxa"/>
+            <w:tcBorders>
+              <w:top w:val="nil"/>
+              <w:left w:val="nil"/>
+              <w:bottom w:val="single" w:sz="4" w:space="0" w:color="auto"/>
+              <w:right w:val="single" w:sz="4" w:space="0" w:color="auto"/>
+            </w:tcBorders>
+            <w:shd w:val="clear" w:color="auto" w:fill="auto"/>
+            <w:vAlign w:val="center"/>
+          </w:tcPr>
+          <w:p>
+            <w:pPr>
+              <w:pStyle w:val="p2"/>
+              <w:tabs>
+                <w:tab w:val="left" w:pos="1134"/>
+              </w:tabs>
+              <w:spacing w:before="0" w:after="0"/>
+              <w:ind w:left="0"/>
+              <w:rPr>
+                <w:b w:val="0"/>
+                <w:bCs/>
+                <w:sz w:val="24"/>
+                <w:szCs w:val="24"/>
+                <w:highlight w:val="yellow"/>
+              </w:rPr>
+            </w:pPr>
+            <w:r>
+              <w:rPr>
+                <w:b w:val="0"/>
+                <w:bCs/>
+                <w:sz w:val="24"/>
+                <w:szCs w:val="24"/>
+                <w:highlight w:val="yellow"/>
+              </w:rPr>
+              <w:t>Статус (</w:t>
+            </w:r>
+            <w:proofErr w:type="spellStart"/>
+            <w:r>
+              <w:rPr>
+                <w:b w:val="0"/>
+                <w:bCs/>
+                <w:sz w:val="24"/>
+                <w:szCs w:val="24"/>
+                <w:highlight w:val="yellow"/>
+              </w:rPr>
+              <w:t>status</w:t>
+            </w:r>
+            <w:proofErr w:type="spellEnd"/>
+            <w:r>
+              <w:rPr>
+                <w:b w:val="0"/>
+                <w:bCs/>
+                <w:sz w:val="24"/>
+                <w:szCs w:val="24"/>
+                <w:highlight w:val="yellow"/>
+              </w:rPr>
+              <w:t>)</w:t>
+            </w:r>
+          </w:p>
+        </w:tc>
+        <w:tc>
+          <w:tcPr>
+            <w:tcW w:w="3685" w:type="dxa"/>
+            <w:tcBorders>
+              <w:top w:val="nil"/>
+              <w:left w:val="nil"/>
+              <w:bottom w:val="single" w:sz="4" w:space="0" w:color="auto"/>
+              <w:right w:val="single" w:sz="4" w:space="0" w:color="auto"/>
+            </w:tcBorders>
+            <w:shd w:val="clear" w:color="auto" w:fill="auto"/>
+            <w:vAlign w:val="center"/>
+          </w:tcPr>
+          <w:p>
+            <w:pPr>
+              <w:pStyle w:val="p2"/>
+              <w:tabs>
+                <w:tab w:val="left" w:pos="1134"/>
+              </w:tabs>
+              <w:spacing w:before="0" w:after="0"/>
+              <w:ind w:left="0"/>
+              <w:rPr>
+                <w:b w:val="0"/>
+                <w:bCs/>
+                <w:sz w:val="24"/>
+                <w:szCs w:val="24"/>
+              </w:rPr>
+            </w:pPr>
+            <w:r>
+              <w:rPr>
+                <w:b w:val="0"/>
+                <w:bCs/>
+                <w:sz w:val="24"/>
+                <w:szCs w:val="24"/>
+                <w:highlight w:val="yellow"/>
+              </w:rPr>
+              <w:t xml:space="preserve">Числовой идентификатор </w:t>
+            </w:r>
+            <w:r>
+              <w:rPr>
+                <w:b w:val="0"/>
+                <w:bCs/>
+                <w:sz w:val="24"/>
+                <w:szCs w:val="24"/>
+                <w:highlight w:val="yellow"/>
+              </w:rPr>
+              <w:t>статуса</w:t>
+            </w:r>
+            <w:r>
+              <w:rPr>
+                <w:b w:val="0"/>
+                <w:bCs/>
+                <w:sz w:val="24"/>
+                <w:szCs w:val="24"/>
+                <w:highlight w:val="yellow"/>
+              </w:rPr>
+              <w:t xml:space="preserve"> заявки</w:t>
+            </w:r>
+          </w:p>
+        </w:tc>
+      </w:tr>
+    </w:tbl>
+    <w:p>
+      <w:pPr>
+        <w:pStyle w:val="a9"/>
+        <w:spacing w:before="794" w:after="0" w:line="360" w:lineRule="auto"/>
+        <w:ind w:left="0"/>
+        <w:contextualSpacing w:val="0"/>
+        <w:jc w:val="both"/>
+        <w:rPr>
+          <w:rFonts w:ascii="Times New Roman" w:hAnsi="Times New Roman"/>
+          <w:sz w:val="28"/>
+          <w:szCs w:val="28"/>
+        </w:rPr>
+      </w:pPr>
+      <w:r>
+        <w:rPr>
+          <w:rFonts w:ascii="Times New Roman" w:hAnsi="Times New Roman"/>
+          <w:sz w:val="28"/>
+          <w:szCs w:val="28"/>
+        </w:rPr>
+        <w:t xml:space="preserve">Таблица </w:t>
+      </w:r>
+      <w:r>
+        <w:rPr>
+          <w:rFonts w:ascii="Times New Roman" w:hAnsi="Times New Roman"/>
+          <w:sz w:val="28"/>
+          <w:szCs w:val="28"/>
+        </w:rPr>
+        <w:t>– 5 – Документы (</w:t>
+      </w:r>
+      <w:proofErr w:type="spellStart"/>
+      <w:r>
+        <w:rPr>
+          <w:rFonts w:ascii="Times New Roman" w:hAnsi="Times New Roman"/>
+          <w:sz w:val="28"/>
+          <w:szCs w:val="28"/>
+        </w:rPr>
+        <w:t>Documents</w:t>
+      </w:r>
+      <w:proofErr w:type="spellEnd"/>
+      <w:r>
+        <w:rPr>
+          <w:rFonts w:ascii="Times New Roman" w:hAnsi="Times New Roman"/>
+          <w:sz w:val="28"/>
+          <w:szCs w:val="28"/>
+        </w:rPr>
+        <w:t>)</w:t>
+      </w:r>
+    </w:p>
+    <w:tbl>
+      <w:tblPr>
+        <w:tblW w:w="10201" w:type="dxa"/>
+        <w:tblLook w:val="04A0" w:firstRow="1" w:lastRow="0" w:firstColumn="1" w:lastColumn="0" w:noHBand="0" w:noVBand="1"/>
+      </w:tblPr>
+      <w:tblGrid>
+        <w:gridCol w:w="3260"/>
+        <w:gridCol w:w="3256"/>
+        <w:gridCol w:w="3685"/>
+      </w:tblGrid>
+      <w:tr>
+        <w:trPr>
+          <w:trHeight w:val="445"/>
+        </w:trPr>
+        <w:tc>
+          <w:tcPr>
+            <w:tcW w:w="3260" w:type="dxa"/>
+            <w:tcBorders>
+              <w:top w:val="single" w:sz="4" w:space="0" w:color="auto"/>
+              <w:left w:val="single" w:sz="4" w:space="0" w:color="auto"/>
+              <w:bottom w:val="single" w:sz="4" w:space="0" w:color="auto"/>
+              <w:right w:val="single" w:sz="4" w:space="0" w:color="auto"/>
+            </w:tcBorders>
+            <w:shd w:val="clear" w:color="auto" w:fill="auto"/>
+            <w:vAlign w:val="center"/>
+            <w:hideMark/>
+          </w:tcPr>
+          <w:p>
+            <w:pPr>
+              <w:pStyle w:val="p2"/>
+              <w:tabs>
+                <w:tab w:val="left" w:pos="1134"/>
+              </w:tabs>
+              <w:spacing w:before="0" w:after="0"/>
+              <w:ind w:left="0"/>
+              <w:jc w:val="center"/>
+              <w:rPr>
+                <w:b w:val="0"/>
+                <w:bCs/>
+                <w:sz w:val="24"/>
+                <w:szCs w:val="24"/>
+              </w:rPr>
+            </w:pPr>
+            <w:r>
+              <w:rPr>
+                <w:b w:val="0"/>
+                <w:bCs/>
+                <w:sz w:val="24"/>
+                <w:szCs w:val="24"/>
+              </w:rPr>
+              <w:t>Ключевое поле</w:t>
+            </w:r>
+          </w:p>
+        </w:tc>
+        <w:tc>
+          <w:tcPr>
+            <w:tcW w:w="3256" w:type="dxa"/>
+            <w:tcBorders>
+              <w:top w:val="single" w:sz="4" w:space="0" w:color="auto"/>
+              <w:left w:val="nil"/>
+              <w:bottom w:val="single" w:sz="4" w:space="0" w:color="auto"/>
+              <w:right w:val="single" w:sz="4" w:space="0" w:color="auto"/>
+            </w:tcBorders>
+            <w:shd w:val="clear" w:color="auto" w:fill="auto"/>
+            <w:vAlign w:val="center"/>
+            <w:hideMark/>
+          </w:tcPr>
+          <w:p>
+            <w:pPr>
+              <w:pStyle w:val="p2"/>
+              <w:tabs>
+                <w:tab w:val="left" w:pos="1134"/>
+              </w:tabs>
+              <w:spacing w:before="0" w:after="0"/>
+              <w:ind w:left="0"/>
+              <w:jc w:val="center"/>
+              <w:rPr>
+                <w:b w:val="0"/>
+                <w:bCs/>
+                <w:sz w:val="24"/>
+                <w:szCs w:val="24"/>
+              </w:rPr>
+            </w:pPr>
+            <w:r>
+              <w:rPr>
+                <w:b w:val="0"/>
+                <w:bCs/>
+                <w:sz w:val="24"/>
+                <w:szCs w:val="24"/>
+              </w:rPr>
+              <w:t>Название</w:t>
+            </w:r>
+          </w:p>
+        </w:tc>
+        <w:tc>
+          <w:tcPr>
+            <w:tcW w:w="3685" w:type="dxa"/>
+            <w:tcBorders>
+              <w:top w:val="single" w:sz="4" w:space="0" w:color="auto"/>
+              <w:left w:val="nil"/>
+              <w:bottom w:val="single" w:sz="4" w:space="0" w:color="auto"/>
+              <w:right w:val="single" w:sz="4" w:space="0" w:color="auto"/>
+            </w:tcBorders>
+            <w:shd w:val="clear" w:color="auto" w:fill="auto"/>
+            <w:vAlign w:val="center"/>
+            <w:hideMark/>
+          </w:tcPr>
+          <w:p>
+            <w:pPr>
+              <w:pStyle w:val="p2"/>
+              <w:tabs>
+                <w:tab w:val="left" w:pos="1134"/>
+              </w:tabs>
+              <w:spacing w:before="0" w:after="0"/>
+              <w:ind w:left="0"/>
+              <w:jc w:val="center"/>
+              <w:rPr>
+                <w:b w:val="0"/>
+                <w:bCs/>
+                <w:sz w:val="24"/>
+                <w:szCs w:val="24"/>
+              </w:rPr>
+            </w:pPr>
+            <w:r>
+              <w:rPr>
+                <w:b w:val="0"/>
+                <w:bCs/>
+                <w:sz w:val="24"/>
+                <w:szCs w:val="24"/>
+              </w:rPr>
+              <w:t>Назначение</w:t>
+            </w:r>
+          </w:p>
+        </w:tc>
+      </w:tr>
+      <w:tr>
+        <w:trPr>
+          <w:trHeight w:val="337"/>
+        </w:trPr>
+        <w:tc>
+          <w:tcPr>
+            <w:tcW w:w="3260" w:type="dxa"/>
+            <w:tcBorders>
+              <w:top w:val="nil"/>
+              <w:left w:val="single" w:sz="4" w:space="0" w:color="auto"/>
+              <w:bottom w:val="single" w:sz="4" w:space="0" w:color="auto"/>
+              <w:right w:val="single" w:sz="4" w:space="0" w:color="auto"/>
+            </w:tcBorders>
+            <w:shd w:val="clear" w:color="auto" w:fill="auto"/>
+            <w:vAlign w:val="center"/>
+          </w:tcPr>
+          <w:p>
+            <w:pPr>
+              <w:pStyle w:val="p2"/>
+              <w:tabs>
+                <w:tab w:val="left" w:pos="1134"/>
+              </w:tabs>
+              <w:spacing w:before="0" w:after="0"/>
+              <w:ind w:left="0"/>
+              <w:rPr>
+                <w:b w:val="0"/>
+                <w:bCs/>
+                <w:sz w:val="24"/>
+                <w:szCs w:val="24"/>
+              </w:rPr>
+            </w:pPr>
+            <w:r>
+              <w:rPr>
+                <w:b w:val="0"/>
+                <w:bCs/>
+                <w:sz w:val="24"/>
+                <w:szCs w:val="24"/>
+              </w:rPr>
+              <w:t>ПК (первичный ключ)</w:t>
+            </w:r>
+          </w:p>
+        </w:tc>
+        <w:tc>
+          <w:tcPr>
+            <w:tcW w:w="3256" w:type="dxa"/>
+            <w:tcBorders>
+              <w:top w:val="nil"/>
+              <w:left w:val="nil"/>
+              <w:bottom w:val="single" w:sz="4" w:space="0" w:color="auto"/>
+              <w:right w:val="single" w:sz="4" w:space="0" w:color="auto"/>
+            </w:tcBorders>
+            <w:shd w:val="clear" w:color="auto" w:fill="auto"/>
+            <w:vAlign w:val="center"/>
+          </w:tcPr>
+          <w:p>
+            <w:pPr>
+              <w:pStyle w:val="p2"/>
+              <w:tabs>
+                <w:tab w:val="left" w:pos="1134"/>
+              </w:tabs>
+              <w:spacing w:before="0" w:after="0"/>
+              <w:ind w:left="0"/>
+              <w:rPr>
+                <w:b w:val="0"/>
+                <w:bCs/>
+                <w:sz w:val="24"/>
+                <w:szCs w:val="24"/>
+              </w:rPr>
+            </w:pPr>
+            <w:r>
+              <w:rPr>
+                <w:b w:val="0"/>
+                <w:bCs/>
+                <w:sz w:val="24"/>
+                <w:szCs w:val="24"/>
+              </w:rPr>
+              <w:t>Код (</w:t>
+            </w:r>
+            <w:proofErr w:type="spellStart"/>
+            <w:r>
+              <w:rPr>
+                <w:b w:val="0"/>
+                <w:bCs/>
+                <w:sz w:val="24"/>
+                <w:szCs w:val="24"/>
+              </w:rPr>
+              <w:t>document_id</w:t>
+            </w:r>
+            <w:proofErr w:type="spellEnd"/>
+            <w:r>
+              <w:rPr>
+                <w:b w:val="0"/>
+                <w:bCs/>
+                <w:sz w:val="24"/>
+                <w:szCs w:val="24"/>
+              </w:rPr>
+              <w:t>)</w:t>
+            </w:r>
+          </w:p>
+        </w:tc>
+        <w:tc>
+          <w:tcPr>
+            <w:tcW w:w="3685" w:type="dxa"/>
+            <w:tcBorders>
+              <w:top w:val="nil"/>
+              <w:left w:val="nil"/>
+              <w:bottom w:val="single" w:sz="4" w:space="0" w:color="auto"/>
+              <w:right w:val="single" w:sz="4" w:space="0" w:color="auto"/>
+            </w:tcBorders>
+            <w:shd w:val="clear" w:color="auto" w:fill="auto"/>
+            <w:vAlign w:val="center"/>
+          </w:tcPr>
+          <w:p>
+            <w:pPr>
+              <w:pStyle w:val="p2"/>
+              <w:tabs>
+                <w:tab w:val="left" w:pos="1134"/>
+              </w:tabs>
+              <w:spacing w:before="0" w:after="0"/>
+              <w:ind w:left="0"/>
+              <w:rPr>
+                <w:b w:val="0"/>
+                <w:bCs/>
+                <w:sz w:val="24"/>
+                <w:szCs w:val="24"/>
+              </w:rPr>
+            </w:pPr>
+            <w:r>
+              <w:rPr>
+                <w:b w:val="0"/>
+                <w:bCs/>
+                <w:sz w:val="24"/>
+                <w:szCs w:val="24"/>
+              </w:rPr>
+              <w:t xml:space="preserve">Идентификация документа в виде уникальной </w:t>
+            </w:r>
+            <w:proofErr w:type="spellStart"/>
+            <w:r>
+              <w:rPr>
+                <w:b w:val="0"/>
+                <w:bCs/>
+                <w:sz w:val="24"/>
+                <w:szCs w:val="24"/>
+              </w:rPr>
+              <w:t>хеш</w:t>
+            </w:r>
+            <w:proofErr w:type="spellEnd"/>
+            <w:r>
+              <w:rPr>
+                <w:b w:val="0"/>
+                <w:bCs/>
+                <w:sz w:val="24"/>
+                <w:szCs w:val="24"/>
+              </w:rPr>
+              <w:t xml:space="preserve"> последовательности</w:t>
+            </w:r>
+          </w:p>
+        </w:tc>
+      </w:tr>
+      <w:tr>
+        <w:trPr>
+          <w:trHeight w:val="70"/>
+        </w:trPr>
+        <w:tc>
+          <w:tcPr>
+            <w:tcW w:w="3260" w:type="dxa"/>
+            <w:tcBorders>
+              <w:top w:val="nil"/>
+              <w:left w:val="single" w:sz="4" w:space="0" w:color="auto"/>
+              <w:bottom w:val="single" w:sz="4" w:space="0" w:color="auto"/>
+              <w:right w:val="single" w:sz="4" w:space="0" w:color="auto"/>
+            </w:tcBorders>
+            <w:shd w:val="clear" w:color="auto" w:fill="auto"/>
+            <w:vAlign w:val="center"/>
+          </w:tcPr>
+          <w:p>
+            <w:pPr>
+              <w:pStyle w:val="p2"/>
+              <w:tabs>
+                <w:tab w:val="left" w:pos="1134"/>
+              </w:tabs>
+              <w:spacing w:before="0" w:after="0"/>
+              <w:ind w:left="0"/>
+              <w:rPr>
+                <w:b w:val="0"/>
+                <w:bCs/>
+                <w:sz w:val="24"/>
+                <w:szCs w:val="24"/>
+              </w:rPr>
+            </w:pPr>
+            <w:r>
+              <w:rPr>
+                <w:b w:val="0"/>
+                <w:bCs/>
+                <w:sz w:val="24"/>
+                <w:szCs w:val="24"/>
+              </w:rPr>
+              <w:t> </w:t>
+            </w:r>
+          </w:p>
+        </w:tc>
+        <w:tc>
+          <w:tcPr>
+            <w:tcW w:w="3256" w:type="dxa"/>
+            <w:tcBorders>
+              <w:top w:val="nil"/>
+              <w:left w:val="nil"/>
+              <w:bottom w:val="single" w:sz="4" w:space="0" w:color="auto"/>
+              <w:right w:val="single" w:sz="4" w:space="0" w:color="auto"/>
+            </w:tcBorders>
+            <w:shd w:val="clear" w:color="auto" w:fill="auto"/>
+            <w:vAlign w:val="center"/>
+          </w:tcPr>
+          <w:p>
+            <w:pPr>
+              <w:pStyle w:val="p2"/>
+              <w:tabs>
+                <w:tab w:val="left" w:pos="1134"/>
+              </w:tabs>
+              <w:spacing w:before="0" w:after="0"/>
+              <w:ind w:left="0"/>
+              <w:rPr>
+                <w:b w:val="0"/>
+                <w:bCs/>
+                <w:sz w:val="24"/>
+                <w:szCs w:val="24"/>
+              </w:rPr>
+            </w:pPr>
+            <w:r>
+              <w:rPr>
+                <w:b w:val="0"/>
+                <w:bCs/>
+                <w:sz w:val="24"/>
+                <w:szCs w:val="24"/>
+              </w:rPr>
+              <w:t>Название (</w:t>
+            </w:r>
+            <w:proofErr w:type="spellStart"/>
+            <w:r>
+              <w:rPr>
+                <w:b w:val="0"/>
+                <w:bCs/>
+                <w:sz w:val="24"/>
+                <w:szCs w:val="24"/>
+              </w:rPr>
+              <w:t>tite</w:t>
+            </w:r>
+            <w:proofErr w:type="spellEnd"/>
+            <w:r>
+              <w:rPr>
+                <w:b w:val="0"/>
+                <w:bCs/>
+                <w:sz w:val="24"/>
+                <w:szCs w:val="24"/>
+              </w:rPr>
+              <w:t>)</w:t>
+            </w:r>
+          </w:p>
+        </w:tc>
+        <w:tc>
+          <w:tcPr>
+            <w:tcW w:w="3685" w:type="dxa"/>
+            <w:tcBorders>
+              <w:top w:val="nil"/>
+              <w:left w:val="nil"/>
+              <w:bottom w:val="single" w:sz="4" w:space="0" w:color="auto"/>
+              <w:right w:val="single" w:sz="4" w:space="0" w:color="auto"/>
+            </w:tcBorders>
+            <w:shd w:val="clear" w:color="auto" w:fill="auto"/>
+            <w:vAlign w:val="center"/>
+          </w:tcPr>
+          <w:p>
+            <w:pPr>
+              <w:pStyle w:val="p2"/>
+              <w:tabs>
+                <w:tab w:val="left" w:pos="1134"/>
+              </w:tabs>
+              <w:spacing w:before="0" w:after="0"/>
+              <w:ind w:left="0"/>
+              <w:rPr>
+                <w:b w:val="0"/>
+                <w:bCs/>
+                <w:sz w:val="24"/>
+                <w:szCs w:val="24"/>
+              </w:rPr>
+            </w:pPr>
+            <w:r>
+              <w:rPr>
+                <w:b w:val="0"/>
+                <w:bCs/>
+                <w:sz w:val="24"/>
+                <w:szCs w:val="24"/>
+              </w:rPr>
+              <w:t>Перечень названий документов</w:t>
+            </w:r>
+          </w:p>
+        </w:tc>
+      </w:tr>
+      <w:tr>
+        <w:trPr>
+          <w:trHeight w:val="211"/>
+        </w:trPr>
+        <w:tc>
+          <w:tcPr>
+            <w:tcW w:w="3260" w:type="dxa"/>
+            <w:tcBorders>
+              <w:top w:val="nil"/>
+              <w:left w:val="single" w:sz="4" w:space="0" w:color="auto"/>
+              <w:bottom w:val="single" w:sz="4" w:space="0" w:color="auto"/>
+              <w:right w:val="single" w:sz="4" w:space="0" w:color="auto"/>
+            </w:tcBorders>
+            <w:shd w:val="clear" w:color="auto" w:fill="auto"/>
+            <w:vAlign w:val="center"/>
+          </w:tcPr>
+          <w:p>
+            <w:pPr>
+              <w:pStyle w:val="p2"/>
+              <w:tabs>
+                <w:tab w:val="left" w:pos="1134"/>
+              </w:tabs>
+              <w:spacing w:before="0" w:after="0"/>
+              <w:ind w:left="0"/>
+              <w:rPr>
+                <w:b w:val="0"/>
+                <w:bCs/>
+                <w:sz w:val="24"/>
+                <w:szCs w:val="24"/>
+              </w:rPr>
+            </w:pPr>
+            <w:r>
+              <w:rPr>
+                <w:b w:val="0"/>
+                <w:bCs/>
+                <w:sz w:val="24"/>
+                <w:szCs w:val="24"/>
+              </w:rPr>
+              <w:t>ФК (вторичный ключ)</w:t>
+            </w:r>
+          </w:p>
+        </w:tc>
+        <w:tc>
+          <w:tcPr>
+            <w:tcW w:w="3256" w:type="dxa"/>
+            <w:tcBorders>
+              <w:top w:val="nil"/>
+              <w:left w:val="nil"/>
+              <w:bottom w:val="single" w:sz="4" w:space="0" w:color="auto"/>
+              <w:right w:val="single" w:sz="4" w:space="0" w:color="auto"/>
+            </w:tcBorders>
+            <w:shd w:val="clear" w:color="auto" w:fill="auto"/>
+            <w:vAlign w:val="center"/>
+          </w:tcPr>
+          <w:p>
+            <w:pPr>
+              <w:pStyle w:val="p2"/>
+              <w:tabs>
+                <w:tab w:val="left" w:pos="1134"/>
+              </w:tabs>
+              <w:spacing w:before="0" w:after="0"/>
+              <w:ind w:left="0"/>
+              <w:rPr>
+                <w:b w:val="0"/>
+                <w:bCs/>
+                <w:sz w:val="24"/>
+                <w:szCs w:val="24"/>
+              </w:rPr>
+            </w:pPr>
+            <w:r>
+              <w:rPr>
+                <w:b w:val="0"/>
+                <w:bCs/>
+                <w:sz w:val="24"/>
+                <w:szCs w:val="24"/>
+              </w:rPr>
+              <w:t>Заявка (</w:t>
+            </w:r>
+            <w:proofErr w:type="spellStart"/>
+            <w:r>
+              <w:rPr>
+                <w:b w:val="0"/>
+                <w:bCs/>
+                <w:sz w:val="24"/>
+                <w:szCs w:val="24"/>
+              </w:rPr>
+              <w:t>appointment</w:t>
+            </w:r>
+            <w:proofErr w:type="spellEnd"/>
+            <w:r>
+              <w:rPr>
+                <w:b w:val="0"/>
+                <w:bCs/>
+                <w:sz w:val="24"/>
+                <w:szCs w:val="24"/>
+              </w:rPr>
+              <w:t>)</w:t>
+            </w:r>
+          </w:p>
+        </w:tc>
+        <w:tc>
+          <w:tcPr>
+            <w:tcW w:w="3685" w:type="dxa"/>
+            <w:tcBorders>
+              <w:top w:val="nil"/>
+              <w:left w:val="nil"/>
+              <w:bottom w:val="single" w:sz="4" w:space="0" w:color="auto"/>
+              <w:right w:val="single" w:sz="4" w:space="0" w:color="auto"/>
+            </w:tcBorders>
+            <w:shd w:val="clear" w:color="auto" w:fill="auto"/>
+            <w:vAlign w:val="center"/>
+          </w:tcPr>
+          <w:p>
+            <w:pPr>
+              <w:pStyle w:val="p2"/>
+              <w:tabs>
+                <w:tab w:val="left" w:pos="1134"/>
+              </w:tabs>
+              <w:spacing w:before="0" w:after="0"/>
+              <w:ind w:left="0"/>
+              <w:rPr>
+                <w:b w:val="0"/>
+                <w:bCs/>
+                <w:sz w:val="24"/>
+                <w:szCs w:val="24"/>
+              </w:rPr>
+            </w:pPr>
+            <w:r>
+              <w:rPr>
+                <w:b w:val="0"/>
+                <w:bCs/>
+                <w:sz w:val="24"/>
+                <w:szCs w:val="24"/>
+              </w:rPr>
+              <w:t xml:space="preserve">Уникальная </w:t>
+            </w:r>
+            <w:proofErr w:type="spellStart"/>
+            <w:r>
+              <w:rPr>
+                <w:b w:val="0"/>
+                <w:bCs/>
+                <w:sz w:val="24"/>
+                <w:szCs w:val="24"/>
+              </w:rPr>
+              <w:t>хеш</w:t>
+            </w:r>
+            <w:proofErr w:type="spellEnd"/>
+            <w:r>
+              <w:rPr>
+                <w:b w:val="0"/>
+                <w:bCs/>
+                <w:sz w:val="24"/>
+                <w:szCs w:val="24"/>
+              </w:rPr>
+              <w:t xml:space="preserve"> последовательность - идентификатор заявки, к которой принадлежит документ</w:t>
+            </w:r>
+          </w:p>
+        </w:tc>
+      </w:tr>
+    </w:tbl>
+    <w:p>
+      <w:pPr>
+        <w:pStyle w:val="a9"/>
+        <w:spacing w:before="794" w:after="0" w:line="360" w:lineRule="auto"/>
+        <w:ind w:left="0"/>
+        <w:contextualSpacing w:val="0"/>
+        <w:jc w:val="both"/>
+        <w:rPr>
+          <w:rFonts w:ascii="Times New Roman" w:hAnsi="Times New Roman"/>
+          <w:sz w:val="28"/>
+          <w:szCs w:val="28"/>
+        </w:rPr>
+      </w:pPr>
+      <w:r>
+        <w:rPr>
+          <w:rFonts w:ascii="Times New Roman" w:hAnsi="Times New Roman"/>
+          <w:sz w:val="28"/>
+          <w:szCs w:val="28"/>
+        </w:rPr>
+        <w:t xml:space="preserve">Таблица </w:t>
+      </w:r>
+      <w:r>
+        <w:rPr>
+          <w:rFonts w:ascii="Times New Roman" w:hAnsi="Times New Roman"/>
+          <w:sz w:val="28"/>
+          <w:szCs w:val="28"/>
+        </w:rPr>
+        <w:t>– 6 – Заявки пользователя (</w:t>
+      </w:r>
+      <w:proofErr w:type="spellStart"/>
+      <w:r>
+        <w:rPr>
+          <w:rFonts w:ascii="Times New Roman" w:hAnsi="Times New Roman"/>
+          <w:sz w:val="28"/>
+          <w:szCs w:val="28"/>
+        </w:rPr>
+        <w:t>Users_appointment</w:t>
+      </w:r>
+      <w:proofErr w:type="spellEnd"/>
+      <w:r>
+        <w:rPr>
+          <w:rFonts w:ascii="Times New Roman" w:hAnsi="Times New Roman"/>
+          <w:sz w:val="28"/>
+          <w:szCs w:val="28"/>
+        </w:rPr>
+        <w:t>)</w:t>
+      </w:r>
+    </w:p>
+    <w:tbl>
+      <w:tblPr>
+        <w:tblW w:w="10201" w:type="dxa"/>
+        <w:tblLook w:val="04A0" w:firstRow="1" w:lastRow="0" w:firstColumn="1" w:lastColumn="0" w:noHBand="0" w:noVBand="1"/>
+      </w:tblPr>
+      <w:tblGrid>
+        <w:gridCol w:w="3260"/>
+        <w:gridCol w:w="3256"/>
+        <w:gridCol w:w="3685"/>
+      </w:tblGrid>
+      <w:tr>
+        <w:trPr>
+          <w:trHeight w:val="445"/>
+        </w:trPr>
+        <w:tc>
+          <w:tcPr>
+            <w:tcW w:w="3260" w:type="dxa"/>
+            <w:tcBorders>
+              <w:top w:val="single" w:sz="4" w:space="0" w:color="auto"/>
+              <w:left w:val="single" w:sz="4" w:space="0" w:color="auto"/>
+              <w:bottom w:val="single" w:sz="4" w:space="0" w:color="auto"/>
+              <w:right w:val="single" w:sz="4" w:space="0" w:color="auto"/>
+            </w:tcBorders>
+            <w:shd w:val="clear" w:color="auto" w:fill="auto"/>
+            <w:vAlign w:val="center"/>
+            <w:hideMark/>
+          </w:tcPr>
+          <w:p>
+            <w:pPr>
+              <w:pStyle w:val="p2"/>
+              <w:tabs>
+                <w:tab w:val="left" w:pos="1134"/>
+              </w:tabs>
+              <w:spacing w:before="0" w:after="0"/>
+              <w:ind w:left="0"/>
+              <w:jc w:val="center"/>
+              <w:rPr>
+                <w:b w:val="0"/>
+                <w:bCs/>
+                <w:sz w:val="24"/>
+                <w:szCs w:val="24"/>
+              </w:rPr>
+            </w:pPr>
+            <w:r>
+              <w:rPr>
+                <w:b w:val="0"/>
+                <w:bCs/>
+                <w:sz w:val="24"/>
+                <w:szCs w:val="24"/>
+              </w:rPr>
+              <w:t>Ключевое поле</w:t>
+            </w:r>
+          </w:p>
+        </w:tc>
+        <w:tc>
+          <w:tcPr>
+            <w:tcW w:w="3256" w:type="dxa"/>
+            <w:tcBorders>
+              <w:top w:val="single" w:sz="4" w:space="0" w:color="auto"/>
+              <w:left w:val="nil"/>
+              <w:bottom w:val="single" w:sz="4" w:space="0" w:color="auto"/>
+              <w:right w:val="single" w:sz="4" w:space="0" w:color="auto"/>
+            </w:tcBorders>
+            <w:shd w:val="clear" w:color="auto" w:fill="auto"/>
+            <w:vAlign w:val="center"/>
+            <w:hideMark/>
+          </w:tcPr>
+          <w:p>
+            <w:pPr>
+              <w:pStyle w:val="p2"/>
+              <w:tabs>
+                <w:tab w:val="left" w:pos="1134"/>
+              </w:tabs>
+              <w:spacing w:before="0" w:after="0"/>
+              <w:ind w:left="0"/>
+              <w:jc w:val="center"/>
+              <w:rPr>
+                <w:b w:val="0"/>
+                <w:bCs/>
+                <w:sz w:val="24"/>
+                <w:szCs w:val="24"/>
+              </w:rPr>
+            </w:pPr>
+            <w:r>
+              <w:rPr>
+                <w:b w:val="0"/>
+                <w:bCs/>
+                <w:sz w:val="24"/>
+                <w:szCs w:val="24"/>
+              </w:rPr>
+              <w:t>Название</w:t>
+            </w:r>
+          </w:p>
+        </w:tc>
+        <w:tc>
+          <w:tcPr>
+            <w:tcW w:w="3685" w:type="dxa"/>
+            <w:tcBorders>
+              <w:top w:val="single" w:sz="4" w:space="0" w:color="auto"/>
+              <w:left w:val="nil"/>
+              <w:bottom w:val="single" w:sz="4" w:space="0" w:color="auto"/>
+              <w:right w:val="single" w:sz="4" w:space="0" w:color="auto"/>
+            </w:tcBorders>
+            <w:shd w:val="clear" w:color="auto" w:fill="auto"/>
+            <w:vAlign w:val="center"/>
+            <w:hideMark/>
+          </w:tcPr>
+          <w:p>
+            <w:pPr>
+              <w:pStyle w:val="p2"/>
+              <w:tabs>
+                <w:tab w:val="left" w:pos="1134"/>
+              </w:tabs>
+              <w:spacing w:before="0" w:after="0"/>
+              <w:ind w:left="0"/>
+              <w:jc w:val="center"/>
+              <w:rPr>
+                <w:b w:val="0"/>
+                <w:bCs/>
+                <w:sz w:val="24"/>
+                <w:szCs w:val="24"/>
+              </w:rPr>
+            </w:pPr>
+            <w:r>
+              <w:rPr>
+                <w:b w:val="0"/>
+                <w:bCs/>
+                <w:sz w:val="24"/>
+                <w:szCs w:val="24"/>
+              </w:rPr>
+              <w:t>Назначение</w:t>
+            </w:r>
+          </w:p>
+        </w:tc>
+      </w:tr>
+      <w:tr>
+        <w:trPr>
+          <w:trHeight w:val="211"/>
+        </w:trPr>
+        <w:tc>
+          <w:tcPr>
+            <w:tcW w:w="3260" w:type="dxa"/>
+            <w:tcBorders>
+              <w:top w:val="nil"/>
+              <w:left w:val="single" w:sz="4" w:space="0" w:color="auto"/>
+              <w:bottom w:val="single" w:sz="4" w:space="0" w:color="auto"/>
+              <w:right w:val="single" w:sz="4" w:space="0" w:color="auto"/>
+            </w:tcBorders>
+            <w:shd w:val="clear" w:color="auto" w:fill="auto"/>
+            <w:vAlign w:val="center"/>
+          </w:tcPr>
+          <w:p>
+            <w:pPr>
+              <w:pStyle w:val="p2"/>
+              <w:tabs>
+                <w:tab w:val="left" w:pos="1134"/>
+              </w:tabs>
+              <w:spacing w:before="0" w:after="0"/>
+              <w:ind w:left="0"/>
+              <w:rPr>
+                <w:b w:val="0"/>
+                <w:bCs/>
+                <w:sz w:val="24"/>
+                <w:szCs w:val="24"/>
+              </w:rPr>
+            </w:pPr>
+            <w:r>
+              <w:rPr>
+                <w:b w:val="0"/>
+                <w:bCs/>
+                <w:sz w:val="24"/>
+                <w:szCs w:val="24"/>
+              </w:rPr>
+              <w:t>ФК (вторичный ключ)</w:t>
+            </w:r>
+          </w:p>
+        </w:tc>
+        <w:tc>
+          <w:tcPr>
+            <w:tcW w:w="3256" w:type="dxa"/>
+            <w:tcBorders>
+              <w:top w:val="nil"/>
+              <w:left w:val="nil"/>
+              <w:bottom w:val="single" w:sz="4" w:space="0" w:color="auto"/>
+              <w:right w:val="single" w:sz="4" w:space="0" w:color="auto"/>
+            </w:tcBorders>
+            <w:shd w:val="clear" w:color="auto" w:fill="auto"/>
+            <w:vAlign w:val="center"/>
+          </w:tcPr>
+          <w:p>
+            <w:pPr>
+              <w:pStyle w:val="p2"/>
+              <w:tabs>
+                <w:tab w:val="left" w:pos="1134"/>
+              </w:tabs>
+              <w:spacing w:before="0" w:after="0"/>
+              <w:ind w:left="0"/>
+              <w:rPr>
+                <w:b w:val="0"/>
+                <w:bCs/>
+                <w:sz w:val="24"/>
+                <w:szCs w:val="24"/>
+              </w:rPr>
+            </w:pPr>
+            <w:r>
+              <w:rPr>
+                <w:b w:val="0"/>
+                <w:bCs/>
+                <w:sz w:val="24"/>
+                <w:szCs w:val="24"/>
+              </w:rPr>
+              <w:t>Заявка (</w:t>
+            </w:r>
+            <w:proofErr w:type="spellStart"/>
+            <w:r>
+              <w:rPr>
+                <w:b w:val="0"/>
+                <w:bCs/>
+                <w:sz w:val="24"/>
+                <w:szCs w:val="24"/>
+              </w:rPr>
+              <w:t>appointment</w:t>
+            </w:r>
+            <w:proofErr w:type="spellEnd"/>
+            <w:r>
+              <w:rPr>
+                <w:b w:val="0"/>
+                <w:bCs/>
+                <w:sz w:val="24"/>
+                <w:szCs w:val="24"/>
+              </w:rPr>
+              <w:t>)</w:t>
+            </w:r>
+          </w:p>
+        </w:tc>
+        <w:tc>
+          <w:tcPr>
+            <w:tcW w:w="3685" w:type="dxa"/>
+            <w:tcBorders>
+              <w:top w:val="nil"/>
+              <w:left w:val="nil"/>
+              <w:bottom w:val="single" w:sz="4" w:space="0" w:color="auto"/>
+              <w:right w:val="single" w:sz="4" w:space="0" w:color="auto"/>
+            </w:tcBorders>
+            <w:shd w:val="clear" w:color="auto" w:fill="auto"/>
+            <w:vAlign w:val="center"/>
+          </w:tcPr>
+          <w:p>
+            <w:pPr>
+              <w:pStyle w:val="p2"/>
+              <w:tabs>
+                <w:tab w:val="left" w:pos="1134"/>
+              </w:tabs>
+              <w:spacing w:before="0" w:after="0"/>
+              <w:ind w:left="0"/>
+              <w:rPr>
+                <w:b w:val="0"/>
+                <w:bCs/>
+                <w:sz w:val="24"/>
+                <w:szCs w:val="24"/>
+              </w:rPr>
+            </w:pPr>
+            <w:r>
+              <w:rPr>
+                <w:b w:val="0"/>
+                <w:bCs/>
+                <w:sz w:val="24"/>
+                <w:szCs w:val="24"/>
+              </w:rPr>
+              <w:t xml:space="preserve">Уникальная </w:t>
+            </w:r>
+            <w:proofErr w:type="spellStart"/>
+            <w:r>
+              <w:rPr>
+                <w:b w:val="0"/>
+                <w:bCs/>
+                <w:sz w:val="24"/>
+                <w:szCs w:val="24"/>
+              </w:rPr>
+              <w:t>хеш</w:t>
+            </w:r>
+            <w:proofErr w:type="spellEnd"/>
+            <w:r>
+              <w:rPr>
+                <w:b w:val="0"/>
+                <w:bCs/>
+                <w:sz w:val="24"/>
+                <w:szCs w:val="24"/>
+              </w:rPr>
+              <w:t xml:space="preserve"> последовательность - идентификатор заявки, которую создал пользователь</w:t>
+            </w:r>
+          </w:p>
+        </w:tc>
+      </w:tr>
+      <w:tr>
+        <w:trPr>
+          <w:trHeight w:val="211"/>
+        </w:trPr>
+        <w:tc>
+          <w:tcPr>
+            <w:tcW w:w="3260" w:type="dxa"/>
+            <w:tcBorders>
+              <w:top w:val="nil"/>
+              <w:left w:val="single" w:sz="4" w:space="0" w:color="auto"/>
+              <w:bottom w:val="single" w:sz="4" w:space="0" w:color="auto"/>
+              <w:right w:val="single" w:sz="4" w:space="0" w:color="auto"/>
+            </w:tcBorders>
+            <w:shd w:val="clear" w:color="auto" w:fill="auto"/>
+            <w:vAlign w:val="center"/>
+          </w:tcPr>
+          <w:p>
+            <w:pPr>
+              <w:pStyle w:val="p2"/>
+              <w:tabs>
+                <w:tab w:val="left" w:pos="1134"/>
+              </w:tabs>
+              <w:spacing w:before="0" w:after="0"/>
+              <w:ind w:left="0"/>
+              <w:rPr>
+                <w:b w:val="0"/>
+                <w:bCs/>
+                <w:sz w:val="24"/>
+                <w:szCs w:val="24"/>
+              </w:rPr>
+            </w:pPr>
+            <w:r>
+              <w:rPr>
+                <w:b w:val="0"/>
+                <w:bCs/>
+                <w:sz w:val="24"/>
+                <w:szCs w:val="24"/>
+              </w:rPr>
+              <w:t>ФК (вторичный ключ)</w:t>
+            </w:r>
+          </w:p>
+        </w:tc>
+        <w:tc>
+          <w:tcPr>
+            <w:tcW w:w="3256" w:type="dxa"/>
+            <w:tcBorders>
+              <w:top w:val="nil"/>
+              <w:left w:val="nil"/>
+              <w:bottom w:val="single" w:sz="4" w:space="0" w:color="auto"/>
+              <w:right w:val="single" w:sz="4" w:space="0" w:color="auto"/>
+            </w:tcBorders>
+            <w:shd w:val="clear" w:color="auto" w:fill="auto"/>
+            <w:vAlign w:val="center"/>
+          </w:tcPr>
+          <w:p>
+            <w:pPr>
+              <w:pStyle w:val="p2"/>
+              <w:tabs>
+                <w:tab w:val="left" w:pos="1134"/>
+              </w:tabs>
+              <w:spacing w:before="0" w:after="0"/>
+              <w:ind w:left="0"/>
+              <w:rPr>
+                <w:b w:val="0"/>
+                <w:bCs/>
+                <w:sz w:val="24"/>
+                <w:szCs w:val="24"/>
+              </w:rPr>
+            </w:pPr>
+            <w:r>
+              <w:rPr>
+                <w:b w:val="0"/>
+                <w:bCs/>
+                <w:sz w:val="24"/>
+                <w:szCs w:val="24"/>
+              </w:rPr>
+              <w:t>Пользователь (</w:t>
+            </w:r>
+            <w:proofErr w:type="spellStart"/>
+            <w:r>
+              <w:rPr>
+                <w:b w:val="0"/>
+                <w:bCs/>
+                <w:sz w:val="24"/>
+                <w:szCs w:val="24"/>
+              </w:rPr>
+              <w:t>user</w:t>
+            </w:r>
+            <w:proofErr w:type="spellEnd"/>
+            <w:r>
+              <w:rPr>
+                <w:b w:val="0"/>
+                <w:bCs/>
+                <w:sz w:val="24"/>
+                <w:szCs w:val="24"/>
+              </w:rPr>
+              <w:t>)</w:t>
+            </w:r>
+          </w:p>
+        </w:tc>
+        <w:tc>
+          <w:tcPr>
+            <w:tcW w:w="3685" w:type="dxa"/>
+            <w:tcBorders>
+              <w:top w:val="nil"/>
+              <w:left w:val="nil"/>
+              <w:bottom w:val="single" w:sz="4" w:space="0" w:color="auto"/>
+              <w:right w:val="single" w:sz="4" w:space="0" w:color="auto"/>
+            </w:tcBorders>
+            <w:shd w:val="clear" w:color="auto" w:fill="auto"/>
+            <w:vAlign w:val="center"/>
+          </w:tcPr>
+          <w:p>
+            <w:pPr>
+              <w:pStyle w:val="p2"/>
+              <w:tabs>
+                <w:tab w:val="left" w:pos="1134"/>
+              </w:tabs>
+              <w:spacing w:before="0" w:after="0"/>
+              <w:ind w:left="0"/>
+              <w:rPr>
+                <w:b w:val="0"/>
+                <w:bCs/>
+                <w:sz w:val="24"/>
+                <w:szCs w:val="24"/>
+              </w:rPr>
+            </w:pPr>
+            <w:r>
+              <w:rPr>
+                <w:b w:val="0"/>
+                <w:bCs/>
+                <w:sz w:val="24"/>
+                <w:szCs w:val="24"/>
+              </w:rPr>
+              <w:t xml:space="preserve">Уникальная </w:t>
+            </w:r>
+            <w:proofErr w:type="spellStart"/>
+            <w:r>
+              <w:rPr>
+                <w:b w:val="0"/>
+                <w:bCs/>
+                <w:sz w:val="24"/>
+                <w:szCs w:val="24"/>
+              </w:rPr>
+              <w:t>хеш</w:t>
+            </w:r>
+            <w:proofErr w:type="spellEnd"/>
+            <w:r>
+              <w:rPr>
+                <w:b w:val="0"/>
+                <w:bCs/>
+                <w:sz w:val="24"/>
+                <w:szCs w:val="24"/>
+              </w:rPr>
+              <w:t xml:space="preserve"> последовательность - идентификатор пользователя, который создал заявку</w:t>
+            </w:r>
+          </w:p>
+        </w:tc>
+      </w:tr>
+    </w:tbl>
+    <w:p>
+      <w:pPr>
+        <w:pStyle w:val="a9"/>
+        <w:spacing w:before="794" w:after="0" w:line="360" w:lineRule="auto"/>
+        <w:ind w:left="0"/>
+        <w:contextualSpacing w:val="0"/>
+        <w:jc w:val="both"/>
+        <w:rPr>
+          <w:rFonts w:ascii="Times New Roman" w:hAnsi="Times New Roman"/>
+          <w:sz w:val="28"/>
+          <w:szCs w:val="28"/>
+        </w:rPr>
+      </w:pPr>
+      <w:r>
+        <w:rPr>
+          <w:rFonts w:ascii="Times New Roman" w:hAnsi="Times New Roman"/>
+          <w:sz w:val="28"/>
+          <w:szCs w:val="28"/>
+        </w:rPr>
+        <w:t xml:space="preserve">Таблица </w:t>
+      </w:r>
+      <w:r>
+        <w:rPr>
+          <w:rFonts w:ascii="Times New Roman" w:hAnsi="Times New Roman"/>
+          <w:sz w:val="28"/>
+          <w:szCs w:val="28"/>
+        </w:rPr>
+        <w:t>– 7 – Связи таблиц базы данных информационной системы</w:t>
+      </w:r>
+    </w:p>
+    <w:tbl>
+      <w:tblPr>
+        <w:tblW w:w="10201" w:type="dxa"/>
+        <w:tblLook w:val="04A0" w:firstRow="1" w:lastRow="0" w:firstColumn="1" w:lastColumn="0" w:noHBand="0" w:noVBand="1"/>
+      </w:tblPr>
+      <w:tblGrid>
+        <w:gridCol w:w="4957"/>
+        <w:gridCol w:w="5244"/>
+      </w:tblGrid>
+      <w:tr>
+        <w:trPr>
+          <w:trHeight w:val="315"/>
+        </w:trPr>
+        <w:tc>
+          <w:tcPr>
+            <w:tcW w:w="4957" w:type="dxa"/>
+            <w:tcBorders>
+              <w:top w:val="single" w:sz="4" w:space="0" w:color="auto"/>
+              <w:left w:val="single" w:sz="4" w:space="0" w:color="auto"/>
+              <w:bottom w:val="single" w:sz="4" w:space="0" w:color="auto"/>
+              <w:right w:val="single" w:sz="4" w:space="0" w:color="auto"/>
+            </w:tcBorders>
+            <w:shd w:val="clear" w:color="auto" w:fill="auto"/>
+            <w:vAlign w:val="center"/>
+            <w:hideMark/>
+          </w:tcPr>
+          <w:p>
+            <w:pPr>
+              <w:pStyle w:val="p2"/>
+              <w:tabs>
+                <w:tab w:val="left" w:pos="1134"/>
+              </w:tabs>
+              <w:spacing w:before="0" w:after="0"/>
+              <w:ind w:left="0"/>
+              <w:jc w:val="center"/>
+              <w:rPr>
+                <w:b w:val="0"/>
+                <w:bCs/>
+                <w:sz w:val="24"/>
+                <w:szCs w:val="24"/>
+              </w:rPr>
+            </w:pPr>
+            <w:r>
+              <w:rPr>
+                <w:b w:val="0"/>
+                <w:bCs/>
+                <w:sz w:val="24"/>
+                <w:szCs w:val="24"/>
+              </w:rPr>
+              <w:t>Названия таблиц</w:t>
+            </w:r>
+          </w:p>
+        </w:tc>
+        <w:tc>
+          <w:tcPr>
+            <w:tcW w:w="5244" w:type="dxa"/>
+            <w:tcBorders>
+              <w:top w:val="single" w:sz="4" w:space="0" w:color="auto"/>
+              <w:left w:val="nil"/>
+              <w:bottom w:val="single" w:sz="4" w:space="0" w:color="auto"/>
+              <w:right w:val="single" w:sz="4" w:space="0" w:color="auto"/>
+            </w:tcBorders>
+            <w:shd w:val="clear" w:color="auto" w:fill="auto"/>
+            <w:vAlign w:val="center"/>
+            <w:hideMark/>
+          </w:tcPr>
+          <w:p>
+            <w:pPr>
+              <w:pStyle w:val="p2"/>
+              <w:tabs>
+                <w:tab w:val="left" w:pos="1134"/>
+              </w:tabs>
+              <w:spacing w:before="0" w:after="0"/>
+              <w:ind w:left="0"/>
+              <w:jc w:val="center"/>
+              <w:rPr>
+                <w:b w:val="0"/>
+                <w:bCs/>
+                <w:sz w:val="24"/>
+                <w:szCs w:val="24"/>
+              </w:rPr>
+            </w:pPr>
+            <w:r>
+              <w:rPr>
+                <w:b w:val="0"/>
+                <w:bCs/>
+                <w:sz w:val="24"/>
+                <w:szCs w:val="24"/>
+              </w:rPr>
+              <w:t>Тип связи</w:t>
+            </w:r>
+          </w:p>
+        </w:tc>
+      </w:tr>
+      <w:tr>
+        <w:trPr>
+          <w:trHeight w:val="315"/>
+        </w:trPr>
+        <w:tc>
+          <w:tcPr>
+            <w:tcW w:w="4957" w:type="dxa"/>
+            <w:tcBorders>
+              <w:top w:val="nil"/>
+              <w:left w:val="single" w:sz="4" w:space="0" w:color="auto"/>
+              <w:bottom w:val="single" w:sz="4" w:space="0" w:color="auto"/>
+              <w:right w:val="single" w:sz="4" w:space="0" w:color="auto"/>
+            </w:tcBorders>
+            <w:shd w:val="clear" w:color="auto" w:fill="auto"/>
+            <w:vAlign w:val="center"/>
+            <w:hideMark/>
+          </w:tcPr>
+          <w:p>
+            <w:pPr>
+              <w:pStyle w:val="p2"/>
+              <w:tabs>
+                <w:tab w:val="left" w:pos="1134"/>
+              </w:tabs>
+              <w:spacing w:before="0" w:after="0"/>
+              <w:ind w:left="0"/>
+              <w:rPr>
+                <w:b w:val="0"/>
+                <w:bCs/>
+                <w:sz w:val="24"/>
+                <w:szCs w:val="24"/>
+              </w:rPr>
+            </w:pPr>
+            <w:r>
+              <w:rPr>
+                <w:b w:val="0"/>
+                <w:bCs/>
+                <w:sz w:val="24"/>
+                <w:szCs w:val="24"/>
+              </w:rPr>
+              <w:t>Статусы - Заявки</w:t>
+            </w:r>
+          </w:p>
+        </w:tc>
+        <w:tc>
+          <w:tcPr>
+            <w:tcW w:w="5244" w:type="dxa"/>
+            <w:tcBorders>
+              <w:top w:val="nil"/>
+              <w:left w:val="nil"/>
+              <w:bottom w:val="single" w:sz="4" w:space="0" w:color="auto"/>
+              <w:right w:val="single" w:sz="4" w:space="0" w:color="auto"/>
+            </w:tcBorders>
+            <w:shd w:val="clear" w:color="auto" w:fill="auto"/>
+            <w:vAlign w:val="center"/>
+            <w:hideMark/>
+          </w:tcPr>
+          <w:p>
+            <w:pPr>
+              <w:pStyle w:val="p2"/>
+              <w:tabs>
+                <w:tab w:val="left" w:pos="1134"/>
+              </w:tabs>
+              <w:spacing w:before="0" w:after="0"/>
+              <w:ind w:left="0"/>
+              <w:rPr>
+                <w:b w:val="0"/>
+                <w:bCs/>
+                <w:sz w:val="24"/>
+                <w:szCs w:val="24"/>
+              </w:rPr>
+            </w:pPr>
+            <w:r>
+              <w:rPr>
+                <w:b w:val="0"/>
+                <w:bCs/>
+                <w:sz w:val="24"/>
+                <w:szCs w:val="24"/>
+              </w:rPr>
+              <w:t>1 : М</w:t>
+            </w:r>
+          </w:p>
+        </w:tc>
+      </w:tr>
+      <w:tr>
+        <w:trPr>
+          <w:trHeight w:val="315"/>
+        </w:trPr>
+        <w:tc>
+          <w:tcPr>
+            <w:tcW w:w="4957" w:type="dxa"/>
+            <w:tcBorders>
+              <w:top w:val="nil"/>
+              <w:left w:val="single" w:sz="4" w:space="0" w:color="auto"/>
+              <w:bottom w:val="single" w:sz="4" w:space="0" w:color="auto"/>
+              <w:right w:val="single" w:sz="4" w:space="0" w:color="auto"/>
+            </w:tcBorders>
+            <w:shd w:val="clear" w:color="auto" w:fill="auto"/>
+            <w:vAlign w:val="center"/>
+            <w:hideMark/>
+          </w:tcPr>
+          <w:p>
+            <w:pPr>
+              <w:pStyle w:val="p2"/>
+              <w:tabs>
+                <w:tab w:val="left" w:pos="1134"/>
+              </w:tabs>
+              <w:spacing w:before="0" w:after="0"/>
+              <w:ind w:left="0"/>
+              <w:rPr>
+                <w:b w:val="0"/>
+                <w:bCs/>
+                <w:sz w:val="24"/>
+                <w:szCs w:val="24"/>
+              </w:rPr>
+            </w:pPr>
+            <w:r>
+              <w:rPr>
+                <w:b w:val="0"/>
+                <w:bCs/>
+                <w:sz w:val="24"/>
+                <w:szCs w:val="24"/>
+              </w:rPr>
+              <w:lastRenderedPageBreak/>
+              <w:t>Пользователи - Заявки</w:t>
+            </w:r>
+          </w:p>
+        </w:tc>
+        <w:tc>
+          <w:tcPr>
+            <w:tcW w:w="5244" w:type="dxa"/>
+            <w:tcBorders>
+              <w:top w:val="nil"/>
+              <w:left w:val="nil"/>
+              <w:bottom w:val="single" w:sz="4" w:space="0" w:color="auto"/>
+              <w:right w:val="single" w:sz="4" w:space="0" w:color="auto"/>
+            </w:tcBorders>
+            <w:shd w:val="clear" w:color="auto" w:fill="auto"/>
+            <w:vAlign w:val="center"/>
+            <w:hideMark/>
+          </w:tcPr>
+          <w:p>
+            <w:pPr>
+              <w:pStyle w:val="p2"/>
+              <w:tabs>
+                <w:tab w:val="left" w:pos="1134"/>
+              </w:tabs>
+              <w:spacing w:before="0" w:after="0"/>
+              <w:ind w:left="0"/>
+              <w:rPr>
+                <w:b w:val="0"/>
+                <w:bCs/>
+                <w:sz w:val="24"/>
+                <w:szCs w:val="24"/>
+              </w:rPr>
+            </w:pPr>
+            <w:r>
+              <w:rPr>
+                <w:b w:val="0"/>
+                <w:bCs/>
+                <w:sz w:val="24"/>
+                <w:szCs w:val="24"/>
+              </w:rPr>
+              <w:t>М : М</w:t>
+            </w:r>
+          </w:p>
+        </w:tc>
+      </w:tr>
+      <w:tr>
+        <w:trPr>
+          <w:trHeight w:val="315"/>
+        </w:trPr>
+        <w:tc>
+          <w:tcPr>
+            <w:tcW w:w="4957" w:type="dxa"/>
+            <w:tcBorders>
+              <w:top w:val="nil"/>
+              <w:left w:val="single" w:sz="4" w:space="0" w:color="auto"/>
+              <w:bottom w:val="single" w:sz="4" w:space="0" w:color="auto"/>
+              <w:right w:val="single" w:sz="4" w:space="0" w:color="auto"/>
+            </w:tcBorders>
+            <w:shd w:val="clear" w:color="auto" w:fill="auto"/>
+            <w:vAlign w:val="center"/>
+            <w:hideMark/>
+          </w:tcPr>
+          <w:p>
+            <w:pPr>
+              <w:pStyle w:val="p2"/>
+              <w:tabs>
+                <w:tab w:val="left" w:pos="1134"/>
+              </w:tabs>
+              <w:spacing w:before="0" w:after="0"/>
+              <w:ind w:left="0"/>
+              <w:rPr>
+                <w:b w:val="0"/>
+                <w:bCs/>
+                <w:sz w:val="24"/>
+                <w:szCs w:val="24"/>
+              </w:rPr>
+            </w:pPr>
+            <w:r>
+              <w:rPr>
+                <w:b w:val="0"/>
+                <w:bCs/>
+                <w:sz w:val="24"/>
+                <w:szCs w:val="24"/>
+              </w:rPr>
+              <w:t>Роли - Пользователи</w:t>
+            </w:r>
+          </w:p>
+        </w:tc>
+        <w:tc>
+          <w:tcPr>
+            <w:tcW w:w="5244" w:type="dxa"/>
+            <w:tcBorders>
+              <w:top w:val="nil"/>
+              <w:left w:val="nil"/>
+              <w:bottom w:val="single" w:sz="4" w:space="0" w:color="auto"/>
+              <w:right w:val="single" w:sz="4" w:space="0" w:color="auto"/>
+            </w:tcBorders>
+            <w:shd w:val="clear" w:color="auto" w:fill="auto"/>
+            <w:vAlign w:val="center"/>
+            <w:hideMark/>
+          </w:tcPr>
+          <w:p>
+            <w:pPr>
+              <w:pStyle w:val="p2"/>
+              <w:tabs>
+                <w:tab w:val="left" w:pos="1134"/>
+              </w:tabs>
+              <w:spacing w:before="0" w:after="0"/>
+              <w:ind w:left="0"/>
+              <w:rPr>
+                <w:b w:val="0"/>
+                <w:bCs/>
+                <w:sz w:val="24"/>
+                <w:szCs w:val="24"/>
+              </w:rPr>
+            </w:pPr>
+            <w:r>
+              <w:rPr>
+                <w:b w:val="0"/>
+                <w:bCs/>
+                <w:sz w:val="24"/>
+                <w:szCs w:val="24"/>
+              </w:rPr>
+              <w:t>1 : М</w:t>
+            </w:r>
+          </w:p>
+        </w:tc>
+      </w:tr>
+      <w:tr>
+        <w:trPr>
+          <w:trHeight w:val="315"/>
+        </w:trPr>
+        <w:tc>
+          <w:tcPr>
+            <w:tcW w:w="4957" w:type="dxa"/>
+            <w:tcBorders>
+              <w:top w:val="nil"/>
+              <w:left w:val="single" w:sz="4" w:space="0" w:color="auto"/>
+              <w:bottom w:val="single" w:sz="4" w:space="0" w:color="auto"/>
+              <w:right w:val="single" w:sz="4" w:space="0" w:color="auto"/>
+            </w:tcBorders>
+            <w:shd w:val="clear" w:color="auto" w:fill="auto"/>
+            <w:vAlign w:val="center"/>
+            <w:hideMark/>
+          </w:tcPr>
+          <w:p>
+            <w:pPr>
+              <w:pStyle w:val="p2"/>
+              <w:tabs>
+                <w:tab w:val="left" w:pos="1134"/>
+              </w:tabs>
+              <w:spacing w:before="0" w:after="0"/>
+              <w:ind w:left="0"/>
+              <w:rPr>
+                <w:b w:val="0"/>
+                <w:bCs/>
+                <w:sz w:val="24"/>
+                <w:szCs w:val="24"/>
+              </w:rPr>
+            </w:pPr>
+            <w:r>
+              <w:rPr>
+                <w:b w:val="0"/>
+                <w:bCs/>
+                <w:sz w:val="24"/>
+                <w:szCs w:val="24"/>
+              </w:rPr>
+              <w:t>Заявки - Документы</w:t>
+            </w:r>
+          </w:p>
+        </w:tc>
+        <w:tc>
+          <w:tcPr>
+            <w:tcW w:w="5244" w:type="dxa"/>
+            <w:tcBorders>
+              <w:top w:val="nil"/>
+              <w:left w:val="nil"/>
+              <w:bottom w:val="single" w:sz="4" w:space="0" w:color="auto"/>
+              <w:right w:val="single" w:sz="4" w:space="0" w:color="auto"/>
+            </w:tcBorders>
+            <w:shd w:val="clear" w:color="auto" w:fill="auto"/>
+            <w:vAlign w:val="center"/>
+            <w:hideMark/>
+          </w:tcPr>
+          <w:p>
+            <w:pPr>
+              <w:pStyle w:val="p2"/>
+              <w:tabs>
+                <w:tab w:val="left" w:pos="1134"/>
+              </w:tabs>
+              <w:spacing w:before="0" w:after="0"/>
+              <w:ind w:left="0"/>
+              <w:rPr>
+                <w:b w:val="0"/>
+                <w:bCs/>
+                <w:sz w:val="24"/>
+                <w:szCs w:val="24"/>
+              </w:rPr>
+            </w:pPr>
+            <w:r>
+              <w:rPr>
+                <w:b w:val="0"/>
+                <w:bCs/>
+                <w:sz w:val="24"/>
+                <w:szCs w:val="24"/>
+              </w:rPr>
+              <w:t>1 : М</w:t>
+            </w:r>
+          </w:p>
+        </w:tc>
+      </w:tr>
+    </w:tbl>
+    <w:p>
+      <w:pPr>
+        <w:spacing w:after="160" w:line="259" w:lineRule="auto"/>
+        <w:rPr>
+          <w:b/>
+          <w:bCs/>
+          <w:sz w:val="28"/>
+          <w:szCs w:val="28"/>
+        </w:rPr>
+      </w:pPr>
+    </w:p>
+    <w:p>
+      <w:pPr>
+        <w:spacing w:after="160" w:line="259" w:lineRule="auto"/>
+        <w:rPr>
+          <w:b/>
+          <w:bCs/>
+          <w:sz w:val="28"/>
+          <w:szCs w:val="28"/>
+        </w:rPr>
+      </w:pPr>
+      <w:r>
+        <w:rPr>
+          <w:b/>
+          <w:bCs/>
+          <w:sz w:val="28"/>
+          <w:szCs w:val="28"/>
+        </w:rPr>
+        <w:br w:type="page"/>
+      </w:r>
+    </w:p>
+    <w:p>
+      <w:pPr>
+        <w:spacing w:line="480" w:lineRule="auto"/>
+        <w:jc w:val="center"/>
+        <w:outlineLvl w:val="1"/>
+        <w:rPr>
+          <w:rFonts w:eastAsiaTheme="majorEastAsia"/>
+          <w:b/>
+          <w:bCs/>
+          <w:sz w:val="32"/>
+          <w:szCs w:val="32"/>
+        </w:rPr>
+      </w:pPr>
+      <w:bookmarkStart w:id="33" w:name="_Toc170682538"/>
+      <w:r>
+        <w:rPr>
+          <w:rFonts w:eastAsiaTheme="majorEastAsia"/>
+          <w:b/>
+          <w:bCs/>
+          <w:sz w:val="32"/>
+          <w:szCs w:val="32"/>
+        </w:rPr>
+        <w:lastRenderedPageBreak/>
+        <w:t xml:space="preserve">Приложение </w:t>
+      </w:r>
+      <w:r>
+        <w:rPr>
+          <w:rFonts w:eastAsiaTheme="majorEastAsia"/>
+          <w:b/>
+          <w:bCs/>
+          <w:sz w:val="32"/>
+          <w:szCs w:val="32"/>
+        </w:rPr>
+        <w:t>Г</w:t>
+      </w:r>
+      <w:bookmarkEnd w:id="33"/>
+    </w:p>
+    <w:p>
+      <w:pPr>
+        <w:spacing w:line="480" w:lineRule="auto"/>
+        <w:jc w:val="center"/>
+        <w:rPr>
+          <w:b/>
+          <w:bCs/>
+          <w:sz w:val="28"/>
+          <w:szCs w:val="28"/>
+        </w:rPr>
+      </w:pPr>
+      <w:r>
+        <w:rPr>
+          <w:b/>
+          <w:bCs/>
+          <w:sz w:val="28"/>
+          <w:szCs w:val="28"/>
+        </w:rPr>
         <w:t>Схема базы данных для информационной системы</w:t>
       </w:r>
     </w:p>
     <w:p>
       <w:pPr>
-        <w:spacing w:after="160" w:line="259" w:lineRule="auto"/>
-        <w:rPr>
-          <w:sz w:val="28"/>
-          <w:szCs w:val="28"/>
-        </w:rPr>
-      </w:pPr>
+        <w:spacing w:line="360" w:lineRule="auto"/>
+        <w:jc w:val="center"/>
+        <w:rPr>
+          <w:sz w:val="28"/>
+          <w:szCs w:val="28"/>
+        </w:rPr>
+      </w:pPr>
+      <w:r>
+        <w:rPr>
+          <w:sz w:val="28"/>
+          <w:szCs w:val="28"/>
+        </w:rPr>
+        <w:drawing>
+          <wp:inline distT="0" distB="0" distL="0" distR="0" wp14:anchorId="7E74CEAD" wp14:editId="58A3E203">
+            <wp:extent cx="6058535" cy="5939919"/>
+            <wp:effectExtent l="0" t="0" r="0" b="3810"/>
+            <wp:docPr id="509664811" name="Рисунок 1"/>
+            <wp:cNvGraphicFramePr>
+              <a:graphicFrameLocks xmlns:a="http://schemas.openxmlformats.org/drawingml/2006/main" noChangeAspect="1"/>
+            </wp:cNvGraphicFramePr>
+            <a:graphic xmlns:a="http://schemas.openxmlformats.org/drawingml/2006/main">
+              <a:graphicData uri="http://schemas.openxmlformats.org/drawingml/2006/picture">
+                <pic:pic xmlns:pic="http://schemas.openxmlformats.org/drawingml/2006/picture">
+                  <pic:nvPicPr>
+                    <pic:cNvPr id="509664811" name=""/>
+                    <pic:cNvPicPr/>
+                  </pic:nvPicPr>
+                  <pic:blipFill>
+                    <a:blip r:embed="rId20"/>
+                    <a:stretch>
+                      <a:fillRect/>
+                    </a:stretch>
+                  </pic:blipFill>
+                  <pic:spPr>
+                    <a:xfrm>
+                      <a:off x="0" y="0"/>
+                      <a:ext cx="6059376" cy="5940744"/>
+                    </a:xfrm>
+                    <a:prstGeom prst="rect">
+                      <a:avLst/>
+                    </a:prstGeom>
+                  </pic:spPr>
+                </pic:pic>
+              </a:graphicData>
+            </a:graphic>
+          </wp:inline>
+        </w:drawing>
+      </w:r>
+    </w:p>
+    <w:p>
+      <w:pPr>
+        <w:spacing w:line="360" w:lineRule="auto"/>
+        <w:jc w:val="center"/>
+        <w:rPr>
+          <w:sz w:val="28"/>
+          <w:szCs w:val="28"/>
+        </w:rPr>
+      </w:pPr>
+      <w:r>
+        <w:t xml:space="preserve">Рисунок 1. </w:t>
+      </w:r>
+      <w:r>
+        <w:rPr>
+          <w:lang w:val="en-US"/>
+        </w:rPr>
+        <w:t>ER</w:t>
+      </w:r>
+      <w:r>
+        <w:t>-</w:t>
+      </w:r>
+      <w:r>
+        <w:t>диаграмма базы данных информационной системы</w:t>
+      </w:r>
       <w:r>
         <w:rPr>
           <w:sz w:val="28"/>
@@ -11887,7 +19618,7 @@
       </w:pPr>
     </w:p>
     <w:sectPr>
-      <w:footerReference w:type="default" r:id="rId11"/>
+      <w:footerReference w:type="default" r:id="rId21"/>
       <w:pgSz w:w="11906" w:h="16838"/>
       <w:pgMar w:top="1134" w:right="567" w:bottom="1134" w:left="1134" w:header="709" w:footer="709" w:gutter="0"/>
       <w:cols w:space="708"/>
@@ -13350,6 +21081,129 @@
     </w:lvl>
   </w:abstractNum>
   <w:abstractNum w:abstractNumId="13" w15:restartNumberingAfterBreak="0">
+    <w:nsid w:val="63950B68"/>
+    <w:multiLevelType w:val="multilevel"/>
+    <w:tmpl w:val="0590BEBA"/>
+    <w:lvl w:ilvl="0">
+      <w:start w:val="1"/>
+      <w:numFmt w:val="decimal"/>
+      <w:lvlText w:val="%1."/>
+      <w:lvlJc w:val="left"/>
+      <w:pPr>
+        <w:ind w:left="720" w:hanging="360"/>
+      </w:pPr>
+      <w:rPr>
+        <w:rFonts w:ascii="Times New Roman" w:hAnsi="Times New Roman" w:cs="Times New Roman" w:hint="default"/>
+        <w:sz w:val="28"/>
+        <w:szCs w:val="28"/>
+      </w:rPr>
+    </w:lvl>
+    <w:lvl w:ilvl="1">
+      <w:start w:val="1"/>
+      <w:numFmt w:val="decimal"/>
+      <w:isLgl/>
+      <w:lvlText w:val="%1.%2."/>
+      <w:lvlJc w:val="left"/>
+      <w:pPr>
+        <w:ind w:left="3130" w:hanging="720"/>
+      </w:pPr>
+      <w:rPr>
+        <w:rFonts w:hint="default"/>
+      </w:rPr>
+    </w:lvl>
+    <w:lvl w:ilvl="2">
+      <w:start w:val="1"/>
+      <w:numFmt w:val="decimal"/>
+      <w:isLgl/>
+      <w:lvlText w:val="%1.%2.%3."/>
+      <w:lvlJc w:val="left"/>
+      <w:pPr>
+        <w:ind w:left="1080" w:hanging="720"/>
+      </w:pPr>
+      <w:rPr>
+        <w:rFonts w:hint="default"/>
+      </w:rPr>
+    </w:lvl>
+    <w:lvl w:ilvl="3">
+      <w:start w:val="1"/>
+      <w:numFmt w:val="decimal"/>
+      <w:isLgl/>
+      <w:lvlText w:val="%1.%2.%3.%4."/>
+      <w:lvlJc w:val="left"/>
+      <w:pPr>
+        <w:ind w:left="1440" w:hanging="1080"/>
+      </w:pPr>
+      <w:rPr>
+        <w:rFonts w:hint="default"/>
+      </w:rPr>
+    </w:lvl>
+    <w:lvl w:ilvl="4">
+      <w:start w:val="1"/>
+      <w:numFmt w:val="decimal"/>
+      <w:isLgl/>
+      <w:lvlText w:val="%1.%2.%3.%4.%5."/>
+      <w:lvlJc w:val="left"/>
+      <w:pPr>
+        <w:ind w:left="1440" w:hanging="1080"/>
+      </w:pPr>
+      <w:rPr>
+        <w:rFonts w:hint="default"/>
+      </w:rPr>
+    </w:lvl>
+    <w:lvl w:ilvl="5">
+      <w:start w:val="1"/>
+      <w:numFmt w:val="decimal"/>
+      <w:isLgl/>
+      <w:lvlText w:val="%1.%2.%3.%4.%5.%6."/>
+      <w:lvlJc w:val="left"/>
+      <w:pPr>
+        <w:ind w:left="1800" w:hanging="1440"/>
+      </w:pPr>
+      <w:rPr>
+        <w:rFonts w:hint="default"/>
+      </w:rPr>
+    </w:lvl>
+    <w:lvl w:ilvl="6">
+      <w:start w:val="1"/>
+      <w:numFmt w:val="decimal"/>
+      <w:isLgl/>
+      <w:lvlText w:val="%1.%2.%3.%4.%5.%6.%7."/>
+      <w:lvlJc w:val="left"/>
+      <w:pPr>
+        <w:ind w:left="2160" w:hanging="1800"/>
+      </w:pPr>
+      <w:rPr>
+        <w:rFonts w:hint="default"/>
+      </w:rPr>
+    </w:lvl>
+    <w:lvl w:ilvl="7">
+      <w:start w:val="1"/>
+      <w:numFmt w:val="decimal"/>
+      <w:isLgl/>
+      <w:lvlText w:val="%1.%2.%3.%4.%5.%6.%7.%8."/>
+      <w:lvlJc w:val="left"/>
+      <w:pPr>
+        <w:ind w:left="2160" w:hanging="1800"/>
+      </w:pPr>
+      <w:rPr>
+        <w:rFonts w:hint="default"/>
+      </w:rPr>
+    </w:lvl>
+    <w:lvl w:ilvl="8">
+      <w:start w:val="1"/>
+      <w:numFmt w:val="decimal"/>
+      <w:isLgl/>
+      <w:lvlText w:val="%1.%2.%3.%4.%5.%6.%7.%8.%9."/>
+      <w:lvlJc w:val="left"/>
+      <w:pPr>
+        <w:ind w:left="2520" w:hanging="2160"/>
+      </w:pPr>
+      <w:rPr>
+        <w:rFonts w:hint="default"/>
+      </w:rPr>
+    </w:lvl>
+  </w:abstractNum>
+  <w:abstractNum w:abstractNumId="14" w15:restartNumberingAfterBreak="0">
     <w:nsid w:val="641424E2"/>
     <w:multiLevelType w:val="multilevel"/>
     <w:tmpl w:val="6FFA69F0"/>
@@ -13435,7 +21289,7 @@
       </w:pPr>
     </w:lvl>
   </w:abstractNum>
-  <w:abstractNum w:abstractNumId="14" w15:restartNumberingAfterBreak="0">
+  <w:abstractNum w:abstractNumId="15" w15:restartNumberingAfterBreak="0">
     <w:nsid w:val="77FF5296"/>
     <w:multiLevelType w:val="hybridMultilevel"/>
     <w:tmpl w:val="08340FFA"/>
@@ -13548,7 +21402,7 @@
       </w:rPr>
     </w:lvl>
   </w:abstractNum>
-  <w:abstractNum w:abstractNumId="15" w15:restartNumberingAfterBreak="0">
+  <w:abstractNum w:abstractNumId="16" w15:restartNumberingAfterBreak="0">
     <w:nsid w:val="79AB5AAD"/>
     <w:multiLevelType w:val="multilevel"/>
     <w:tmpl w:val="0419001F"/>
@@ -13634,7 +21488,7 @@
       </w:pPr>
     </w:lvl>
   </w:abstractNum>
-  <w:abstractNum w:abstractNumId="16" w15:restartNumberingAfterBreak="0">
+  <w:abstractNum w:abstractNumId="17" w15:restartNumberingAfterBreak="0">
     <w:nsid w:val="7B082D40"/>
     <w:multiLevelType w:val="hybridMultilevel"/>
     <w:tmpl w:val="1982FB0C"/>
@@ -13723,7 +21577,7 @@
       </w:pPr>
     </w:lvl>
   </w:abstractNum>
-  <w:abstractNum w:abstractNumId="17" w15:restartNumberingAfterBreak="0">
+  <w:abstractNum w:abstractNumId="18" w15:restartNumberingAfterBreak="0">
     <w:nsid w:val="7BB77EA3"/>
     <w:multiLevelType w:val="hybridMultilevel"/>
     <w:tmpl w:val="01A8EF02"/>
@@ -13819,7 +21673,7 @@
     <w:abstractNumId w:val="12"/>
   </w:num>
   <w:num w:numId="3" w16cid:durableId="1143473343">
-    <w:abstractNumId w:val="15"/>
+    <w:abstractNumId w:val="16"/>
   </w:num>
   <w:num w:numId="4" w16cid:durableId="919021698">
     <w:abstractNumId w:val="7"/>
@@ -13831,13 +21685,13 @@
     <w:abstractNumId w:val="5"/>
   </w:num>
   <w:num w:numId="7" w16cid:durableId="1051878368">
-    <w:abstractNumId w:val="14"/>
+    <w:abstractNumId w:val="15"/>
   </w:num>
   <w:num w:numId="8" w16cid:durableId="677970661">
     <w:abstractNumId w:val="2"/>
   </w:num>
   <w:num w:numId="9" w16cid:durableId="578292378">
-    <w:abstractNumId w:val="17"/>
+    <w:abstractNumId w:val="18"/>
   </w:num>
   <w:num w:numId="10" w16cid:durableId="133371603">
     <w:abstractNumId w:val="3"/>
@@ -13858,13 +21712,16 @@
     <w:abstractNumId w:val="0"/>
   </w:num>
   <w:num w:numId="16" w16cid:durableId="1991979275">
-    <w:abstractNumId w:val="13"/>
+    <w:abstractNumId w:val="14"/>
   </w:num>
   <w:num w:numId="17" w16cid:durableId="1602489886">
-    <w:abstractNumId w:val="16"/>
+    <w:abstractNumId w:val="17"/>
   </w:num>
   <w:num w:numId="18" w16cid:durableId="1245064866">
     <w:abstractNumId w:val="9"/>
+  </w:num>
+  <w:num w:numId="19" w16cid:durableId="992441634">
+    <w:abstractNumId w:val="13"/>
   </w:num>
 </w:numbering>
 </file>
@@ -14269,7 +22126,7 @@
   <w:style w:type="paragraph" w:default="1" w:styleId="a">
     <w:name w:val="Normal"/>
     <w:qFormat/>
-    <w:rsid w:val="008834A9"/>
+    <w:rsid w:val="0013360D"/>
     <w:pPr>
       <w:spacing w:after="0" w:line="240" w:lineRule="auto"/>
     </w:pPr>
